--- a/docs/Проект системы.docx
+++ b/docs/Проект системы.docx
@@ -2982,7 +2982,6 @@
                 <w:rFonts w:ascii="Times New Roman" w:hAnsi="Times New Roman" w:cs="Times New Roman"/>
                 <w:sz w:val="24"/>
                 <w:szCs w:val="24"/>
-                <w:lang w:val="en-US"/>
               </w:rPr>
             </w:pPr>
           </w:p>
@@ -3487,6 +3486,7 @@
                 <w:rFonts w:ascii="Times New Roman" w:hAnsi="Times New Roman" w:cs="Times New Roman"/>
                 <w:sz w:val="24"/>
                 <w:szCs w:val="24"/>
+                <w:lang w:val="en-US"/>
               </w:rPr>
             </w:pPr>
           </w:p>
@@ -3497,6 +3497,7 @@
                 <w:rFonts w:ascii="Times New Roman" w:hAnsi="Times New Roman" w:cs="Times New Roman"/>
                 <w:sz w:val="24"/>
                 <w:szCs w:val="24"/>
+                <w:lang w:val="en-US"/>
               </w:rPr>
             </w:pPr>
           </w:p>
@@ -3507,6 +3508,7 @@
                 <w:rFonts w:ascii="Times New Roman" w:hAnsi="Times New Roman" w:cs="Times New Roman"/>
                 <w:sz w:val="24"/>
                 <w:szCs w:val="24"/>
+                <w:lang w:val="en-US"/>
               </w:rPr>
             </w:pPr>
           </w:p>
@@ -4287,6 +4289,7 @@
                 <w:rFonts w:ascii="Times New Roman" w:hAnsi="Times New Roman" w:cs="Times New Roman"/>
                 <w:sz w:val="24"/>
                 <w:szCs w:val="24"/>
+                <w:lang w:val="en-US"/>
               </w:rPr>
             </w:pPr>
           </w:p>
@@ -4394,6 +4397,7 @@
                 <w:rFonts w:ascii="Times New Roman" w:hAnsi="Times New Roman" w:cs="Times New Roman"/>
                 <w:sz w:val="24"/>
                 <w:szCs w:val="24"/>
+                <w:lang w:val="en-US"/>
               </w:rPr>
             </w:pPr>
           </w:p>
@@ -8037,7 +8041,6 @@
           <w:szCs w:val="28"/>
         </w:rPr>
       </w:pPr>
-      <w:bookmarkStart w:id="3" w:name="_GoBack"/>
       <w:r>
         <w:rPr>
           <w:rFonts w:ascii="Times New Roman" w:hAnsi="Times New Roman" w:cs="Times New Roman"/>
@@ -8083,7 +8086,6 @@
           </wp:inline>
         </w:drawing>
       </w:r>
-      <w:bookmarkEnd w:id="3"/>
     </w:p>
     <w:p>
       <w:pPr>
@@ -11518,36 +11520,27 @@
     <w:p>
       <w:pPr>
         <w:spacing w:after="0" w:line="360" w:lineRule="auto"/>
-        <w:ind w:firstLine="851"/>
-        <w:jc w:val="both"/>
-        <w:rPr>
-          <w:rFonts w:ascii="Times New Roman" w:hAnsi="Times New Roman" w:cs="Times New Roman"/>
-          <w:sz w:val="28"/>
-          <w:szCs w:val="28"/>
-        </w:rPr>
-      </w:pPr>
-      <w:r>
-        <w:rPr>
-          <w:rFonts w:ascii="Times New Roman" w:hAnsi="Times New Roman" w:cs="Times New Roman"/>
-          <w:sz w:val="28"/>
-          <w:szCs w:val="28"/>
+        <w:jc w:val="center"/>
+        <w:rPr>
+          <w:rFonts w:ascii="Times New Roman" w:hAnsi="Times New Roman" w:cs="Times New Roman"/>
+          <w:sz w:val="28"/>
+          <w:szCs w:val="28"/>
+        </w:rPr>
+      </w:pPr>
+      <w:r>
+        <w:rPr>
+          <w:rFonts w:ascii="Times New Roman" w:hAnsi="Times New Roman" w:cs="Times New Roman"/>
+          <w:noProof/>
+          <w:sz w:val="28"/>
+          <w:szCs w:val="28"/>
+          <w:lang w:eastAsia="ru-RU"/>
         </w:rPr>
         <w:lastRenderedPageBreak/>
-        <w:t xml:space="preserve"> </w:t>
-      </w:r>
-      <w:r>
-        <w:rPr>
-          <w:rFonts w:ascii="Times New Roman" w:hAnsi="Times New Roman" w:cs="Times New Roman"/>
-          <w:noProof/>
-          <w:sz w:val="28"/>
-          <w:szCs w:val="28"/>
-          <w:lang w:eastAsia="ru-RU"/>
-        </w:rPr>
         <w:drawing>
-          <wp:inline distT="0" distB="0" distL="0" distR="0" wp14:anchorId="585CF208" wp14:editId="00BDF434">
-            <wp:extent cx="5936615" cy="4435475"/>
-            <wp:effectExtent l="0" t="0" r="6985" b="3175"/>
-            <wp:docPr id="5" name="Рисунок 5"/>
+          <wp:inline distT="0" distB="0" distL="0" distR="0" wp14:anchorId="2C5C2D5E" wp14:editId="4CE032FF">
+            <wp:extent cx="5984875" cy="4419600"/>
+            <wp:effectExtent l="0" t="0" r="0" b="0"/>
+            <wp:docPr id="15" name="Рисунок 15"/>
             <wp:cNvGraphicFramePr>
               <a:graphicFrameLocks xmlns:a="http://schemas.openxmlformats.org/drawingml/2006/main" noChangeAspect="1"/>
             </wp:cNvGraphicFramePr>
@@ -11555,7 +11548,7 @@
               <a:graphicData uri="http://schemas.openxmlformats.org/drawingml/2006/picture">
                 <pic:pic xmlns:pic="http://schemas.openxmlformats.org/drawingml/2006/picture">
                   <pic:nvPicPr>
-                    <pic:cNvPr id="0" name="Picture 2"/>
+                    <pic:cNvPr id="0" name="Picture 1"/>
                     <pic:cNvPicPr>
                       <a:picLocks noChangeAspect="1" noChangeArrowheads="1"/>
                     </pic:cNvPicPr>
@@ -11576,7 +11569,7 @@
                   <pic:spPr bwMode="auto">
                     <a:xfrm>
                       <a:off x="0" y="0"/>
-                      <a:ext cx="5936615" cy="4435475"/>
+                      <a:ext cx="5990698" cy="4423900"/>
                     </a:xfrm>
                     <a:prstGeom prst="rect">
                       <a:avLst/>
@@ -11637,6 +11630,8 @@
         </w:rPr>
         <w:t>AlloyWheelsBuilder</w:t>
       </w:r>
+      <w:bookmarkStart w:id="3" w:name="_GoBack"/>
+      <w:bookmarkEnd w:id="3"/>
       <w:proofErr w:type="spellEnd"/>
     </w:p>
     <w:p>

--- a/docs/Проект системы.docx
+++ b/docs/Проект системы.docx
@@ -11630,8 +11630,6 @@
         </w:rPr>
         <w:t>AlloyWheelsBuilder</w:t>
       </w:r>
-      <w:bookmarkStart w:id="3" w:name="_GoBack"/>
-      <w:bookmarkEnd w:id="3"/>
       <w:proofErr w:type="spellEnd"/>
     </w:p>
     <w:p>
@@ -11993,7 +11991,6 @@
           <w:szCs w:val="28"/>
         </w:rPr>
       </w:pPr>
-      <w:commentRangeStart w:id="4"/>
       <w:r>
         <w:rPr>
           <w:rFonts w:ascii="Times New Roman" w:hAnsi="Times New Roman" w:cs="Times New Roman"/>
@@ -12004,10 +12001,10 @@
         </w:rPr>
         <w:lastRenderedPageBreak/>
         <w:drawing>
-          <wp:inline distT="0" distB="0" distL="0" distR="0" wp14:anchorId="124E1375" wp14:editId="584D3B8E">
-            <wp:extent cx="5936615" cy="3657600"/>
-            <wp:effectExtent l="0" t="0" r="6985" b="0"/>
-            <wp:docPr id="6" name="Рисунок 6" descr="C:\doc\4Course\ОРСАПР\Репозиторий\NXPlugin\docs\Изображения\Макет интерфейса.png"/>
+          <wp:inline distT="0" distB="0" distL="0" distR="0" wp14:anchorId="73867691" wp14:editId="004B03F3">
+            <wp:extent cx="5934075" cy="3648075"/>
+            <wp:effectExtent l="0" t="0" r="9525" b="9525"/>
+            <wp:docPr id="5" name="Рисунок 5" descr="C:\doc\4Course\ОРСАПР\Репозиторий\NXPlugin\docs\Изображения\Макет интерфейса.png"/>
             <wp:cNvGraphicFramePr>
               <a:graphicFrameLocks xmlns:a="http://schemas.openxmlformats.org/drawingml/2006/main" noChangeAspect="1"/>
             </wp:cNvGraphicFramePr>
@@ -12015,7 +12012,7 @@
               <a:graphicData uri="http://schemas.openxmlformats.org/drawingml/2006/picture">
                 <pic:pic xmlns:pic="http://schemas.openxmlformats.org/drawingml/2006/picture">
                   <pic:nvPicPr>
-                    <pic:cNvPr id="0" name="Picture 3" descr="C:\doc\4Course\ОРСАПР\Репозиторий\NXPlugin\docs\Изображения\Макет интерфейса.png"/>
+                    <pic:cNvPr id="0" name="Picture 1" descr="C:\doc\4Course\ОРСАПР\Репозиторий\NXPlugin\docs\Изображения\Макет интерфейса.png"/>
                     <pic:cNvPicPr>
                       <a:picLocks noChangeAspect="1" noChangeArrowheads="1"/>
                     </pic:cNvPicPr>
@@ -12036,7 +12033,7 @@
                   <pic:spPr bwMode="auto">
                     <a:xfrm>
                       <a:off x="0" y="0"/>
-                      <a:ext cx="5936615" cy="3657600"/>
+                      <a:ext cx="5934075" cy="3648075"/>
                     </a:xfrm>
                     <a:prstGeom prst="rect">
                       <a:avLst/>
@@ -12052,12 +12049,11 @@
           </wp:inline>
         </w:drawing>
       </w:r>
-      <w:commentRangeEnd w:id="4"/>
       <w:r>
         <w:rPr>
           <w:rStyle w:val="a7"/>
         </w:rPr>
-        <w:commentReference w:id="4"/>
+        <w:commentReference w:id="3"/>
       </w:r>
     </w:p>
     <w:p>
@@ -12243,10 +12239,10 @@
         </w:rPr>
         <w:lastRenderedPageBreak/>
         <w:drawing>
-          <wp:inline distT="0" distB="0" distL="0" distR="0" wp14:anchorId="25F2A9F1" wp14:editId="696E3B32">
-            <wp:extent cx="5936615" cy="3664585"/>
-            <wp:effectExtent l="0" t="0" r="6985" b="0"/>
-            <wp:docPr id="7" name="Рисунок 7" descr="C:\doc\4Course\ОРСАПР\Репозиторий\NXPlugin\docs\Изображения\Пример валидации.png"/>
+          <wp:inline distT="0" distB="0" distL="0" distR="0" wp14:anchorId="3747E900" wp14:editId="740FD467">
+            <wp:extent cx="5934075" cy="3638550"/>
+            <wp:effectExtent l="0" t="0" r="9525" b="0"/>
+            <wp:docPr id="17" name="Рисунок 17" descr="C:\doc\4Course\ОРСАПР\Репозиторий\NXPlugin\docs\Изображения\Пример валидации.png"/>
             <wp:cNvGraphicFramePr>
               <a:graphicFrameLocks xmlns:a="http://schemas.openxmlformats.org/drawingml/2006/main" noChangeAspect="1"/>
             </wp:cNvGraphicFramePr>
@@ -12254,7 +12250,7 @@
               <a:graphicData uri="http://schemas.openxmlformats.org/drawingml/2006/picture">
                 <pic:pic xmlns:pic="http://schemas.openxmlformats.org/drawingml/2006/picture">
                   <pic:nvPicPr>
-                    <pic:cNvPr id="0" name="Picture 4" descr="C:\doc\4Course\ОРСАПР\Репозиторий\NXPlugin\docs\Изображения\Пример валидации.png"/>
+                    <pic:cNvPr id="0" name="Picture 3" descr="C:\doc\4Course\ОРСАПР\Репозиторий\NXPlugin\docs\Изображения\Пример валидации.png"/>
                     <pic:cNvPicPr>
                       <a:picLocks noChangeAspect="1" noChangeArrowheads="1"/>
                     </pic:cNvPicPr>
@@ -12275,7 +12271,7 @@
                   <pic:spPr bwMode="auto">
                     <a:xfrm>
                       <a:off x="0" y="0"/>
-                      <a:ext cx="5936615" cy="3664585"/>
+                      <a:ext cx="5934075" cy="3638550"/>
                     </a:xfrm>
                     <a:prstGeom prst="rect">
                       <a:avLst/>
@@ -12291,6 +12287,8 @@
           </wp:inline>
         </w:drawing>
       </w:r>
+      <w:bookmarkStart w:id="4" w:name="_GoBack"/>
+      <w:bookmarkEnd w:id="4"/>
     </w:p>
     <w:p>
       <w:pPr>
@@ -16909,7 +16907,7 @@
       </w:r>
     </w:p>
   </w:comment>
-  <w:comment w:id="4" w:author="AAK" w:date="2021-11-01T17:25:00Z" w:initials="A">
+  <w:comment w:id="3" w:author="AAK" w:date="2021-11-01T17:25:00Z" w:initials="A">
     <w:p>
       <w:pPr>
         <w:pStyle w:val="a8"/>

--- a/docs/Проект системы.docx
+++ b/docs/Проект системы.docx
@@ -1,6 +1,6 @@
 
 <file path=word/document.xml><?xml version="1.0" encoding="utf-8"?>
-<w:document xmlns:wpc="http://schemas.microsoft.com/office/word/2010/wordprocessingCanvas" xmlns:cx="http://schemas.microsoft.com/office/drawing/2014/chartex" xmlns:mc="http://schemas.openxmlformats.org/markup-compatibility/2006" xmlns:o="urn:schemas-microsoft-com:office:office" xmlns:r="http://schemas.openxmlformats.org/officeDocument/2006/relationships" xmlns:m="http://schemas.openxmlformats.org/officeDocument/2006/math" xmlns:v="urn:schemas-microsoft-com:vml" xmlns:wp14="http://schemas.microsoft.com/office/word/2010/wordprocessingDrawing" xmlns:wp="http://schemas.openxmlformats.org/drawingml/2006/wordprocessingDrawing" xmlns:w10="urn:schemas-microsoft-com:office:word" xmlns:w="http://schemas.openxmlformats.org/wordprocessingml/2006/main" xmlns:w14="http://schemas.microsoft.com/office/word/2010/wordml" xmlns:w15="http://schemas.microsoft.com/office/word/2012/wordml" xmlns:w16se="http://schemas.microsoft.com/office/word/2015/wordml/symex" xmlns:wpg="http://schemas.microsoft.com/office/word/2010/wordprocessingGroup" xmlns:wpi="http://schemas.microsoft.com/office/word/2010/wordprocessingInk" xmlns:wne="http://schemas.microsoft.com/office/word/2006/wordml" xmlns:wps="http://schemas.microsoft.com/office/word/2010/wordprocessingShape" mc:Ignorable="w14 w15 w16se wp14">
+<w:document xmlns:wpc="http://schemas.microsoft.com/office/word/2010/wordprocessingCanvas" xmlns:cx="http://schemas.microsoft.com/office/drawing/2014/chartex" xmlns:cx1="http://schemas.microsoft.com/office/drawing/2015/9/8/chartex" xmlns:cx2="http://schemas.microsoft.com/office/drawing/2015/10/21/chartex" xmlns:cx3="http://schemas.microsoft.com/office/drawing/2016/5/9/chartex" xmlns:cx4="http://schemas.microsoft.com/office/drawing/2016/5/10/chartex" xmlns:cx5="http://schemas.microsoft.com/office/drawing/2016/5/11/chartex" xmlns:cx6="http://schemas.microsoft.com/office/drawing/2016/5/12/chartex" xmlns:cx7="http://schemas.microsoft.com/office/drawing/2016/5/13/chartex" xmlns:cx8="http://schemas.microsoft.com/office/drawing/2016/5/14/chartex" xmlns:mc="http://schemas.openxmlformats.org/markup-compatibility/2006" xmlns:aink="http://schemas.microsoft.com/office/drawing/2016/ink" xmlns:am3d="http://schemas.microsoft.com/office/drawing/2017/model3d" xmlns:o="urn:schemas-microsoft-com:office:office" xmlns:r="http://schemas.openxmlformats.org/officeDocument/2006/relationships" xmlns:m="http://schemas.openxmlformats.org/officeDocument/2006/math" xmlns:v="urn:schemas-microsoft-com:vml" xmlns:wp14="http://schemas.microsoft.com/office/word/2010/wordprocessingDrawing" xmlns:wp="http://schemas.openxmlformats.org/drawingml/2006/wordprocessingDrawing" xmlns:w10="urn:schemas-microsoft-com:office:word" xmlns:w="http://schemas.openxmlformats.org/wordprocessingml/2006/main" xmlns:w14="http://schemas.microsoft.com/office/word/2010/wordml" xmlns:w15="http://schemas.microsoft.com/office/word/2012/wordml" xmlns:w16cex="http://schemas.microsoft.com/office/word/2018/wordml/cex" xmlns:w16cid="http://schemas.microsoft.com/office/word/2016/wordml/cid" xmlns:w16="http://schemas.microsoft.com/office/word/2018/wordml" xmlns:w16sdtdh="http://schemas.microsoft.com/office/word/2020/wordml/sdtdatahash" xmlns:w16se="http://schemas.microsoft.com/office/word/2015/wordml/symex" xmlns:wpg="http://schemas.microsoft.com/office/word/2010/wordprocessingGroup" xmlns:wpi="http://schemas.microsoft.com/office/word/2010/wordprocessingInk" xmlns:wne="http://schemas.microsoft.com/office/word/2006/wordml" xmlns:wps="http://schemas.microsoft.com/office/word/2010/wordprocessingShape" mc:Ignorable="w14 w15 w16se w16cid w16 w16cex w16sdtdh wp14">
   <w:body>
     <w:p>
       <w:pPr>
@@ -13,7 +13,6 @@
           <w:szCs w:val="28"/>
         </w:rPr>
       </w:pPr>
-      <w:commentRangeStart w:id="0"/>
       <w:r>
         <w:rPr>
           <w:rFonts w:ascii="Times New Roman" w:hAnsi="Times New Roman" w:cs="Times New Roman"/>
@@ -23,7 +22,6 @@
         </w:rPr>
         <w:t>П</w:t>
       </w:r>
-      <w:commentRangeEnd w:id="0"/>
       <w:r>
         <w:rPr>
           <w:rFonts w:ascii="Times New Roman" w:hAnsi="Times New Roman" w:cs="Times New Roman"/>
@@ -32,12 +30,6 @@
           <w:szCs w:val="28"/>
         </w:rPr>
         <w:t>РОЕКТ СИСТЕМЫ</w:t>
-      </w:r>
-      <w:r>
-        <w:rPr>
-          <w:rStyle w:val="a7"/>
-        </w:rPr>
-        <w:commentReference w:id="0"/>
       </w:r>
     </w:p>
     <w:p>
@@ -120,69 +112,22 @@
           <w:szCs w:val="28"/>
         </w:rPr>
       </w:pPr>
-      <w:commentRangeStart w:id="1"/>
-      <w:r>
-        <w:rPr>
-          <w:rFonts w:ascii="Times New Roman" w:hAnsi="Times New Roman" w:cs="Times New Roman"/>
-          <w:sz w:val="28"/>
-          <w:szCs w:val="28"/>
-        </w:rPr>
-        <w:t>NX (ранее «</w:t>
-      </w:r>
-      <w:proofErr w:type="spellStart"/>
-      <w:r>
-        <w:rPr>
-          <w:rFonts w:ascii="Times New Roman" w:hAnsi="Times New Roman" w:cs="Times New Roman"/>
-          <w:sz w:val="28"/>
-          <w:szCs w:val="28"/>
-        </w:rPr>
-        <w:t>Unigraphics</w:t>
-      </w:r>
-      <w:proofErr w:type="spellEnd"/>
-      <w:r>
-        <w:rPr>
-          <w:rFonts w:ascii="Times New Roman" w:hAnsi="Times New Roman" w:cs="Times New Roman"/>
-          <w:sz w:val="28"/>
-          <w:szCs w:val="28"/>
-        </w:rPr>
-        <w:t>») — флагманская CAD/CAM/CAE-система производства ком</w:t>
-      </w:r>
-      <w:r>
-        <w:rPr>
-          <w:rFonts w:ascii="Times New Roman" w:hAnsi="Times New Roman" w:cs="Times New Roman"/>
-          <w:sz w:val="28"/>
-          <w:szCs w:val="28"/>
-        </w:rPr>
-        <w:t xml:space="preserve">пании </w:t>
-      </w:r>
-      <w:proofErr w:type="spellStart"/>
-      <w:r>
-        <w:rPr>
-          <w:rFonts w:ascii="Times New Roman" w:hAnsi="Times New Roman" w:cs="Times New Roman"/>
-          <w:sz w:val="28"/>
-          <w:szCs w:val="28"/>
-        </w:rPr>
-        <w:t>Siemens</w:t>
-      </w:r>
-      <w:proofErr w:type="spellEnd"/>
-      <w:r>
-        <w:rPr>
-          <w:rFonts w:ascii="Times New Roman" w:hAnsi="Times New Roman" w:cs="Times New Roman"/>
-          <w:sz w:val="28"/>
-          <w:szCs w:val="28"/>
-        </w:rPr>
-        <w:t xml:space="preserve"> PLM </w:t>
-      </w:r>
-      <w:proofErr w:type="spellStart"/>
-      <w:r>
-        <w:rPr>
-          <w:rFonts w:ascii="Times New Roman" w:hAnsi="Times New Roman" w:cs="Times New Roman"/>
-          <w:sz w:val="28"/>
-          <w:szCs w:val="28"/>
-        </w:rPr>
-        <w:t>Software</w:t>
-      </w:r>
-      <w:proofErr w:type="spellEnd"/>
+      <w:r>
+        <w:rPr>
+          <w:rFonts w:ascii="Times New Roman" w:hAnsi="Times New Roman" w:cs="Times New Roman"/>
+          <w:sz w:val="28"/>
+          <w:szCs w:val="28"/>
+        </w:rPr>
+        <w:t>NX (ранее «Unigraphics») — флагманская CAD/CAM/CAE-система производства ком</w:t>
+      </w:r>
+      <w:r>
+        <w:rPr>
+          <w:rFonts w:ascii="Times New Roman" w:hAnsi="Times New Roman" w:cs="Times New Roman"/>
+          <w:sz w:val="28"/>
+          <w:szCs w:val="28"/>
+        </w:rPr>
+        <w:t>пании Siemens PLM Software</w:t>
+      </w:r>
       <w:r>
         <w:rPr>
           <w:rFonts w:ascii="Times New Roman" w:hAnsi="Times New Roman" w:cs="Times New Roman"/>
@@ -233,25 +178,7 @@
           <w:sz w:val="28"/>
           <w:szCs w:val="28"/>
         </w:rPr>
-        <w:t xml:space="preserve">ческого моделирования </w:t>
-      </w:r>
-      <w:proofErr w:type="spellStart"/>
-      <w:r>
-        <w:rPr>
-          <w:rFonts w:ascii="Times New Roman" w:hAnsi="Times New Roman" w:cs="Times New Roman"/>
-          <w:sz w:val="28"/>
-          <w:szCs w:val="28"/>
-        </w:rPr>
-        <w:t>Parasolid</w:t>
-      </w:r>
-      <w:proofErr w:type="spellEnd"/>
-      <w:r>
-        <w:rPr>
-          <w:rFonts w:ascii="Times New Roman" w:hAnsi="Times New Roman" w:cs="Times New Roman"/>
-          <w:sz w:val="28"/>
-          <w:szCs w:val="28"/>
-        </w:rPr>
-        <w:t xml:space="preserve">. </w:t>
+        <w:t xml:space="preserve">ческого моделирования Parasolid. </w:t>
       </w:r>
       <w:r>
         <w:rPr>
@@ -275,25 +202,7 @@
           <w:sz w:val="28"/>
           <w:szCs w:val="28"/>
         </w:rPr>
-        <w:t xml:space="preserve"> Ядро </w:t>
-      </w:r>
-      <w:proofErr w:type="spellStart"/>
-      <w:r>
-        <w:rPr>
-          <w:rFonts w:ascii="Times New Roman" w:hAnsi="Times New Roman" w:cs="Times New Roman"/>
-          <w:sz w:val="28"/>
-          <w:szCs w:val="28"/>
-        </w:rPr>
-        <w:t>Parasolid</w:t>
-      </w:r>
-      <w:proofErr w:type="spellEnd"/>
-      <w:r>
-        <w:rPr>
-          <w:rFonts w:ascii="Times New Roman" w:hAnsi="Times New Roman" w:cs="Times New Roman"/>
-          <w:sz w:val="28"/>
-          <w:szCs w:val="28"/>
-        </w:rPr>
-        <w:t xml:space="preserve"> предназначено для математического представления трёхмерной формы изделия и управления этой моделью. Полученные с его помощью геометрические данные используются системами автоматизированного проектирования (CAD), технологической подготовки производства (CAM) и инженерного анализа (САЕ) при разработке конструктивны</w:t>
+        <w:t xml:space="preserve"> Ядро Parasolid предназначено для математического представления трёхмерной формы изделия и управления этой моделью. Полученные с его помощью геометрические данные используются системами автоматизированного проектирования (CAD), технологической подготовки производства (CAM) и инженерного анализа (САЕ) при разработке конструктивны</w:t>
       </w:r>
       <w:r>
         <w:rPr>
@@ -310,13 +219,6 @@
           <w:szCs w:val="28"/>
         </w:rPr>
         <w:t xml:space="preserve"> [2].</w:t>
-      </w:r>
-      <w:commentRangeEnd w:id="1"/>
-      <w:r>
-        <w:rPr>
-          <w:rStyle w:val="a7"/>
-        </w:rPr>
-        <w:commentReference w:id="1"/>
       </w:r>
     </w:p>
     <w:p>
@@ -358,7 +260,7 @@
     </w:p>
     <w:p>
       <w:pPr>
-        <w:pStyle w:val="a4"/>
+        <w:pStyle w:val="ListParagraph"/>
         <w:numPr>
           <w:ilvl w:val="0"/>
           <w:numId w:val="1"/>
@@ -385,66 +287,12 @@
           <w:sz w:val="28"/>
           <w:szCs w:val="28"/>
         </w:rPr>
-        <w:t xml:space="preserve">оддержка разных операционных систем, включая UNIX, </w:t>
-      </w:r>
-      <w:proofErr w:type="spellStart"/>
-      <w:r>
-        <w:rPr>
-          <w:rFonts w:ascii="Times New Roman" w:hAnsi="Times New Roman" w:cs="Times New Roman"/>
-          <w:sz w:val="28"/>
-          <w:szCs w:val="28"/>
-        </w:rPr>
-        <w:t>Linux</w:t>
-      </w:r>
-      <w:proofErr w:type="spellEnd"/>
-      <w:r>
-        <w:rPr>
-          <w:rFonts w:ascii="Times New Roman" w:hAnsi="Times New Roman" w:cs="Times New Roman"/>
-          <w:sz w:val="28"/>
-          <w:szCs w:val="28"/>
-        </w:rPr>
-        <w:t xml:space="preserve">, </w:t>
-      </w:r>
-      <w:proofErr w:type="spellStart"/>
-      <w:r>
-        <w:rPr>
-          <w:rFonts w:ascii="Times New Roman" w:hAnsi="Times New Roman" w:cs="Times New Roman"/>
-          <w:sz w:val="28"/>
-          <w:szCs w:val="28"/>
-        </w:rPr>
-        <w:t>Mac</w:t>
-      </w:r>
-      <w:proofErr w:type="spellEnd"/>
-      <w:r>
-        <w:rPr>
-          <w:rFonts w:ascii="Times New Roman" w:hAnsi="Times New Roman" w:cs="Times New Roman"/>
-          <w:sz w:val="28"/>
-          <w:szCs w:val="28"/>
-        </w:rPr>
-        <w:t xml:space="preserve"> OS X и </w:t>
-      </w:r>
-      <w:proofErr w:type="spellStart"/>
-      <w:r>
-        <w:rPr>
-          <w:rFonts w:ascii="Times New Roman" w:hAnsi="Times New Roman" w:cs="Times New Roman"/>
-          <w:sz w:val="28"/>
-          <w:szCs w:val="28"/>
-        </w:rPr>
-        <w:t>Windows</w:t>
-      </w:r>
-      <w:proofErr w:type="spellEnd"/>
-      <w:r>
-        <w:rPr>
-          <w:rFonts w:ascii="Times New Roman" w:hAnsi="Times New Roman" w:cs="Times New Roman"/>
-          <w:sz w:val="28"/>
-          <w:szCs w:val="28"/>
-        </w:rPr>
-        <w:t>;</w:t>
+        <w:t>оддержка разных операционных систем, включая UNIX, Linux, Mac OS X и Windows;</w:t>
       </w:r>
     </w:p>
     <w:p>
       <w:pPr>
-        <w:pStyle w:val="a4"/>
+        <w:pStyle w:val="ListParagraph"/>
         <w:numPr>
           <w:ilvl w:val="0"/>
           <w:numId w:val="1"/>
@@ -476,7 +324,7 @@
     </w:p>
     <w:p>
       <w:pPr>
-        <w:pStyle w:val="a4"/>
+        <w:pStyle w:val="ListParagraph"/>
         <w:numPr>
           <w:ilvl w:val="0"/>
           <w:numId w:val="1"/>
@@ -517,7 +365,7 @@
     </w:p>
     <w:p>
       <w:pPr>
-        <w:pStyle w:val="a4"/>
+        <w:pStyle w:val="ListParagraph"/>
         <w:numPr>
           <w:ilvl w:val="0"/>
           <w:numId w:val="1"/>
@@ -549,7 +397,7 @@
     </w:p>
     <w:p>
       <w:pPr>
-        <w:pStyle w:val="a4"/>
+        <w:pStyle w:val="ListParagraph"/>
         <w:numPr>
           <w:ilvl w:val="0"/>
           <w:numId w:val="1"/>
@@ -576,30 +424,12 @@
           <w:sz w:val="28"/>
           <w:szCs w:val="28"/>
         </w:rPr>
-        <w:t xml:space="preserve">нструменты моделирования поведения </w:t>
-      </w:r>
-      <w:proofErr w:type="spellStart"/>
-      <w:r>
-        <w:rPr>
-          <w:rFonts w:ascii="Times New Roman" w:hAnsi="Times New Roman" w:cs="Times New Roman"/>
-          <w:sz w:val="28"/>
-          <w:szCs w:val="28"/>
-        </w:rPr>
-        <w:t>мехатронных</w:t>
-      </w:r>
-      <w:proofErr w:type="spellEnd"/>
-      <w:r>
-        <w:rPr>
-          <w:rFonts w:ascii="Times New Roman" w:hAnsi="Times New Roman" w:cs="Times New Roman"/>
-          <w:sz w:val="28"/>
-          <w:szCs w:val="28"/>
-        </w:rPr>
-        <w:t xml:space="preserve"> систем;</w:t>
+        <w:t>нструменты моделирования поведения мехатронных систем;</w:t>
       </w:r>
     </w:p>
     <w:p>
       <w:pPr>
-        <w:pStyle w:val="a4"/>
+        <w:pStyle w:val="ListParagraph"/>
         <w:numPr>
           <w:ilvl w:val="0"/>
           <w:numId w:val="1"/>
@@ -626,25 +456,7 @@
           <w:sz w:val="28"/>
           <w:szCs w:val="28"/>
         </w:rPr>
-        <w:t xml:space="preserve">лубокая интеграция с PLM-системой </w:t>
-      </w:r>
-      <w:proofErr w:type="spellStart"/>
-      <w:r>
-        <w:rPr>
-          <w:rFonts w:ascii="Times New Roman" w:hAnsi="Times New Roman" w:cs="Times New Roman"/>
-          <w:sz w:val="28"/>
-          <w:szCs w:val="28"/>
-        </w:rPr>
-        <w:t>Teamcenter</w:t>
-      </w:r>
-      <w:proofErr w:type="spellEnd"/>
-      <w:r>
-        <w:rPr>
-          <w:rFonts w:ascii="Times New Roman" w:hAnsi="Times New Roman" w:cs="Times New Roman"/>
-          <w:sz w:val="28"/>
-          <w:szCs w:val="28"/>
-        </w:rPr>
-        <w:t>.</w:t>
+        <w:t>лубокая интеграция с PLM-системой Teamcenter.</w:t>
       </w:r>
     </w:p>
     <w:p>
@@ -695,25 +507,7 @@
           <w:sz w:val="28"/>
           <w:szCs w:val="28"/>
         </w:rPr>
-        <w:t xml:space="preserve">NX </w:t>
-      </w:r>
-      <w:proofErr w:type="spellStart"/>
-      <w:r>
-        <w:rPr>
-          <w:rFonts w:ascii="Times New Roman" w:hAnsi="Times New Roman" w:cs="Times New Roman"/>
-          <w:sz w:val="28"/>
-          <w:szCs w:val="28"/>
-        </w:rPr>
-        <w:t>Siemens</w:t>
-      </w:r>
-      <w:proofErr w:type="spellEnd"/>
-      <w:r>
-        <w:rPr>
-          <w:rFonts w:ascii="Times New Roman" w:hAnsi="Times New Roman" w:cs="Times New Roman"/>
-          <w:sz w:val="28"/>
-          <w:szCs w:val="28"/>
-        </w:rPr>
-        <w:t xml:space="preserve"> — одна из самых популярных CAD/CAM/CAE </w:t>
+        <w:t xml:space="preserve">NX Siemens — одна из самых популярных CAD/CAM/CAE </w:t>
       </w:r>
       <w:r>
         <w:rPr>
@@ -759,25 +553,7 @@
           <w:sz w:val="28"/>
           <w:szCs w:val="28"/>
         </w:rPr>
-        <w:t xml:space="preserve">ие с применением </w:t>
-      </w:r>
-      <w:proofErr w:type="spellStart"/>
-      <w:r>
-        <w:rPr>
-          <w:rFonts w:ascii="Times New Roman" w:hAnsi="Times New Roman" w:cs="Times New Roman"/>
-          <w:sz w:val="28"/>
-          <w:szCs w:val="28"/>
-        </w:rPr>
-        <w:t>Open</w:t>
-      </w:r>
-      <w:proofErr w:type="spellEnd"/>
-      <w:r>
-        <w:rPr>
-          <w:rFonts w:ascii="Times New Roman" w:hAnsi="Times New Roman" w:cs="Times New Roman"/>
-          <w:sz w:val="28"/>
-          <w:szCs w:val="28"/>
-        </w:rPr>
-        <w:t xml:space="preserve"> API NX</w:t>
+        <w:t>ие с применением Open API NX</w:t>
       </w:r>
       <w:r>
         <w:rPr>
@@ -805,61 +581,7 @@
           <w:sz w:val="28"/>
           <w:szCs w:val="28"/>
         </w:rPr>
-        <w:t xml:space="preserve">NX </w:t>
-      </w:r>
-      <w:proofErr w:type="spellStart"/>
-      <w:r>
-        <w:rPr>
-          <w:rFonts w:ascii="Times New Roman" w:hAnsi="Times New Roman" w:cs="Times New Roman"/>
-          <w:sz w:val="28"/>
-          <w:szCs w:val="28"/>
-        </w:rPr>
-        <w:t>Open</w:t>
-      </w:r>
-      <w:proofErr w:type="spellEnd"/>
-      <w:r>
-        <w:rPr>
-          <w:rFonts w:ascii="Times New Roman" w:hAnsi="Times New Roman" w:cs="Times New Roman"/>
-          <w:sz w:val="28"/>
-          <w:szCs w:val="28"/>
-        </w:rPr>
-        <w:t xml:space="preserve"> API — это набор инструментов и технологий, посредством которых внешнее приложение может получить доступ к возможностям NX. NX </w:t>
-      </w:r>
-      <w:proofErr w:type="spellStart"/>
-      <w:r>
-        <w:rPr>
-          <w:rFonts w:ascii="Times New Roman" w:hAnsi="Times New Roman" w:cs="Times New Roman"/>
-          <w:sz w:val="28"/>
-          <w:szCs w:val="28"/>
-        </w:rPr>
-        <w:t>Open</w:t>
-      </w:r>
-      <w:proofErr w:type="spellEnd"/>
-      <w:r>
-        <w:rPr>
-          <w:rFonts w:ascii="Times New Roman" w:hAnsi="Times New Roman" w:cs="Times New Roman"/>
-          <w:sz w:val="28"/>
-          <w:szCs w:val="28"/>
-        </w:rPr>
-        <w:t xml:space="preserve"> API позволяет программным способом на основании рассчитанных параметров проектировать детали и сборки, а также выпускать документацию. Практически все возможности NX доступны с помощью NX </w:t>
-      </w:r>
-      <w:proofErr w:type="spellStart"/>
-      <w:r>
-        <w:rPr>
-          <w:rFonts w:ascii="Times New Roman" w:hAnsi="Times New Roman" w:cs="Times New Roman"/>
-          <w:sz w:val="28"/>
-          <w:szCs w:val="28"/>
-        </w:rPr>
-        <w:t>Open</w:t>
-      </w:r>
-      <w:proofErr w:type="spellEnd"/>
-      <w:r>
-        <w:rPr>
-          <w:rFonts w:ascii="Times New Roman" w:hAnsi="Times New Roman" w:cs="Times New Roman"/>
-          <w:sz w:val="28"/>
-          <w:szCs w:val="28"/>
-        </w:rPr>
-        <w:t xml:space="preserve"> API, однако имеется целый класс объектов, создание которых возможн</w:t>
+        <w:t>NX Open API — это набор инструментов и технологий, посредством которых внешнее приложение может получить доступ к возможностям NX. NX Open API позволяет программным способом на основании рассчитанных параметров проектировать детали и сборки, а также выпускать документацию. Практически все возможности NX доступны с помощью NX Open API, однако имеется целый класс объектов, создание которых возможн</w:t>
       </w:r>
       <w:r>
         <w:rPr>
@@ -895,43 +617,7 @@
           <w:sz w:val="28"/>
           <w:szCs w:val="28"/>
         </w:rPr>
-        <w:t xml:space="preserve">Одним из способов автоматизации работы в </w:t>
-      </w:r>
-      <w:proofErr w:type="spellStart"/>
-      <w:r>
-        <w:rPr>
-          <w:rFonts w:ascii="Times New Roman" w:hAnsi="Times New Roman" w:cs="Times New Roman"/>
-          <w:sz w:val="28"/>
-          <w:szCs w:val="28"/>
-        </w:rPr>
-        <w:t>Siemens</w:t>
-      </w:r>
-      <w:proofErr w:type="spellEnd"/>
-      <w:r>
-        <w:rPr>
-          <w:rFonts w:ascii="Times New Roman" w:hAnsi="Times New Roman" w:cs="Times New Roman"/>
-          <w:sz w:val="28"/>
-          <w:szCs w:val="28"/>
-        </w:rPr>
-        <w:t xml:space="preserve"> NX является написание программ или журнала при помощи библиотеки NX </w:t>
-      </w:r>
-      <w:proofErr w:type="spellStart"/>
-      <w:r>
-        <w:rPr>
-          <w:rFonts w:ascii="Times New Roman" w:hAnsi="Times New Roman" w:cs="Times New Roman"/>
-          <w:sz w:val="28"/>
-          <w:szCs w:val="28"/>
-        </w:rPr>
-        <w:t>Open</w:t>
-      </w:r>
-      <w:proofErr w:type="spellEnd"/>
-      <w:r>
-        <w:rPr>
-          <w:rFonts w:ascii="Times New Roman" w:hAnsi="Times New Roman" w:cs="Times New Roman"/>
-          <w:sz w:val="28"/>
-          <w:szCs w:val="28"/>
-        </w:rPr>
-        <w:t>. Часто бывает так: сначала записывается файл журнала, а затем из него убирается все лишнее и оставшийся код копируется в приложение. Можно просто запустить журнал, записанный ранее и ничего не компилировать.</w:t>
+        <w:t>Одним из способов автоматизации работы в Siemens NX является написание программ или журнала при помощи библиотеки NX Open. Часто бывает так: сначала записывается файл журнала, а затем из него убирается все лишнее и оставшийся код копируется в приложение. Можно просто запустить журнал, записанный ранее и ничего не компилировать.</w:t>
       </w:r>
     </w:p>
     <w:p>
@@ -1062,77 +748,13 @@
         </w:rPr>
         <w:t xml:space="preserve">#, </w:t>
       </w:r>
-      <w:proofErr w:type="spellStart"/>
-      <w:r>
-        <w:rPr>
-          <w:rFonts w:ascii="Times New Roman" w:hAnsi="Times New Roman" w:cs="Times New Roman"/>
-          <w:sz w:val="28"/>
-          <w:szCs w:val="28"/>
-        </w:rPr>
-        <w:t>Java</w:t>
-      </w:r>
-      <w:proofErr w:type="spellEnd"/>
-      <w:r>
-        <w:rPr>
-          <w:rFonts w:ascii="Times New Roman" w:hAnsi="Times New Roman" w:cs="Times New Roman"/>
-          <w:sz w:val="28"/>
-          <w:szCs w:val="28"/>
-        </w:rPr>
-        <w:t xml:space="preserve">, </w:t>
-      </w:r>
-      <w:proofErr w:type="spellStart"/>
-      <w:r>
-        <w:rPr>
-          <w:rFonts w:ascii="Times New Roman" w:hAnsi="Times New Roman" w:cs="Times New Roman"/>
-          <w:sz w:val="28"/>
-          <w:szCs w:val="28"/>
-        </w:rPr>
-        <w:t>Python</w:t>
-      </w:r>
-      <w:proofErr w:type="spellEnd"/>
-      <w:r>
-        <w:rPr>
-          <w:rFonts w:ascii="Times New Roman" w:hAnsi="Times New Roman" w:cs="Times New Roman"/>
-          <w:sz w:val="28"/>
-          <w:szCs w:val="28"/>
-        </w:rPr>
-        <w:t xml:space="preserve"> и </w:t>
-      </w:r>
-      <w:proofErr w:type="spellStart"/>
-      <w:r>
-        <w:rPr>
-          <w:rFonts w:ascii="Times New Roman" w:hAnsi="Times New Roman" w:cs="Times New Roman"/>
-          <w:sz w:val="28"/>
-          <w:szCs w:val="28"/>
-        </w:rPr>
-        <w:t>Visual</w:t>
-      </w:r>
-      <w:proofErr w:type="spellEnd"/>
-      <w:r>
-        <w:rPr>
-          <w:rFonts w:ascii="Times New Roman" w:hAnsi="Times New Roman" w:cs="Times New Roman"/>
-          <w:sz w:val="28"/>
-          <w:szCs w:val="28"/>
-        </w:rPr>
-        <w:t xml:space="preserve"> </w:t>
-      </w:r>
-      <w:proofErr w:type="spellStart"/>
-      <w:r>
-        <w:rPr>
-          <w:rFonts w:ascii="Times New Roman" w:hAnsi="Times New Roman" w:cs="Times New Roman"/>
-          <w:sz w:val="28"/>
-          <w:szCs w:val="28"/>
-        </w:rPr>
-        <w:t>Basic</w:t>
-      </w:r>
-      <w:proofErr w:type="spellEnd"/>
-      <w:r>
-        <w:rPr>
-          <w:rFonts w:ascii="Times New Roman" w:hAnsi="Times New Roman" w:cs="Times New Roman"/>
-          <w:sz w:val="28"/>
-          <w:szCs w:val="28"/>
-        </w:rPr>
-        <w:t>.</w:t>
+      <w:r>
+        <w:rPr>
+          <w:rFonts w:ascii="Times New Roman" w:hAnsi="Times New Roman" w:cs="Times New Roman"/>
+          <w:sz w:val="28"/>
+          <w:szCs w:val="28"/>
+        </w:rPr>
+        <w:t>Java, Python и Visual Basic.</w:t>
       </w:r>
     </w:p>
     <w:p>
@@ -1180,25 +802,7 @@
           <w:sz w:val="28"/>
           <w:szCs w:val="28"/>
         </w:rPr>
-        <w:t xml:space="preserve">Файл журнала — это обычный текстовый файл, лучше его открывать редактором с подсветкой синтаксиса (например, </w:t>
-      </w:r>
-      <w:proofErr w:type="spellStart"/>
-      <w:r>
-        <w:rPr>
-          <w:rFonts w:ascii="Times New Roman" w:hAnsi="Times New Roman" w:cs="Times New Roman"/>
-          <w:sz w:val="28"/>
-          <w:szCs w:val="28"/>
-        </w:rPr>
-        <w:t>Notepad</w:t>
-      </w:r>
-      <w:proofErr w:type="spellEnd"/>
-      <w:r>
-        <w:rPr>
-          <w:rFonts w:ascii="Times New Roman" w:hAnsi="Times New Roman" w:cs="Times New Roman"/>
-          <w:sz w:val="28"/>
-          <w:szCs w:val="28"/>
-        </w:rPr>
-        <w:t>++)</w:t>
+        <w:t>Файл журнала — это обычный текстовый файл, лучше его открывать редактором с подсветкой синтаксиса (например, Notepad++)</w:t>
       </w:r>
       <w:r>
         <w:rPr>
@@ -1236,7 +840,6 @@
         </w:rPr>
         <w:t xml:space="preserve">В таблице 1.1 представлены основные классы библиотеки </w:t>
       </w:r>
-      <w:proofErr w:type="spellStart"/>
       <w:r>
         <w:rPr>
           <w:rFonts w:ascii="Times New Roman" w:hAnsi="Times New Roman" w:cs="Times New Roman"/>
@@ -1246,7 +849,6 @@
         </w:rPr>
         <w:t>NXOpen</w:t>
       </w:r>
-      <w:proofErr w:type="spellEnd"/>
       <w:r>
         <w:rPr>
           <w:rFonts w:ascii="Times New Roman" w:hAnsi="Times New Roman" w:cs="Times New Roman"/>
@@ -1334,7 +936,6 @@
         </w:rPr>
         <w:t xml:space="preserve"> Классы </w:t>
       </w:r>
-      <w:proofErr w:type="spellStart"/>
       <w:r>
         <w:rPr>
           <w:rFonts w:ascii="Times New Roman" w:hAnsi="Times New Roman" w:cs="Times New Roman"/>
@@ -1344,11 +945,10 @@
         </w:rPr>
         <w:t>NXOpen</w:t>
       </w:r>
-      <w:proofErr w:type="spellEnd"/>
     </w:p>
     <w:tbl>
       <w:tblPr>
-        <w:tblStyle w:val="a5"/>
+        <w:tblStyle w:val="TableGrid"/>
         <w:tblW w:w="0" w:type="auto"/>
         <w:tblLook w:val="04A0" w:firstRow="1" w:lastRow="0" w:firstColumn="1" w:lastColumn="0" w:noHBand="0" w:noVBand="1"/>
       </w:tblPr>
@@ -1555,23 +1155,13 @@
                 <w:szCs w:val="24"/>
               </w:rPr>
             </w:pPr>
-            <w:proofErr w:type="spellStart"/>
-            <w:r>
-              <w:rPr>
-                <w:rFonts w:ascii="Times New Roman" w:hAnsi="Times New Roman" w:cs="Times New Roman"/>
-                <w:sz w:val="24"/>
-                <w:szCs w:val="24"/>
-              </w:rPr>
-              <w:t>Part</w:t>
-            </w:r>
-            <w:proofErr w:type="spellEnd"/>
-            <w:r>
-              <w:rPr>
-                <w:rFonts w:ascii="Times New Roman" w:hAnsi="Times New Roman" w:cs="Times New Roman"/>
-                <w:sz w:val="24"/>
-                <w:szCs w:val="24"/>
-              </w:rPr>
-              <w:t xml:space="preserve"> является классом детали NX</w:t>
+            <w:r>
+              <w:rPr>
+                <w:rFonts w:ascii="Times New Roman" w:hAnsi="Times New Roman" w:cs="Times New Roman"/>
+                <w:sz w:val="24"/>
+                <w:szCs w:val="24"/>
+              </w:rPr>
+              <w:t>Part является классом детали NX</w:t>
             </w:r>
             <w:r>
               <w:rPr>
@@ -1671,7 +1261,6 @@
                 <w:szCs w:val="24"/>
               </w:rPr>
             </w:pPr>
-            <w:proofErr w:type="spellStart"/>
             <w:r>
               <w:rPr>
                 <w:rFonts w:ascii="Times New Roman" w:hAnsi="Times New Roman" w:cs="Times New Roman"/>
@@ -1680,7 +1269,6 @@
               </w:rPr>
               <w:t>Arc</w:t>
             </w:r>
-            <w:proofErr w:type="spellEnd"/>
           </w:p>
         </w:tc>
         <w:tc>
@@ -1721,7 +1309,6 @@
                 <w:szCs w:val="24"/>
               </w:rPr>
             </w:pPr>
-            <w:proofErr w:type="spellStart"/>
             <w:r>
               <w:rPr>
                 <w:rFonts w:ascii="Times New Roman" w:hAnsi="Times New Roman" w:cs="Times New Roman"/>
@@ -1730,7 +1317,6 @@
               </w:rPr>
               <w:t>Feature</w:t>
             </w:r>
-            <w:proofErr w:type="spellEnd"/>
           </w:p>
         </w:tc>
         <w:tc>
@@ -1817,7 +1403,6 @@
         </w:rPr>
         <w:t xml:space="preserve">классов библиотеки </w:t>
       </w:r>
-      <w:proofErr w:type="spellStart"/>
       <w:r>
         <w:rPr>
           <w:rFonts w:ascii="Times New Roman" w:hAnsi="Times New Roman" w:cs="Times New Roman"/>
@@ -1827,7 +1412,6 @@
         </w:rPr>
         <w:t>NXOpen</w:t>
       </w:r>
-      <w:proofErr w:type="spellEnd"/>
       <w:r>
         <w:rPr>
           <w:rFonts w:ascii="Times New Roman" w:hAnsi="Times New Roman" w:cs="Times New Roman"/>
@@ -1898,7 +1482,6 @@
         </w:rPr>
         <w:t xml:space="preserve">Таблица 1.2 — Свойства классов </w:t>
       </w:r>
-      <w:proofErr w:type="spellStart"/>
       <w:r>
         <w:rPr>
           <w:rFonts w:ascii="Times New Roman" w:hAnsi="Times New Roman" w:cs="Times New Roman"/>
@@ -1908,11 +1491,10 @@
         </w:rPr>
         <w:t>NXOpen</w:t>
       </w:r>
-      <w:proofErr w:type="spellEnd"/>
     </w:p>
     <w:tbl>
       <w:tblPr>
-        <w:tblStyle w:val="a5"/>
+        <w:tblStyle w:val="TableGrid"/>
         <w:tblW w:w="0" w:type="auto"/>
         <w:tblLook w:val="04A0" w:firstRow="1" w:lastRow="0" w:firstColumn="1" w:lastColumn="0" w:noHBand="0" w:noVBand="1"/>
       </w:tblPr>
@@ -2012,7 +1594,6 @@
                 <w:szCs w:val="24"/>
               </w:rPr>
             </w:pPr>
-            <w:proofErr w:type="spellStart"/>
             <w:r>
               <w:rPr>
                 <w:rFonts w:ascii="Times New Roman" w:hAnsi="Times New Roman" w:cs="Times New Roman"/>
@@ -2063,7 +1644,6 @@
               </w:rPr>
               <w:t>Work</w:t>
             </w:r>
-            <w:proofErr w:type="spellEnd"/>
           </w:p>
         </w:tc>
         <w:tc>
@@ -2129,7 +1709,6 @@
                 <w:szCs w:val="24"/>
               </w:rPr>
             </w:pPr>
-            <w:proofErr w:type="spellStart"/>
             <w:r>
               <w:rPr>
                 <w:rFonts w:ascii="Times New Roman" w:hAnsi="Times New Roman" w:cs="Times New Roman"/>
@@ -2138,7 +1717,6 @@
               </w:rPr>
               <w:t>session.ActiveSketch</w:t>
             </w:r>
-            <w:proofErr w:type="spellEnd"/>
           </w:p>
         </w:tc>
         <w:tc>
@@ -2154,7 +1732,6 @@
                 <w:szCs w:val="24"/>
               </w:rPr>
             </w:pPr>
-            <w:proofErr w:type="spellStart"/>
             <w:r>
               <w:rPr>
                 <w:rFonts w:ascii="Times New Roman" w:hAnsi="Times New Roman" w:cs="Times New Roman"/>
@@ -2163,7 +1740,6 @@
               </w:rPr>
               <w:t>Sketch</w:t>
             </w:r>
-            <w:proofErr w:type="spellEnd"/>
           </w:p>
         </w:tc>
         <w:tc>
@@ -2204,7 +1780,6 @@
                 <w:szCs w:val="24"/>
               </w:rPr>
             </w:pPr>
-            <w:proofErr w:type="spellStart"/>
             <w:r>
               <w:rPr>
                 <w:rFonts w:ascii="Times New Roman" w:hAnsi="Times New Roman" w:cs="Times New Roman"/>
@@ -2214,7 +1789,6 @@
               </w:rPr>
               <w:t>workPart.Curves</w:t>
             </w:r>
-            <w:proofErr w:type="spellEnd"/>
           </w:p>
         </w:tc>
         <w:tc>
@@ -2231,7 +1805,6 @@
                 <w:lang w:val="en-US"/>
               </w:rPr>
             </w:pPr>
-            <w:proofErr w:type="spellStart"/>
             <w:r>
               <w:rPr>
                 <w:rFonts w:ascii="Times New Roman" w:hAnsi="Times New Roman" w:cs="Times New Roman"/>
@@ -2241,7 +1814,6 @@
               </w:rPr>
               <w:t>CurvesCollection</w:t>
             </w:r>
-            <w:proofErr w:type="spellEnd"/>
           </w:p>
         </w:tc>
         <w:tc>
@@ -2328,7 +1900,6 @@
         </w:rPr>
         <w:t xml:space="preserve"> библиотеки </w:t>
       </w:r>
-      <w:proofErr w:type="spellStart"/>
       <w:r>
         <w:rPr>
           <w:rFonts w:ascii="Times New Roman" w:hAnsi="Times New Roman" w:cs="Times New Roman"/>
@@ -2338,7 +1909,6 @@
         </w:rPr>
         <w:t>NXOpen</w:t>
       </w:r>
-      <w:proofErr w:type="spellEnd"/>
       <w:r>
         <w:rPr>
           <w:rFonts w:ascii="Times New Roman" w:hAnsi="Times New Roman" w:cs="Times New Roman"/>
@@ -2425,7 +1995,6 @@
         </w:rPr>
         <w:t xml:space="preserve"> — Методы классов </w:t>
       </w:r>
-      <w:proofErr w:type="spellStart"/>
       <w:r>
         <w:rPr>
           <w:rFonts w:ascii="Times New Roman" w:hAnsi="Times New Roman" w:cs="Times New Roman"/>
@@ -2435,11 +2004,10 @@
         </w:rPr>
         <w:t>NXOpen</w:t>
       </w:r>
-      <w:proofErr w:type="spellEnd"/>
     </w:p>
     <w:tbl>
       <w:tblPr>
-        <w:tblStyle w:val="a5"/>
+        <w:tblStyle w:val="TableGrid"/>
         <w:tblW w:w="0" w:type="auto"/>
         <w:tblLayout w:type="fixed"/>
         <w:tblLook w:val="04A0" w:firstRow="1" w:lastRow="0" w:firstColumn="1" w:lastColumn="0" w:noHBand="0" w:noVBand="1"/>
@@ -2483,20 +2051,8 @@
                 <w:szCs w:val="24"/>
                 <w:lang w:val="en-US"/>
               </w:rPr>
-              <w:t xml:space="preserve"> </w:t>
-            </w:r>
-            <w:proofErr w:type="spellStart"/>
-            <w:r>
-              <w:rPr>
-                <w:rFonts w:ascii="Times New Roman" w:hAnsi="Times New Roman" w:cs="Times New Roman"/>
-                <w:b/>
-                <w:sz w:val="24"/>
-                <w:szCs w:val="24"/>
-                <w:lang w:val="en-US"/>
-              </w:rPr>
-              <w:t>NXOpen</w:t>
-            </w:r>
-            <w:proofErr w:type="spellEnd"/>
+              <w:t xml:space="preserve"> NXOpen</w:t>
+            </w:r>
           </w:p>
         </w:tc>
         <w:tc>
@@ -2600,7 +2156,6 @@
                 <w:szCs w:val="24"/>
               </w:rPr>
             </w:pPr>
-            <w:proofErr w:type="spellStart"/>
             <w:r>
               <w:rPr>
                 <w:rFonts w:ascii="Times New Roman" w:hAnsi="Times New Roman" w:cs="Times New Roman"/>
@@ -2608,17 +2163,7 @@
                 <w:sz w:val="24"/>
                 <w:szCs w:val="24"/>
               </w:rPr>
-              <w:t>Session.GetSession</w:t>
-            </w:r>
-            <w:proofErr w:type="spellEnd"/>
-            <w:r>
-              <w:rPr>
-                <w:rFonts w:ascii="Times New Roman" w:hAnsi="Times New Roman" w:cs="Times New Roman"/>
-                <w:color w:val="000000"/>
-                <w:sz w:val="24"/>
-                <w:szCs w:val="24"/>
-              </w:rPr>
-              <w:t>()</w:t>
+              <w:t>Session.GetSession()</w:t>
             </w:r>
           </w:p>
         </w:tc>
@@ -2745,7 +2290,6 @@
                 <w:lang w:val="en-US"/>
               </w:rPr>
             </w:pPr>
-            <w:proofErr w:type="spellStart"/>
             <w:r>
               <w:rPr>
                 <w:rFonts w:ascii="Times New Roman" w:hAnsi="Times New Roman" w:cs="Times New Roman"/>
@@ -2776,7 +2320,6 @@
               </w:rPr>
               <w:t>Sketches</w:t>
             </w:r>
-            <w:proofErr w:type="spellEnd"/>
             <w:r>
               <w:rPr>
                 <w:rFonts w:ascii="Times New Roman" w:hAnsi="Times New Roman" w:cs="Times New Roman"/>
@@ -2799,7 +2342,6 @@
                 <w:lang w:val="en-US"/>
               </w:rPr>
             </w:pPr>
-            <w:proofErr w:type="spellStart"/>
             <w:r>
               <w:rPr>
                 <w:rFonts w:ascii="Times New Roman" w:hAnsi="Times New Roman" w:cs="Times New Roman"/>
@@ -2810,7 +2352,6 @@
               </w:rPr>
               <w:t>CreateSketchInPlaceBuilder</w:t>
             </w:r>
-            <w:proofErr w:type="spellEnd"/>
           </w:p>
           <w:p>
             <w:pPr>
@@ -2830,29 +2371,7 @@
                 <w:szCs w:val="24"/>
                 <w:lang w:val="en-US"/>
               </w:rPr>
-              <w:t>(</w:t>
-            </w:r>
-            <w:proofErr w:type="spellStart"/>
-            <w:r>
-              <w:rPr>
-                <w:rFonts w:ascii="Times New Roman" w:hAnsi="Times New Roman" w:cs="Times New Roman"/>
-                <w:color w:val="000000"/>
-                <w:sz w:val="24"/>
-                <w:szCs w:val="24"/>
-                <w:lang w:val="en-US"/>
-              </w:rPr>
-              <w:t>nullNXOpen_Sketch</w:t>
-            </w:r>
-            <w:proofErr w:type="spellEnd"/>
-            <w:r>
-              <w:rPr>
-                <w:rFonts w:ascii="Times New Roman" w:hAnsi="Times New Roman" w:cs="Times New Roman"/>
-                <w:color w:val="000000"/>
-                <w:sz w:val="24"/>
-                <w:szCs w:val="24"/>
-                <w:lang w:val="en-US"/>
-              </w:rPr>
-              <w:t>)</w:t>
+              <w:t>(nullNXOpen_Sketch)</w:t>
             </w:r>
           </w:p>
         </w:tc>
@@ -2876,7 +2395,6 @@
               </w:rPr>
               <w:t xml:space="preserve">Объект класса </w:t>
             </w:r>
-            <w:proofErr w:type="spellStart"/>
             <w:r>
               <w:rPr>
                 <w:rFonts w:ascii="Times New Roman" w:hAnsi="Times New Roman" w:cs="Times New Roman"/>
@@ -2885,7 +2403,6 @@
               </w:rPr>
               <w:t>Sketch</w:t>
             </w:r>
-            <w:proofErr w:type="spellEnd"/>
             <w:r>
               <w:rPr>
                 <w:rFonts w:ascii="Times New Roman" w:hAnsi="Times New Roman" w:cs="Times New Roman"/>
@@ -2933,7 +2450,6 @@
               </w:rPr>
               <w:t xml:space="preserve">Объект класса </w:t>
             </w:r>
-            <w:proofErr w:type="spellStart"/>
             <w:r>
               <w:rPr>
                 <w:rFonts w:ascii="Times New Roman" w:hAnsi="Times New Roman" w:cs="Times New Roman"/>
@@ -2944,7 +2460,6 @@
               </w:rPr>
               <w:t>SketchInPlaceBuilder</w:t>
             </w:r>
-            <w:proofErr w:type="spellEnd"/>
           </w:p>
         </w:tc>
         <w:tc>
@@ -2995,67 +2510,15 @@
                 <w:lang w:val="en-US"/>
               </w:rPr>
             </w:pPr>
-            <w:proofErr w:type="spellStart"/>
-            <w:r>
-              <w:rPr>
-                <w:rFonts w:ascii="Times New Roman" w:hAnsi="Times New Roman" w:cs="Times New Roman"/>
-                <w:sz w:val="24"/>
-                <w:szCs w:val="24"/>
-                <w:lang w:val="en-US"/>
-              </w:rPr>
-              <w:t>workPart.Curves</w:t>
-            </w:r>
-            <w:proofErr w:type="spellEnd"/>
-            <w:r>
-              <w:rPr>
-                <w:rFonts w:ascii="Times New Roman" w:hAnsi="Times New Roman" w:cs="Times New Roman"/>
-                <w:sz w:val="24"/>
-                <w:szCs w:val="24"/>
-                <w:lang w:val="en-US"/>
-              </w:rPr>
-              <w:t xml:space="preserve">. </w:t>
-            </w:r>
-            <w:proofErr w:type="spellStart"/>
-            <w:r>
-              <w:rPr>
-                <w:rFonts w:ascii="Times New Roman" w:hAnsi="Times New Roman" w:cs="Times New Roman"/>
-                <w:sz w:val="24"/>
-                <w:szCs w:val="24"/>
-                <w:lang w:val="en-US"/>
-              </w:rPr>
-              <w:t>CreateArc</w:t>
-            </w:r>
-            <w:proofErr w:type="spellEnd"/>
-            <w:r>
-              <w:rPr>
-                <w:rFonts w:ascii="Times New Roman" w:hAnsi="Times New Roman" w:cs="Times New Roman"/>
-                <w:sz w:val="24"/>
-                <w:szCs w:val="24"/>
-                <w:lang w:val="en-US"/>
-              </w:rPr>
-              <w:t xml:space="preserve">(Point3d </w:t>
-            </w:r>
-            <w:proofErr w:type="spellStart"/>
-            <w:r>
-              <w:rPr>
-                <w:rFonts w:ascii="Times New Roman" w:hAnsi="Times New Roman" w:cs="Times New Roman"/>
-                <w:sz w:val="24"/>
-                <w:szCs w:val="24"/>
-                <w:lang w:val="en-US"/>
-              </w:rPr>
-              <w:t>startPoint</w:t>
-            </w:r>
-            <w:proofErr w:type="spellEnd"/>
-            <w:r>
-              <w:rPr>
-                <w:rFonts w:ascii="Times New Roman" w:hAnsi="Times New Roman" w:cs="Times New Roman"/>
-                <w:sz w:val="24"/>
-                <w:szCs w:val="24"/>
-                <w:lang w:val="en-US"/>
-              </w:rPr>
-              <w:t xml:space="preserve">, Point3d </w:t>
-            </w:r>
-            <w:proofErr w:type="spellStart"/>
+            <w:r>
+              <w:rPr>
+                <w:rFonts w:ascii="Times New Roman" w:hAnsi="Times New Roman" w:cs="Times New Roman"/>
+                <w:sz w:val="24"/>
+                <w:szCs w:val="24"/>
+                <w:lang w:val="en-US"/>
+              </w:rPr>
+              <w:t xml:space="preserve">workPart.Curves. CreateArc(Point3d startPoint, Point3d </w:t>
+            </w:r>
             <w:r>
               <w:rPr>
                 <w:rFonts w:ascii="Times New Roman" w:hAnsi="Times New Roman" w:cs="Times New Roman"/>
@@ -3065,84 +2528,32 @@
               </w:rPr>
               <w:t>pointOn</w:t>
             </w:r>
-            <w:proofErr w:type="spellEnd"/>
-            <w:r>
-              <w:rPr>
-                <w:rFonts w:ascii="Times New Roman" w:hAnsi="Times New Roman" w:cs="Times New Roman"/>
-                <w:sz w:val="24"/>
-                <w:szCs w:val="24"/>
-                <w:lang w:val="en-US"/>
-              </w:rPr>
-              <w:t xml:space="preserve">, Point3d </w:t>
-            </w:r>
-            <w:proofErr w:type="spellStart"/>
-            <w:r>
-              <w:rPr>
-                <w:rFonts w:ascii="Times New Roman" w:hAnsi="Times New Roman" w:cs="Times New Roman"/>
-                <w:sz w:val="24"/>
-                <w:szCs w:val="24"/>
-                <w:lang w:val="en-US"/>
-              </w:rPr>
-              <w:t>endPoint</w:t>
-            </w:r>
-            <w:proofErr w:type="spellEnd"/>
-            <w:r>
-              <w:rPr>
-                <w:rFonts w:ascii="Times New Roman" w:hAnsi="Times New Roman" w:cs="Times New Roman"/>
-                <w:sz w:val="24"/>
-                <w:szCs w:val="24"/>
-                <w:lang w:val="en-US"/>
-              </w:rPr>
-              <w:t xml:space="preserve">, </w:t>
-            </w:r>
-            <w:r>
-              <w:rPr>
-                <w:rFonts w:ascii="Times New Roman" w:hAnsi="Times New Roman" w:cs="Times New Roman"/>
-                <w:sz w:val="24"/>
-                <w:szCs w:val="24"/>
-                <w:lang w:val="en-US"/>
-              </w:rPr>
-              <w:t xml:space="preserve">bool </w:t>
-            </w:r>
-            <w:proofErr w:type="spellStart"/>
-            <w:r>
-              <w:rPr>
-                <w:rFonts w:ascii="Times New Roman" w:hAnsi="Times New Roman" w:cs="Times New Roman"/>
-                <w:sz w:val="24"/>
-                <w:szCs w:val="24"/>
-                <w:lang w:val="en-US"/>
-              </w:rPr>
-              <w:t>alternateSolution</w:t>
-            </w:r>
-            <w:proofErr w:type="spellEnd"/>
-            <w:r>
-              <w:rPr>
-                <w:rFonts w:ascii="Times New Roman" w:hAnsi="Times New Roman" w:cs="Times New Roman"/>
-                <w:sz w:val="24"/>
-                <w:szCs w:val="24"/>
-                <w:lang w:val="en-US"/>
-              </w:rPr>
-              <w:t xml:space="preserve">, bool </w:t>
-            </w:r>
-            <w:proofErr w:type="spellStart"/>
-            <w:r>
-              <w:rPr>
-                <w:rFonts w:ascii="Times New Roman" w:hAnsi="Times New Roman" w:cs="Times New Roman"/>
-                <w:sz w:val="24"/>
-                <w:szCs w:val="24"/>
-                <w:lang w:val="en-US"/>
-              </w:rPr>
-              <w:t>ByRef</w:t>
-            </w:r>
-            <w:proofErr w:type="spellEnd"/>
-            <w:r>
-              <w:rPr>
-                <w:rFonts w:ascii="Times New Roman" w:hAnsi="Times New Roman" w:cs="Times New Roman"/>
-                <w:sz w:val="24"/>
-                <w:szCs w:val="24"/>
-                <w:lang w:val="en-US"/>
-              </w:rPr>
-              <w:t xml:space="preserve"> flipped)</w:t>
+            <w:r>
+              <w:rPr>
+                <w:rFonts w:ascii="Times New Roman" w:hAnsi="Times New Roman" w:cs="Times New Roman"/>
+                <w:sz w:val="24"/>
+                <w:szCs w:val="24"/>
+                <w:lang w:val="en-US"/>
+              </w:rPr>
+              <w:t xml:space="preserve">, Point3d endPoint, </w:t>
+            </w:r>
+            <w:r>
+              <w:rPr>
+                <w:rFonts w:ascii="Times New Roman" w:hAnsi="Times New Roman" w:cs="Times New Roman"/>
+                <w:sz w:val="24"/>
+                <w:szCs w:val="24"/>
+                <w:lang w:val="en-US"/>
+              </w:rPr>
+              <w:t xml:space="preserve">bool alternateSolution, bool </w:t>
+            </w:r>
+            <w:r>
+              <w:rPr>
+                <w:rFonts w:ascii="Times New Roman" w:hAnsi="Times New Roman" w:cs="Times New Roman"/>
+                <w:sz w:val="24"/>
+                <w:szCs w:val="24"/>
+                <w:lang w:val="en-US"/>
+              </w:rPr>
+              <w:t>ByRef flipped)</w:t>
             </w:r>
           </w:p>
         </w:tc>
@@ -3345,7 +2756,7 @@
     </w:p>
     <w:tbl>
       <w:tblPr>
-        <w:tblStyle w:val="a5"/>
+        <w:tblStyle w:val="TableGrid"/>
         <w:tblW w:w="0" w:type="auto"/>
         <w:tblLayout w:type="fixed"/>
         <w:tblLook w:val="04A0" w:firstRow="1" w:lastRow="0" w:firstColumn="1" w:lastColumn="0" w:noHBand="0" w:noVBand="1"/>
@@ -3387,20 +2798,8 @@
                 <w:szCs w:val="24"/>
                 <w:lang w:val="en-US"/>
               </w:rPr>
-              <w:t xml:space="preserve"> </w:t>
-            </w:r>
-            <w:proofErr w:type="spellStart"/>
-            <w:r>
-              <w:rPr>
-                <w:rFonts w:ascii="Times New Roman" w:hAnsi="Times New Roman" w:cs="Times New Roman"/>
-                <w:b/>
-                <w:sz w:val="24"/>
-                <w:szCs w:val="24"/>
-                <w:lang w:val="en-US"/>
-              </w:rPr>
-              <w:t>NXOpen</w:t>
-            </w:r>
-            <w:proofErr w:type="spellEnd"/>
+              <w:t xml:space="preserve"> NXOpen</w:t>
+            </w:r>
           </w:p>
         </w:tc>
         <w:tc>
@@ -3522,45 +2921,23 @@
                 <w:lang w:val="en-US"/>
               </w:rPr>
             </w:pPr>
-            <w:proofErr w:type="spellStart"/>
-            <w:r>
-              <w:rPr>
-                <w:rFonts w:ascii="Times New Roman" w:hAnsi="Times New Roman" w:cs="Times New Roman"/>
-                <w:sz w:val="24"/>
-                <w:szCs w:val="24"/>
-                <w:lang w:val="en-US"/>
-              </w:rPr>
-              <w:t>workPart.Curves</w:t>
-            </w:r>
-            <w:proofErr w:type="spellEnd"/>
-            <w:r>
-              <w:rPr>
-                <w:rFonts w:ascii="Times New Roman" w:hAnsi="Times New Roman" w:cs="Times New Roman"/>
-                <w:sz w:val="24"/>
-                <w:szCs w:val="24"/>
-                <w:lang w:val="en-US"/>
-              </w:rPr>
-              <w:t xml:space="preserve">. </w:t>
-            </w:r>
-            <w:proofErr w:type="spellStart"/>
-            <w:r>
-              <w:rPr>
-                <w:rFonts w:ascii="Times New Roman" w:hAnsi="Times New Roman" w:cs="Times New Roman"/>
-                <w:sz w:val="24"/>
-                <w:szCs w:val="24"/>
-                <w:lang w:val="en-US"/>
-              </w:rPr>
-              <w:t>CreateArc</w:t>
-            </w:r>
-            <w:proofErr w:type="spellEnd"/>
-            <w:r>
-              <w:rPr>
-                <w:rFonts w:ascii="Times New Roman" w:hAnsi="Times New Roman" w:cs="Times New Roman"/>
-                <w:sz w:val="24"/>
-                <w:szCs w:val="24"/>
-                <w:lang w:val="en-US"/>
-              </w:rPr>
-              <w:t xml:space="preserve">(Point3d </w:t>
+            <w:r>
+              <w:rPr>
+                <w:rFonts w:ascii="Times New Roman" w:hAnsi="Times New Roman" w:cs="Times New Roman"/>
+                <w:sz w:val="24"/>
+                <w:szCs w:val="24"/>
+                <w:lang w:val="en-US"/>
+              </w:rPr>
+              <w:t xml:space="preserve">workPart.Curves. </w:t>
+            </w:r>
+            <w:r>
+              <w:rPr>
+                <w:rFonts w:ascii="Times New Roman" w:hAnsi="Times New Roman" w:cs="Times New Roman"/>
+                <w:sz w:val="24"/>
+                <w:szCs w:val="24"/>
+                <w:lang w:val="en-US"/>
+              </w:rPr>
+              <w:t xml:space="preserve">CreateArc(Point3d </w:t>
             </w:r>
             <w:r>
               <w:rPr>
@@ -3578,19 +2955,71 @@
                 <w:szCs w:val="24"/>
                 <w:lang w:val="en-US"/>
               </w:rPr>
+              <w:t xml:space="preserve">, NXMatrix, </w:t>
+            </w:r>
+            <w:r>
+              <w:rPr>
+                <w:rFonts w:ascii="Times New Roman" w:hAnsi="Times New Roman" w:cs="Times New Roman"/>
+                <w:sz w:val="24"/>
+                <w:szCs w:val="24"/>
+                <w:lang w:val="en-US"/>
+              </w:rPr>
+              <w:t>d</w:t>
+            </w:r>
+            <w:r>
+              <w:rPr>
+                <w:rFonts w:ascii="Times New Roman" w:hAnsi="Times New Roman" w:cs="Times New Roman"/>
+                <w:sz w:val="24"/>
+                <w:szCs w:val="24"/>
+                <w:lang w:val="en-US"/>
+              </w:rPr>
+              <w:t xml:space="preserve">ouble </w:t>
+            </w:r>
+            <w:r>
+              <w:rPr>
+                <w:rFonts w:ascii="Times New Roman" w:hAnsi="Times New Roman" w:cs="Times New Roman"/>
+                <w:sz w:val="24"/>
+                <w:szCs w:val="24"/>
+                <w:lang w:val="en-US"/>
+              </w:rPr>
+              <w:t>radius</w:t>
+            </w:r>
+            <w:r>
+              <w:rPr>
+                <w:rFonts w:ascii="Times New Roman" w:hAnsi="Times New Roman" w:cs="Times New Roman"/>
+                <w:sz w:val="24"/>
+                <w:szCs w:val="24"/>
+                <w:lang w:val="en-US"/>
+              </w:rPr>
               <w:t xml:space="preserve">, </w:t>
             </w:r>
-            <w:proofErr w:type="spellStart"/>
-            <w:r>
-              <w:rPr>
-                <w:rFonts w:ascii="Times New Roman" w:hAnsi="Times New Roman" w:cs="Times New Roman"/>
-                <w:sz w:val="24"/>
-                <w:szCs w:val="24"/>
-                <w:lang w:val="en-US"/>
-              </w:rPr>
-              <w:t>NXMatrix</w:t>
-            </w:r>
-            <w:proofErr w:type="spellEnd"/>
+            <w:r>
+              <w:rPr>
+                <w:rFonts w:ascii="Times New Roman" w:hAnsi="Times New Roman" w:cs="Times New Roman"/>
+                <w:sz w:val="24"/>
+                <w:szCs w:val="24"/>
+                <w:lang w:val="en-US"/>
+              </w:rPr>
+              <w:t>d</w:t>
+            </w:r>
+            <w:r>
+              <w:rPr>
+                <w:rFonts w:ascii="Times New Roman" w:hAnsi="Times New Roman" w:cs="Times New Roman"/>
+                <w:sz w:val="24"/>
+                <w:szCs w:val="24"/>
+                <w:lang w:val="en-US"/>
+              </w:rPr>
+              <w:t xml:space="preserve">ouble </w:t>
+            </w:r>
+            <w:r>
+              <w:rPr>
+                <w:rFonts w:ascii="Times New Roman" w:hAnsi="Times New Roman" w:cs="Times New Roman"/>
+                <w:sz w:val="24"/>
+                <w:szCs w:val="24"/>
+                <w:lang w:val="en-US"/>
+              </w:rPr>
+              <w:t>startAngle</w:t>
+            </w:r>
             <w:r>
               <w:rPr>
                 <w:rFonts w:ascii="Times New Roman" w:hAnsi="Times New Roman" w:cs="Times New Roman"/>
@@ -3625,84 +3054,8 @@
                 <w:szCs w:val="24"/>
                 <w:lang w:val="en-US"/>
               </w:rPr>
-              <w:t>radius</w:t>
-            </w:r>
-            <w:r>
-              <w:rPr>
-                <w:rFonts w:ascii="Times New Roman" w:hAnsi="Times New Roman" w:cs="Times New Roman"/>
-                <w:sz w:val="24"/>
-                <w:szCs w:val="24"/>
-                <w:lang w:val="en-US"/>
-              </w:rPr>
-              <w:t xml:space="preserve">, </w:t>
-            </w:r>
-            <w:r>
-              <w:rPr>
-                <w:rFonts w:ascii="Times New Roman" w:hAnsi="Times New Roman" w:cs="Times New Roman"/>
-                <w:sz w:val="24"/>
-                <w:szCs w:val="24"/>
-                <w:lang w:val="en-US"/>
-              </w:rPr>
-              <w:t>d</w:t>
-            </w:r>
-            <w:r>
-              <w:rPr>
-                <w:rFonts w:ascii="Times New Roman" w:hAnsi="Times New Roman" w:cs="Times New Roman"/>
-                <w:sz w:val="24"/>
-                <w:szCs w:val="24"/>
-                <w:lang w:val="en-US"/>
-              </w:rPr>
-              <w:t xml:space="preserve">ouble </w:t>
-            </w:r>
-            <w:proofErr w:type="spellStart"/>
-            <w:r>
-              <w:rPr>
-                <w:rFonts w:ascii="Times New Roman" w:hAnsi="Times New Roman" w:cs="Times New Roman"/>
-                <w:sz w:val="24"/>
-                <w:szCs w:val="24"/>
-                <w:lang w:val="en-US"/>
-              </w:rPr>
-              <w:t>startAngle</w:t>
-            </w:r>
-            <w:proofErr w:type="spellEnd"/>
-            <w:r>
-              <w:rPr>
-                <w:rFonts w:ascii="Times New Roman" w:hAnsi="Times New Roman" w:cs="Times New Roman"/>
-                <w:sz w:val="24"/>
-                <w:szCs w:val="24"/>
-                <w:lang w:val="en-US"/>
-              </w:rPr>
-              <w:t xml:space="preserve">, </w:t>
-            </w:r>
-            <w:r>
-              <w:rPr>
-                <w:rFonts w:ascii="Times New Roman" w:hAnsi="Times New Roman" w:cs="Times New Roman"/>
-                <w:sz w:val="24"/>
-                <w:szCs w:val="24"/>
-                <w:lang w:val="en-US"/>
-              </w:rPr>
-              <w:t>d</w:t>
-            </w:r>
-            <w:r>
-              <w:rPr>
-                <w:rFonts w:ascii="Times New Roman" w:hAnsi="Times New Roman" w:cs="Times New Roman"/>
-                <w:sz w:val="24"/>
-                <w:szCs w:val="24"/>
-                <w:lang w:val="en-US"/>
-              </w:rPr>
-              <w:t xml:space="preserve">ouble </w:t>
-            </w:r>
-            <w:proofErr w:type="spellStart"/>
-            <w:r>
-              <w:rPr>
-                <w:rFonts w:ascii="Times New Roman" w:hAnsi="Times New Roman" w:cs="Times New Roman"/>
-                <w:sz w:val="24"/>
-                <w:szCs w:val="24"/>
-                <w:lang w:val="en-US"/>
-              </w:rPr>
               <w:t>endAngle</w:t>
             </w:r>
-            <w:proofErr w:type="spellEnd"/>
             <w:r>
               <w:rPr>
                 <w:rFonts w:ascii="Times New Roman" w:hAnsi="Times New Roman" w:cs="Times New Roman"/>
@@ -3856,7 +3209,6 @@
               </w:rPr>
               <w:t xml:space="preserve">, </w:t>
             </w:r>
-            <w:proofErr w:type="spellStart"/>
             <w:r>
               <w:rPr>
                 <w:rFonts w:ascii="Times New Roman" w:hAnsi="Times New Roman" w:cs="Times New Roman"/>
@@ -3866,7 +3218,6 @@
               </w:rPr>
               <w:t>startAngle</w:t>
             </w:r>
-            <w:proofErr w:type="spellEnd"/>
             <w:r>
               <w:rPr>
                 <w:rFonts w:ascii="Times New Roman" w:hAnsi="Times New Roman" w:cs="Times New Roman"/>
@@ -3883,7 +3234,6 @@
               </w:rPr>
               <w:t xml:space="preserve">угол начальной точки в радианах, </w:t>
             </w:r>
-            <w:proofErr w:type="spellStart"/>
             <w:r>
               <w:rPr>
                 <w:rFonts w:ascii="Times New Roman" w:hAnsi="Times New Roman" w:cs="Times New Roman"/>
@@ -3893,7 +3243,6 @@
               </w:rPr>
               <w:t>endAngle</w:t>
             </w:r>
-            <w:proofErr w:type="spellEnd"/>
             <w:r>
               <w:rPr>
                 <w:rFonts w:ascii="Times New Roman" w:hAnsi="Times New Roman" w:cs="Times New Roman"/>
@@ -4069,25 +3418,14 @@
                 <w:lang w:val="en-US"/>
               </w:rPr>
             </w:pPr>
-            <w:proofErr w:type="spellStart"/>
-            <w:r>
-              <w:rPr>
-                <w:rFonts w:ascii="Times New Roman" w:hAnsi="Times New Roman" w:cs="Times New Roman"/>
-                <w:sz w:val="24"/>
-                <w:szCs w:val="24"/>
-                <w:lang w:val="en-US"/>
-              </w:rPr>
-              <w:t>workPart.Sketches</w:t>
-            </w:r>
-            <w:proofErr w:type="spellEnd"/>
-            <w:r>
-              <w:rPr>
-                <w:rFonts w:ascii="Times New Roman" w:hAnsi="Times New Roman" w:cs="Times New Roman"/>
-                <w:sz w:val="24"/>
-                <w:szCs w:val="24"/>
-                <w:lang w:val="en-US"/>
-              </w:rPr>
-              <w:t>.</w:t>
+            <w:r>
+              <w:rPr>
+                <w:rFonts w:ascii="Times New Roman" w:hAnsi="Times New Roman" w:cs="Times New Roman"/>
+                <w:sz w:val="24"/>
+                <w:szCs w:val="24"/>
+                <w:lang w:val="en-US"/>
+              </w:rPr>
+              <w:t>workPart.Sketches.</w:t>
             </w:r>
           </w:p>
           <w:p>
@@ -4100,7 +3438,6 @@
                 <w:lang w:val="en-US"/>
               </w:rPr>
             </w:pPr>
-            <w:proofErr w:type="spellStart"/>
             <w:r>
               <w:rPr>
                 <w:rFonts w:ascii="Times New Roman" w:hAnsi="Times New Roman" w:cs="Times New Roman"/>
@@ -4110,7 +3447,6 @@
               </w:rPr>
               <w:t>CreateLinearDimensionBuilder</w:t>
             </w:r>
-            <w:proofErr w:type="spellEnd"/>
           </w:p>
           <w:p>
             <w:pPr>
@@ -4169,25 +3505,14 @@
               </w:rPr>
               <w:t xml:space="preserve"> </w:t>
             </w:r>
-            <w:proofErr w:type="spellStart"/>
-            <w:r>
-              <w:rPr>
-                <w:rFonts w:ascii="Times New Roman" w:hAnsi="Times New Roman" w:cs="Times New Roman"/>
-                <w:sz w:val="24"/>
-                <w:szCs w:val="24"/>
-                <w:lang w:val="en-US"/>
-              </w:rPr>
-              <w:t>nullNXOpen_Annotations</w:t>
-            </w:r>
-            <w:proofErr w:type="spellEnd"/>
-            <w:r>
-              <w:rPr>
-                <w:rFonts w:ascii="Times New Roman" w:hAnsi="Times New Roman" w:cs="Times New Roman"/>
-                <w:sz w:val="24"/>
-                <w:szCs w:val="24"/>
-                <w:lang w:val="en-US"/>
-              </w:rPr>
-              <w:t>_</w:t>
+            <w:r>
+              <w:rPr>
+                <w:rFonts w:ascii="Times New Roman" w:hAnsi="Times New Roman" w:cs="Times New Roman"/>
+                <w:sz w:val="24"/>
+                <w:szCs w:val="24"/>
+                <w:lang w:val="en-US"/>
+              </w:rPr>
+              <w:t>nullNXOpen_Annotations_</w:t>
             </w:r>
           </w:p>
           <w:p>
@@ -4240,23 +3565,13 @@
               </w:rPr>
               <w:t xml:space="preserve">Объект класса </w:t>
             </w:r>
-            <w:proofErr w:type="spellStart"/>
-            <w:r>
-              <w:rPr>
-                <w:rFonts w:ascii="Times New Roman" w:hAnsi="Times New Roman" w:cs="Times New Roman"/>
-                <w:sz w:val="24"/>
-                <w:szCs w:val="24"/>
-              </w:rPr>
-              <w:t>Annotations</w:t>
-            </w:r>
-            <w:proofErr w:type="spellEnd"/>
-            <w:r>
-              <w:rPr>
-                <w:rFonts w:ascii="Times New Roman" w:hAnsi="Times New Roman" w:cs="Times New Roman"/>
-                <w:sz w:val="24"/>
-                <w:szCs w:val="24"/>
-              </w:rPr>
-              <w:t>.</w:t>
+            <w:r>
+              <w:rPr>
+                <w:rFonts w:ascii="Times New Roman" w:hAnsi="Times New Roman" w:cs="Times New Roman"/>
+                <w:sz w:val="24"/>
+                <w:szCs w:val="24"/>
+              </w:rPr>
+              <w:t>Annotations.</w:t>
             </w:r>
           </w:p>
           <w:p>
@@ -4267,7 +3582,6 @@
                 <w:szCs w:val="24"/>
               </w:rPr>
             </w:pPr>
-            <w:proofErr w:type="spellStart"/>
             <w:r>
               <w:rPr>
                 <w:rFonts w:ascii="Times New Roman" w:hAnsi="Times New Roman" w:cs="Times New Roman"/>
@@ -4276,7 +3590,6 @@
               </w:rPr>
               <w:t>Dimension</w:t>
             </w:r>
-            <w:proofErr w:type="spellEnd"/>
           </w:p>
         </w:tc>
         <w:tc>
@@ -4334,19 +3647,8 @@
                 <w:szCs w:val="24"/>
                 <w:lang w:val="en-US"/>
               </w:rPr>
-              <w:t xml:space="preserve"> </w:t>
-            </w:r>
-            <w:proofErr w:type="spellStart"/>
-            <w:r>
-              <w:rPr>
-                <w:rFonts w:ascii="Times New Roman" w:hAnsi="Times New Roman" w:cs="Times New Roman"/>
-                <w:sz w:val="24"/>
-                <w:szCs w:val="24"/>
-                <w:lang w:val="en-US"/>
-              </w:rPr>
-              <w:t>SketchLinear</w:t>
-            </w:r>
-            <w:proofErr w:type="spellEnd"/>
+              <w:t xml:space="preserve"> SketchLinear</w:t>
+            </w:r>
           </w:p>
           <w:p>
             <w:pPr>
@@ -4522,7 +3824,6 @@
               </w:rPr>
               <w:t xml:space="preserve">Объект класса </w:t>
             </w:r>
-            <w:proofErr w:type="spellStart"/>
             <w:r>
               <w:rPr>
                 <w:rFonts w:ascii="Times New Roman" w:hAnsi="Times New Roman" w:cs="Times New Roman"/>
@@ -4532,7 +3833,6 @@
               </w:rPr>
               <w:t>NXObject</w:t>
             </w:r>
-            <w:proofErr w:type="spellEnd"/>
           </w:p>
         </w:tc>
         <w:tc>
@@ -4573,23 +3873,13 @@
                 <w:lang w:val="en-US"/>
               </w:rPr>
             </w:pPr>
-            <w:proofErr w:type="spellStart"/>
-            <w:r>
-              <w:rPr>
-                <w:rFonts w:ascii="Times New Roman" w:hAnsi="Times New Roman" w:cs="Times New Roman"/>
-                <w:sz w:val="24"/>
-                <w:szCs w:val="24"/>
-              </w:rPr>
-              <w:t>Destroy</w:t>
-            </w:r>
-            <w:proofErr w:type="spellEnd"/>
-            <w:r>
-              <w:rPr>
-                <w:rFonts w:ascii="Times New Roman" w:hAnsi="Times New Roman" w:cs="Times New Roman"/>
-                <w:sz w:val="24"/>
-                <w:szCs w:val="24"/>
-              </w:rPr>
-              <w:t>()</w:t>
+            <w:r>
+              <w:rPr>
+                <w:rFonts w:ascii="Times New Roman" w:hAnsi="Times New Roman" w:cs="Times New Roman"/>
+                <w:sz w:val="24"/>
+                <w:szCs w:val="24"/>
+              </w:rPr>
+              <w:t>Destroy()</w:t>
             </w:r>
           </w:p>
         </w:tc>
@@ -4678,27 +3968,14 @@
                 <w:lang w:val="en-US"/>
               </w:rPr>
             </w:pPr>
-            <w:proofErr w:type="spellStart"/>
-            <w:proofErr w:type="gramStart"/>
-            <w:r>
-              <w:rPr>
-                <w:rFonts w:ascii="Times New Roman" w:hAnsi="Times New Roman" w:cs="Times New Roman"/>
-                <w:sz w:val="24"/>
-                <w:szCs w:val="24"/>
-                <w:lang w:val="en-US"/>
-              </w:rPr>
-              <w:t>session.ActiveSketch</w:t>
-            </w:r>
-            <w:proofErr w:type="spellEnd"/>
-            <w:proofErr w:type="gramEnd"/>
-            <w:r>
-              <w:rPr>
-                <w:rFonts w:ascii="Times New Roman" w:hAnsi="Times New Roman" w:cs="Times New Roman"/>
-                <w:sz w:val="24"/>
-                <w:szCs w:val="24"/>
-                <w:lang w:val="en-US"/>
-              </w:rPr>
-              <w:t>.</w:t>
+            <w:r>
+              <w:rPr>
+                <w:rFonts w:ascii="Times New Roman" w:hAnsi="Times New Roman" w:cs="Times New Roman"/>
+                <w:sz w:val="24"/>
+                <w:szCs w:val="24"/>
+                <w:lang w:val="en-US"/>
+              </w:rPr>
+              <w:t>session.ActiveSketch.</w:t>
             </w:r>
           </w:p>
           <w:p>
@@ -4711,25 +3988,14 @@
                 <w:lang w:val="en-US"/>
               </w:rPr>
             </w:pPr>
-            <w:proofErr w:type="spellStart"/>
-            <w:r>
-              <w:rPr>
-                <w:rFonts w:ascii="Times New Roman" w:hAnsi="Times New Roman" w:cs="Times New Roman"/>
-                <w:sz w:val="24"/>
-                <w:szCs w:val="24"/>
-                <w:lang w:val="en-US"/>
-              </w:rPr>
-              <w:t>LocalUpdate</w:t>
-            </w:r>
-            <w:proofErr w:type="spellEnd"/>
-            <w:r>
-              <w:rPr>
-                <w:rFonts w:ascii="Times New Roman" w:hAnsi="Times New Roman" w:cs="Times New Roman"/>
-                <w:sz w:val="24"/>
-                <w:szCs w:val="24"/>
-                <w:lang w:val="en-US"/>
-              </w:rPr>
-              <w:t>()</w:t>
+            <w:r>
+              <w:rPr>
+                <w:rFonts w:ascii="Times New Roman" w:hAnsi="Times New Roman" w:cs="Times New Roman"/>
+                <w:sz w:val="24"/>
+                <w:szCs w:val="24"/>
+                <w:lang w:val="en-US"/>
+              </w:rPr>
+              <w:t>LocalUpdate()</w:t>
             </w:r>
           </w:p>
         </w:tc>
@@ -4818,27 +4084,14 @@
                 <w:lang w:val="en-US"/>
               </w:rPr>
             </w:pPr>
-            <w:proofErr w:type="spellStart"/>
-            <w:proofErr w:type="gramStart"/>
-            <w:r>
-              <w:rPr>
-                <w:rFonts w:ascii="Times New Roman" w:hAnsi="Times New Roman" w:cs="Times New Roman"/>
-                <w:sz w:val="24"/>
-                <w:szCs w:val="24"/>
-                <w:lang w:val="en-US"/>
-              </w:rPr>
-              <w:t>session.ActiveSketch</w:t>
-            </w:r>
-            <w:proofErr w:type="spellEnd"/>
-            <w:proofErr w:type="gramEnd"/>
-            <w:r>
-              <w:rPr>
-                <w:rFonts w:ascii="Times New Roman" w:hAnsi="Times New Roman" w:cs="Times New Roman"/>
-                <w:sz w:val="24"/>
-                <w:szCs w:val="24"/>
-                <w:lang w:val="en-US"/>
-              </w:rPr>
-              <w:t>.</w:t>
+            <w:r>
+              <w:rPr>
+                <w:rFonts w:ascii="Times New Roman" w:hAnsi="Times New Roman" w:cs="Times New Roman"/>
+                <w:sz w:val="24"/>
+                <w:szCs w:val="24"/>
+                <w:lang w:val="en-US"/>
+              </w:rPr>
+              <w:t>session.ActiveSketch.</w:t>
             </w:r>
           </w:p>
           <w:p>
@@ -4851,44 +4104,23 @@
                 <w:lang w:val="en-US"/>
               </w:rPr>
             </w:pPr>
-            <w:proofErr w:type="spellStart"/>
-            <w:r>
-              <w:rPr>
-                <w:rFonts w:ascii="Times New Roman" w:hAnsi="Times New Roman" w:cs="Times New Roman"/>
-                <w:sz w:val="24"/>
-                <w:szCs w:val="24"/>
-                <w:lang w:val="en-US"/>
-              </w:rPr>
-              <w:t>FindObject</w:t>
-            </w:r>
-            <w:proofErr w:type="spellEnd"/>
-            <w:r>
-              <w:rPr>
-                <w:rFonts w:ascii="Times New Roman" w:hAnsi="Times New Roman" w:cs="Times New Roman"/>
-                <w:sz w:val="24"/>
-                <w:szCs w:val="24"/>
-                <w:lang w:val="en-US"/>
-              </w:rPr>
-              <w:t>(</w:t>
-            </w:r>
-            <w:r>
-              <w:rPr>
-                <w:rFonts w:ascii="Times New Roman" w:hAnsi="Times New Roman" w:cs="Times New Roman"/>
-                <w:sz w:val="24"/>
-                <w:szCs w:val="24"/>
-                <w:lang w:val="en-US"/>
-              </w:rPr>
-              <w:t xml:space="preserve">string </w:t>
-            </w:r>
-            <w:proofErr w:type="spellStart"/>
-            <w:r>
-              <w:rPr>
-                <w:rFonts w:ascii="Times New Roman" w:hAnsi="Times New Roman" w:cs="Times New Roman"/>
-                <w:sz w:val="24"/>
-                <w:szCs w:val="24"/>
-                <w:lang w:val="en-US"/>
-              </w:rPr>
-              <w:t>Jurnal</w:t>
+            <w:r>
+              <w:rPr>
+                <w:rFonts w:ascii="Times New Roman" w:hAnsi="Times New Roman" w:cs="Times New Roman"/>
+                <w:sz w:val="24"/>
+                <w:szCs w:val="24"/>
+                <w:lang w:val="en-US"/>
+              </w:rPr>
+              <w:t>FindObject(</w:t>
+            </w:r>
+            <w:r>
+              <w:rPr>
+                <w:rFonts w:ascii="Times New Roman" w:hAnsi="Times New Roman" w:cs="Times New Roman"/>
+                <w:sz w:val="24"/>
+                <w:szCs w:val="24"/>
+                <w:lang w:val="en-US"/>
+              </w:rPr>
+              <w:t>string Jurnal</w:t>
             </w:r>
             <w:r>
               <w:rPr>
@@ -4899,7 +4131,6 @@
               </w:rPr>
               <w:t>Identifire</w:t>
             </w:r>
-            <w:proofErr w:type="spellEnd"/>
             <w:r>
               <w:rPr>
                 <w:rFonts w:ascii="Times New Roman" w:hAnsi="Times New Roman" w:cs="Times New Roman"/>
@@ -4923,25 +4154,14 @@
                 <w:szCs w:val="24"/>
               </w:rPr>
             </w:pPr>
-            <w:proofErr w:type="spellStart"/>
-            <w:r>
-              <w:rPr>
-                <w:rFonts w:ascii="Times New Roman" w:hAnsi="Times New Roman" w:cs="Times New Roman"/>
-                <w:sz w:val="24"/>
-                <w:szCs w:val="24"/>
-                <w:lang w:val="en-US"/>
-              </w:rPr>
-              <w:t>JurnalIdentifire</w:t>
-            </w:r>
-            <w:proofErr w:type="spellEnd"/>
-            <w:r>
-              <w:rPr>
-                <w:rFonts w:ascii="Times New Roman" w:hAnsi="Times New Roman" w:cs="Times New Roman"/>
-                <w:sz w:val="24"/>
-                <w:szCs w:val="24"/>
-                <w:lang w:val="en-US"/>
-              </w:rPr>
-              <w:t xml:space="preserve"> – </w:t>
+            <w:r>
+              <w:rPr>
+                <w:rFonts w:ascii="Times New Roman" w:hAnsi="Times New Roman" w:cs="Times New Roman"/>
+                <w:sz w:val="24"/>
+                <w:szCs w:val="24"/>
+                <w:lang w:val="en-US"/>
+              </w:rPr>
+              <w:t xml:space="preserve">JurnalIdentifire – </w:t>
             </w:r>
             <w:r>
               <w:rPr>
@@ -4974,7 +4194,6 @@
               </w:rPr>
               <w:t xml:space="preserve">Объект класса </w:t>
             </w:r>
-            <w:proofErr w:type="spellStart"/>
             <w:r>
               <w:rPr>
                 <w:rFonts w:ascii="Times New Roman" w:hAnsi="Times New Roman" w:cs="Times New Roman"/>
@@ -4984,7 +4203,6 @@
               </w:rPr>
               <w:t>NXObject</w:t>
             </w:r>
-            <w:proofErr w:type="spellEnd"/>
           </w:p>
         </w:tc>
         <w:tc>
@@ -5025,7 +4243,6 @@
                 <w:lang w:val="en-US"/>
               </w:rPr>
             </w:pPr>
-            <w:proofErr w:type="spellStart"/>
             <w:r>
               <w:rPr>
                 <w:rFonts w:ascii="Times New Roman" w:hAnsi="Times New Roman" w:cs="Times New Roman"/>
@@ -5034,7 +4251,6 @@
               </w:rPr>
               <w:t>Guide.InfoWriteLine</w:t>
             </w:r>
-            <w:proofErr w:type="spellEnd"/>
             <w:r>
               <w:rPr>
                 <w:rFonts w:ascii="Times New Roman" w:hAnsi="Times New Roman" w:cs="Times New Roman"/>
@@ -5155,25 +4371,14 @@
                 <w:lang w:val="en-US"/>
               </w:rPr>
             </w:pPr>
-            <w:proofErr w:type="spellStart"/>
-            <w:r>
-              <w:rPr>
-                <w:rFonts w:ascii="Times New Roman" w:hAnsi="Times New Roman" w:cs="Times New Roman"/>
-                <w:sz w:val="24"/>
-                <w:szCs w:val="24"/>
-                <w:lang w:val="en-US"/>
-              </w:rPr>
-              <w:t>workPart.Features</w:t>
-            </w:r>
-            <w:proofErr w:type="spellEnd"/>
-            <w:r>
-              <w:rPr>
-                <w:rFonts w:ascii="Times New Roman" w:hAnsi="Times New Roman" w:cs="Times New Roman"/>
-                <w:sz w:val="24"/>
-                <w:szCs w:val="24"/>
-                <w:lang w:val="en-US"/>
-              </w:rPr>
-              <w:t>.</w:t>
+            <w:r>
+              <w:rPr>
+                <w:rFonts w:ascii="Times New Roman" w:hAnsi="Times New Roman" w:cs="Times New Roman"/>
+                <w:sz w:val="24"/>
+                <w:szCs w:val="24"/>
+                <w:lang w:val="en-US"/>
+              </w:rPr>
+              <w:t>workPart.Features.</w:t>
             </w:r>
           </w:p>
           <w:p>
@@ -5186,7 +4391,6 @@
                 <w:lang w:val="en-US"/>
               </w:rPr>
             </w:pPr>
-            <w:proofErr w:type="spellStart"/>
             <w:r>
               <w:rPr>
                 <w:rFonts w:ascii="Times New Roman" w:hAnsi="Times New Roman" w:cs="Times New Roman"/>
@@ -5196,7 +4400,6 @@
               </w:rPr>
               <w:t>CreateRevolveBuilder</w:t>
             </w:r>
-            <w:proofErr w:type="spellEnd"/>
           </w:p>
           <w:p>
             <w:pPr>
@@ -5217,7 +4420,6 @@
               </w:rPr>
               <w:t>(</w:t>
             </w:r>
-            <w:proofErr w:type="spellStart"/>
             <w:r>
               <w:rPr>
                 <w:rFonts w:ascii="Times New Roman" w:hAnsi="Times New Roman" w:cs="Times New Roman"/>
@@ -5227,7 +4429,6 @@
               </w:rPr>
               <w:t>Features.Feature</w:t>
             </w:r>
-            <w:proofErr w:type="spellEnd"/>
             <w:r>
               <w:rPr>
                 <w:rFonts w:ascii="Times New Roman" w:hAnsi="Times New Roman" w:cs="Times New Roman"/>
@@ -5237,25 +4438,14 @@
               </w:rPr>
               <w:t xml:space="preserve"> </w:t>
             </w:r>
-            <w:proofErr w:type="spellStart"/>
-            <w:r>
-              <w:rPr>
-                <w:rFonts w:ascii="Times New Roman" w:hAnsi="Times New Roman" w:cs="Times New Roman"/>
-                <w:sz w:val="24"/>
-                <w:szCs w:val="24"/>
-                <w:lang w:val="en-US"/>
-              </w:rPr>
-              <w:t>nullNXOpen_Features</w:t>
-            </w:r>
-            <w:proofErr w:type="spellEnd"/>
-            <w:r>
-              <w:rPr>
-                <w:rFonts w:ascii="Times New Roman" w:hAnsi="Times New Roman" w:cs="Times New Roman"/>
-                <w:sz w:val="24"/>
-                <w:szCs w:val="24"/>
-                <w:lang w:val="en-US"/>
-              </w:rPr>
-              <w:t>_</w:t>
+            <w:r>
+              <w:rPr>
+                <w:rFonts w:ascii="Times New Roman" w:hAnsi="Times New Roman" w:cs="Times New Roman"/>
+                <w:sz w:val="24"/>
+                <w:szCs w:val="24"/>
+                <w:lang w:val="en-US"/>
+              </w:rPr>
+              <w:t>nullNXOpen_Features_</w:t>
             </w:r>
           </w:p>
           <w:p>
@@ -5299,7 +4489,6 @@
               </w:rPr>
               <w:t xml:space="preserve">Объект класса </w:t>
             </w:r>
-            <w:proofErr w:type="spellStart"/>
             <w:r>
               <w:rPr>
                 <w:rFonts w:ascii="Times New Roman" w:hAnsi="Times New Roman" w:cs="Times New Roman"/>
@@ -5308,7 +4497,6 @@
               </w:rPr>
               <w:t>Feature</w:t>
             </w:r>
-            <w:proofErr w:type="spellEnd"/>
             <w:r>
               <w:rPr>
                 <w:rFonts w:ascii="Times New Roman" w:hAnsi="Times New Roman" w:cs="Times New Roman"/>
@@ -5365,7 +4553,6 @@
               </w:rPr>
               <w:t xml:space="preserve">Объект класса </w:t>
             </w:r>
-            <w:proofErr w:type="spellStart"/>
             <w:r>
               <w:rPr>
                 <w:rFonts w:ascii="Times New Roman" w:hAnsi="Times New Roman" w:cs="Times New Roman"/>
@@ -5374,7 +4561,6 @@
               </w:rPr>
               <w:t>RevolveBuilder</w:t>
             </w:r>
-            <w:proofErr w:type="spellEnd"/>
           </w:p>
         </w:tc>
         <w:tc>
@@ -5424,25 +4610,14 @@
                 <w:lang w:val="en-US"/>
               </w:rPr>
             </w:pPr>
-            <w:proofErr w:type="spellStart"/>
-            <w:r>
-              <w:rPr>
-                <w:rFonts w:ascii="Times New Roman" w:hAnsi="Times New Roman" w:cs="Times New Roman"/>
-                <w:sz w:val="24"/>
-                <w:szCs w:val="24"/>
-                <w:lang w:val="en-US"/>
-              </w:rPr>
-              <w:t>workPart.Features</w:t>
-            </w:r>
-            <w:proofErr w:type="spellEnd"/>
-            <w:r>
-              <w:rPr>
-                <w:rFonts w:ascii="Times New Roman" w:hAnsi="Times New Roman" w:cs="Times New Roman"/>
-                <w:sz w:val="24"/>
-                <w:szCs w:val="24"/>
-                <w:lang w:val="en-US"/>
-              </w:rPr>
-              <w:t>.</w:t>
+            <w:r>
+              <w:rPr>
+                <w:rFonts w:ascii="Times New Roman" w:hAnsi="Times New Roman" w:cs="Times New Roman"/>
+                <w:sz w:val="24"/>
+                <w:szCs w:val="24"/>
+                <w:lang w:val="en-US"/>
+              </w:rPr>
+              <w:t>workPart.Features.</w:t>
             </w:r>
           </w:p>
           <w:p>
@@ -5455,7 +4630,6 @@
                 <w:lang w:val="en-US"/>
               </w:rPr>
             </w:pPr>
-            <w:proofErr w:type="spellStart"/>
             <w:r>
               <w:rPr>
                 <w:rFonts w:ascii="Times New Roman" w:hAnsi="Times New Roman" w:cs="Times New Roman"/>
@@ -5465,7 +4639,6 @@
               </w:rPr>
               <w:t>CreateHolePackageBuilder</w:t>
             </w:r>
-            <w:proofErr w:type="spellEnd"/>
           </w:p>
           <w:p>
             <w:pPr>
@@ -5486,7 +4659,6 @@
               </w:rPr>
               <w:t>(</w:t>
             </w:r>
-            <w:proofErr w:type="spellStart"/>
             <w:r>
               <w:rPr>
                 <w:rFonts w:ascii="Times New Roman" w:hAnsi="Times New Roman" w:cs="Times New Roman"/>
@@ -5497,35 +4669,14 @@
               </w:rPr>
               <w:t>Features.HolePackage</w:t>
             </w:r>
-            <w:proofErr w:type="spellEnd"/>
-            <w:r>
-              <w:rPr>
-                <w:rFonts w:ascii="Times New Roman" w:hAnsi="Times New Roman" w:cs="Times New Roman"/>
-                <w:sz w:val="24"/>
-                <w:szCs w:val="24"/>
-                <w:lang w:val="en-US"/>
-              </w:rPr>
-              <w:t xml:space="preserve">  </w:t>
-            </w:r>
-            <w:proofErr w:type="spellStart"/>
-            <w:r>
-              <w:rPr>
-                <w:rFonts w:ascii="Times New Roman" w:hAnsi="Times New Roman" w:cs="Times New Roman"/>
-                <w:sz w:val="24"/>
-                <w:szCs w:val="24"/>
-                <w:lang w:val="en-US"/>
-              </w:rPr>
-              <w:t>nullNXOpen_Features_HolePackage</w:t>
-            </w:r>
-            <w:proofErr w:type="spellEnd"/>
-            <w:r>
-              <w:rPr>
-                <w:rFonts w:ascii="Times New Roman" w:hAnsi="Times New Roman" w:cs="Times New Roman"/>
-                <w:sz w:val="24"/>
-                <w:szCs w:val="24"/>
-                <w:lang w:val="en-US"/>
-              </w:rPr>
-              <w:t>)</w:t>
+            <w:r>
+              <w:rPr>
+                <w:rFonts w:ascii="Times New Roman" w:hAnsi="Times New Roman" w:cs="Times New Roman"/>
+                <w:sz w:val="24"/>
+                <w:szCs w:val="24"/>
+                <w:lang w:val="en-US"/>
+              </w:rPr>
+              <w:t xml:space="preserve">  nullNXOpen_Features_HolePackage)</w:t>
             </w:r>
           </w:p>
         </w:tc>
@@ -5586,36 +4737,14 @@
                 <w:lang w:val="en-US"/>
               </w:rPr>
             </w:pPr>
-            <w:proofErr w:type="gramStart"/>
-            <w:r>
-              <w:rPr>
-                <w:rFonts w:ascii="Times New Roman" w:hAnsi="Times New Roman" w:cs="Times New Roman"/>
-                <w:sz w:val="24"/>
-                <w:szCs w:val="24"/>
-                <w:lang w:val="en-US"/>
-              </w:rPr>
-              <w:t>.</w:t>
-            </w:r>
-            <w:proofErr w:type="spellStart"/>
-            <w:r>
-              <w:rPr>
-                <w:rFonts w:ascii="Times New Roman" w:hAnsi="Times New Roman" w:cs="Times New Roman"/>
-                <w:sz w:val="24"/>
-                <w:szCs w:val="24"/>
-                <w:lang w:val="en-US"/>
-              </w:rPr>
-              <w:t>HolePackage</w:t>
-            </w:r>
-            <w:proofErr w:type="spellEnd"/>
-            <w:proofErr w:type="gramEnd"/>
-            <w:r>
-              <w:rPr>
-                <w:rFonts w:ascii="Times New Roman" w:hAnsi="Times New Roman" w:cs="Times New Roman"/>
-                <w:sz w:val="24"/>
-                <w:szCs w:val="24"/>
-                <w:lang w:val="en-US"/>
-              </w:rPr>
-              <w:t>.</w:t>
+            <w:r>
+              <w:rPr>
+                <w:rFonts w:ascii="Times New Roman" w:hAnsi="Times New Roman" w:cs="Times New Roman"/>
+                <w:sz w:val="24"/>
+                <w:szCs w:val="24"/>
+                <w:lang w:val="en-US"/>
+              </w:rPr>
+              <w:t>.HolePackage.</w:t>
             </w:r>
             <w:r>
               <w:rPr>
@@ -5691,23 +4820,13 @@
               </w:rPr>
               <w:t xml:space="preserve">Объект класса </w:t>
             </w:r>
-            <w:proofErr w:type="spellStart"/>
-            <w:r>
-              <w:rPr>
-                <w:rFonts w:ascii="Times New Roman" w:hAnsi="Times New Roman" w:cs="Times New Roman"/>
-                <w:sz w:val="24"/>
-                <w:szCs w:val="24"/>
-              </w:rPr>
-              <w:t>Features</w:t>
-            </w:r>
-            <w:proofErr w:type="spellEnd"/>
-            <w:r>
-              <w:rPr>
-                <w:rFonts w:ascii="Times New Roman" w:hAnsi="Times New Roman" w:cs="Times New Roman"/>
-                <w:sz w:val="24"/>
-                <w:szCs w:val="24"/>
-              </w:rPr>
-              <w:t>.</w:t>
+            <w:r>
+              <w:rPr>
+                <w:rFonts w:ascii="Times New Roman" w:hAnsi="Times New Roman" w:cs="Times New Roman"/>
+                <w:sz w:val="24"/>
+                <w:szCs w:val="24"/>
+              </w:rPr>
+              <w:t>Features.</w:t>
             </w:r>
           </w:p>
           <w:p>
@@ -5718,7 +4837,6 @@
                 <w:szCs w:val="24"/>
               </w:rPr>
             </w:pPr>
-            <w:proofErr w:type="spellStart"/>
             <w:r>
               <w:rPr>
                 <w:rFonts w:ascii="Times New Roman" w:hAnsi="Times New Roman" w:cs="Times New Roman"/>
@@ -5727,7 +4845,6 @@
               </w:rPr>
               <w:t>HolePackageBuilder</w:t>
             </w:r>
-            <w:proofErr w:type="spellEnd"/>
           </w:p>
         </w:tc>
         <w:tc>
@@ -5768,25 +4885,14 @@
                 <w:lang w:val="en-US"/>
               </w:rPr>
             </w:pPr>
-            <w:proofErr w:type="spellStart"/>
-            <w:r>
-              <w:rPr>
-                <w:rFonts w:ascii="Times New Roman" w:hAnsi="Times New Roman" w:cs="Times New Roman"/>
-                <w:sz w:val="24"/>
-                <w:szCs w:val="24"/>
-                <w:lang w:val="en-US"/>
-              </w:rPr>
-              <w:t>workPart.Features</w:t>
-            </w:r>
-            <w:proofErr w:type="spellEnd"/>
-            <w:r>
-              <w:rPr>
-                <w:rFonts w:ascii="Times New Roman" w:hAnsi="Times New Roman" w:cs="Times New Roman"/>
-                <w:sz w:val="24"/>
-                <w:szCs w:val="24"/>
-                <w:lang w:val="en-US"/>
-              </w:rPr>
-              <w:t>.</w:t>
+            <w:r>
+              <w:rPr>
+                <w:rFonts w:ascii="Times New Roman" w:hAnsi="Times New Roman" w:cs="Times New Roman"/>
+                <w:sz w:val="24"/>
+                <w:szCs w:val="24"/>
+                <w:lang w:val="en-US"/>
+              </w:rPr>
+              <w:t>workPart.Features.</w:t>
             </w:r>
           </w:p>
           <w:p>
@@ -5799,7 +4905,6 @@
                 <w:lang w:val="en-US"/>
               </w:rPr>
             </w:pPr>
-            <w:proofErr w:type="spellStart"/>
             <w:r>
               <w:rPr>
                 <w:rFonts w:ascii="Times New Roman" w:hAnsi="Times New Roman" w:cs="Times New Roman"/>
@@ -5809,7 +4914,6 @@
               </w:rPr>
               <w:t>CreatePatternFeatureBuilder</w:t>
             </w:r>
-            <w:proofErr w:type="spellEnd"/>
           </w:p>
           <w:p>
             <w:pPr>
@@ -5837,27 +4941,7 @@
                 <w:szCs w:val="24"/>
                 <w:lang w:val="en-US"/>
               </w:rPr>
-              <w:t xml:space="preserve">Feature </w:t>
-            </w:r>
-            <w:proofErr w:type="spellStart"/>
-            <w:r>
-              <w:rPr>
-                <w:rFonts w:ascii="Times New Roman" w:hAnsi="Times New Roman" w:cs="Times New Roman"/>
-                <w:sz w:val="24"/>
-                <w:szCs w:val="24"/>
-                <w:lang w:val="en-US"/>
-              </w:rPr>
-              <w:t>nullNXOpen_Features</w:t>
-            </w:r>
-            <w:proofErr w:type="spellEnd"/>
-            <w:r>
-              <w:rPr>
-                <w:rFonts w:ascii="Times New Roman" w:hAnsi="Times New Roman" w:cs="Times New Roman"/>
-                <w:sz w:val="24"/>
-                <w:szCs w:val="24"/>
-                <w:lang w:val="en-US"/>
-              </w:rPr>
-              <w:t>_</w:t>
+              <w:t>Feature nullNXOpen_Features_</w:t>
             </w:r>
           </w:p>
           <w:p>
@@ -5870,7 +4954,6 @@
                 <w:lang w:val="en-US"/>
               </w:rPr>
             </w:pPr>
-            <w:proofErr w:type="spellStart"/>
             <w:r>
               <w:rPr>
                 <w:rFonts w:ascii="Times New Roman" w:hAnsi="Times New Roman" w:cs="Times New Roman"/>
@@ -5879,7 +4962,6 @@
               </w:rPr>
               <w:t>Feature</w:t>
             </w:r>
-            <w:proofErr w:type="spellEnd"/>
             <w:r>
               <w:rPr>
                 <w:rFonts w:ascii="Times New Roman" w:hAnsi="Times New Roman" w:cs="Times New Roman"/>
@@ -5920,7 +5002,6 @@
               </w:rPr>
               <w:t xml:space="preserve">Объект класса </w:t>
             </w:r>
-            <w:proofErr w:type="spellStart"/>
             <w:r>
               <w:rPr>
                 <w:rFonts w:ascii="Times New Roman" w:hAnsi="Times New Roman" w:cs="Times New Roman"/>
@@ -5929,7 +5010,6 @@
               </w:rPr>
               <w:t>Feature</w:t>
             </w:r>
-            <w:proofErr w:type="spellEnd"/>
           </w:p>
         </w:tc>
         <w:tc>
@@ -5952,23 +5032,13 @@
               </w:rPr>
               <w:t xml:space="preserve">Объект класса </w:t>
             </w:r>
-            <w:proofErr w:type="spellStart"/>
-            <w:r>
-              <w:rPr>
-                <w:rFonts w:ascii="Times New Roman" w:hAnsi="Times New Roman" w:cs="Times New Roman"/>
-                <w:sz w:val="24"/>
-                <w:szCs w:val="24"/>
-              </w:rPr>
-              <w:t>Features</w:t>
-            </w:r>
-            <w:proofErr w:type="spellEnd"/>
-            <w:r>
-              <w:rPr>
-                <w:rFonts w:ascii="Times New Roman" w:hAnsi="Times New Roman" w:cs="Times New Roman"/>
-                <w:sz w:val="24"/>
-                <w:szCs w:val="24"/>
-              </w:rPr>
-              <w:t>.</w:t>
+            <w:r>
+              <w:rPr>
+                <w:rFonts w:ascii="Times New Roman" w:hAnsi="Times New Roman" w:cs="Times New Roman"/>
+                <w:sz w:val="24"/>
+                <w:szCs w:val="24"/>
+              </w:rPr>
+              <w:t>Features.</w:t>
             </w:r>
           </w:p>
           <w:p>
@@ -5979,7 +5049,6 @@
                 <w:szCs w:val="24"/>
               </w:rPr>
             </w:pPr>
-            <w:proofErr w:type="spellStart"/>
             <w:r>
               <w:rPr>
                 <w:rFonts w:ascii="Times New Roman" w:hAnsi="Times New Roman" w:cs="Times New Roman"/>
@@ -5988,7 +5057,6 @@
               </w:rPr>
               <w:t>PatternFeatureBuilder</w:t>
             </w:r>
-            <w:proofErr w:type="spellEnd"/>
           </w:p>
         </w:tc>
         <w:tc>
@@ -6329,7 +5397,7 @@
                     <pic:cNvPicPr/>
                   </pic:nvPicPr>
                   <pic:blipFill>
-                    <a:blip r:embed="rId7"/>
+                    <a:blip r:embed="rId5"/>
                     <a:stretch>
                       <a:fillRect/>
                     </a:stretch>
@@ -6468,7 +5536,7 @@
                     <pic:cNvPicPr/>
                   </pic:nvPicPr>
                   <pic:blipFill>
-                    <a:blip r:embed="rId8"/>
+                    <a:blip r:embed="rId6"/>
                     <a:stretch>
                       <a:fillRect/>
                     </a:stretch>
@@ -6519,7 +5587,6 @@
           <w:szCs w:val="28"/>
         </w:rPr>
       </w:pPr>
-      <w:commentRangeStart w:id="2"/>
       <w:r>
         <w:rPr>
           <w:rFonts w:ascii="Times New Roman" w:hAnsi="Times New Roman" w:cs="Times New Roman"/>
@@ -6528,13 +5595,6 @@
           <w:szCs w:val="28"/>
         </w:rPr>
         <w:t>Шинный калькулятор от “Колесо даром” [8]</w:t>
-      </w:r>
-      <w:commentRangeEnd w:id="2"/>
-      <w:r>
-        <w:rPr>
-          <w:rStyle w:val="a7"/>
-        </w:rPr>
-        <w:commentReference w:id="2"/>
       </w:r>
     </w:p>
     <w:p>
@@ -6683,7 +5743,7 @@
                     <pic:cNvPicPr/>
                   </pic:nvPicPr>
                   <pic:blipFill rotWithShape="1">
-                    <a:blip r:embed="rId9"/>
+                    <a:blip r:embed="rId7"/>
                     <a:srcRect b="4241"/>
                     <a:stretch/>
                   </pic:blipFill>
@@ -6809,7 +5869,7 @@
                     <pic:cNvPicPr/>
                   </pic:nvPicPr>
                   <pic:blipFill>
-                    <a:blip r:embed="rId10"/>
+                    <a:blip r:embed="rId8"/>
                     <a:stretch>
                       <a:fillRect/>
                     </a:stretch>
@@ -6933,6 +5993,666 @@
             <wp:extent cx="5733285" cy="5534108"/>
             <wp:effectExtent l="0" t="0" r="1270" b="0"/>
             <wp:docPr id="10" name="Рисунок 10"/>
+            <wp:cNvGraphicFramePr>
+              <a:graphicFrameLocks xmlns:a="http://schemas.openxmlformats.org/drawingml/2006/main" noChangeAspect="1"/>
+            </wp:cNvGraphicFramePr>
+            <a:graphic xmlns:a="http://schemas.openxmlformats.org/drawingml/2006/main">
+              <a:graphicData uri="http://schemas.openxmlformats.org/drawingml/2006/picture">
+                <pic:pic xmlns:pic="http://schemas.openxmlformats.org/drawingml/2006/picture">
+                  <pic:nvPicPr>
+                    <pic:cNvPr id="1" name=""/>
+                    <pic:cNvPicPr/>
+                  </pic:nvPicPr>
+                  <pic:blipFill>
+                    <a:blip r:embed="rId9"/>
+                    <a:stretch>
+                      <a:fillRect/>
+                    </a:stretch>
+                  </pic:blipFill>
+                  <pic:spPr>
+                    <a:xfrm>
+                      <a:off x="0" y="0"/>
+                      <a:ext cx="5755210" cy="5555271"/>
+                    </a:xfrm>
+                    <a:prstGeom prst="rect">
+                      <a:avLst/>
+                    </a:prstGeom>
+                  </pic:spPr>
+                </pic:pic>
+              </a:graphicData>
+            </a:graphic>
+          </wp:inline>
+        </w:drawing>
+      </w:r>
+    </w:p>
+    <w:p>
+      <w:pPr>
+        <w:spacing w:after="0" w:line="360" w:lineRule="auto"/>
+        <w:jc w:val="center"/>
+        <w:rPr>
+          <w:rFonts w:ascii="Times New Roman" w:hAnsi="Times New Roman" w:cs="Times New Roman"/>
+          <w:sz w:val="28"/>
+          <w:szCs w:val="28"/>
+        </w:rPr>
+      </w:pPr>
+      <w:r>
+        <w:rPr>
+          <w:rFonts w:ascii="Times New Roman" w:hAnsi="Times New Roman" w:cs="Times New Roman"/>
+          <w:sz w:val="28"/>
+          <w:szCs w:val="28"/>
+        </w:rPr>
+        <w:t>Рисунок 1.5 — Расчёт минимальной и максимальной ширины диска, перевод американских размеров шин в европейские типоразмеры</w:t>
+      </w:r>
+    </w:p>
+    <w:p>
+      <w:pPr>
+        <w:spacing w:after="0" w:line="360" w:lineRule="auto"/>
+        <w:jc w:val="center"/>
+        <w:rPr>
+          <w:rFonts w:ascii="Times New Roman" w:hAnsi="Times New Roman" w:cs="Times New Roman"/>
+          <w:b/>
+          <w:sz w:val="28"/>
+          <w:szCs w:val="28"/>
+        </w:rPr>
+      </w:pPr>
+      <w:r>
+        <w:rPr>
+          <w:rFonts w:ascii="Times New Roman" w:hAnsi="Times New Roman" w:cs="Times New Roman"/>
+          <w:b/>
+          <w:sz w:val="28"/>
+          <w:szCs w:val="28"/>
+        </w:rPr>
+        <w:t>Визуальный шинный и дисковый калькулятор от “</w:t>
+      </w:r>
+      <w:r>
+        <w:rPr>
+          <w:rFonts w:ascii="Times New Roman" w:hAnsi="Times New Roman" w:cs="Times New Roman"/>
+          <w:b/>
+          <w:sz w:val="28"/>
+          <w:szCs w:val="28"/>
+          <w:lang w:val="en-US"/>
+        </w:rPr>
+        <w:t>R</w:t>
+      </w:r>
+      <w:r>
+        <w:rPr>
+          <w:rFonts w:ascii="Times New Roman" w:hAnsi="Times New Roman" w:cs="Times New Roman"/>
+          <w:b/>
+          <w:sz w:val="28"/>
+          <w:szCs w:val="28"/>
+        </w:rPr>
+        <w:t xml:space="preserve">azmerKoles.ru” </w:t>
+      </w:r>
+    </w:p>
+    <w:p>
+      <w:pPr>
+        <w:spacing w:after="0" w:line="360" w:lineRule="auto"/>
+        <w:jc w:val="center"/>
+        <w:rPr>
+          <w:rFonts w:ascii="Times New Roman" w:hAnsi="Times New Roman" w:cs="Times New Roman"/>
+          <w:b/>
+          <w:sz w:val="28"/>
+          <w:szCs w:val="28"/>
+        </w:rPr>
+      </w:pPr>
+      <w:r>
+        <w:rPr>
+          <w:rFonts w:ascii="Times New Roman" w:hAnsi="Times New Roman" w:cs="Times New Roman"/>
+          <w:b/>
+          <w:sz w:val="28"/>
+          <w:szCs w:val="28"/>
+        </w:rPr>
+        <w:t xml:space="preserve">(Как изменение размера шин </w:t>
+      </w:r>
+    </w:p>
+    <w:p>
+      <w:pPr>
+        <w:spacing w:after="0" w:line="360" w:lineRule="auto"/>
+        <w:jc w:val="center"/>
+        <w:rPr>
+          <w:rFonts w:ascii="Times New Roman" w:hAnsi="Times New Roman" w:cs="Times New Roman"/>
+          <w:b/>
+          <w:sz w:val="28"/>
+          <w:szCs w:val="28"/>
+        </w:rPr>
+      </w:pPr>
+      <w:r>
+        <w:rPr>
+          <w:rFonts w:ascii="Times New Roman" w:hAnsi="Times New Roman" w:cs="Times New Roman"/>
+          <w:b/>
+          <w:sz w:val="28"/>
+          <w:szCs w:val="28"/>
+        </w:rPr>
+        <w:t>влияет на ходовые качества вашего автомобиля) [9]</w:t>
+      </w:r>
+    </w:p>
+    <w:p>
+      <w:pPr>
+        <w:spacing w:after="0" w:line="360" w:lineRule="auto"/>
+        <w:ind w:firstLine="851"/>
+        <w:jc w:val="both"/>
+        <w:rPr>
+          <w:rFonts w:ascii="Times New Roman" w:hAnsi="Times New Roman" w:cs="Times New Roman"/>
+          <w:sz w:val="28"/>
+          <w:szCs w:val="28"/>
+        </w:rPr>
+      </w:pPr>
+      <w:r>
+        <w:rPr>
+          <w:rFonts w:ascii="Times New Roman" w:hAnsi="Times New Roman" w:cs="Times New Roman"/>
+          <w:sz w:val="28"/>
+          <w:szCs w:val="28"/>
+        </w:rPr>
+        <w:t xml:space="preserve">Калькулятор от </w:t>
+      </w:r>
+      <w:r>
+        <w:rPr>
+          <w:rFonts w:ascii="Times New Roman" w:hAnsi="Times New Roman" w:cs="Times New Roman"/>
+          <w:sz w:val="28"/>
+          <w:szCs w:val="28"/>
+        </w:rPr>
+        <w:t>“RazmerKoles.ru”</w:t>
+      </w:r>
+      <w:r>
+        <w:rPr>
+          <w:rFonts w:ascii="Times New Roman" w:hAnsi="Times New Roman" w:cs="Times New Roman"/>
+          <w:sz w:val="28"/>
+          <w:szCs w:val="28"/>
+        </w:rPr>
+        <w:t xml:space="preserve"> — это</w:t>
+      </w:r>
+      <w:r>
+        <w:rPr>
+          <w:rFonts w:ascii="Times New Roman" w:hAnsi="Times New Roman" w:cs="Times New Roman"/>
+          <w:sz w:val="28"/>
+          <w:szCs w:val="28"/>
+        </w:rPr>
+        <w:t xml:space="preserve"> инструмент для сравнения шин, используемый для легковых автомобилей, внедорожников и минивэнов</w:t>
+      </w:r>
+      <w:r>
+        <w:rPr>
+          <w:rFonts w:ascii="Times New Roman" w:hAnsi="Times New Roman" w:cs="Times New Roman"/>
+          <w:sz w:val="28"/>
+          <w:szCs w:val="28"/>
+        </w:rPr>
+        <w:t>.</w:t>
+      </w:r>
+    </w:p>
+    <w:p>
+      <w:pPr>
+        <w:spacing w:after="0" w:line="360" w:lineRule="auto"/>
+        <w:ind w:firstLine="851"/>
+        <w:jc w:val="both"/>
+        <w:rPr>
+          <w:rFonts w:ascii="Times New Roman" w:hAnsi="Times New Roman" w:cs="Times New Roman"/>
+          <w:sz w:val="28"/>
+          <w:szCs w:val="28"/>
+        </w:rPr>
+      </w:pPr>
+      <w:r>
+        <w:rPr>
+          <w:rFonts w:ascii="Times New Roman" w:hAnsi="Times New Roman" w:cs="Times New Roman"/>
+          <w:sz w:val="28"/>
+          <w:szCs w:val="28"/>
+        </w:rPr>
+        <w:t>Основные возможности:</w:t>
+      </w:r>
+    </w:p>
+    <w:p>
+      <w:pPr>
+        <w:spacing w:after="0" w:line="360" w:lineRule="auto"/>
+        <w:ind w:firstLine="851"/>
+        <w:jc w:val="both"/>
+        <w:rPr>
+          <w:rFonts w:ascii="Times New Roman" w:hAnsi="Times New Roman" w:cs="Times New Roman"/>
+          <w:sz w:val="28"/>
+          <w:szCs w:val="28"/>
+        </w:rPr>
+      </w:pPr>
+      <w:r>
+        <w:rPr>
+          <w:rFonts w:ascii="Times New Roman" w:hAnsi="Times New Roman" w:cs="Times New Roman"/>
+          <w:sz w:val="28"/>
+          <w:szCs w:val="28"/>
+        </w:rPr>
+        <w:t>— с</w:t>
+      </w:r>
+      <w:r>
+        <w:rPr>
+          <w:rFonts w:ascii="Times New Roman" w:hAnsi="Times New Roman" w:cs="Times New Roman"/>
+          <w:sz w:val="28"/>
+          <w:szCs w:val="28"/>
+        </w:rPr>
+        <w:t>равнение двух размеров колес, шин и дисков в метрической или имперской (США) системе;</w:t>
+      </w:r>
+    </w:p>
+    <w:p>
+      <w:pPr>
+        <w:spacing w:after="0" w:line="360" w:lineRule="auto"/>
+        <w:ind w:firstLine="851"/>
+        <w:jc w:val="both"/>
+        <w:rPr>
+          <w:rFonts w:ascii="Times New Roman" w:hAnsi="Times New Roman" w:cs="Times New Roman"/>
+          <w:sz w:val="28"/>
+          <w:szCs w:val="28"/>
+        </w:rPr>
+      </w:pPr>
+      <w:r>
+        <w:rPr>
+          <w:rFonts w:ascii="Times New Roman" w:hAnsi="Times New Roman" w:cs="Times New Roman"/>
+          <w:sz w:val="28"/>
+          <w:szCs w:val="28"/>
+        </w:rPr>
+        <w:t>— п</w:t>
+      </w:r>
+      <w:r>
+        <w:rPr>
+          <w:rFonts w:ascii="Times New Roman" w:hAnsi="Times New Roman" w:cs="Times New Roman"/>
+          <w:sz w:val="28"/>
+          <w:szCs w:val="28"/>
+        </w:rPr>
+        <w:t>редоставление списка возможных вариантов замены;</w:t>
+      </w:r>
+    </w:p>
+    <w:p>
+      <w:pPr>
+        <w:spacing w:after="0" w:line="360" w:lineRule="auto"/>
+        <w:ind w:firstLine="851"/>
+        <w:jc w:val="both"/>
+        <w:rPr>
+          <w:rFonts w:ascii="Times New Roman" w:hAnsi="Times New Roman" w:cs="Times New Roman"/>
+          <w:sz w:val="28"/>
+          <w:szCs w:val="28"/>
+        </w:rPr>
+      </w:pPr>
+      <w:r>
+        <w:rPr>
+          <w:rFonts w:ascii="Times New Roman" w:hAnsi="Times New Roman" w:cs="Times New Roman"/>
+          <w:sz w:val="28"/>
+          <w:szCs w:val="28"/>
+        </w:rPr>
+        <w:lastRenderedPageBreak/>
+        <w:t>— в</w:t>
+      </w:r>
+      <w:r>
+        <w:rPr>
+          <w:rFonts w:ascii="Times New Roman" w:hAnsi="Times New Roman" w:cs="Times New Roman"/>
+          <w:sz w:val="28"/>
+          <w:szCs w:val="28"/>
+        </w:rPr>
+        <w:t>озможность изменения параметров подвески (зазор до крыла, клиренс колесной арки, подвески);</w:t>
+      </w:r>
+    </w:p>
+    <w:p>
+      <w:pPr>
+        <w:spacing w:after="0" w:line="360" w:lineRule="auto"/>
+        <w:ind w:firstLine="851"/>
+        <w:jc w:val="both"/>
+        <w:rPr>
+          <w:rFonts w:ascii="Times New Roman" w:hAnsi="Times New Roman" w:cs="Times New Roman"/>
+          <w:sz w:val="28"/>
+          <w:szCs w:val="28"/>
+        </w:rPr>
+      </w:pPr>
+      <w:r>
+        <w:rPr>
+          <w:rFonts w:ascii="Times New Roman" w:hAnsi="Times New Roman" w:cs="Times New Roman"/>
+          <w:sz w:val="28"/>
+          <w:szCs w:val="28"/>
+        </w:rPr>
+        <w:t>— о</w:t>
+      </w:r>
+      <w:r>
+        <w:rPr>
+          <w:rFonts w:ascii="Times New Roman" w:hAnsi="Times New Roman" w:cs="Times New Roman"/>
+          <w:sz w:val="28"/>
+          <w:szCs w:val="28"/>
+        </w:rPr>
+        <w:t>ценка влияния изменения любого параметра шины, диска на управляемость автомобиля;</w:t>
+      </w:r>
+    </w:p>
+    <w:p>
+      <w:pPr>
+        <w:spacing w:after="0" w:line="360" w:lineRule="auto"/>
+        <w:ind w:firstLine="851"/>
+        <w:jc w:val="both"/>
+        <w:rPr>
+          <w:rFonts w:ascii="Times New Roman" w:hAnsi="Times New Roman" w:cs="Times New Roman"/>
+          <w:sz w:val="28"/>
+          <w:szCs w:val="28"/>
+        </w:rPr>
+      </w:pPr>
+      <w:r>
+        <w:rPr>
+          <w:rFonts w:ascii="Times New Roman" w:hAnsi="Times New Roman" w:cs="Times New Roman"/>
+          <w:sz w:val="28"/>
+          <w:szCs w:val="28"/>
+        </w:rPr>
+        <w:t>— в</w:t>
+      </w:r>
+      <w:r>
+        <w:rPr>
+          <w:rFonts w:ascii="Times New Roman" w:hAnsi="Times New Roman" w:cs="Times New Roman"/>
+          <w:sz w:val="28"/>
+          <w:szCs w:val="28"/>
+        </w:rPr>
+        <w:t>озможность увеличения или уменьшения размера колес. Плюс / минуc сайзинг (sizing);</w:t>
+      </w:r>
+    </w:p>
+    <w:p>
+      <w:pPr>
+        <w:spacing w:after="0" w:line="360" w:lineRule="auto"/>
+        <w:ind w:firstLine="851"/>
+        <w:jc w:val="both"/>
+        <w:rPr>
+          <w:rFonts w:ascii="Times New Roman" w:hAnsi="Times New Roman" w:cs="Times New Roman"/>
+          <w:sz w:val="28"/>
+          <w:szCs w:val="28"/>
+        </w:rPr>
+      </w:pPr>
+      <w:r>
+        <w:rPr>
+          <w:rFonts w:ascii="Times New Roman" w:hAnsi="Times New Roman" w:cs="Times New Roman"/>
+          <w:sz w:val="28"/>
+          <w:szCs w:val="28"/>
+        </w:rPr>
+        <w:t>— в</w:t>
+      </w:r>
+      <w:r>
+        <w:rPr>
+          <w:rFonts w:ascii="Times New Roman" w:hAnsi="Times New Roman" w:cs="Times New Roman"/>
+          <w:sz w:val="28"/>
+          <w:szCs w:val="28"/>
+        </w:rPr>
+        <w:t>озможность использовать только те размеры шин, которые есть в продаже. Несуществующие размеры шин не будут предлагаться для выбора;</w:t>
+      </w:r>
+    </w:p>
+    <w:p>
+      <w:pPr>
+        <w:spacing w:after="0" w:line="360" w:lineRule="auto"/>
+        <w:ind w:firstLine="851"/>
+        <w:jc w:val="both"/>
+        <w:rPr>
+          <w:rFonts w:ascii="Times New Roman" w:hAnsi="Times New Roman" w:cs="Times New Roman"/>
+          <w:sz w:val="28"/>
+          <w:szCs w:val="28"/>
+        </w:rPr>
+      </w:pPr>
+      <w:r>
+        <w:rPr>
+          <w:rFonts w:ascii="Times New Roman" w:hAnsi="Times New Roman" w:cs="Times New Roman"/>
+          <w:sz w:val="28"/>
+          <w:szCs w:val="28"/>
+        </w:rPr>
+        <w:t>— в</w:t>
+      </w:r>
+      <w:r>
+        <w:rPr>
+          <w:rFonts w:ascii="Times New Roman" w:hAnsi="Times New Roman" w:cs="Times New Roman"/>
+          <w:sz w:val="28"/>
+          <w:szCs w:val="28"/>
+        </w:rPr>
+        <w:t>арианты обозначения шин: ISO Metric, LT High Flotation</w:t>
+      </w:r>
+      <w:r>
+        <w:rPr>
+          <w:rFonts w:ascii="Times New Roman" w:hAnsi="Times New Roman" w:cs="Times New Roman"/>
+          <w:sz w:val="28"/>
+          <w:szCs w:val="28"/>
+        </w:rPr>
+        <w:t>.</w:t>
+      </w:r>
+    </w:p>
+    <w:p>
+      <w:pPr>
+        <w:spacing w:after="0" w:line="360" w:lineRule="auto"/>
+        <w:ind w:firstLine="851"/>
+        <w:jc w:val="both"/>
+        <w:rPr>
+          <w:rFonts w:ascii="Times New Roman" w:hAnsi="Times New Roman" w:cs="Times New Roman"/>
+          <w:sz w:val="28"/>
+          <w:szCs w:val="28"/>
+        </w:rPr>
+      </w:pPr>
+      <w:r>
+        <w:rPr>
+          <w:rFonts w:ascii="Times New Roman" w:hAnsi="Times New Roman" w:cs="Times New Roman"/>
+          <w:sz w:val="28"/>
+          <w:szCs w:val="28"/>
+        </w:rPr>
+        <w:t>Важно:</w:t>
+      </w:r>
+      <w:r>
+        <w:rPr>
+          <w:rFonts w:ascii="Times New Roman" w:hAnsi="Times New Roman" w:cs="Times New Roman"/>
+          <w:sz w:val="28"/>
+          <w:szCs w:val="28"/>
+        </w:rPr>
+        <w:t> о</w:t>
+      </w:r>
+      <w:r>
+        <w:rPr>
+          <w:rFonts w:ascii="Times New Roman" w:hAnsi="Times New Roman" w:cs="Times New Roman"/>
+          <w:sz w:val="28"/>
+          <w:szCs w:val="28"/>
+        </w:rPr>
+        <w:t>тображаемые размеры рассчитаны с использованием ISO стандартов:</w:t>
+      </w:r>
+    </w:p>
+    <w:p>
+      <w:pPr>
+        <w:spacing w:after="0" w:line="360" w:lineRule="auto"/>
+        <w:ind w:firstLine="851"/>
+        <w:jc w:val="both"/>
+        <w:rPr>
+          <w:rFonts w:ascii="Times New Roman" w:hAnsi="Times New Roman" w:cs="Times New Roman"/>
+          <w:sz w:val="28"/>
+          <w:szCs w:val="28"/>
+          <w:lang w:val="en-US"/>
+        </w:rPr>
+      </w:pPr>
+      <w:r>
+        <w:rPr>
+          <w:rFonts w:ascii="Times New Roman" w:hAnsi="Times New Roman" w:cs="Times New Roman"/>
+          <w:sz w:val="28"/>
+          <w:szCs w:val="28"/>
+          <w:lang w:val="en-US"/>
+        </w:rPr>
+        <w:t>— ISO 4000-1, ISO 4000-2 Passenger car tyres and rims / Tyres / Rims</w:t>
+      </w:r>
+    </w:p>
+    <w:p>
+      <w:pPr>
+        <w:spacing w:after="0" w:line="360" w:lineRule="auto"/>
+        <w:ind w:firstLine="851"/>
+        <w:jc w:val="both"/>
+        <w:rPr>
+          <w:rFonts w:ascii="Times New Roman" w:hAnsi="Times New Roman" w:cs="Times New Roman"/>
+          <w:sz w:val="28"/>
+          <w:szCs w:val="28"/>
+          <w:lang w:val="en-US"/>
+        </w:rPr>
+      </w:pPr>
+      <w:r>
+        <w:rPr>
+          <w:rFonts w:ascii="Times New Roman" w:hAnsi="Times New Roman" w:cs="Times New Roman"/>
+          <w:sz w:val="28"/>
+          <w:szCs w:val="28"/>
+          <w:lang w:val="en-US"/>
+        </w:rPr>
+        <w:t>— ISO 8855 Road vehicles / Vehicle dynamics and road-holding ability</w:t>
+      </w:r>
+    </w:p>
+    <w:p>
+      <w:pPr>
+        <w:spacing w:after="0" w:line="360" w:lineRule="auto"/>
+        <w:ind w:firstLine="851"/>
+        <w:jc w:val="both"/>
+        <w:rPr>
+          <w:rFonts w:ascii="Times New Roman" w:hAnsi="Times New Roman" w:cs="Times New Roman"/>
+          <w:sz w:val="28"/>
+          <w:szCs w:val="28"/>
+        </w:rPr>
+      </w:pPr>
+      <w:r>
+        <w:rPr>
+          <w:rFonts w:ascii="Times New Roman" w:hAnsi="Times New Roman" w:cs="Times New Roman"/>
+          <w:sz w:val="28"/>
+          <w:szCs w:val="28"/>
+        </w:rPr>
+        <w:t xml:space="preserve">На рисунке 1.6 представлен интерфейс </w:t>
+      </w:r>
+      <w:r>
+        <w:rPr>
+          <w:rFonts w:ascii="Times New Roman" w:hAnsi="Times New Roman" w:cs="Times New Roman"/>
+          <w:sz w:val="28"/>
+          <w:szCs w:val="28"/>
+        </w:rPr>
+        <w:t xml:space="preserve">шинно-дискового калькулятора от </w:t>
+      </w:r>
+      <w:r>
+        <w:rPr>
+          <w:rFonts w:ascii="Times New Roman" w:hAnsi="Times New Roman" w:cs="Times New Roman"/>
+          <w:sz w:val="28"/>
+          <w:szCs w:val="28"/>
+        </w:rPr>
+        <w:t>“RazmerKoles.ru”</w:t>
+      </w:r>
+      <w:r>
+        <w:rPr>
+          <w:rFonts w:ascii="Times New Roman" w:hAnsi="Times New Roman" w:cs="Times New Roman"/>
+          <w:sz w:val="28"/>
+          <w:szCs w:val="28"/>
+        </w:rPr>
+        <w:t>.</w:t>
+      </w:r>
+    </w:p>
+    <w:p>
+      <w:pPr>
+        <w:spacing w:after="0" w:line="360" w:lineRule="auto"/>
+        <w:jc w:val="center"/>
+        <w:rPr>
+          <w:rFonts w:ascii="Times New Roman" w:hAnsi="Times New Roman" w:cs="Times New Roman"/>
+          <w:sz w:val="28"/>
+          <w:szCs w:val="28"/>
+        </w:rPr>
+      </w:pPr>
+      <w:r>
+        <w:rPr>
+          <w:rFonts w:ascii="Times New Roman" w:hAnsi="Times New Roman" w:cs="Times New Roman"/>
+          <w:noProof/>
+          <w:sz w:val="28"/>
+          <w:szCs w:val="28"/>
+          <w:lang w:eastAsia="ru-RU"/>
+        </w:rPr>
+        <w:drawing>
+          <wp:inline distT="0" distB="0" distL="0" distR="0" wp14:anchorId="65369B83" wp14:editId="7AF8E733">
+            <wp:extent cx="5940425" cy="3295015"/>
+            <wp:effectExtent l="0" t="0" r="3175" b="635"/>
+            <wp:docPr id="11" name="Рисунок 11"/>
+            <wp:cNvGraphicFramePr>
+              <a:graphicFrameLocks xmlns:a="http://schemas.openxmlformats.org/drawingml/2006/main" noChangeAspect="1"/>
+            </wp:cNvGraphicFramePr>
+            <a:graphic xmlns:a="http://schemas.openxmlformats.org/drawingml/2006/main">
+              <a:graphicData uri="http://schemas.openxmlformats.org/drawingml/2006/picture">
+                <pic:pic xmlns:pic="http://schemas.openxmlformats.org/drawingml/2006/picture">
+                  <pic:nvPicPr>
+                    <pic:cNvPr id="1" name=""/>
+                    <pic:cNvPicPr/>
+                  </pic:nvPicPr>
+                  <pic:blipFill>
+                    <a:blip r:embed="rId10"/>
+                    <a:stretch>
+                      <a:fillRect/>
+                    </a:stretch>
+                  </pic:blipFill>
+                  <pic:spPr>
+                    <a:xfrm>
+                      <a:off x="0" y="0"/>
+                      <a:ext cx="5940425" cy="3295015"/>
+                    </a:xfrm>
+                    <a:prstGeom prst="rect">
+                      <a:avLst/>
+                    </a:prstGeom>
+                  </pic:spPr>
+                </pic:pic>
+              </a:graphicData>
+            </a:graphic>
+          </wp:inline>
+        </w:drawing>
+      </w:r>
+    </w:p>
+    <w:p>
+      <w:pPr>
+        <w:spacing w:after="0" w:line="360" w:lineRule="auto"/>
+        <w:jc w:val="center"/>
+        <w:rPr>
+          <w:rFonts w:ascii="Times New Roman" w:hAnsi="Times New Roman" w:cs="Times New Roman"/>
+          <w:sz w:val="28"/>
+          <w:szCs w:val="28"/>
+        </w:rPr>
+      </w:pPr>
+      <w:r>
+        <w:rPr>
+          <w:rFonts w:ascii="Times New Roman" w:hAnsi="Times New Roman" w:cs="Times New Roman"/>
+          <w:sz w:val="28"/>
+          <w:szCs w:val="28"/>
+        </w:rPr>
+        <w:t xml:space="preserve">Рисунок 1.6 — Интерфейс шинно-дискового калькулятора от </w:t>
+      </w:r>
+      <w:r>
+        <w:rPr>
+          <w:rFonts w:ascii="Times New Roman" w:hAnsi="Times New Roman" w:cs="Times New Roman"/>
+          <w:sz w:val="28"/>
+          <w:szCs w:val="28"/>
+        </w:rPr>
+        <w:t>“RazmerKoles.ru”</w:t>
+      </w:r>
+    </w:p>
+    <w:p>
+      <w:pPr>
+        <w:spacing w:after="0" w:line="360" w:lineRule="auto"/>
+        <w:ind w:firstLine="851"/>
+        <w:jc w:val="both"/>
+        <w:rPr>
+          <w:rFonts w:ascii="Times New Roman" w:hAnsi="Times New Roman" w:cs="Times New Roman"/>
+          <w:sz w:val="28"/>
+          <w:szCs w:val="28"/>
+        </w:rPr>
+      </w:pPr>
+      <w:r>
+        <w:rPr>
+          <w:rFonts w:ascii="Times New Roman" w:hAnsi="Times New Roman" w:cs="Times New Roman"/>
+          <w:sz w:val="28"/>
+          <w:szCs w:val="28"/>
+        </w:rPr>
+        <w:t>На рисунке 1.7 представлены результаты изменения размеров шины и диска.</w:t>
+      </w:r>
+    </w:p>
+    <w:p>
+      <w:pPr>
+        <w:spacing w:after="0" w:line="360" w:lineRule="auto"/>
+        <w:jc w:val="center"/>
+        <w:rPr>
+          <w:rFonts w:ascii="Times New Roman" w:hAnsi="Times New Roman" w:cs="Times New Roman"/>
+          <w:sz w:val="28"/>
+          <w:szCs w:val="28"/>
+        </w:rPr>
+      </w:pPr>
+      <w:r>
+        <w:rPr>
+          <w:rFonts w:ascii="Times New Roman" w:hAnsi="Times New Roman" w:cs="Times New Roman"/>
+          <w:noProof/>
+          <w:sz w:val="28"/>
+          <w:szCs w:val="28"/>
+          <w:lang w:eastAsia="ru-RU"/>
+        </w:rPr>
+        <w:lastRenderedPageBreak/>
+        <w:drawing>
+          <wp:inline distT="0" distB="0" distL="0" distR="0" wp14:anchorId="39CA7DF9" wp14:editId="284F8968">
+            <wp:extent cx="5940425" cy="5767070"/>
+            <wp:effectExtent l="0" t="0" r="3175" b="5080"/>
+            <wp:docPr id="12" name="Рисунок 12"/>
             <wp:cNvGraphicFramePr>
               <a:graphicFrameLocks xmlns:a="http://schemas.openxmlformats.org/drawingml/2006/main" noChangeAspect="1"/>
             </wp:cNvGraphicFramePr>
@@ -6952,7 +6672,7 @@
                   <pic:spPr>
                     <a:xfrm>
                       <a:off x="0" y="0"/>
-                      <a:ext cx="5755210" cy="5555271"/>
+                      <a:ext cx="5940425" cy="5767070"/>
                     </a:xfrm>
                     <a:prstGeom prst="rect">
                       <a:avLst/>
@@ -6981,7 +6701,7 @@
           <w:sz w:val="28"/>
           <w:szCs w:val="28"/>
         </w:rPr>
-        <w:t>Рисунок 1.5 — Расчёт минимальной и максимальной ширины диска, перевод американских размеров шин в европейские типоразмеры</w:t>
+        <w:t>Рисунок 1.7 — Результаты изменения размеров шины и диска</w:t>
       </w:r>
     </w:p>
     <w:p>
@@ -7002,7 +6722,7 @@
           <w:sz w:val="28"/>
           <w:szCs w:val="28"/>
         </w:rPr>
-        <w:t>Визуальный шинный и дисковый калькулятор от “</w:t>
+        <w:t>Калькулятор дисков от “</w:t>
       </w:r>
       <w:r>
         <w:rPr>
@@ -7012,7 +6732,7 @@
           <w:szCs w:val="28"/>
           <w:lang w:val="en-US"/>
         </w:rPr>
-        <w:t>R</w:t>
+        <w:t>MAGIC</w:t>
       </w:r>
       <w:r>
         <w:rPr>
@@ -7021,20 +6741,18 @@
           <w:sz w:val="28"/>
           <w:szCs w:val="28"/>
         </w:rPr>
-        <w:t xml:space="preserve">azmerKoles.ru” </w:t>
-      </w:r>
-    </w:p>
-    <w:p>
-      <w:pPr>
-        <w:spacing w:after="0" w:line="360" w:lineRule="auto"/>
-        <w:jc w:val="center"/>
+        <w:t xml:space="preserve"> </w:t>
+      </w:r>
+      <w:r>
         <w:rPr>
           <w:rFonts w:ascii="Times New Roman" w:hAnsi="Times New Roman" w:cs="Times New Roman"/>
           <w:b/>
           <w:sz w:val="28"/>
           <w:szCs w:val="28"/>
-        </w:rPr>
-      </w:pPr>
+          <w:lang w:val="en-US"/>
+        </w:rPr>
+        <w:t>WHEELS</w:t>
+      </w:r>
       <w:r>
         <w:rPr>
           <w:rFonts w:ascii="Times New Roman" w:hAnsi="Times New Roman" w:cs="Times New Roman"/>
@@ -7042,20 +6760,17 @@
           <w:sz w:val="28"/>
           <w:szCs w:val="28"/>
         </w:rPr>
-        <w:t xml:space="preserve">(Как изменение размера шин </w:t>
-      </w:r>
-    </w:p>
-    <w:p>
-      <w:pPr>
-        <w:spacing w:after="0" w:line="360" w:lineRule="auto"/>
-        <w:jc w:val="center"/>
+        <w:t>”</w:t>
+      </w:r>
+      <w:r>
         <w:rPr>
           <w:rFonts w:ascii="Times New Roman" w:hAnsi="Times New Roman" w:cs="Times New Roman"/>
           <w:b/>
           <w:sz w:val="28"/>
           <w:szCs w:val="28"/>
         </w:rPr>
-      </w:pPr>
+        <w:t xml:space="preserve"> </w:t>
+      </w:r>
       <w:r>
         <w:rPr>
           <w:rFonts w:ascii="Times New Roman" w:hAnsi="Times New Roman" w:cs="Times New Roman"/>
@@ -7063,7 +6778,7 @@
           <w:sz w:val="28"/>
           <w:szCs w:val="28"/>
         </w:rPr>
-        <w:t>влияет на ходовые качества вашего автомобиля) [9]</w:t>
+        <w:t>[10]</w:t>
       </w:r>
     </w:p>
     <w:p>
@@ -7083,49 +6798,15 @@
           <w:sz w:val="28"/>
           <w:szCs w:val="28"/>
         </w:rPr>
-        <w:t xml:space="preserve">Калькулятор от </w:t>
-      </w:r>
-      <w:r>
-        <w:rPr>
-          <w:rFonts w:ascii="Times New Roman" w:hAnsi="Times New Roman" w:cs="Times New Roman"/>
-          <w:sz w:val="28"/>
-          <w:szCs w:val="28"/>
-        </w:rPr>
-        <w:t>“RazmerKoles.ru”</w:t>
-      </w:r>
-      <w:r>
-        <w:rPr>
-          <w:rFonts w:ascii="Times New Roman" w:hAnsi="Times New Roman" w:cs="Times New Roman"/>
-          <w:sz w:val="28"/>
-          <w:szCs w:val="28"/>
-        </w:rPr>
-        <w:t xml:space="preserve"> — это</w:t>
-      </w:r>
-      <w:r>
-        <w:rPr>
-          <w:rFonts w:ascii="Times New Roman" w:hAnsi="Times New Roman" w:cs="Times New Roman"/>
-          <w:sz w:val="28"/>
-          <w:szCs w:val="28"/>
-        </w:rPr>
-        <w:t xml:space="preserve"> инструмент для сравнения шин, используемый для легковых автомобилей, внедорожников и </w:t>
-      </w:r>
-      <w:proofErr w:type="spellStart"/>
-      <w:r>
-        <w:rPr>
-          <w:rFonts w:ascii="Times New Roman" w:hAnsi="Times New Roman" w:cs="Times New Roman"/>
-          <w:sz w:val="28"/>
-          <w:szCs w:val="28"/>
-        </w:rPr>
-        <w:t>минивэнов</w:t>
-      </w:r>
-      <w:proofErr w:type="spellEnd"/>
-      <w:r>
-        <w:rPr>
-          <w:rFonts w:ascii="Times New Roman" w:hAnsi="Times New Roman" w:cs="Times New Roman"/>
-          <w:sz w:val="28"/>
-          <w:szCs w:val="28"/>
-        </w:rPr>
-        <w:t>.</w:t>
+        <w:t>Описание</w:t>
+      </w:r>
+      <w:r>
+        <w:rPr>
+          <w:rFonts w:ascii="Times New Roman" w:hAnsi="Times New Roman" w:cs="Times New Roman"/>
+          <w:sz w:val="28"/>
+          <w:szCs w:val="28"/>
+        </w:rPr>
+        <w:t>:</w:t>
       </w:r>
     </w:p>
     <w:p>
@@ -7145,7 +6826,49 @@
           <w:sz w:val="28"/>
           <w:szCs w:val="28"/>
         </w:rPr>
-        <w:t>Основные возможности:</w:t>
+        <w:t>Калькулятор дисков от “</w:t>
+      </w:r>
+      <w:r>
+        <w:rPr>
+          <w:rFonts w:ascii="Times New Roman" w:hAnsi="Times New Roman" w:cs="Times New Roman"/>
+          <w:sz w:val="28"/>
+          <w:szCs w:val="28"/>
+          <w:lang w:val="en-US"/>
+        </w:rPr>
+        <w:t>MAGIC</w:t>
+      </w:r>
+      <w:r>
+        <w:rPr>
+          <w:rFonts w:ascii="Times New Roman" w:hAnsi="Times New Roman" w:cs="Times New Roman"/>
+          <w:sz w:val="28"/>
+          <w:szCs w:val="28"/>
+        </w:rPr>
+        <w:t xml:space="preserve"> </w:t>
+      </w:r>
+      <w:r>
+        <w:rPr>
+          <w:rFonts w:ascii="Times New Roman" w:hAnsi="Times New Roman" w:cs="Times New Roman"/>
+          <w:sz w:val="28"/>
+          <w:szCs w:val="28"/>
+          <w:lang w:val="en-US"/>
+        </w:rPr>
+        <w:t>WHEELS</w:t>
+      </w:r>
+      <w:r>
+        <w:rPr>
+          <w:rFonts w:ascii="Times New Roman" w:hAnsi="Times New Roman" w:cs="Times New Roman"/>
+          <w:sz w:val="28"/>
+          <w:szCs w:val="28"/>
+        </w:rPr>
+        <w:t xml:space="preserve">” </w:t>
+      </w:r>
+      <w:r>
+        <w:rPr>
+          <w:rFonts w:ascii="Times New Roman" w:hAnsi="Times New Roman" w:cs="Times New Roman"/>
+          <w:sz w:val="28"/>
+          <w:szCs w:val="28"/>
+        </w:rPr>
+        <w:t xml:space="preserve">позволяет определить, как сместится колесо в арке автомобиля при изменении ширины и высоты диска. </w:t>
       </w:r>
     </w:p>
     <w:p>
@@ -7165,481 +6888,83 @@
           <w:sz w:val="28"/>
           <w:szCs w:val="28"/>
         </w:rPr>
-        <w:t>— с</w:t>
-      </w:r>
-      <w:r>
-        <w:rPr>
-          <w:rFonts w:ascii="Times New Roman" w:hAnsi="Times New Roman" w:cs="Times New Roman"/>
-          <w:sz w:val="28"/>
-          <w:szCs w:val="28"/>
-        </w:rPr>
-        <w:t>равнение двух размеров колес, шин и дисков в метрической или имперской (США) системе;</w:t>
+        <w:t xml:space="preserve">На рисунке 1.8 представлен интерфейс калькулятора от </w:t>
+      </w:r>
+      <w:r>
+        <w:rPr>
+          <w:rFonts w:ascii="Times New Roman" w:hAnsi="Times New Roman" w:cs="Times New Roman"/>
+          <w:sz w:val="28"/>
+          <w:szCs w:val="28"/>
+        </w:rPr>
+        <w:t>“</w:t>
+      </w:r>
+      <w:r>
+        <w:rPr>
+          <w:rFonts w:ascii="Times New Roman" w:hAnsi="Times New Roman" w:cs="Times New Roman"/>
+          <w:sz w:val="28"/>
+          <w:szCs w:val="28"/>
+          <w:lang w:val="en-US"/>
+        </w:rPr>
+        <w:t>MAGIC</w:t>
+      </w:r>
+      <w:r>
+        <w:rPr>
+          <w:rFonts w:ascii="Times New Roman" w:hAnsi="Times New Roman" w:cs="Times New Roman"/>
+          <w:sz w:val="28"/>
+          <w:szCs w:val="28"/>
+        </w:rPr>
+        <w:t xml:space="preserve"> </w:t>
+      </w:r>
+      <w:r>
+        <w:rPr>
+          <w:rFonts w:ascii="Times New Roman" w:hAnsi="Times New Roman" w:cs="Times New Roman"/>
+          <w:sz w:val="28"/>
+          <w:szCs w:val="28"/>
+          <w:lang w:val="en-US"/>
+        </w:rPr>
+        <w:t>WHEELS</w:t>
+      </w:r>
+      <w:r>
+        <w:rPr>
+          <w:rFonts w:ascii="Times New Roman" w:hAnsi="Times New Roman" w:cs="Times New Roman"/>
+          <w:sz w:val="28"/>
+          <w:szCs w:val="28"/>
+        </w:rPr>
+        <w:t>”</w:t>
+      </w:r>
+      <w:r>
+        <w:rPr>
+          <w:rFonts w:ascii="Times New Roman" w:hAnsi="Times New Roman" w:cs="Times New Roman"/>
+          <w:sz w:val="28"/>
+          <w:szCs w:val="28"/>
+        </w:rPr>
+        <w:t>.</w:t>
       </w:r>
     </w:p>
     <w:p>
       <w:pPr>
         <w:spacing w:after="0" w:line="360" w:lineRule="auto"/>
-        <w:ind w:firstLine="851"/>
-        <w:jc w:val="both"/>
-        <w:rPr>
-          <w:rFonts w:ascii="Times New Roman" w:hAnsi="Times New Roman" w:cs="Times New Roman"/>
-          <w:sz w:val="28"/>
-          <w:szCs w:val="28"/>
-        </w:rPr>
-      </w:pPr>
-      <w:r>
-        <w:rPr>
-          <w:rFonts w:ascii="Times New Roman" w:hAnsi="Times New Roman" w:cs="Times New Roman"/>
-          <w:sz w:val="28"/>
-          <w:szCs w:val="28"/>
-        </w:rPr>
-        <w:t>— п</w:t>
-      </w:r>
-      <w:r>
-        <w:rPr>
-          <w:rFonts w:ascii="Times New Roman" w:hAnsi="Times New Roman" w:cs="Times New Roman"/>
-          <w:sz w:val="28"/>
-          <w:szCs w:val="28"/>
-        </w:rPr>
-        <w:t>редоставление списка возможных вариантов замены;</w:t>
-      </w:r>
-    </w:p>
-    <w:p>
-      <w:pPr>
-        <w:spacing w:after="0" w:line="360" w:lineRule="auto"/>
-        <w:ind w:firstLine="851"/>
-        <w:jc w:val="both"/>
-        <w:rPr>
-          <w:rFonts w:ascii="Times New Roman" w:hAnsi="Times New Roman" w:cs="Times New Roman"/>
-          <w:sz w:val="28"/>
-          <w:szCs w:val="28"/>
-        </w:rPr>
-      </w:pPr>
-      <w:r>
-        <w:rPr>
-          <w:rFonts w:ascii="Times New Roman" w:hAnsi="Times New Roman" w:cs="Times New Roman"/>
-          <w:sz w:val="28"/>
-          <w:szCs w:val="28"/>
+        <w:jc w:val="center"/>
+        <w:rPr>
+          <w:rFonts w:ascii="Times New Roman" w:hAnsi="Times New Roman" w:cs="Times New Roman"/>
+          <w:sz w:val="28"/>
+          <w:szCs w:val="28"/>
+        </w:rPr>
+      </w:pPr>
+      <w:r>
+        <w:rPr>
+          <w:rFonts w:ascii="Times New Roman" w:hAnsi="Times New Roman" w:cs="Times New Roman"/>
+          <w:noProof/>
+          <w:sz w:val="28"/>
+          <w:szCs w:val="28"/>
+          <w:lang w:eastAsia="ru-RU"/>
         </w:rPr>
         <w:lastRenderedPageBreak/>
-        <w:t>— в</w:t>
-      </w:r>
-      <w:r>
-        <w:rPr>
-          <w:rFonts w:ascii="Times New Roman" w:hAnsi="Times New Roman" w:cs="Times New Roman"/>
-          <w:sz w:val="28"/>
-          <w:szCs w:val="28"/>
-        </w:rPr>
-        <w:t>озможность изменения параметров подвески (зазор до крыла, клиренс колесной арки, подвески);</w:t>
-      </w:r>
-    </w:p>
-    <w:p>
-      <w:pPr>
-        <w:spacing w:after="0" w:line="360" w:lineRule="auto"/>
-        <w:ind w:firstLine="851"/>
-        <w:jc w:val="both"/>
-        <w:rPr>
-          <w:rFonts w:ascii="Times New Roman" w:hAnsi="Times New Roman" w:cs="Times New Roman"/>
-          <w:sz w:val="28"/>
-          <w:szCs w:val="28"/>
-        </w:rPr>
-      </w:pPr>
-      <w:r>
-        <w:rPr>
-          <w:rFonts w:ascii="Times New Roman" w:hAnsi="Times New Roman" w:cs="Times New Roman"/>
-          <w:sz w:val="28"/>
-          <w:szCs w:val="28"/>
-        </w:rPr>
-        <w:t>— о</w:t>
-      </w:r>
-      <w:r>
-        <w:rPr>
-          <w:rFonts w:ascii="Times New Roman" w:hAnsi="Times New Roman" w:cs="Times New Roman"/>
-          <w:sz w:val="28"/>
-          <w:szCs w:val="28"/>
-        </w:rPr>
-        <w:t>ценка влияния изменения любого параметра шины, диска на управляемость автомобиля;</w:t>
-      </w:r>
-    </w:p>
-    <w:p>
-      <w:pPr>
-        <w:spacing w:after="0" w:line="360" w:lineRule="auto"/>
-        <w:ind w:firstLine="851"/>
-        <w:jc w:val="both"/>
-        <w:rPr>
-          <w:rFonts w:ascii="Times New Roman" w:hAnsi="Times New Roman" w:cs="Times New Roman"/>
-          <w:sz w:val="28"/>
-          <w:szCs w:val="28"/>
-        </w:rPr>
-      </w:pPr>
-      <w:r>
-        <w:rPr>
-          <w:rFonts w:ascii="Times New Roman" w:hAnsi="Times New Roman" w:cs="Times New Roman"/>
-          <w:sz w:val="28"/>
-          <w:szCs w:val="28"/>
-        </w:rPr>
-        <w:t>— в</w:t>
-      </w:r>
-      <w:r>
-        <w:rPr>
-          <w:rFonts w:ascii="Times New Roman" w:hAnsi="Times New Roman" w:cs="Times New Roman"/>
-          <w:sz w:val="28"/>
-          <w:szCs w:val="28"/>
-        </w:rPr>
-        <w:t xml:space="preserve">озможность увеличения или уменьшения размера колес. Плюс / </w:t>
-      </w:r>
-      <w:proofErr w:type="spellStart"/>
-      <w:r>
-        <w:rPr>
-          <w:rFonts w:ascii="Times New Roman" w:hAnsi="Times New Roman" w:cs="Times New Roman"/>
-          <w:sz w:val="28"/>
-          <w:szCs w:val="28"/>
-        </w:rPr>
-        <w:t>минуc</w:t>
-      </w:r>
-      <w:proofErr w:type="spellEnd"/>
-      <w:r>
-        <w:rPr>
-          <w:rFonts w:ascii="Times New Roman" w:hAnsi="Times New Roman" w:cs="Times New Roman"/>
-          <w:sz w:val="28"/>
-          <w:szCs w:val="28"/>
-        </w:rPr>
-        <w:t xml:space="preserve"> </w:t>
-      </w:r>
-      <w:proofErr w:type="spellStart"/>
-      <w:r>
-        <w:rPr>
-          <w:rFonts w:ascii="Times New Roman" w:hAnsi="Times New Roman" w:cs="Times New Roman"/>
-          <w:sz w:val="28"/>
-          <w:szCs w:val="28"/>
-        </w:rPr>
-        <w:t>сайзинг</w:t>
-      </w:r>
-      <w:proofErr w:type="spellEnd"/>
-      <w:r>
-        <w:rPr>
-          <w:rFonts w:ascii="Times New Roman" w:hAnsi="Times New Roman" w:cs="Times New Roman"/>
-          <w:sz w:val="28"/>
-          <w:szCs w:val="28"/>
-        </w:rPr>
-        <w:t xml:space="preserve"> (</w:t>
-      </w:r>
-      <w:proofErr w:type="spellStart"/>
-      <w:r>
-        <w:rPr>
-          <w:rFonts w:ascii="Times New Roman" w:hAnsi="Times New Roman" w:cs="Times New Roman"/>
-          <w:sz w:val="28"/>
-          <w:szCs w:val="28"/>
-        </w:rPr>
-        <w:t>sizing</w:t>
-      </w:r>
-      <w:proofErr w:type="spellEnd"/>
-      <w:r>
-        <w:rPr>
-          <w:rFonts w:ascii="Times New Roman" w:hAnsi="Times New Roman" w:cs="Times New Roman"/>
-          <w:sz w:val="28"/>
-          <w:szCs w:val="28"/>
-        </w:rPr>
-        <w:t>);</w:t>
-      </w:r>
-    </w:p>
-    <w:p>
-      <w:pPr>
-        <w:spacing w:after="0" w:line="360" w:lineRule="auto"/>
-        <w:ind w:firstLine="851"/>
-        <w:jc w:val="both"/>
-        <w:rPr>
-          <w:rFonts w:ascii="Times New Roman" w:hAnsi="Times New Roman" w:cs="Times New Roman"/>
-          <w:sz w:val="28"/>
-          <w:szCs w:val="28"/>
-        </w:rPr>
-      </w:pPr>
-      <w:r>
-        <w:rPr>
-          <w:rFonts w:ascii="Times New Roman" w:hAnsi="Times New Roman" w:cs="Times New Roman"/>
-          <w:sz w:val="28"/>
-          <w:szCs w:val="28"/>
-        </w:rPr>
-        <w:t>— в</w:t>
-      </w:r>
-      <w:r>
-        <w:rPr>
-          <w:rFonts w:ascii="Times New Roman" w:hAnsi="Times New Roman" w:cs="Times New Roman"/>
-          <w:sz w:val="28"/>
-          <w:szCs w:val="28"/>
-        </w:rPr>
-        <w:t>озможность использовать только те размеры шин, которые есть в продаже. Несуществующие размеры шин не будут предлагаться для выбора;</w:t>
-      </w:r>
-    </w:p>
-    <w:p>
-      <w:pPr>
-        <w:spacing w:after="0" w:line="360" w:lineRule="auto"/>
-        <w:ind w:firstLine="851"/>
-        <w:jc w:val="both"/>
-        <w:rPr>
-          <w:rFonts w:ascii="Times New Roman" w:hAnsi="Times New Roman" w:cs="Times New Roman"/>
-          <w:sz w:val="28"/>
-          <w:szCs w:val="28"/>
-        </w:rPr>
-      </w:pPr>
-      <w:r>
-        <w:rPr>
-          <w:rFonts w:ascii="Times New Roman" w:hAnsi="Times New Roman" w:cs="Times New Roman"/>
-          <w:sz w:val="28"/>
-          <w:szCs w:val="28"/>
-        </w:rPr>
-        <w:t>— в</w:t>
-      </w:r>
-      <w:r>
-        <w:rPr>
-          <w:rFonts w:ascii="Times New Roman" w:hAnsi="Times New Roman" w:cs="Times New Roman"/>
-          <w:sz w:val="28"/>
-          <w:szCs w:val="28"/>
-        </w:rPr>
-        <w:t xml:space="preserve">арианты обозначения шин: ISO </w:t>
-      </w:r>
-      <w:proofErr w:type="spellStart"/>
-      <w:r>
-        <w:rPr>
-          <w:rFonts w:ascii="Times New Roman" w:hAnsi="Times New Roman" w:cs="Times New Roman"/>
-          <w:sz w:val="28"/>
-          <w:szCs w:val="28"/>
-        </w:rPr>
-        <w:t>Metric</w:t>
-      </w:r>
-      <w:proofErr w:type="spellEnd"/>
-      <w:r>
-        <w:rPr>
-          <w:rFonts w:ascii="Times New Roman" w:hAnsi="Times New Roman" w:cs="Times New Roman"/>
-          <w:sz w:val="28"/>
-          <w:szCs w:val="28"/>
-        </w:rPr>
-        <w:t xml:space="preserve">, LT </w:t>
-      </w:r>
-      <w:proofErr w:type="spellStart"/>
-      <w:r>
-        <w:rPr>
-          <w:rFonts w:ascii="Times New Roman" w:hAnsi="Times New Roman" w:cs="Times New Roman"/>
-          <w:sz w:val="28"/>
-          <w:szCs w:val="28"/>
-        </w:rPr>
-        <w:t>High</w:t>
-      </w:r>
-      <w:proofErr w:type="spellEnd"/>
-      <w:r>
-        <w:rPr>
-          <w:rFonts w:ascii="Times New Roman" w:hAnsi="Times New Roman" w:cs="Times New Roman"/>
-          <w:sz w:val="28"/>
-          <w:szCs w:val="28"/>
-        </w:rPr>
-        <w:t xml:space="preserve"> </w:t>
-      </w:r>
-      <w:proofErr w:type="spellStart"/>
-      <w:r>
-        <w:rPr>
-          <w:rFonts w:ascii="Times New Roman" w:hAnsi="Times New Roman" w:cs="Times New Roman"/>
-          <w:sz w:val="28"/>
-          <w:szCs w:val="28"/>
-        </w:rPr>
-        <w:t>Flotation</w:t>
-      </w:r>
-      <w:proofErr w:type="spellEnd"/>
-      <w:r>
-        <w:rPr>
-          <w:rFonts w:ascii="Times New Roman" w:hAnsi="Times New Roman" w:cs="Times New Roman"/>
-          <w:sz w:val="28"/>
-          <w:szCs w:val="28"/>
-        </w:rPr>
-        <w:t>.</w:t>
-      </w:r>
-    </w:p>
-    <w:p>
-      <w:pPr>
-        <w:spacing w:after="0" w:line="360" w:lineRule="auto"/>
-        <w:ind w:firstLine="851"/>
-        <w:jc w:val="both"/>
-        <w:rPr>
-          <w:rFonts w:ascii="Times New Roman" w:hAnsi="Times New Roman" w:cs="Times New Roman"/>
-          <w:sz w:val="28"/>
-          <w:szCs w:val="28"/>
-        </w:rPr>
-      </w:pPr>
-      <w:r>
-        <w:rPr>
-          <w:rFonts w:ascii="Times New Roman" w:hAnsi="Times New Roman" w:cs="Times New Roman"/>
-          <w:sz w:val="28"/>
-          <w:szCs w:val="28"/>
-        </w:rPr>
-        <w:t>Важно:</w:t>
-      </w:r>
-      <w:r>
-        <w:rPr>
-          <w:rFonts w:ascii="Times New Roman" w:hAnsi="Times New Roman" w:cs="Times New Roman"/>
-          <w:sz w:val="28"/>
-          <w:szCs w:val="28"/>
-        </w:rPr>
-        <w:t> о</w:t>
-      </w:r>
-      <w:r>
-        <w:rPr>
-          <w:rFonts w:ascii="Times New Roman" w:hAnsi="Times New Roman" w:cs="Times New Roman"/>
-          <w:sz w:val="28"/>
-          <w:szCs w:val="28"/>
-        </w:rPr>
-        <w:t>тображаемые размеры рассчитаны с использованием ISO стандартов:</w:t>
-      </w:r>
-    </w:p>
-    <w:p>
-      <w:pPr>
-        <w:spacing w:after="0" w:line="360" w:lineRule="auto"/>
-        <w:ind w:firstLine="851"/>
-        <w:jc w:val="both"/>
-        <w:rPr>
-          <w:rFonts w:ascii="Times New Roman" w:hAnsi="Times New Roman" w:cs="Times New Roman"/>
-          <w:sz w:val="28"/>
-          <w:szCs w:val="28"/>
-          <w:lang w:val="en-US"/>
-        </w:rPr>
-      </w:pPr>
-      <w:r>
-        <w:rPr>
-          <w:rFonts w:ascii="Times New Roman" w:hAnsi="Times New Roman" w:cs="Times New Roman"/>
-          <w:sz w:val="28"/>
-          <w:szCs w:val="28"/>
-          <w:lang w:val="en-US"/>
-        </w:rPr>
-        <w:t xml:space="preserve">— ISO 4000-1, ISO 4000-2 Passenger car </w:t>
-      </w:r>
-      <w:proofErr w:type="spellStart"/>
-      <w:r>
-        <w:rPr>
-          <w:rFonts w:ascii="Times New Roman" w:hAnsi="Times New Roman" w:cs="Times New Roman"/>
-          <w:sz w:val="28"/>
-          <w:szCs w:val="28"/>
-          <w:lang w:val="en-US"/>
-        </w:rPr>
-        <w:t>tyres</w:t>
-      </w:r>
-      <w:proofErr w:type="spellEnd"/>
-      <w:r>
-        <w:rPr>
-          <w:rFonts w:ascii="Times New Roman" w:hAnsi="Times New Roman" w:cs="Times New Roman"/>
-          <w:sz w:val="28"/>
-          <w:szCs w:val="28"/>
-          <w:lang w:val="en-US"/>
-        </w:rPr>
-        <w:t xml:space="preserve"> and rims / </w:t>
-      </w:r>
-      <w:proofErr w:type="spellStart"/>
-      <w:r>
-        <w:rPr>
-          <w:rFonts w:ascii="Times New Roman" w:hAnsi="Times New Roman" w:cs="Times New Roman"/>
-          <w:sz w:val="28"/>
-          <w:szCs w:val="28"/>
-          <w:lang w:val="en-US"/>
-        </w:rPr>
-        <w:t>Tyres</w:t>
-      </w:r>
-      <w:proofErr w:type="spellEnd"/>
-      <w:r>
-        <w:rPr>
-          <w:rFonts w:ascii="Times New Roman" w:hAnsi="Times New Roman" w:cs="Times New Roman"/>
-          <w:sz w:val="28"/>
-          <w:szCs w:val="28"/>
-          <w:lang w:val="en-US"/>
-        </w:rPr>
-        <w:t xml:space="preserve"> / Rims</w:t>
-      </w:r>
-    </w:p>
-    <w:p>
-      <w:pPr>
-        <w:spacing w:after="0" w:line="360" w:lineRule="auto"/>
-        <w:ind w:firstLine="851"/>
-        <w:jc w:val="both"/>
-        <w:rPr>
-          <w:rFonts w:ascii="Times New Roman" w:hAnsi="Times New Roman" w:cs="Times New Roman"/>
-          <w:sz w:val="28"/>
-          <w:szCs w:val="28"/>
-          <w:lang w:val="en-US"/>
-        </w:rPr>
-      </w:pPr>
-      <w:r>
-        <w:rPr>
-          <w:rFonts w:ascii="Times New Roman" w:hAnsi="Times New Roman" w:cs="Times New Roman"/>
-          <w:sz w:val="28"/>
-          <w:szCs w:val="28"/>
-          <w:lang w:val="en-US"/>
-        </w:rPr>
-        <w:t>— ISO 8855 Road vehicles / Vehicle dynamics and road-holding ability</w:t>
-      </w:r>
-    </w:p>
-    <w:p>
-      <w:pPr>
-        <w:spacing w:after="0" w:line="360" w:lineRule="auto"/>
-        <w:ind w:firstLine="851"/>
-        <w:jc w:val="both"/>
-        <w:rPr>
-          <w:rFonts w:ascii="Times New Roman" w:hAnsi="Times New Roman" w:cs="Times New Roman"/>
-          <w:sz w:val="28"/>
-          <w:szCs w:val="28"/>
-        </w:rPr>
-      </w:pPr>
-      <w:r>
-        <w:rPr>
-          <w:rFonts w:ascii="Times New Roman" w:hAnsi="Times New Roman" w:cs="Times New Roman"/>
-          <w:sz w:val="28"/>
-          <w:szCs w:val="28"/>
-        </w:rPr>
-        <w:t xml:space="preserve">На рисунке 1.6 представлен интерфейс </w:t>
-      </w:r>
-      <w:r>
-        <w:rPr>
-          <w:rFonts w:ascii="Times New Roman" w:hAnsi="Times New Roman" w:cs="Times New Roman"/>
-          <w:sz w:val="28"/>
-          <w:szCs w:val="28"/>
-        </w:rPr>
-        <w:t xml:space="preserve">шинно-дискового калькулятора от </w:t>
-      </w:r>
-      <w:r>
-        <w:rPr>
-          <w:rFonts w:ascii="Times New Roman" w:hAnsi="Times New Roman" w:cs="Times New Roman"/>
-          <w:sz w:val="28"/>
-          <w:szCs w:val="28"/>
-        </w:rPr>
-        <w:t>“RazmerKoles.ru”</w:t>
-      </w:r>
-      <w:r>
-        <w:rPr>
-          <w:rFonts w:ascii="Times New Roman" w:hAnsi="Times New Roman" w:cs="Times New Roman"/>
-          <w:sz w:val="28"/>
-          <w:szCs w:val="28"/>
-        </w:rPr>
-        <w:t>.</w:t>
-      </w:r>
-    </w:p>
-    <w:p>
-      <w:pPr>
-        <w:spacing w:after="0" w:line="360" w:lineRule="auto"/>
-        <w:jc w:val="center"/>
-        <w:rPr>
-          <w:rFonts w:ascii="Times New Roman" w:hAnsi="Times New Roman" w:cs="Times New Roman"/>
-          <w:sz w:val="28"/>
-          <w:szCs w:val="28"/>
-        </w:rPr>
-      </w:pPr>
-      <w:r>
-        <w:rPr>
-          <w:rFonts w:ascii="Times New Roman" w:hAnsi="Times New Roman" w:cs="Times New Roman"/>
-          <w:noProof/>
-          <w:sz w:val="28"/>
-          <w:szCs w:val="28"/>
-          <w:lang w:eastAsia="ru-RU"/>
-        </w:rPr>
         <w:drawing>
-          <wp:inline distT="0" distB="0" distL="0" distR="0" wp14:anchorId="65369B83" wp14:editId="7AF8E733">
-            <wp:extent cx="5940425" cy="3295015"/>
-            <wp:effectExtent l="0" t="0" r="3175" b="635"/>
-            <wp:docPr id="11" name="Рисунок 11"/>
+          <wp:inline distT="0" distB="0" distL="0" distR="0" wp14:anchorId="0E572D5B" wp14:editId="4173B5FA">
+            <wp:extent cx="5940425" cy="5394960"/>
+            <wp:effectExtent l="0" t="0" r="3175" b="0"/>
+            <wp:docPr id="13" name="Рисунок 13"/>
             <wp:cNvGraphicFramePr>
               <a:graphicFrameLocks xmlns:a="http://schemas.openxmlformats.org/drawingml/2006/main" noChangeAspect="1"/>
             </wp:cNvGraphicFramePr>
@@ -7659,7 +6984,7 @@
                   <pic:spPr>
                     <a:xfrm>
                       <a:off x="0" y="0"/>
-                      <a:ext cx="5940425" cy="3295015"/>
+                      <a:ext cx="5940425" cy="5394960"/>
                     </a:xfrm>
                     <a:prstGeom prst="rect">
                       <a:avLst/>
@@ -7688,15 +7013,115 @@
           <w:sz w:val="28"/>
           <w:szCs w:val="28"/>
         </w:rPr>
-        <w:t xml:space="preserve">Рисунок 1.6 — Интерфейс шинно-дискового калькулятора от </w:t>
-      </w:r>
-      <w:r>
-        <w:rPr>
-          <w:rFonts w:ascii="Times New Roman" w:hAnsi="Times New Roman" w:cs="Times New Roman"/>
-          <w:sz w:val="28"/>
-          <w:szCs w:val="28"/>
-        </w:rPr>
-        <w:t>“RazmerKoles.ru”</w:t>
+        <w:t xml:space="preserve">Рисунок 1.8 — Интерфейс калькулятора от </w:t>
+      </w:r>
+      <w:r>
+        <w:rPr>
+          <w:rFonts w:ascii="Times New Roman" w:hAnsi="Times New Roman" w:cs="Times New Roman"/>
+          <w:sz w:val="28"/>
+          <w:szCs w:val="28"/>
+        </w:rPr>
+        <w:t>“</w:t>
+      </w:r>
+      <w:r>
+        <w:rPr>
+          <w:rFonts w:ascii="Times New Roman" w:hAnsi="Times New Roman" w:cs="Times New Roman"/>
+          <w:sz w:val="28"/>
+          <w:szCs w:val="28"/>
+          <w:lang w:val="en-US"/>
+        </w:rPr>
+        <w:t>MAGIC</w:t>
+      </w:r>
+      <w:r>
+        <w:rPr>
+          <w:rFonts w:ascii="Times New Roman" w:hAnsi="Times New Roman" w:cs="Times New Roman"/>
+          <w:sz w:val="28"/>
+          <w:szCs w:val="28"/>
+        </w:rPr>
+        <w:t xml:space="preserve"> </w:t>
+      </w:r>
+      <w:r>
+        <w:rPr>
+          <w:rFonts w:ascii="Times New Roman" w:hAnsi="Times New Roman" w:cs="Times New Roman"/>
+          <w:sz w:val="28"/>
+          <w:szCs w:val="28"/>
+          <w:lang w:val="en-US"/>
+        </w:rPr>
+        <w:t>WHEELS</w:t>
+      </w:r>
+      <w:r>
+        <w:rPr>
+          <w:rFonts w:ascii="Times New Roman" w:hAnsi="Times New Roman" w:cs="Times New Roman"/>
+          <w:sz w:val="28"/>
+          <w:szCs w:val="28"/>
+        </w:rPr>
+        <w:t>”</w:t>
+      </w:r>
+    </w:p>
+    <w:p>
+      <w:pPr>
+        <w:spacing w:after="0" w:line="360" w:lineRule="auto"/>
+        <w:jc w:val="center"/>
+        <w:rPr>
+          <w:rFonts w:ascii="Times New Roman" w:hAnsi="Times New Roman" w:cs="Times New Roman"/>
+          <w:b/>
+          <w:sz w:val="28"/>
+          <w:szCs w:val="28"/>
+        </w:rPr>
+      </w:pPr>
+      <w:r>
+        <w:rPr>
+          <w:rFonts w:ascii="Times New Roman" w:hAnsi="Times New Roman" w:cs="Times New Roman"/>
+          <w:b/>
+          <w:sz w:val="28"/>
+          <w:szCs w:val="28"/>
+        </w:rPr>
+        <w:t xml:space="preserve">Визуальный шинный калькулятор от </w:t>
+      </w:r>
+      <w:r>
+        <w:rPr>
+          <w:rFonts w:ascii="Times New Roman" w:hAnsi="Times New Roman" w:cs="Times New Roman"/>
+          <w:b/>
+          <w:sz w:val="28"/>
+          <w:szCs w:val="28"/>
+        </w:rPr>
+        <w:t>“</w:t>
+      </w:r>
+      <w:r>
+        <w:rPr>
+          <w:rFonts w:ascii="Times New Roman" w:hAnsi="Times New Roman" w:cs="Times New Roman"/>
+          <w:b/>
+          <w:sz w:val="28"/>
+          <w:szCs w:val="28"/>
+        </w:rPr>
+        <w:t>Эксклюзив</w:t>
+      </w:r>
+      <w:r>
+        <w:rPr>
+          <w:rFonts w:ascii="Times New Roman" w:hAnsi="Times New Roman" w:cs="Times New Roman"/>
+          <w:b/>
+          <w:sz w:val="28"/>
+          <w:szCs w:val="28"/>
+        </w:rPr>
+        <w:t>”</w:t>
+      </w:r>
+      <w:r>
+        <w:rPr>
+          <w:rFonts w:ascii="Times New Roman" w:hAnsi="Times New Roman" w:cs="Times New Roman"/>
+          <w:b/>
+          <w:sz w:val="28"/>
+          <w:szCs w:val="28"/>
+        </w:rPr>
+        <w:t xml:space="preserve"> </w:t>
+      </w:r>
+      <w:r>
+        <w:rPr>
+          <w:rFonts w:ascii="Times New Roman" w:hAnsi="Times New Roman" w:cs="Times New Roman"/>
+          <w:b/>
+          <w:sz w:val="28"/>
+          <w:szCs w:val="28"/>
+        </w:rPr>
+        <w:t>[11]</w:t>
       </w:r>
     </w:p>
     <w:p>
@@ -7716,12 +7141,64 @@
           <w:sz w:val="28"/>
           <w:szCs w:val="28"/>
         </w:rPr>
-        <w:t>На рисунке 1.7 представлены результаты изменения размеров шины и диска.</w:t>
+        <w:t xml:space="preserve">Особенность данного калькулятора является возможность построения 3D модели диска в разных проекциях. </w:t>
       </w:r>
     </w:p>
     <w:p>
       <w:pPr>
         <w:spacing w:after="0" w:line="360" w:lineRule="auto"/>
+        <w:ind w:firstLine="851"/>
+        <w:jc w:val="both"/>
+        <w:rPr>
+          <w:rFonts w:ascii="Times New Roman" w:hAnsi="Times New Roman" w:cs="Times New Roman"/>
+          <w:sz w:val="28"/>
+          <w:szCs w:val="28"/>
+        </w:rPr>
+      </w:pPr>
+      <w:r>
+        <w:rPr>
+          <w:rFonts w:ascii="Times New Roman" w:hAnsi="Times New Roman" w:cs="Times New Roman"/>
+          <w:sz w:val="28"/>
+          <w:szCs w:val="28"/>
+        </w:rPr>
+        <w:t xml:space="preserve">На рисунке 1.9 представлен интерфейс калькулятора от </w:t>
+      </w:r>
+      <w:r>
+        <w:rPr>
+          <w:rFonts w:ascii="Times New Roman" w:hAnsi="Times New Roman" w:cs="Times New Roman"/>
+          <w:sz w:val="28"/>
+          <w:szCs w:val="28"/>
+        </w:rPr>
+        <w:t>“</w:t>
+      </w:r>
+      <w:r>
+        <w:rPr>
+          <w:rFonts w:ascii="Times New Roman" w:hAnsi="Times New Roman" w:cs="Times New Roman"/>
+          <w:sz w:val="28"/>
+          <w:szCs w:val="28"/>
+        </w:rPr>
+        <w:t>Эксклюзив</w:t>
+      </w:r>
+      <w:r>
+        <w:rPr>
+          <w:rFonts w:ascii="Times New Roman" w:hAnsi="Times New Roman" w:cs="Times New Roman"/>
+          <w:sz w:val="28"/>
+          <w:szCs w:val="28"/>
+        </w:rPr>
+        <w:t>”</w:t>
+      </w:r>
+      <w:r>
+        <w:rPr>
+          <w:rFonts w:ascii="Times New Roman" w:hAnsi="Times New Roman" w:cs="Times New Roman"/>
+          <w:sz w:val="28"/>
+          <w:szCs w:val="28"/>
+        </w:rPr>
+        <w:t>.</w:t>
+      </w:r>
+    </w:p>
+    <w:p>
+      <w:pPr>
+        <w:spacing w:after="0" w:line="360" w:lineRule="auto"/>
         <w:jc w:val="center"/>
         <w:rPr>
           <w:rFonts w:ascii="Times New Roman" w:hAnsi="Times New Roman" w:cs="Times New Roman"/>
@@ -7739,10 +7216,10 @@
         </w:rPr>
         <w:lastRenderedPageBreak/>
         <w:drawing>
-          <wp:inline distT="0" distB="0" distL="0" distR="0" wp14:anchorId="39CA7DF9" wp14:editId="284F8968">
-            <wp:extent cx="5940425" cy="5767070"/>
-            <wp:effectExtent l="0" t="0" r="3175" b="5080"/>
-            <wp:docPr id="12" name="Рисунок 12"/>
+          <wp:inline distT="0" distB="0" distL="0" distR="0" wp14:anchorId="0F192153" wp14:editId="6D81C40B">
+            <wp:extent cx="5781869" cy="4126727"/>
+            <wp:effectExtent l="0" t="0" r="0" b="7620"/>
+            <wp:docPr id="14" name="Рисунок 14"/>
             <wp:cNvGraphicFramePr>
               <a:graphicFrameLocks xmlns:a="http://schemas.openxmlformats.org/drawingml/2006/main" noChangeAspect="1"/>
             </wp:cNvGraphicFramePr>
@@ -7762,573 +7239,6 @@
                   <pic:spPr>
                     <a:xfrm>
                       <a:off x="0" y="0"/>
-                      <a:ext cx="5940425" cy="5767070"/>
-                    </a:xfrm>
-                    <a:prstGeom prst="rect">
-                      <a:avLst/>
-                    </a:prstGeom>
-                  </pic:spPr>
-                </pic:pic>
-              </a:graphicData>
-            </a:graphic>
-          </wp:inline>
-        </w:drawing>
-      </w:r>
-    </w:p>
-    <w:p>
-      <w:pPr>
-        <w:spacing w:after="0" w:line="360" w:lineRule="auto"/>
-        <w:jc w:val="center"/>
-        <w:rPr>
-          <w:rFonts w:ascii="Times New Roman" w:hAnsi="Times New Roman" w:cs="Times New Roman"/>
-          <w:sz w:val="28"/>
-          <w:szCs w:val="28"/>
-        </w:rPr>
-      </w:pPr>
-      <w:r>
-        <w:rPr>
-          <w:rFonts w:ascii="Times New Roman" w:hAnsi="Times New Roman" w:cs="Times New Roman"/>
-          <w:sz w:val="28"/>
-          <w:szCs w:val="28"/>
-        </w:rPr>
-        <w:t>Рисунок 1.7 — Результаты изменения размеров шины и диска</w:t>
-      </w:r>
-    </w:p>
-    <w:p>
-      <w:pPr>
-        <w:spacing w:after="0" w:line="360" w:lineRule="auto"/>
-        <w:jc w:val="center"/>
-        <w:rPr>
-          <w:rFonts w:ascii="Times New Roman" w:hAnsi="Times New Roman" w:cs="Times New Roman"/>
-          <w:b/>
-          <w:sz w:val="28"/>
-          <w:szCs w:val="28"/>
-        </w:rPr>
-      </w:pPr>
-      <w:r>
-        <w:rPr>
-          <w:rFonts w:ascii="Times New Roman" w:hAnsi="Times New Roman" w:cs="Times New Roman"/>
-          <w:b/>
-          <w:sz w:val="28"/>
-          <w:szCs w:val="28"/>
-        </w:rPr>
-        <w:t>Калькулятор дисков от “</w:t>
-      </w:r>
-      <w:r>
-        <w:rPr>
-          <w:rFonts w:ascii="Times New Roman" w:hAnsi="Times New Roman" w:cs="Times New Roman"/>
-          <w:b/>
-          <w:sz w:val="28"/>
-          <w:szCs w:val="28"/>
-          <w:lang w:val="en-US"/>
-        </w:rPr>
-        <w:t>MAGIC</w:t>
-      </w:r>
-      <w:r>
-        <w:rPr>
-          <w:rFonts w:ascii="Times New Roman" w:hAnsi="Times New Roman" w:cs="Times New Roman"/>
-          <w:b/>
-          <w:sz w:val="28"/>
-          <w:szCs w:val="28"/>
-        </w:rPr>
-        <w:t xml:space="preserve"> </w:t>
-      </w:r>
-      <w:r>
-        <w:rPr>
-          <w:rFonts w:ascii="Times New Roman" w:hAnsi="Times New Roman" w:cs="Times New Roman"/>
-          <w:b/>
-          <w:sz w:val="28"/>
-          <w:szCs w:val="28"/>
-          <w:lang w:val="en-US"/>
-        </w:rPr>
-        <w:t>WHEELS</w:t>
-      </w:r>
-      <w:r>
-        <w:rPr>
-          <w:rFonts w:ascii="Times New Roman" w:hAnsi="Times New Roman" w:cs="Times New Roman"/>
-          <w:b/>
-          <w:sz w:val="28"/>
-          <w:szCs w:val="28"/>
-        </w:rPr>
-        <w:t>”</w:t>
-      </w:r>
-      <w:r>
-        <w:rPr>
-          <w:rFonts w:ascii="Times New Roman" w:hAnsi="Times New Roman" w:cs="Times New Roman"/>
-          <w:b/>
-          <w:sz w:val="28"/>
-          <w:szCs w:val="28"/>
-        </w:rPr>
-        <w:t xml:space="preserve"> </w:t>
-      </w:r>
-      <w:r>
-        <w:rPr>
-          <w:rFonts w:ascii="Times New Roman" w:hAnsi="Times New Roman" w:cs="Times New Roman"/>
-          <w:b/>
-          <w:sz w:val="28"/>
-          <w:szCs w:val="28"/>
-        </w:rPr>
-        <w:t>[10]</w:t>
-      </w:r>
-    </w:p>
-    <w:p>
-      <w:pPr>
-        <w:spacing w:after="0" w:line="360" w:lineRule="auto"/>
-        <w:ind w:firstLine="851"/>
-        <w:jc w:val="both"/>
-        <w:rPr>
-          <w:rFonts w:ascii="Times New Roman" w:hAnsi="Times New Roman" w:cs="Times New Roman"/>
-          <w:sz w:val="28"/>
-          <w:szCs w:val="28"/>
-        </w:rPr>
-      </w:pPr>
-      <w:r>
-        <w:rPr>
-          <w:rFonts w:ascii="Times New Roman" w:hAnsi="Times New Roman" w:cs="Times New Roman"/>
-          <w:sz w:val="28"/>
-          <w:szCs w:val="28"/>
-        </w:rPr>
-        <w:t>Описание</w:t>
-      </w:r>
-      <w:r>
-        <w:rPr>
-          <w:rFonts w:ascii="Times New Roman" w:hAnsi="Times New Roman" w:cs="Times New Roman"/>
-          <w:sz w:val="28"/>
-          <w:szCs w:val="28"/>
-        </w:rPr>
-        <w:t>:</w:t>
-      </w:r>
-    </w:p>
-    <w:p>
-      <w:pPr>
-        <w:spacing w:after="0" w:line="360" w:lineRule="auto"/>
-        <w:ind w:firstLine="851"/>
-        <w:jc w:val="both"/>
-        <w:rPr>
-          <w:rFonts w:ascii="Times New Roman" w:hAnsi="Times New Roman" w:cs="Times New Roman"/>
-          <w:sz w:val="28"/>
-          <w:szCs w:val="28"/>
-        </w:rPr>
-      </w:pPr>
-      <w:r>
-        <w:rPr>
-          <w:rFonts w:ascii="Times New Roman" w:hAnsi="Times New Roman" w:cs="Times New Roman"/>
-          <w:sz w:val="28"/>
-          <w:szCs w:val="28"/>
-        </w:rPr>
-        <w:t>Калькулятор дисков от “</w:t>
-      </w:r>
-      <w:r>
-        <w:rPr>
-          <w:rFonts w:ascii="Times New Roman" w:hAnsi="Times New Roman" w:cs="Times New Roman"/>
-          <w:sz w:val="28"/>
-          <w:szCs w:val="28"/>
-          <w:lang w:val="en-US"/>
-        </w:rPr>
-        <w:t>MAGIC</w:t>
-      </w:r>
-      <w:r>
-        <w:rPr>
-          <w:rFonts w:ascii="Times New Roman" w:hAnsi="Times New Roman" w:cs="Times New Roman"/>
-          <w:sz w:val="28"/>
-          <w:szCs w:val="28"/>
-        </w:rPr>
-        <w:t xml:space="preserve"> </w:t>
-      </w:r>
-      <w:r>
-        <w:rPr>
-          <w:rFonts w:ascii="Times New Roman" w:hAnsi="Times New Roman" w:cs="Times New Roman"/>
-          <w:sz w:val="28"/>
-          <w:szCs w:val="28"/>
-          <w:lang w:val="en-US"/>
-        </w:rPr>
-        <w:t>WHEELS</w:t>
-      </w:r>
-      <w:r>
-        <w:rPr>
-          <w:rFonts w:ascii="Times New Roman" w:hAnsi="Times New Roman" w:cs="Times New Roman"/>
-          <w:sz w:val="28"/>
-          <w:szCs w:val="28"/>
-        </w:rPr>
-        <w:t xml:space="preserve">” </w:t>
-      </w:r>
-      <w:r>
-        <w:rPr>
-          <w:rFonts w:ascii="Times New Roman" w:hAnsi="Times New Roman" w:cs="Times New Roman"/>
-          <w:sz w:val="28"/>
-          <w:szCs w:val="28"/>
-        </w:rPr>
-        <w:t xml:space="preserve">позволяет определить, как сместится колесо в арке автомобиля при изменении ширины и высоты диска. </w:t>
-      </w:r>
-    </w:p>
-    <w:p>
-      <w:pPr>
-        <w:spacing w:after="0" w:line="360" w:lineRule="auto"/>
-        <w:ind w:firstLine="851"/>
-        <w:jc w:val="both"/>
-        <w:rPr>
-          <w:rFonts w:ascii="Times New Roman" w:hAnsi="Times New Roman" w:cs="Times New Roman"/>
-          <w:sz w:val="28"/>
-          <w:szCs w:val="28"/>
-        </w:rPr>
-      </w:pPr>
-      <w:r>
-        <w:rPr>
-          <w:rFonts w:ascii="Times New Roman" w:hAnsi="Times New Roman" w:cs="Times New Roman"/>
-          <w:sz w:val="28"/>
-          <w:szCs w:val="28"/>
-        </w:rPr>
-        <w:t xml:space="preserve">На рисунке 1.8 представлен интерфейс калькулятора от </w:t>
-      </w:r>
-      <w:r>
-        <w:rPr>
-          <w:rFonts w:ascii="Times New Roman" w:hAnsi="Times New Roman" w:cs="Times New Roman"/>
-          <w:sz w:val="28"/>
-          <w:szCs w:val="28"/>
-        </w:rPr>
-        <w:t>“</w:t>
-      </w:r>
-      <w:r>
-        <w:rPr>
-          <w:rFonts w:ascii="Times New Roman" w:hAnsi="Times New Roman" w:cs="Times New Roman"/>
-          <w:sz w:val="28"/>
-          <w:szCs w:val="28"/>
-          <w:lang w:val="en-US"/>
-        </w:rPr>
-        <w:t>MAGIC</w:t>
-      </w:r>
-      <w:r>
-        <w:rPr>
-          <w:rFonts w:ascii="Times New Roman" w:hAnsi="Times New Roman" w:cs="Times New Roman"/>
-          <w:sz w:val="28"/>
-          <w:szCs w:val="28"/>
-        </w:rPr>
-        <w:t xml:space="preserve"> </w:t>
-      </w:r>
-      <w:r>
-        <w:rPr>
-          <w:rFonts w:ascii="Times New Roman" w:hAnsi="Times New Roman" w:cs="Times New Roman"/>
-          <w:sz w:val="28"/>
-          <w:szCs w:val="28"/>
-          <w:lang w:val="en-US"/>
-        </w:rPr>
-        <w:t>WHEELS</w:t>
-      </w:r>
-      <w:r>
-        <w:rPr>
-          <w:rFonts w:ascii="Times New Roman" w:hAnsi="Times New Roman" w:cs="Times New Roman"/>
-          <w:sz w:val="28"/>
-          <w:szCs w:val="28"/>
-        </w:rPr>
-        <w:t>”</w:t>
-      </w:r>
-      <w:r>
-        <w:rPr>
-          <w:rFonts w:ascii="Times New Roman" w:hAnsi="Times New Roman" w:cs="Times New Roman"/>
-          <w:sz w:val="28"/>
-          <w:szCs w:val="28"/>
-        </w:rPr>
-        <w:t>.</w:t>
-      </w:r>
-    </w:p>
-    <w:p>
-      <w:pPr>
-        <w:spacing w:after="0" w:line="360" w:lineRule="auto"/>
-        <w:jc w:val="center"/>
-        <w:rPr>
-          <w:rFonts w:ascii="Times New Roman" w:hAnsi="Times New Roman" w:cs="Times New Roman"/>
-          <w:sz w:val="28"/>
-          <w:szCs w:val="28"/>
-        </w:rPr>
-      </w:pPr>
-      <w:r>
-        <w:rPr>
-          <w:rFonts w:ascii="Times New Roman" w:hAnsi="Times New Roman" w:cs="Times New Roman"/>
-          <w:noProof/>
-          <w:sz w:val="28"/>
-          <w:szCs w:val="28"/>
-          <w:lang w:eastAsia="ru-RU"/>
-        </w:rPr>
-        <w:lastRenderedPageBreak/>
-        <w:drawing>
-          <wp:inline distT="0" distB="0" distL="0" distR="0" wp14:anchorId="0E572D5B" wp14:editId="4173B5FA">
-            <wp:extent cx="5940425" cy="5394960"/>
-            <wp:effectExtent l="0" t="0" r="3175" b="0"/>
-            <wp:docPr id="13" name="Рисунок 13"/>
-            <wp:cNvGraphicFramePr>
-              <a:graphicFrameLocks xmlns:a="http://schemas.openxmlformats.org/drawingml/2006/main" noChangeAspect="1"/>
-            </wp:cNvGraphicFramePr>
-            <a:graphic xmlns:a="http://schemas.openxmlformats.org/drawingml/2006/main">
-              <a:graphicData uri="http://schemas.openxmlformats.org/drawingml/2006/picture">
-                <pic:pic xmlns:pic="http://schemas.openxmlformats.org/drawingml/2006/picture">
-                  <pic:nvPicPr>
-                    <pic:cNvPr id="1" name=""/>
-                    <pic:cNvPicPr/>
-                  </pic:nvPicPr>
-                  <pic:blipFill>
-                    <a:blip r:embed="rId14"/>
-                    <a:stretch>
-                      <a:fillRect/>
-                    </a:stretch>
-                  </pic:blipFill>
-                  <pic:spPr>
-                    <a:xfrm>
-                      <a:off x="0" y="0"/>
-                      <a:ext cx="5940425" cy="5394960"/>
-                    </a:xfrm>
-                    <a:prstGeom prst="rect">
-                      <a:avLst/>
-                    </a:prstGeom>
-                  </pic:spPr>
-                </pic:pic>
-              </a:graphicData>
-            </a:graphic>
-          </wp:inline>
-        </w:drawing>
-      </w:r>
-    </w:p>
-    <w:p>
-      <w:pPr>
-        <w:spacing w:after="0" w:line="360" w:lineRule="auto"/>
-        <w:jc w:val="center"/>
-        <w:rPr>
-          <w:rFonts w:ascii="Times New Roman" w:hAnsi="Times New Roman" w:cs="Times New Roman"/>
-          <w:sz w:val="28"/>
-          <w:szCs w:val="28"/>
-        </w:rPr>
-      </w:pPr>
-      <w:r>
-        <w:rPr>
-          <w:rFonts w:ascii="Times New Roman" w:hAnsi="Times New Roman" w:cs="Times New Roman"/>
-          <w:sz w:val="28"/>
-          <w:szCs w:val="28"/>
-        </w:rPr>
-        <w:t xml:space="preserve">Рисунок 1.8 — Интерфейс калькулятора от </w:t>
-      </w:r>
-      <w:r>
-        <w:rPr>
-          <w:rFonts w:ascii="Times New Roman" w:hAnsi="Times New Roman" w:cs="Times New Roman"/>
-          <w:sz w:val="28"/>
-          <w:szCs w:val="28"/>
-        </w:rPr>
-        <w:t>“</w:t>
-      </w:r>
-      <w:r>
-        <w:rPr>
-          <w:rFonts w:ascii="Times New Roman" w:hAnsi="Times New Roman" w:cs="Times New Roman"/>
-          <w:sz w:val="28"/>
-          <w:szCs w:val="28"/>
-          <w:lang w:val="en-US"/>
-        </w:rPr>
-        <w:t>MAGIC</w:t>
-      </w:r>
-      <w:r>
-        <w:rPr>
-          <w:rFonts w:ascii="Times New Roman" w:hAnsi="Times New Roman" w:cs="Times New Roman"/>
-          <w:sz w:val="28"/>
-          <w:szCs w:val="28"/>
-        </w:rPr>
-        <w:t xml:space="preserve"> </w:t>
-      </w:r>
-      <w:r>
-        <w:rPr>
-          <w:rFonts w:ascii="Times New Roman" w:hAnsi="Times New Roman" w:cs="Times New Roman"/>
-          <w:sz w:val="28"/>
-          <w:szCs w:val="28"/>
-          <w:lang w:val="en-US"/>
-        </w:rPr>
-        <w:t>WHEELS</w:t>
-      </w:r>
-      <w:r>
-        <w:rPr>
-          <w:rFonts w:ascii="Times New Roman" w:hAnsi="Times New Roman" w:cs="Times New Roman"/>
-          <w:sz w:val="28"/>
-          <w:szCs w:val="28"/>
-        </w:rPr>
-        <w:t>”</w:t>
-      </w:r>
-    </w:p>
-    <w:p>
-      <w:pPr>
-        <w:spacing w:after="0" w:line="360" w:lineRule="auto"/>
-        <w:jc w:val="center"/>
-        <w:rPr>
-          <w:rFonts w:ascii="Times New Roman" w:hAnsi="Times New Roman" w:cs="Times New Roman"/>
-          <w:b/>
-          <w:sz w:val="28"/>
-          <w:szCs w:val="28"/>
-        </w:rPr>
-      </w:pPr>
-      <w:r>
-        <w:rPr>
-          <w:rFonts w:ascii="Times New Roman" w:hAnsi="Times New Roman" w:cs="Times New Roman"/>
-          <w:b/>
-          <w:sz w:val="28"/>
-          <w:szCs w:val="28"/>
-        </w:rPr>
-        <w:t xml:space="preserve">Визуальный шинный калькулятор от </w:t>
-      </w:r>
-      <w:r>
-        <w:rPr>
-          <w:rFonts w:ascii="Times New Roman" w:hAnsi="Times New Roman" w:cs="Times New Roman"/>
-          <w:b/>
-          <w:sz w:val="28"/>
-          <w:szCs w:val="28"/>
-        </w:rPr>
-        <w:t>“</w:t>
-      </w:r>
-      <w:r>
-        <w:rPr>
-          <w:rFonts w:ascii="Times New Roman" w:hAnsi="Times New Roman" w:cs="Times New Roman"/>
-          <w:b/>
-          <w:sz w:val="28"/>
-          <w:szCs w:val="28"/>
-        </w:rPr>
-        <w:t>Эксклюзив</w:t>
-      </w:r>
-      <w:r>
-        <w:rPr>
-          <w:rFonts w:ascii="Times New Roman" w:hAnsi="Times New Roman" w:cs="Times New Roman"/>
-          <w:b/>
-          <w:sz w:val="28"/>
-          <w:szCs w:val="28"/>
-        </w:rPr>
-        <w:t>”</w:t>
-      </w:r>
-      <w:r>
-        <w:rPr>
-          <w:rFonts w:ascii="Times New Roman" w:hAnsi="Times New Roman" w:cs="Times New Roman"/>
-          <w:b/>
-          <w:sz w:val="28"/>
-          <w:szCs w:val="28"/>
-        </w:rPr>
-        <w:t xml:space="preserve"> </w:t>
-      </w:r>
-      <w:r>
-        <w:rPr>
-          <w:rFonts w:ascii="Times New Roman" w:hAnsi="Times New Roman" w:cs="Times New Roman"/>
-          <w:b/>
-          <w:sz w:val="28"/>
-          <w:szCs w:val="28"/>
-        </w:rPr>
-        <w:t>[11]</w:t>
-      </w:r>
-    </w:p>
-    <w:p>
-      <w:pPr>
-        <w:spacing w:after="0" w:line="360" w:lineRule="auto"/>
-        <w:ind w:firstLine="851"/>
-        <w:jc w:val="both"/>
-        <w:rPr>
-          <w:rFonts w:ascii="Times New Roman" w:hAnsi="Times New Roman" w:cs="Times New Roman"/>
-          <w:sz w:val="28"/>
-          <w:szCs w:val="28"/>
-        </w:rPr>
-      </w:pPr>
-      <w:r>
-        <w:rPr>
-          <w:rFonts w:ascii="Times New Roman" w:hAnsi="Times New Roman" w:cs="Times New Roman"/>
-          <w:sz w:val="28"/>
-          <w:szCs w:val="28"/>
-        </w:rPr>
-        <w:t xml:space="preserve">Особенность данного калькулятора является возможность построения 3D модели диска в разных проекциях. </w:t>
-      </w:r>
-    </w:p>
-    <w:p>
-      <w:pPr>
-        <w:spacing w:after="0" w:line="360" w:lineRule="auto"/>
-        <w:ind w:firstLine="851"/>
-        <w:jc w:val="both"/>
-        <w:rPr>
-          <w:rFonts w:ascii="Times New Roman" w:hAnsi="Times New Roman" w:cs="Times New Roman"/>
-          <w:sz w:val="28"/>
-          <w:szCs w:val="28"/>
-        </w:rPr>
-      </w:pPr>
-      <w:r>
-        <w:rPr>
-          <w:rFonts w:ascii="Times New Roman" w:hAnsi="Times New Roman" w:cs="Times New Roman"/>
-          <w:sz w:val="28"/>
-          <w:szCs w:val="28"/>
-        </w:rPr>
-        <w:t xml:space="preserve">На рисунке 1.9 представлен интерфейс калькулятора от </w:t>
-      </w:r>
-      <w:r>
-        <w:rPr>
-          <w:rFonts w:ascii="Times New Roman" w:hAnsi="Times New Roman" w:cs="Times New Roman"/>
-          <w:sz w:val="28"/>
-          <w:szCs w:val="28"/>
-        </w:rPr>
-        <w:t>“</w:t>
-      </w:r>
-      <w:r>
-        <w:rPr>
-          <w:rFonts w:ascii="Times New Roman" w:hAnsi="Times New Roman" w:cs="Times New Roman"/>
-          <w:sz w:val="28"/>
-          <w:szCs w:val="28"/>
-        </w:rPr>
-        <w:t>Эксклюзив</w:t>
-      </w:r>
-      <w:r>
-        <w:rPr>
-          <w:rFonts w:ascii="Times New Roman" w:hAnsi="Times New Roman" w:cs="Times New Roman"/>
-          <w:sz w:val="28"/>
-          <w:szCs w:val="28"/>
-        </w:rPr>
-        <w:t>”</w:t>
-      </w:r>
-      <w:r>
-        <w:rPr>
-          <w:rFonts w:ascii="Times New Roman" w:hAnsi="Times New Roman" w:cs="Times New Roman"/>
-          <w:sz w:val="28"/>
-          <w:szCs w:val="28"/>
-        </w:rPr>
-        <w:t>.</w:t>
-      </w:r>
-    </w:p>
-    <w:p>
-      <w:pPr>
-        <w:spacing w:after="0" w:line="360" w:lineRule="auto"/>
-        <w:jc w:val="center"/>
-        <w:rPr>
-          <w:rFonts w:ascii="Times New Roman" w:hAnsi="Times New Roman" w:cs="Times New Roman"/>
-          <w:sz w:val="28"/>
-          <w:szCs w:val="28"/>
-        </w:rPr>
-      </w:pPr>
-      <w:r>
-        <w:rPr>
-          <w:rFonts w:ascii="Times New Roman" w:hAnsi="Times New Roman" w:cs="Times New Roman"/>
-          <w:noProof/>
-          <w:sz w:val="28"/>
-          <w:szCs w:val="28"/>
-          <w:lang w:eastAsia="ru-RU"/>
-        </w:rPr>
-        <w:lastRenderedPageBreak/>
-        <w:drawing>
-          <wp:inline distT="0" distB="0" distL="0" distR="0" wp14:anchorId="0F192153" wp14:editId="6D81C40B">
-            <wp:extent cx="5781869" cy="4126727"/>
-            <wp:effectExtent l="0" t="0" r="0" b="7620"/>
-            <wp:docPr id="14" name="Рисунок 14"/>
-            <wp:cNvGraphicFramePr>
-              <a:graphicFrameLocks xmlns:a="http://schemas.openxmlformats.org/drawingml/2006/main" noChangeAspect="1"/>
-            </wp:cNvGraphicFramePr>
-            <a:graphic xmlns:a="http://schemas.openxmlformats.org/drawingml/2006/main">
-              <a:graphicData uri="http://schemas.openxmlformats.org/drawingml/2006/picture">
-                <pic:pic xmlns:pic="http://schemas.openxmlformats.org/drawingml/2006/picture">
-                  <pic:nvPicPr>
-                    <pic:cNvPr id="1" name=""/>
-                    <pic:cNvPicPr/>
-                  </pic:nvPicPr>
-                  <pic:blipFill>
-                    <a:blip r:embed="rId15"/>
-                    <a:stretch>
-                      <a:fillRect/>
-                    </a:stretch>
-                  </pic:blipFill>
-                  <pic:spPr>
-                    <a:xfrm>
-                      <a:off x="0" y="0"/>
                       <a:ext cx="5796253" cy="4136993"/>
                     </a:xfrm>
                     <a:prstGeom prst="rect">
@@ -8495,7 +7405,7 @@
                     </pic:cNvPicPr>
                   </pic:nvPicPr>
                   <pic:blipFill>
-                    <a:blip r:embed="rId16" cstate="print">
+                    <a:blip r:embed="rId14" cstate="print">
                       <a:extLst>
                         <a:ext uri="{28A0092B-C50C-407E-A947-70E740481C1C}">
                           <a14:useLocalDpi xmlns:a14="http://schemas.microsoft.com/office/drawing/2010/main" val="0"/>
@@ -9992,23 +8902,13 @@
           <w:szCs w:val="28"/>
         </w:rPr>
       </w:pPr>
-      <w:proofErr w:type="spellStart"/>
-      <w:r>
-        <w:rPr>
-          <w:rFonts w:ascii="Times New Roman" w:hAnsi="Times New Roman" w:cs="Times New Roman"/>
-          <w:sz w:val="28"/>
-          <w:szCs w:val="28"/>
-        </w:rPr>
-        <w:t>Привалочная</w:t>
-      </w:r>
-      <w:proofErr w:type="spellEnd"/>
-      <w:r>
-        <w:rPr>
-          <w:rFonts w:ascii="Times New Roman" w:hAnsi="Times New Roman" w:cs="Times New Roman"/>
-          <w:sz w:val="28"/>
-          <w:szCs w:val="28"/>
-        </w:rPr>
-        <w:t xml:space="preserve"> поверхность диска не может пересекать середину ширины диска более чем на 15% половины ширины диска.</w:t>
+      <w:r>
+        <w:rPr>
+          <w:rFonts w:ascii="Times New Roman" w:hAnsi="Times New Roman" w:cs="Times New Roman"/>
+          <w:sz w:val="28"/>
+          <w:szCs w:val="28"/>
+        </w:rPr>
+        <w:t>Привалочная поверхность диска не может пересекать середину ширины диска более чем на 15% половины ширины диска.</w:t>
       </w:r>
     </w:p>
     <w:p>
@@ -10022,23 +8922,13 @@
           <w:szCs w:val="28"/>
         </w:rPr>
       </w:pPr>
-      <w:proofErr w:type="spellStart"/>
-      <w:r>
-        <w:rPr>
-          <w:rFonts w:ascii="Times New Roman" w:hAnsi="Times New Roman" w:cs="Times New Roman"/>
-          <w:sz w:val="28"/>
-          <w:szCs w:val="28"/>
-        </w:rPr>
-        <w:t>Привалочная</w:t>
-      </w:r>
-      <w:proofErr w:type="spellEnd"/>
-      <w:r>
-        <w:rPr>
-          <w:rFonts w:ascii="Times New Roman" w:hAnsi="Times New Roman" w:cs="Times New Roman"/>
-          <w:sz w:val="28"/>
-          <w:szCs w:val="28"/>
-        </w:rPr>
-        <w:t xml:space="preserve"> часть не может пересекать внешнюю плоскость диска (на чертеже отмечена красной прямой).</w:t>
+      <w:r>
+        <w:rPr>
+          <w:rFonts w:ascii="Times New Roman" w:hAnsi="Times New Roman" w:cs="Times New Roman"/>
+          <w:sz w:val="28"/>
+          <w:szCs w:val="28"/>
+        </w:rPr>
+        <w:t>Привалочная часть не может пересекать внешнюю плоскость диска (на чертеже отмечена красной прямой).</w:t>
       </w:r>
     </w:p>
     <w:p>
@@ -10448,7 +9338,6 @@
         </w:rPr>
         <w:t>C</w:t>
       </w:r>
-      <w:proofErr w:type="spellStart"/>
       <w:r>
         <w:rPr>
           <w:rFonts w:ascii="Times New Roman" w:hAnsi="Times New Roman" w:cs="Times New Roman"/>
@@ -10458,7 +9347,6 @@
         </w:rPr>
         <w:t>верловка</w:t>
       </w:r>
-      <w:proofErr w:type="spellEnd"/>
     </w:p>
     <w:p>
       <w:pPr>
@@ -10833,7 +9721,7 @@
                     </pic:cNvPicPr>
                   </pic:nvPicPr>
                   <pic:blipFill>
-                    <a:blip r:embed="rId17">
+                    <a:blip r:embed="rId15">
                       <a:extLst>
                         <a:ext uri="{28A0092B-C50C-407E-A947-70E740481C1C}">
                           <a14:useLocalDpi xmlns:a14="http://schemas.microsoft.com/office/drawing/2010/main" val="0"/>
@@ -10966,7 +9854,6 @@
         </w:rPr>
         <w:t xml:space="preserve">: </w:t>
       </w:r>
-      <w:proofErr w:type="spellStart"/>
       <w:r>
         <w:rPr>
           <w:rFonts w:ascii="Times New Roman" w:hAnsi="Times New Roman" w:cs="Times New Roman"/>
@@ -10976,7 +9863,6 @@
         </w:rPr>
         <w:t>AlloyWheelsBuilder</w:t>
       </w:r>
-      <w:proofErr w:type="spellEnd"/>
       <w:r>
         <w:rPr>
           <w:rFonts w:ascii="Times New Roman" w:hAnsi="Times New Roman" w:cs="Times New Roman"/>
@@ -11009,7 +9895,6 @@
         </w:rPr>
         <w:t xml:space="preserve">проект пользовательского интерфейса, </w:t>
       </w:r>
-      <w:proofErr w:type="spellStart"/>
       <w:r>
         <w:rPr>
           <w:rFonts w:ascii="Times New Roman" w:hAnsi="Times New Roman" w:cs="Times New Roman"/>
@@ -11019,7 +9904,6 @@
         </w:rPr>
         <w:t>AlloyWheelsBuilderModel</w:t>
       </w:r>
-      <w:proofErr w:type="spellEnd"/>
       <w:r>
         <w:rPr>
           <w:rFonts w:ascii="Times New Roman" w:hAnsi="Times New Roman" w:cs="Times New Roman"/>
@@ -11052,7 +9936,6 @@
         </w:rPr>
         <w:t xml:space="preserve">проект классов бизнес-логики и </w:t>
       </w:r>
-      <w:proofErr w:type="spellStart"/>
       <w:r>
         <w:rPr>
           <w:rFonts w:ascii="Times New Roman" w:hAnsi="Times New Roman" w:cs="Times New Roman"/>
@@ -11062,7 +9945,6 @@
         </w:rPr>
         <w:t>AlloyWheelsBuilderViewModel</w:t>
       </w:r>
-      <w:proofErr w:type="spellEnd"/>
       <w:r>
         <w:rPr>
           <w:rFonts w:ascii="Times New Roman" w:hAnsi="Times New Roman" w:cs="Times New Roman"/>
@@ -11148,7 +10030,6 @@
         </w:rPr>
         <w:t xml:space="preserve">Запуск плагина осуществляется в классе </w:t>
       </w:r>
-      <w:proofErr w:type="spellStart"/>
       <w:r>
         <w:rPr>
           <w:rFonts w:ascii="Times New Roman" w:hAnsi="Times New Roman" w:cs="Times New Roman"/>
@@ -11158,7 +10039,6 @@
         </w:rPr>
         <w:t>StartAlloyWheelsBuilder</w:t>
       </w:r>
-      <w:proofErr w:type="spellEnd"/>
       <w:r>
         <w:rPr>
           <w:rFonts w:ascii="Times New Roman" w:hAnsi="Times New Roman" w:cs="Times New Roman"/>
@@ -11179,7 +10059,6 @@
           <w:szCs w:val="28"/>
         </w:rPr>
       </w:pPr>
-      <w:proofErr w:type="spellStart"/>
       <w:r>
         <w:rPr>
           <w:rFonts w:ascii="Times New Roman" w:hAnsi="Times New Roman" w:cs="Times New Roman"/>
@@ -11189,7 +10068,6 @@
         </w:rPr>
         <w:t>AlloyWheelsBuilderWindowViewModel</w:t>
       </w:r>
-      <w:proofErr w:type="spellEnd"/>
       <w:r>
         <w:rPr>
           <w:rFonts w:ascii="Times New Roman" w:hAnsi="Times New Roman" w:cs="Times New Roman"/>
@@ -11206,7 +10084,6 @@
         </w:rPr>
         <w:t xml:space="preserve">отвечает за связь интерфейса с бизнес-логикой плагина. Он хранит в себе объект класса </w:t>
       </w:r>
-      <w:proofErr w:type="spellStart"/>
       <w:r>
         <w:rPr>
           <w:rFonts w:ascii="Times New Roman" w:hAnsi="Times New Roman" w:cs="Times New Roman"/>
@@ -11216,7 +10093,6 @@
         </w:rPr>
         <w:t>AlloyWheelsData</w:t>
       </w:r>
-      <w:proofErr w:type="spellEnd"/>
       <w:r>
         <w:rPr>
           <w:rFonts w:ascii="Times New Roman" w:hAnsi="Times New Roman" w:cs="Times New Roman"/>
@@ -11258,7 +10134,6 @@
         </w:rPr>
         <w:t xml:space="preserve">модель проверит их значения на корректность и в случае отсутствия ошибок передаст введенные значения в хранилище – </w:t>
       </w:r>
-      <w:proofErr w:type="spellStart"/>
       <w:r>
         <w:rPr>
           <w:rFonts w:ascii="Times New Roman" w:hAnsi="Times New Roman" w:cs="Times New Roman"/>
@@ -11268,7 +10143,6 @@
         </w:rPr>
         <w:t>AlloyWheelsData</w:t>
       </w:r>
-      <w:proofErr w:type="spellEnd"/>
       <w:r>
         <w:rPr>
           <w:rFonts w:ascii="Times New Roman" w:hAnsi="Times New Roman" w:cs="Times New Roman"/>
@@ -11277,7 +10151,6 @@
         </w:rPr>
         <w:t xml:space="preserve">. За проверку значений отвечает статический класс </w:t>
       </w:r>
-      <w:proofErr w:type="spellStart"/>
       <w:r>
         <w:rPr>
           <w:rFonts w:ascii="Times New Roman" w:hAnsi="Times New Roman" w:cs="Times New Roman"/>
@@ -11287,7 +10160,6 @@
         </w:rPr>
         <w:t>ValueValidator</w:t>
       </w:r>
-      <w:proofErr w:type="spellEnd"/>
       <w:r>
         <w:rPr>
           <w:rFonts w:ascii="Times New Roman" w:hAnsi="Times New Roman" w:cs="Times New Roman"/>
@@ -11316,7 +10188,6 @@
         </w:rPr>
         <w:t xml:space="preserve">Также, </w:t>
       </w:r>
-      <w:proofErr w:type="spellStart"/>
       <w:r>
         <w:rPr>
           <w:rFonts w:ascii="Times New Roman" w:hAnsi="Times New Roman" w:cs="Times New Roman"/>
@@ -11326,7 +10197,6 @@
         </w:rPr>
         <w:t>AlloyWheelsBuilderWindowViewModel</w:t>
       </w:r>
-      <w:proofErr w:type="spellEnd"/>
       <w:r>
         <w:rPr>
           <w:rFonts w:ascii="Times New Roman" w:hAnsi="Times New Roman" w:cs="Times New Roman"/>
@@ -11335,7 +10205,6 @@
         </w:rPr>
         <w:t xml:space="preserve"> содержит команду </w:t>
       </w:r>
-      <w:proofErr w:type="spellStart"/>
       <w:r>
         <w:rPr>
           <w:rFonts w:ascii="Times New Roman" w:hAnsi="Times New Roman" w:cs="Times New Roman"/>
@@ -11345,7 +10214,6 @@
         </w:rPr>
         <w:t>BuildCommand</w:t>
       </w:r>
-      <w:proofErr w:type="spellEnd"/>
       <w:r>
         <w:rPr>
           <w:rFonts w:ascii="Times New Roman" w:hAnsi="Times New Roman" w:cs="Times New Roman"/>
@@ -11362,7 +10230,6 @@
         </w:rPr>
         <w:t xml:space="preserve">которая запускает построение модели. За построение модели отвечает статический класс </w:t>
       </w:r>
-      <w:proofErr w:type="spellStart"/>
       <w:r>
         <w:rPr>
           <w:rFonts w:ascii="Times New Roman" w:hAnsi="Times New Roman" w:cs="Times New Roman"/>
@@ -11372,7 +10239,6 @@
         </w:rPr>
         <w:t>AlloyWheelsBuilder</w:t>
       </w:r>
-      <w:proofErr w:type="spellEnd"/>
       <w:r>
         <w:rPr>
           <w:rFonts w:ascii="Times New Roman" w:hAnsi="Times New Roman" w:cs="Times New Roman"/>
@@ -11497,7 +10363,6 @@
         </w:rPr>
         <w:t xml:space="preserve">плагина </w:t>
       </w:r>
-      <w:proofErr w:type="spellStart"/>
       <w:r>
         <w:rPr>
           <w:rFonts w:ascii="Times New Roman" w:hAnsi="Times New Roman" w:cs="Times New Roman"/>
@@ -11507,7 +10372,6 @@
         </w:rPr>
         <w:t>AlloyWheelsBuilder</w:t>
       </w:r>
-      <w:proofErr w:type="spellEnd"/>
       <w:r>
         <w:rPr>
           <w:rFonts w:ascii="Times New Roman" w:hAnsi="Times New Roman" w:cs="Times New Roman"/>
@@ -11554,7 +10418,7 @@
                     </pic:cNvPicPr>
                   </pic:nvPicPr>
                   <pic:blipFill>
-                    <a:blip r:embed="rId18">
+                    <a:blip r:embed="rId16">
                       <a:extLst>
                         <a:ext uri="{28A0092B-C50C-407E-A947-70E740481C1C}">
                           <a14:useLocalDpi xmlns:a14="http://schemas.microsoft.com/office/drawing/2010/main" val="0"/>
@@ -11620,7 +10484,6 @@
         </w:rPr>
         <w:t xml:space="preserve">плагина </w:t>
       </w:r>
-      <w:proofErr w:type="spellStart"/>
       <w:r>
         <w:rPr>
           <w:rFonts w:ascii="Times New Roman" w:hAnsi="Times New Roman" w:cs="Times New Roman"/>
@@ -11630,7 +10493,6 @@
         </w:rPr>
         <w:t>AlloyWheelsBuilder</w:t>
       </w:r>
-      <w:proofErr w:type="spellEnd"/>
     </w:p>
     <w:p>
       <w:pPr>
@@ -11688,42 +10550,15 @@
           <w:sz w:val="28"/>
           <w:szCs w:val="28"/>
         </w:rPr>
-        <w:t>САПР “</w:t>
-      </w:r>
-      <w:proofErr w:type="spellStart"/>
-      <w:r>
-        <w:rPr>
-          <w:rFonts w:ascii="Times New Roman" w:hAnsi="Times New Roman" w:cs="Times New Roman"/>
-          <w:sz w:val="28"/>
-          <w:szCs w:val="28"/>
-        </w:rPr>
-        <w:t>Siemens</w:t>
-      </w:r>
-      <w:proofErr w:type="spellEnd"/>
-      <w:r>
-        <w:rPr>
-          <w:rFonts w:ascii="Times New Roman" w:hAnsi="Times New Roman" w:cs="Times New Roman"/>
-          <w:sz w:val="28"/>
-          <w:szCs w:val="28"/>
-        </w:rPr>
-        <w:t xml:space="preserve"> NX 12.0.1”</w:t>
-      </w:r>
-      <w:r>
-        <w:rPr>
-          <w:rFonts w:ascii="Times New Roman" w:hAnsi="Times New Roman" w:cs="Times New Roman"/>
-          <w:sz w:val="28"/>
-          <w:szCs w:val="28"/>
-        </w:rPr>
-        <w:t xml:space="preserve">, создать модель, перейти в раздел </w:t>
-      </w:r>
-      <w:proofErr w:type="gramStart"/>
-      <w:r>
-        <w:rPr>
-          <w:rFonts w:ascii="Times New Roman" w:hAnsi="Times New Roman" w:cs="Times New Roman"/>
-          <w:sz w:val="28"/>
-          <w:szCs w:val="28"/>
-        </w:rPr>
-        <w:t>Файл</w:t>
+        <w:t>САПР “Siemens NX 12.0.1”</w:t>
+      </w:r>
+      <w:r>
+        <w:rPr>
+          <w:rFonts w:ascii="Times New Roman" w:hAnsi="Times New Roman" w:cs="Times New Roman"/>
+          <w:sz w:val="28"/>
+          <w:szCs w:val="28"/>
+        </w:rPr>
+        <w:t>, создать модель, перейти в раздел Файл</w:t>
       </w:r>
       <w:r>
         <w:rPr>
@@ -11739,9 +10574,33 @@
           <w:sz w:val="28"/>
           <w:szCs w:val="28"/>
         </w:rPr>
-        <w:t>&gt;</w:t>
-      </w:r>
-      <w:proofErr w:type="gramEnd"/>
+        <w:t xml:space="preserve">&gt; </w:t>
+      </w:r>
+      <w:r>
+        <w:rPr>
+          <w:rFonts w:ascii="Times New Roman" w:hAnsi="Times New Roman" w:cs="Times New Roman"/>
+          <w:sz w:val="28"/>
+          <w:szCs w:val="28"/>
+        </w:rPr>
+        <w:t xml:space="preserve">Выполнить </w:t>
+      </w:r>
+      <w:r>
+        <w:rPr>
+          <w:rFonts w:ascii="Times New Roman" w:hAnsi="Times New Roman" w:cs="Times New Roman"/>
+          <w:sz w:val="28"/>
+          <w:szCs w:val="28"/>
+        </w:rPr>
+        <w:t xml:space="preserve">&gt; </w:t>
+      </w:r>
+      <w:r>
+        <w:rPr>
+          <w:rFonts w:ascii="Times New Roman" w:hAnsi="Times New Roman" w:cs="Times New Roman"/>
+          <w:sz w:val="28"/>
+          <w:szCs w:val="28"/>
+          <w:lang w:val="en-US"/>
+        </w:rPr>
+        <w:t>NX</w:t>
+      </w:r>
       <w:r>
         <w:rPr>
           <w:rFonts w:ascii="Times New Roman" w:hAnsi="Times New Roman" w:cs="Times New Roman"/>
@@ -11755,24 +10614,33 @@
           <w:rFonts w:ascii="Times New Roman" w:hAnsi="Times New Roman" w:cs="Times New Roman"/>
           <w:sz w:val="28"/>
           <w:szCs w:val="28"/>
-        </w:rPr>
-        <w:t xml:space="preserve">Выполнить </w:t>
-      </w:r>
-      <w:r>
-        <w:rPr>
-          <w:rFonts w:ascii="Times New Roman" w:hAnsi="Times New Roman" w:cs="Times New Roman"/>
-          <w:sz w:val="28"/>
-          <w:szCs w:val="28"/>
-        </w:rPr>
-        <w:t xml:space="preserve">&gt; </w:t>
-      </w:r>
-      <w:r>
-        <w:rPr>
-          <w:rFonts w:ascii="Times New Roman" w:hAnsi="Times New Roman" w:cs="Times New Roman"/>
-          <w:sz w:val="28"/>
-          <w:szCs w:val="28"/>
           <w:lang w:val="en-US"/>
         </w:rPr>
+        <w:t>Open</w:t>
+      </w:r>
+      <w:r>
+        <w:rPr>
+          <w:rFonts w:ascii="Times New Roman" w:hAnsi="Times New Roman" w:cs="Times New Roman"/>
+          <w:sz w:val="28"/>
+          <w:szCs w:val="28"/>
+        </w:rPr>
+        <w:t xml:space="preserve">… </w:t>
+      </w:r>
+      <w:r>
+        <w:rPr>
+          <w:rFonts w:ascii="Times New Roman" w:hAnsi="Times New Roman" w:cs="Times New Roman"/>
+          <w:sz w:val="28"/>
+          <w:szCs w:val="28"/>
+        </w:rPr>
+        <w:t xml:space="preserve">(Выполнить как программу </w:t>
+      </w:r>
+      <w:r>
+        <w:rPr>
+          <w:rFonts w:ascii="Times New Roman" w:hAnsi="Times New Roman" w:cs="Times New Roman"/>
+          <w:sz w:val="28"/>
+          <w:szCs w:val="28"/>
+          <w:lang w:val="en-US"/>
+        </w:rPr>
         <w:t>NX</w:t>
       </w:r>
       <w:r>
@@ -11798,15 +10666,15 @@
           <w:sz w:val="28"/>
           <w:szCs w:val="28"/>
         </w:rPr>
-        <w:t xml:space="preserve">… </w:t>
-      </w:r>
-      <w:r>
-        <w:rPr>
-          <w:rFonts w:ascii="Times New Roman" w:hAnsi="Times New Roman" w:cs="Times New Roman"/>
-          <w:sz w:val="28"/>
-          <w:szCs w:val="28"/>
-        </w:rPr>
-        <w:t xml:space="preserve">(Выполнить как программу </w:t>
+        <w:t xml:space="preserve">) или нажать сочетание клавиш </w:t>
+      </w:r>
+      <w:r>
+        <w:rPr>
+          <w:rFonts w:ascii="Times New Roman" w:hAnsi="Times New Roman" w:cs="Times New Roman"/>
+          <w:sz w:val="28"/>
+          <w:szCs w:val="28"/>
+        </w:rPr>
+        <w:t>“</w:t>
       </w:r>
       <w:r>
         <w:rPr>
@@ -11815,15 +10683,15 @@
           <w:szCs w:val="28"/>
           <w:lang w:val="en-US"/>
         </w:rPr>
-        <w:t>NX</w:t>
-      </w:r>
-      <w:r>
-        <w:rPr>
-          <w:rFonts w:ascii="Times New Roman" w:hAnsi="Times New Roman" w:cs="Times New Roman"/>
-          <w:sz w:val="28"/>
-          <w:szCs w:val="28"/>
-        </w:rPr>
-        <w:t xml:space="preserve"> </w:t>
+        <w:t>Ctrl</w:t>
+      </w:r>
+      <w:r>
+        <w:rPr>
+          <w:rFonts w:ascii="Times New Roman" w:hAnsi="Times New Roman" w:cs="Times New Roman"/>
+          <w:sz w:val="28"/>
+          <w:szCs w:val="28"/>
+        </w:rPr>
+        <w:t xml:space="preserve"> + </w:t>
       </w:r>
       <w:r>
         <w:rPr>
@@ -11832,23 +10700,31 @@
           <w:szCs w:val="28"/>
           <w:lang w:val="en-US"/>
         </w:rPr>
-        <w:t>Open</w:t>
-      </w:r>
-      <w:r>
-        <w:rPr>
-          <w:rFonts w:ascii="Times New Roman" w:hAnsi="Times New Roman" w:cs="Times New Roman"/>
-          <w:sz w:val="28"/>
-          <w:szCs w:val="28"/>
-        </w:rPr>
-        <w:t xml:space="preserve">) или нажать сочетание клавиш </w:t>
-      </w:r>
-      <w:r>
-        <w:rPr>
-          <w:rFonts w:ascii="Times New Roman" w:hAnsi="Times New Roman" w:cs="Times New Roman"/>
-          <w:sz w:val="28"/>
-          <w:szCs w:val="28"/>
-        </w:rPr>
-        <w:t>“</w:t>
+        <w:t>U</w:t>
+      </w:r>
+      <w:r>
+        <w:rPr>
+          <w:rFonts w:ascii="Times New Roman" w:hAnsi="Times New Roman" w:cs="Times New Roman"/>
+          <w:sz w:val="28"/>
+          <w:szCs w:val="28"/>
+        </w:rPr>
+        <w:t xml:space="preserve">”. </w:t>
+      </w:r>
+      <w:r>
+        <w:rPr>
+          <w:rFonts w:ascii="Times New Roman" w:hAnsi="Times New Roman" w:cs="Times New Roman"/>
+          <w:sz w:val="28"/>
+          <w:szCs w:val="28"/>
+        </w:rPr>
+        <w:t xml:space="preserve">После этого откроется проводник, в котором пользователь может выбрать файл плагина с расширением </w:t>
+      </w:r>
+      <w:r>
+        <w:rPr>
+          <w:rFonts w:ascii="Times New Roman" w:hAnsi="Times New Roman" w:cs="Times New Roman"/>
+          <w:sz w:val="28"/>
+          <w:szCs w:val="28"/>
+        </w:rPr>
+        <w:t>.</w:t>
       </w:r>
       <w:r>
         <w:rPr>
@@ -11857,60 +10733,8 @@
           <w:szCs w:val="28"/>
           <w:lang w:val="en-US"/>
         </w:rPr>
-        <w:t>Ctrl</w:t>
-      </w:r>
-      <w:r>
-        <w:rPr>
-          <w:rFonts w:ascii="Times New Roman" w:hAnsi="Times New Roman" w:cs="Times New Roman"/>
-          <w:sz w:val="28"/>
-          <w:szCs w:val="28"/>
-        </w:rPr>
-        <w:t xml:space="preserve"> + </w:t>
-      </w:r>
-      <w:r>
-        <w:rPr>
-          <w:rFonts w:ascii="Times New Roman" w:hAnsi="Times New Roman" w:cs="Times New Roman"/>
-          <w:sz w:val="28"/>
-          <w:szCs w:val="28"/>
-          <w:lang w:val="en-US"/>
-        </w:rPr>
-        <w:t>U</w:t>
-      </w:r>
-      <w:r>
-        <w:rPr>
-          <w:rFonts w:ascii="Times New Roman" w:hAnsi="Times New Roman" w:cs="Times New Roman"/>
-          <w:sz w:val="28"/>
-          <w:szCs w:val="28"/>
-        </w:rPr>
-        <w:t xml:space="preserve">”. </w:t>
-      </w:r>
-      <w:r>
-        <w:rPr>
-          <w:rFonts w:ascii="Times New Roman" w:hAnsi="Times New Roman" w:cs="Times New Roman"/>
-          <w:sz w:val="28"/>
-          <w:szCs w:val="28"/>
-        </w:rPr>
-        <w:t xml:space="preserve">После этого откроется проводник, в котором пользователь может выбрать файл плагина с расширением </w:t>
-      </w:r>
-      <w:r>
-        <w:rPr>
-          <w:rFonts w:ascii="Times New Roman" w:hAnsi="Times New Roman" w:cs="Times New Roman"/>
-          <w:sz w:val="28"/>
-          <w:szCs w:val="28"/>
-        </w:rPr>
-        <w:t>.</w:t>
-      </w:r>
-      <w:proofErr w:type="spellStart"/>
-      <w:r>
-        <w:rPr>
-          <w:rFonts w:ascii="Times New Roman" w:hAnsi="Times New Roman" w:cs="Times New Roman"/>
-          <w:sz w:val="28"/>
-          <w:szCs w:val="28"/>
-          <w:lang w:val="en-US"/>
-        </w:rPr>
         <w:t>dll</w:t>
       </w:r>
-      <w:proofErr w:type="spellEnd"/>
       <w:r>
         <w:rPr>
           <w:rFonts w:ascii="Times New Roman" w:hAnsi="Times New Roman" w:cs="Times New Roman"/>
@@ -12018,7 +10842,7 @@
                     </pic:cNvPicPr>
                   </pic:nvPicPr>
                   <pic:blipFill>
-                    <a:blip r:embed="rId19">
+                    <a:blip r:embed="rId17">
                       <a:extLst>
                         <a:ext uri="{28A0092B-C50C-407E-A947-70E740481C1C}">
                           <a14:useLocalDpi xmlns:a14="http://schemas.microsoft.com/office/drawing/2010/main" val="0"/>
@@ -12049,12 +10873,6 @@
           </wp:inline>
         </w:drawing>
       </w:r>
-      <w:r>
-        <w:rPr>
-          <w:rStyle w:val="a7"/>
-        </w:rPr>
-        <w:commentReference w:id="3"/>
-      </w:r>
     </w:p>
     <w:p>
       <w:pPr>
@@ -12256,7 +11074,7 @@
                     </pic:cNvPicPr>
                   </pic:nvPicPr>
                   <pic:blipFill>
-                    <a:blip r:embed="rId20">
+                    <a:blip r:embed="rId18">
                       <a:extLst>
                         <a:ext uri="{28A0092B-C50C-407E-A947-70E740481C1C}">
                           <a14:useLocalDpi xmlns:a14="http://schemas.microsoft.com/office/drawing/2010/main" val="0"/>
@@ -12287,8 +11105,6 @@
           </wp:inline>
         </w:drawing>
       </w:r>
-      <w:bookmarkStart w:id="4" w:name="_GoBack"/>
-      <w:bookmarkEnd w:id="4"/>
     </w:p>
     <w:p>
       <w:pPr>
@@ -12415,10 +11231,10 @@
         </w:rPr>
         <w:t xml:space="preserve"> </w:t>
       </w:r>
-      <w:hyperlink r:id="rId21" w:history="1">
-        <w:r>
-          <w:rPr>
-            <w:rStyle w:val="a3"/>
+      <w:hyperlink r:id="rId19" w:history="1">
+        <w:r>
+          <w:rPr>
+            <w:rStyle w:val="Hyperlink"/>
             <w:rFonts w:ascii="Times New Roman" w:hAnsi="Times New Roman" w:cs="Times New Roman"/>
             <w:color w:val="000000" w:themeColor="text1"/>
             <w:sz w:val="28"/>
@@ -12429,7 +11245,7 @@
         </w:r>
         <w:r>
           <w:rPr>
-            <w:rStyle w:val="a3"/>
+            <w:rStyle w:val="Hyperlink"/>
             <w:rFonts w:ascii="Times New Roman" w:hAnsi="Times New Roman" w:cs="Times New Roman"/>
             <w:color w:val="000000" w:themeColor="text1"/>
             <w:sz w:val="28"/>
@@ -12437,10 +11253,9 @@
           </w:rPr>
           <w:t>://</w:t>
         </w:r>
-        <w:proofErr w:type="spellStart"/>
-        <w:r>
-          <w:rPr>
-            <w:rStyle w:val="a3"/>
+        <w:r>
+          <w:rPr>
+            <w:rStyle w:val="Hyperlink"/>
             <w:rFonts w:ascii="Times New Roman" w:hAnsi="Times New Roman" w:cs="Times New Roman"/>
             <w:color w:val="000000" w:themeColor="text1"/>
             <w:sz w:val="28"/>
@@ -12449,10 +11264,9 @@
           </w:rPr>
           <w:t>ru</w:t>
         </w:r>
-        <w:proofErr w:type="spellEnd"/>
-        <w:r>
-          <w:rPr>
-            <w:rStyle w:val="a3"/>
+        <w:r>
+          <w:rPr>
+            <w:rStyle w:val="Hyperlink"/>
             <w:rFonts w:ascii="Times New Roman" w:hAnsi="Times New Roman" w:cs="Times New Roman"/>
             <w:color w:val="000000" w:themeColor="text1"/>
             <w:sz w:val="28"/>
@@ -12460,10 +11274,9 @@
           </w:rPr>
           <w:t>.</w:t>
         </w:r>
-        <w:proofErr w:type="spellStart"/>
-        <w:r>
-          <w:rPr>
-            <w:rStyle w:val="a3"/>
+        <w:r>
+          <w:rPr>
+            <w:rStyle w:val="Hyperlink"/>
             <w:rFonts w:ascii="Times New Roman" w:hAnsi="Times New Roman" w:cs="Times New Roman"/>
             <w:color w:val="000000" w:themeColor="text1"/>
             <w:sz w:val="28"/>
@@ -12472,10 +11285,9 @@
           </w:rPr>
           <w:t>wikipedia</w:t>
         </w:r>
-        <w:proofErr w:type="spellEnd"/>
-        <w:r>
-          <w:rPr>
-            <w:rStyle w:val="a3"/>
+        <w:r>
+          <w:rPr>
+            <w:rStyle w:val="Hyperlink"/>
             <w:rFonts w:ascii="Times New Roman" w:hAnsi="Times New Roman" w:cs="Times New Roman"/>
             <w:color w:val="000000" w:themeColor="text1"/>
             <w:sz w:val="28"/>
@@ -12485,7 +11297,7 @@
         </w:r>
         <w:r>
           <w:rPr>
-            <w:rStyle w:val="a3"/>
+            <w:rStyle w:val="Hyperlink"/>
             <w:rFonts w:ascii="Times New Roman" w:hAnsi="Times New Roman" w:cs="Times New Roman"/>
             <w:color w:val="000000" w:themeColor="text1"/>
             <w:sz w:val="28"/>
@@ -12496,7 +11308,7 @@
         </w:r>
         <w:r>
           <w:rPr>
-            <w:rStyle w:val="a3"/>
+            <w:rStyle w:val="Hyperlink"/>
             <w:rFonts w:ascii="Times New Roman" w:hAnsi="Times New Roman" w:cs="Times New Roman"/>
             <w:color w:val="000000" w:themeColor="text1"/>
             <w:sz w:val="28"/>
@@ -12506,7 +11318,7 @@
         </w:r>
         <w:r>
           <w:rPr>
-            <w:rStyle w:val="a3"/>
+            <w:rStyle w:val="Hyperlink"/>
             <w:rFonts w:ascii="Times New Roman" w:hAnsi="Times New Roman" w:cs="Times New Roman"/>
             <w:color w:val="000000" w:themeColor="text1"/>
             <w:sz w:val="28"/>
@@ -12517,7 +11329,7 @@
         </w:r>
         <w:r>
           <w:rPr>
-            <w:rStyle w:val="a3"/>
+            <w:rStyle w:val="Hyperlink"/>
             <w:rFonts w:ascii="Times New Roman" w:hAnsi="Times New Roman" w:cs="Times New Roman"/>
             <w:color w:val="000000" w:themeColor="text1"/>
             <w:sz w:val="28"/>
@@ -12527,7 +11339,7 @@
         </w:r>
         <w:r>
           <w:rPr>
-            <w:rStyle w:val="a3"/>
+            <w:rStyle w:val="Hyperlink"/>
             <w:rFonts w:ascii="Times New Roman" w:hAnsi="Times New Roman" w:cs="Times New Roman"/>
             <w:color w:val="000000" w:themeColor="text1"/>
             <w:sz w:val="28"/>
@@ -12538,35 +11350,13 @@
         </w:r>
         <w:r>
           <w:rPr>
-            <w:rStyle w:val="a3"/>
-            <w:rFonts w:ascii="Times New Roman" w:hAnsi="Times New Roman" w:cs="Times New Roman"/>
-            <w:color w:val="000000" w:themeColor="text1"/>
-            <w:sz w:val="28"/>
-            <w:szCs w:val="28"/>
-          </w:rPr>
-          <w:t>_(</w:t>
-        </w:r>
-        <w:proofErr w:type="spellStart"/>
-        <w:r>
-          <w:rPr>
-            <w:rStyle w:val="a3"/>
-            <w:rFonts w:ascii="Times New Roman" w:hAnsi="Times New Roman" w:cs="Times New Roman"/>
-            <w:color w:val="000000" w:themeColor="text1"/>
-            <w:sz w:val="28"/>
-            <w:szCs w:val="28"/>
-          </w:rPr>
-          <w:t>система_автоматизированного</w:t>
-        </w:r>
-        <w:proofErr w:type="spellEnd"/>
-        <w:r>
-          <w:rPr>
-            <w:rStyle w:val="a3"/>
-            <w:rFonts w:ascii="Times New Roman" w:hAnsi="Times New Roman" w:cs="Times New Roman"/>
-            <w:color w:val="000000" w:themeColor="text1"/>
-            <w:sz w:val="28"/>
-            <w:szCs w:val="28"/>
-          </w:rPr>
-          <w:t>_ проектирования)</w:t>
+            <w:rStyle w:val="Hyperlink"/>
+            <w:rFonts w:ascii="Times New Roman" w:hAnsi="Times New Roman" w:cs="Times New Roman"/>
+            <w:color w:val="000000" w:themeColor="text1"/>
+            <w:sz w:val="28"/>
+            <w:szCs w:val="28"/>
+          </w:rPr>
+          <w:t>_(система_автоматизированного_ проектирования)</w:t>
         </w:r>
       </w:hyperlink>
       <w:r>
@@ -12616,27 +11406,7 @@
           <w:sz w:val="28"/>
           <w:szCs w:val="28"/>
         </w:rPr>
-        <w:t xml:space="preserve">. </w:t>
-      </w:r>
-      <w:proofErr w:type="spellStart"/>
-      <w:r>
-        <w:rPr>
-          <w:rFonts w:ascii="Times New Roman" w:hAnsi="Times New Roman" w:cs="Times New Roman"/>
-          <w:color w:val="000000" w:themeColor="text1"/>
-          <w:sz w:val="28"/>
-          <w:szCs w:val="28"/>
-        </w:rPr>
-        <w:t>Parasolid</w:t>
-      </w:r>
-      <w:proofErr w:type="spellEnd"/>
-      <w:r>
-        <w:rPr>
-          <w:rFonts w:ascii="Times New Roman" w:hAnsi="Times New Roman" w:cs="Times New Roman"/>
-          <w:color w:val="000000" w:themeColor="text1"/>
-          <w:sz w:val="28"/>
-          <w:szCs w:val="28"/>
-        </w:rPr>
-        <w:t xml:space="preserve"> — коммерческое ядро геометрического моделирования</w:t>
+        <w:t>. Parasolid — коммерческое ядро геометрического моделирования</w:t>
       </w:r>
       <w:r>
         <w:rPr>
@@ -12656,10 +11426,10 @@
         </w:rPr>
         <w:t xml:space="preserve">[Электронный ресурс] </w:t>
       </w:r>
-      <w:hyperlink r:id="rId22" w:history="1">
-        <w:r>
-          <w:rPr>
-            <w:rStyle w:val="a3"/>
+      <w:hyperlink r:id="rId20" w:history="1">
+        <w:r>
+          <w:rPr>
+            <w:rStyle w:val="Hyperlink"/>
             <w:rFonts w:ascii="Times New Roman" w:hAnsi="Times New Roman" w:cs="Times New Roman"/>
             <w:color w:val="000000" w:themeColor="text1"/>
             <w:sz w:val="28"/>
@@ -12670,7 +11440,7 @@
         </w:r>
         <w:r>
           <w:rPr>
-            <w:rStyle w:val="a3"/>
+            <w:rStyle w:val="Hyperlink"/>
             <w:rFonts w:ascii="Times New Roman" w:hAnsi="Times New Roman" w:cs="Times New Roman"/>
             <w:color w:val="000000" w:themeColor="text1"/>
             <w:sz w:val="28"/>
@@ -12678,10 +11448,9 @@
           </w:rPr>
           <w:t>://</w:t>
         </w:r>
-        <w:proofErr w:type="spellStart"/>
-        <w:r>
-          <w:rPr>
-            <w:rStyle w:val="a3"/>
+        <w:r>
+          <w:rPr>
+            <w:rStyle w:val="Hyperlink"/>
             <w:rFonts w:ascii="Times New Roman" w:hAnsi="Times New Roman" w:cs="Times New Roman"/>
             <w:color w:val="000000" w:themeColor="text1"/>
             <w:sz w:val="28"/>
@@ -12690,10 +11459,9 @@
           </w:rPr>
           <w:t>ru</w:t>
         </w:r>
-        <w:proofErr w:type="spellEnd"/>
-        <w:r>
-          <w:rPr>
-            <w:rStyle w:val="a3"/>
+        <w:r>
+          <w:rPr>
+            <w:rStyle w:val="Hyperlink"/>
             <w:rFonts w:ascii="Times New Roman" w:hAnsi="Times New Roman" w:cs="Times New Roman"/>
             <w:color w:val="000000" w:themeColor="text1"/>
             <w:sz w:val="28"/>
@@ -12701,10 +11469,9 @@
           </w:rPr>
           <w:t>.</w:t>
         </w:r>
-        <w:proofErr w:type="spellStart"/>
-        <w:r>
-          <w:rPr>
-            <w:rStyle w:val="a3"/>
+        <w:r>
+          <w:rPr>
+            <w:rStyle w:val="Hyperlink"/>
             <w:rFonts w:ascii="Times New Roman" w:hAnsi="Times New Roman" w:cs="Times New Roman"/>
             <w:color w:val="000000" w:themeColor="text1"/>
             <w:sz w:val="28"/>
@@ -12713,10 +11480,9 @@
           </w:rPr>
           <w:t>wikipedia</w:t>
         </w:r>
-        <w:proofErr w:type="spellEnd"/>
-        <w:r>
-          <w:rPr>
-            <w:rStyle w:val="a3"/>
+        <w:r>
+          <w:rPr>
+            <w:rStyle w:val="Hyperlink"/>
             <w:rFonts w:ascii="Times New Roman" w:hAnsi="Times New Roman" w:cs="Times New Roman"/>
             <w:color w:val="000000" w:themeColor="text1"/>
             <w:sz w:val="28"/>
@@ -12726,7 +11492,7 @@
         </w:r>
         <w:r>
           <w:rPr>
-            <w:rStyle w:val="a3"/>
+            <w:rStyle w:val="Hyperlink"/>
             <w:rFonts w:ascii="Times New Roman" w:hAnsi="Times New Roman" w:cs="Times New Roman"/>
             <w:color w:val="000000" w:themeColor="text1"/>
             <w:sz w:val="28"/>
@@ -12737,7 +11503,7 @@
         </w:r>
         <w:r>
           <w:rPr>
-            <w:rStyle w:val="a3"/>
+            <w:rStyle w:val="Hyperlink"/>
             <w:rFonts w:ascii="Times New Roman" w:hAnsi="Times New Roman" w:cs="Times New Roman"/>
             <w:color w:val="000000" w:themeColor="text1"/>
             <w:sz w:val="28"/>
@@ -12747,7 +11513,7 @@
         </w:r>
         <w:r>
           <w:rPr>
-            <w:rStyle w:val="a3"/>
+            <w:rStyle w:val="Hyperlink"/>
             <w:rFonts w:ascii="Times New Roman" w:hAnsi="Times New Roman" w:cs="Times New Roman"/>
             <w:color w:val="000000" w:themeColor="text1"/>
             <w:sz w:val="28"/>
@@ -12758,7 +11524,7 @@
         </w:r>
         <w:r>
           <w:rPr>
-            <w:rStyle w:val="a3"/>
+            <w:rStyle w:val="Hyperlink"/>
             <w:rFonts w:ascii="Times New Roman" w:hAnsi="Times New Roman" w:cs="Times New Roman"/>
             <w:color w:val="000000" w:themeColor="text1"/>
             <w:sz w:val="28"/>
@@ -12766,10 +11532,9 @@
           </w:rPr>
           <w:t>/</w:t>
         </w:r>
-        <w:proofErr w:type="spellStart"/>
-        <w:r>
-          <w:rPr>
-            <w:rStyle w:val="a3"/>
+        <w:r>
+          <w:rPr>
+            <w:rStyle w:val="Hyperlink"/>
             <w:rFonts w:ascii="Times New Roman" w:hAnsi="Times New Roman" w:cs="Times New Roman"/>
             <w:color w:val="000000" w:themeColor="text1"/>
             <w:sz w:val="28"/>
@@ -12778,7 +11543,6 @@
           </w:rPr>
           <w:t>Parasolid</w:t>
         </w:r>
-        <w:proofErr w:type="spellEnd"/>
       </w:hyperlink>
       <w:r>
         <w:rPr>
@@ -12838,10 +11602,10 @@
         </w:rPr>
         <w:t xml:space="preserve"> </w:t>
       </w:r>
-      <w:hyperlink r:id="rId23" w:history="1">
-        <w:r>
-          <w:rPr>
-            <w:rStyle w:val="a3"/>
+      <w:hyperlink r:id="rId21" w:history="1">
+        <w:r>
+          <w:rPr>
+            <w:rStyle w:val="Hyperlink"/>
             <w:rFonts w:ascii="Times New Roman" w:hAnsi="Times New Roman" w:cs="Times New Roman"/>
             <w:color w:val="000000" w:themeColor="text1"/>
             <w:sz w:val="28"/>
@@ -12888,27 +11652,7 @@
           <w:sz w:val="28"/>
           <w:szCs w:val="28"/>
         </w:rPr>
-        <w:t xml:space="preserve"> Создание пользовательских прикладных подпрограмм для NX 8.5 с помощью </w:t>
-      </w:r>
-      <w:proofErr w:type="spellStart"/>
-      <w:r>
-        <w:rPr>
-          <w:rFonts w:ascii="Times New Roman" w:hAnsi="Times New Roman" w:cs="Times New Roman"/>
-          <w:color w:val="000000" w:themeColor="text1"/>
-          <w:sz w:val="28"/>
-          <w:szCs w:val="28"/>
-        </w:rPr>
-        <w:t>Open</w:t>
-      </w:r>
-      <w:proofErr w:type="spellEnd"/>
-      <w:r>
-        <w:rPr>
-          <w:rFonts w:ascii="Times New Roman" w:hAnsi="Times New Roman" w:cs="Times New Roman"/>
-          <w:color w:val="000000" w:themeColor="text1"/>
-          <w:sz w:val="28"/>
-          <w:szCs w:val="28"/>
-        </w:rPr>
-        <w:t xml:space="preserve"> API на примере библиотеки проектирования 3D-моделей колодок ГОСТ 12198-66 </w:t>
+        <w:t xml:space="preserve"> Создание пользовательских прикладных подпрограмм для NX 8.5 с помощью Open API на примере библиотеки проектирования 3D-моделей колодок ГОСТ 12198-66 </w:t>
       </w:r>
       <w:r>
         <w:rPr>
@@ -12928,10 +11672,10 @@
         </w:rPr>
         <w:t xml:space="preserve"> </w:t>
       </w:r>
-      <w:hyperlink r:id="rId24" w:history="1">
-        <w:r>
-          <w:rPr>
-            <w:rStyle w:val="a3"/>
+      <w:hyperlink r:id="rId22" w:history="1">
+        <w:r>
+          <w:rPr>
+            <w:rStyle w:val="Hyperlink"/>
             <w:rFonts w:ascii="Times New Roman" w:hAnsi="Times New Roman" w:cs="Times New Roman"/>
             <w:color w:val="000000" w:themeColor="text1"/>
             <w:sz w:val="28"/>
@@ -12942,7 +11686,7 @@
         </w:r>
         <w:r>
           <w:rPr>
-            <w:rStyle w:val="a3"/>
+            <w:rStyle w:val="Hyperlink"/>
             <w:rFonts w:ascii="Times New Roman" w:hAnsi="Times New Roman" w:cs="Times New Roman"/>
             <w:color w:val="000000" w:themeColor="text1"/>
             <w:sz w:val="28"/>
@@ -12950,10 +11694,9 @@
           </w:rPr>
           <w:t>://</w:t>
         </w:r>
-        <w:proofErr w:type="spellStart"/>
-        <w:r>
-          <w:rPr>
-            <w:rStyle w:val="a3"/>
+        <w:r>
+          <w:rPr>
+            <w:rStyle w:val="Hyperlink"/>
             <w:rFonts w:ascii="Times New Roman" w:hAnsi="Times New Roman" w:cs="Times New Roman"/>
             <w:color w:val="000000" w:themeColor="text1"/>
             <w:sz w:val="28"/>
@@ -12962,10 +11705,9 @@
           </w:rPr>
           <w:t>sapr</w:t>
         </w:r>
-        <w:proofErr w:type="spellEnd"/>
-        <w:r>
-          <w:rPr>
-            <w:rStyle w:val="a3"/>
+        <w:r>
+          <w:rPr>
+            <w:rStyle w:val="Hyperlink"/>
             <w:rFonts w:ascii="Times New Roman" w:hAnsi="Times New Roman" w:cs="Times New Roman"/>
             <w:color w:val="000000" w:themeColor="text1"/>
             <w:sz w:val="28"/>
@@ -12973,10 +11715,9 @@
           </w:rPr>
           <w:t>.</w:t>
         </w:r>
-        <w:proofErr w:type="spellStart"/>
-        <w:r>
-          <w:rPr>
-            <w:rStyle w:val="a3"/>
+        <w:r>
+          <w:rPr>
+            <w:rStyle w:val="Hyperlink"/>
             <w:rFonts w:ascii="Times New Roman" w:hAnsi="Times New Roman" w:cs="Times New Roman"/>
             <w:color w:val="000000" w:themeColor="text1"/>
             <w:sz w:val="28"/>
@@ -12985,10 +11726,9 @@
           </w:rPr>
           <w:t>ru</w:t>
         </w:r>
-        <w:proofErr w:type="spellEnd"/>
-        <w:r>
-          <w:rPr>
-            <w:rStyle w:val="a3"/>
+        <w:r>
+          <w:rPr>
+            <w:rStyle w:val="Hyperlink"/>
             <w:rFonts w:ascii="Times New Roman" w:hAnsi="Times New Roman" w:cs="Times New Roman"/>
             <w:color w:val="000000" w:themeColor="text1"/>
             <w:sz w:val="28"/>
@@ -12998,7 +11738,7 @@
         </w:r>
         <w:r>
           <w:rPr>
-            <w:rStyle w:val="a3"/>
+            <w:rStyle w:val="Hyperlink"/>
             <w:rFonts w:ascii="Times New Roman" w:hAnsi="Times New Roman" w:cs="Times New Roman"/>
             <w:color w:val="000000" w:themeColor="text1"/>
             <w:sz w:val="28"/>
@@ -13009,7 +11749,7 @@
         </w:r>
         <w:r>
           <w:rPr>
-            <w:rStyle w:val="a3"/>
+            <w:rStyle w:val="Hyperlink"/>
             <w:rFonts w:ascii="Times New Roman" w:hAnsi="Times New Roman" w:cs="Times New Roman"/>
             <w:color w:val="000000" w:themeColor="text1"/>
             <w:sz w:val="28"/>
@@ -13085,10 +11825,10 @@
         </w:rPr>
         <w:t xml:space="preserve"> </w:t>
       </w:r>
-      <w:hyperlink r:id="rId25" w:history="1">
-        <w:r>
-          <w:rPr>
-            <w:rStyle w:val="a3"/>
+      <w:hyperlink r:id="rId23" w:history="1">
+        <w:r>
+          <w:rPr>
+            <w:rStyle w:val="Hyperlink"/>
             <w:rFonts w:ascii="Times New Roman" w:hAnsi="Times New Roman" w:cs="Times New Roman"/>
             <w:color w:val="000000" w:themeColor="text1"/>
             <w:sz w:val="28"/>
@@ -13099,40 +11839,17 @@
         </w:r>
         <w:r>
           <w:rPr>
-            <w:rStyle w:val="a3"/>
-            <w:rFonts w:ascii="Times New Roman" w:hAnsi="Times New Roman" w:cs="Times New Roman"/>
-            <w:color w:val="000000" w:themeColor="text1"/>
-            <w:sz w:val="28"/>
-            <w:szCs w:val="28"/>
-          </w:rPr>
-          <w:t>://</w:t>
-        </w:r>
-        <w:proofErr w:type="spellStart"/>
-        <w:r>
-          <w:rPr>
-            <w:rStyle w:val="a3"/>
-            <w:rFonts w:ascii="Times New Roman" w:hAnsi="Times New Roman" w:cs="Times New Roman"/>
-            <w:color w:val="000000" w:themeColor="text1"/>
-            <w:sz w:val="28"/>
-            <w:szCs w:val="28"/>
-          </w:rPr>
-          <w:t>конструкторский.рф</w:t>
-        </w:r>
-        <w:proofErr w:type="spellEnd"/>
-        <w:r>
-          <w:rPr>
-            <w:rStyle w:val="a3"/>
-            <w:rFonts w:ascii="Times New Roman" w:hAnsi="Times New Roman" w:cs="Times New Roman"/>
-            <w:color w:val="000000" w:themeColor="text1"/>
-            <w:sz w:val="28"/>
-            <w:szCs w:val="28"/>
-          </w:rPr>
-          <w:t>/2018/03/03/</w:t>
-        </w:r>
-        <w:proofErr w:type="spellStart"/>
-        <w:r>
-          <w:rPr>
-            <w:rStyle w:val="a3"/>
+            <w:rStyle w:val="Hyperlink"/>
+            <w:rFonts w:ascii="Times New Roman" w:hAnsi="Times New Roman" w:cs="Times New Roman"/>
+            <w:color w:val="000000" w:themeColor="text1"/>
+            <w:sz w:val="28"/>
+            <w:szCs w:val="28"/>
+          </w:rPr>
+          <w:t>://конструкторский.рф/2018/03/03/</w:t>
+        </w:r>
+        <w:r>
+          <w:rPr>
+            <w:rStyle w:val="Hyperlink"/>
             <w:rFonts w:ascii="Times New Roman" w:hAnsi="Times New Roman" w:cs="Times New Roman"/>
             <w:color w:val="000000" w:themeColor="text1"/>
             <w:sz w:val="28"/>
@@ -13141,10 +11858,9 @@
           </w:rPr>
           <w:t>nx</w:t>
         </w:r>
-        <w:proofErr w:type="spellEnd"/>
-        <w:r>
-          <w:rPr>
-            <w:rStyle w:val="a3"/>
+        <w:r>
+          <w:rPr>
+            <w:rStyle w:val="Hyperlink"/>
             <w:rFonts w:ascii="Times New Roman" w:hAnsi="Times New Roman" w:cs="Times New Roman"/>
             <w:color w:val="000000" w:themeColor="text1"/>
             <w:sz w:val="28"/>
@@ -13154,7 +11870,7 @@
         </w:r>
         <w:r>
           <w:rPr>
-            <w:rStyle w:val="a3"/>
+            <w:rStyle w:val="Hyperlink"/>
             <w:rFonts w:ascii="Times New Roman" w:hAnsi="Times New Roman" w:cs="Times New Roman"/>
             <w:color w:val="000000" w:themeColor="text1"/>
             <w:sz w:val="28"/>
@@ -13165,7 +11881,7 @@
         </w:r>
         <w:r>
           <w:rPr>
-            <w:rStyle w:val="a3"/>
+            <w:rStyle w:val="Hyperlink"/>
             <w:rFonts w:ascii="Times New Roman" w:hAnsi="Times New Roman" w:cs="Times New Roman"/>
             <w:color w:val="000000" w:themeColor="text1"/>
             <w:sz w:val="28"/>
@@ -13328,10 +12044,10 @@
         </w:rPr>
         <w:t xml:space="preserve">[Электронный ресурс] </w:t>
       </w:r>
-      <w:hyperlink r:id="rId26" w:anchor="uid:index_xid969099" w:history="1">
-        <w:r>
-          <w:rPr>
-            <w:rStyle w:val="a3"/>
+      <w:hyperlink r:id="rId24" w:anchor="uid:index_xid969099" w:history="1">
+        <w:r>
+          <w:rPr>
+            <w:rStyle w:val="Hyperlink"/>
             <w:rFonts w:ascii="Times New Roman" w:hAnsi="Times New Roman" w:cs="Times New Roman"/>
             <w:color w:val="000000" w:themeColor="text1"/>
             <w:sz w:val="28"/>
@@ -13342,7 +12058,7 @@
         </w:r>
         <w:r>
           <w:rPr>
-            <w:rStyle w:val="a3"/>
+            <w:rStyle w:val="Hyperlink"/>
             <w:rFonts w:ascii="Times New Roman" w:hAnsi="Times New Roman" w:cs="Times New Roman"/>
             <w:color w:val="000000" w:themeColor="text1"/>
             <w:sz w:val="28"/>
@@ -13352,7 +12068,7 @@
         </w:r>
         <w:r>
           <w:rPr>
-            <w:rStyle w:val="a3"/>
+            <w:rStyle w:val="Hyperlink"/>
             <w:rFonts w:ascii="Times New Roman" w:hAnsi="Times New Roman" w:cs="Times New Roman"/>
             <w:color w:val="000000" w:themeColor="text1"/>
             <w:sz w:val="28"/>
@@ -13363,7 +12079,7 @@
         </w:r>
         <w:r>
           <w:rPr>
-            <w:rStyle w:val="a3"/>
+            <w:rStyle w:val="Hyperlink"/>
             <w:rFonts w:ascii="Times New Roman" w:hAnsi="Times New Roman" w:cs="Times New Roman"/>
             <w:color w:val="000000" w:themeColor="text1"/>
             <w:sz w:val="28"/>
@@ -13371,10 +12087,9 @@
           </w:rPr>
           <w:t>.</w:t>
         </w:r>
-        <w:proofErr w:type="spellStart"/>
-        <w:r>
-          <w:rPr>
-            <w:rStyle w:val="a3"/>
+        <w:r>
+          <w:rPr>
+            <w:rStyle w:val="Hyperlink"/>
             <w:rFonts w:ascii="Times New Roman" w:hAnsi="Times New Roman" w:cs="Times New Roman"/>
             <w:color w:val="000000" w:themeColor="text1"/>
             <w:sz w:val="28"/>
@@ -13383,10 +12098,9 @@
           </w:rPr>
           <w:t>plm</w:t>
         </w:r>
-        <w:proofErr w:type="spellEnd"/>
-        <w:r>
-          <w:rPr>
-            <w:rStyle w:val="a3"/>
+        <w:r>
+          <w:rPr>
+            <w:rStyle w:val="Hyperlink"/>
             <w:rFonts w:ascii="Times New Roman" w:hAnsi="Times New Roman" w:cs="Times New Roman"/>
             <w:color w:val="000000" w:themeColor="text1"/>
             <w:sz w:val="28"/>
@@ -13396,7 +12110,7 @@
         </w:r>
         <w:r>
           <w:rPr>
-            <w:rStyle w:val="a3"/>
+            <w:rStyle w:val="Hyperlink"/>
             <w:rFonts w:ascii="Times New Roman" w:hAnsi="Times New Roman" w:cs="Times New Roman"/>
             <w:color w:val="000000" w:themeColor="text1"/>
             <w:sz w:val="28"/>
@@ -13407,7 +12121,7 @@
         </w:r>
         <w:r>
           <w:rPr>
-            <w:rStyle w:val="a3"/>
+            <w:rStyle w:val="Hyperlink"/>
             <w:rFonts w:ascii="Times New Roman" w:hAnsi="Times New Roman" w:cs="Times New Roman"/>
             <w:color w:val="000000" w:themeColor="text1"/>
             <w:sz w:val="28"/>
@@ -13415,10 +12129,9 @@
           </w:rPr>
           <w:t>.</w:t>
         </w:r>
-        <w:proofErr w:type="spellStart"/>
-        <w:r>
-          <w:rPr>
-            <w:rStyle w:val="a3"/>
+        <w:r>
+          <w:rPr>
+            <w:rStyle w:val="Hyperlink"/>
             <w:rFonts w:ascii="Times New Roman" w:hAnsi="Times New Roman" w:cs="Times New Roman"/>
             <w:color w:val="000000" w:themeColor="text1"/>
             <w:sz w:val="28"/>
@@ -13427,10 +12140,9 @@
           </w:rPr>
           <w:t>siemens</w:t>
         </w:r>
-        <w:proofErr w:type="spellEnd"/>
-        <w:r>
-          <w:rPr>
-            <w:rStyle w:val="a3"/>
+        <w:r>
+          <w:rPr>
+            <w:rStyle w:val="Hyperlink"/>
             <w:rFonts w:ascii="Times New Roman" w:hAnsi="Times New Roman" w:cs="Times New Roman"/>
             <w:color w:val="000000" w:themeColor="text1"/>
             <w:sz w:val="28"/>
@@ -13440,7 +12152,7 @@
         </w:r>
         <w:r>
           <w:rPr>
-            <w:rStyle w:val="a3"/>
+            <w:rStyle w:val="Hyperlink"/>
             <w:rFonts w:ascii="Times New Roman" w:hAnsi="Times New Roman" w:cs="Times New Roman"/>
             <w:color w:val="000000" w:themeColor="text1"/>
             <w:sz w:val="28"/>
@@ -13451,7 +12163,7 @@
         </w:r>
         <w:r>
           <w:rPr>
-            <w:rStyle w:val="a3"/>
+            <w:rStyle w:val="Hyperlink"/>
             <w:rFonts w:ascii="Times New Roman" w:hAnsi="Times New Roman" w:cs="Times New Roman"/>
             <w:color w:val="000000" w:themeColor="text1"/>
             <w:sz w:val="28"/>
@@ -13459,10 +12171,9 @@
           </w:rPr>
           <w:t>/</w:t>
         </w:r>
-        <w:proofErr w:type="spellStart"/>
-        <w:r>
-          <w:rPr>
-            <w:rStyle w:val="a3"/>
+        <w:r>
+          <w:rPr>
+            <w:rStyle w:val="Hyperlink"/>
             <w:rFonts w:ascii="Times New Roman" w:hAnsi="Times New Roman" w:cs="Times New Roman"/>
             <w:color w:val="000000" w:themeColor="text1"/>
             <w:sz w:val="28"/>
@@ -13471,10 +12182,9 @@
           </w:rPr>
           <w:t>tdoc</w:t>
         </w:r>
-        <w:proofErr w:type="spellEnd"/>
-        <w:r>
-          <w:rPr>
-            <w:rStyle w:val="a3"/>
+        <w:r>
+          <w:rPr>
+            <w:rStyle w:val="Hyperlink"/>
             <w:rFonts w:ascii="Times New Roman" w:hAnsi="Times New Roman" w:cs="Times New Roman"/>
             <w:color w:val="000000" w:themeColor="text1"/>
             <w:sz w:val="28"/>
@@ -13482,10 +12192,9 @@
           </w:rPr>
           <w:t>/</w:t>
         </w:r>
-        <w:proofErr w:type="spellStart"/>
-        <w:r>
-          <w:rPr>
-            <w:rStyle w:val="a3"/>
+        <w:r>
+          <w:rPr>
+            <w:rStyle w:val="Hyperlink"/>
             <w:rFonts w:ascii="Times New Roman" w:hAnsi="Times New Roman" w:cs="Times New Roman"/>
             <w:color w:val="000000" w:themeColor="text1"/>
             <w:sz w:val="28"/>
@@ -13494,10 +12203,9 @@
           </w:rPr>
           <w:t>nx</w:t>
         </w:r>
-        <w:proofErr w:type="spellEnd"/>
-        <w:r>
-          <w:rPr>
-            <w:rStyle w:val="a3"/>
+        <w:r>
+          <w:rPr>
+            <w:rStyle w:val="Hyperlink"/>
             <w:rFonts w:ascii="Times New Roman" w:hAnsi="Times New Roman" w:cs="Times New Roman"/>
             <w:color w:val="000000" w:themeColor="text1"/>
             <w:sz w:val="28"/>
@@ -13505,10 +12213,9 @@
           </w:rPr>
           <w:t>/10/</w:t>
         </w:r>
-        <w:proofErr w:type="spellStart"/>
-        <w:r>
-          <w:rPr>
-            <w:rStyle w:val="a3"/>
+        <w:r>
+          <w:rPr>
+            <w:rStyle w:val="Hyperlink"/>
             <w:rFonts w:ascii="Times New Roman" w:hAnsi="Times New Roman" w:cs="Times New Roman"/>
             <w:color w:val="000000" w:themeColor="text1"/>
             <w:sz w:val="28"/>
@@ -13517,10 +12224,9 @@
           </w:rPr>
           <w:t>nx</w:t>
         </w:r>
-        <w:proofErr w:type="spellEnd"/>
-        <w:r>
-          <w:rPr>
-            <w:rStyle w:val="a3"/>
+        <w:r>
+          <w:rPr>
+            <w:rStyle w:val="Hyperlink"/>
             <w:rFonts w:ascii="Times New Roman" w:hAnsi="Times New Roman" w:cs="Times New Roman"/>
             <w:color w:val="000000" w:themeColor="text1"/>
             <w:sz w:val="28"/>
@@ -13528,10 +12234,9 @@
           </w:rPr>
           <w:t>_</w:t>
         </w:r>
-        <w:proofErr w:type="spellStart"/>
-        <w:r>
-          <w:rPr>
-            <w:rStyle w:val="a3"/>
+        <w:r>
+          <w:rPr>
+            <w:rStyle w:val="Hyperlink"/>
             <w:rFonts w:ascii="Times New Roman" w:hAnsi="Times New Roman" w:cs="Times New Roman"/>
             <w:color w:val="000000" w:themeColor="text1"/>
             <w:sz w:val="28"/>
@@ -13540,10 +12245,9 @@
           </w:rPr>
           <w:t>api</w:t>
         </w:r>
-        <w:proofErr w:type="spellEnd"/>
-        <w:r>
-          <w:rPr>
-            <w:rStyle w:val="a3"/>
+        <w:r>
+          <w:rPr>
+            <w:rStyle w:val="Hyperlink"/>
             <w:rFonts w:ascii="Times New Roman" w:hAnsi="Times New Roman" w:cs="Times New Roman"/>
             <w:color w:val="000000" w:themeColor="text1"/>
             <w:sz w:val="28"/>
@@ -13551,10 +12255,9 @@
           </w:rPr>
           <w:t>#</w:t>
         </w:r>
-        <w:proofErr w:type="spellStart"/>
-        <w:r>
-          <w:rPr>
-            <w:rStyle w:val="a3"/>
+        <w:r>
+          <w:rPr>
+            <w:rStyle w:val="Hyperlink"/>
             <w:rFonts w:ascii="Times New Roman" w:hAnsi="Times New Roman" w:cs="Times New Roman"/>
             <w:color w:val="000000" w:themeColor="text1"/>
             <w:sz w:val="28"/>
@@ -13563,10 +12266,9 @@
           </w:rPr>
           <w:t>uid</w:t>
         </w:r>
-        <w:proofErr w:type="spellEnd"/>
-        <w:r>
-          <w:rPr>
-            <w:rStyle w:val="a3"/>
+        <w:r>
+          <w:rPr>
+            <w:rStyle w:val="Hyperlink"/>
             <w:rFonts w:ascii="Times New Roman" w:hAnsi="Times New Roman" w:cs="Times New Roman"/>
             <w:color w:val="000000" w:themeColor="text1"/>
             <w:sz w:val="28"/>
@@ -13576,7 +12278,7 @@
         </w:r>
         <w:r>
           <w:rPr>
-            <w:rStyle w:val="a3"/>
+            <w:rStyle w:val="Hyperlink"/>
             <w:rFonts w:ascii="Times New Roman" w:hAnsi="Times New Roman" w:cs="Times New Roman"/>
             <w:color w:val="000000" w:themeColor="text1"/>
             <w:sz w:val="28"/>
@@ -13587,7 +12289,7 @@
         </w:r>
         <w:r>
           <w:rPr>
-            <w:rStyle w:val="a3"/>
+            <w:rStyle w:val="Hyperlink"/>
             <w:rFonts w:ascii="Times New Roman" w:hAnsi="Times New Roman" w:cs="Times New Roman"/>
             <w:color w:val="000000" w:themeColor="text1"/>
             <w:sz w:val="28"/>
@@ -13595,10 +12297,9 @@
           </w:rPr>
           <w:t>_</w:t>
         </w:r>
-        <w:proofErr w:type="spellStart"/>
-        <w:r>
-          <w:rPr>
-            <w:rStyle w:val="a3"/>
+        <w:r>
+          <w:rPr>
+            <w:rStyle w:val="Hyperlink"/>
             <w:rFonts w:ascii="Times New Roman" w:hAnsi="Times New Roman" w:cs="Times New Roman"/>
             <w:color w:val="000000" w:themeColor="text1"/>
             <w:sz w:val="28"/>
@@ -13607,10 +12308,9 @@
           </w:rPr>
           <w:t>xid</w:t>
         </w:r>
-        <w:proofErr w:type="spellEnd"/>
-        <w:r>
-          <w:rPr>
-            <w:rStyle w:val="a3"/>
+        <w:r>
+          <w:rPr>
+            <w:rStyle w:val="Hyperlink"/>
             <w:rFonts w:ascii="Times New Roman" w:hAnsi="Times New Roman" w:cs="Times New Roman"/>
             <w:color w:val="000000" w:themeColor="text1"/>
             <w:sz w:val="28"/>
@@ -13687,10 +12387,10 @@
         </w:rPr>
         <w:t xml:space="preserve">[Электронный ресурс] </w:t>
       </w:r>
-      <w:hyperlink r:id="rId27" w:history="1">
-        <w:r>
-          <w:rPr>
-            <w:rStyle w:val="a3"/>
+      <w:hyperlink r:id="rId25" w:history="1">
+        <w:r>
+          <w:rPr>
+            <w:rStyle w:val="Hyperlink"/>
             <w:rFonts w:ascii="Times New Roman" w:hAnsi="Times New Roman" w:cs="Times New Roman"/>
             <w:color w:val="000000" w:themeColor="text1"/>
             <w:sz w:val="28"/>
@@ -13701,7 +12401,7 @@
         </w:r>
         <w:r>
           <w:rPr>
-            <w:rStyle w:val="a3"/>
+            <w:rStyle w:val="Hyperlink"/>
             <w:rFonts w:ascii="Times New Roman" w:hAnsi="Times New Roman" w:cs="Times New Roman"/>
             <w:color w:val="000000" w:themeColor="text1"/>
             <w:sz w:val="28"/>
@@ -13711,7 +12411,7 @@
         </w:r>
         <w:r>
           <w:rPr>
-            <w:rStyle w:val="a3"/>
+            <w:rStyle w:val="Hyperlink"/>
             <w:rFonts w:ascii="Times New Roman" w:hAnsi="Times New Roman" w:cs="Times New Roman"/>
             <w:color w:val="000000" w:themeColor="text1"/>
             <w:sz w:val="28"/>
@@ -13722,7 +12422,7 @@
         </w:r>
         <w:r>
           <w:rPr>
-            <w:rStyle w:val="a3"/>
+            <w:rStyle w:val="Hyperlink"/>
             <w:rFonts w:ascii="Times New Roman" w:hAnsi="Times New Roman" w:cs="Times New Roman"/>
             <w:color w:val="000000" w:themeColor="text1"/>
             <w:sz w:val="28"/>
@@ -13730,10 +12430,9 @@
           </w:rPr>
           <w:t>.</w:t>
         </w:r>
-        <w:proofErr w:type="spellStart"/>
-        <w:r>
-          <w:rPr>
-            <w:rStyle w:val="a3"/>
+        <w:r>
+          <w:rPr>
+            <w:rStyle w:val="Hyperlink"/>
             <w:rFonts w:ascii="Times New Roman" w:hAnsi="Times New Roman" w:cs="Times New Roman"/>
             <w:color w:val="000000" w:themeColor="text1"/>
             <w:sz w:val="28"/>
@@ -13742,10 +12441,9 @@
           </w:rPr>
           <w:t>yokohama</w:t>
         </w:r>
-        <w:proofErr w:type="spellEnd"/>
-        <w:r>
-          <w:rPr>
-            <w:rStyle w:val="a3"/>
+        <w:r>
+          <w:rPr>
+            <w:rStyle w:val="Hyperlink"/>
             <w:rFonts w:ascii="Times New Roman" w:hAnsi="Times New Roman" w:cs="Times New Roman"/>
             <w:color w:val="000000" w:themeColor="text1"/>
             <w:sz w:val="28"/>
@@ -13753,10 +12451,9 @@
           </w:rPr>
           <w:t>.</w:t>
         </w:r>
-        <w:proofErr w:type="spellStart"/>
-        <w:r>
-          <w:rPr>
-            <w:rStyle w:val="a3"/>
+        <w:r>
+          <w:rPr>
+            <w:rStyle w:val="Hyperlink"/>
             <w:rFonts w:ascii="Times New Roman" w:hAnsi="Times New Roman" w:cs="Times New Roman"/>
             <w:color w:val="000000" w:themeColor="text1"/>
             <w:sz w:val="28"/>
@@ -13765,10 +12462,9 @@
           </w:rPr>
           <w:t>ru</w:t>
         </w:r>
-        <w:proofErr w:type="spellEnd"/>
-        <w:r>
-          <w:rPr>
-            <w:rStyle w:val="a3"/>
+        <w:r>
+          <w:rPr>
+            <w:rStyle w:val="Hyperlink"/>
             <w:rFonts w:ascii="Times New Roman" w:hAnsi="Times New Roman" w:cs="Times New Roman"/>
             <w:color w:val="000000" w:themeColor="text1"/>
             <w:sz w:val="28"/>
@@ -13778,7 +12474,7 @@
         </w:r>
         <w:r>
           <w:rPr>
-            <w:rStyle w:val="a3"/>
+            <w:rStyle w:val="Hyperlink"/>
             <w:rFonts w:ascii="Times New Roman" w:hAnsi="Times New Roman" w:cs="Times New Roman"/>
             <w:color w:val="000000" w:themeColor="text1"/>
             <w:sz w:val="28"/>
@@ -13789,7 +12485,7 @@
         </w:r>
         <w:r>
           <w:rPr>
-            <w:rStyle w:val="a3"/>
+            <w:rStyle w:val="Hyperlink"/>
             <w:rFonts w:ascii="Times New Roman" w:hAnsi="Times New Roman" w:cs="Times New Roman"/>
             <w:color w:val="000000" w:themeColor="text1"/>
             <w:sz w:val="28"/>
@@ -13797,10 +12493,9 @@
           </w:rPr>
           <w:t>/</w:t>
         </w:r>
-        <w:proofErr w:type="spellStart"/>
-        <w:r>
-          <w:rPr>
-            <w:rStyle w:val="a3"/>
+        <w:r>
+          <w:rPr>
+            <w:rStyle w:val="Hyperlink"/>
             <w:rFonts w:ascii="Times New Roman" w:hAnsi="Times New Roman" w:cs="Times New Roman"/>
             <w:color w:val="000000" w:themeColor="text1"/>
             <w:sz w:val="28"/>
@@ -13809,10 +12504,9 @@
           </w:rPr>
           <w:t>kalkuljator</w:t>
         </w:r>
-        <w:proofErr w:type="spellEnd"/>
-        <w:r>
-          <w:rPr>
-            <w:rStyle w:val="a3"/>
+        <w:r>
+          <w:rPr>
+            <w:rStyle w:val="Hyperlink"/>
             <w:rFonts w:ascii="Times New Roman" w:hAnsi="Times New Roman" w:cs="Times New Roman"/>
             <w:color w:val="000000" w:themeColor="text1"/>
             <w:sz w:val="28"/>
@@ -13822,7 +12516,7 @@
         </w:r>
         <w:r>
           <w:rPr>
-            <w:rStyle w:val="a3"/>
+            <w:rStyle w:val="Hyperlink"/>
             <w:rFonts w:ascii="Times New Roman" w:hAnsi="Times New Roman" w:cs="Times New Roman"/>
             <w:color w:val="000000" w:themeColor="text1"/>
             <w:sz w:val="28"/>
@@ -13833,7 +12527,7 @@
         </w:r>
         <w:r>
           <w:rPr>
-            <w:rStyle w:val="a3"/>
+            <w:rStyle w:val="Hyperlink"/>
             <w:rFonts w:ascii="Times New Roman" w:hAnsi="Times New Roman" w:cs="Times New Roman"/>
             <w:color w:val="000000" w:themeColor="text1"/>
             <w:sz w:val="28"/>
@@ -13841,10 +12535,9 @@
           </w:rPr>
           <w:t>-</w:t>
         </w:r>
-        <w:proofErr w:type="spellStart"/>
-        <w:r>
-          <w:rPr>
-            <w:rStyle w:val="a3"/>
+        <w:r>
+          <w:rPr>
+            <w:rStyle w:val="Hyperlink"/>
             <w:rFonts w:ascii="Times New Roman" w:hAnsi="Times New Roman" w:cs="Times New Roman"/>
             <w:color w:val="000000" w:themeColor="text1"/>
             <w:sz w:val="28"/>
@@ -13853,10 +12546,9 @@
           </w:rPr>
           <w:t>i</w:t>
         </w:r>
-        <w:proofErr w:type="spellEnd"/>
-        <w:r>
-          <w:rPr>
-            <w:rStyle w:val="a3"/>
+        <w:r>
+          <w:rPr>
+            <w:rStyle w:val="Hyperlink"/>
             <w:rFonts w:ascii="Times New Roman" w:hAnsi="Times New Roman" w:cs="Times New Roman"/>
             <w:color w:val="000000" w:themeColor="text1"/>
             <w:sz w:val="28"/>
@@ -13864,10 +12556,9 @@
           </w:rPr>
           <w:t>-</w:t>
         </w:r>
-        <w:proofErr w:type="spellStart"/>
-        <w:r>
-          <w:rPr>
-            <w:rStyle w:val="a3"/>
+        <w:r>
+          <w:rPr>
+            <w:rStyle w:val="Hyperlink"/>
             <w:rFonts w:ascii="Times New Roman" w:hAnsi="Times New Roman" w:cs="Times New Roman"/>
             <w:color w:val="000000" w:themeColor="text1"/>
             <w:sz w:val="28"/>
@@ -13876,7 +12567,6 @@
           </w:rPr>
           <w:t>diskov</w:t>
         </w:r>
-        <w:proofErr w:type="spellEnd"/>
       </w:hyperlink>
       <w:r>
         <w:rPr>
@@ -13927,10 +12617,10 @@
         </w:rPr>
         <w:t xml:space="preserve">[Электронный ресурс]  </w:t>
       </w:r>
-      <w:hyperlink r:id="rId28" w:history="1">
-        <w:r>
-          <w:rPr>
-            <w:rStyle w:val="a3"/>
+      <w:hyperlink r:id="rId26" w:history="1">
+        <w:r>
+          <w:rPr>
+            <w:rStyle w:val="Hyperlink"/>
             <w:rFonts w:ascii="Times New Roman" w:hAnsi="Times New Roman" w:cs="Times New Roman"/>
             <w:color w:val="000000" w:themeColor="text1"/>
             <w:sz w:val="28"/>
@@ -13941,7 +12631,7 @@
         </w:r>
         <w:r>
           <w:rPr>
-            <w:rStyle w:val="a3"/>
+            <w:rStyle w:val="Hyperlink"/>
             <w:rFonts w:ascii="Times New Roman" w:hAnsi="Times New Roman" w:cs="Times New Roman"/>
             <w:color w:val="000000" w:themeColor="text1"/>
             <w:sz w:val="28"/>
@@ -13949,10 +12639,9 @@
           </w:rPr>
           <w:t>://</w:t>
         </w:r>
-        <w:proofErr w:type="spellStart"/>
-        <w:r>
-          <w:rPr>
-            <w:rStyle w:val="a3"/>
+        <w:r>
+          <w:rPr>
+            <w:rStyle w:val="Hyperlink"/>
             <w:rFonts w:ascii="Times New Roman" w:hAnsi="Times New Roman" w:cs="Times New Roman"/>
             <w:color w:val="000000" w:themeColor="text1"/>
             <w:sz w:val="28"/>
@@ -13961,10 +12650,9 @@
           </w:rPr>
           <w:t>tomsk</w:t>
         </w:r>
-        <w:proofErr w:type="spellEnd"/>
-        <w:r>
-          <w:rPr>
-            <w:rStyle w:val="a3"/>
+        <w:r>
+          <w:rPr>
+            <w:rStyle w:val="Hyperlink"/>
             <w:rFonts w:ascii="Times New Roman" w:hAnsi="Times New Roman" w:cs="Times New Roman"/>
             <w:color w:val="000000" w:themeColor="text1"/>
             <w:sz w:val="28"/>
@@ -13972,10 +12660,9 @@
           </w:rPr>
           <w:t>.</w:t>
         </w:r>
-        <w:proofErr w:type="spellStart"/>
-        <w:r>
-          <w:rPr>
-            <w:rStyle w:val="a3"/>
+        <w:r>
+          <w:rPr>
+            <w:rStyle w:val="Hyperlink"/>
             <w:rFonts w:ascii="Times New Roman" w:hAnsi="Times New Roman" w:cs="Times New Roman"/>
             <w:color w:val="000000" w:themeColor="text1"/>
             <w:sz w:val="28"/>
@@ -13984,10 +12671,9 @@
           </w:rPr>
           <w:t>kolesa</w:t>
         </w:r>
-        <w:proofErr w:type="spellEnd"/>
-        <w:r>
-          <w:rPr>
-            <w:rStyle w:val="a3"/>
+        <w:r>
+          <w:rPr>
+            <w:rStyle w:val="Hyperlink"/>
             <w:rFonts w:ascii="Times New Roman" w:hAnsi="Times New Roman" w:cs="Times New Roman"/>
             <w:color w:val="000000" w:themeColor="text1"/>
             <w:sz w:val="28"/>
@@ -13995,10 +12681,9 @@
           </w:rPr>
           <w:t>-</w:t>
         </w:r>
-        <w:proofErr w:type="spellStart"/>
-        <w:r>
-          <w:rPr>
-            <w:rStyle w:val="a3"/>
+        <w:r>
+          <w:rPr>
+            <w:rStyle w:val="Hyperlink"/>
             <w:rFonts w:ascii="Times New Roman" w:hAnsi="Times New Roman" w:cs="Times New Roman"/>
             <w:color w:val="000000" w:themeColor="text1"/>
             <w:sz w:val="28"/>
@@ -14007,10 +12692,9 @@
           </w:rPr>
           <w:t>darom</w:t>
         </w:r>
-        <w:proofErr w:type="spellEnd"/>
-        <w:r>
-          <w:rPr>
-            <w:rStyle w:val="a3"/>
+        <w:r>
+          <w:rPr>
+            <w:rStyle w:val="Hyperlink"/>
             <w:rFonts w:ascii="Times New Roman" w:hAnsi="Times New Roman" w:cs="Times New Roman"/>
             <w:color w:val="000000" w:themeColor="text1"/>
             <w:sz w:val="28"/>
@@ -14018,10 +12702,9 @@
           </w:rPr>
           <w:t>.</w:t>
         </w:r>
-        <w:proofErr w:type="spellStart"/>
-        <w:r>
-          <w:rPr>
-            <w:rStyle w:val="a3"/>
+        <w:r>
+          <w:rPr>
+            <w:rStyle w:val="Hyperlink"/>
             <w:rFonts w:ascii="Times New Roman" w:hAnsi="Times New Roman" w:cs="Times New Roman"/>
             <w:color w:val="000000" w:themeColor="text1"/>
             <w:sz w:val="28"/>
@@ -14030,10 +12713,9 @@
           </w:rPr>
           <w:t>ru</w:t>
         </w:r>
-        <w:proofErr w:type="spellEnd"/>
-        <w:r>
-          <w:rPr>
-            <w:rStyle w:val="a3"/>
+        <w:r>
+          <w:rPr>
+            <w:rStyle w:val="Hyperlink"/>
             <w:rFonts w:ascii="Times New Roman" w:hAnsi="Times New Roman" w:cs="Times New Roman"/>
             <w:color w:val="000000" w:themeColor="text1"/>
             <w:sz w:val="28"/>
@@ -14041,10 +12723,9 @@
           </w:rPr>
           <w:t>/</w:t>
         </w:r>
-        <w:proofErr w:type="spellStart"/>
-        <w:r>
-          <w:rPr>
-            <w:rStyle w:val="a3"/>
+        <w:r>
+          <w:rPr>
+            <w:rStyle w:val="Hyperlink"/>
             <w:rFonts w:ascii="Times New Roman" w:hAnsi="Times New Roman" w:cs="Times New Roman"/>
             <w:color w:val="000000" w:themeColor="text1"/>
             <w:sz w:val="28"/>
@@ -14053,10 +12734,9 @@
           </w:rPr>
           <w:t>pokupatelyu</w:t>
         </w:r>
-        <w:proofErr w:type="spellEnd"/>
-        <w:r>
-          <w:rPr>
-            <w:rStyle w:val="a3"/>
+        <w:r>
+          <w:rPr>
+            <w:rStyle w:val="Hyperlink"/>
             <w:rFonts w:ascii="Times New Roman" w:hAnsi="Times New Roman" w:cs="Times New Roman"/>
             <w:color w:val="000000" w:themeColor="text1"/>
             <w:sz w:val="28"/>
@@ -14064,10 +12744,9 @@
           </w:rPr>
           <w:t>/</w:t>
         </w:r>
-        <w:proofErr w:type="spellStart"/>
-        <w:r>
-          <w:rPr>
-            <w:rStyle w:val="a3"/>
+        <w:r>
+          <w:rPr>
+            <w:rStyle w:val="Hyperlink"/>
             <w:rFonts w:ascii="Times New Roman" w:hAnsi="Times New Roman" w:cs="Times New Roman"/>
             <w:color w:val="000000" w:themeColor="text1"/>
             <w:sz w:val="28"/>
@@ -14076,10 +12755,9 @@
           </w:rPr>
           <w:t>shinnykalkulator</w:t>
         </w:r>
-        <w:proofErr w:type="spellEnd"/>
-        <w:r>
-          <w:rPr>
-            <w:rStyle w:val="a3"/>
+        <w:r>
+          <w:rPr>
+            <w:rStyle w:val="Hyperlink"/>
             <w:rFonts w:ascii="Times New Roman" w:hAnsi="Times New Roman" w:cs="Times New Roman"/>
             <w:color w:val="000000" w:themeColor="text1"/>
             <w:sz w:val="28"/>
@@ -14089,7 +12767,7 @@
         </w:r>
         <w:r>
           <w:rPr>
-            <w:rStyle w:val="a3"/>
+            <w:rStyle w:val="Hyperlink"/>
             <w:rFonts w:ascii="Times New Roman" w:hAnsi="Times New Roman" w:cs="Times New Roman"/>
             <w:color w:val="000000" w:themeColor="text1"/>
             <w:sz w:val="28"/>
@@ -14100,7 +12778,7 @@
         </w:r>
         <w:r>
           <w:rPr>
-            <w:rStyle w:val="a3"/>
+            <w:rStyle w:val="Hyperlink"/>
             <w:rFonts w:ascii="Times New Roman" w:hAnsi="Times New Roman" w:cs="Times New Roman"/>
             <w:color w:val="000000" w:themeColor="text1"/>
             <w:sz w:val="28"/>
@@ -14110,7 +12788,7 @@
         </w:r>
         <w:r>
           <w:rPr>
-            <w:rStyle w:val="a3"/>
+            <w:rStyle w:val="Hyperlink"/>
             <w:rFonts w:ascii="Times New Roman" w:hAnsi="Times New Roman" w:cs="Times New Roman"/>
             <w:color w:val="000000" w:themeColor="text1"/>
             <w:sz w:val="28"/>
@@ -14121,7 +12799,7 @@
         </w:r>
         <w:r>
           <w:rPr>
-            <w:rStyle w:val="a3"/>
+            <w:rStyle w:val="Hyperlink"/>
             <w:rFonts w:ascii="Times New Roman" w:hAnsi="Times New Roman" w:cs="Times New Roman"/>
             <w:color w:val="000000" w:themeColor="text1"/>
             <w:sz w:val="28"/>
@@ -14129,10 +12807,9 @@
           </w:rPr>
           <w:t>=9968450137 _101014470176_499050307397_</w:t>
         </w:r>
-        <w:proofErr w:type="spellStart"/>
-        <w:r>
-          <w:rPr>
-            <w:rStyle w:val="a3"/>
+        <w:r>
+          <w:rPr>
+            <w:rStyle w:val="Hyperlink"/>
             <w:rFonts w:ascii="Times New Roman" w:hAnsi="Times New Roman" w:cs="Times New Roman"/>
             <w:color w:val="000000" w:themeColor="text1"/>
             <w:sz w:val="28"/>
@@ -14141,10 +12818,9 @@
           </w:rPr>
           <w:t>kwd</w:t>
         </w:r>
-        <w:proofErr w:type="spellEnd"/>
-        <w:r>
-          <w:rPr>
-            <w:rStyle w:val="a3"/>
+        <w:r>
+          <w:rPr>
+            <w:rStyle w:val="Hyperlink"/>
             <w:rFonts w:ascii="Times New Roman" w:hAnsi="Times New Roman" w:cs="Times New Roman"/>
             <w:color w:val="000000" w:themeColor="text1"/>
             <w:sz w:val="28"/>
@@ -14154,7 +12830,7 @@
         </w:r>
         <w:r>
           <w:rPr>
-            <w:rStyle w:val="a3"/>
+            <w:rStyle w:val="Hyperlink"/>
             <w:rFonts w:ascii="Times New Roman" w:hAnsi="Times New Roman" w:cs="Times New Roman"/>
             <w:color w:val="000000" w:themeColor="text1"/>
             <w:sz w:val="28"/>
@@ -14165,7 +12841,7 @@
         </w:r>
         <w:r>
           <w:rPr>
-            <w:rStyle w:val="a3"/>
+            <w:rStyle w:val="Hyperlink"/>
             <w:rFonts w:ascii="Times New Roman" w:hAnsi="Times New Roman" w:cs="Times New Roman"/>
             <w:color w:val="000000" w:themeColor="text1"/>
             <w:sz w:val="28"/>
@@ -14175,7 +12851,7 @@
         </w:r>
         <w:r>
           <w:rPr>
-            <w:rStyle w:val="a3"/>
+            <w:rStyle w:val="Hyperlink"/>
             <w:rFonts w:ascii="Times New Roman" w:hAnsi="Times New Roman" w:cs="Times New Roman"/>
             <w:color w:val="000000" w:themeColor="text1"/>
             <w:sz w:val="28"/>
@@ -14186,7 +12862,7 @@
         </w:r>
         <w:r>
           <w:rPr>
-            <w:rStyle w:val="a3"/>
+            <w:rStyle w:val="Hyperlink"/>
             <w:rFonts w:ascii="Times New Roman" w:hAnsi="Times New Roman" w:cs="Times New Roman"/>
             <w:color w:val="000000" w:themeColor="text1"/>
             <w:sz w:val="28"/>
@@ -14194,10 +12870,9 @@
           </w:rPr>
           <w:t>_&amp;</w:t>
         </w:r>
-        <w:proofErr w:type="spellStart"/>
-        <w:r>
-          <w:rPr>
-            <w:rStyle w:val="a3"/>
+        <w:r>
+          <w:rPr>
+            <w:rStyle w:val="Hyperlink"/>
             <w:rFonts w:ascii="Times New Roman" w:hAnsi="Times New Roman" w:cs="Times New Roman"/>
             <w:color w:val="000000" w:themeColor="text1"/>
             <w:sz w:val="28"/>
@@ -14206,10 +12881,9 @@
           </w:rPr>
           <w:t>utm</w:t>
         </w:r>
-        <w:proofErr w:type="spellEnd"/>
-        <w:r>
-          <w:rPr>
-            <w:rStyle w:val="a3"/>
+        <w:r>
+          <w:rPr>
+            <w:rStyle w:val="Hyperlink"/>
             <w:rFonts w:ascii="Times New Roman" w:hAnsi="Times New Roman" w:cs="Times New Roman"/>
             <w:color w:val="000000" w:themeColor="text1"/>
             <w:sz w:val="28"/>
@@ -14219,7 +12893,7 @@
         </w:r>
         <w:r>
           <w:rPr>
-            <w:rStyle w:val="a3"/>
+            <w:rStyle w:val="Hyperlink"/>
             <w:rFonts w:ascii="Times New Roman" w:hAnsi="Times New Roman" w:cs="Times New Roman"/>
             <w:color w:val="000000" w:themeColor="text1"/>
             <w:sz w:val="28"/>
@@ -14230,7 +12904,7 @@
         </w:r>
         <w:r>
           <w:rPr>
-            <w:rStyle w:val="a3"/>
+            <w:rStyle w:val="Hyperlink"/>
             <w:rFonts w:ascii="Times New Roman" w:hAnsi="Times New Roman" w:cs="Times New Roman"/>
             <w:color w:val="000000" w:themeColor="text1"/>
             <w:sz w:val="28"/>
@@ -14240,7 +12914,7 @@
         </w:r>
         <w:r>
           <w:rPr>
-            <w:rStyle w:val="a3"/>
+            <w:rStyle w:val="Hyperlink"/>
             <w:rFonts w:ascii="Times New Roman" w:hAnsi="Times New Roman" w:cs="Times New Roman"/>
             <w:color w:val="000000" w:themeColor="text1"/>
             <w:sz w:val="28"/>
@@ -14251,7 +12925,7 @@
         </w:r>
         <w:r>
           <w:rPr>
-            <w:rStyle w:val="a3"/>
+            <w:rStyle w:val="Hyperlink"/>
             <w:rFonts w:ascii="Times New Roman" w:hAnsi="Times New Roman" w:cs="Times New Roman"/>
             <w:color w:val="000000" w:themeColor="text1"/>
             <w:sz w:val="28"/>
@@ -14259,10 +12933,9 @@
           </w:rPr>
           <w:t xml:space="preserve"> &amp;</w:t>
         </w:r>
-        <w:proofErr w:type="spellStart"/>
-        <w:r>
-          <w:rPr>
-            <w:rStyle w:val="a3"/>
+        <w:r>
+          <w:rPr>
+            <w:rStyle w:val="Hyperlink"/>
             <w:rFonts w:ascii="Times New Roman" w:hAnsi="Times New Roman" w:cs="Times New Roman"/>
             <w:color w:val="000000" w:themeColor="text1"/>
             <w:sz w:val="28"/>
@@ -14271,10 +12944,9 @@
           </w:rPr>
           <w:t>utm</w:t>
         </w:r>
-        <w:proofErr w:type="spellEnd"/>
-        <w:r>
-          <w:rPr>
-            <w:rStyle w:val="a3"/>
+        <w:r>
+          <w:rPr>
+            <w:rStyle w:val="Hyperlink"/>
             <w:rFonts w:ascii="Times New Roman" w:hAnsi="Times New Roman" w:cs="Times New Roman"/>
             <w:color w:val="000000" w:themeColor="text1"/>
             <w:sz w:val="28"/>
@@ -14284,7 +12956,7 @@
         </w:r>
         <w:r>
           <w:rPr>
-            <w:rStyle w:val="a3"/>
+            <w:rStyle w:val="Hyperlink"/>
             <w:rFonts w:ascii="Times New Roman" w:hAnsi="Times New Roman" w:cs="Times New Roman"/>
             <w:color w:val="000000" w:themeColor="text1"/>
             <w:sz w:val="28"/>
@@ -14295,7 +12967,7 @@
         </w:r>
         <w:r>
           <w:rPr>
-            <w:rStyle w:val="a3"/>
+            <w:rStyle w:val="Hyperlink"/>
             <w:rFonts w:ascii="Times New Roman" w:hAnsi="Times New Roman" w:cs="Times New Roman"/>
             <w:color w:val="000000" w:themeColor="text1"/>
             <w:sz w:val="28"/>
@@ -14303,10 +12975,9 @@
           </w:rPr>
           <w:t>=</w:t>
         </w:r>
-        <w:proofErr w:type="spellStart"/>
-        <w:r>
-          <w:rPr>
-            <w:rStyle w:val="a3"/>
+        <w:r>
+          <w:rPr>
+            <w:rStyle w:val="Hyperlink"/>
             <w:rFonts w:ascii="Times New Roman" w:hAnsi="Times New Roman" w:cs="Times New Roman"/>
             <w:color w:val="000000" w:themeColor="text1"/>
             <w:sz w:val="28"/>
@@ -14315,10 +12986,9 @@
           </w:rPr>
           <w:t>cpc</w:t>
         </w:r>
-        <w:proofErr w:type="spellEnd"/>
-        <w:r>
-          <w:rPr>
-            <w:rStyle w:val="a3"/>
+        <w:r>
+          <w:rPr>
+            <w:rStyle w:val="Hyperlink"/>
             <w:rFonts w:ascii="Times New Roman" w:hAnsi="Times New Roman" w:cs="Times New Roman"/>
             <w:color w:val="000000" w:themeColor="text1"/>
             <w:sz w:val="28"/>
@@ -14326,10 +12996,9 @@
           </w:rPr>
           <w:t>&amp;</w:t>
         </w:r>
-        <w:proofErr w:type="spellStart"/>
-        <w:r>
-          <w:rPr>
-            <w:rStyle w:val="a3"/>
+        <w:r>
+          <w:rPr>
+            <w:rStyle w:val="Hyperlink"/>
             <w:rFonts w:ascii="Times New Roman" w:hAnsi="Times New Roman" w:cs="Times New Roman"/>
             <w:color w:val="000000" w:themeColor="text1"/>
             <w:sz w:val="28"/>
@@ -14338,10 +13007,9 @@
           </w:rPr>
           <w:t>utm</w:t>
         </w:r>
-        <w:proofErr w:type="spellEnd"/>
-        <w:r>
-          <w:rPr>
-            <w:rStyle w:val="a3"/>
+        <w:r>
+          <w:rPr>
+            <w:rStyle w:val="Hyperlink"/>
             <w:rFonts w:ascii="Times New Roman" w:hAnsi="Times New Roman" w:cs="Times New Roman"/>
             <w:color w:val="000000" w:themeColor="text1"/>
             <w:sz w:val="28"/>
@@ -14351,7 +13019,7 @@
         </w:r>
         <w:r>
           <w:rPr>
-            <w:rStyle w:val="a3"/>
+            <w:rStyle w:val="Hyperlink"/>
             <w:rFonts w:ascii="Times New Roman" w:hAnsi="Times New Roman" w:cs="Times New Roman"/>
             <w:color w:val="000000" w:themeColor="text1"/>
             <w:sz w:val="28"/>
@@ -14362,7 +13030,7 @@
         </w:r>
         <w:r>
           <w:rPr>
-            <w:rStyle w:val="a3"/>
+            <w:rStyle w:val="Hyperlink"/>
             <w:rFonts w:ascii="Times New Roman" w:hAnsi="Times New Roman" w:cs="Times New Roman"/>
             <w:color w:val="000000" w:themeColor="text1"/>
             <w:sz w:val="28"/>
@@ -14370,10 +13038,9 @@
           </w:rPr>
           <w:t>=</w:t>
         </w:r>
-        <w:proofErr w:type="spellStart"/>
-        <w:r>
-          <w:rPr>
-            <w:rStyle w:val="a3"/>
+        <w:r>
+          <w:rPr>
+            <w:rStyle w:val="Hyperlink"/>
             <w:rFonts w:ascii="Times New Roman" w:hAnsi="Times New Roman" w:cs="Times New Roman"/>
             <w:color w:val="000000" w:themeColor="text1"/>
             <w:sz w:val="28"/>
@@ -14382,10 +13049,9 @@
           </w:rPr>
           <w:t>cid</w:t>
         </w:r>
-        <w:proofErr w:type="spellEnd"/>
-        <w:r>
-          <w:rPr>
-            <w:rStyle w:val="a3"/>
+        <w:r>
+          <w:rPr>
+            <w:rStyle w:val="Hyperlink"/>
             <w:rFonts w:ascii="Times New Roman" w:hAnsi="Times New Roman" w:cs="Times New Roman"/>
             <w:color w:val="000000" w:themeColor="text1"/>
             <w:sz w:val="28"/>
@@ -14393,10 +13059,9 @@
           </w:rPr>
           <w:t>_9968450137,</w:t>
         </w:r>
-        <w:proofErr w:type="spellStart"/>
-        <w:r>
-          <w:rPr>
-            <w:rStyle w:val="a3"/>
+        <w:r>
+          <w:rPr>
+            <w:rStyle w:val="Hyperlink"/>
             <w:rFonts w:ascii="Times New Roman" w:hAnsi="Times New Roman" w:cs="Times New Roman"/>
             <w:color w:val="000000" w:themeColor="text1"/>
             <w:sz w:val="28"/>
@@ -14405,10 +13070,9 @@
           </w:rPr>
           <w:t>gd</w:t>
         </w:r>
-        <w:proofErr w:type="spellEnd"/>
-        <w:r>
-          <w:rPr>
-            <w:rStyle w:val="a3"/>
+        <w:r>
+          <w:rPr>
+            <w:rStyle w:val="Hyperlink"/>
             <w:rFonts w:ascii="Times New Roman" w:hAnsi="Times New Roman" w:cs="Times New Roman"/>
             <w:color w:val="000000" w:themeColor="text1"/>
             <w:sz w:val="28"/>
@@ -14418,7 +13082,7 @@
         </w:r>
         <w:r>
           <w:rPr>
-            <w:rStyle w:val="a3"/>
+            <w:rStyle w:val="Hyperlink"/>
             <w:rFonts w:ascii="Times New Roman" w:hAnsi="Times New Roman" w:cs="Times New Roman"/>
             <w:color w:val="000000" w:themeColor="text1"/>
             <w:sz w:val="28"/>
@@ -14429,7 +13093,7 @@
         </w:r>
         <w:r>
           <w:rPr>
-            <w:rStyle w:val="a3"/>
+            <w:rStyle w:val="Hyperlink"/>
             <w:rFonts w:ascii="Times New Roman" w:hAnsi="Times New Roman" w:cs="Times New Roman"/>
             <w:color w:val="000000" w:themeColor="text1"/>
             <w:sz w:val="28"/>
@@ -14437,10 +13101,9 @@
           </w:rPr>
           <w:t>_</w:t>
         </w:r>
-        <w:proofErr w:type="spellStart"/>
-        <w:r>
-          <w:rPr>
-            <w:rStyle w:val="a3"/>
+        <w:r>
+          <w:rPr>
+            <w:rStyle w:val="Hyperlink"/>
             <w:rFonts w:ascii="Times New Roman" w:hAnsi="Times New Roman" w:cs="Times New Roman"/>
             <w:color w:val="000000" w:themeColor="text1"/>
             <w:sz w:val="28"/>
@@ -14449,10 +13112,9 @@
           </w:rPr>
           <w:t>kalkulator</w:t>
         </w:r>
-        <w:proofErr w:type="spellEnd"/>
-        <w:r>
-          <w:rPr>
-            <w:rStyle w:val="a3"/>
+        <w:r>
+          <w:rPr>
+            <w:rStyle w:val="Hyperlink"/>
             <w:rFonts w:ascii="Times New Roman" w:hAnsi="Times New Roman" w:cs="Times New Roman"/>
             <w:color w:val="000000" w:themeColor="text1"/>
             <w:sz w:val="28"/>
@@ -14462,7 +13124,7 @@
         </w:r>
         <w:r>
           <w:rPr>
-            <w:rStyle w:val="a3"/>
+            <w:rStyle w:val="Hyperlink"/>
             <w:rFonts w:ascii="Times New Roman" w:hAnsi="Times New Roman" w:cs="Times New Roman"/>
             <w:color w:val="000000" w:themeColor="text1"/>
             <w:sz w:val="28"/>
@@ -14473,7 +13135,7 @@
         </w:r>
         <w:r>
           <w:rPr>
-            <w:rStyle w:val="a3"/>
+            <w:rStyle w:val="Hyperlink"/>
             <w:rFonts w:ascii="Times New Roman" w:hAnsi="Times New Roman" w:cs="Times New Roman"/>
             <w:color w:val="000000" w:themeColor="text1"/>
             <w:sz w:val="28"/>
@@ -14483,7 +13145,7 @@
         </w:r>
         <w:r>
           <w:rPr>
-            <w:rStyle w:val="a3"/>
+            <w:rStyle w:val="Hyperlink"/>
             <w:rFonts w:ascii="Times New Roman" w:hAnsi="Times New Roman" w:cs="Times New Roman"/>
             <w:color w:val="000000" w:themeColor="text1"/>
             <w:sz w:val="28"/>
@@ -14494,7 +13156,7 @@
         </w:r>
         <w:r>
           <w:rPr>
-            <w:rStyle w:val="a3"/>
+            <w:rStyle w:val="Hyperlink"/>
             <w:rFonts w:ascii="Times New Roman" w:hAnsi="Times New Roman" w:cs="Times New Roman"/>
             <w:color w:val="000000" w:themeColor="text1"/>
             <w:sz w:val="28"/>
@@ -14502,10 +13164,9 @@
           </w:rPr>
           <w:t>&amp;</w:t>
         </w:r>
-        <w:proofErr w:type="spellStart"/>
-        <w:r>
-          <w:rPr>
-            <w:rStyle w:val="a3"/>
+        <w:r>
+          <w:rPr>
+            <w:rStyle w:val="Hyperlink"/>
             <w:rFonts w:ascii="Times New Roman" w:hAnsi="Times New Roman" w:cs="Times New Roman"/>
             <w:color w:val="000000" w:themeColor="text1"/>
             <w:sz w:val="28"/>
@@ -14514,10 +13175,9 @@
           </w:rPr>
           <w:t>utm</w:t>
         </w:r>
-        <w:proofErr w:type="spellEnd"/>
-        <w:r>
-          <w:rPr>
-            <w:rStyle w:val="a3"/>
+        <w:r>
+          <w:rPr>
+            <w:rStyle w:val="Hyperlink"/>
             <w:rFonts w:ascii="Times New Roman" w:hAnsi="Times New Roman" w:cs="Times New Roman"/>
             <w:color w:val="000000" w:themeColor="text1"/>
             <w:sz w:val="28"/>
@@ -14527,7 +13187,7 @@
         </w:r>
         <w:r>
           <w:rPr>
-            <w:rStyle w:val="a3"/>
+            <w:rStyle w:val="Hyperlink"/>
             <w:rFonts w:ascii="Times New Roman" w:hAnsi="Times New Roman" w:cs="Times New Roman"/>
             <w:color w:val="000000" w:themeColor="text1"/>
             <w:sz w:val="28"/>
@@ -14538,7 +13198,7 @@
         </w:r>
         <w:r>
           <w:rPr>
-            <w:rStyle w:val="a3"/>
+            <w:rStyle w:val="Hyperlink"/>
             <w:rFonts w:ascii="Times New Roman" w:hAnsi="Times New Roman" w:cs="Times New Roman"/>
             <w:color w:val="000000" w:themeColor="text1"/>
             <w:sz w:val="28"/>
@@ -14548,7 +13208,7 @@
         </w:r>
         <w:r>
           <w:rPr>
-            <w:rStyle w:val="a3"/>
+            <w:rStyle w:val="Hyperlink"/>
             <w:rFonts w:ascii="Times New Roman" w:hAnsi="Times New Roman" w:cs="Times New Roman"/>
             <w:color w:val="000000" w:themeColor="text1"/>
             <w:sz w:val="28"/>
@@ -14559,7 +13219,7 @@
         </w:r>
         <w:r>
           <w:rPr>
-            <w:rStyle w:val="a3"/>
+            <w:rStyle w:val="Hyperlink"/>
             <w:rFonts w:ascii="Times New Roman" w:hAnsi="Times New Roman" w:cs="Times New Roman"/>
             <w:color w:val="000000" w:themeColor="text1"/>
             <w:sz w:val="28"/>
@@ -14569,7 +13229,7 @@
         </w:r>
         <w:r>
           <w:rPr>
-            <w:rStyle w:val="a3"/>
+            <w:rStyle w:val="Hyperlink"/>
             <w:rFonts w:ascii="Times New Roman" w:hAnsi="Times New Roman" w:cs="Times New Roman"/>
             <w:color w:val="000000" w:themeColor="text1"/>
             <w:sz w:val="28"/>
@@ -14580,7 +13240,7 @@
         </w:r>
         <w:r>
           <w:rPr>
-            <w:rStyle w:val="a3"/>
+            <w:rStyle w:val="Hyperlink"/>
             <w:rFonts w:ascii="Times New Roman" w:hAnsi="Times New Roman" w:cs="Times New Roman"/>
             <w:color w:val="000000" w:themeColor="text1"/>
             <w:sz w:val="28"/>
@@ -14590,7 +13250,7 @@
         </w:r>
         <w:r>
           <w:rPr>
-            <w:rStyle w:val="a3"/>
+            <w:rStyle w:val="Hyperlink"/>
             <w:rFonts w:ascii="Times New Roman" w:hAnsi="Times New Roman" w:cs="Times New Roman"/>
             <w:color w:val="000000" w:themeColor="text1"/>
             <w:sz w:val="28"/>
@@ -14601,7 +13261,7 @@
         </w:r>
         <w:r>
           <w:rPr>
-            <w:rStyle w:val="a3"/>
+            <w:rStyle w:val="Hyperlink"/>
             <w:rFonts w:ascii="Times New Roman" w:hAnsi="Times New Roman" w:cs="Times New Roman"/>
             <w:color w:val="000000" w:themeColor="text1"/>
             <w:sz w:val="28"/>
@@ -14611,7 +13271,7 @@
         </w:r>
         <w:r>
           <w:rPr>
-            <w:rStyle w:val="a3"/>
+            <w:rStyle w:val="Hyperlink"/>
             <w:rFonts w:ascii="Times New Roman" w:hAnsi="Times New Roman" w:cs="Times New Roman"/>
             <w:color w:val="000000" w:themeColor="text1"/>
             <w:sz w:val="28"/>
@@ -14622,7 +13282,7 @@
         </w:r>
         <w:r>
           <w:rPr>
-            <w:rStyle w:val="a3"/>
+            <w:rStyle w:val="Hyperlink"/>
             <w:rFonts w:ascii="Times New Roman" w:hAnsi="Times New Roman" w:cs="Times New Roman"/>
             <w:color w:val="000000" w:themeColor="text1"/>
             <w:sz w:val="28"/>
@@ -14632,7 +13292,7 @@
         </w:r>
         <w:r>
           <w:rPr>
-            <w:rStyle w:val="a3"/>
+            <w:rStyle w:val="Hyperlink"/>
             <w:rFonts w:ascii="Times New Roman" w:hAnsi="Times New Roman" w:cs="Times New Roman"/>
             <w:color w:val="000000" w:themeColor="text1"/>
             <w:sz w:val="28"/>
@@ -14643,7 +13303,7 @@
         </w:r>
         <w:r>
           <w:rPr>
-            <w:rStyle w:val="a3"/>
+            <w:rStyle w:val="Hyperlink"/>
             <w:rFonts w:ascii="Times New Roman" w:hAnsi="Times New Roman" w:cs="Times New Roman"/>
             <w:color w:val="000000" w:themeColor="text1"/>
             <w:sz w:val="28"/>
@@ -14653,7 +13313,7 @@
         </w:r>
         <w:r>
           <w:rPr>
-            <w:rStyle w:val="a3"/>
+            <w:rStyle w:val="Hyperlink"/>
             <w:rFonts w:ascii="Times New Roman" w:hAnsi="Times New Roman" w:cs="Times New Roman"/>
             <w:color w:val="000000" w:themeColor="text1"/>
             <w:sz w:val="28"/>
@@ -14664,7 +13324,7 @@
         </w:r>
         <w:r>
           <w:rPr>
-            <w:rStyle w:val="a3"/>
+            <w:rStyle w:val="Hyperlink"/>
             <w:rFonts w:ascii="Times New Roman" w:hAnsi="Times New Roman" w:cs="Times New Roman"/>
             <w:color w:val="000000" w:themeColor="text1"/>
             <w:sz w:val="28"/>
@@ -14674,7 +13334,7 @@
         </w:r>
         <w:r>
           <w:rPr>
-            <w:rStyle w:val="a3"/>
+            <w:rStyle w:val="Hyperlink"/>
             <w:rFonts w:ascii="Times New Roman" w:hAnsi="Times New Roman" w:cs="Times New Roman"/>
             <w:color w:val="000000" w:themeColor="text1"/>
             <w:sz w:val="28"/>
@@ -14685,7 +13345,7 @@
         </w:r>
         <w:r>
           <w:rPr>
-            <w:rStyle w:val="a3"/>
+            <w:rStyle w:val="Hyperlink"/>
             <w:rFonts w:ascii="Times New Roman" w:hAnsi="Times New Roman" w:cs="Times New Roman"/>
             <w:color w:val="000000" w:themeColor="text1"/>
             <w:sz w:val="28"/>
@@ -14695,7 +13355,7 @@
         </w:r>
         <w:r>
           <w:rPr>
-            <w:rStyle w:val="a3"/>
+            <w:rStyle w:val="Hyperlink"/>
             <w:rFonts w:ascii="Times New Roman" w:hAnsi="Times New Roman" w:cs="Times New Roman"/>
             <w:color w:val="000000" w:themeColor="text1"/>
             <w:sz w:val="28"/>
@@ -14706,7 +13366,7 @@
         </w:r>
         <w:r>
           <w:rPr>
-            <w:rStyle w:val="a3"/>
+            <w:rStyle w:val="Hyperlink"/>
             <w:rFonts w:ascii="Times New Roman" w:hAnsi="Times New Roman" w:cs="Times New Roman"/>
             <w:color w:val="000000" w:themeColor="text1"/>
             <w:sz w:val="28"/>
@@ -14716,7 +13376,7 @@
         </w:r>
         <w:r>
           <w:rPr>
-            <w:rStyle w:val="a3"/>
+            <w:rStyle w:val="Hyperlink"/>
             <w:rFonts w:ascii="Times New Roman" w:hAnsi="Times New Roman" w:cs="Times New Roman"/>
             <w:color w:val="000000" w:themeColor="text1"/>
             <w:sz w:val="28"/>
@@ -14727,7 +13387,7 @@
         </w:r>
         <w:r>
           <w:rPr>
-            <w:rStyle w:val="a3"/>
+            <w:rStyle w:val="Hyperlink"/>
             <w:rFonts w:ascii="Times New Roman" w:hAnsi="Times New Roman" w:cs="Times New Roman"/>
             <w:color w:val="000000" w:themeColor="text1"/>
             <w:sz w:val="28"/>
@@ -14737,7 +13397,7 @@
         </w:r>
         <w:r>
           <w:rPr>
-            <w:rStyle w:val="a3"/>
+            <w:rStyle w:val="Hyperlink"/>
             <w:rFonts w:ascii="Times New Roman" w:hAnsi="Times New Roman" w:cs="Times New Roman"/>
             <w:color w:val="000000" w:themeColor="text1"/>
             <w:sz w:val="28"/>
@@ -14748,7 +13408,7 @@
         </w:r>
         <w:r>
           <w:rPr>
-            <w:rStyle w:val="a3"/>
+            <w:rStyle w:val="Hyperlink"/>
             <w:rFonts w:ascii="Times New Roman" w:hAnsi="Times New Roman" w:cs="Times New Roman"/>
             <w:color w:val="000000" w:themeColor="text1"/>
             <w:sz w:val="28"/>
@@ -14758,7 +13418,7 @@
         </w:r>
         <w:r>
           <w:rPr>
-            <w:rStyle w:val="a3"/>
+            <w:rStyle w:val="Hyperlink"/>
             <w:rFonts w:ascii="Times New Roman" w:hAnsi="Times New Roman" w:cs="Times New Roman"/>
             <w:color w:val="000000" w:themeColor="text1"/>
             <w:sz w:val="28"/>
@@ -14769,7 +13429,7 @@
         </w:r>
         <w:r>
           <w:rPr>
-            <w:rStyle w:val="a3"/>
+            <w:rStyle w:val="Hyperlink"/>
             <w:rFonts w:ascii="Times New Roman" w:hAnsi="Times New Roman" w:cs="Times New Roman"/>
             <w:color w:val="000000" w:themeColor="text1"/>
             <w:sz w:val="28"/>
@@ -14779,7 +13439,7 @@
         </w:r>
         <w:r>
           <w:rPr>
-            <w:rStyle w:val="a3"/>
+            <w:rStyle w:val="Hyperlink"/>
             <w:rFonts w:ascii="Times New Roman" w:hAnsi="Times New Roman" w:cs="Times New Roman"/>
             <w:color w:val="000000" w:themeColor="text1"/>
             <w:sz w:val="28"/>
@@ -14790,7 +13450,7 @@
         </w:r>
         <w:r>
           <w:rPr>
-            <w:rStyle w:val="a3"/>
+            <w:rStyle w:val="Hyperlink"/>
             <w:rFonts w:ascii="Times New Roman" w:hAnsi="Times New Roman" w:cs="Times New Roman"/>
             <w:color w:val="000000" w:themeColor="text1"/>
             <w:sz w:val="28"/>
@@ -14800,7 +13460,7 @@
         </w:r>
         <w:r>
           <w:rPr>
-            <w:rStyle w:val="a3"/>
+            <w:rStyle w:val="Hyperlink"/>
             <w:rFonts w:ascii="Times New Roman" w:hAnsi="Times New Roman" w:cs="Times New Roman"/>
             <w:color w:val="000000" w:themeColor="text1"/>
             <w:sz w:val="28"/>
@@ -14811,7 +13471,7 @@
         </w:r>
         <w:r>
           <w:rPr>
-            <w:rStyle w:val="a3"/>
+            <w:rStyle w:val="Hyperlink"/>
             <w:rFonts w:ascii="Times New Roman" w:hAnsi="Times New Roman" w:cs="Times New Roman"/>
             <w:color w:val="000000" w:themeColor="text1"/>
             <w:sz w:val="28"/>
@@ -14821,7 +13481,7 @@
         </w:r>
         <w:r>
           <w:rPr>
-            <w:rStyle w:val="a3"/>
+            <w:rStyle w:val="Hyperlink"/>
             <w:rFonts w:ascii="Times New Roman" w:hAnsi="Times New Roman" w:cs="Times New Roman"/>
             <w:color w:val="000000" w:themeColor="text1"/>
             <w:sz w:val="28"/>
@@ -14832,7 +13492,7 @@
         </w:r>
         <w:r>
           <w:rPr>
-            <w:rStyle w:val="a3"/>
+            <w:rStyle w:val="Hyperlink"/>
             <w:rFonts w:ascii="Times New Roman" w:hAnsi="Times New Roman" w:cs="Times New Roman"/>
             <w:color w:val="000000" w:themeColor="text1"/>
             <w:sz w:val="28"/>
@@ -14842,7 +13502,7 @@
         </w:r>
         <w:r>
           <w:rPr>
-            <w:rStyle w:val="a3"/>
+            <w:rStyle w:val="Hyperlink"/>
             <w:rFonts w:ascii="Times New Roman" w:hAnsi="Times New Roman" w:cs="Times New Roman"/>
             <w:color w:val="000000" w:themeColor="text1"/>
             <w:sz w:val="28"/>
@@ -14853,7 +13513,7 @@
         </w:r>
         <w:r>
           <w:rPr>
-            <w:rStyle w:val="a3"/>
+            <w:rStyle w:val="Hyperlink"/>
             <w:rFonts w:ascii="Times New Roman" w:hAnsi="Times New Roman" w:cs="Times New Roman"/>
             <w:color w:val="000000" w:themeColor="text1"/>
             <w:sz w:val="28"/>
@@ -14863,7 +13523,7 @@
         </w:r>
         <w:r>
           <w:rPr>
-            <w:rStyle w:val="a3"/>
+            <w:rStyle w:val="Hyperlink"/>
             <w:rFonts w:ascii="Times New Roman" w:hAnsi="Times New Roman" w:cs="Times New Roman"/>
             <w:color w:val="000000" w:themeColor="text1"/>
             <w:sz w:val="28"/>
@@ -14874,7 +13534,7 @@
         </w:r>
         <w:r>
           <w:rPr>
-            <w:rStyle w:val="a3"/>
+            <w:rStyle w:val="Hyperlink"/>
             <w:rFonts w:ascii="Times New Roman" w:hAnsi="Times New Roman" w:cs="Times New Roman"/>
             <w:color w:val="000000" w:themeColor="text1"/>
             <w:sz w:val="28"/>
@@ -14884,7 +13544,7 @@
         </w:r>
         <w:r>
           <w:rPr>
-            <w:rStyle w:val="a3"/>
+            <w:rStyle w:val="Hyperlink"/>
             <w:rFonts w:ascii="Times New Roman" w:hAnsi="Times New Roman" w:cs="Times New Roman"/>
             <w:color w:val="000000" w:themeColor="text1"/>
             <w:sz w:val="28"/>
@@ -14895,7 +13555,7 @@
         </w:r>
         <w:r>
           <w:rPr>
-            <w:rStyle w:val="a3"/>
+            <w:rStyle w:val="Hyperlink"/>
             <w:rFonts w:ascii="Times New Roman" w:hAnsi="Times New Roman" w:cs="Times New Roman"/>
             <w:color w:val="000000" w:themeColor="text1"/>
             <w:sz w:val="28"/>
@@ -14905,7 +13565,7 @@
         </w:r>
         <w:r>
           <w:rPr>
-            <w:rStyle w:val="a3"/>
+            <w:rStyle w:val="Hyperlink"/>
             <w:rFonts w:ascii="Times New Roman" w:hAnsi="Times New Roman" w:cs="Times New Roman"/>
             <w:color w:val="000000" w:themeColor="text1"/>
             <w:sz w:val="28"/>
@@ -14916,7 +13576,7 @@
         </w:r>
         <w:r>
           <w:rPr>
-            <w:rStyle w:val="a3"/>
+            <w:rStyle w:val="Hyperlink"/>
             <w:rFonts w:ascii="Times New Roman" w:hAnsi="Times New Roman" w:cs="Times New Roman"/>
             <w:color w:val="000000" w:themeColor="text1"/>
             <w:sz w:val="28"/>
@@ -14926,7 +13586,7 @@
         </w:r>
         <w:r>
           <w:rPr>
-            <w:rStyle w:val="a3"/>
+            <w:rStyle w:val="Hyperlink"/>
             <w:rFonts w:ascii="Times New Roman" w:hAnsi="Times New Roman" w:cs="Times New Roman"/>
             <w:color w:val="000000" w:themeColor="text1"/>
             <w:sz w:val="28"/>
@@ -14937,7 +13597,7 @@
         </w:r>
         <w:r>
           <w:rPr>
-            <w:rStyle w:val="a3"/>
+            <w:rStyle w:val="Hyperlink"/>
             <w:rFonts w:ascii="Times New Roman" w:hAnsi="Times New Roman" w:cs="Times New Roman"/>
             <w:color w:val="000000" w:themeColor="text1"/>
             <w:sz w:val="28"/>
@@ -14947,7 +13607,7 @@
         </w:r>
         <w:r>
           <w:rPr>
-            <w:rStyle w:val="a3"/>
+            <w:rStyle w:val="Hyperlink"/>
             <w:rFonts w:ascii="Times New Roman" w:hAnsi="Times New Roman" w:cs="Times New Roman"/>
             <w:color w:val="000000" w:themeColor="text1"/>
             <w:sz w:val="28"/>
@@ -14958,7 +13618,7 @@
         </w:r>
         <w:r>
           <w:rPr>
-            <w:rStyle w:val="a3"/>
+            <w:rStyle w:val="Hyperlink"/>
             <w:rFonts w:ascii="Times New Roman" w:hAnsi="Times New Roman" w:cs="Times New Roman"/>
             <w:color w:val="000000" w:themeColor="text1"/>
             <w:sz w:val="28"/>
@@ -14968,7 +13628,7 @@
         </w:r>
         <w:r>
           <w:rPr>
-            <w:rStyle w:val="a3"/>
+            <w:rStyle w:val="Hyperlink"/>
             <w:rFonts w:ascii="Times New Roman" w:hAnsi="Times New Roman" w:cs="Times New Roman"/>
             <w:color w:val="000000" w:themeColor="text1"/>
             <w:sz w:val="28"/>
@@ -14979,7 +13639,7 @@
         </w:r>
         <w:r>
           <w:rPr>
-            <w:rStyle w:val="a3"/>
+            <w:rStyle w:val="Hyperlink"/>
             <w:rFonts w:ascii="Times New Roman" w:hAnsi="Times New Roman" w:cs="Times New Roman"/>
             <w:color w:val="000000" w:themeColor="text1"/>
             <w:sz w:val="28"/>
@@ -14989,7 +13649,7 @@
         </w:r>
         <w:r>
           <w:rPr>
-            <w:rStyle w:val="a3"/>
+            <w:rStyle w:val="Hyperlink"/>
             <w:rFonts w:ascii="Times New Roman" w:hAnsi="Times New Roman" w:cs="Times New Roman"/>
             <w:color w:val="000000" w:themeColor="text1"/>
             <w:sz w:val="28"/>
@@ -15000,7 +13660,7 @@
         </w:r>
         <w:r>
           <w:rPr>
-            <w:rStyle w:val="a3"/>
+            <w:rStyle w:val="Hyperlink"/>
             <w:rFonts w:ascii="Times New Roman" w:hAnsi="Times New Roman" w:cs="Times New Roman"/>
             <w:color w:val="000000" w:themeColor="text1"/>
             <w:sz w:val="28"/>
@@ -15010,7 +13670,7 @@
         </w:r>
         <w:r>
           <w:rPr>
-            <w:rStyle w:val="a3"/>
+            <w:rStyle w:val="Hyperlink"/>
             <w:rFonts w:ascii="Times New Roman" w:hAnsi="Times New Roman" w:cs="Times New Roman"/>
             <w:color w:val="000000" w:themeColor="text1"/>
             <w:sz w:val="28"/>
@@ -15021,7 +13681,7 @@
         </w:r>
         <w:r>
           <w:rPr>
-            <w:rStyle w:val="a3"/>
+            <w:rStyle w:val="Hyperlink"/>
             <w:rFonts w:ascii="Times New Roman" w:hAnsi="Times New Roman" w:cs="Times New Roman"/>
             <w:color w:val="000000" w:themeColor="text1"/>
             <w:sz w:val="28"/>
@@ -15031,7 +13691,7 @@
         </w:r>
         <w:r>
           <w:rPr>
-            <w:rStyle w:val="a3"/>
+            <w:rStyle w:val="Hyperlink"/>
             <w:rFonts w:ascii="Times New Roman" w:hAnsi="Times New Roman" w:cs="Times New Roman"/>
             <w:color w:val="000000" w:themeColor="text1"/>
             <w:sz w:val="28"/>
@@ -15042,7 +13702,7 @@
         </w:r>
         <w:r>
           <w:rPr>
-            <w:rStyle w:val="a3"/>
+            <w:rStyle w:val="Hyperlink"/>
             <w:rFonts w:ascii="Times New Roman" w:hAnsi="Times New Roman" w:cs="Times New Roman"/>
             <w:color w:val="000000" w:themeColor="text1"/>
             <w:sz w:val="28"/>
@@ -15052,7 +13712,7 @@
         </w:r>
         <w:r>
           <w:rPr>
-            <w:rStyle w:val="a3"/>
+            <w:rStyle w:val="Hyperlink"/>
             <w:rFonts w:ascii="Times New Roman" w:hAnsi="Times New Roman" w:cs="Times New Roman"/>
             <w:color w:val="000000" w:themeColor="text1"/>
             <w:sz w:val="28"/>
@@ -15063,7 +13723,7 @@
         </w:r>
         <w:r>
           <w:rPr>
-            <w:rStyle w:val="a3"/>
+            <w:rStyle w:val="Hyperlink"/>
             <w:rFonts w:ascii="Times New Roman" w:hAnsi="Times New Roman" w:cs="Times New Roman"/>
             <w:color w:val="000000" w:themeColor="text1"/>
             <w:sz w:val="28"/>
@@ -15073,7 +13733,7 @@
         </w:r>
         <w:r>
           <w:rPr>
-            <w:rStyle w:val="a3"/>
+            <w:rStyle w:val="Hyperlink"/>
             <w:rFonts w:ascii="Times New Roman" w:hAnsi="Times New Roman" w:cs="Times New Roman"/>
             <w:color w:val="000000" w:themeColor="text1"/>
             <w:sz w:val="28"/>
@@ -15084,7 +13744,7 @@
         </w:r>
         <w:r>
           <w:rPr>
-            <w:rStyle w:val="a3"/>
+            <w:rStyle w:val="Hyperlink"/>
             <w:rFonts w:ascii="Times New Roman" w:hAnsi="Times New Roman" w:cs="Times New Roman"/>
             <w:color w:val="000000" w:themeColor="text1"/>
             <w:sz w:val="28"/>
@@ -15094,7 +13754,7 @@
         </w:r>
         <w:r>
           <w:rPr>
-            <w:rStyle w:val="a3"/>
+            <w:rStyle w:val="Hyperlink"/>
             <w:rFonts w:ascii="Times New Roman" w:hAnsi="Times New Roman" w:cs="Times New Roman"/>
             <w:color w:val="000000" w:themeColor="text1"/>
             <w:sz w:val="28"/>
@@ -15105,7 +13765,7 @@
         </w:r>
         <w:r>
           <w:rPr>
-            <w:rStyle w:val="a3"/>
+            <w:rStyle w:val="Hyperlink"/>
             <w:rFonts w:ascii="Times New Roman" w:hAnsi="Times New Roman" w:cs="Times New Roman"/>
             <w:color w:val="000000" w:themeColor="text1"/>
             <w:sz w:val="28"/>
@@ -15115,7 +13775,7 @@
         </w:r>
         <w:r>
           <w:rPr>
-            <w:rStyle w:val="a3"/>
+            <w:rStyle w:val="Hyperlink"/>
             <w:rFonts w:ascii="Times New Roman" w:hAnsi="Times New Roman" w:cs="Times New Roman"/>
             <w:color w:val="000000" w:themeColor="text1"/>
             <w:sz w:val="28"/>
@@ -15126,7 +13786,7 @@
         </w:r>
         <w:r>
           <w:rPr>
-            <w:rStyle w:val="a3"/>
+            <w:rStyle w:val="Hyperlink"/>
             <w:rFonts w:ascii="Times New Roman" w:hAnsi="Times New Roman" w:cs="Times New Roman"/>
             <w:color w:val="000000" w:themeColor="text1"/>
             <w:sz w:val="28"/>
@@ -15136,7 +13796,7 @@
         </w:r>
         <w:r>
           <w:rPr>
-            <w:rStyle w:val="a3"/>
+            <w:rStyle w:val="Hyperlink"/>
             <w:rFonts w:ascii="Times New Roman" w:hAnsi="Times New Roman" w:cs="Times New Roman"/>
             <w:color w:val="000000" w:themeColor="text1"/>
             <w:sz w:val="28"/>
@@ -15147,7 +13807,7 @@
         </w:r>
         <w:r>
           <w:rPr>
-            <w:rStyle w:val="a3"/>
+            <w:rStyle w:val="Hyperlink"/>
             <w:rFonts w:ascii="Times New Roman" w:hAnsi="Times New Roman" w:cs="Times New Roman"/>
             <w:color w:val="000000" w:themeColor="text1"/>
             <w:sz w:val="28"/>
@@ -15157,7 +13817,7 @@
         </w:r>
         <w:r>
           <w:rPr>
-            <w:rStyle w:val="a3"/>
+            <w:rStyle w:val="Hyperlink"/>
             <w:rFonts w:ascii="Times New Roman" w:hAnsi="Times New Roman" w:cs="Times New Roman"/>
             <w:color w:val="000000" w:themeColor="text1"/>
             <w:sz w:val="28"/>
@@ -15168,7 +13828,7 @@
         </w:r>
         <w:r>
           <w:rPr>
-            <w:rStyle w:val="a3"/>
+            <w:rStyle w:val="Hyperlink"/>
             <w:rFonts w:ascii="Times New Roman" w:hAnsi="Times New Roman" w:cs="Times New Roman"/>
             <w:color w:val="000000" w:themeColor="text1"/>
             <w:sz w:val="28"/>
@@ -15178,7 +13838,7 @@
         </w:r>
         <w:r>
           <w:rPr>
-            <w:rStyle w:val="a3"/>
+            <w:rStyle w:val="Hyperlink"/>
             <w:rFonts w:ascii="Times New Roman" w:hAnsi="Times New Roman" w:cs="Times New Roman"/>
             <w:color w:val="000000" w:themeColor="text1"/>
             <w:sz w:val="28"/>
@@ -15189,7 +13849,7 @@
         </w:r>
         <w:r>
           <w:rPr>
-            <w:rStyle w:val="a3"/>
+            <w:rStyle w:val="Hyperlink"/>
             <w:rFonts w:ascii="Times New Roman" w:hAnsi="Times New Roman" w:cs="Times New Roman"/>
             <w:color w:val="000000" w:themeColor="text1"/>
             <w:sz w:val="28"/>
@@ -15199,7 +13859,7 @@
         </w:r>
         <w:r>
           <w:rPr>
-            <w:rStyle w:val="a3"/>
+            <w:rStyle w:val="Hyperlink"/>
             <w:rFonts w:ascii="Times New Roman" w:hAnsi="Times New Roman" w:cs="Times New Roman"/>
             <w:color w:val="000000" w:themeColor="text1"/>
             <w:sz w:val="28"/>
@@ -15210,7 +13870,7 @@
         </w:r>
         <w:r>
           <w:rPr>
-            <w:rStyle w:val="a3"/>
+            <w:rStyle w:val="Hyperlink"/>
             <w:rFonts w:ascii="Times New Roman" w:hAnsi="Times New Roman" w:cs="Times New Roman"/>
             <w:color w:val="000000" w:themeColor="text1"/>
             <w:sz w:val="28"/>
@@ -15220,7 +13880,7 @@
         </w:r>
         <w:r>
           <w:rPr>
-            <w:rStyle w:val="a3"/>
+            <w:rStyle w:val="Hyperlink"/>
             <w:rFonts w:ascii="Times New Roman" w:hAnsi="Times New Roman" w:cs="Times New Roman"/>
             <w:color w:val="000000" w:themeColor="text1"/>
             <w:sz w:val="28"/>
@@ -15231,7 +13891,7 @@
         </w:r>
         <w:r>
           <w:rPr>
-            <w:rStyle w:val="a3"/>
+            <w:rStyle w:val="Hyperlink"/>
             <w:rFonts w:ascii="Times New Roman" w:hAnsi="Times New Roman" w:cs="Times New Roman"/>
             <w:color w:val="000000" w:themeColor="text1"/>
             <w:sz w:val="28"/>
@@ -15241,7 +13901,7 @@
         </w:r>
         <w:r>
           <w:rPr>
-            <w:rStyle w:val="a3"/>
+            <w:rStyle w:val="Hyperlink"/>
             <w:rFonts w:ascii="Times New Roman" w:hAnsi="Times New Roman" w:cs="Times New Roman"/>
             <w:color w:val="000000" w:themeColor="text1"/>
             <w:sz w:val="28"/>
@@ -15252,7 +13912,7 @@
         </w:r>
         <w:r>
           <w:rPr>
-            <w:rStyle w:val="a3"/>
+            <w:rStyle w:val="Hyperlink"/>
             <w:rFonts w:ascii="Times New Roman" w:hAnsi="Times New Roman" w:cs="Times New Roman"/>
             <w:color w:val="000000" w:themeColor="text1"/>
             <w:sz w:val="28"/>
@@ -15262,7 +13922,7 @@
         </w:r>
         <w:r>
           <w:rPr>
-            <w:rStyle w:val="a3"/>
+            <w:rStyle w:val="Hyperlink"/>
             <w:rFonts w:ascii="Times New Roman" w:hAnsi="Times New Roman" w:cs="Times New Roman"/>
             <w:color w:val="000000" w:themeColor="text1"/>
             <w:sz w:val="28"/>
@@ -15273,7 +13933,7 @@
         </w:r>
         <w:r>
           <w:rPr>
-            <w:rStyle w:val="a3"/>
+            <w:rStyle w:val="Hyperlink"/>
             <w:rFonts w:ascii="Times New Roman" w:hAnsi="Times New Roman" w:cs="Times New Roman"/>
             <w:color w:val="000000" w:themeColor="text1"/>
             <w:sz w:val="28"/>
@@ -15283,7 +13943,7 @@
         </w:r>
         <w:r>
           <w:rPr>
-            <w:rStyle w:val="a3"/>
+            <w:rStyle w:val="Hyperlink"/>
             <w:rFonts w:ascii="Times New Roman" w:hAnsi="Times New Roman" w:cs="Times New Roman"/>
             <w:color w:val="000000" w:themeColor="text1"/>
             <w:sz w:val="28"/>
@@ -15294,7 +13954,7 @@
         </w:r>
         <w:r>
           <w:rPr>
-            <w:rStyle w:val="a3"/>
+            <w:rStyle w:val="Hyperlink"/>
             <w:rFonts w:ascii="Times New Roman" w:hAnsi="Times New Roman" w:cs="Times New Roman"/>
             <w:color w:val="000000" w:themeColor="text1"/>
             <w:sz w:val="28"/>
@@ -15304,7 +13964,7 @@
         </w:r>
         <w:r>
           <w:rPr>
-            <w:rStyle w:val="a3"/>
+            <w:rStyle w:val="Hyperlink"/>
             <w:rFonts w:ascii="Times New Roman" w:hAnsi="Times New Roman" w:cs="Times New Roman"/>
             <w:color w:val="000000" w:themeColor="text1"/>
             <w:sz w:val="28"/>
@@ -15315,7 +13975,7 @@
         </w:r>
         <w:r>
           <w:rPr>
-            <w:rStyle w:val="a3"/>
+            <w:rStyle w:val="Hyperlink"/>
             <w:rFonts w:ascii="Times New Roman" w:hAnsi="Times New Roman" w:cs="Times New Roman"/>
             <w:color w:val="000000" w:themeColor="text1"/>
             <w:sz w:val="28"/>
@@ -15325,7 +13985,7 @@
         </w:r>
         <w:r>
           <w:rPr>
-            <w:rStyle w:val="a3"/>
+            <w:rStyle w:val="Hyperlink"/>
             <w:rFonts w:ascii="Times New Roman" w:hAnsi="Times New Roman" w:cs="Times New Roman"/>
             <w:color w:val="000000" w:themeColor="text1"/>
             <w:sz w:val="28"/>
@@ -15337,7 +13997,7 @@
         </w:r>
         <w:r>
           <w:rPr>
-            <w:rStyle w:val="a3"/>
+            <w:rStyle w:val="Hyperlink"/>
             <w:rFonts w:ascii="Times New Roman" w:hAnsi="Times New Roman" w:cs="Times New Roman"/>
             <w:color w:val="000000" w:themeColor="text1"/>
             <w:sz w:val="28"/>
@@ -15347,7 +14007,7 @@
         </w:r>
         <w:r>
           <w:rPr>
-            <w:rStyle w:val="a3"/>
+            <w:rStyle w:val="Hyperlink"/>
             <w:rFonts w:ascii="Times New Roman" w:hAnsi="Times New Roman" w:cs="Times New Roman"/>
             <w:color w:val="000000" w:themeColor="text1"/>
             <w:sz w:val="28"/>
@@ -15358,7 +14018,7 @@
         </w:r>
         <w:r>
           <w:rPr>
-            <w:rStyle w:val="a3"/>
+            <w:rStyle w:val="Hyperlink"/>
             <w:rFonts w:ascii="Times New Roman" w:hAnsi="Times New Roman" w:cs="Times New Roman"/>
             <w:color w:val="000000" w:themeColor="text1"/>
             <w:sz w:val="28"/>
@@ -15368,7 +14028,7 @@
         </w:r>
         <w:r>
           <w:rPr>
-            <w:rStyle w:val="a3"/>
+            <w:rStyle w:val="Hyperlink"/>
             <w:rFonts w:ascii="Times New Roman" w:hAnsi="Times New Roman" w:cs="Times New Roman"/>
             <w:color w:val="000000" w:themeColor="text1"/>
             <w:sz w:val="28"/>
@@ -15379,7 +14039,7 @@
         </w:r>
         <w:r>
           <w:rPr>
-            <w:rStyle w:val="a3"/>
+            <w:rStyle w:val="Hyperlink"/>
             <w:rFonts w:ascii="Times New Roman" w:hAnsi="Times New Roman" w:cs="Times New Roman"/>
             <w:color w:val="000000" w:themeColor="text1"/>
             <w:sz w:val="28"/>
@@ -15387,10 +14047,9 @@
           </w:rPr>
           <w:t>&amp;</w:t>
         </w:r>
-        <w:proofErr w:type="spellStart"/>
-        <w:r>
-          <w:rPr>
-            <w:rStyle w:val="a3"/>
+        <w:r>
+          <w:rPr>
+            <w:rStyle w:val="Hyperlink"/>
             <w:rFonts w:ascii="Times New Roman" w:hAnsi="Times New Roman" w:cs="Times New Roman"/>
             <w:color w:val="000000" w:themeColor="text1"/>
             <w:sz w:val="28"/>
@@ -15399,10 +14058,9 @@
           </w:rPr>
           <w:t>utm</w:t>
         </w:r>
-        <w:proofErr w:type="spellEnd"/>
-        <w:r>
-          <w:rPr>
-            <w:rStyle w:val="a3"/>
+        <w:r>
+          <w:rPr>
+            <w:rStyle w:val="Hyperlink"/>
             <w:rFonts w:ascii="Times New Roman" w:hAnsi="Times New Roman" w:cs="Times New Roman"/>
             <w:color w:val="000000" w:themeColor="text1"/>
             <w:sz w:val="28"/>
@@ -15412,7 +14070,7 @@
         </w:r>
         <w:r>
           <w:rPr>
-            <w:rStyle w:val="a3"/>
+            <w:rStyle w:val="Hyperlink"/>
             <w:rFonts w:ascii="Times New Roman" w:hAnsi="Times New Roman" w:cs="Times New Roman"/>
             <w:color w:val="000000" w:themeColor="text1"/>
             <w:sz w:val="28"/>
@@ -15423,7 +14081,7 @@
         </w:r>
         <w:r>
           <w:rPr>
-            <w:rStyle w:val="a3"/>
+            <w:rStyle w:val="Hyperlink"/>
             <w:rFonts w:ascii="Times New Roman" w:hAnsi="Times New Roman" w:cs="Times New Roman"/>
             <w:color w:val="000000" w:themeColor="text1"/>
             <w:sz w:val="28"/>
@@ -15431,10 +14089,9 @@
           </w:rPr>
           <w:t>=</w:t>
         </w:r>
-        <w:proofErr w:type="spellStart"/>
-        <w:r>
-          <w:rPr>
-            <w:rStyle w:val="a3"/>
+        <w:r>
+          <w:rPr>
+            <w:rStyle w:val="Hyperlink"/>
             <w:rFonts w:ascii="Times New Roman" w:hAnsi="Times New Roman" w:cs="Times New Roman"/>
             <w:color w:val="000000" w:themeColor="text1"/>
             <w:sz w:val="28"/>
@@ -15443,10 +14100,9 @@
           </w:rPr>
           <w:t>gid</w:t>
         </w:r>
-        <w:proofErr w:type="spellEnd"/>
-        <w:r>
-          <w:rPr>
-            <w:rStyle w:val="a3"/>
+        <w:r>
+          <w:rPr>
+            <w:rStyle w:val="Hyperlink"/>
             <w:rFonts w:ascii="Times New Roman" w:hAnsi="Times New Roman" w:cs="Times New Roman"/>
             <w:color w:val="000000" w:themeColor="text1"/>
             <w:sz w:val="28"/>
@@ -15454,10 +14110,9 @@
           </w:rPr>
           <w:t>_101014470176,</w:t>
         </w:r>
-        <w:proofErr w:type="spellStart"/>
-        <w:r>
-          <w:rPr>
-            <w:rStyle w:val="a3"/>
+        <w:r>
+          <w:rPr>
+            <w:rStyle w:val="Hyperlink"/>
             <w:rFonts w:ascii="Times New Roman" w:hAnsi="Times New Roman" w:cs="Times New Roman"/>
             <w:color w:val="000000" w:themeColor="text1"/>
             <w:sz w:val="28"/>
@@ -15466,10 +14121,9 @@
           </w:rPr>
           <w:t>adid</w:t>
         </w:r>
-        <w:proofErr w:type="spellEnd"/>
-        <w:r>
-          <w:rPr>
-            <w:rStyle w:val="a3"/>
+        <w:r>
+          <w:rPr>
+            <w:rStyle w:val="Hyperlink"/>
             <w:rFonts w:ascii="Times New Roman" w:hAnsi="Times New Roman" w:cs="Times New Roman"/>
             <w:color w:val="000000" w:themeColor="text1"/>
             <w:sz w:val="28"/>
@@ -15477,10 +14131,9 @@
           </w:rPr>
           <w:t>_499050307397,</w:t>
         </w:r>
-        <w:proofErr w:type="spellStart"/>
-        <w:r>
-          <w:rPr>
-            <w:rStyle w:val="a3"/>
+        <w:r>
+          <w:rPr>
+            <w:rStyle w:val="Hyperlink"/>
             <w:rFonts w:ascii="Times New Roman" w:hAnsi="Times New Roman" w:cs="Times New Roman"/>
             <w:color w:val="000000" w:themeColor="text1"/>
             <w:sz w:val="28"/>
@@ -15489,10 +14142,9 @@
           </w:rPr>
           <w:t>tid</w:t>
         </w:r>
-        <w:proofErr w:type="spellEnd"/>
-        <w:r>
-          <w:rPr>
-            <w:rStyle w:val="a3"/>
+        <w:r>
+          <w:rPr>
+            <w:rStyle w:val="Hyperlink"/>
             <w:rFonts w:ascii="Times New Roman" w:hAnsi="Times New Roman" w:cs="Times New Roman"/>
             <w:color w:val="000000" w:themeColor="text1"/>
             <w:sz w:val="28"/>
@@ -15500,10 +14152,9 @@
           </w:rPr>
           <w:t>_</w:t>
         </w:r>
-        <w:proofErr w:type="spellStart"/>
-        <w:r>
-          <w:rPr>
-            <w:rStyle w:val="a3"/>
+        <w:r>
+          <w:rPr>
+            <w:rStyle w:val="Hyperlink"/>
             <w:rFonts w:ascii="Times New Roman" w:hAnsi="Times New Roman" w:cs="Times New Roman"/>
             <w:color w:val="000000" w:themeColor="text1"/>
             <w:sz w:val="28"/>
@@ -15512,10 +14163,9 @@
           </w:rPr>
           <w:t>kwd</w:t>
         </w:r>
-        <w:proofErr w:type="spellEnd"/>
-        <w:r>
-          <w:rPr>
-            <w:rStyle w:val="a3"/>
+        <w:r>
+          <w:rPr>
+            <w:rStyle w:val="Hyperlink"/>
             <w:rFonts w:ascii="Times New Roman" w:hAnsi="Times New Roman" w:cs="Times New Roman"/>
             <w:color w:val="000000" w:themeColor="text1"/>
             <w:sz w:val="28"/>
@@ -15525,7 +14175,7 @@
         </w:r>
         <w:r>
           <w:rPr>
-            <w:rStyle w:val="a3"/>
+            <w:rStyle w:val="Hyperlink"/>
             <w:rFonts w:ascii="Times New Roman" w:hAnsi="Times New Roman" w:cs="Times New Roman"/>
             <w:color w:val="000000" w:themeColor="text1"/>
             <w:sz w:val="28"/>
@@ -15536,7 +14186,7 @@
         </w:r>
         <w:r>
           <w:rPr>
-            <w:rStyle w:val="a3"/>
+            <w:rStyle w:val="Hyperlink"/>
             <w:rFonts w:ascii="Times New Roman" w:hAnsi="Times New Roman" w:cs="Times New Roman"/>
             <w:color w:val="000000" w:themeColor="text1"/>
             <w:sz w:val="28"/>
@@ -15546,7 +14196,7 @@
         </w:r>
         <w:r>
           <w:rPr>
-            <w:rStyle w:val="a3"/>
+            <w:rStyle w:val="Hyperlink"/>
             <w:rFonts w:ascii="Times New Roman" w:hAnsi="Times New Roman" w:cs="Times New Roman"/>
             <w:color w:val="000000" w:themeColor="text1"/>
             <w:sz w:val="28"/>
@@ -15557,7 +14207,7 @@
         </w:r>
         <w:r>
           <w:rPr>
-            <w:rStyle w:val="a3"/>
+            <w:rStyle w:val="Hyperlink"/>
             <w:rFonts w:ascii="Times New Roman" w:hAnsi="Times New Roman" w:cs="Times New Roman"/>
             <w:color w:val="000000" w:themeColor="text1"/>
             <w:sz w:val="28"/>
@@ -15567,7 +14217,7 @@
         </w:r>
         <w:r>
           <w:rPr>
-            <w:rStyle w:val="a3"/>
+            <w:rStyle w:val="Hyperlink"/>
             <w:rFonts w:ascii="Times New Roman" w:hAnsi="Times New Roman" w:cs="Times New Roman"/>
             <w:color w:val="000000" w:themeColor="text1"/>
             <w:sz w:val="28"/>
@@ -15578,7 +14228,7 @@
         </w:r>
         <w:r>
           <w:rPr>
-            <w:rStyle w:val="a3"/>
+            <w:rStyle w:val="Hyperlink"/>
             <w:rFonts w:ascii="Times New Roman" w:hAnsi="Times New Roman" w:cs="Times New Roman"/>
             <w:color w:val="000000" w:themeColor="text1"/>
             <w:sz w:val="28"/>
@@ -15588,7 +14238,7 @@
         </w:r>
         <w:r>
           <w:rPr>
-            <w:rStyle w:val="a3"/>
+            <w:rStyle w:val="Hyperlink"/>
             <w:rFonts w:ascii="Times New Roman" w:hAnsi="Times New Roman" w:cs="Times New Roman"/>
             <w:color w:val="000000" w:themeColor="text1"/>
             <w:sz w:val="28"/>
@@ -15599,7 +14249,7 @@
         </w:r>
         <w:r>
           <w:rPr>
-            <w:rStyle w:val="a3"/>
+            <w:rStyle w:val="Hyperlink"/>
             <w:rFonts w:ascii="Times New Roman" w:hAnsi="Times New Roman" w:cs="Times New Roman"/>
             <w:color w:val="000000" w:themeColor="text1"/>
             <w:sz w:val="28"/>
@@ -15609,7 +14259,7 @@
         </w:r>
         <w:r>
           <w:rPr>
-            <w:rStyle w:val="a3"/>
+            <w:rStyle w:val="Hyperlink"/>
             <w:rFonts w:ascii="Times New Roman" w:hAnsi="Times New Roman" w:cs="Times New Roman"/>
             <w:color w:val="000000" w:themeColor="text1"/>
             <w:sz w:val="28"/>
@@ -15620,7 +14270,7 @@
         </w:r>
         <w:r>
           <w:rPr>
-            <w:rStyle w:val="a3"/>
+            <w:rStyle w:val="Hyperlink"/>
             <w:rFonts w:ascii="Times New Roman" w:hAnsi="Times New Roman" w:cs="Times New Roman"/>
             <w:color w:val="000000" w:themeColor="text1"/>
             <w:sz w:val="28"/>
@@ -15628,10 +14278,9 @@
           </w:rPr>
           <w:t>=101014470176,</w:t>
         </w:r>
-        <w:proofErr w:type="spellStart"/>
-        <w:r>
-          <w:rPr>
-            <w:rStyle w:val="a3"/>
+        <w:r>
+          <w:rPr>
+            <w:rStyle w:val="Hyperlink"/>
             <w:rFonts w:ascii="Times New Roman" w:hAnsi="Times New Roman" w:cs="Times New Roman"/>
             <w:color w:val="000000" w:themeColor="text1"/>
             <w:sz w:val="28"/>
@@ -15640,10 +14289,9 @@
           </w:rPr>
           <w:t>kwd</w:t>
         </w:r>
-        <w:proofErr w:type="spellEnd"/>
-        <w:r>
-          <w:rPr>
-            <w:rStyle w:val="a3"/>
+        <w:r>
+          <w:rPr>
+            <w:rStyle w:val="Hyperlink"/>
             <w:rFonts w:ascii="Times New Roman" w:hAnsi="Times New Roman" w:cs="Times New Roman"/>
             <w:color w:val="000000" w:themeColor="text1"/>
             <w:sz w:val="28"/>
@@ -15651,10 +14299,9 @@
           </w:rPr>
           <w:t>-63215446844 &amp;</w:t>
         </w:r>
-        <w:proofErr w:type="spellStart"/>
-        <w:r>
-          <w:rPr>
-            <w:rStyle w:val="a3"/>
+        <w:r>
+          <w:rPr>
+            <w:rStyle w:val="Hyperlink"/>
             <w:rFonts w:ascii="Times New Roman" w:hAnsi="Times New Roman" w:cs="Times New Roman"/>
             <w:color w:val="000000" w:themeColor="text1"/>
             <w:sz w:val="28"/>
@@ -15663,10 +14310,9 @@
           </w:rPr>
           <w:t>gclid</w:t>
         </w:r>
-        <w:proofErr w:type="spellEnd"/>
-        <w:r>
-          <w:rPr>
-            <w:rStyle w:val="a3"/>
+        <w:r>
+          <w:rPr>
+            <w:rStyle w:val="Hyperlink"/>
             <w:rFonts w:ascii="Times New Roman" w:hAnsi="Times New Roman" w:cs="Times New Roman"/>
             <w:color w:val="000000" w:themeColor="text1"/>
             <w:sz w:val="28"/>
@@ -15674,10 +14320,9 @@
           </w:rPr>
           <w:t>=</w:t>
         </w:r>
-        <w:proofErr w:type="spellStart"/>
-        <w:r>
-          <w:rPr>
-            <w:rStyle w:val="a3"/>
+        <w:r>
+          <w:rPr>
+            <w:rStyle w:val="Hyperlink"/>
             <w:rFonts w:ascii="Times New Roman" w:hAnsi="Times New Roman" w:cs="Times New Roman"/>
             <w:color w:val="000000" w:themeColor="text1"/>
             <w:sz w:val="28"/>
@@ -15686,10 +14331,9 @@
           </w:rPr>
           <w:t>Cj</w:t>
         </w:r>
-        <w:proofErr w:type="spellEnd"/>
-        <w:r>
-          <w:rPr>
-            <w:rStyle w:val="a3"/>
+        <w:r>
+          <w:rPr>
+            <w:rStyle w:val="Hyperlink"/>
             <w:rFonts w:ascii="Times New Roman" w:hAnsi="Times New Roman" w:cs="Times New Roman"/>
             <w:color w:val="000000" w:themeColor="text1"/>
             <w:sz w:val="28"/>
@@ -15697,10 +14341,9 @@
           </w:rPr>
           <w:t>0</w:t>
         </w:r>
-        <w:proofErr w:type="spellStart"/>
-        <w:r>
-          <w:rPr>
-            <w:rStyle w:val="a3"/>
+        <w:r>
+          <w:rPr>
+            <w:rStyle w:val="Hyperlink"/>
             <w:rFonts w:ascii="Times New Roman" w:hAnsi="Times New Roman" w:cs="Times New Roman"/>
             <w:color w:val="000000" w:themeColor="text1"/>
             <w:sz w:val="28"/>
@@ -15709,10 +14352,9 @@
           </w:rPr>
           <w:t>KCQjwt</w:t>
         </w:r>
-        <w:proofErr w:type="spellEnd"/>
-        <w:r>
-          <w:rPr>
-            <w:rStyle w:val="a3"/>
+        <w:r>
+          <w:rPr>
+            <w:rStyle w:val="Hyperlink"/>
             <w:rFonts w:ascii="Times New Roman" w:hAnsi="Times New Roman" w:cs="Times New Roman"/>
             <w:color w:val="000000" w:themeColor="text1"/>
             <w:sz w:val="28"/>
@@ -15720,10 +14362,9 @@
           </w:rPr>
           <w:t>-6</w:t>
         </w:r>
-        <w:proofErr w:type="spellStart"/>
-        <w:r>
-          <w:rPr>
-            <w:rStyle w:val="a3"/>
+        <w:r>
+          <w:rPr>
+            <w:rStyle w:val="Hyperlink"/>
             <w:rFonts w:ascii="Times New Roman" w:hAnsi="Times New Roman" w:cs="Times New Roman"/>
             <w:color w:val="000000" w:themeColor="text1"/>
             <w:sz w:val="28"/>
@@ -15732,10 +14373,9 @@
           </w:rPr>
           <w:t>LBhDlARIsAIPRQcIOZkH</w:t>
         </w:r>
-        <w:proofErr w:type="spellEnd"/>
-        <w:r>
-          <w:rPr>
-            <w:rStyle w:val="a3"/>
+        <w:r>
+          <w:rPr>
+            <w:rStyle w:val="Hyperlink"/>
             <w:rFonts w:ascii="Times New Roman" w:hAnsi="Times New Roman" w:cs="Times New Roman"/>
             <w:color w:val="000000" w:themeColor="text1"/>
             <w:sz w:val="28"/>
@@ -15745,7 +14385,7 @@
         </w:r>
         <w:r>
           <w:rPr>
-            <w:rStyle w:val="a3"/>
+            <w:rStyle w:val="Hyperlink"/>
             <w:rFonts w:ascii="Times New Roman" w:hAnsi="Times New Roman" w:cs="Times New Roman"/>
             <w:color w:val="000000" w:themeColor="text1"/>
             <w:sz w:val="28"/>
@@ -15756,7 +14396,7 @@
         </w:r>
         <w:r>
           <w:rPr>
-            <w:rStyle w:val="a3"/>
+            <w:rStyle w:val="Hyperlink"/>
             <w:rFonts w:ascii="Times New Roman" w:hAnsi="Times New Roman" w:cs="Times New Roman"/>
             <w:color w:val="000000" w:themeColor="text1"/>
             <w:sz w:val="28"/>
@@ -15764,10 +14404,9 @@
           </w:rPr>
           <w:t>3</w:t>
         </w:r>
-        <w:proofErr w:type="spellStart"/>
-        <w:r>
-          <w:rPr>
-            <w:rStyle w:val="a3"/>
+        <w:r>
+          <w:rPr>
+            <w:rStyle w:val="Hyperlink"/>
             <w:rFonts w:ascii="Times New Roman" w:hAnsi="Times New Roman" w:cs="Times New Roman"/>
             <w:color w:val="000000" w:themeColor="text1"/>
             <w:sz w:val="28"/>
@@ -15776,10 +14415,9 @@
           </w:rPr>
           <w:t>yCzm</w:t>
         </w:r>
-        <w:proofErr w:type="spellEnd"/>
-        <w:r>
-          <w:rPr>
-            <w:rStyle w:val="a3"/>
+        <w:r>
+          <w:rPr>
+            <w:rStyle w:val="Hyperlink"/>
             <w:rFonts w:ascii="Times New Roman" w:hAnsi="Times New Roman" w:cs="Times New Roman"/>
             <w:color w:val="000000" w:themeColor="text1"/>
             <w:sz w:val="28"/>
@@ -15787,10 +14425,9 @@
           </w:rPr>
           <w:t>26</w:t>
         </w:r>
-        <w:proofErr w:type="spellStart"/>
-        <w:r>
-          <w:rPr>
-            <w:rStyle w:val="a3"/>
+        <w:r>
+          <w:rPr>
+            <w:rStyle w:val="Hyperlink"/>
             <w:rFonts w:ascii="Times New Roman" w:hAnsi="Times New Roman" w:cs="Times New Roman"/>
             <w:color w:val="000000" w:themeColor="text1"/>
             <w:sz w:val="28"/>
@@ -15799,10 +14436,9 @@
           </w:rPr>
           <w:t>MbTQVTXuVA</w:t>
         </w:r>
-        <w:proofErr w:type="spellEnd"/>
-        <w:r>
-          <w:rPr>
-            <w:rStyle w:val="a3"/>
+        <w:r>
+          <w:rPr>
+            <w:rStyle w:val="Hyperlink"/>
             <w:rFonts w:ascii="Times New Roman" w:hAnsi="Times New Roman" w:cs="Times New Roman"/>
             <w:color w:val="000000" w:themeColor="text1"/>
             <w:sz w:val="28"/>
@@ -15810,10 +14446,9 @@
           </w:rPr>
           <w:t xml:space="preserve"> _</w:t>
         </w:r>
-        <w:proofErr w:type="spellStart"/>
-        <w:r>
-          <w:rPr>
-            <w:rStyle w:val="a3"/>
+        <w:r>
+          <w:rPr>
+            <w:rStyle w:val="Hyperlink"/>
             <w:rFonts w:ascii="Times New Roman" w:hAnsi="Times New Roman" w:cs="Times New Roman"/>
             <w:color w:val="000000" w:themeColor="text1"/>
             <w:sz w:val="28"/>
@@ -15822,10 +14457,9 @@
           </w:rPr>
           <w:t>KWKKQhtnflmVfCbhKvZOQtgsyuX</w:t>
         </w:r>
-        <w:proofErr w:type="spellEnd"/>
-        <w:r>
-          <w:rPr>
-            <w:rStyle w:val="a3"/>
+        <w:r>
+          <w:rPr>
+            <w:rStyle w:val="Hyperlink"/>
             <w:rFonts w:ascii="Times New Roman" w:hAnsi="Times New Roman" w:cs="Times New Roman"/>
             <w:color w:val="000000" w:themeColor="text1"/>
             <w:sz w:val="28"/>
@@ -15833,10 +14467,9 @@
           </w:rPr>
           <w:t>4</w:t>
         </w:r>
-        <w:proofErr w:type="spellStart"/>
-        <w:r>
-          <w:rPr>
-            <w:rStyle w:val="a3"/>
+        <w:r>
+          <w:rPr>
+            <w:rStyle w:val="Hyperlink"/>
             <w:rFonts w:ascii="Times New Roman" w:hAnsi="Times New Roman" w:cs="Times New Roman"/>
             <w:color w:val="000000" w:themeColor="text1"/>
             <w:sz w:val="28"/>
@@ -15845,10 +14478,9 @@
           </w:rPr>
           <w:t>aAoL</w:t>
         </w:r>
-        <w:proofErr w:type="spellEnd"/>
-        <w:r>
-          <w:rPr>
-            <w:rStyle w:val="a3"/>
+        <w:r>
+          <w:rPr>
+            <w:rStyle w:val="Hyperlink"/>
             <w:rFonts w:ascii="Times New Roman" w:hAnsi="Times New Roman" w:cs="Times New Roman"/>
             <w:color w:val="000000" w:themeColor="text1"/>
             <w:sz w:val="28"/>
@@ -15856,10 +14488,9 @@
           </w:rPr>
           <w:t>-</w:t>
         </w:r>
-        <w:proofErr w:type="spellStart"/>
-        <w:r>
-          <w:rPr>
-            <w:rStyle w:val="a3"/>
+        <w:r>
+          <w:rPr>
+            <w:rStyle w:val="Hyperlink"/>
             <w:rFonts w:ascii="Times New Roman" w:hAnsi="Times New Roman" w:cs="Times New Roman"/>
             <w:color w:val="000000" w:themeColor="text1"/>
             <w:sz w:val="28"/>
@@ -15868,10 +14499,9 @@
           </w:rPr>
           <w:t>EALw</w:t>
         </w:r>
-        <w:proofErr w:type="spellEnd"/>
-        <w:r>
-          <w:rPr>
-            <w:rStyle w:val="a3"/>
+        <w:r>
+          <w:rPr>
+            <w:rStyle w:val="Hyperlink"/>
             <w:rFonts w:ascii="Times New Roman" w:hAnsi="Times New Roman" w:cs="Times New Roman"/>
             <w:color w:val="000000" w:themeColor="text1"/>
             <w:sz w:val="28"/>
@@ -15879,10 +14509,9 @@
           </w:rPr>
           <w:t>_</w:t>
         </w:r>
-        <w:proofErr w:type="spellStart"/>
-        <w:r>
-          <w:rPr>
-            <w:rStyle w:val="a3"/>
+        <w:r>
+          <w:rPr>
+            <w:rStyle w:val="Hyperlink"/>
             <w:rFonts w:ascii="Times New Roman" w:hAnsi="Times New Roman" w:cs="Times New Roman"/>
             <w:color w:val="000000" w:themeColor="text1"/>
             <w:sz w:val="28"/>
@@ -15891,7 +14520,6 @@
           </w:rPr>
           <w:t>wcB</w:t>
         </w:r>
-        <w:proofErr w:type="spellEnd"/>
       </w:hyperlink>
       <w:r>
         <w:rPr>
@@ -15951,10 +14579,10 @@
         </w:rPr>
         <w:t xml:space="preserve"> </w:t>
       </w:r>
-      <w:hyperlink r:id="rId29" w:history="1">
-        <w:r>
-          <w:rPr>
-            <w:rStyle w:val="a3"/>
+      <w:hyperlink r:id="rId27" w:history="1">
+        <w:r>
+          <w:rPr>
+            <w:rStyle w:val="Hyperlink"/>
             <w:rFonts w:ascii="Times New Roman" w:hAnsi="Times New Roman" w:cs="Times New Roman"/>
             <w:color w:val="000000" w:themeColor="text1"/>
             <w:sz w:val="28"/>
@@ -15965,7 +14593,7 @@
         </w:r>
         <w:r>
           <w:rPr>
-            <w:rStyle w:val="a3"/>
+            <w:rStyle w:val="Hyperlink"/>
             <w:rFonts w:ascii="Times New Roman" w:hAnsi="Times New Roman" w:cs="Times New Roman"/>
             <w:color w:val="000000" w:themeColor="text1"/>
             <w:sz w:val="28"/>
@@ -15973,10 +14601,9 @@
           </w:rPr>
           <w:t>://</w:t>
         </w:r>
-        <w:proofErr w:type="spellStart"/>
-        <w:r>
-          <w:rPr>
-            <w:rStyle w:val="a3"/>
+        <w:r>
+          <w:rPr>
+            <w:rStyle w:val="Hyperlink"/>
             <w:rFonts w:ascii="Times New Roman" w:hAnsi="Times New Roman" w:cs="Times New Roman"/>
             <w:color w:val="000000" w:themeColor="text1"/>
             <w:sz w:val="28"/>
@@ -15985,10 +14612,9 @@
           </w:rPr>
           <w:t>razmerkoles</w:t>
         </w:r>
-        <w:proofErr w:type="spellEnd"/>
-        <w:r>
-          <w:rPr>
-            <w:rStyle w:val="a3"/>
+        <w:r>
+          <w:rPr>
+            <w:rStyle w:val="Hyperlink"/>
             <w:rFonts w:ascii="Times New Roman" w:hAnsi="Times New Roman" w:cs="Times New Roman"/>
             <w:color w:val="000000" w:themeColor="text1"/>
             <w:sz w:val="28"/>
@@ -15996,10 +14622,9 @@
           </w:rPr>
           <w:t>.</w:t>
         </w:r>
-        <w:proofErr w:type="spellStart"/>
-        <w:r>
-          <w:rPr>
-            <w:rStyle w:val="a3"/>
+        <w:r>
+          <w:rPr>
+            <w:rStyle w:val="Hyperlink"/>
             <w:rFonts w:ascii="Times New Roman" w:hAnsi="Times New Roman" w:cs="Times New Roman"/>
             <w:color w:val="000000" w:themeColor="text1"/>
             <w:sz w:val="28"/>
@@ -16008,10 +14633,9 @@
           </w:rPr>
           <w:t>ru</w:t>
         </w:r>
-        <w:proofErr w:type="spellEnd"/>
-        <w:r>
-          <w:rPr>
-            <w:rStyle w:val="a3"/>
+        <w:r>
+          <w:rPr>
+            <w:rStyle w:val="Hyperlink"/>
             <w:rFonts w:ascii="Times New Roman" w:hAnsi="Times New Roman" w:cs="Times New Roman"/>
             <w:color w:val="000000" w:themeColor="text1"/>
             <w:sz w:val="28"/>
@@ -16019,10 +14643,9 @@
           </w:rPr>
           <w:t>/</w:t>
         </w:r>
-        <w:proofErr w:type="spellStart"/>
-        <w:r>
-          <w:rPr>
-            <w:rStyle w:val="a3"/>
+        <w:r>
+          <w:rPr>
+            <w:rStyle w:val="Hyperlink"/>
             <w:rFonts w:ascii="Times New Roman" w:hAnsi="Times New Roman" w:cs="Times New Roman"/>
             <w:color w:val="000000" w:themeColor="text1"/>
             <w:sz w:val="28"/>
@@ -16031,10 +14654,9 @@
           </w:rPr>
           <w:t>calc</w:t>
         </w:r>
-        <w:proofErr w:type="spellEnd"/>
-        <w:r>
-          <w:rPr>
-            <w:rStyle w:val="a3"/>
+        <w:r>
+          <w:rPr>
+            <w:rStyle w:val="Hyperlink"/>
             <w:rFonts w:ascii="Times New Roman" w:hAnsi="Times New Roman" w:cs="Times New Roman"/>
             <w:color w:val="000000" w:themeColor="text1"/>
             <w:sz w:val="28"/>
@@ -16044,7 +14666,7 @@
         </w:r>
         <w:r>
           <w:rPr>
-            <w:rStyle w:val="a3"/>
+            <w:rStyle w:val="Hyperlink"/>
             <w:rFonts w:ascii="Times New Roman" w:hAnsi="Times New Roman" w:cs="Times New Roman"/>
             <w:color w:val="000000" w:themeColor="text1"/>
             <w:sz w:val="28"/>
@@ -16055,7 +14677,7 @@
         </w:r>
         <w:r>
           <w:rPr>
-            <w:rStyle w:val="a3"/>
+            <w:rStyle w:val="Hyperlink"/>
             <w:rFonts w:ascii="Times New Roman" w:hAnsi="Times New Roman" w:cs="Times New Roman"/>
             <w:color w:val="000000" w:themeColor="text1"/>
             <w:sz w:val="28"/>
@@ -16065,7 +14687,7 @@
         </w:r>
         <w:r>
           <w:rPr>
-            <w:rStyle w:val="a3"/>
+            <w:rStyle w:val="Hyperlink"/>
             <w:rFonts w:ascii="Times New Roman" w:hAnsi="Times New Roman" w:cs="Times New Roman"/>
             <w:color w:val="000000" w:themeColor="text1"/>
             <w:sz w:val="28"/>
@@ -16076,7 +14698,7 @@
         </w:r>
         <w:r>
           <w:rPr>
-            <w:rStyle w:val="a3"/>
+            <w:rStyle w:val="Hyperlink"/>
             <w:rFonts w:ascii="Times New Roman" w:hAnsi="Times New Roman" w:cs="Times New Roman"/>
             <w:color w:val="000000" w:themeColor="text1"/>
             <w:sz w:val="28"/>
@@ -16086,7 +14708,7 @@
         </w:r>
         <w:r>
           <w:rPr>
-            <w:rStyle w:val="a3"/>
+            <w:rStyle w:val="Hyperlink"/>
             <w:rFonts w:ascii="Times New Roman" w:hAnsi="Times New Roman" w:cs="Times New Roman"/>
             <w:color w:val="000000" w:themeColor="text1"/>
             <w:sz w:val="28"/>
@@ -16097,7 +14719,7 @@
         </w:r>
         <w:r>
           <w:rPr>
-            <w:rStyle w:val="a3"/>
+            <w:rStyle w:val="Hyperlink"/>
             <w:rFonts w:ascii="Times New Roman" w:hAnsi="Times New Roman" w:cs="Times New Roman"/>
             <w:color w:val="000000" w:themeColor="text1"/>
             <w:sz w:val="28"/>
@@ -16107,7 +14729,7 @@
         </w:r>
         <w:r>
           <w:rPr>
-            <w:rStyle w:val="a3"/>
+            <w:rStyle w:val="Hyperlink"/>
             <w:rFonts w:ascii="Times New Roman" w:hAnsi="Times New Roman" w:cs="Times New Roman"/>
             <w:color w:val="000000" w:themeColor="text1"/>
             <w:sz w:val="28"/>
@@ -16118,7 +14740,7 @@
         </w:r>
         <w:r>
           <w:rPr>
-            <w:rStyle w:val="a3"/>
+            <w:rStyle w:val="Hyperlink"/>
             <w:rFonts w:ascii="Times New Roman" w:hAnsi="Times New Roman" w:cs="Times New Roman"/>
             <w:color w:val="000000" w:themeColor="text1"/>
             <w:sz w:val="28"/>
@@ -16128,7 +14750,7 @@
         </w:r>
         <w:r>
           <w:rPr>
-            <w:rStyle w:val="a3"/>
+            <w:rStyle w:val="Hyperlink"/>
             <w:rFonts w:ascii="Times New Roman" w:hAnsi="Times New Roman" w:cs="Times New Roman"/>
             <w:color w:val="000000" w:themeColor="text1"/>
             <w:sz w:val="28"/>
@@ -16139,7 +14761,7 @@
         </w:r>
         <w:r>
           <w:rPr>
-            <w:rStyle w:val="a3"/>
+            <w:rStyle w:val="Hyperlink"/>
             <w:rFonts w:ascii="Times New Roman" w:hAnsi="Times New Roman" w:cs="Times New Roman"/>
             <w:color w:val="000000" w:themeColor="text1"/>
             <w:sz w:val="28"/>
@@ -16149,7 +14771,7 @@
         </w:r>
         <w:r>
           <w:rPr>
-            <w:rStyle w:val="a3"/>
+            <w:rStyle w:val="Hyperlink"/>
             <w:rFonts w:ascii="Times New Roman" w:hAnsi="Times New Roman" w:cs="Times New Roman"/>
             <w:color w:val="000000" w:themeColor="text1"/>
             <w:sz w:val="28"/>
@@ -16160,7 +14782,7 @@
         </w:r>
         <w:r>
           <w:rPr>
-            <w:rStyle w:val="a3"/>
+            <w:rStyle w:val="Hyperlink"/>
             <w:rFonts w:ascii="Times New Roman" w:hAnsi="Times New Roman" w:cs="Times New Roman"/>
             <w:color w:val="000000" w:themeColor="text1"/>
             <w:sz w:val="28"/>
@@ -16170,7 +14792,7 @@
         </w:r>
         <w:r>
           <w:rPr>
-            <w:rStyle w:val="a3"/>
+            <w:rStyle w:val="Hyperlink"/>
             <w:rFonts w:ascii="Times New Roman" w:hAnsi="Times New Roman" w:cs="Times New Roman"/>
             <w:color w:val="000000" w:themeColor="text1"/>
             <w:sz w:val="28"/>
@@ -16181,7 +14803,7 @@
         </w:r>
         <w:r>
           <w:rPr>
-            <w:rStyle w:val="a3"/>
+            <w:rStyle w:val="Hyperlink"/>
             <w:rFonts w:ascii="Times New Roman" w:hAnsi="Times New Roman" w:cs="Times New Roman"/>
             <w:color w:val="000000" w:themeColor="text1"/>
             <w:sz w:val="28"/>
@@ -16191,7 +14813,7 @@
         </w:r>
         <w:r>
           <w:rPr>
-            <w:rStyle w:val="a3"/>
+            <w:rStyle w:val="Hyperlink"/>
             <w:rFonts w:ascii="Times New Roman" w:hAnsi="Times New Roman" w:cs="Times New Roman"/>
             <w:color w:val="000000" w:themeColor="text1"/>
             <w:sz w:val="28"/>
@@ -16202,7 +14824,7 @@
         </w:r>
         <w:r>
           <w:rPr>
-            <w:rStyle w:val="a3"/>
+            <w:rStyle w:val="Hyperlink"/>
             <w:rFonts w:ascii="Times New Roman" w:hAnsi="Times New Roman" w:cs="Times New Roman"/>
             <w:color w:val="000000" w:themeColor="text1"/>
             <w:sz w:val="28"/>
@@ -16212,7 +14834,7 @@
         </w:r>
         <w:r>
           <w:rPr>
-            <w:rStyle w:val="a3"/>
+            <w:rStyle w:val="Hyperlink"/>
             <w:rFonts w:ascii="Times New Roman" w:hAnsi="Times New Roman" w:cs="Times New Roman"/>
             <w:color w:val="000000" w:themeColor="text1"/>
             <w:sz w:val="28"/>
@@ -16223,7 +14845,7 @@
         </w:r>
         <w:r>
           <w:rPr>
-            <w:rStyle w:val="a3"/>
+            <w:rStyle w:val="Hyperlink"/>
             <w:rFonts w:ascii="Times New Roman" w:hAnsi="Times New Roman" w:cs="Times New Roman"/>
             <w:color w:val="000000" w:themeColor="text1"/>
             <w:sz w:val="28"/>
@@ -16233,7 +14855,7 @@
         </w:r>
         <w:r>
           <w:rPr>
-            <w:rStyle w:val="a3"/>
+            <w:rStyle w:val="Hyperlink"/>
             <w:rFonts w:ascii="Times New Roman" w:hAnsi="Times New Roman" w:cs="Times New Roman"/>
             <w:color w:val="000000" w:themeColor="text1"/>
             <w:sz w:val="28"/>
@@ -16244,7 +14866,7 @@
         </w:r>
         <w:r>
           <w:rPr>
-            <w:rStyle w:val="a3"/>
+            <w:rStyle w:val="Hyperlink"/>
             <w:rFonts w:ascii="Times New Roman" w:hAnsi="Times New Roman" w:cs="Times New Roman"/>
             <w:color w:val="000000" w:themeColor="text1"/>
             <w:sz w:val="28"/>
@@ -16252,10 +14874,9 @@
           </w:rPr>
           <w:t>40&amp;</w:t>
         </w:r>
-        <w:proofErr w:type="spellStart"/>
-        <w:r>
-          <w:rPr>
-            <w:rStyle w:val="a3"/>
+        <w:r>
+          <w:rPr>
+            <w:rStyle w:val="Hyperlink"/>
             <w:rFonts w:ascii="Times New Roman" w:hAnsi="Times New Roman" w:cs="Times New Roman"/>
             <w:color w:val="000000" w:themeColor="text1"/>
             <w:sz w:val="28"/>
@@ -16264,10 +14885,9 @@
           </w:rPr>
           <w:t>fcl</w:t>
         </w:r>
-        <w:proofErr w:type="spellEnd"/>
-        <w:r>
-          <w:rPr>
-            <w:rStyle w:val="a3"/>
+        <w:r>
+          <w:rPr>
+            <w:rStyle w:val="Hyperlink"/>
             <w:rFonts w:ascii="Times New Roman" w:hAnsi="Times New Roman" w:cs="Times New Roman"/>
             <w:color w:val="000000" w:themeColor="text1"/>
             <w:sz w:val="28"/>
@@ -16277,7 +14897,7 @@
         </w:r>
         <w:r>
           <w:rPr>
-            <w:rStyle w:val="a3"/>
+            <w:rStyle w:val="Hyperlink"/>
             <w:rFonts w:ascii="Times New Roman" w:hAnsi="Times New Roman" w:cs="Times New Roman"/>
             <w:color w:val="000000" w:themeColor="text1"/>
             <w:sz w:val="28"/>
@@ -16288,7 +14908,7 @@
         </w:r>
         <w:r>
           <w:rPr>
-            <w:rStyle w:val="a3"/>
+            <w:rStyle w:val="Hyperlink"/>
             <w:rFonts w:ascii="Times New Roman" w:hAnsi="Times New Roman" w:cs="Times New Roman"/>
             <w:color w:val="000000" w:themeColor="text1"/>
             <w:sz w:val="28"/>
@@ -16296,10 +14916,9 @@
           </w:rPr>
           <w:t>&amp;</w:t>
         </w:r>
-        <w:proofErr w:type="spellStart"/>
-        <w:r>
-          <w:rPr>
-            <w:rStyle w:val="a3"/>
+        <w:r>
+          <w:rPr>
+            <w:rStyle w:val="Hyperlink"/>
             <w:rFonts w:ascii="Times New Roman" w:hAnsi="Times New Roman" w:cs="Times New Roman"/>
             <w:color w:val="000000" w:themeColor="text1"/>
             <w:sz w:val="28"/>
@@ -16308,10 +14927,9 @@
           </w:rPr>
           <w:t>wcl</w:t>
         </w:r>
-        <w:proofErr w:type="spellEnd"/>
-        <w:r>
-          <w:rPr>
-            <w:rStyle w:val="a3"/>
+        <w:r>
+          <w:rPr>
+            <w:rStyle w:val="Hyperlink"/>
             <w:rFonts w:ascii="Times New Roman" w:hAnsi="Times New Roman" w:cs="Times New Roman"/>
             <w:color w:val="000000" w:themeColor="text1"/>
             <w:sz w:val="28"/>
@@ -16321,7 +14939,7 @@
         </w:r>
         <w:r>
           <w:rPr>
-            <w:rStyle w:val="a3"/>
+            <w:rStyle w:val="Hyperlink"/>
             <w:rFonts w:ascii="Times New Roman" w:hAnsi="Times New Roman" w:cs="Times New Roman"/>
             <w:color w:val="000000" w:themeColor="text1"/>
             <w:sz w:val="28"/>
@@ -16332,7 +14950,7 @@
         </w:r>
         <w:r>
           <w:rPr>
-            <w:rStyle w:val="a3"/>
+            <w:rStyle w:val="Hyperlink"/>
             <w:rFonts w:ascii="Times New Roman" w:hAnsi="Times New Roman" w:cs="Times New Roman"/>
             <w:color w:val="000000" w:themeColor="text1"/>
             <w:sz w:val="28"/>
@@ -16340,10 +14958,9 @@
           </w:rPr>
           <w:t>&amp;</w:t>
         </w:r>
-        <w:proofErr w:type="spellStart"/>
-        <w:r>
-          <w:rPr>
-            <w:rStyle w:val="a3"/>
+        <w:r>
+          <w:rPr>
+            <w:rStyle w:val="Hyperlink"/>
             <w:rFonts w:ascii="Times New Roman" w:hAnsi="Times New Roman" w:cs="Times New Roman"/>
             <w:color w:val="000000" w:themeColor="text1"/>
             <w:sz w:val="28"/>
@@ -16352,10 +14969,9 @@
           </w:rPr>
           <w:t>scl</w:t>
         </w:r>
-        <w:proofErr w:type="spellEnd"/>
-        <w:r>
-          <w:rPr>
-            <w:rStyle w:val="a3"/>
+        <w:r>
+          <w:rPr>
+            <w:rStyle w:val="Hyperlink"/>
             <w:rFonts w:ascii="Times New Roman" w:hAnsi="Times New Roman" w:cs="Times New Roman"/>
             <w:color w:val="000000" w:themeColor="text1"/>
             <w:sz w:val="28"/>
@@ -16365,7 +14981,7 @@
         </w:r>
         <w:r>
           <w:rPr>
-            <w:rStyle w:val="a3"/>
+            <w:rStyle w:val="Hyperlink"/>
             <w:rFonts w:ascii="Times New Roman" w:hAnsi="Times New Roman" w:cs="Times New Roman"/>
             <w:color w:val="000000" w:themeColor="text1"/>
             <w:sz w:val="28"/>
@@ -16376,7 +14992,7 @@
         </w:r>
         <w:r>
           <w:rPr>
-            <w:rStyle w:val="a3"/>
+            <w:rStyle w:val="Hyperlink"/>
             <w:rFonts w:ascii="Times New Roman" w:hAnsi="Times New Roman" w:cs="Times New Roman"/>
             <w:color w:val="000000" w:themeColor="text1"/>
             <w:sz w:val="28"/>
@@ -16384,10 +15000,9 @@
           </w:rPr>
           <w:t>&amp;</w:t>
         </w:r>
-        <w:proofErr w:type="spellStart"/>
-        <w:r>
-          <w:rPr>
-            <w:rStyle w:val="a3"/>
+        <w:r>
+          <w:rPr>
+            <w:rStyle w:val="Hyperlink"/>
             <w:rFonts w:ascii="Times New Roman" w:hAnsi="Times New Roman" w:cs="Times New Roman"/>
             <w:color w:val="000000" w:themeColor="text1"/>
             <w:sz w:val="28"/>
@@ -16396,10 +15011,9 @@
           </w:rPr>
           <w:t>sr</w:t>
         </w:r>
-        <w:proofErr w:type="spellEnd"/>
-        <w:r>
-          <w:rPr>
-            <w:rStyle w:val="a3"/>
+        <w:r>
+          <w:rPr>
+            <w:rStyle w:val="Hyperlink"/>
             <w:rFonts w:ascii="Times New Roman" w:hAnsi="Times New Roman" w:cs="Times New Roman"/>
             <w:color w:val="000000" w:themeColor="text1"/>
             <w:sz w:val="28"/>
@@ -16409,7 +15023,7 @@
         </w:r>
         <w:r>
           <w:rPr>
-            <w:rStyle w:val="a3"/>
+            <w:rStyle w:val="Hyperlink"/>
             <w:rFonts w:ascii="Times New Roman" w:hAnsi="Times New Roman" w:cs="Times New Roman"/>
             <w:color w:val="000000" w:themeColor="text1"/>
             <w:sz w:val="28"/>
@@ -16515,10 +15129,10 @@
         </w:rPr>
         <w:t xml:space="preserve"> </w:t>
       </w:r>
-      <w:hyperlink r:id="rId30" w:history="1">
-        <w:r>
-          <w:rPr>
-            <w:rStyle w:val="a3"/>
+      <w:hyperlink r:id="rId28" w:history="1">
+        <w:r>
+          <w:rPr>
+            <w:rStyle w:val="Hyperlink"/>
             <w:rFonts w:ascii="Times New Roman" w:hAnsi="Times New Roman" w:cs="Times New Roman"/>
             <w:color w:val="000000" w:themeColor="text1"/>
             <w:sz w:val="28"/>
@@ -16529,7 +15143,7 @@
         </w:r>
         <w:r>
           <w:rPr>
-            <w:rStyle w:val="a3"/>
+            <w:rStyle w:val="Hyperlink"/>
             <w:rFonts w:ascii="Times New Roman" w:hAnsi="Times New Roman" w:cs="Times New Roman"/>
             <w:color w:val="000000" w:themeColor="text1"/>
             <w:sz w:val="28"/>
@@ -16537,10 +15151,9 @@
           </w:rPr>
           <w:t>://</w:t>
         </w:r>
-        <w:proofErr w:type="spellStart"/>
-        <w:r>
-          <w:rPr>
-            <w:rStyle w:val="a3"/>
+        <w:r>
+          <w:rPr>
+            <w:rStyle w:val="Hyperlink"/>
             <w:rFonts w:ascii="Times New Roman" w:hAnsi="Times New Roman" w:cs="Times New Roman"/>
             <w:color w:val="000000" w:themeColor="text1"/>
             <w:sz w:val="28"/>
@@ -16549,10 +15162,9 @@
           </w:rPr>
           <w:t>tyres</w:t>
         </w:r>
-        <w:proofErr w:type="spellEnd"/>
-        <w:r>
-          <w:rPr>
-            <w:rStyle w:val="a3"/>
+        <w:r>
+          <w:rPr>
+            <w:rStyle w:val="Hyperlink"/>
             <w:rFonts w:ascii="Times New Roman" w:hAnsi="Times New Roman" w:cs="Times New Roman"/>
             <w:color w:val="000000" w:themeColor="text1"/>
             <w:sz w:val="28"/>
@@ -16562,7 +15174,7 @@
         </w:r>
         <w:r>
           <w:rPr>
-            <w:rStyle w:val="a3"/>
+            <w:rStyle w:val="Hyperlink"/>
             <w:rFonts w:ascii="Times New Roman" w:hAnsi="Times New Roman" w:cs="Times New Roman"/>
             <w:color w:val="000000" w:themeColor="text1"/>
             <w:sz w:val="28"/>
@@ -16573,7 +15185,7 @@
         </w:r>
         <w:r>
           <w:rPr>
-            <w:rStyle w:val="a3"/>
+            <w:rStyle w:val="Hyperlink"/>
             <w:rFonts w:ascii="Times New Roman" w:hAnsi="Times New Roman" w:cs="Times New Roman"/>
             <w:color w:val="000000" w:themeColor="text1"/>
             <w:sz w:val="28"/>
@@ -16581,10 +15193,9 @@
           </w:rPr>
           <w:t>.</w:t>
         </w:r>
-        <w:proofErr w:type="spellStart"/>
-        <w:r>
-          <w:rPr>
-            <w:rStyle w:val="a3"/>
+        <w:r>
+          <w:rPr>
+            <w:rStyle w:val="Hyperlink"/>
             <w:rFonts w:ascii="Times New Roman" w:hAnsi="Times New Roman" w:cs="Times New Roman"/>
             <w:color w:val="000000" w:themeColor="text1"/>
             <w:sz w:val="28"/>
@@ -16593,10 +15204,9 @@
           </w:rPr>
           <w:t>su</w:t>
         </w:r>
-        <w:proofErr w:type="spellEnd"/>
-        <w:r>
-          <w:rPr>
-            <w:rStyle w:val="a3"/>
+        <w:r>
+          <w:rPr>
+            <w:rStyle w:val="Hyperlink"/>
             <w:rFonts w:ascii="Times New Roman" w:hAnsi="Times New Roman" w:cs="Times New Roman"/>
             <w:color w:val="000000" w:themeColor="text1"/>
             <w:sz w:val="28"/>
@@ -16606,7 +15216,7 @@
         </w:r>
         <w:r>
           <w:rPr>
-            <w:rStyle w:val="a3"/>
+            <w:rStyle w:val="Hyperlink"/>
             <w:rFonts w:ascii="Times New Roman" w:hAnsi="Times New Roman" w:cs="Times New Roman"/>
             <w:color w:val="000000" w:themeColor="text1"/>
             <w:sz w:val="28"/>
@@ -16617,7 +15227,7 @@
         </w:r>
         <w:r>
           <w:rPr>
-            <w:rStyle w:val="a3"/>
+            <w:rStyle w:val="Hyperlink"/>
             <w:rFonts w:ascii="Times New Roman" w:hAnsi="Times New Roman" w:cs="Times New Roman"/>
             <w:color w:val="000000" w:themeColor="text1"/>
             <w:sz w:val="28"/>
@@ -16627,7 +15237,7 @@
         </w:r>
         <w:r>
           <w:rPr>
-            <w:rStyle w:val="a3"/>
+            <w:rStyle w:val="Hyperlink"/>
             <w:rFonts w:ascii="Times New Roman" w:hAnsi="Times New Roman" w:cs="Times New Roman"/>
             <w:color w:val="000000" w:themeColor="text1"/>
             <w:sz w:val="28"/>
@@ -16638,7 +15248,7 @@
         </w:r>
         <w:r>
           <w:rPr>
-            <w:rStyle w:val="a3"/>
+            <w:rStyle w:val="Hyperlink"/>
             <w:rFonts w:ascii="Times New Roman" w:hAnsi="Times New Roman" w:cs="Times New Roman"/>
             <w:color w:val="000000" w:themeColor="text1"/>
             <w:sz w:val="28"/>
@@ -16705,10 +15315,10 @@
         </w:rPr>
         <w:t xml:space="preserve"> </w:t>
       </w:r>
-      <w:hyperlink r:id="rId31" w:history="1">
-        <w:r>
-          <w:rPr>
-            <w:rStyle w:val="a3"/>
+      <w:hyperlink r:id="rId29" w:history="1">
+        <w:r>
+          <w:rPr>
+            <w:rStyle w:val="Hyperlink"/>
             <w:rFonts w:ascii="Times New Roman" w:hAnsi="Times New Roman" w:cs="Times New Roman"/>
             <w:color w:val="000000" w:themeColor="text1"/>
             <w:sz w:val="28"/>
@@ -16719,7 +15329,7 @@
         </w:r>
         <w:r>
           <w:rPr>
-            <w:rStyle w:val="a3"/>
+            <w:rStyle w:val="Hyperlink"/>
             <w:rFonts w:ascii="Times New Roman" w:hAnsi="Times New Roman" w:cs="Times New Roman"/>
             <w:color w:val="000000" w:themeColor="text1"/>
             <w:sz w:val="28"/>
@@ -16727,10 +15337,9 @@
           </w:rPr>
           <w:t>://</w:t>
         </w:r>
-        <w:proofErr w:type="spellStart"/>
-        <w:r>
-          <w:rPr>
-            <w:rStyle w:val="a3"/>
+        <w:r>
+          <w:rPr>
+            <w:rStyle w:val="Hyperlink"/>
             <w:rFonts w:ascii="Times New Roman" w:hAnsi="Times New Roman" w:cs="Times New Roman"/>
             <w:color w:val="000000" w:themeColor="text1"/>
             <w:sz w:val="28"/>
@@ -16739,10 +15348,9 @@
           </w:rPr>
           <w:t>tyres</w:t>
         </w:r>
-        <w:proofErr w:type="spellEnd"/>
-        <w:r>
-          <w:rPr>
-            <w:rStyle w:val="a3"/>
+        <w:r>
+          <w:rPr>
+            <w:rStyle w:val="Hyperlink"/>
             <w:rFonts w:ascii="Times New Roman" w:hAnsi="Times New Roman" w:cs="Times New Roman"/>
             <w:color w:val="000000" w:themeColor="text1"/>
             <w:sz w:val="28"/>
@@ -16750,10 +15358,9 @@
           </w:rPr>
           <w:t>.</w:t>
         </w:r>
-        <w:proofErr w:type="spellStart"/>
-        <w:r>
-          <w:rPr>
-            <w:rStyle w:val="a3"/>
+        <w:r>
+          <w:rPr>
+            <w:rStyle w:val="Hyperlink"/>
             <w:rFonts w:ascii="Times New Roman" w:hAnsi="Times New Roman" w:cs="Times New Roman"/>
             <w:color w:val="000000" w:themeColor="text1"/>
             <w:sz w:val="28"/>
@@ -16762,10 +15369,9 @@
           </w:rPr>
           <w:t>spb</w:t>
         </w:r>
-        <w:proofErr w:type="spellEnd"/>
-        <w:r>
-          <w:rPr>
-            <w:rStyle w:val="a3"/>
+        <w:r>
+          <w:rPr>
+            <w:rStyle w:val="Hyperlink"/>
             <w:rFonts w:ascii="Times New Roman" w:hAnsi="Times New Roman" w:cs="Times New Roman"/>
             <w:color w:val="000000" w:themeColor="text1"/>
             <w:sz w:val="28"/>
@@ -16773,10 +15379,9 @@
           </w:rPr>
           <w:t>.</w:t>
         </w:r>
-        <w:proofErr w:type="spellStart"/>
-        <w:r>
-          <w:rPr>
-            <w:rStyle w:val="a3"/>
+        <w:r>
+          <w:rPr>
+            <w:rStyle w:val="Hyperlink"/>
             <w:rFonts w:ascii="Times New Roman" w:hAnsi="Times New Roman" w:cs="Times New Roman"/>
             <w:color w:val="000000" w:themeColor="text1"/>
             <w:sz w:val="28"/>
@@ -16785,10 +15390,9 @@
           </w:rPr>
           <w:t>ru</w:t>
         </w:r>
-        <w:proofErr w:type="spellEnd"/>
-        <w:r>
-          <w:rPr>
-            <w:rStyle w:val="a3"/>
+        <w:r>
+          <w:rPr>
+            <w:rStyle w:val="Hyperlink"/>
             <w:rFonts w:ascii="Times New Roman" w:hAnsi="Times New Roman" w:cs="Times New Roman"/>
             <w:color w:val="000000" w:themeColor="text1"/>
             <w:sz w:val="28"/>
@@ -16796,10 +15400,9 @@
           </w:rPr>
           <w:t>/</w:t>
         </w:r>
-        <w:proofErr w:type="spellStart"/>
-        <w:r>
-          <w:rPr>
-            <w:rStyle w:val="a3"/>
+        <w:r>
+          <w:rPr>
+            <w:rStyle w:val="Hyperlink"/>
             <w:rFonts w:ascii="Times New Roman" w:hAnsi="Times New Roman" w:cs="Times New Roman"/>
             <w:color w:val="000000" w:themeColor="text1"/>
             <w:sz w:val="28"/>
@@ -16808,7 +15411,6 @@
           </w:rPr>
           <w:t>tirecalc</w:t>
         </w:r>
-        <w:proofErr w:type="spellEnd"/>
       </w:hyperlink>
       <w:r>
         <w:rPr>
@@ -16852,106 +15454,8 @@
 </w:document>
 </file>
 
-<file path=word/comments.xml><?xml version="1.0" encoding="utf-8"?>
-<w:comments xmlns:wpc="http://schemas.microsoft.com/office/word/2010/wordprocessingCanvas" xmlns:cx="http://schemas.microsoft.com/office/drawing/2014/chartex" xmlns:mc="http://schemas.openxmlformats.org/markup-compatibility/2006" xmlns:o="urn:schemas-microsoft-com:office:office" xmlns:r="http://schemas.openxmlformats.org/officeDocument/2006/relationships" xmlns:m="http://schemas.openxmlformats.org/officeDocument/2006/math" xmlns:v="urn:schemas-microsoft-com:vml" xmlns:wp14="http://schemas.microsoft.com/office/word/2010/wordprocessingDrawing" xmlns:wp="http://schemas.openxmlformats.org/drawingml/2006/wordprocessingDrawing" xmlns:w10="urn:schemas-microsoft-com:office:word" xmlns:w="http://schemas.openxmlformats.org/wordprocessingml/2006/main" xmlns:w14="http://schemas.microsoft.com/office/word/2010/wordml" xmlns:w15="http://schemas.microsoft.com/office/word/2012/wordml" xmlns:w16se="http://schemas.microsoft.com/office/word/2015/wordml/symex" xmlns:wpg="http://schemas.microsoft.com/office/word/2010/wordprocessingGroup" xmlns:wpi="http://schemas.microsoft.com/office/word/2010/wordprocessingInk" xmlns:wne="http://schemas.microsoft.com/office/word/2006/wordml" xmlns:wps="http://schemas.microsoft.com/office/word/2010/wordprocessingShape" mc:Ignorable="w14 w15 w16se wp14">
-  <w:comment w:id="0" w:author="AAK" w:date="2021-11-01T17:13:00Z" w:initials="A">
-    <w:p>
-      <w:pPr>
-        <w:pStyle w:val="a8"/>
-      </w:pPr>
-      <w:r>
-        <w:rPr>
-          <w:rStyle w:val="a7"/>
-        </w:rPr>
-        <w:annotationRef/>
-      </w:r>
-      <w:r>
-        <w:t>Проект системы</w:t>
-      </w:r>
-    </w:p>
-  </w:comment>
-  <w:comment w:id="1" w:author="AAK" w:date="2021-11-01T17:14:00Z" w:initials="A">
-    <w:p>
-      <w:pPr>
-        <w:pStyle w:val="a8"/>
-      </w:pPr>
-      <w:r>
-        <w:rPr>
-          <w:rStyle w:val="a7"/>
-        </w:rPr>
-        <w:annotationRef/>
-      </w:r>
-      <w:proofErr w:type="spellStart"/>
-      <w:r>
-        <w:t>Междуабзацный</w:t>
-      </w:r>
-      <w:proofErr w:type="spellEnd"/>
-      <w:r>
-        <w:t xml:space="preserve"> интервал</w:t>
-      </w:r>
-    </w:p>
-  </w:comment>
-  <w:comment w:id="2" w:author="AAK" w:date="2021-11-01T17:16:00Z" w:initials="A">
-    <w:p>
-      <w:pPr>
-        <w:pStyle w:val="a8"/>
-      </w:pPr>
-      <w:r>
-        <w:rPr>
-          <w:rStyle w:val="a7"/>
-        </w:rPr>
-        <w:annotationRef/>
-      </w:r>
-      <w:r>
-        <w:t>Перенести на следующую страницу (если надо будет)</w:t>
-      </w:r>
-    </w:p>
-  </w:comment>
-  <w:comment w:id="3" w:author="AAK" w:date="2021-11-01T17:25:00Z" w:initials="A">
-    <w:p>
-      <w:pPr>
-        <w:pStyle w:val="a8"/>
-      </w:pPr>
-      <w:r>
-        <w:rPr>
-          <w:rStyle w:val="a7"/>
-        </w:rPr>
-        <w:annotationRef/>
-      </w:r>
-    </w:p>
-  </w:comment>
-</w:comments>
-</file>
-
-<file path=word/commentsExtended.xml><?xml version="1.0" encoding="utf-8"?>
-<w15:commentsEx xmlns:wpc="http://schemas.microsoft.com/office/word/2010/wordprocessingCanvas" xmlns:cx="http://schemas.microsoft.com/office/drawing/2014/chartex" xmlns:mc="http://schemas.openxmlformats.org/markup-compatibility/2006" xmlns:o="urn:schemas-microsoft-com:office:office" xmlns:r="http://schemas.openxmlformats.org/officeDocument/2006/relationships" xmlns:m="http://schemas.openxmlformats.org/officeDocument/2006/math" xmlns:v="urn:schemas-microsoft-com:vml" xmlns:wp14="http://schemas.microsoft.com/office/word/2010/wordprocessingDrawing" xmlns:wp="http://schemas.openxmlformats.org/drawingml/2006/wordprocessingDrawing" xmlns:w10="urn:schemas-microsoft-com:office:word" xmlns:w="http://schemas.openxmlformats.org/wordprocessingml/2006/main" xmlns:w14="http://schemas.microsoft.com/office/word/2010/wordml" xmlns:w15="http://schemas.microsoft.com/office/word/2012/wordml" xmlns:w16se="http://schemas.microsoft.com/office/word/2015/wordml/symex" xmlns:wpg="http://schemas.microsoft.com/office/word/2010/wordprocessingGroup" xmlns:wpi="http://schemas.microsoft.com/office/word/2010/wordprocessingInk" xmlns:wne="http://schemas.microsoft.com/office/word/2006/wordml" xmlns:wps="http://schemas.microsoft.com/office/word/2010/wordprocessingShape" mc:Ignorable="w14 w15 w16se wp14">
-  <w15:commentEx w15:paraId="286B8224" w15:done="0"/>
-  <w15:commentEx w15:paraId="0C2A08F3" w15:done="0"/>
-  <w15:commentEx w15:paraId="720C9342" w15:done="0"/>
-  <w15:commentEx w15:paraId="70ED4267" w15:done="0"/>
-</w15:commentsEx>
-</file>
-
-<file path=word/commentsExtensible.xml><?xml version="1.0" encoding="utf-8"?>
-<w16cex:commentsExtensible xmlns:wpc="http://schemas.microsoft.com/office/word/2010/wordprocessingCanvas" xmlns:cx="http://schemas.microsoft.com/office/drawing/2014/chartex" xmlns:cx1="http://schemas.microsoft.com/office/drawing/2015/9/8/chartex" xmlns:cx2="http://schemas.microsoft.com/office/drawing/2015/10/21/chartex" xmlns:cx3="http://schemas.microsoft.com/office/drawing/2016/5/9/chartex" xmlns:cx4="http://schemas.microsoft.com/office/drawing/2016/5/10/chartex" xmlns:cx5="http://schemas.microsoft.com/office/drawing/2016/5/11/chartex" xmlns:cx6="http://schemas.microsoft.com/office/drawing/2016/5/12/chartex" xmlns:cx7="http://schemas.microsoft.com/office/drawing/2016/5/13/chartex" xmlns:cx8="http://schemas.microsoft.com/office/drawing/2016/5/14/chartex" xmlns:mc="http://schemas.openxmlformats.org/markup-compatibility/2006" xmlns:aink="http://schemas.microsoft.com/office/drawing/2016/ink" xmlns:am3d="http://schemas.microsoft.com/office/drawing/2017/model3d" xmlns:o="urn:schemas-microsoft-com:office:office" xmlns:r="http://schemas.openxmlformats.org/officeDocument/2006/relationships" xmlns:m="http://schemas.openxmlformats.org/officeDocument/2006/math" xmlns:v="urn:schemas-microsoft-com:vml" xmlns:wp14="http://schemas.microsoft.com/office/word/2010/wordprocessingDrawing" xmlns:wp="http://schemas.openxmlformats.org/drawingml/2006/wordprocessingDrawing" xmlns:w10="urn:schemas-microsoft-com:office:word" xmlns:w="http://schemas.openxmlformats.org/wordprocessingml/2006/main" xmlns:w14="http://schemas.microsoft.com/office/word/2010/wordml" xmlns:w15="http://schemas.microsoft.com/office/word/2012/wordml" xmlns:w16cex="http://schemas.microsoft.com/office/word/2018/wordml/cex" xmlns:w16cid="http://schemas.microsoft.com/office/word/2016/wordml/cid" xmlns:w16="http://schemas.microsoft.com/office/word/2018/wordml" xmlns:w16sdtdh="http://schemas.microsoft.com/office/word/2020/wordml/sdtdatahash" xmlns:w16se="http://schemas.microsoft.com/office/word/2015/wordml/symex" xmlns:wpg="http://schemas.microsoft.com/office/word/2010/wordprocessingGroup" xmlns:wpi="http://schemas.microsoft.com/office/word/2010/wordprocessingInk" xmlns:wne="http://schemas.microsoft.com/office/word/2006/wordml" xmlns:wps="http://schemas.microsoft.com/office/word/2010/wordprocessingShape" mc:Ignorable="w14 w15 w16se w16cid w16 w16cex w16sdtdh wp14">
-  <w16cex:commentExtensible w16cex:durableId="252A9ED0" w16cex:dateUtc="2021-11-01T10:13:00Z"/>
-  <w16cex:commentExtensible w16cex:durableId="252A9EED" w16cex:dateUtc="2021-11-01T10:14:00Z"/>
-  <w16cex:commentExtensible w16cex:durableId="252A9F75" w16cex:dateUtc="2021-11-01T10:16:00Z"/>
-  <w16cex:commentExtensible w16cex:durableId="252AA17C" w16cex:dateUtc="2021-11-01T10:25:00Z"/>
-</w16cex:commentsExtensible>
-</file>
-
-<file path=word/commentsIds.xml><?xml version="1.0" encoding="utf-8"?>
-<w16cid:commentsIds xmlns:wpc="http://schemas.microsoft.com/office/word/2010/wordprocessingCanvas" xmlns:cx="http://schemas.microsoft.com/office/drawing/2014/chartex" xmlns:cx1="http://schemas.microsoft.com/office/drawing/2015/9/8/chartex" xmlns:cx2="http://schemas.microsoft.com/office/drawing/2015/10/21/chartex" xmlns:cx3="http://schemas.microsoft.com/office/drawing/2016/5/9/chartex" xmlns:cx4="http://schemas.microsoft.com/office/drawing/2016/5/10/chartex" xmlns:cx5="http://schemas.microsoft.com/office/drawing/2016/5/11/chartex" xmlns:cx6="http://schemas.microsoft.com/office/drawing/2016/5/12/chartex" xmlns:cx7="http://schemas.microsoft.com/office/drawing/2016/5/13/chartex" xmlns:cx8="http://schemas.microsoft.com/office/drawing/2016/5/14/chartex" xmlns:mc="http://schemas.openxmlformats.org/markup-compatibility/2006" xmlns:aink="http://schemas.microsoft.com/office/drawing/2016/ink" xmlns:am3d="http://schemas.microsoft.com/office/drawing/2017/model3d" xmlns:o="urn:schemas-microsoft-com:office:office" xmlns:r="http://schemas.openxmlformats.org/officeDocument/2006/relationships" xmlns:m="http://schemas.openxmlformats.org/officeDocument/2006/math" xmlns:v="urn:schemas-microsoft-com:vml" xmlns:wp14="http://schemas.microsoft.com/office/word/2010/wordprocessingDrawing" xmlns:wp="http://schemas.openxmlformats.org/drawingml/2006/wordprocessingDrawing" xmlns:w10="urn:schemas-microsoft-com:office:word" xmlns:w="http://schemas.openxmlformats.org/wordprocessingml/2006/main" xmlns:w14="http://schemas.microsoft.com/office/word/2010/wordml" xmlns:w15="http://schemas.microsoft.com/office/word/2012/wordml" xmlns:w16cex="http://schemas.microsoft.com/office/word/2018/wordml/cex" xmlns:w16cid="http://schemas.microsoft.com/office/word/2016/wordml/cid" xmlns:w16="http://schemas.microsoft.com/office/word/2018/wordml" xmlns:w16sdtdh="http://schemas.microsoft.com/office/word/2020/wordml/sdtdatahash" xmlns:w16se="http://schemas.microsoft.com/office/word/2015/wordml/symex" xmlns:wpg="http://schemas.microsoft.com/office/word/2010/wordprocessingGroup" xmlns:wpi="http://schemas.microsoft.com/office/word/2010/wordprocessingInk" xmlns:wne="http://schemas.microsoft.com/office/word/2006/wordml" xmlns:wps="http://schemas.microsoft.com/office/word/2010/wordprocessingShape" mc:Ignorable="w14 w15 w16se w16cid w16 w16cex w16sdtdh wp14">
-  <w16cid:commentId w16cid:paraId="286B8224" w16cid:durableId="252A9ED0"/>
-  <w16cid:commentId w16cid:paraId="0C2A08F3" w16cid:durableId="252A9EED"/>
-  <w16cid:commentId w16cid:paraId="720C9342" w16cid:durableId="252A9F75"/>
-  <w16cid:commentId w16cid:paraId="70ED4267" w16cid:durableId="252AA17C"/>
-</w16cid:commentsIds>
-</file>
-
 <file path=word/numbering.xml><?xml version="1.0" encoding="utf-8"?>
-<w:numbering xmlns:wpc="http://schemas.microsoft.com/office/word/2010/wordprocessingCanvas" xmlns:cx="http://schemas.microsoft.com/office/drawing/2014/chartex" xmlns:mc="http://schemas.openxmlformats.org/markup-compatibility/2006" xmlns:o="urn:schemas-microsoft-com:office:office" xmlns:r="http://schemas.openxmlformats.org/officeDocument/2006/relationships" xmlns:m="http://schemas.openxmlformats.org/officeDocument/2006/math" xmlns:v="urn:schemas-microsoft-com:vml" xmlns:wp14="http://schemas.microsoft.com/office/word/2010/wordprocessingDrawing" xmlns:wp="http://schemas.openxmlformats.org/drawingml/2006/wordprocessingDrawing" xmlns:w10="urn:schemas-microsoft-com:office:word" xmlns:w="http://schemas.openxmlformats.org/wordprocessingml/2006/main" xmlns:w14="http://schemas.microsoft.com/office/word/2010/wordml" xmlns:w15="http://schemas.microsoft.com/office/word/2012/wordml" xmlns:w16se="http://schemas.microsoft.com/office/word/2015/wordml/symex" xmlns:wpg="http://schemas.microsoft.com/office/word/2010/wordprocessingGroup" xmlns:wpi="http://schemas.microsoft.com/office/word/2010/wordprocessingInk" xmlns:wne="http://schemas.microsoft.com/office/word/2006/wordml" xmlns:wps="http://schemas.microsoft.com/office/word/2010/wordprocessingShape" mc:Ignorable="w14 w15 w16se wp14">
+<w:numbering xmlns:wpc="http://schemas.microsoft.com/office/word/2010/wordprocessingCanvas" xmlns:cx="http://schemas.microsoft.com/office/drawing/2014/chartex" xmlns:cx1="http://schemas.microsoft.com/office/drawing/2015/9/8/chartex" xmlns:cx2="http://schemas.microsoft.com/office/drawing/2015/10/21/chartex" xmlns:cx3="http://schemas.microsoft.com/office/drawing/2016/5/9/chartex" xmlns:cx4="http://schemas.microsoft.com/office/drawing/2016/5/10/chartex" xmlns:cx5="http://schemas.microsoft.com/office/drawing/2016/5/11/chartex" xmlns:cx6="http://schemas.microsoft.com/office/drawing/2016/5/12/chartex" xmlns:cx7="http://schemas.microsoft.com/office/drawing/2016/5/13/chartex" xmlns:cx8="http://schemas.microsoft.com/office/drawing/2016/5/14/chartex" xmlns:mc="http://schemas.openxmlformats.org/markup-compatibility/2006" xmlns:aink="http://schemas.microsoft.com/office/drawing/2016/ink" xmlns:am3d="http://schemas.microsoft.com/office/drawing/2017/model3d" xmlns:o="urn:schemas-microsoft-com:office:office" xmlns:r="http://schemas.openxmlformats.org/officeDocument/2006/relationships" xmlns:m="http://schemas.openxmlformats.org/officeDocument/2006/math" xmlns:v="urn:schemas-microsoft-com:vml" xmlns:wp14="http://schemas.microsoft.com/office/word/2010/wordprocessingDrawing" xmlns:wp="http://schemas.openxmlformats.org/drawingml/2006/wordprocessingDrawing" xmlns:w10="urn:schemas-microsoft-com:office:word" xmlns:w="http://schemas.openxmlformats.org/wordprocessingml/2006/main" xmlns:w14="http://schemas.microsoft.com/office/word/2010/wordml" xmlns:w15="http://schemas.microsoft.com/office/word/2012/wordml" xmlns:w16cex="http://schemas.microsoft.com/office/word/2018/wordml/cex" xmlns:w16cid="http://schemas.microsoft.com/office/word/2016/wordml/cid" xmlns:w16="http://schemas.microsoft.com/office/word/2018/wordml" xmlns:w16sdtdh="http://schemas.microsoft.com/office/word/2020/wordml/sdtdatahash" xmlns:w16se="http://schemas.microsoft.com/office/word/2015/wordml/symex" xmlns:wpg="http://schemas.microsoft.com/office/word/2010/wordprocessingGroup" xmlns:wpi="http://schemas.microsoft.com/office/word/2010/wordprocessingInk" xmlns:wne="http://schemas.microsoft.com/office/word/2006/wordml" xmlns:wps="http://schemas.microsoft.com/office/word/2010/wordprocessingShape" mc:Ignorable="w14 w15 w16se w16cid w16 w16cex w16sdtdh wp14">
   <w:abstractNum w:abstractNumId="0" w15:restartNumberingAfterBreak="0">
     <w:nsid w:val="193D665B"/>
     <w:multiLevelType w:val="multilevel"/>
@@ -17375,16 +15879,8 @@
 </w:numbering>
 </file>
 
-<file path=word/people.xml><?xml version="1.0" encoding="utf-8"?>
-<w15:people xmlns:wpc="http://schemas.microsoft.com/office/word/2010/wordprocessingCanvas" xmlns:cx="http://schemas.microsoft.com/office/drawing/2014/chartex" xmlns:mc="http://schemas.openxmlformats.org/markup-compatibility/2006" xmlns:o="urn:schemas-microsoft-com:office:office" xmlns:r="http://schemas.openxmlformats.org/officeDocument/2006/relationships" xmlns:m="http://schemas.openxmlformats.org/officeDocument/2006/math" xmlns:v="urn:schemas-microsoft-com:vml" xmlns:wp14="http://schemas.microsoft.com/office/word/2010/wordprocessingDrawing" xmlns:wp="http://schemas.openxmlformats.org/drawingml/2006/wordprocessingDrawing" xmlns:w10="urn:schemas-microsoft-com:office:word" xmlns:w="http://schemas.openxmlformats.org/wordprocessingml/2006/main" xmlns:w14="http://schemas.microsoft.com/office/word/2010/wordml" xmlns:w15="http://schemas.microsoft.com/office/word/2012/wordml" xmlns:w16se="http://schemas.microsoft.com/office/word/2015/wordml/symex" xmlns:wpg="http://schemas.microsoft.com/office/word/2010/wordprocessingGroup" xmlns:wpi="http://schemas.microsoft.com/office/word/2010/wordprocessingInk" xmlns:wne="http://schemas.microsoft.com/office/word/2006/wordml" xmlns:wps="http://schemas.microsoft.com/office/word/2010/wordprocessingShape" mc:Ignorable="w14 w15 w16se wp14">
-  <w15:person w15:author="AAK">
-    <w15:presenceInfo w15:providerId="AD" w15:userId="S-1-5-21-2301979571-1751391163-971761870-1106"/>
-  </w15:person>
-</w15:people>
-</file>
-
 <file path=word/styles.xml><?xml version="1.0" encoding="utf-8"?>
-<w:styles xmlns:mc="http://schemas.openxmlformats.org/markup-compatibility/2006" xmlns:r="http://schemas.openxmlformats.org/officeDocument/2006/relationships" xmlns:w="http://schemas.openxmlformats.org/wordprocessingml/2006/main" xmlns:w14="http://schemas.microsoft.com/office/word/2010/wordml" xmlns:w15="http://schemas.microsoft.com/office/word/2012/wordml" xmlns:w16se="http://schemas.microsoft.com/office/word/2015/wordml/symex" mc:Ignorable="w14 w15 w16se">
+<w:styles xmlns:mc="http://schemas.openxmlformats.org/markup-compatibility/2006" xmlns:r="http://schemas.openxmlformats.org/officeDocument/2006/relationships" xmlns:w="http://schemas.openxmlformats.org/wordprocessingml/2006/main" xmlns:w14="http://schemas.microsoft.com/office/word/2010/wordml" xmlns:w15="http://schemas.microsoft.com/office/word/2012/wordml" xmlns:w16cex="http://schemas.microsoft.com/office/word/2018/wordml/cex" xmlns:w16cid="http://schemas.microsoft.com/office/word/2016/wordml/cid" xmlns:w16="http://schemas.microsoft.com/office/word/2018/wordml" xmlns:w16sdtdh="http://schemas.microsoft.com/office/word/2020/wordml/sdtdatahash" xmlns:w16se="http://schemas.microsoft.com/office/word/2015/wordml/symex" mc:Ignorable="w14 w15 w16se w16cid w16 w16cex w16sdtdh">
   <w:docDefaults>
     <w:rPrDefault>
       <w:rPr>
@@ -17400,7 +15896,7 @@
       </w:pPr>
     </w:pPrDefault>
   </w:docDefaults>
-  <w:latentStyles w:defLockedState="0" w:defUIPriority="99" w:defSemiHidden="0" w:defUnhideWhenUsed="0" w:defQFormat="0" w:count="371">
+  <w:latentStyles w:defLockedState="0" w:defUIPriority="99" w:defSemiHidden="0" w:defUnhideWhenUsed="0" w:defQFormat="0" w:count="376">
     <w:lsdException w:name="Normal" w:uiPriority="0" w:qFormat="1"/>
     <w:lsdException w:name="heading 1" w:uiPriority="9" w:qFormat="1"/>
     <w:lsdException w:name="heading 2" w:semiHidden="1" w:uiPriority="9" w:unhideWhenUsed="1" w:qFormat="1"/>
@@ -17506,7 +16002,6 @@
     <w:lsdException w:name="HTML Sample" w:semiHidden="1" w:unhideWhenUsed="1"/>
     <w:lsdException w:name="HTML Typewriter" w:semiHidden="1" w:unhideWhenUsed="1"/>
     <w:lsdException w:name="HTML Variable" w:semiHidden="1" w:unhideWhenUsed="1"/>
-    <w:lsdException w:name="Normal Table" w:semiHidden="1" w:unhideWhenUsed="1"/>
     <w:lsdException w:name="annotation subject" w:semiHidden="1" w:unhideWhenUsed="1"/>
     <w:lsdException w:name="No List" w:semiHidden="1" w:unhideWhenUsed="1"/>
     <w:lsdException w:name="Outline List 1" w:semiHidden="1" w:unhideWhenUsed="1"/>
@@ -17549,11 +16044,8 @@
     <w:lsdException w:name="Table Contemporary" w:semiHidden="1" w:unhideWhenUsed="1"/>
     <w:lsdException w:name="Table Elegant" w:semiHidden="1" w:unhideWhenUsed="1"/>
     <w:lsdException w:name="Table Professional" w:semiHidden="1" w:unhideWhenUsed="1"/>
-    <w:lsdException w:name="Table Subtle 1" w:semiHidden="1" w:unhideWhenUsed="1"/>
     <w:lsdException w:name="Table Subtle 2" w:semiHidden="1" w:unhideWhenUsed="1"/>
     <w:lsdException w:name="Table Web 1" w:semiHidden="1" w:unhideWhenUsed="1"/>
-    <w:lsdException w:name="Table Web 2" w:semiHidden="1" w:unhideWhenUsed="1"/>
-    <w:lsdException w:name="Table Web 3" w:semiHidden="1" w:unhideWhenUsed="1"/>
     <w:lsdException w:name="Balloon Text" w:semiHidden="1" w:unhideWhenUsed="1"/>
     <w:lsdException w:name="Table Grid" w:uiPriority="39"/>
     <w:lsdException w:name="Table Theme" w:semiHidden="1" w:unhideWhenUsed="1"/>
@@ -17772,16 +16264,21 @@
     <w:lsdException w:name="List Table 5 Dark Accent 6" w:uiPriority="50"/>
     <w:lsdException w:name="List Table 6 Colorful Accent 6" w:uiPriority="51"/>
     <w:lsdException w:name="List Table 7 Colorful Accent 6" w:uiPriority="52"/>
+    <w:lsdException w:name="Mention" w:semiHidden="1" w:unhideWhenUsed="1"/>
+    <w:lsdException w:name="Smart Hyperlink" w:semiHidden="1" w:unhideWhenUsed="1"/>
+    <w:lsdException w:name="Hashtag" w:semiHidden="1" w:unhideWhenUsed="1"/>
+    <w:lsdException w:name="Unresolved Mention" w:semiHidden="1" w:unhideWhenUsed="1"/>
+    <w:lsdException w:name="Smart Link" w:semiHidden="1" w:unhideWhenUsed="1"/>
   </w:latentStyles>
-  <w:style w:type="paragraph" w:default="1" w:styleId="a">
+  <w:style w:type="paragraph" w:default="1" w:styleId="Normal">
     <w:name w:val="Normal"/>
     <w:qFormat/>
   </w:style>
-  <w:style w:type="paragraph" w:styleId="1">
+  <w:style w:type="paragraph" w:styleId="Heading1">
     <w:name w:val="heading 1"/>
-    <w:basedOn w:val="a"/>
-    <w:next w:val="a"/>
-    <w:link w:val="10"/>
+    <w:basedOn w:val="Normal"/>
+    <w:next w:val="Normal"/>
+    <w:link w:val="Heading1Char"/>
     <w:uiPriority w:val="9"/>
     <w:qFormat/>
     <w:rsid w:val="004B7380"/>
@@ -17798,13 +16295,13 @@
       <w:szCs w:val="32"/>
     </w:rPr>
   </w:style>
-  <w:style w:type="character" w:default="1" w:styleId="a0">
+  <w:style w:type="character" w:default="1" w:styleId="DefaultParagraphFont">
     <w:name w:val="Default Paragraph Font"/>
     <w:uiPriority w:val="1"/>
     <w:semiHidden/>
     <w:unhideWhenUsed/>
   </w:style>
-  <w:style w:type="table" w:default="1" w:styleId="a1">
+  <w:style w:type="table" w:default="1" w:styleId="TableNormal">
     <w:name w:val="Normal Table"/>
     <w:uiPriority w:val="99"/>
     <w:semiHidden/>
@@ -17819,15 +16316,15 @@
       </w:tblCellMar>
     </w:tblPr>
   </w:style>
-  <w:style w:type="numbering" w:default="1" w:styleId="a2">
+  <w:style w:type="numbering" w:default="1" w:styleId="NoList">
     <w:name w:val="No List"/>
     <w:uiPriority w:val="99"/>
     <w:semiHidden/>
     <w:unhideWhenUsed/>
   </w:style>
-  <w:style w:type="character" w:styleId="a3">
+  <w:style w:type="character" w:styleId="Hyperlink">
     <w:name w:val="Hyperlink"/>
-    <w:basedOn w:val="a0"/>
+    <w:basedOn w:val="DefaultParagraphFont"/>
     <w:uiPriority w:val="99"/>
     <w:unhideWhenUsed/>
     <w:rsid w:val="00C910FE"/>
@@ -17836,9 +16333,9 @@
       <w:u w:val="single"/>
     </w:rPr>
   </w:style>
-  <w:style w:type="paragraph" w:styleId="a4">
+  <w:style w:type="paragraph" w:styleId="ListParagraph">
     <w:name w:val="List Paragraph"/>
-    <w:basedOn w:val="a"/>
+    <w:basedOn w:val="Normal"/>
     <w:uiPriority w:val="34"/>
     <w:qFormat/>
     <w:rsid w:val="00AF56B0"/>
@@ -17847,9 +16344,9 @@
       <w:contextualSpacing/>
     </w:pPr>
   </w:style>
-  <w:style w:type="table" w:styleId="a5">
+  <w:style w:type="table" w:styleId="TableGrid">
     <w:name w:val="Table Grid"/>
-    <w:basedOn w:val="a1"/>
+    <w:basedOn w:val="TableNormal"/>
     <w:uiPriority w:val="39"/>
     <w:rsid w:val="009E3FEA"/>
     <w:pPr>
@@ -17866,10 +16363,10 @@
       </w:tblBorders>
     </w:tblPr>
   </w:style>
-  <w:style w:type="character" w:customStyle="1" w:styleId="10">
-    <w:name w:val="Заголовок 1 Знак"/>
-    <w:basedOn w:val="a0"/>
-    <w:link w:val="1"/>
+  <w:style w:type="character" w:customStyle="1" w:styleId="Heading1Char">
+    <w:name w:val="Heading 1 Char"/>
+    <w:basedOn w:val="DefaultParagraphFont"/>
+    <w:link w:val="Heading1"/>
     <w:uiPriority w:val="9"/>
     <w:rsid w:val="004B7380"/>
     <w:rPr>
@@ -17879,9 +16376,9 @@
       <w:szCs w:val="32"/>
     </w:rPr>
   </w:style>
-  <w:style w:type="character" w:styleId="a6">
+  <w:style w:type="character" w:styleId="FollowedHyperlink">
     <w:name w:val="FollowedHyperlink"/>
-    <w:basedOn w:val="a0"/>
+    <w:basedOn w:val="DefaultParagraphFont"/>
     <w:uiPriority w:val="99"/>
     <w:semiHidden/>
     <w:unhideWhenUsed/>
@@ -17891,9 +16388,9 @@
       <w:u w:val="single"/>
     </w:rPr>
   </w:style>
-  <w:style w:type="character" w:styleId="a7">
+  <w:style w:type="character" w:styleId="CommentReference">
     <w:name w:val="annotation reference"/>
-    <w:basedOn w:val="a0"/>
+    <w:basedOn w:val="DefaultParagraphFont"/>
     <w:uiPriority w:val="99"/>
     <w:semiHidden/>
     <w:unhideWhenUsed/>
@@ -17903,10 +16400,10 @@
       <w:szCs w:val="16"/>
     </w:rPr>
   </w:style>
-  <w:style w:type="paragraph" w:styleId="a8">
+  <w:style w:type="paragraph" w:styleId="CommentText">
     <w:name w:val="annotation text"/>
-    <w:basedOn w:val="a"/>
-    <w:link w:val="a9"/>
+    <w:basedOn w:val="Normal"/>
+    <w:link w:val="CommentTextChar"/>
     <w:uiPriority w:val="99"/>
     <w:semiHidden/>
     <w:unhideWhenUsed/>
@@ -17919,10 +16416,10 @@
       <w:szCs w:val="20"/>
     </w:rPr>
   </w:style>
-  <w:style w:type="character" w:customStyle="1" w:styleId="a9">
-    <w:name w:val="Текст примечания Знак"/>
-    <w:basedOn w:val="a0"/>
-    <w:link w:val="a8"/>
+  <w:style w:type="character" w:customStyle="1" w:styleId="CommentTextChar">
+    <w:name w:val="Comment Text Char"/>
+    <w:basedOn w:val="DefaultParagraphFont"/>
+    <w:link w:val="CommentText"/>
     <w:uiPriority w:val="99"/>
     <w:semiHidden/>
     <w:rsid w:val="00F43C04"/>
@@ -17931,11 +16428,11 @@
       <w:szCs w:val="20"/>
     </w:rPr>
   </w:style>
-  <w:style w:type="paragraph" w:styleId="aa">
+  <w:style w:type="paragraph" w:styleId="CommentSubject">
     <w:name w:val="annotation subject"/>
-    <w:basedOn w:val="a8"/>
-    <w:next w:val="a8"/>
-    <w:link w:val="ab"/>
+    <w:basedOn w:val="CommentText"/>
+    <w:next w:val="CommentText"/>
+    <w:link w:val="CommentSubjectChar"/>
     <w:uiPriority w:val="99"/>
     <w:semiHidden/>
     <w:unhideWhenUsed/>
@@ -17945,10 +16442,10 @@
       <w:bCs/>
     </w:rPr>
   </w:style>
-  <w:style w:type="character" w:customStyle="1" w:styleId="ab">
-    <w:name w:val="Тема примечания Знак"/>
-    <w:basedOn w:val="a9"/>
-    <w:link w:val="aa"/>
+  <w:style w:type="character" w:customStyle="1" w:styleId="CommentSubjectChar">
+    <w:name w:val="Comment Subject Char"/>
+    <w:basedOn w:val="CommentTextChar"/>
+    <w:link w:val="CommentSubject"/>
     <w:uiPriority w:val="99"/>
     <w:semiHidden/>
     <w:rsid w:val="00F43C04"/>
@@ -17959,10 +16456,10 @@
       <w:szCs w:val="20"/>
     </w:rPr>
   </w:style>
-  <w:style w:type="paragraph" w:styleId="ac">
+  <w:style w:type="paragraph" w:styleId="BalloonText">
     <w:name w:val="Balloon Text"/>
-    <w:basedOn w:val="a"/>
-    <w:link w:val="ad"/>
+    <w:basedOn w:val="Normal"/>
+    <w:link w:val="BalloonTextChar"/>
     <w:uiPriority w:val="99"/>
     <w:semiHidden/>
     <w:unhideWhenUsed/>
@@ -17976,10 +16473,10 @@
       <w:szCs w:val="18"/>
     </w:rPr>
   </w:style>
-  <w:style w:type="character" w:customStyle="1" w:styleId="ad">
-    <w:name w:val="Текст выноски Знак"/>
-    <w:basedOn w:val="a0"/>
-    <w:link w:val="ac"/>
+  <w:style w:type="character" w:customStyle="1" w:styleId="BalloonTextChar">
+    <w:name w:val="Balloon Text Char"/>
+    <w:basedOn w:val="DefaultParagraphFont"/>
+    <w:link w:val="BalloonText"/>
     <w:uiPriority w:val="99"/>
     <w:semiHidden/>
     <w:rsid w:val="00E53E0F"/>

--- a/docs/Проект системы.docx
+++ b/docs/Проект системы.docx
@@ -10518,8 +10518,58 @@
           <w:sz w:val="28"/>
           <w:szCs w:val="28"/>
         </w:rPr>
-        <w:t>Условие: окружности не должны пересекаться (расстояние между центрами соседних окружностей меньше суммы их радиусов, но больше разности их радиусов).</w:t>
-      </w:r>
+        <w:t>Условие: окружности не должны пересекаться (</w:t>
+      </w:r>
+      <w:r>
+        <w:rPr>
+          <w:rFonts w:ascii="Times New Roman" w:hAnsi="Times New Roman" w:cs="Times New Roman"/>
+          <w:sz w:val="28"/>
+          <w:szCs w:val="28"/>
+        </w:rPr>
+        <w:t>д</w:t>
+      </w:r>
+      <w:r>
+        <w:rPr>
+          <w:rFonts w:ascii="Times New Roman" w:hAnsi="Times New Roman" w:cs="Times New Roman"/>
+          <w:sz w:val="28"/>
+          <w:szCs w:val="28"/>
+        </w:rPr>
+        <w:t>ве окружности пересекаются, если</w:t>
+      </w:r>
+      <w:r>
+        <w:rPr>
+          <w:rFonts w:ascii="Times New Roman" w:hAnsi="Times New Roman" w:cs="Times New Roman"/>
+          <w:sz w:val="28"/>
+          <w:szCs w:val="28"/>
+        </w:rPr>
+        <w:t xml:space="preserve"> </w:t>
+      </w:r>
+      <w:r>
+        <w:rPr>
+          <w:rFonts w:ascii="Times New Roman" w:hAnsi="Times New Roman" w:cs="Times New Roman"/>
+          <w:sz w:val="28"/>
+          <w:szCs w:val="28"/>
+        </w:rPr>
+        <w:t xml:space="preserve">расстояние между </w:t>
+      </w:r>
+      <w:r>
+        <w:rPr>
+          <w:rFonts w:ascii="Times New Roman" w:hAnsi="Times New Roman" w:cs="Times New Roman"/>
+          <w:sz w:val="28"/>
+          <w:szCs w:val="28"/>
+        </w:rPr>
+        <w:t xml:space="preserve">их </w:t>
+      </w:r>
+      <w:r>
+        <w:rPr>
+          <w:rFonts w:ascii="Times New Roman" w:hAnsi="Times New Roman" w:cs="Times New Roman"/>
+          <w:sz w:val="28"/>
+          <w:szCs w:val="28"/>
+        </w:rPr>
+        <w:t>центрами меньше суммы их радиусов, но больше разности их радиусов).</w:t>
+      </w:r>
+      <w:bookmarkStart w:id="3" w:name="_GoBack"/>
+      <w:bookmarkEnd w:id="3"/>
     </w:p>
     <w:p>
       <w:pPr>
@@ -12053,7 +12103,7 @@
         <w:rPr>
           <w:rStyle w:val="a7"/>
         </w:rPr>
-        <w:commentReference w:id="3"/>
+        <w:commentReference w:id="4"/>
       </w:r>
     </w:p>
     <w:p>
@@ -12287,8 +12337,6 @@
           </wp:inline>
         </w:drawing>
       </w:r>
-      <w:bookmarkStart w:id="4" w:name="_GoBack"/>
-      <w:bookmarkEnd w:id="4"/>
     </w:p>
     <w:p>
       <w:pPr>
@@ -16907,7 +16955,7 @@
       </w:r>
     </w:p>
   </w:comment>
-  <w:comment w:id="3" w:author="AAK" w:date="2021-11-01T17:25:00Z" w:initials="A">
+  <w:comment w:id="4" w:author="AAK" w:date="2021-11-01T17:25:00Z" w:initials="A">
     <w:p>
       <w:pPr>
         <w:pStyle w:val="a8"/>
@@ -17801,7 +17849,6 @@
   <w:style w:type="character" w:default="1" w:styleId="a0">
     <w:name w:val="Default Paragraph Font"/>
     <w:uiPriority w:val="1"/>
-    <w:semiHidden/>
     <w:unhideWhenUsed/>
   </w:style>
   <w:style w:type="table" w:default="1" w:styleId="a1">

--- a/docs/Проект системы.docx
+++ b/docs/Проект системы.docx
@@ -9696,43 +9696,15 @@
             </m:ctrlPr>
           </m:fPr>
           <m:num>
-            <m:f>
-              <m:fPr>
-                <m:ctrlPr>
-                  <w:rPr>
-                    <w:rFonts w:ascii="Cambria Math" w:hAnsi="Cambria Math" w:cs="Times New Roman"/>
-                    <w:sz w:val="28"/>
-                    <w:szCs w:val="28"/>
-                  </w:rPr>
-                </m:ctrlPr>
-              </m:fPr>
-              <m:num>
-                <m:r>
-                  <m:rPr>
-                    <m:sty m:val="p"/>
-                  </m:rPr>
-                  <w:rPr>
-                    <w:rFonts w:ascii="Cambria Math" w:hAnsi="Cambria Math" w:cs="Times New Roman"/>
-                    <w:sz w:val="28"/>
-                    <w:szCs w:val="28"/>
-                  </w:rPr>
-                  <m:t>D</m:t>
-                </m:r>
-              </m:num>
-              <m:den>
-                <m:r>
-                  <m:rPr>
-                    <m:sty m:val="p"/>
-                  </m:rPr>
-                  <w:rPr>
-                    <w:rFonts w:ascii="Cambria Math" w:hAnsi="Cambria Math" w:cs="Times New Roman"/>
-                    <w:sz w:val="28"/>
-                    <w:szCs w:val="28"/>
-                  </w:rPr>
-                  <m:t>2</m:t>
-                </m:r>
-              </m:den>
-            </m:f>
+            <m:r>
+              <w:rPr>
+                <w:rFonts w:ascii="Cambria Math" w:hAnsi="Cambria Math" w:cs="Times New Roman"/>
+                <w:sz w:val="28"/>
+                <w:szCs w:val="28"/>
+                <w:lang w:val="en-US"/>
+              </w:rPr>
+              <m:t>D</m:t>
+            </m:r>
             <m:r>
               <m:rPr>
                 <m:sty m:val="p"/>
@@ -9770,41 +9742,29 @@
           </w:rPr>
           <m:t xml:space="preserve"> мм≤</m:t>
         </m:r>
-        <m:sSub>
-          <m:sSubPr>
-            <m:ctrlPr>
-              <w:rPr>
-                <w:rFonts w:ascii="Cambria Math" w:hAnsi="Cambria Math" w:cs="Times New Roman"/>
-                <w:i/>
-                <w:sz w:val="28"/>
-                <w:szCs w:val="28"/>
-                <w:lang w:val="en-US"/>
-              </w:rPr>
-            </m:ctrlPr>
-          </m:sSubPr>
-          <m:e>
-            <m:r>
-              <w:rPr>
-                <w:rFonts w:ascii="Cambria Math" w:hAnsi="Cambria Math" w:cs="Times New Roman"/>
-                <w:sz w:val="28"/>
-                <w:szCs w:val="28"/>
-                <w:lang w:val="en-US"/>
-              </w:rPr>
-              <m:t>R</m:t>
-            </m:r>
-          </m:e>
-          <m:sub>
-            <m:r>
-              <w:rPr>
-                <w:rFonts w:ascii="Cambria Math" w:hAnsi="Cambria Math" w:cs="Times New Roman"/>
-                <w:sz w:val="28"/>
-                <w:szCs w:val="28"/>
-                <w:lang w:val="en-US"/>
-              </w:rPr>
-              <m:t>DIA</m:t>
-            </m:r>
-          </m:sub>
-        </m:sSub>
+        <m:r>
+          <m:rPr>
+            <m:sty m:val="p"/>
+          </m:rPr>
+          <w:rPr>
+            <w:rFonts w:ascii="Cambria Math" w:hAnsi="Cambria Math" w:cs="Times New Roman"/>
+            <w:sz w:val="28"/>
+            <w:szCs w:val="28"/>
+          </w:rPr>
+          <m:t>∅</m:t>
+        </m:r>
+        <m:r>
+          <m:rPr>
+            <m:sty m:val="p"/>
+          </m:rPr>
+          <w:rPr>
+            <w:rFonts w:ascii="Cambria Math" w:hAnsi="Cambria Math" w:cs="Times New Roman"/>
+            <w:sz w:val="28"/>
+            <w:szCs w:val="28"/>
+            <w:lang w:val="en-US"/>
+          </w:rPr>
+          <m:t>DIA</m:t>
+        </m:r>
         <m:r>
           <m:rPr>
             <m:sty m:val="p"/>
@@ -9827,43 +9787,17 @@
             </m:ctrlPr>
           </m:fPr>
           <m:num>
-            <m:f>
-              <m:fPr>
-                <m:ctrlPr>
-                  <w:rPr>
-                    <w:rFonts w:ascii="Cambria Math" w:hAnsi="Cambria Math" w:cs="Times New Roman"/>
-                    <w:sz w:val="28"/>
-                    <w:szCs w:val="28"/>
-                  </w:rPr>
-                </m:ctrlPr>
-              </m:fPr>
-              <m:num>
-                <m:r>
-                  <m:rPr>
-                    <m:sty m:val="p"/>
-                  </m:rPr>
-                  <w:rPr>
-                    <w:rFonts w:ascii="Cambria Math" w:hAnsi="Cambria Math" w:cs="Times New Roman"/>
-                    <w:sz w:val="28"/>
-                    <w:szCs w:val="28"/>
-                  </w:rPr>
-                  <m:t>D</m:t>
-                </m:r>
-              </m:num>
-              <m:den>
-                <m:r>
-                  <m:rPr>
-                    <m:sty m:val="p"/>
-                  </m:rPr>
-                  <w:rPr>
-                    <w:rFonts w:ascii="Cambria Math" w:hAnsi="Cambria Math" w:cs="Times New Roman"/>
-                    <w:sz w:val="28"/>
-                    <w:szCs w:val="28"/>
-                  </w:rPr>
-                  <m:t>2</m:t>
-                </m:r>
-              </m:den>
-            </m:f>
+            <m:r>
+              <m:rPr>
+                <m:sty m:val="p"/>
+              </m:rPr>
+              <w:rPr>
+                <w:rFonts w:ascii="Cambria Math" w:hAnsi="Cambria Math" w:cs="Times New Roman"/>
+                <w:sz w:val="28"/>
+                <w:szCs w:val="28"/>
+              </w:rPr>
+              <m:t>D</m:t>
+            </m:r>
             <m:r>
               <m:rPr>
                 <m:sty m:val="p"/>
@@ -10008,7 +9942,23 @@
           <w:sz w:val="28"/>
           <w:szCs w:val="28"/>
         </w:rPr>
-        <w:t xml:space="preserve"> поверхность диска не может пересекать середину ширины диска более чем на 15% половины ширины диска.</w:t>
+        <w:t xml:space="preserve"> поверхность диска не может пересекать сере</w:t>
+      </w:r>
+      <w:r>
+        <w:rPr>
+          <w:rFonts w:ascii="Times New Roman" w:hAnsi="Times New Roman" w:cs="Times New Roman"/>
+          <w:sz w:val="28"/>
+          <w:szCs w:val="28"/>
+        </w:rPr>
+        <w:t xml:space="preserve">дину ширины диска более чем на </w:t>
+      </w:r>
+      <w:r>
+        <w:rPr>
+          <w:rFonts w:ascii="Times New Roman" w:hAnsi="Times New Roman" w:cs="Times New Roman"/>
+          <w:sz w:val="28"/>
+          <w:szCs w:val="28"/>
+        </w:rPr>
+        <w:t>5% половины ширины диска.</w:t>
       </w:r>
     </w:p>
     <w:p>
@@ -10038,7 +9988,31 @@
           <w:sz w:val="28"/>
           <w:szCs w:val="28"/>
         </w:rPr>
-        <w:t xml:space="preserve"> часть не может пересекать внешнюю плоскость диска (на чертеже отмечена красной прямой).</w:t>
+        <w:t xml:space="preserve"> часть не может</w:t>
+      </w:r>
+      <w:r>
+        <w:rPr>
+          <w:rFonts w:ascii="Times New Roman" w:hAnsi="Times New Roman" w:cs="Times New Roman"/>
+          <w:sz w:val="28"/>
+          <w:szCs w:val="28"/>
+        </w:rPr>
+        <w:t xml:space="preserve"> пересекать</w:t>
+      </w:r>
+      <w:r>
+        <w:rPr>
+          <w:rFonts w:ascii="Times New Roman" w:hAnsi="Times New Roman" w:cs="Times New Roman"/>
+          <w:sz w:val="28"/>
+          <w:szCs w:val="28"/>
+        </w:rPr>
+        <w:t xml:space="preserve"> </w:t>
+      </w:r>
+      <w:r>
+        <w:rPr>
+          <w:rFonts w:ascii="Times New Roman" w:hAnsi="Times New Roman" w:cs="Times New Roman"/>
+          <w:sz w:val="28"/>
+          <w:szCs w:val="28"/>
+        </w:rPr>
+        <w:t>посадочную ширину диска.</w:t>
       </w:r>
     </w:p>
     <w:p>
@@ -10093,15 +10067,40 @@
                 </m:ctrlPr>
               </m:fPr>
               <m:num>
-                <m:r>
-                  <w:rPr>
-                    <w:rFonts w:ascii="Cambria Math" w:hAnsi="Cambria Math" w:cs="Times New Roman"/>
-                    <w:sz w:val="28"/>
-                    <w:szCs w:val="28"/>
-                    <w:lang w:val="en-US"/>
-                  </w:rPr>
-                  <m:t>L</m:t>
-                </m:r>
+                <m:sSub>
+                  <m:sSubPr>
+                    <m:ctrlPr>
+                      <w:rPr>
+                        <w:rFonts w:ascii="Cambria Math" w:hAnsi="Cambria Math" w:cs="Times New Roman"/>
+                        <w:i/>
+                        <w:sz w:val="28"/>
+                        <w:szCs w:val="28"/>
+                        <w:lang w:val="en-US"/>
+                      </w:rPr>
+                    </m:ctrlPr>
+                  </m:sSubPr>
+                  <m:e>
+                    <m:r>
+                      <w:rPr>
+                        <w:rFonts w:ascii="Cambria Math" w:hAnsi="Cambria Math" w:cs="Times New Roman"/>
+                        <w:sz w:val="28"/>
+                        <w:szCs w:val="28"/>
+                        <w:lang w:val="en-US"/>
+                      </w:rPr>
+                      <m:t>L</m:t>
+                    </m:r>
+                  </m:e>
+                  <m:sub>
+                    <m:r>
+                      <w:rPr>
+                        <w:rFonts w:ascii="Cambria Math" w:hAnsi="Cambria Math" w:cs="Times New Roman"/>
+                        <w:sz w:val="28"/>
+                        <w:szCs w:val="28"/>
+                      </w:rPr>
+                      <m:t>п</m:t>
+                    </m:r>
+                  </m:sub>
+                </m:sSub>
               </m:num>
               <m:den>
                 <m:r>
@@ -10120,7 +10119,15 @@
                 <w:sz w:val="28"/>
                 <w:szCs w:val="28"/>
               </w:rPr>
-              <m:t>×15%</m:t>
+              <m:t>×</m:t>
+            </m:r>
+            <m:r>
+              <w:rPr>
+                <w:rFonts w:ascii="Cambria Math" w:hAnsi="Cambria Math" w:cs="Times New Roman"/>
+                <w:sz w:val="28"/>
+                <w:szCs w:val="28"/>
+              </w:rPr>
+              <m:t>5%</m:t>
             </m:r>
           </m:num>
           <m:den>
@@ -10154,14 +10161,39 @@
             </m:ctrlPr>
           </m:fPr>
           <m:num>
-            <m:r>
-              <w:rPr>
-                <w:rFonts w:ascii="Cambria Math" w:hAnsi="Cambria Math" w:cs="Times New Roman"/>
-                <w:sz w:val="28"/>
-                <w:szCs w:val="28"/>
-              </w:rPr>
-              <m:t>L</m:t>
-            </m:r>
+            <m:sSub>
+              <m:sSubPr>
+                <m:ctrlPr>
+                  <w:rPr>
+                    <w:rFonts w:ascii="Cambria Math" w:hAnsi="Cambria Math" w:cs="Times New Roman"/>
+                    <w:i/>
+                    <w:sz w:val="28"/>
+                    <w:szCs w:val="28"/>
+                  </w:rPr>
+                </m:ctrlPr>
+              </m:sSubPr>
+              <m:e>
+                <m:r>
+                  <w:rPr>
+                    <w:rFonts w:ascii="Cambria Math" w:hAnsi="Cambria Math" w:cs="Times New Roman"/>
+                    <w:sz w:val="28"/>
+                    <w:szCs w:val="28"/>
+                    <w:lang w:val="en-US"/>
+                  </w:rPr>
+                  <m:t>L</m:t>
+                </m:r>
+              </m:e>
+              <m:sub>
+                <m:r>
+                  <w:rPr>
+                    <w:rFonts w:ascii="Cambria Math" w:hAnsi="Cambria Math" w:cs="Times New Roman"/>
+                    <w:sz w:val="28"/>
+                    <w:szCs w:val="28"/>
+                  </w:rPr>
+                  <m:t>п</m:t>
+                </m:r>
+              </m:sub>
+            </m:sSub>
           </m:num>
           <m:den>
             <m:r>
@@ -10174,14 +10206,6 @@
             </m:r>
           </m:den>
         </m:f>
-        <m:r>
-          <w:rPr>
-            <w:rFonts w:ascii="Cambria Math" w:hAnsi="Cambria Math" w:cs="Times New Roman"/>
-            <w:sz w:val="28"/>
-            <w:szCs w:val="28"/>
-          </w:rPr>
-          <m:t>-С</m:t>
-        </m:r>
       </m:oMath>
       <w:r>
         <w:rPr>
@@ -10210,7 +10234,6 @@
           <w:sz w:val="28"/>
           <w:szCs w:val="28"/>
         </w:rPr>
-        <w:lastRenderedPageBreak/>
         <w:t>Диаметр сверловки</w:t>
       </w:r>
     </w:p>
@@ -10231,6 +10254,7 @@
           <w:sz w:val="28"/>
           <w:szCs w:val="28"/>
         </w:rPr>
+        <w:lastRenderedPageBreak/>
         <w:t xml:space="preserve">Обозначение на чертеже: </w:t>
       </w:r>
       <w:r>
@@ -10568,8 +10592,6 @@
         </w:rPr>
         <w:t>центрами меньше суммы их радиусов, но больше разности их радиусов).</w:t>
       </w:r>
-      <w:bookmarkStart w:id="3" w:name="_GoBack"/>
-      <w:bookmarkEnd w:id="3"/>
     </w:p>
     <w:p>
       <w:pPr>
@@ -10953,6 +10975,20 @@
           <w:szCs w:val="28"/>
         </w:rPr>
       </w:pPr>
+    </w:p>
+    <w:p>
+      <w:pPr>
+        <w:spacing w:after="0" w:line="360" w:lineRule="auto"/>
+        <w:jc w:val="center"/>
+        <w:rPr>
+          <w:rFonts w:ascii="Times New Roman" w:hAnsi="Times New Roman" w:cs="Times New Roman"/>
+          <w:b/>
+          <w:sz w:val="28"/>
+          <w:szCs w:val="28"/>
+        </w:rPr>
+      </w:pPr>
+      <w:bookmarkStart w:id="3" w:name="_GoBack"/>
+      <w:bookmarkEnd w:id="3"/>
       <w:r>
         <w:rPr>
           <w:rFonts w:ascii="Times New Roman" w:hAnsi="Times New Roman" w:cs="Times New Roman"/>
@@ -17849,6 +17885,7 @@
   <w:style w:type="character" w:default="1" w:styleId="a0">
     <w:name w:val="Default Paragraph Font"/>
     <w:uiPriority w:val="1"/>
+    <w:semiHidden/>
     <w:unhideWhenUsed/>
   </w:style>
   <w:style w:type="table" w:default="1" w:styleId="a1">

--- a/docs/Проект системы.docx
+++ b/docs/Проект системы.docx
@@ -13,7 +13,6 @@
           <w:szCs w:val="28"/>
         </w:rPr>
       </w:pPr>
-      <w:commentRangeStart w:id="0"/>
       <w:r>
         <w:rPr>
           <w:rFonts w:ascii="Times New Roman" w:hAnsi="Times New Roman" w:cs="Times New Roman"/>
@@ -23,7 +22,6 @@
         </w:rPr>
         <w:t>П</w:t>
       </w:r>
-      <w:commentRangeEnd w:id="0"/>
       <w:r>
         <w:rPr>
           <w:rFonts w:ascii="Times New Roman" w:hAnsi="Times New Roman" w:cs="Times New Roman"/>
@@ -32,12 +30,6 @@
           <w:szCs w:val="28"/>
         </w:rPr>
         <w:t>РОЕКТ СИСТЕМЫ</w:t>
-      </w:r>
-      <w:r>
-        <w:rPr>
-          <w:rStyle w:val="a7"/>
-        </w:rPr>
-        <w:commentReference w:id="0"/>
       </w:r>
     </w:p>
     <w:p>
@@ -120,69 +112,22 @@
           <w:szCs w:val="28"/>
         </w:rPr>
       </w:pPr>
-      <w:commentRangeStart w:id="1"/>
-      <w:r>
-        <w:rPr>
-          <w:rFonts w:ascii="Times New Roman" w:hAnsi="Times New Roman" w:cs="Times New Roman"/>
-          <w:sz w:val="28"/>
-          <w:szCs w:val="28"/>
-        </w:rPr>
-        <w:t>NX (ранее «</w:t>
-      </w:r>
-      <w:proofErr w:type="spellStart"/>
-      <w:r>
-        <w:rPr>
-          <w:rFonts w:ascii="Times New Roman" w:hAnsi="Times New Roman" w:cs="Times New Roman"/>
-          <w:sz w:val="28"/>
-          <w:szCs w:val="28"/>
-        </w:rPr>
-        <w:t>Unigraphics</w:t>
-      </w:r>
-      <w:proofErr w:type="spellEnd"/>
-      <w:r>
-        <w:rPr>
-          <w:rFonts w:ascii="Times New Roman" w:hAnsi="Times New Roman" w:cs="Times New Roman"/>
-          <w:sz w:val="28"/>
-          <w:szCs w:val="28"/>
-        </w:rPr>
-        <w:t>») — флагманская CAD/CAM/CAE-система производства ком</w:t>
-      </w:r>
-      <w:r>
-        <w:rPr>
-          <w:rFonts w:ascii="Times New Roman" w:hAnsi="Times New Roman" w:cs="Times New Roman"/>
-          <w:sz w:val="28"/>
-          <w:szCs w:val="28"/>
-        </w:rPr>
-        <w:t xml:space="preserve">пании </w:t>
-      </w:r>
-      <w:proofErr w:type="spellStart"/>
-      <w:r>
-        <w:rPr>
-          <w:rFonts w:ascii="Times New Roman" w:hAnsi="Times New Roman" w:cs="Times New Roman"/>
-          <w:sz w:val="28"/>
-          <w:szCs w:val="28"/>
-        </w:rPr>
-        <w:t>Siemens</w:t>
-      </w:r>
-      <w:proofErr w:type="spellEnd"/>
-      <w:r>
-        <w:rPr>
-          <w:rFonts w:ascii="Times New Roman" w:hAnsi="Times New Roman" w:cs="Times New Roman"/>
-          <w:sz w:val="28"/>
-          <w:szCs w:val="28"/>
-        </w:rPr>
-        <w:t xml:space="preserve"> PLM </w:t>
-      </w:r>
-      <w:proofErr w:type="spellStart"/>
-      <w:r>
-        <w:rPr>
-          <w:rFonts w:ascii="Times New Roman" w:hAnsi="Times New Roman" w:cs="Times New Roman"/>
-          <w:sz w:val="28"/>
-          <w:szCs w:val="28"/>
-        </w:rPr>
-        <w:t>Software</w:t>
-      </w:r>
-      <w:proofErr w:type="spellEnd"/>
+      <w:r>
+        <w:rPr>
+          <w:rFonts w:ascii="Times New Roman" w:hAnsi="Times New Roman" w:cs="Times New Roman"/>
+          <w:sz w:val="28"/>
+          <w:szCs w:val="28"/>
+        </w:rPr>
+        <w:t>NX (ранее «Unigraphics») — флагманская CAD/CAM/CAE-система производства ком</w:t>
+      </w:r>
+      <w:r>
+        <w:rPr>
+          <w:rFonts w:ascii="Times New Roman" w:hAnsi="Times New Roman" w:cs="Times New Roman"/>
+          <w:sz w:val="28"/>
+          <w:szCs w:val="28"/>
+        </w:rPr>
+        <w:t>пании Siemens PLM Software</w:t>
+      </w:r>
       <w:r>
         <w:rPr>
           <w:rFonts w:ascii="Times New Roman" w:hAnsi="Times New Roman" w:cs="Times New Roman"/>
@@ -233,25 +178,7 @@
           <w:sz w:val="28"/>
           <w:szCs w:val="28"/>
         </w:rPr>
-        <w:t xml:space="preserve">ческого моделирования </w:t>
-      </w:r>
-      <w:proofErr w:type="spellStart"/>
-      <w:r>
-        <w:rPr>
-          <w:rFonts w:ascii="Times New Roman" w:hAnsi="Times New Roman" w:cs="Times New Roman"/>
-          <w:sz w:val="28"/>
-          <w:szCs w:val="28"/>
-        </w:rPr>
-        <w:t>Parasolid</w:t>
-      </w:r>
-      <w:proofErr w:type="spellEnd"/>
-      <w:r>
-        <w:rPr>
-          <w:rFonts w:ascii="Times New Roman" w:hAnsi="Times New Roman" w:cs="Times New Roman"/>
-          <w:sz w:val="28"/>
-          <w:szCs w:val="28"/>
-        </w:rPr>
-        <w:t xml:space="preserve">. </w:t>
+        <w:t xml:space="preserve">ческого моделирования Parasolid. </w:t>
       </w:r>
       <w:r>
         <w:rPr>
@@ -275,25 +202,7 @@
           <w:sz w:val="28"/>
           <w:szCs w:val="28"/>
         </w:rPr>
-        <w:t xml:space="preserve"> Ядро </w:t>
-      </w:r>
-      <w:proofErr w:type="spellStart"/>
-      <w:r>
-        <w:rPr>
-          <w:rFonts w:ascii="Times New Roman" w:hAnsi="Times New Roman" w:cs="Times New Roman"/>
-          <w:sz w:val="28"/>
-          <w:szCs w:val="28"/>
-        </w:rPr>
-        <w:t>Parasolid</w:t>
-      </w:r>
-      <w:proofErr w:type="spellEnd"/>
-      <w:r>
-        <w:rPr>
-          <w:rFonts w:ascii="Times New Roman" w:hAnsi="Times New Roman" w:cs="Times New Roman"/>
-          <w:sz w:val="28"/>
-          <w:szCs w:val="28"/>
-        </w:rPr>
-        <w:t xml:space="preserve"> предназначено для математического представления трёхмерной формы изделия и управления этой моделью. Полученные с его помощью геометрические данные используются системами автоматизированного проектирования (CAD), технологической подготовки производства (CAM) и инженерного анализа (САЕ) при разработке конструктивны</w:t>
+        <w:t xml:space="preserve"> Ядро Parasolid предназначено для математического представления трёхмерной формы изделия и управления этой моделью. Полученные с его помощью геометрические данные используются системами автоматизированного проектирования (CAD), технологической подготовки производства (CAM) и инженерного анализа (САЕ) при разработке конструктивны</w:t>
       </w:r>
       <w:r>
         <w:rPr>
@@ -310,13 +219,6 @@
           <w:szCs w:val="28"/>
         </w:rPr>
         <w:t xml:space="preserve"> [2].</w:t>
-      </w:r>
-      <w:commentRangeEnd w:id="1"/>
-      <w:r>
-        <w:rPr>
-          <w:rStyle w:val="a7"/>
-        </w:rPr>
-        <w:commentReference w:id="1"/>
       </w:r>
     </w:p>
     <w:p>
@@ -385,61 +287,7 @@
           <w:sz w:val="28"/>
           <w:szCs w:val="28"/>
         </w:rPr>
-        <w:t xml:space="preserve">оддержка разных операционных систем, включая UNIX, </w:t>
-      </w:r>
-      <w:proofErr w:type="spellStart"/>
-      <w:r>
-        <w:rPr>
-          <w:rFonts w:ascii="Times New Roman" w:hAnsi="Times New Roman" w:cs="Times New Roman"/>
-          <w:sz w:val="28"/>
-          <w:szCs w:val="28"/>
-        </w:rPr>
-        <w:t>Linux</w:t>
-      </w:r>
-      <w:proofErr w:type="spellEnd"/>
-      <w:r>
-        <w:rPr>
-          <w:rFonts w:ascii="Times New Roman" w:hAnsi="Times New Roman" w:cs="Times New Roman"/>
-          <w:sz w:val="28"/>
-          <w:szCs w:val="28"/>
-        </w:rPr>
-        <w:t xml:space="preserve">, </w:t>
-      </w:r>
-      <w:proofErr w:type="spellStart"/>
-      <w:r>
-        <w:rPr>
-          <w:rFonts w:ascii="Times New Roman" w:hAnsi="Times New Roman" w:cs="Times New Roman"/>
-          <w:sz w:val="28"/>
-          <w:szCs w:val="28"/>
-        </w:rPr>
-        <w:t>Mac</w:t>
-      </w:r>
-      <w:proofErr w:type="spellEnd"/>
-      <w:r>
-        <w:rPr>
-          <w:rFonts w:ascii="Times New Roman" w:hAnsi="Times New Roman" w:cs="Times New Roman"/>
-          <w:sz w:val="28"/>
-          <w:szCs w:val="28"/>
-        </w:rPr>
-        <w:t xml:space="preserve"> OS X и </w:t>
-      </w:r>
-      <w:proofErr w:type="spellStart"/>
-      <w:r>
-        <w:rPr>
-          <w:rFonts w:ascii="Times New Roman" w:hAnsi="Times New Roman" w:cs="Times New Roman"/>
-          <w:sz w:val="28"/>
-          <w:szCs w:val="28"/>
-        </w:rPr>
-        <w:t>Windows</w:t>
-      </w:r>
-      <w:proofErr w:type="spellEnd"/>
-      <w:r>
-        <w:rPr>
-          <w:rFonts w:ascii="Times New Roman" w:hAnsi="Times New Roman" w:cs="Times New Roman"/>
-          <w:sz w:val="28"/>
-          <w:szCs w:val="28"/>
-        </w:rPr>
-        <w:t>;</w:t>
+        <w:t>оддержка разных операционных систем, включая UNIX, Linux, Mac OS X и Windows;</w:t>
       </w:r>
     </w:p>
     <w:p>
@@ -576,25 +424,7 @@
           <w:sz w:val="28"/>
           <w:szCs w:val="28"/>
         </w:rPr>
-        <w:t xml:space="preserve">нструменты моделирования поведения </w:t>
-      </w:r>
-      <w:proofErr w:type="spellStart"/>
-      <w:r>
-        <w:rPr>
-          <w:rFonts w:ascii="Times New Roman" w:hAnsi="Times New Roman" w:cs="Times New Roman"/>
-          <w:sz w:val="28"/>
-          <w:szCs w:val="28"/>
-        </w:rPr>
-        <w:t>мехатронных</w:t>
-      </w:r>
-      <w:proofErr w:type="spellEnd"/>
-      <w:r>
-        <w:rPr>
-          <w:rFonts w:ascii="Times New Roman" w:hAnsi="Times New Roman" w:cs="Times New Roman"/>
-          <w:sz w:val="28"/>
-          <w:szCs w:val="28"/>
-        </w:rPr>
-        <w:t xml:space="preserve"> систем;</w:t>
+        <w:t>нструменты моделирования поведения мехатронных систем;</w:t>
       </w:r>
     </w:p>
     <w:p>
@@ -626,25 +456,7 @@
           <w:sz w:val="28"/>
           <w:szCs w:val="28"/>
         </w:rPr>
-        <w:t xml:space="preserve">лубокая интеграция с PLM-системой </w:t>
-      </w:r>
-      <w:proofErr w:type="spellStart"/>
-      <w:r>
-        <w:rPr>
-          <w:rFonts w:ascii="Times New Roman" w:hAnsi="Times New Roman" w:cs="Times New Roman"/>
-          <w:sz w:val="28"/>
-          <w:szCs w:val="28"/>
-        </w:rPr>
-        <w:t>Teamcenter</w:t>
-      </w:r>
-      <w:proofErr w:type="spellEnd"/>
-      <w:r>
-        <w:rPr>
-          <w:rFonts w:ascii="Times New Roman" w:hAnsi="Times New Roman" w:cs="Times New Roman"/>
-          <w:sz w:val="28"/>
-          <w:szCs w:val="28"/>
-        </w:rPr>
-        <w:t>.</w:t>
+        <w:t>лубокая интеграция с PLM-системой Teamcenter.</w:t>
       </w:r>
     </w:p>
     <w:p>
@@ -695,25 +507,7 @@
           <w:sz w:val="28"/>
           <w:szCs w:val="28"/>
         </w:rPr>
-        <w:t xml:space="preserve">NX </w:t>
-      </w:r>
-      <w:proofErr w:type="spellStart"/>
-      <w:r>
-        <w:rPr>
-          <w:rFonts w:ascii="Times New Roman" w:hAnsi="Times New Roman" w:cs="Times New Roman"/>
-          <w:sz w:val="28"/>
-          <w:szCs w:val="28"/>
-        </w:rPr>
-        <w:t>Siemens</w:t>
-      </w:r>
-      <w:proofErr w:type="spellEnd"/>
-      <w:r>
-        <w:rPr>
-          <w:rFonts w:ascii="Times New Roman" w:hAnsi="Times New Roman" w:cs="Times New Roman"/>
-          <w:sz w:val="28"/>
-          <w:szCs w:val="28"/>
-        </w:rPr>
-        <w:t xml:space="preserve"> — одна из самых популярных CAD/CAM/CAE </w:t>
+        <w:t xml:space="preserve">NX Siemens — одна из самых популярных CAD/CAM/CAE </w:t>
       </w:r>
       <w:r>
         <w:rPr>
@@ -759,25 +553,7 @@
           <w:sz w:val="28"/>
           <w:szCs w:val="28"/>
         </w:rPr>
-        <w:t xml:space="preserve">ие с применением </w:t>
-      </w:r>
-      <w:proofErr w:type="spellStart"/>
-      <w:r>
-        <w:rPr>
-          <w:rFonts w:ascii="Times New Roman" w:hAnsi="Times New Roman" w:cs="Times New Roman"/>
-          <w:sz w:val="28"/>
-          <w:szCs w:val="28"/>
-        </w:rPr>
-        <w:t>Open</w:t>
-      </w:r>
-      <w:proofErr w:type="spellEnd"/>
-      <w:r>
-        <w:rPr>
-          <w:rFonts w:ascii="Times New Roman" w:hAnsi="Times New Roman" w:cs="Times New Roman"/>
-          <w:sz w:val="28"/>
-          <w:szCs w:val="28"/>
-        </w:rPr>
-        <w:t xml:space="preserve"> API NX</w:t>
+        <w:t>ие с применением Open API NX</w:t>
       </w:r>
       <w:r>
         <w:rPr>
@@ -805,61 +581,7 @@
           <w:sz w:val="28"/>
           <w:szCs w:val="28"/>
         </w:rPr>
-        <w:t xml:space="preserve">NX </w:t>
-      </w:r>
-      <w:proofErr w:type="spellStart"/>
-      <w:r>
-        <w:rPr>
-          <w:rFonts w:ascii="Times New Roman" w:hAnsi="Times New Roman" w:cs="Times New Roman"/>
-          <w:sz w:val="28"/>
-          <w:szCs w:val="28"/>
-        </w:rPr>
-        <w:t>Open</w:t>
-      </w:r>
-      <w:proofErr w:type="spellEnd"/>
-      <w:r>
-        <w:rPr>
-          <w:rFonts w:ascii="Times New Roman" w:hAnsi="Times New Roman" w:cs="Times New Roman"/>
-          <w:sz w:val="28"/>
-          <w:szCs w:val="28"/>
-        </w:rPr>
-        <w:t xml:space="preserve"> API — это набор инструментов и технологий, посредством которых внешнее приложение может получить доступ к возможностям NX. NX </w:t>
-      </w:r>
-      <w:proofErr w:type="spellStart"/>
-      <w:r>
-        <w:rPr>
-          <w:rFonts w:ascii="Times New Roman" w:hAnsi="Times New Roman" w:cs="Times New Roman"/>
-          <w:sz w:val="28"/>
-          <w:szCs w:val="28"/>
-        </w:rPr>
-        <w:t>Open</w:t>
-      </w:r>
-      <w:proofErr w:type="spellEnd"/>
-      <w:r>
-        <w:rPr>
-          <w:rFonts w:ascii="Times New Roman" w:hAnsi="Times New Roman" w:cs="Times New Roman"/>
-          <w:sz w:val="28"/>
-          <w:szCs w:val="28"/>
-        </w:rPr>
-        <w:t xml:space="preserve"> API позволяет программным способом на основании рассчитанных параметров проектировать детали и сборки, а также выпускать документацию. Практически все возможности NX доступны с помощью NX </w:t>
-      </w:r>
-      <w:proofErr w:type="spellStart"/>
-      <w:r>
-        <w:rPr>
-          <w:rFonts w:ascii="Times New Roman" w:hAnsi="Times New Roman" w:cs="Times New Roman"/>
-          <w:sz w:val="28"/>
-          <w:szCs w:val="28"/>
-        </w:rPr>
-        <w:t>Open</w:t>
-      </w:r>
-      <w:proofErr w:type="spellEnd"/>
-      <w:r>
-        <w:rPr>
-          <w:rFonts w:ascii="Times New Roman" w:hAnsi="Times New Roman" w:cs="Times New Roman"/>
-          <w:sz w:val="28"/>
-          <w:szCs w:val="28"/>
-        </w:rPr>
-        <w:t xml:space="preserve"> API, однако имеется целый класс объектов, создание которых возможн</w:t>
+        <w:t>NX Open API — это набор инструментов и технологий, посредством которых внешнее приложение может получить доступ к возможностям NX. NX Open API позволяет программным способом на основании рассчитанных параметров проектировать детали и сборки, а также выпускать документацию. Практически все возможности NX доступны с помощью NX Open API, однако имеется целый класс объектов, создание которых возможн</w:t>
       </w:r>
       <w:r>
         <w:rPr>
@@ -895,43 +617,7 @@
           <w:sz w:val="28"/>
           <w:szCs w:val="28"/>
         </w:rPr>
-        <w:t xml:space="preserve">Одним из способов автоматизации работы в </w:t>
-      </w:r>
-      <w:proofErr w:type="spellStart"/>
-      <w:r>
-        <w:rPr>
-          <w:rFonts w:ascii="Times New Roman" w:hAnsi="Times New Roman" w:cs="Times New Roman"/>
-          <w:sz w:val="28"/>
-          <w:szCs w:val="28"/>
-        </w:rPr>
-        <w:t>Siemens</w:t>
-      </w:r>
-      <w:proofErr w:type="spellEnd"/>
-      <w:r>
-        <w:rPr>
-          <w:rFonts w:ascii="Times New Roman" w:hAnsi="Times New Roman" w:cs="Times New Roman"/>
-          <w:sz w:val="28"/>
-          <w:szCs w:val="28"/>
-        </w:rPr>
-        <w:t xml:space="preserve"> NX является написание программ или журнала при помощи библиотеки NX </w:t>
-      </w:r>
-      <w:proofErr w:type="spellStart"/>
-      <w:r>
-        <w:rPr>
-          <w:rFonts w:ascii="Times New Roman" w:hAnsi="Times New Roman" w:cs="Times New Roman"/>
-          <w:sz w:val="28"/>
-          <w:szCs w:val="28"/>
-        </w:rPr>
-        <w:t>Open</w:t>
-      </w:r>
-      <w:proofErr w:type="spellEnd"/>
-      <w:r>
-        <w:rPr>
-          <w:rFonts w:ascii="Times New Roman" w:hAnsi="Times New Roman" w:cs="Times New Roman"/>
-          <w:sz w:val="28"/>
-          <w:szCs w:val="28"/>
-        </w:rPr>
-        <w:t>. Часто бывает так: сначала записывается файл журнала, а затем из него убирается все лишнее и оставшийся код копируется в приложение. Можно просто запустить журнал, записанный ранее и ничего не компилировать.</w:t>
+        <w:t>Одним из способов автоматизации работы в Siemens NX является написание программ или журнала при помощи библиотеки NX Open. Часто бывает так: сначала записывается файл журнала, а затем из него убирается все лишнее и оставшийся код копируется в приложение. Можно просто запустить журнал, записанный ранее и ничего не компилировать.</w:t>
       </w:r>
     </w:p>
     <w:p>
@@ -1062,77 +748,13 @@
         </w:rPr>
         <w:t xml:space="preserve">#, </w:t>
       </w:r>
-      <w:proofErr w:type="spellStart"/>
-      <w:r>
-        <w:rPr>
-          <w:rFonts w:ascii="Times New Roman" w:hAnsi="Times New Roman" w:cs="Times New Roman"/>
-          <w:sz w:val="28"/>
-          <w:szCs w:val="28"/>
-        </w:rPr>
-        <w:t>Java</w:t>
-      </w:r>
-      <w:proofErr w:type="spellEnd"/>
-      <w:r>
-        <w:rPr>
-          <w:rFonts w:ascii="Times New Roman" w:hAnsi="Times New Roman" w:cs="Times New Roman"/>
-          <w:sz w:val="28"/>
-          <w:szCs w:val="28"/>
-        </w:rPr>
-        <w:t xml:space="preserve">, </w:t>
-      </w:r>
-      <w:proofErr w:type="spellStart"/>
-      <w:r>
-        <w:rPr>
-          <w:rFonts w:ascii="Times New Roman" w:hAnsi="Times New Roman" w:cs="Times New Roman"/>
-          <w:sz w:val="28"/>
-          <w:szCs w:val="28"/>
-        </w:rPr>
-        <w:t>Python</w:t>
-      </w:r>
-      <w:proofErr w:type="spellEnd"/>
-      <w:r>
-        <w:rPr>
-          <w:rFonts w:ascii="Times New Roman" w:hAnsi="Times New Roman" w:cs="Times New Roman"/>
-          <w:sz w:val="28"/>
-          <w:szCs w:val="28"/>
-        </w:rPr>
-        <w:t xml:space="preserve"> и </w:t>
-      </w:r>
-      <w:proofErr w:type="spellStart"/>
-      <w:r>
-        <w:rPr>
-          <w:rFonts w:ascii="Times New Roman" w:hAnsi="Times New Roman" w:cs="Times New Roman"/>
-          <w:sz w:val="28"/>
-          <w:szCs w:val="28"/>
-        </w:rPr>
-        <w:t>Visual</w:t>
-      </w:r>
-      <w:proofErr w:type="spellEnd"/>
-      <w:r>
-        <w:rPr>
-          <w:rFonts w:ascii="Times New Roman" w:hAnsi="Times New Roman" w:cs="Times New Roman"/>
-          <w:sz w:val="28"/>
-          <w:szCs w:val="28"/>
-        </w:rPr>
-        <w:t xml:space="preserve"> </w:t>
-      </w:r>
-      <w:proofErr w:type="spellStart"/>
-      <w:r>
-        <w:rPr>
-          <w:rFonts w:ascii="Times New Roman" w:hAnsi="Times New Roman" w:cs="Times New Roman"/>
-          <w:sz w:val="28"/>
-          <w:szCs w:val="28"/>
-        </w:rPr>
-        <w:t>Basic</w:t>
-      </w:r>
-      <w:proofErr w:type="spellEnd"/>
-      <w:r>
-        <w:rPr>
-          <w:rFonts w:ascii="Times New Roman" w:hAnsi="Times New Roman" w:cs="Times New Roman"/>
-          <w:sz w:val="28"/>
-          <w:szCs w:val="28"/>
-        </w:rPr>
-        <w:t>.</w:t>
+      <w:r>
+        <w:rPr>
+          <w:rFonts w:ascii="Times New Roman" w:hAnsi="Times New Roman" w:cs="Times New Roman"/>
+          <w:sz w:val="28"/>
+          <w:szCs w:val="28"/>
+        </w:rPr>
+        <w:t>Java, Python и Visual Basic.</w:t>
       </w:r>
     </w:p>
     <w:p>
@@ -1180,25 +802,7 @@
           <w:sz w:val="28"/>
           <w:szCs w:val="28"/>
         </w:rPr>
-        <w:t xml:space="preserve">Файл журнала — это обычный текстовый файл, лучше его открывать редактором с подсветкой синтаксиса (например, </w:t>
-      </w:r>
-      <w:proofErr w:type="spellStart"/>
-      <w:r>
-        <w:rPr>
-          <w:rFonts w:ascii="Times New Roman" w:hAnsi="Times New Roman" w:cs="Times New Roman"/>
-          <w:sz w:val="28"/>
-          <w:szCs w:val="28"/>
-        </w:rPr>
-        <w:t>Notepad</w:t>
-      </w:r>
-      <w:proofErr w:type="spellEnd"/>
-      <w:r>
-        <w:rPr>
-          <w:rFonts w:ascii="Times New Roman" w:hAnsi="Times New Roman" w:cs="Times New Roman"/>
-          <w:sz w:val="28"/>
-          <w:szCs w:val="28"/>
-        </w:rPr>
-        <w:t>++)</w:t>
+        <w:t>Файл журнала — это обычный текстовый файл, лучше его открывать редактором с подсветкой синтаксиса (например, Notepad++)</w:t>
       </w:r>
       <w:r>
         <w:rPr>
@@ -1236,7 +840,6 @@
         </w:rPr>
         <w:t xml:space="preserve">В таблице 1.1 представлены основные классы библиотеки </w:t>
       </w:r>
-      <w:proofErr w:type="spellStart"/>
       <w:r>
         <w:rPr>
           <w:rFonts w:ascii="Times New Roman" w:hAnsi="Times New Roman" w:cs="Times New Roman"/>
@@ -1246,7 +849,6 @@
         </w:rPr>
         <w:t>NXOpen</w:t>
       </w:r>
-      <w:proofErr w:type="spellEnd"/>
       <w:r>
         <w:rPr>
           <w:rFonts w:ascii="Times New Roman" w:hAnsi="Times New Roman" w:cs="Times New Roman"/>
@@ -1334,7 +936,6 @@
         </w:rPr>
         <w:t xml:space="preserve"> Классы </w:t>
       </w:r>
-      <w:proofErr w:type="spellStart"/>
       <w:r>
         <w:rPr>
           <w:rFonts w:ascii="Times New Roman" w:hAnsi="Times New Roman" w:cs="Times New Roman"/>
@@ -1344,7 +945,6 @@
         </w:rPr>
         <w:t>NXOpen</w:t>
       </w:r>
-      <w:proofErr w:type="spellEnd"/>
     </w:p>
     <w:tbl>
       <w:tblPr>
@@ -1555,23 +1155,13 @@
                 <w:szCs w:val="24"/>
               </w:rPr>
             </w:pPr>
-            <w:proofErr w:type="spellStart"/>
-            <w:r>
-              <w:rPr>
-                <w:rFonts w:ascii="Times New Roman" w:hAnsi="Times New Roman" w:cs="Times New Roman"/>
-                <w:sz w:val="24"/>
-                <w:szCs w:val="24"/>
-              </w:rPr>
-              <w:t>Part</w:t>
-            </w:r>
-            <w:proofErr w:type="spellEnd"/>
-            <w:r>
-              <w:rPr>
-                <w:rFonts w:ascii="Times New Roman" w:hAnsi="Times New Roman" w:cs="Times New Roman"/>
-                <w:sz w:val="24"/>
-                <w:szCs w:val="24"/>
-              </w:rPr>
-              <w:t xml:space="preserve"> является классом детали NX</w:t>
+            <w:r>
+              <w:rPr>
+                <w:rFonts w:ascii="Times New Roman" w:hAnsi="Times New Roman" w:cs="Times New Roman"/>
+                <w:sz w:val="24"/>
+                <w:szCs w:val="24"/>
+              </w:rPr>
+              <w:t>Part является классом детали NX</w:t>
             </w:r>
             <w:r>
               <w:rPr>
@@ -1671,7 +1261,6 @@
                 <w:szCs w:val="24"/>
               </w:rPr>
             </w:pPr>
-            <w:proofErr w:type="spellStart"/>
             <w:r>
               <w:rPr>
                 <w:rFonts w:ascii="Times New Roman" w:hAnsi="Times New Roman" w:cs="Times New Roman"/>
@@ -1680,7 +1269,6 @@
               </w:rPr>
               <w:t>Arc</w:t>
             </w:r>
-            <w:proofErr w:type="spellEnd"/>
           </w:p>
         </w:tc>
         <w:tc>
@@ -1721,7 +1309,6 @@
                 <w:szCs w:val="24"/>
               </w:rPr>
             </w:pPr>
-            <w:proofErr w:type="spellStart"/>
             <w:r>
               <w:rPr>
                 <w:rFonts w:ascii="Times New Roman" w:hAnsi="Times New Roman" w:cs="Times New Roman"/>
@@ -1730,7 +1317,6 @@
               </w:rPr>
               <w:t>Feature</w:t>
             </w:r>
-            <w:proofErr w:type="spellEnd"/>
           </w:p>
         </w:tc>
         <w:tc>
@@ -1817,7 +1403,6 @@
         </w:rPr>
         <w:t xml:space="preserve">классов библиотеки </w:t>
       </w:r>
-      <w:proofErr w:type="spellStart"/>
       <w:r>
         <w:rPr>
           <w:rFonts w:ascii="Times New Roman" w:hAnsi="Times New Roman" w:cs="Times New Roman"/>
@@ -1827,7 +1412,6 @@
         </w:rPr>
         <w:t>NXOpen</w:t>
       </w:r>
-      <w:proofErr w:type="spellEnd"/>
       <w:r>
         <w:rPr>
           <w:rFonts w:ascii="Times New Roman" w:hAnsi="Times New Roman" w:cs="Times New Roman"/>
@@ -1898,7 +1482,6 @@
         </w:rPr>
         <w:t xml:space="preserve">Таблица 1.2 — Свойства классов </w:t>
       </w:r>
-      <w:proofErr w:type="spellStart"/>
       <w:r>
         <w:rPr>
           <w:rFonts w:ascii="Times New Roman" w:hAnsi="Times New Roman" w:cs="Times New Roman"/>
@@ -1908,7 +1491,6 @@
         </w:rPr>
         <w:t>NXOpen</w:t>
       </w:r>
-      <w:proofErr w:type="spellEnd"/>
     </w:p>
     <w:tbl>
       <w:tblPr>
@@ -2012,7 +1594,6 @@
                 <w:szCs w:val="24"/>
               </w:rPr>
             </w:pPr>
-            <w:proofErr w:type="spellStart"/>
             <w:r>
               <w:rPr>
                 <w:rFonts w:ascii="Times New Roman" w:hAnsi="Times New Roman" w:cs="Times New Roman"/>
@@ -2063,7 +1644,6 @@
               </w:rPr>
               <w:t>Work</w:t>
             </w:r>
-            <w:proofErr w:type="spellEnd"/>
           </w:p>
         </w:tc>
         <w:tc>
@@ -2129,7 +1709,6 @@
                 <w:szCs w:val="24"/>
               </w:rPr>
             </w:pPr>
-            <w:proofErr w:type="spellStart"/>
             <w:r>
               <w:rPr>
                 <w:rFonts w:ascii="Times New Roman" w:hAnsi="Times New Roman" w:cs="Times New Roman"/>
@@ -2138,7 +1717,6 @@
               </w:rPr>
               <w:t>session.ActiveSketch</w:t>
             </w:r>
-            <w:proofErr w:type="spellEnd"/>
           </w:p>
         </w:tc>
         <w:tc>
@@ -2154,7 +1732,6 @@
                 <w:szCs w:val="24"/>
               </w:rPr>
             </w:pPr>
-            <w:proofErr w:type="spellStart"/>
             <w:r>
               <w:rPr>
                 <w:rFonts w:ascii="Times New Roman" w:hAnsi="Times New Roman" w:cs="Times New Roman"/>
@@ -2163,7 +1740,6 @@
               </w:rPr>
               <w:t>Sketch</w:t>
             </w:r>
-            <w:proofErr w:type="spellEnd"/>
           </w:p>
         </w:tc>
         <w:tc>
@@ -2204,7 +1780,6 @@
                 <w:szCs w:val="24"/>
               </w:rPr>
             </w:pPr>
-            <w:proofErr w:type="spellStart"/>
             <w:r>
               <w:rPr>
                 <w:rFonts w:ascii="Times New Roman" w:hAnsi="Times New Roman" w:cs="Times New Roman"/>
@@ -2214,7 +1789,6 @@
               </w:rPr>
               <w:t>workPart.Curves</w:t>
             </w:r>
-            <w:proofErr w:type="spellEnd"/>
           </w:p>
         </w:tc>
         <w:tc>
@@ -2231,7 +1805,6 @@
                 <w:lang w:val="en-US"/>
               </w:rPr>
             </w:pPr>
-            <w:proofErr w:type="spellStart"/>
             <w:r>
               <w:rPr>
                 <w:rFonts w:ascii="Times New Roman" w:hAnsi="Times New Roman" w:cs="Times New Roman"/>
@@ -2241,7 +1814,6 @@
               </w:rPr>
               <w:t>CurvesCollection</w:t>
             </w:r>
-            <w:proofErr w:type="spellEnd"/>
           </w:p>
         </w:tc>
         <w:tc>
@@ -2328,7 +1900,6 @@
         </w:rPr>
         <w:t xml:space="preserve"> библиотеки </w:t>
       </w:r>
-      <w:proofErr w:type="spellStart"/>
       <w:r>
         <w:rPr>
           <w:rFonts w:ascii="Times New Roman" w:hAnsi="Times New Roman" w:cs="Times New Roman"/>
@@ -2338,7 +1909,6 @@
         </w:rPr>
         <w:t>NXOpen</w:t>
       </w:r>
-      <w:proofErr w:type="spellEnd"/>
       <w:r>
         <w:rPr>
           <w:rFonts w:ascii="Times New Roman" w:hAnsi="Times New Roman" w:cs="Times New Roman"/>
@@ -2425,7 +1995,6 @@
         </w:rPr>
         <w:t xml:space="preserve"> — Методы классов </w:t>
       </w:r>
-      <w:proofErr w:type="spellStart"/>
       <w:r>
         <w:rPr>
           <w:rFonts w:ascii="Times New Roman" w:hAnsi="Times New Roman" w:cs="Times New Roman"/>
@@ -2435,7 +2004,6 @@
         </w:rPr>
         <w:t>NXOpen</w:t>
       </w:r>
-      <w:proofErr w:type="spellEnd"/>
     </w:p>
     <w:tbl>
       <w:tblPr>
@@ -2483,20 +2051,8 @@
                 <w:szCs w:val="24"/>
                 <w:lang w:val="en-US"/>
               </w:rPr>
-              <w:t xml:space="preserve"> </w:t>
-            </w:r>
-            <w:proofErr w:type="spellStart"/>
-            <w:r>
-              <w:rPr>
-                <w:rFonts w:ascii="Times New Roman" w:hAnsi="Times New Roman" w:cs="Times New Roman"/>
-                <w:b/>
-                <w:sz w:val="24"/>
-                <w:szCs w:val="24"/>
-                <w:lang w:val="en-US"/>
-              </w:rPr>
-              <w:t>NXOpen</w:t>
-            </w:r>
-            <w:proofErr w:type="spellEnd"/>
+              <w:t xml:space="preserve"> NXOpen</w:t>
+            </w:r>
           </w:p>
         </w:tc>
         <w:tc>
@@ -2600,7 +2156,6 @@
                 <w:szCs w:val="24"/>
               </w:rPr>
             </w:pPr>
-            <w:proofErr w:type="spellStart"/>
             <w:r>
               <w:rPr>
                 <w:rFonts w:ascii="Times New Roman" w:hAnsi="Times New Roman" w:cs="Times New Roman"/>
@@ -2608,17 +2163,7 @@
                 <w:sz w:val="24"/>
                 <w:szCs w:val="24"/>
               </w:rPr>
-              <w:t>Session.GetSession</w:t>
-            </w:r>
-            <w:proofErr w:type="spellEnd"/>
-            <w:r>
-              <w:rPr>
-                <w:rFonts w:ascii="Times New Roman" w:hAnsi="Times New Roman" w:cs="Times New Roman"/>
-                <w:color w:val="000000"/>
-                <w:sz w:val="24"/>
-                <w:szCs w:val="24"/>
-              </w:rPr>
-              <w:t>()</w:t>
+              <w:t>Session.GetSession()</w:t>
             </w:r>
           </w:p>
         </w:tc>
@@ -2745,7 +2290,6 @@
                 <w:lang w:val="en-US"/>
               </w:rPr>
             </w:pPr>
-            <w:proofErr w:type="spellStart"/>
             <w:r>
               <w:rPr>
                 <w:rFonts w:ascii="Times New Roman" w:hAnsi="Times New Roman" w:cs="Times New Roman"/>
@@ -2776,7 +2320,6 @@
               </w:rPr>
               <w:t>Sketches</w:t>
             </w:r>
-            <w:proofErr w:type="spellEnd"/>
             <w:r>
               <w:rPr>
                 <w:rFonts w:ascii="Times New Roman" w:hAnsi="Times New Roman" w:cs="Times New Roman"/>
@@ -2799,7 +2342,6 @@
                 <w:lang w:val="en-US"/>
               </w:rPr>
             </w:pPr>
-            <w:proofErr w:type="spellStart"/>
             <w:r>
               <w:rPr>
                 <w:rFonts w:ascii="Times New Roman" w:hAnsi="Times New Roman" w:cs="Times New Roman"/>
@@ -2810,7 +2352,6 @@
               </w:rPr>
               <w:t>CreateSketchInPlaceBuilder</w:t>
             </w:r>
-            <w:proofErr w:type="spellEnd"/>
           </w:p>
           <w:p>
             <w:pPr>
@@ -2830,29 +2371,7 @@
                 <w:szCs w:val="24"/>
                 <w:lang w:val="en-US"/>
               </w:rPr>
-              <w:t>(</w:t>
-            </w:r>
-            <w:proofErr w:type="spellStart"/>
-            <w:r>
-              <w:rPr>
-                <w:rFonts w:ascii="Times New Roman" w:hAnsi="Times New Roman" w:cs="Times New Roman"/>
-                <w:color w:val="000000"/>
-                <w:sz w:val="24"/>
-                <w:szCs w:val="24"/>
-                <w:lang w:val="en-US"/>
-              </w:rPr>
-              <w:t>nullNXOpen_Sketch</w:t>
-            </w:r>
-            <w:proofErr w:type="spellEnd"/>
-            <w:r>
-              <w:rPr>
-                <w:rFonts w:ascii="Times New Roman" w:hAnsi="Times New Roman" w:cs="Times New Roman"/>
-                <w:color w:val="000000"/>
-                <w:sz w:val="24"/>
-                <w:szCs w:val="24"/>
-                <w:lang w:val="en-US"/>
-              </w:rPr>
-              <w:t>)</w:t>
+              <w:t>(nullNXOpen_Sketch)</w:t>
             </w:r>
           </w:p>
         </w:tc>
@@ -2876,7 +2395,6 @@
               </w:rPr>
               <w:t xml:space="preserve">Объект класса </w:t>
             </w:r>
-            <w:proofErr w:type="spellStart"/>
             <w:r>
               <w:rPr>
                 <w:rFonts w:ascii="Times New Roman" w:hAnsi="Times New Roman" w:cs="Times New Roman"/>
@@ -2885,7 +2403,6 @@
               </w:rPr>
               <w:t>Sketch</w:t>
             </w:r>
-            <w:proofErr w:type="spellEnd"/>
             <w:r>
               <w:rPr>
                 <w:rFonts w:ascii="Times New Roman" w:hAnsi="Times New Roman" w:cs="Times New Roman"/>
@@ -2933,7 +2450,6 @@
               </w:rPr>
               <w:t xml:space="preserve">Объект класса </w:t>
             </w:r>
-            <w:proofErr w:type="spellStart"/>
             <w:r>
               <w:rPr>
                 <w:rFonts w:ascii="Times New Roman" w:hAnsi="Times New Roman" w:cs="Times New Roman"/>
@@ -2944,7 +2460,6 @@
               </w:rPr>
               <w:t>SketchInPlaceBuilder</w:t>
             </w:r>
-            <w:proofErr w:type="spellEnd"/>
           </w:p>
         </w:tc>
         <w:tc>
@@ -2995,67 +2510,15 @@
                 <w:lang w:val="en-US"/>
               </w:rPr>
             </w:pPr>
-            <w:proofErr w:type="spellStart"/>
-            <w:r>
-              <w:rPr>
-                <w:rFonts w:ascii="Times New Roman" w:hAnsi="Times New Roman" w:cs="Times New Roman"/>
-                <w:sz w:val="24"/>
-                <w:szCs w:val="24"/>
-                <w:lang w:val="en-US"/>
-              </w:rPr>
-              <w:t>workPart.Curves</w:t>
-            </w:r>
-            <w:proofErr w:type="spellEnd"/>
-            <w:r>
-              <w:rPr>
-                <w:rFonts w:ascii="Times New Roman" w:hAnsi="Times New Roman" w:cs="Times New Roman"/>
-                <w:sz w:val="24"/>
-                <w:szCs w:val="24"/>
-                <w:lang w:val="en-US"/>
-              </w:rPr>
-              <w:t xml:space="preserve">. </w:t>
-            </w:r>
-            <w:proofErr w:type="spellStart"/>
-            <w:r>
-              <w:rPr>
-                <w:rFonts w:ascii="Times New Roman" w:hAnsi="Times New Roman" w:cs="Times New Roman"/>
-                <w:sz w:val="24"/>
-                <w:szCs w:val="24"/>
-                <w:lang w:val="en-US"/>
-              </w:rPr>
-              <w:t>CreateArc</w:t>
-            </w:r>
-            <w:proofErr w:type="spellEnd"/>
-            <w:r>
-              <w:rPr>
-                <w:rFonts w:ascii="Times New Roman" w:hAnsi="Times New Roman" w:cs="Times New Roman"/>
-                <w:sz w:val="24"/>
-                <w:szCs w:val="24"/>
-                <w:lang w:val="en-US"/>
-              </w:rPr>
-              <w:t xml:space="preserve">(Point3d </w:t>
-            </w:r>
-            <w:proofErr w:type="spellStart"/>
-            <w:r>
-              <w:rPr>
-                <w:rFonts w:ascii="Times New Roman" w:hAnsi="Times New Roman" w:cs="Times New Roman"/>
-                <w:sz w:val="24"/>
-                <w:szCs w:val="24"/>
-                <w:lang w:val="en-US"/>
-              </w:rPr>
-              <w:t>startPoint</w:t>
-            </w:r>
-            <w:proofErr w:type="spellEnd"/>
-            <w:r>
-              <w:rPr>
-                <w:rFonts w:ascii="Times New Roman" w:hAnsi="Times New Roman" w:cs="Times New Roman"/>
-                <w:sz w:val="24"/>
-                <w:szCs w:val="24"/>
-                <w:lang w:val="en-US"/>
-              </w:rPr>
-              <w:t xml:space="preserve">, Point3d </w:t>
-            </w:r>
-            <w:proofErr w:type="spellStart"/>
+            <w:r>
+              <w:rPr>
+                <w:rFonts w:ascii="Times New Roman" w:hAnsi="Times New Roman" w:cs="Times New Roman"/>
+                <w:sz w:val="24"/>
+                <w:szCs w:val="24"/>
+                <w:lang w:val="en-US"/>
+              </w:rPr>
+              <w:t xml:space="preserve">workPart.Curves. CreateArc(Point3d startPoint, Point3d </w:t>
+            </w:r>
             <w:r>
               <w:rPr>
                 <w:rFonts w:ascii="Times New Roman" w:hAnsi="Times New Roman" w:cs="Times New Roman"/>
@@ -3065,84 +2528,32 @@
               </w:rPr>
               <w:t>pointOn</w:t>
             </w:r>
-            <w:proofErr w:type="spellEnd"/>
-            <w:r>
-              <w:rPr>
-                <w:rFonts w:ascii="Times New Roman" w:hAnsi="Times New Roman" w:cs="Times New Roman"/>
-                <w:sz w:val="24"/>
-                <w:szCs w:val="24"/>
-                <w:lang w:val="en-US"/>
-              </w:rPr>
-              <w:t xml:space="preserve">, Point3d </w:t>
-            </w:r>
-            <w:proofErr w:type="spellStart"/>
-            <w:r>
-              <w:rPr>
-                <w:rFonts w:ascii="Times New Roman" w:hAnsi="Times New Roman" w:cs="Times New Roman"/>
-                <w:sz w:val="24"/>
-                <w:szCs w:val="24"/>
-                <w:lang w:val="en-US"/>
-              </w:rPr>
-              <w:t>endPoint</w:t>
-            </w:r>
-            <w:proofErr w:type="spellEnd"/>
-            <w:r>
-              <w:rPr>
-                <w:rFonts w:ascii="Times New Roman" w:hAnsi="Times New Roman" w:cs="Times New Roman"/>
-                <w:sz w:val="24"/>
-                <w:szCs w:val="24"/>
-                <w:lang w:val="en-US"/>
-              </w:rPr>
-              <w:t xml:space="preserve">, </w:t>
-            </w:r>
-            <w:r>
-              <w:rPr>
-                <w:rFonts w:ascii="Times New Roman" w:hAnsi="Times New Roman" w:cs="Times New Roman"/>
-                <w:sz w:val="24"/>
-                <w:szCs w:val="24"/>
-                <w:lang w:val="en-US"/>
-              </w:rPr>
-              <w:t xml:space="preserve">bool </w:t>
-            </w:r>
-            <w:proofErr w:type="spellStart"/>
-            <w:r>
-              <w:rPr>
-                <w:rFonts w:ascii="Times New Roman" w:hAnsi="Times New Roman" w:cs="Times New Roman"/>
-                <w:sz w:val="24"/>
-                <w:szCs w:val="24"/>
-                <w:lang w:val="en-US"/>
-              </w:rPr>
-              <w:t>alternateSolution</w:t>
-            </w:r>
-            <w:proofErr w:type="spellEnd"/>
-            <w:r>
-              <w:rPr>
-                <w:rFonts w:ascii="Times New Roman" w:hAnsi="Times New Roman" w:cs="Times New Roman"/>
-                <w:sz w:val="24"/>
-                <w:szCs w:val="24"/>
-                <w:lang w:val="en-US"/>
-              </w:rPr>
-              <w:t xml:space="preserve">, bool </w:t>
-            </w:r>
-            <w:proofErr w:type="spellStart"/>
-            <w:r>
-              <w:rPr>
-                <w:rFonts w:ascii="Times New Roman" w:hAnsi="Times New Roman" w:cs="Times New Roman"/>
-                <w:sz w:val="24"/>
-                <w:szCs w:val="24"/>
-                <w:lang w:val="en-US"/>
-              </w:rPr>
-              <w:t>ByRef</w:t>
-            </w:r>
-            <w:proofErr w:type="spellEnd"/>
-            <w:r>
-              <w:rPr>
-                <w:rFonts w:ascii="Times New Roman" w:hAnsi="Times New Roman" w:cs="Times New Roman"/>
-                <w:sz w:val="24"/>
-                <w:szCs w:val="24"/>
-                <w:lang w:val="en-US"/>
-              </w:rPr>
-              <w:t xml:space="preserve"> flipped)</w:t>
+            <w:r>
+              <w:rPr>
+                <w:rFonts w:ascii="Times New Roman" w:hAnsi="Times New Roman" w:cs="Times New Roman"/>
+                <w:sz w:val="24"/>
+                <w:szCs w:val="24"/>
+                <w:lang w:val="en-US"/>
+              </w:rPr>
+              <w:t xml:space="preserve">, Point3d endPoint, </w:t>
+            </w:r>
+            <w:r>
+              <w:rPr>
+                <w:rFonts w:ascii="Times New Roman" w:hAnsi="Times New Roman" w:cs="Times New Roman"/>
+                <w:sz w:val="24"/>
+                <w:szCs w:val="24"/>
+                <w:lang w:val="en-US"/>
+              </w:rPr>
+              <w:t xml:space="preserve">bool alternateSolution, bool </w:t>
+            </w:r>
+            <w:r>
+              <w:rPr>
+                <w:rFonts w:ascii="Times New Roman" w:hAnsi="Times New Roman" w:cs="Times New Roman"/>
+                <w:sz w:val="24"/>
+                <w:szCs w:val="24"/>
+                <w:lang w:val="en-US"/>
+              </w:rPr>
+              <w:t>ByRef flipped)</w:t>
             </w:r>
           </w:p>
         </w:tc>
@@ -3387,20 +2798,8 @@
                 <w:szCs w:val="24"/>
                 <w:lang w:val="en-US"/>
               </w:rPr>
-              <w:t xml:space="preserve"> </w:t>
-            </w:r>
-            <w:proofErr w:type="spellStart"/>
-            <w:r>
-              <w:rPr>
-                <w:rFonts w:ascii="Times New Roman" w:hAnsi="Times New Roman" w:cs="Times New Roman"/>
-                <w:b/>
-                <w:sz w:val="24"/>
-                <w:szCs w:val="24"/>
-                <w:lang w:val="en-US"/>
-              </w:rPr>
-              <w:t>NXOpen</w:t>
-            </w:r>
-            <w:proofErr w:type="spellEnd"/>
+              <w:t xml:space="preserve"> NXOpen</w:t>
+            </w:r>
           </w:p>
         </w:tc>
         <w:tc>
@@ -3522,45 +2921,23 @@
                 <w:lang w:val="en-US"/>
               </w:rPr>
             </w:pPr>
-            <w:proofErr w:type="spellStart"/>
-            <w:r>
-              <w:rPr>
-                <w:rFonts w:ascii="Times New Roman" w:hAnsi="Times New Roman" w:cs="Times New Roman"/>
-                <w:sz w:val="24"/>
-                <w:szCs w:val="24"/>
-                <w:lang w:val="en-US"/>
-              </w:rPr>
-              <w:t>workPart.Curves</w:t>
-            </w:r>
-            <w:proofErr w:type="spellEnd"/>
-            <w:r>
-              <w:rPr>
-                <w:rFonts w:ascii="Times New Roman" w:hAnsi="Times New Roman" w:cs="Times New Roman"/>
-                <w:sz w:val="24"/>
-                <w:szCs w:val="24"/>
-                <w:lang w:val="en-US"/>
-              </w:rPr>
-              <w:t xml:space="preserve">. </w:t>
-            </w:r>
-            <w:proofErr w:type="spellStart"/>
-            <w:r>
-              <w:rPr>
-                <w:rFonts w:ascii="Times New Roman" w:hAnsi="Times New Roman" w:cs="Times New Roman"/>
-                <w:sz w:val="24"/>
-                <w:szCs w:val="24"/>
-                <w:lang w:val="en-US"/>
-              </w:rPr>
-              <w:t>CreateArc</w:t>
-            </w:r>
-            <w:proofErr w:type="spellEnd"/>
-            <w:r>
-              <w:rPr>
-                <w:rFonts w:ascii="Times New Roman" w:hAnsi="Times New Roman" w:cs="Times New Roman"/>
-                <w:sz w:val="24"/>
-                <w:szCs w:val="24"/>
-                <w:lang w:val="en-US"/>
-              </w:rPr>
-              <w:t xml:space="preserve">(Point3d </w:t>
+            <w:r>
+              <w:rPr>
+                <w:rFonts w:ascii="Times New Roman" w:hAnsi="Times New Roman" w:cs="Times New Roman"/>
+                <w:sz w:val="24"/>
+                <w:szCs w:val="24"/>
+                <w:lang w:val="en-US"/>
+              </w:rPr>
+              <w:t xml:space="preserve">workPart.Curves. </w:t>
+            </w:r>
+            <w:r>
+              <w:rPr>
+                <w:rFonts w:ascii="Times New Roman" w:hAnsi="Times New Roman" w:cs="Times New Roman"/>
+                <w:sz w:val="24"/>
+                <w:szCs w:val="24"/>
+                <w:lang w:val="en-US"/>
+              </w:rPr>
+              <w:t xml:space="preserve">CreateArc(Point3d </w:t>
             </w:r>
             <w:r>
               <w:rPr>
@@ -3578,19 +2955,71 @@
                 <w:szCs w:val="24"/>
                 <w:lang w:val="en-US"/>
               </w:rPr>
+              <w:t xml:space="preserve">, NXMatrix, </w:t>
+            </w:r>
+            <w:r>
+              <w:rPr>
+                <w:rFonts w:ascii="Times New Roman" w:hAnsi="Times New Roman" w:cs="Times New Roman"/>
+                <w:sz w:val="24"/>
+                <w:szCs w:val="24"/>
+                <w:lang w:val="en-US"/>
+              </w:rPr>
+              <w:t>d</w:t>
+            </w:r>
+            <w:r>
+              <w:rPr>
+                <w:rFonts w:ascii="Times New Roman" w:hAnsi="Times New Roman" w:cs="Times New Roman"/>
+                <w:sz w:val="24"/>
+                <w:szCs w:val="24"/>
+                <w:lang w:val="en-US"/>
+              </w:rPr>
+              <w:t xml:space="preserve">ouble </w:t>
+            </w:r>
+            <w:r>
+              <w:rPr>
+                <w:rFonts w:ascii="Times New Roman" w:hAnsi="Times New Roman" w:cs="Times New Roman"/>
+                <w:sz w:val="24"/>
+                <w:szCs w:val="24"/>
+                <w:lang w:val="en-US"/>
+              </w:rPr>
+              <w:t>radius</w:t>
+            </w:r>
+            <w:r>
+              <w:rPr>
+                <w:rFonts w:ascii="Times New Roman" w:hAnsi="Times New Roman" w:cs="Times New Roman"/>
+                <w:sz w:val="24"/>
+                <w:szCs w:val="24"/>
+                <w:lang w:val="en-US"/>
+              </w:rPr>
               <w:t xml:space="preserve">, </w:t>
             </w:r>
-            <w:proofErr w:type="spellStart"/>
-            <w:r>
-              <w:rPr>
-                <w:rFonts w:ascii="Times New Roman" w:hAnsi="Times New Roman" w:cs="Times New Roman"/>
-                <w:sz w:val="24"/>
-                <w:szCs w:val="24"/>
-                <w:lang w:val="en-US"/>
-              </w:rPr>
-              <w:t>NXMatrix</w:t>
-            </w:r>
-            <w:proofErr w:type="spellEnd"/>
+            <w:r>
+              <w:rPr>
+                <w:rFonts w:ascii="Times New Roman" w:hAnsi="Times New Roman" w:cs="Times New Roman"/>
+                <w:sz w:val="24"/>
+                <w:szCs w:val="24"/>
+                <w:lang w:val="en-US"/>
+              </w:rPr>
+              <w:t>d</w:t>
+            </w:r>
+            <w:r>
+              <w:rPr>
+                <w:rFonts w:ascii="Times New Roman" w:hAnsi="Times New Roman" w:cs="Times New Roman"/>
+                <w:sz w:val="24"/>
+                <w:szCs w:val="24"/>
+                <w:lang w:val="en-US"/>
+              </w:rPr>
+              <w:t xml:space="preserve">ouble </w:t>
+            </w:r>
+            <w:r>
+              <w:rPr>
+                <w:rFonts w:ascii="Times New Roman" w:hAnsi="Times New Roman" w:cs="Times New Roman"/>
+                <w:sz w:val="24"/>
+                <w:szCs w:val="24"/>
+                <w:lang w:val="en-US"/>
+              </w:rPr>
+              <w:t>startAngle</w:t>
+            </w:r>
             <w:r>
               <w:rPr>
                 <w:rFonts w:ascii="Times New Roman" w:hAnsi="Times New Roman" w:cs="Times New Roman"/>
@@ -3625,84 +3054,8 @@
                 <w:szCs w:val="24"/>
                 <w:lang w:val="en-US"/>
               </w:rPr>
-              <w:t>radius</w:t>
-            </w:r>
-            <w:r>
-              <w:rPr>
-                <w:rFonts w:ascii="Times New Roman" w:hAnsi="Times New Roman" w:cs="Times New Roman"/>
-                <w:sz w:val="24"/>
-                <w:szCs w:val="24"/>
-                <w:lang w:val="en-US"/>
-              </w:rPr>
-              <w:t xml:space="preserve">, </w:t>
-            </w:r>
-            <w:r>
-              <w:rPr>
-                <w:rFonts w:ascii="Times New Roman" w:hAnsi="Times New Roman" w:cs="Times New Roman"/>
-                <w:sz w:val="24"/>
-                <w:szCs w:val="24"/>
-                <w:lang w:val="en-US"/>
-              </w:rPr>
-              <w:t>d</w:t>
-            </w:r>
-            <w:r>
-              <w:rPr>
-                <w:rFonts w:ascii="Times New Roman" w:hAnsi="Times New Roman" w:cs="Times New Roman"/>
-                <w:sz w:val="24"/>
-                <w:szCs w:val="24"/>
-                <w:lang w:val="en-US"/>
-              </w:rPr>
-              <w:t xml:space="preserve">ouble </w:t>
-            </w:r>
-            <w:proofErr w:type="spellStart"/>
-            <w:r>
-              <w:rPr>
-                <w:rFonts w:ascii="Times New Roman" w:hAnsi="Times New Roman" w:cs="Times New Roman"/>
-                <w:sz w:val="24"/>
-                <w:szCs w:val="24"/>
-                <w:lang w:val="en-US"/>
-              </w:rPr>
-              <w:t>startAngle</w:t>
-            </w:r>
-            <w:proofErr w:type="spellEnd"/>
-            <w:r>
-              <w:rPr>
-                <w:rFonts w:ascii="Times New Roman" w:hAnsi="Times New Roman" w:cs="Times New Roman"/>
-                <w:sz w:val="24"/>
-                <w:szCs w:val="24"/>
-                <w:lang w:val="en-US"/>
-              </w:rPr>
-              <w:t xml:space="preserve">, </w:t>
-            </w:r>
-            <w:r>
-              <w:rPr>
-                <w:rFonts w:ascii="Times New Roman" w:hAnsi="Times New Roman" w:cs="Times New Roman"/>
-                <w:sz w:val="24"/>
-                <w:szCs w:val="24"/>
-                <w:lang w:val="en-US"/>
-              </w:rPr>
-              <w:t>d</w:t>
-            </w:r>
-            <w:r>
-              <w:rPr>
-                <w:rFonts w:ascii="Times New Roman" w:hAnsi="Times New Roman" w:cs="Times New Roman"/>
-                <w:sz w:val="24"/>
-                <w:szCs w:val="24"/>
-                <w:lang w:val="en-US"/>
-              </w:rPr>
-              <w:t xml:space="preserve">ouble </w:t>
-            </w:r>
-            <w:proofErr w:type="spellStart"/>
-            <w:r>
-              <w:rPr>
-                <w:rFonts w:ascii="Times New Roman" w:hAnsi="Times New Roman" w:cs="Times New Roman"/>
-                <w:sz w:val="24"/>
-                <w:szCs w:val="24"/>
-                <w:lang w:val="en-US"/>
-              </w:rPr>
               <w:t>endAngle</w:t>
             </w:r>
-            <w:proofErr w:type="spellEnd"/>
             <w:r>
               <w:rPr>
                 <w:rFonts w:ascii="Times New Roman" w:hAnsi="Times New Roman" w:cs="Times New Roman"/>
@@ -3856,7 +3209,6 @@
               </w:rPr>
               <w:t xml:space="preserve">, </w:t>
             </w:r>
-            <w:proofErr w:type="spellStart"/>
             <w:r>
               <w:rPr>
                 <w:rFonts w:ascii="Times New Roman" w:hAnsi="Times New Roman" w:cs="Times New Roman"/>
@@ -3866,7 +3218,6 @@
               </w:rPr>
               <w:t>startAngle</w:t>
             </w:r>
-            <w:proofErr w:type="spellEnd"/>
             <w:r>
               <w:rPr>
                 <w:rFonts w:ascii="Times New Roman" w:hAnsi="Times New Roman" w:cs="Times New Roman"/>
@@ -3883,7 +3234,6 @@
               </w:rPr>
               <w:t xml:space="preserve">угол начальной точки в радианах, </w:t>
             </w:r>
-            <w:proofErr w:type="spellStart"/>
             <w:r>
               <w:rPr>
                 <w:rFonts w:ascii="Times New Roman" w:hAnsi="Times New Roman" w:cs="Times New Roman"/>
@@ -3893,7 +3243,6 @@
               </w:rPr>
               <w:t>endAngle</w:t>
             </w:r>
-            <w:proofErr w:type="spellEnd"/>
             <w:r>
               <w:rPr>
                 <w:rFonts w:ascii="Times New Roman" w:hAnsi="Times New Roman" w:cs="Times New Roman"/>
@@ -4069,25 +3418,14 @@
                 <w:lang w:val="en-US"/>
               </w:rPr>
             </w:pPr>
-            <w:proofErr w:type="spellStart"/>
-            <w:r>
-              <w:rPr>
-                <w:rFonts w:ascii="Times New Roman" w:hAnsi="Times New Roman" w:cs="Times New Roman"/>
-                <w:sz w:val="24"/>
-                <w:szCs w:val="24"/>
-                <w:lang w:val="en-US"/>
-              </w:rPr>
-              <w:t>workPart.Sketches</w:t>
-            </w:r>
-            <w:proofErr w:type="spellEnd"/>
-            <w:r>
-              <w:rPr>
-                <w:rFonts w:ascii="Times New Roman" w:hAnsi="Times New Roman" w:cs="Times New Roman"/>
-                <w:sz w:val="24"/>
-                <w:szCs w:val="24"/>
-                <w:lang w:val="en-US"/>
-              </w:rPr>
-              <w:t>.</w:t>
+            <w:r>
+              <w:rPr>
+                <w:rFonts w:ascii="Times New Roman" w:hAnsi="Times New Roman" w:cs="Times New Roman"/>
+                <w:sz w:val="24"/>
+                <w:szCs w:val="24"/>
+                <w:lang w:val="en-US"/>
+              </w:rPr>
+              <w:t>workPart.Sketches.</w:t>
             </w:r>
           </w:p>
           <w:p>
@@ -4100,7 +3438,6 @@
                 <w:lang w:val="en-US"/>
               </w:rPr>
             </w:pPr>
-            <w:proofErr w:type="spellStart"/>
             <w:r>
               <w:rPr>
                 <w:rFonts w:ascii="Times New Roman" w:hAnsi="Times New Roman" w:cs="Times New Roman"/>
@@ -4110,7 +3447,6 @@
               </w:rPr>
               <w:t>CreateLinearDimensionBuilder</w:t>
             </w:r>
-            <w:proofErr w:type="spellEnd"/>
           </w:p>
           <w:p>
             <w:pPr>
@@ -4169,25 +3505,14 @@
               </w:rPr>
               <w:t xml:space="preserve"> </w:t>
             </w:r>
-            <w:proofErr w:type="spellStart"/>
-            <w:r>
-              <w:rPr>
-                <w:rFonts w:ascii="Times New Roman" w:hAnsi="Times New Roman" w:cs="Times New Roman"/>
-                <w:sz w:val="24"/>
-                <w:szCs w:val="24"/>
-                <w:lang w:val="en-US"/>
-              </w:rPr>
-              <w:t>nullNXOpen_Annotations</w:t>
-            </w:r>
-            <w:proofErr w:type="spellEnd"/>
-            <w:r>
-              <w:rPr>
-                <w:rFonts w:ascii="Times New Roman" w:hAnsi="Times New Roman" w:cs="Times New Roman"/>
-                <w:sz w:val="24"/>
-                <w:szCs w:val="24"/>
-                <w:lang w:val="en-US"/>
-              </w:rPr>
-              <w:t>_</w:t>
+            <w:r>
+              <w:rPr>
+                <w:rFonts w:ascii="Times New Roman" w:hAnsi="Times New Roman" w:cs="Times New Roman"/>
+                <w:sz w:val="24"/>
+                <w:szCs w:val="24"/>
+                <w:lang w:val="en-US"/>
+              </w:rPr>
+              <w:t>nullNXOpen_Annotations_</w:t>
             </w:r>
           </w:p>
           <w:p>
@@ -4240,23 +3565,13 @@
               </w:rPr>
               <w:t xml:space="preserve">Объект класса </w:t>
             </w:r>
-            <w:proofErr w:type="spellStart"/>
-            <w:r>
-              <w:rPr>
-                <w:rFonts w:ascii="Times New Roman" w:hAnsi="Times New Roman" w:cs="Times New Roman"/>
-                <w:sz w:val="24"/>
-                <w:szCs w:val="24"/>
-              </w:rPr>
-              <w:t>Annotations</w:t>
-            </w:r>
-            <w:proofErr w:type="spellEnd"/>
-            <w:r>
-              <w:rPr>
-                <w:rFonts w:ascii="Times New Roman" w:hAnsi="Times New Roman" w:cs="Times New Roman"/>
-                <w:sz w:val="24"/>
-                <w:szCs w:val="24"/>
-              </w:rPr>
-              <w:t>.</w:t>
+            <w:r>
+              <w:rPr>
+                <w:rFonts w:ascii="Times New Roman" w:hAnsi="Times New Roman" w:cs="Times New Roman"/>
+                <w:sz w:val="24"/>
+                <w:szCs w:val="24"/>
+              </w:rPr>
+              <w:t>Annotations.</w:t>
             </w:r>
           </w:p>
           <w:p>
@@ -4267,7 +3582,6 @@
                 <w:szCs w:val="24"/>
               </w:rPr>
             </w:pPr>
-            <w:proofErr w:type="spellStart"/>
             <w:r>
               <w:rPr>
                 <w:rFonts w:ascii="Times New Roman" w:hAnsi="Times New Roman" w:cs="Times New Roman"/>
@@ -4276,7 +3590,6 @@
               </w:rPr>
               <w:t>Dimension</w:t>
             </w:r>
-            <w:proofErr w:type="spellEnd"/>
           </w:p>
         </w:tc>
         <w:tc>
@@ -4334,19 +3647,8 @@
                 <w:szCs w:val="24"/>
                 <w:lang w:val="en-US"/>
               </w:rPr>
-              <w:t xml:space="preserve"> </w:t>
-            </w:r>
-            <w:proofErr w:type="spellStart"/>
-            <w:r>
-              <w:rPr>
-                <w:rFonts w:ascii="Times New Roman" w:hAnsi="Times New Roman" w:cs="Times New Roman"/>
-                <w:sz w:val="24"/>
-                <w:szCs w:val="24"/>
-                <w:lang w:val="en-US"/>
-              </w:rPr>
-              <w:t>SketchLinear</w:t>
-            </w:r>
-            <w:proofErr w:type="spellEnd"/>
+              <w:t xml:space="preserve"> SketchLinear</w:t>
+            </w:r>
           </w:p>
           <w:p>
             <w:pPr>
@@ -4522,7 +3824,6 @@
               </w:rPr>
               <w:t xml:space="preserve">Объект класса </w:t>
             </w:r>
-            <w:proofErr w:type="spellStart"/>
             <w:r>
               <w:rPr>
                 <w:rFonts w:ascii="Times New Roman" w:hAnsi="Times New Roman" w:cs="Times New Roman"/>
@@ -4532,7 +3833,6 @@
               </w:rPr>
               <w:t>NXObject</w:t>
             </w:r>
-            <w:proofErr w:type="spellEnd"/>
           </w:p>
         </w:tc>
         <w:tc>
@@ -4573,23 +3873,13 @@
                 <w:lang w:val="en-US"/>
               </w:rPr>
             </w:pPr>
-            <w:proofErr w:type="spellStart"/>
-            <w:r>
-              <w:rPr>
-                <w:rFonts w:ascii="Times New Roman" w:hAnsi="Times New Roman" w:cs="Times New Roman"/>
-                <w:sz w:val="24"/>
-                <w:szCs w:val="24"/>
-              </w:rPr>
-              <w:t>Destroy</w:t>
-            </w:r>
-            <w:proofErr w:type="spellEnd"/>
-            <w:r>
-              <w:rPr>
-                <w:rFonts w:ascii="Times New Roman" w:hAnsi="Times New Roman" w:cs="Times New Roman"/>
-                <w:sz w:val="24"/>
-                <w:szCs w:val="24"/>
-              </w:rPr>
-              <w:t>()</w:t>
+            <w:r>
+              <w:rPr>
+                <w:rFonts w:ascii="Times New Roman" w:hAnsi="Times New Roman" w:cs="Times New Roman"/>
+                <w:sz w:val="24"/>
+                <w:szCs w:val="24"/>
+              </w:rPr>
+              <w:t>Destroy()</w:t>
             </w:r>
           </w:p>
         </w:tc>
@@ -4678,27 +3968,14 @@
                 <w:lang w:val="en-US"/>
               </w:rPr>
             </w:pPr>
-            <w:proofErr w:type="spellStart"/>
-            <w:proofErr w:type="gramStart"/>
-            <w:r>
-              <w:rPr>
-                <w:rFonts w:ascii="Times New Roman" w:hAnsi="Times New Roman" w:cs="Times New Roman"/>
-                <w:sz w:val="24"/>
-                <w:szCs w:val="24"/>
-                <w:lang w:val="en-US"/>
-              </w:rPr>
-              <w:t>session.ActiveSketch</w:t>
-            </w:r>
-            <w:proofErr w:type="spellEnd"/>
-            <w:proofErr w:type="gramEnd"/>
-            <w:r>
-              <w:rPr>
-                <w:rFonts w:ascii="Times New Roman" w:hAnsi="Times New Roman" w:cs="Times New Roman"/>
-                <w:sz w:val="24"/>
-                <w:szCs w:val="24"/>
-                <w:lang w:val="en-US"/>
-              </w:rPr>
-              <w:t>.</w:t>
+            <w:r>
+              <w:rPr>
+                <w:rFonts w:ascii="Times New Roman" w:hAnsi="Times New Roman" w:cs="Times New Roman"/>
+                <w:sz w:val="24"/>
+                <w:szCs w:val="24"/>
+                <w:lang w:val="en-US"/>
+              </w:rPr>
+              <w:t>session.ActiveSketch.</w:t>
             </w:r>
           </w:p>
           <w:p>
@@ -4711,25 +3988,14 @@
                 <w:lang w:val="en-US"/>
               </w:rPr>
             </w:pPr>
-            <w:proofErr w:type="spellStart"/>
-            <w:r>
-              <w:rPr>
-                <w:rFonts w:ascii="Times New Roman" w:hAnsi="Times New Roman" w:cs="Times New Roman"/>
-                <w:sz w:val="24"/>
-                <w:szCs w:val="24"/>
-                <w:lang w:val="en-US"/>
-              </w:rPr>
-              <w:t>LocalUpdate</w:t>
-            </w:r>
-            <w:proofErr w:type="spellEnd"/>
-            <w:r>
-              <w:rPr>
-                <w:rFonts w:ascii="Times New Roman" w:hAnsi="Times New Roman" w:cs="Times New Roman"/>
-                <w:sz w:val="24"/>
-                <w:szCs w:val="24"/>
-                <w:lang w:val="en-US"/>
-              </w:rPr>
-              <w:t>()</w:t>
+            <w:r>
+              <w:rPr>
+                <w:rFonts w:ascii="Times New Roman" w:hAnsi="Times New Roman" w:cs="Times New Roman"/>
+                <w:sz w:val="24"/>
+                <w:szCs w:val="24"/>
+                <w:lang w:val="en-US"/>
+              </w:rPr>
+              <w:t>LocalUpdate()</w:t>
             </w:r>
           </w:p>
         </w:tc>
@@ -4818,27 +4084,14 @@
                 <w:lang w:val="en-US"/>
               </w:rPr>
             </w:pPr>
-            <w:proofErr w:type="spellStart"/>
-            <w:proofErr w:type="gramStart"/>
-            <w:r>
-              <w:rPr>
-                <w:rFonts w:ascii="Times New Roman" w:hAnsi="Times New Roman" w:cs="Times New Roman"/>
-                <w:sz w:val="24"/>
-                <w:szCs w:val="24"/>
-                <w:lang w:val="en-US"/>
-              </w:rPr>
-              <w:t>session.ActiveSketch</w:t>
-            </w:r>
-            <w:proofErr w:type="spellEnd"/>
-            <w:proofErr w:type="gramEnd"/>
-            <w:r>
-              <w:rPr>
-                <w:rFonts w:ascii="Times New Roman" w:hAnsi="Times New Roman" w:cs="Times New Roman"/>
-                <w:sz w:val="24"/>
-                <w:szCs w:val="24"/>
-                <w:lang w:val="en-US"/>
-              </w:rPr>
-              <w:t>.</w:t>
+            <w:r>
+              <w:rPr>
+                <w:rFonts w:ascii="Times New Roman" w:hAnsi="Times New Roman" w:cs="Times New Roman"/>
+                <w:sz w:val="24"/>
+                <w:szCs w:val="24"/>
+                <w:lang w:val="en-US"/>
+              </w:rPr>
+              <w:t>session.ActiveSketch.</w:t>
             </w:r>
           </w:p>
           <w:p>
@@ -4851,44 +4104,23 @@
                 <w:lang w:val="en-US"/>
               </w:rPr>
             </w:pPr>
-            <w:proofErr w:type="spellStart"/>
-            <w:r>
-              <w:rPr>
-                <w:rFonts w:ascii="Times New Roman" w:hAnsi="Times New Roman" w:cs="Times New Roman"/>
-                <w:sz w:val="24"/>
-                <w:szCs w:val="24"/>
-                <w:lang w:val="en-US"/>
-              </w:rPr>
-              <w:t>FindObject</w:t>
-            </w:r>
-            <w:proofErr w:type="spellEnd"/>
-            <w:r>
-              <w:rPr>
-                <w:rFonts w:ascii="Times New Roman" w:hAnsi="Times New Roman" w:cs="Times New Roman"/>
-                <w:sz w:val="24"/>
-                <w:szCs w:val="24"/>
-                <w:lang w:val="en-US"/>
-              </w:rPr>
-              <w:t>(</w:t>
-            </w:r>
-            <w:r>
-              <w:rPr>
-                <w:rFonts w:ascii="Times New Roman" w:hAnsi="Times New Roman" w:cs="Times New Roman"/>
-                <w:sz w:val="24"/>
-                <w:szCs w:val="24"/>
-                <w:lang w:val="en-US"/>
-              </w:rPr>
-              <w:t xml:space="preserve">string </w:t>
-            </w:r>
-            <w:proofErr w:type="spellStart"/>
-            <w:r>
-              <w:rPr>
-                <w:rFonts w:ascii="Times New Roman" w:hAnsi="Times New Roman" w:cs="Times New Roman"/>
-                <w:sz w:val="24"/>
-                <w:szCs w:val="24"/>
-                <w:lang w:val="en-US"/>
-              </w:rPr>
-              <w:t>Jurnal</w:t>
+            <w:r>
+              <w:rPr>
+                <w:rFonts w:ascii="Times New Roman" w:hAnsi="Times New Roman" w:cs="Times New Roman"/>
+                <w:sz w:val="24"/>
+                <w:szCs w:val="24"/>
+                <w:lang w:val="en-US"/>
+              </w:rPr>
+              <w:t>FindObject(</w:t>
+            </w:r>
+            <w:r>
+              <w:rPr>
+                <w:rFonts w:ascii="Times New Roman" w:hAnsi="Times New Roman" w:cs="Times New Roman"/>
+                <w:sz w:val="24"/>
+                <w:szCs w:val="24"/>
+                <w:lang w:val="en-US"/>
+              </w:rPr>
+              <w:t>string Jurnal</w:t>
             </w:r>
             <w:r>
               <w:rPr>
@@ -4899,7 +4131,6 @@
               </w:rPr>
               <w:t>Identifire</w:t>
             </w:r>
-            <w:proofErr w:type="spellEnd"/>
             <w:r>
               <w:rPr>
                 <w:rFonts w:ascii="Times New Roman" w:hAnsi="Times New Roman" w:cs="Times New Roman"/>
@@ -4923,25 +4154,14 @@
                 <w:szCs w:val="24"/>
               </w:rPr>
             </w:pPr>
-            <w:proofErr w:type="spellStart"/>
-            <w:r>
-              <w:rPr>
-                <w:rFonts w:ascii="Times New Roman" w:hAnsi="Times New Roman" w:cs="Times New Roman"/>
-                <w:sz w:val="24"/>
-                <w:szCs w:val="24"/>
-                <w:lang w:val="en-US"/>
-              </w:rPr>
-              <w:t>JurnalIdentifire</w:t>
-            </w:r>
-            <w:proofErr w:type="spellEnd"/>
-            <w:r>
-              <w:rPr>
-                <w:rFonts w:ascii="Times New Roman" w:hAnsi="Times New Roman" w:cs="Times New Roman"/>
-                <w:sz w:val="24"/>
-                <w:szCs w:val="24"/>
-                <w:lang w:val="en-US"/>
-              </w:rPr>
-              <w:t xml:space="preserve"> – </w:t>
+            <w:r>
+              <w:rPr>
+                <w:rFonts w:ascii="Times New Roman" w:hAnsi="Times New Roman" w:cs="Times New Roman"/>
+                <w:sz w:val="24"/>
+                <w:szCs w:val="24"/>
+                <w:lang w:val="en-US"/>
+              </w:rPr>
+              <w:t xml:space="preserve">JurnalIdentifire – </w:t>
             </w:r>
             <w:r>
               <w:rPr>
@@ -4974,7 +4194,6 @@
               </w:rPr>
               <w:t xml:space="preserve">Объект класса </w:t>
             </w:r>
-            <w:proofErr w:type="spellStart"/>
             <w:r>
               <w:rPr>
                 <w:rFonts w:ascii="Times New Roman" w:hAnsi="Times New Roman" w:cs="Times New Roman"/>
@@ -4984,7 +4203,6 @@
               </w:rPr>
               <w:t>NXObject</w:t>
             </w:r>
-            <w:proofErr w:type="spellEnd"/>
           </w:p>
         </w:tc>
         <w:tc>
@@ -5025,7 +4243,6 @@
                 <w:lang w:val="en-US"/>
               </w:rPr>
             </w:pPr>
-            <w:proofErr w:type="spellStart"/>
             <w:r>
               <w:rPr>
                 <w:rFonts w:ascii="Times New Roman" w:hAnsi="Times New Roman" w:cs="Times New Roman"/>
@@ -5034,7 +4251,6 @@
               </w:rPr>
               <w:t>Guide.InfoWriteLine</w:t>
             </w:r>
-            <w:proofErr w:type="spellEnd"/>
             <w:r>
               <w:rPr>
                 <w:rFonts w:ascii="Times New Roman" w:hAnsi="Times New Roman" w:cs="Times New Roman"/>
@@ -5155,25 +4371,14 @@
                 <w:lang w:val="en-US"/>
               </w:rPr>
             </w:pPr>
-            <w:proofErr w:type="spellStart"/>
-            <w:r>
-              <w:rPr>
-                <w:rFonts w:ascii="Times New Roman" w:hAnsi="Times New Roman" w:cs="Times New Roman"/>
-                <w:sz w:val="24"/>
-                <w:szCs w:val="24"/>
-                <w:lang w:val="en-US"/>
-              </w:rPr>
-              <w:t>workPart.Features</w:t>
-            </w:r>
-            <w:proofErr w:type="spellEnd"/>
-            <w:r>
-              <w:rPr>
-                <w:rFonts w:ascii="Times New Roman" w:hAnsi="Times New Roman" w:cs="Times New Roman"/>
-                <w:sz w:val="24"/>
-                <w:szCs w:val="24"/>
-                <w:lang w:val="en-US"/>
-              </w:rPr>
-              <w:t>.</w:t>
+            <w:r>
+              <w:rPr>
+                <w:rFonts w:ascii="Times New Roman" w:hAnsi="Times New Roman" w:cs="Times New Roman"/>
+                <w:sz w:val="24"/>
+                <w:szCs w:val="24"/>
+                <w:lang w:val="en-US"/>
+              </w:rPr>
+              <w:t>workPart.Features.</w:t>
             </w:r>
           </w:p>
           <w:p>
@@ -5186,7 +4391,6 @@
                 <w:lang w:val="en-US"/>
               </w:rPr>
             </w:pPr>
-            <w:proofErr w:type="spellStart"/>
             <w:r>
               <w:rPr>
                 <w:rFonts w:ascii="Times New Roman" w:hAnsi="Times New Roman" w:cs="Times New Roman"/>
@@ -5196,7 +4400,6 @@
               </w:rPr>
               <w:t>CreateRevolveBuilder</w:t>
             </w:r>
-            <w:proofErr w:type="spellEnd"/>
           </w:p>
           <w:p>
             <w:pPr>
@@ -5217,7 +4420,6 @@
               </w:rPr>
               <w:t>(</w:t>
             </w:r>
-            <w:proofErr w:type="spellStart"/>
             <w:r>
               <w:rPr>
                 <w:rFonts w:ascii="Times New Roman" w:hAnsi="Times New Roman" w:cs="Times New Roman"/>
@@ -5227,7 +4429,6 @@
               </w:rPr>
               <w:t>Features.Feature</w:t>
             </w:r>
-            <w:proofErr w:type="spellEnd"/>
             <w:r>
               <w:rPr>
                 <w:rFonts w:ascii="Times New Roman" w:hAnsi="Times New Roman" w:cs="Times New Roman"/>
@@ -5237,25 +4438,14 @@
               </w:rPr>
               <w:t xml:space="preserve"> </w:t>
             </w:r>
-            <w:proofErr w:type="spellStart"/>
-            <w:r>
-              <w:rPr>
-                <w:rFonts w:ascii="Times New Roman" w:hAnsi="Times New Roman" w:cs="Times New Roman"/>
-                <w:sz w:val="24"/>
-                <w:szCs w:val="24"/>
-                <w:lang w:val="en-US"/>
-              </w:rPr>
-              <w:t>nullNXOpen_Features</w:t>
-            </w:r>
-            <w:proofErr w:type="spellEnd"/>
-            <w:r>
-              <w:rPr>
-                <w:rFonts w:ascii="Times New Roman" w:hAnsi="Times New Roman" w:cs="Times New Roman"/>
-                <w:sz w:val="24"/>
-                <w:szCs w:val="24"/>
-                <w:lang w:val="en-US"/>
-              </w:rPr>
-              <w:t>_</w:t>
+            <w:r>
+              <w:rPr>
+                <w:rFonts w:ascii="Times New Roman" w:hAnsi="Times New Roman" w:cs="Times New Roman"/>
+                <w:sz w:val="24"/>
+                <w:szCs w:val="24"/>
+                <w:lang w:val="en-US"/>
+              </w:rPr>
+              <w:t>nullNXOpen_Features_</w:t>
             </w:r>
           </w:p>
           <w:p>
@@ -5299,7 +4489,6 @@
               </w:rPr>
               <w:t xml:space="preserve">Объект класса </w:t>
             </w:r>
-            <w:proofErr w:type="spellStart"/>
             <w:r>
               <w:rPr>
                 <w:rFonts w:ascii="Times New Roman" w:hAnsi="Times New Roman" w:cs="Times New Roman"/>
@@ -5308,7 +4497,6 @@
               </w:rPr>
               <w:t>Feature</w:t>
             </w:r>
-            <w:proofErr w:type="spellEnd"/>
             <w:r>
               <w:rPr>
                 <w:rFonts w:ascii="Times New Roman" w:hAnsi="Times New Roman" w:cs="Times New Roman"/>
@@ -5365,7 +4553,6 @@
               </w:rPr>
               <w:t xml:space="preserve">Объект класса </w:t>
             </w:r>
-            <w:proofErr w:type="spellStart"/>
             <w:r>
               <w:rPr>
                 <w:rFonts w:ascii="Times New Roman" w:hAnsi="Times New Roman" w:cs="Times New Roman"/>
@@ -5374,7 +4561,6 @@
               </w:rPr>
               <w:t>RevolveBuilder</w:t>
             </w:r>
-            <w:proofErr w:type="spellEnd"/>
           </w:p>
         </w:tc>
         <w:tc>
@@ -5424,25 +4610,14 @@
                 <w:lang w:val="en-US"/>
               </w:rPr>
             </w:pPr>
-            <w:proofErr w:type="spellStart"/>
-            <w:r>
-              <w:rPr>
-                <w:rFonts w:ascii="Times New Roman" w:hAnsi="Times New Roman" w:cs="Times New Roman"/>
-                <w:sz w:val="24"/>
-                <w:szCs w:val="24"/>
-                <w:lang w:val="en-US"/>
-              </w:rPr>
-              <w:t>workPart.Features</w:t>
-            </w:r>
-            <w:proofErr w:type="spellEnd"/>
-            <w:r>
-              <w:rPr>
-                <w:rFonts w:ascii="Times New Roman" w:hAnsi="Times New Roman" w:cs="Times New Roman"/>
-                <w:sz w:val="24"/>
-                <w:szCs w:val="24"/>
-                <w:lang w:val="en-US"/>
-              </w:rPr>
-              <w:t>.</w:t>
+            <w:r>
+              <w:rPr>
+                <w:rFonts w:ascii="Times New Roman" w:hAnsi="Times New Roman" w:cs="Times New Roman"/>
+                <w:sz w:val="24"/>
+                <w:szCs w:val="24"/>
+                <w:lang w:val="en-US"/>
+              </w:rPr>
+              <w:t>workPart.Features.</w:t>
             </w:r>
           </w:p>
           <w:p>
@@ -5455,7 +4630,6 @@
                 <w:lang w:val="en-US"/>
               </w:rPr>
             </w:pPr>
-            <w:proofErr w:type="spellStart"/>
             <w:r>
               <w:rPr>
                 <w:rFonts w:ascii="Times New Roman" w:hAnsi="Times New Roman" w:cs="Times New Roman"/>
@@ -5465,7 +4639,6 @@
               </w:rPr>
               <w:t>CreateHolePackageBuilder</w:t>
             </w:r>
-            <w:proofErr w:type="spellEnd"/>
           </w:p>
           <w:p>
             <w:pPr>
@@ -5486,7 +4659,6 @@
               </w:rPr>
               <w:t>(</w:t>
             </w:r>
-            <w:proofErr w:type="spellStart"/>
             <w:r>
               <w:rPr>
                 <w:rFonts w:ascii="Times New Roman" w:hAnsi="Times New Roman" w:cs="Times New Roman"/>
@@ -5497,35 +4669,14 @@
               </w:rPr>
               <w:t>Features.HolePackage</w:t>
             </w:r>
-            <w:proofErr w:type="spellEnd"/>
-            <w:r>
-              <w:rPr>
-                <w:rFonts w:ascii="Times New Roman" w:hAnsi="Times New Roman" w:cs="Times New Roman"/>
-                <w:sz w:val="24"/>
-                <w:szCs w:val="24"/>
-                <w:lang w:val="en-US"/>
-              </w:rPr>
-              <w:t xml:space="preserve">  </w:t>
-            </w:r>
-            <w:proofErr w:type="spellStart"/>
-            <w:r>
-              <w:rPr>
-                <w:rFonts w:ascii="Times New Roman" w:hAnsi="Times New Roman" w:cs="Times New Roman"/>
-                <w:sz w:val="24"/>
-                <w:szCs w:val="24"/>
-                <w:lang w:val="en-US"/>
-              </w:rPr>
-              <w:t>nullNXOpen_Features_HolePackage</w:t>
-            </w:r>
-            <w:proofErr w:type="spellEnd"/>
-            <w:r>
-              <w:rPr>
-                <w:rFonts w:ascii="Times New Roman" w:hAnsi="Times New Roman" w:cs="Times New Roman"/>
-                <w:sz w:val="24"/>
-                <w:szCs w:val="24"/>
-                <w:lang w:val="en-US"/>
-              </w:rPr>
-              <w:t>)</w:t>
+            <w:r>
+              <w:rPr>
+                <w:rFonts w:ascii="Times New Roman" w:hAnsi="Times New Roman" w:cs="Times New Roman"/>
+                <w:sz w:val="24"/>
+                <w:szCs w:val="24"/>
+                <w:lang w:val="en-US"/>
+              </w:rPr>
+              <w:t xml:space="preserve">  nullNXOpen_Features_HolePackage)</w:t>
             </w:r>
           </w:p>
         </w:tc>
@@ -5586,36 +4737,14 @@
                 <w:lang w:val="en-US"/>
               </w:rPr>
             </w:pPr>
-            <w:proofErr w:type="gramStart"/>
-            <w:r>
-              <w:rPr>
-                <w:rFonts w:ascii="Times New Roman" w:hAnsi="Times New Roman" w:cs="Times New Roman"/>
-                <w:sz w:val="24"/>
-                <w:szCs w:val="24"/>
-                <w:lang w:val="en-US"/>
-              </w:rPr>
-              <w:t>.</w:t>
-            </w:r>
-            <w:proofErr w:type="spellStart"/>
-            <w:r>
-              <w:rPr>
-                <w:rFonts w:ascii="Times New Roman" w:hAnsi="Times New Roman" w:cs="Times New Roman"/>
-                <w:sz w:val="24"/>
-                <w:szCs w:val="24"/>
-                <w:lang w:val="en-US"/>
-              </w:rPr>
-              <w:t>HolePackage</w:t>
-            </w:r>
-            <w:proofErr w:type="spellEnd"/>
-            <w:proofErr w:type="gramEnd"/>
-            <w:r>
-              <w:rPr>
-                <w:rFonts w:ascii="Times New Roman" w:hAnsi="Times New Roman" w:cs="Times New Roman"/>
-                <w:sz w:val="24"/>
-                <w:szCs w:val="24"/>
-                <w:lang w:val="en-US"/>
-              </w:rPr>
-              <w:t>.</w:t>
+            <w:r>
+              <w:rPr>
+                <w:rFonts w:ascii="Times New Roman" w:hAnsi="Times New Roman" w:cs="Times New Roman"/>
+                <w:sz w:val="24"/>
+                <w:szCs w:val="24"/>
+                <w:lang w:val="en-US"/>
+              </w:rPr>
+              <w:t>.HolePackage.</w:t>
             </w:r>
             <w:r>
               <w:rPr>
@@ -5691,23 +4820,13 @@
               </w:rPr>
               <w:t xml:space="preserve">Объект класса </w:t>
             </w:r>
-            <w:proofErr w:type="spellStart"/>
-            <w:r>
-              <w:rPr>
-                <w:rFonts w:ascii="Times New Roman" w:hAnsi="Times New Roman" w:cs="Times New Roman"/>
-                <w:sz w:val="24"/>
-                <w:szCs w:val="24"/>
-              </w:rPr>
-              <w:t>Features</w:t>
-            </w:r>
-            <w:proofErr w:type="spellEnd"/>
-            <w:r>
-              <w:rPr>
-                <w:rFonts w:ascii="Times New Roman" w:hAnsi="Times New Roman" w:cs="Times New Roman"/>
-                <w:sz w:val="24"/>
-                <w:szCs w:val="24"/>
-              </w:rPr>
-              <w:t>.</w:t>
+            <w:r>
+              <w:rPr>
+                <w:rFonts w:ascii="Times New Roman" w:hAnsi="Times New Roman" w:cs="Times New Roman"/>
+                <w:sz w:val="24"/>
+                <w:szCs w:val="24"/>
+              </w:rPr>
+              <w:t>Features.</w:t>
             </w:r>
           </w:p>
           <w:p>
@@ -5718,7 +4837,6 @@
                 <w:szCs w:val="24"/>
               </w:rPr>
             </w:pPr>
-            <w:proofErr w:type="spellStart"/>
             <w:r>
               <w:rPr>
                 <w:rFonts w:ascii="Times New Roman" w:hAnsi="Times New Roman" w:cs="Times New Roman"/>
@@ -5727,7 +4845,6 @@
               </w:rPr>
               <w:t>HolePackageBuilder</w:t>
             </w:r>
-            <w:proofErr w:type="spellEnd"/>
           </w:p>
         </w:tc>
         <w:tc>
@@ -5768,25 +4885,14 @@
                 <w:lang w:val="en-US"/>
               </w:rPr>
             </w:pPr>
-            <w:proofErr w:type="spellStart"/>
-            <w:r>
-              <w:rPr>
-                <w:rFonts w:ascii="Times New Roman" w:hAnsi="Times New Roman" w:cs="Times New Roman"/>
-                <w:sz w:val="24"/>
-                <w:szCs w:val="24"/>
-                <w:lang w:val="en-US"/>
-              </w:rPr>
-              <w:t>workPart.Features</w:t>
-            </w:r>
-            <w:proofErr w:type="spellEnd"/>
-            <w:r>
-              <w:rPr>
-                <w:rFonts w:ascii="Times New Roman" w:hAnsi="Times New Roman" w:cs="Times New Roman"/>
-                <w:sz w:val="24"/>
-                <w:szCs w:val="24"/>
-                <w:lang w:val="en-US"/>
-              </w:rPr>
-              <w:t>.</w:t>
+            <w:r>
+              <w:rPr>
+                <w:rFonts w:ascii="Times New Roman" w:hAnsi="Times New Roman" w:cs="Times New Roman"/>
+                <w:sz w:val="24"/>
+                <w:szCs w:val="24"/>
+                <w:lang w:val="en-US"/>
+              </w:rPr>
+              <w:t>workPart.Features.</w:t>
             </w:r>
           </w:p>
           <w:p>
@@ -5799,7 +4905,6 @@
                 <w:lang w:val="en-US"/>
               </w:rPr>
             </w:pPr>
-            <w:proofErr w:type="spellStart"/>
             <w:r>
               <w:rPr>
                 <w:rFonts w:ascii="Times New Roman" w:hAnsi="Times New Roman" w:cs="Times New Roman"/>
@@ -5809,7 +4914,6 @@
               </w:rPr>
               <w:t>CreatePatternFeatureBuilder</w:t>
             </w:r>
-            <w:proofErr w:type="spellEnd"/>
           </w:p>
           <w:p>
             <w:pPr>
@@ -5837,27 +4941,7 @@
                 <w:szCs w:val="24"/>
                 <w:lang w:val="en-US"/>
               </w:rPr>
-              <w:t xml:space="preserve">Feature </w:t>
-            </w:r>
-            <w:proofErr w:type="spellStart"/>
-            <w:r>
-              <w:rPr>
-                <w:rFonts w:ascii="Times New Roman" w:hAnsi="Times New Roman" w:cs="Times New Roman"/>
-                <w:sz w:val="24"/>
-                <w:szCs w:val="24"/>
-                <w:lang w:val="en-US"/>
-              </w:rPr>
-              <w:t>nullNXOpen_Features</w:t>
-            </w:r>
-            <w:proofErr w:type="spellEnd"/>
-            <w:r>
-              <w:rPr>
-                <w:rFonts w:ascii="Times New Roman" w:hAnsi="Times New Roman" w:cs="Times New Roman"/>
-                <w:sz w:val="24"/>
-                <w:szCs w:val="24"/>
-                <w:lang w:val="en-US"/>
-              </w:rPr>
-              <w:t>_</w:t>
+              <w:t>Feature nullNXOpen_Features_</w:t>
             </w:r>
           </w:p>
           <w:p>
@@ -5870,7 +4954,6 @@
                 <w:lang w:val="en-US"/>
               </w:rPr>
             </w:pPr>
-            <w:proofErr w:type="spellStart"/>
             <w:r>
               <w:rPr>
                 <w:rFonts w:ascii="Times New Roman" w:hAnsi="Times New Roman" w:cs="Times New Roman"/>
@@ -5879,7 +4962,6 @@
               </w:rPr>
               <w:t>Feature</w:t>
             </w:r>
-            <w:proofErr w:type="spellEnd"/>
             <w:r>
               <w:rPr>
                 <w:rFonts w:ascii="Times New Roman" w:hAnsi="Times New Roman" w:cs="Times New Roman"/>
@@ -5920,7 +5002,6 @@
               </w:rPr>
               <w:t xml:space="preserve">Объект класса </w:t>
             </w:r>
-            <w:proofErr w:type="spellStart"/>
             <w:r>
               <w:rPr>
                 <w:rFonts w:ascii="Times New Roman" w:hAnsi="Times New Roman" w:cs="Times New Roman"/>
@@ -5929,7 +5010,6 @@
               </w:rPr>
               <w:t>Feature</w:t>
             </w:r>
-            <w:proofErr w:type="spellEnd"/>
           </w:p>
         </w:tc>
         <w:tc>
@@ -5952,23 +5032,13 @@
               </w:rPr>
               <w:t xml:space="preserve">Объект класса </w:t>
             </w:r>
-            <w:proofErr w:type="spellStart"/>
-            <w:r>
-              <w:rPr>
-                <w:rFonts w:ascii="Times New Roman" w:hAnsi="Times New Roman" w:cs="Times New Roman"/>
-                <w:sz w:val="24"/>
-                <w:szCs w:val="24"/>
-              </w:rPr>
-              <w:t>Features</w:t>
-            </w:r>
-            <w:proofErr w:type="spellEnd"/>
-            <w:r>
-              <w:rPr>
-                <w:rFonts w:ascii="Times New Roman" w:hAnsi="Times New Roman" w:cs="Times New Roman"/>
-                <w:sz w:val="24"/>
-                <w:szCs w:val="24"/>
-              </w:rPr>
-              <w:t>.</w:t>
+            <w:r>
+              <w:rPr>
+                <w:rFonts w:ascii="Times New Roman" w:hAnsi="Times New Roman" w:cs="Times New Roman"/>
+                <w:sz w:val="24"/>
+                <w:szCs w:val="24"/>
+              </w:rPr>
+              <w:t>Features.</w:t>
             </w:r>
           </w:p>
           <w:p>
@@ -5979,7 +5049,6 @@
                 <w:szCs w:val="24"/>
               </w:rPr>
             </w:pPr>
-            <w:proofErr w:type="spellStart"/>
             <w:r>
               <w:rPr>
                 <w:rFonts w:ascii="Times New Roman" w:hAnsi="Times New Roman" w:cs="Times New Roman"/>
@@ -5988,7 +5057,6 @@
               </w:rPr>
               <w:t>PatternFeatureBuilder</w:t>
             </w:r>
-            <w:proofErr w:type="spellEnd"/>
           </w:p>
         </w:tc>
         <w:tc>
@@ -6329,7 +5397,7 @@
                     <pic:cNvPicPr/>
                   </pic:nvPicPr>
                   <pic:blipFill>
-                    <a:blip r:embed="rId7"/>
+                    <a:blip r:embed="rId5"/>
                     <a:stretch>
                       <a:fillRect/>
                     </a:stretch>
@@ -6468,7 +5536,7 @@
                     <pic:cNvPicPr/>
                   </pic:nvPicPr>
                   <pic:blipFill>
-                    <a:blip r:embed="rId8"/>
+                    <a:blip r:embed="rId6"/>
                     <a:stretch>
                       <a:fillRect/>
                     </a:stretch>
@@ -6519,7 +5587,6 @@
           <w:szCs w:val="28"/>
         </w:rPr>
       </w:pPr>
-      <w:commentRangeStart w:id="2"/>
       <w:r>
         <w:rPr>
           <w:rFonts w:ascii="Times New Roman" w:hAnsi="Times New Roman" w:cs="Times New Roman"/>
@@ -6528,13 +5595,6 @@
           <w:szCs w:val="28"/>
         </w:rPr>
         <w:t>Шинный калькулятор от “Колесо даром” [8]</w:t>
-      </w:r>
-      <w:commentRangeEnd w:id="2"/>
-      <w:r>
-        <w:rPr>
-          <w:rStyle w:val="a7"/>
-        </w:rPr>
-        <w:commentReference w:id="2"/>
       </w:r>
     </w:p>
     <w:p>
@@ -6683,7 +5743,7 @@
                     <pic:cNvPicPr/>
                   </pic:nvPicPr>
                   <pic:blipFill rotWithShape="1">
-                    <a:blip r:embed="rId9"/>
+                    <a:blip r:embed="rId7"/>
                     <a:srcRect b="4241"/>
                     <a:stretch/>
                   </pic:blipFill>
@@ -6809,7 +5869,7 @@
                     <pic:cNvPicPr/>
                   </pic:nvPicPr>
                   <pic:blipFill>
-                    <a:blip r:embed="rId10"/>
+                    <a:blip r:embed="rId8"/>
                     <a:stretch>
                       <a:fillRect/>
                     </a:stretch>
@@ -6933,6 +5993,666 @@
             <wp:extent cx="5733285" cy="5534108"/>
             <wp:effectExtent l="0" t="0" r="1270" b="0"/>
             <wp:docPr id="10" name="Рисунок 10"/>
+            <wp:cNvGraphicFramePr>
+              <a:graphicFrameLocks xmlns:a="http://schemas.openxmlformats.org/drawingml/2006/main" noChangeAspect="1"/>
+            </wp:cNvGraphicFramePr>
+            <a:graphic xmlns:a="http://schemas.openxmlformats.org/drawingml/2006/main">
+              <a:graphicData uri="http://schemas.openxmlformats.org/drawingml/2006/picture">
+                <pic:pic xmlns:pic="http://schemas.openxmlformats.org/drawingml/2006/picture">
+                  <pic:nvPicPr>
+                    <pic:cNvPr id="1" name=""/>
+                    <pic:cNvPicPr/>
+                  </pic:nvPicPr>
+                  <pic:blipFill>
+                    <a:blip r:embed="rId9"/>
+                    <a:stretch>
+                      <a:fillRect/>
+                    </a:stretch>
+                  </pic:blipFill>
+                  <pic:spPr>
+                    <a:xfrm>
+                      <a:off x="0" y="0"/>
+                      <a:ext cx="5755210" cy="5555271"/>
+                    </a:xfrm>
+                    <a:prstGeom prst="rect">
+                      <a:avLst/>
+                    </a:prstGeom>
+                  </pic:spPr>
+                </pic:pic>
+              </a:graphicData>
+            </a:graphic>
+          </wp:inline>
+        </w:drawing>
+      </w:r>
+    </w:p>
+    <w:p>
+      <w:pPr>
+        <w:spacing w:after="0" w:line="360" w:lineRule="auto"/>
+        <w:jc w:val="center"/>
+        <w:rPr>
+          <w:rFonts w:ascii="Times New Roman" w:hAnsi="Times New Roman" w:cs="Times New Roman"/>
+          <w:sz w:val="28"/>
+          <w:szCs w:val="28"/>
+        </w:rPr>
+      </w:pPr>
+      <w:r>
+        <w:rPr>
+          <w:rFonts w:ascii="Times New Roman" w:hAnsi="Times New Roman" w:cs="Times New Roman"/>
+          <w:sz w:val="28"/>
+          <w:szCs w:val="28"/>
+        </w:rPr>
+        <w:t>Рисунок 1.5 — Расчёт минимальной и максимальной ширины диска, перевод американских размеров шин в европейские типоразмеры</w:t>
+      </w:r>
+    </w:p>
+    <w:p>
+      <w:pPr>
+        <w:spacing w:after="0" w:line="360" w:lineRule="auto"/>
+        <w:jc w:val="center"/>
+        <w:rPr>
+          <w:rFonts w:ascii="Times New Roman" w:hAnsi="Times New Roman" w:cs="Times New Roman"/>
+          <w:b/>
+          <w:sz w:val="28"/>
+          <w:szCs w:val="28"/>
+        </w:rPr>
+      </w:pPr>
+      <w:r>
+        <w:rPr>
+          <w:rFonts w:ascii="Times New Roman" w:hAnsi="Times New Roman" w:cs="Times New Roman"/>
+          <w:b/>
+          <w:sz w:val="28"/>
+          <w:szCs w:val="28"/>
+        </w:rPr>
+        <w:t>Визуальный шинный и дисковый калькулятор от “</w:t>
+      </w:r>
+      <w:r>
+        <w:rPr>
+          <w:rFonts w:ascii="Times New Roman" w:hAnsi="Times New Roman" w:cs="Times New Roman"/>
+          <w:b/>
+          <w:sz w:val="28"/>
+          <w:szCs w:val="28"/>
+          <w:lang w:val="en-US"/>
+        </w:rPr>
+        <w:t>R</w:t>
+      </w:r>
+      <w:r>
+        <w:rPr>
+          <w:rFonts w:ascii="Times New Roman" w:hAnsi="Times New Roman" w:cs="Times New Roman"/>
+          <w:b/>
+          <w:sz w:val="28"/>
+          <w:szCs w:val="28"/>
+        </w:rPr>
+        <w:t xml:space="preserve">azmerKoles.ru” </w:t>
+      </w:r>
+    </w:p>
+    <w:p>
+      <w:pPr>
+        <w:spacing w:after="0" w:line="360" w:lineRule="auto"/>
+        <w:jc w:val="center"/>
+        <w:rPr>
+          <w:rFonts w:ascii="Times New Roman" w:hAnsi="Times New Roman" w:cs="Times New Roman"/>
+          <w:b/>
+          <w:sz w:val="28"/>
+          <w:szCs w:val="28"/>
+        </w:rPr>
+      </w:pPr>
+      <w:r>
+        <w:rPr>
+          <w:rFonts w:ascii="Times New Roman" w:hAnsi="Times New Roman" w:cs="Times New Roman"/>
+          <w:b/>
+          <w:sz w:val="28"/>
+          <w:szCs w:val="28"/>
+        </w:rPr>
+        <w:t xml:space="preserve">(Как изменение размера шин </w:t>
+      </w:r>
+    </w:p>
+    <w:p>
+      <w:pPr>
+        <w:spacing w:after="0" w:line="360" w:lineRule="auto"/>
+        <w:jc w:val="center"/>
+        <w:rPr>
+          <w:rFonts w:ascii="Times New Roman" w:hAnsi="Times New Roman" w:cs="Times New Roman"/>
+          <w:b/>
+          <w:sz w:val="28"/>
+          <w:szCs w:val="28"/>
+        </w:rPr>
+      </w:pPr>
+      <w:r>
+        <w:rPr>
+          <w:rFonts w:ascii="Times New Roman" w:hAnsi="Times New Roman" w:cs="Times New Roman"/>
+          <w:b/>
+          <w:sz w:val="28"/>
+          <w:szCs w:val="28"/>
+        </w:rPr>
+        <w:t>влияет на ходовые качества вашего автомобиля) [9]</w:t>
+      </w:r>
+    </w:p>
+    <w:p>
+      <w:pPr>
+        <w:spacing w:after="0" w:line="360" w:lineRule="auto"/>
+        <w:ind w:firstLine="851"/>
+        <w:jc w:val="both"/>
+        <w:rPr>
+          <w:rFonts w:ascii="Times New Roman" w:hAnsi="Times New Roman" w:cs="Times New Roman"/>
+          <w:sz w:val="28"/>
+          <w:szCs w:val="28"/>
+        </w:rPr>
+      </w:pPr>
+      <w:r>
+        <w:rPr>
+          <w:rFonts w:ascii="Times New Roman" w:hAnsi="Times New Roman" w:cs="Times New Roman"/>
+          <w:sz w:val="28"/>
+          <w:szCs w:val="28"/>
+        </w:rPr>
+        <w:t xml:space="preserve">Калькулятор от </w:t>
+      </w:r>
+      <w:r>
+        <w:rPr>
+          <w:rFonts w:ascii="Times New Roman" w:hAnsi="Times New Roman" w:cs="Times New Roman"/>
+          <w:sz w:val="28"/>
+          <w:szCs w:val="28"/>
+        </w:rPr>
+        <w:t>“RazmerKoles.ru”</w:t>
+      </w:r>
+      <w:r>
+        <w:rPr>
+          <w:rFonts w:ascii="Times New Roman" w:hAnsi="Times New Roman" w:cs="Times New Roman"/>
+          <w:sz w:val="28"/>
+          <w:szCs w:val="28"/>
+        </w:rPr>
+        <w:t xml:space="preserve"> — это</w:t>
+      </w:r>
+      <w:r>
+        <w:rPr>
+          <w:rFonts w:ascii="Times New Roman" w:hAnsi="Times New Roman" w:cs="Times New Roman"/>
+          <w:sz w:val="28"/>
+          <w:szCs w:val="28"/>
+        </w:rPr>
+        <w:t xml:space="preserve"> инструмент для сравнения шин, используемый для легковых автомобилей, внедорожников и минивэнов</w:t>
+      </w:r>
+      <w:r>
+        <w:rPr>
+          <w:rFonts w:ascii="Times New Roman" w:hAnsi="Times New Roman" w:cs="Times New Roman"/>
+          <w:sz w:val="28"/>
+          <w:szCs w:val="28"/>
+        </w:rPr>
+        <w:t>.</w:t>
+      </w:r>
+    </w:p>
+    <w:p>
+      <w:pPr>
+        <w:spacing w:after="0" w:line="360" w:lineRule="auto"/>
+        <w:ind w:firstLine="851"/>
+        <w:jc w:val="both"/>
+        <w:rPr>
+          <w:rFonts w:ascii="Times New Roman" w:hAnsi="Times New Roman" w:cs="Times New Roman"/>
+          <w:sz w:val="28"/>
+          <w:szCs w:val="28"/>
+        </w:rPr>
+      </w:pPr>
+      <w:r>
+        <w:rPr>
+          <w:rFonts w:ascii="Times New Roman" w:hAnsi="Times New Roman" w:cs="Times New Roman"/>
+          <w:sz w:val="28"/>
+          <w:szCs w:val="28"/>
+        </w:rPr>
+        <w:t>Основные возможности:</w:t>
+      </w:r>
+    </w:p>
+    <w:p>
+      <w:pPr>
+        <w:spacing w:after="0" w:line="360" w:lineRule="auto"/>
+        <w:ind w:firstLine="851"/>
+        <w:jc w:val="both"/>
+        <w:rPr>
+          <w:rFonts w:ascii="Times New Roman" w:hAnsi="Times New Roman" w:cs="Times New Roman"/>
+          <w:sz w:val="28"/>
+          <w:szCs w:val="28"/>
+        </w:rPr>
+      </w:pPr>
+      <w:r>
+        <w:rPr>
+          <w:rFonts w:ascii="Times New Roman" w:hAnsi="Times New Roman" w:cs="Times New Roman"/>
+          <w:sz w:val="28"/>
+          <w:szCs w:val="28"/>
+        </w:rPr>
+        <w:t>— с</w:t>
+      </w:r>
+      <w:r>
+        <w:rPr>
+          <w:rFonts w:ascii="Times New Roman" w:hAnsi="Times New Roman" w:cs="Times New Roman"/>
+          <w:sz w:val="28"/>
+          <w:szCs w:val="28"/>
+        </w:rPr>
+        <w:t>равнение двух размеров колес, шин и дисков в метрической или имперской (США) системе;</w:t>
+      </w:r>
+    </w:p>
+    <w:p>
+      <w:pPr>
+        <w:spacing w:after="0" w:line="360" w:lineRule="auto"/>
+        <w:ind w:firstLine="851"/>
+        <w:jc w:val="both"/>
+        <w:rPr>
+          <w:rFonts w:ascii="Times New Roman" w:hAnsi="Times New Roman" w:cs="Times New Roman"/>
+          <w:sz w:val="28"/>
+          <w:szCs w:val="28"/>
+        </w:rPr>
+      </w:pPr>
+      <w:r>
+        <w:rPr>
+          <w:rFonts w:ascii="Times New Roman" w:hAnsi="Times New Roman" w:cs="Times New Roman"/>
+          <w:sz w:val="28"/>
+          <w:szCs w:val="28"/>
+        </w:rPr>
+        <w:t>— п</w:t>
+      </w:r>
+      <w:r>
+        <w:rPr>
+          <w:rFonts w:ascii="Times New Roman" w:hAnsi="Times New Roman" w:cs="Times New Roman"/>
+          <w:sz w:val="28"/>
+          <w:szCs w:val="28"/>
+        </w:rPr>
+        <w:t>редоставление списка возможных вариантов замены;</w:t>
+      </w:r>
+    </w:p>
+    <w:p>
+      <w:pPr>
+        <w:spacing w:after="0" w:line="360" w:lineRule="auto"/>
+        <w:ind w:firstLine="851"/>
+        <w:jc w:val="both"/>
+        <w:rPr>
+          <w:rFonts w:ascii="Times New Roman" w:hAnsi="Times New Roman" w:cs="Times New Roman"/>
+          <w:sz w:val="28"/>
+          <w:szCs w:val="28"/>
+        </w:rPr>
+      </w:pPr>
+      <w:r>
+        <w:rPr>
+          <w:rFonts w:ascii="Times New Roman" w:hAnsi="Times New Roman" w:cs="Times New Roman"/>
+          <w:sz w:val="28"/>
+          <w:szCs w:val="28"/>
+        </w:rPr>
+        <w:lastRenderedPageBreak/>
+        <w:t>— в</w:t>
+      </w:r>
+      <w:r>
+        <w:rPr>
+          <w:rFonts w:ascii="Times New Roman" w:hAnsi="Times New Roman" w:cs="Times New Roman"/>
+          <w:sz w:val="28"/>
+          <w:szCs w:val="28"/>
+        </w:rPr>
+        <w:t>озможность изменения параметров подвески (зазор до крыла, клиренс колесной арки, подвески);</w:t>
+      </w:r>
+    </w:p>
+    <w:p>
+      <w:pPr>
+        <w:spacing w:after="0" w:line="360" w:lineRule="auto"/>
+        <w:ind w:firstLine="851"/>
+        <w:jc w:val="both"/>
+        <w:rPr>
+          <w:rFonts w:ascii="Times New Roman" w:hAnsi="Times New Roman" w:cs="Times New Roman"/>
+          <w:sz w:val="28"/>
+          <w:szCs w:val="28"/>
+        </w:rPr>
+      </w:pPr>
+      <w:r>
+        <w:rPr>
+          <w:rFonts w:ascii="Times New Roman" w:hAnsi="Times New Roman" w:cs="Times New Roman"/>
+          <w:sz w:val="28"/>
+          <w:szCs w:val="28"/>
+        </w:rPr>
+        <w:t>— о</w:t>
+      </w:r>
+      <w:r>
+        <w:rPr>
+          <w:rFonts w:ascii="Times New Roman" w:hAnsi="Times New Roman" w:cs="Times New Roman"/>
+          <w:sz w:val="28"/>
+          <w:szCs w:val="28"/>
+        </w:rPr>
+        <w:t>ценка влияния изменения любого параметра шины, диска на управляемость автомобиля;</w:t>
+      </w:r>
+    </w:p>
+    <w:p>
+      <w:pPr>
+        <w:spacing w:after="0" w:line="360" w:lineRule="auto"/>
+        <w:ind w:firstLine="851"/>
+        <w:jc w:val="both"/>
+        <w:rPr>
+          <w:rFonts w:ascii="Times New Roman" w:hAnsi="Times New Roman" w:cs="Times New Roman"/>
+          <w:sz w:val="28"/>
+          <w:szCs w:val="28"/>
+        </w:rPr>
+      </w:pPr>
+      <w:r>
+        <w:rPr>
+          <w:rFonts w:ascii="Times New Roman" w:hAnsi="Times New Roman" w:cs="Times New Roman"/>
+          <w:sz w:val="28"/>
+          <w:szCs w:val="28"/>
+        </w:rPr>
+        <w:t>— в</w:t>
+      </w:r>
+      <w:r>
+        <w:rPr>
+          <w:rFonts w:ascii="Times New Roman" w:hAnsi="Times New Roman" w:cs="Times New Roman"/>
+          <w:sz w:val="28"/>
+          <w:szCs w:val="28"/>
+        </w:rPr>
+        <w:t>озможность увеличения или уменьшения размера колес. Плюс / минуc сайзинг (sizing);</w:t>
+      </w:r>
+    </w:p>
+    <w:p>
+      <w:pPr>
+        <w:spacing w:after="0" w:line="360" w:lineRule="auto"/>
+        <w:ind w:firstLine="851"/>
+        <w:jc w:val="both"/>
+        <w:rPr>
+          <w:rFonts w:ascii="Times New Roman" w:hAnsi="Times New Roman" w:cs="Times New Roman"/>
+          <w:sz w:val="28"/>
+          <w:szCs w:val="28"/>
+        </w:rPr>
+      </w:pPr>
+      <w:r>
+        <w:rPr>
+          <w:rFonts w:ascii="Times New Roman" w:hAnsi="Times New Roman" w:cs="Times New Roman"/>
+          <w:sz w:val="28"/>
+          <w:szCs w:val="28"/>
+        </w:rPr>
+        <w:t>— в</w:t>
+      </w:r>
+      <w:r>
+        <w:rPr>
+          <w:rFonts w:ascii="Times New Roman" w:hAnsi="Times New Roman" w:cs="Times New Roman"/>
+          <w:sz w:val="28"/>
+          <w:szCs w:val="28"/>
+        </w:rPr>
+        <w:t>озможность использовать только те размеры шин, которые есть в продаже. Несуществующие размеры шин не будут предлагаться для выбора;</w:t>
+      </w:r>
+    </w:p>
+    <w:p>
+      <w:pPr>
+        <w:spacing w:after="0" w:line="360" w:lineRule="auto"/>
+        <w:ind w:firstLine="851"/>
+        <w:jc w:val="both"/>
+        <w:rPr>
+          <w:rFonts w:ascii="Times New Roman" w:hAnsi="Times New Roman" w:cs="Times New Roman"/>
+          <w:sz w:val="28"/>
+          <w:szCs w:val="28"/>
+        </w:rPr>
+      </w:pPr>
+      <w:r>
+        <w:rPr>
+          <w:rFonts w:ascii="Times New Roman" w:hAnsi="Times New Roman" w:cs="Times New Roman"/>
+          <w:sz w:val="28"/>
+          <w:szCs w:val="28"/>
+        </w:rPr>
+        <w:t>— в</w:t>
+      </w:r>
+      <w:r>
+        <w:rPr>
+          <w:rFonts w:ascii="Times New Roman" w:hAnsi="Times New Roman" w:cs="Times New Roman"/>
+          <w:sz w:val="28"/>
+          <w:szCs w:val="28"/>
+        </w:rPr>
+        <w:t>арианты обозначения шин: ISO Metric, LT High Flotation</w:t>
+      </w:r>
+      <w:r>
+        <w:rPr>
+          <w:rFonts w:ascii="Times New Roman" w:hAnsi="Times New Roman" w:cs="Times New Roman"/>
+          <w:sz w:val="28"/>
+          <w:szCs w:val="28"/>
+        </w:rPr>
+        <w:t>.</w:t>
+      </w:r>
+    </w:p>
+    <w:p>
+      <w:pPr>
+        <w:spacing w:after="0" w:line="360" w:lineRule="auto"/>
+        <w:ind w:firstLine="851"/>
+        <w:jc w:val="both"/>
+        <w:rPr>
+          <w:rFonts w:ascii="Times New Roman" w:hAnsi="Times New Roman" w:cs="Times New Roman"/>
+          <w:sz w:val="28"/>
+          <w:szCs w:val="28"/>
+        </w:rPr>
+      </w:pPr>
+      <w:r>
+        <w:rPr>
+          <w:rFonts w:ascii="Times New Roman" w:hAnsi="Times New Roman" w:cs="Times New Roman"/>
+          <w:sz w:val="28"/>
+          <w:szCs w:val="28"/>
+        </w:rPr>
+        <w:t>Важно:</w:t>
+      </w:r>
+      <w:r>
+        <w:rPr>
+          <w:rFonts w:ascii="Times New Roman" w:hAnsi="Times New Roman" w:cs="Times New Roman"/>
+          <w:sz w:val="28"/>
+          <w:szCs w:val="28"/>
+        </w:rPr>
+        <w:t> о</w:t>
+      </w:r>
+      <w:r>
+        <w:rPr>
+          <w:rFonts w:ascii="Times New Roman" w:hAnsi="Times New Roman" w:cs="Times New Roman"/>
+          <w:sz w:val="28"/>
+          <w:szCs w:val="28"/>
+        </w:rPr>
+        <w:t>тображаемые размеры рассчитаны с использованием ISO стандартов:</w:t>
+      </w:r>
+    </w:p>
+    <w:p>
+      <w:pPr>
+        <w:spacing w:after="0" w:line="360" w:lineRule="auto"/>
+        <w:ind w:firstLine="851"/>
+        <w:jc w:val="both"/>
+        <w:rPr>
+          <w:rFonts w:ascii="Times New Roman" w:hAnsi="Times New Roman" w:cs="Times New Roman"/>
+          <w:sz w:val="28"/>
+          <w:szCs w:val="28"/>
+          <w:lang w:val="en-US"/>
+        </w:rPr>
+      </w:pPr>
+      <w:r>
+        <w:rPr>
+          <w:rFonts w:ascii="Times New Roman" w:hAnsi="Times New Roman" w:cs="Times New Roman"/>
+          <w:sz w:val="28"/>
+          <w:szCs w:val="28"/>
+          <w:lang w:val="en-US"/>
+        </w:rPr>
+        <w:t>— ISO 4000-1, ISO 4000-2 Passenger car tyres and rims / Tyres / Rims</w:t>
+      </w:r>
+    </w:p>
+    <w:p>
+      <w:pPr>
+        <w:spacing w:after="0" w:line="360" w:lineRule="auto"/>
+        <w:ind w:firstLine="851"/>
+        <w:jc w:val="both"/>
+        <w:rPr>
+          <w:rFonts w:ascii="Times New Roman" w:hAnsi="Times New Roman" w:cs="Times New Roman"/>
+          <w:sz w:val="28"/>
+          <w:szCs w:val="28"/>
+          <w:lang w:val="en-US"/>
+        </w:rPr>
+      </w:pPr>
+      <w:r>
+        <w:rPr>
+          <w:rFonts w:ascii="Times New Roman" w:hAnsi="Times New Roman" w:cs="Times New Roman"/>
+          <w:sz w:val="28"/>
+          <w:szCs w:val="28"/>
+          <w:lang w:val="en-US"/>
+        </w:rPr>
+        <w:t>— ISO 8855 Road vehicles / Vehicle dynamics and road-holding ability</w:t>
+      </w:r>
+    </w:p>
+    <w:p>
+      <w:pPr>
+        <w:spacing w:after="0" w:line="360" w:lineRule="auto"/>
+        <w:ind w:firstLine="851"/>
+        <w:jc w:val="both"/>
+        <w:rPr>
+          <w:rFonts w:ascii="Times New Roman" w:hAnsi="Times New Roman" w:cs="Times New Roman"/>
+          <w:sz w:val="28"/>
+          <w:szCs w:val="28"/>
+        </w:rPr>
+      </w:pPr>
+      <w:r>
+        <w:rPr>
+          <w:rFonts w:ascii="Times New Roman" w:hAnsi="Times New Roman" w:cs="Times New Roman"/>
+          <w:sz w:val="28"/>
+          <w:szCs w:val="28"/>
+        </w:rPr>
+        <w:t xml:space="preserve">На рисунке 1.6 представлен интерфейс </w:t>
+      </w:r>
+      <w:r>
+        <w:rPr>
+          <w:rFonts w:ascii="Times New Roman" w:hAnsi="Times New Roman" w:cs="Times New Roman"/>
+          <w:sz w:val="28"/>
+          <w:szCs w:val="28"/>
+        </w:rPr>
+        <w:t xml:space="preserve">шинно-дискового калькулятора от </w:t>
+      </w:r>
+      <w:r>
+        <w:rPr>
+          <w:rFonts w:ascii="Times New Roman" w:hAnsi="Times New Roman" w:cs="Times New Roman"/>
+          <w:sz w:val="28"/>
+          <w:szCs w:val="28"/>
+        </w:rPr>
+        <w:t>“RazmerKoles.ru”</w:t>
+      </w:r>
+      <w:r>
+        <w:rPr>
+          <w:rFonts w:ascii="Times New Roman" w:hAnsi="Times New Roman" w:cs="Times New Roman"/>
+          <w:sz w:val="28"/>
+          <w:szCs w:val="28"/>
+        </w:rPr>
+        <w:t>.</w:t>
+      </w:r>
+    </w:p>
+    <w:p>
+      <w:pPr>
+        <w:spacing w:after="0" w:line="360" w:lineRule="auto"/>
+        <w:jc w:val="center"/>
+        <w:rPr>
+          <w:rFonts w:ascii="Times New Roman" w:hAnsi="Times New Roman" w:cs="Times New Roman"/>
+          <w:sz w:val="28"/>
+          <w:szCs w:val="28"/>
+        </w:rPr>
+      </w:pPr>
+      <w:r>
+        <w:rPr>
+          <w:rFonts w:ascii="Times New Roman" w:hAnsi="Times New Roman" w:cs="Times New Roman"/>
+          <w:noProof/>
+          <w:sz w:val="28"/>
+          <w:szCs w:val="28"/>
+          <w:lang w:eastAsia="ru-RU"/>
+        </w:rPr>
+        <w:drawing>
+          <wp:inline distT="0" distB="0" distL="0" distR="0" wp14:anchorId="65369B83" wp14:editId="7AF8E733">
+            <wp:extent cx="5940425" cy="3295015"/>
+            <wp:effectExtent l="0" t="0" r="3175" b="635"/>
+            <wp:docPr id="11" name="Рисунок 11"/>
+            <wp:cNvGraphicFramePr>
+              <a:graphicFrameLocks xmlns:a="http://schemas.openxmlformats.org/drawingml/2006/main" noChangeAspect="1"/>
+            </wp:cNvGraphicFramePr>
+            <a:graphic xmlns:a="http://schemas.openxmlformats.org/drawingml/2006/main">
+              <a:graphicData uri="http://schemas.openxmlformats.org/drawingml/2006/picture">
+                <pic:pic xmlns:pic="http://schemas.openxmlformats.org/drawingml/2006/picture">
+                  <pic:nvPicPr>
+                    <pic:cNvPr id="1" name=""/>
+                    <pic:cNvPicPr/>
+                  </pic:nvPicPr>
+                  <pic:blipFill>
+                    <a:blip r:embed="rId10"/>
+                    <a:stretch>
+                      <a:fillRect/>
+                    </a:stretch>
+                  </pic:blipFill>
+                  <pic:spPr>
+                    <a:xfrm>
+                      <a:off x="0" y="0"/>
+                      <a:ext cx="5940425" cy="3295015"/>
+                    </a:xfrm>
+                    <a:prstGeom prst="rect">
+                      <a:avLst/>
+                    </a:prstGeom>
+                  </pic:spPr>
+                </pic:pic>
+              </a:graphicData>
+            </a:graphic>
+          </wp:inline>
+        </w:drawing>
+      </w:r>
+    </w:p>
+    <w:p>
+      <w:pPr>
+        <w:spacing w:after="0" w:line="360" w:lineRule="auto"/>
+        <w:jc w:val="center"/>
+        <w:rPr>
+          <w:rFonts w:ascii="Times New Roman" w:hAnsi="Times New Roman" w:cs="Times New Roman"/>
+          <w:sz w:val="28"/>
+          <w:szCs w:val="28"/>
+        </w:rPr>
+      </w:pPr>
+      <w:r>
+        <w:rPr>
+          <w:rFonts w:ascii="Times New Roman" w:hAnsi="Times New Roman" w:cs="Times New Roman"/>
+          <w:sz w:val="28"/>
+          <w:szCs w:val="28"/>
+        </w:rPr>
+        <w:t xml:space="preserve">Рисунок 1.6 — Интерфейс шинно-дискового калькулятора от </w:t>
+      </w:r>
+      <w:r>
+        <w:rPr>
+          <w:rFonts w:ascii="Times New Roman" w:hAnsi="Times New Roman" w:cs="Times New Roman"/>
+          <w:sz w:val="28"/>
+          <w:szCs w:val="28"/>
+        </w:rPr>
+        <w:t>“RazmerKoles.ru”</w:t>
+      </w:r>
+    </w:p>
+    <w:p>
+      <w:pPr>
+        <w:spacing w:after="0" w:line="360" w:lineRule="auto"/>
+        <w:ind w:firstLine="851"/>
+        <w:jc w:val="both"/>
+        <w:rPr>
+          <w:rFonts w:ascii="Times New Roman" w:hAnsi="Times New Roman" w:cs="Times New Roman"/>
+          <w:sz w:val="28"/>
+          <w:szCs w:val="28"/>
+        </w:rPr>
+      </w:pPr>
+      <w:r>
+        <w:rPr>
+          <w:rFonts w:ascii="Times New Roman" w:hAnsi="Times New Roman" w:cs="Times New Roman"/>
+          <w:sz w:val="28"/>
+          <w:szCs w:val="28"/>
+        </w:rPr>
+        <w:t>На рисунке 1.7 представлены результаты изменения размеров шины и диска.</w:t>
+      </w:r>
+    </w:p>
+    <w:p>
+      <w:pPr>
+        <w:spacing w:after="0" w:line="360" w:lineRule="auto"/>
+        <w:jc w:val="center"/>
+        <w:rPr>
+          <w:rFonts w:ascii="Times New Roman" w:hAnsi="Times New Roman" w:cs="Times New Roman"/>
+          <w:sz w:val="28"/>
+          <w:szCs w:val="28"/>
+        </w:rPr>
+      </w:pPr>
+      <w:r>
+        <w:rPr>
+          <w:rFonts w:ascii="Times New Roman" w:hAnsi="Times New Roman" w:cs="Times New Roman"/>
+          <w:noProof/>
+          <w:sz w:val="28"/>
+          <w:szCs w:val="28"/>
+          <w:lang w:eastAsia="ru-RU"/>
+        </w:rPr>
+        <w:lastRenderedPageBreak/>
+        <w:drawing>
+          <wp:inline distT="0" distB="0" distL="0" distR="0" wp14:anchorId="39CA7DF9" wp14:editId="284F8968">
+            <wp:extent cx="5940425" cy="5767070"/>
+            <wp:effectExtent l="0" t="0" r="3175" b="5080"/>
+            <wp:docPr id="12" name="Рисунок 12"/>
             <wp:cNvGraphicFramePr>
               <a:graphicFrameLocks xmlns:a="http://schemas.openxmlformats.org/drawingml/2006/main" noChangeAspect="1"/>
             </wp:cNvGraphicFramePr>
@@ -6952,7 +6672,7 @@
                   <pic:spPr>
                     <a:xfrm>
                       <a:off x="0" y="0"/>
-                      <a:ext cx="5755210" cy="5555271"/>
+                      <a:ext cx="5940425" cy="5767070"/>
                     </a:xfrm>
                     <a:prstGeom prst="rect">
                       <a:avLst/>
@@ -6981,7 +6701,7 @@
           <w:sz w:val="28"/>
           <w:szCs w:val="28"/>
         </w:rPr>
-        <w:t>Рисунок 1.5 — Расчёт минимальной и максимальной ширины диска, перевод американских размеров шин в европейские типоразмеры</w:t>
+        <w:t>Рисунок 1.7 — Результаты изменения размеров шины и диска</w:t>
       </w:r>
     </w:p>
     <w:p>
@@ -7002,7 +6722,7 @@
           <w:sz w:val="28"/>
           <w:szCs w:val="28"/>
         </w:rPr>
-        <w:t>Визуальный шинный и дисковый калькулятор от “</w:t>
+        <w:t>Калькулятор дисков от “</w:t>
       </w:r>
       <w:r>
         <w:rPr>
@@ -7012,7 +6732,7 @@
           <w:szCs w:val="28"/>
           <w:lang w:val="en-US"/>
         </w:rPr>
-        <w:t>R</w:t>
+        <w:t>MAGIC</w:t>
       </w:r>
       <w:r>
         <w:rPr>
@@ -7021,20 +6741,18 @@
           <w:sz w:val="28"/>
           <w:szCs w:val="28"/>
         </w:rPr>
-        <w:t xml:space="preserve">azmerKoles.ru” </w:t>
-      </w:r>
-    </w:p>
-    <w:p>
-      <w:pPr>
-        <w:spacing w:after="0" w:line="360" w:lineRule="auto"/>
-        <w:jc w:val="center"/>
+        <w:t xml:space="preserve"> </w:t>
+      </w:r>
+      <w:r>
         <w:rPr>
           <w:rFonts w:ascii="Times New Roman" w:hAnsi="Times New Roman" w:cs="Times New Roman"/>
           <w:b/>
           <w:sz w:val="28"/>
           <w:szCs w:val="28"/>
-        </w:rPr>
-      </w:pPr>
+          <w:lang w:val="en-US"/>
+        </w:rPr>
+        <w:t>WHEELS</w:t>
+      </w:r>
       <w:r>
         <w:rPr>
           <w:rFonts w:ascii="Times New Roman" w:hAnsi="Times New Roman" w:cs="Times New Roman"/>
@@ -7042,20 +6760,17 @@
           <w:sz w:val="28"/>
           <w:szCs w:val="28"/>
         </w:rPr>
-        <w:t xml:space="preserve">(Как изменение размера шин </w:t>
-      </w:r>
-    </w:p>
-    <w:p>
-      <w:pPr>
-        <w:spacing w:after="0" w:line="360" w:lineRule="auto"/>
-        <w:jc w:val="center"/>
+        <w:t>”</w:t>
+      </w:r>
+      <w:r>
         <w:rPr>
           <w:rFonts w:ascii="Times New Roman" w:hAnsi="Times New Roman" w:cs="Times New Roman"/>
           <w:b/>
           <w:sz w:val="28"/>
           <w:szCs w:val="28"/>
         </w:rPr>
-      </w:pPr>
+        <w:t xml:space="preserve"> </w:t>
+      </w:r>
       <w:r>
         <w:rPr>
           <w:rFonts w:ascii="Times New Roman" w:hAnsi="Times New Roman" w:cs="Times New Roman"/>
@@ -7063,7 +6778,7 @@
           <w:sz w:val="28"/>
           <w:szCs w:val="28"/>
         </w:rPr>
-        <w:t>влияет на ходовые качества вашего автомобиля) [9]</w:t>
+        <w:t>[10]</w:t>
       </w:r>
     </w:p>
     <w:p>
@@ -7083,49 +6798,15 @@
           <w:sz w:val="28"/>
           <w:szCs w:val="28"/>
         </w:rPr>
-        <w:t xml:space="preserve">Калькулятор от </w:t>
-      </w:r>
-      <w:r>
-        <w:rPr>
-          <w:rFonts w:ascii="Times New Roman" w:hAnsi="Times New Roman" w:cs="Times New Roman"/>
-          <w:sz w:val="28"/>
-          <w:szCs w:val="28"/>
-        </w:rPr>
-        <w:t>“RazmerKoles.ru”</w:t>
-      </w:r>
-      <w:r>
-        <w:rPr>
-          <w:rFonts w:ascii="Times New Roman" w:hAnsi="Times New Roman" w:cs="Times New Roman"/>
-          <w:sz w:val="28"/>
-          <w:szCs w:val="28"/>
-        </w:rPr>
-        <w:t xml:space="preserve"> — это</w:t>
-      </w:r>
-      <w:r>
-        <w:rPr>
-          <w:rFonts w:ascii="Times New Roman" w:hAnsi="Times New Roman" w:cs="Times New Roman"/>
-          <w:sz w:val="28"/>
-          <w:szCs w:val="28"/>
-        </w:rPr>
-        <w:t xml:space="preserve"> инструмент для сравнения шин, используемый для легковых автомобилей, внедорожников и </w:t>
-      </w:r>
-      <w:proofErr w:type="spellStart"/>
-      <w:r>
-        <w:rPr>
-          <w:rFonts w:ascii="Times New Roman" w:hAnsi="Times New Roman" w:cs="Times New Roman"/>
-          <w:sz w:val="28"/>
-          <w:szCs w:val="28"/>
-        </w:rPr>
-        <w:t>минивэнов</w:t>
-      </w:r>
-      <w:proofErr w:type="spellEnd"/>
-      <w:r>
-        <w:rPr>
-          <w:rFonts w:ascii="Times New Roman" w:hAnsi="Times New Roman" w:cs="Times New Roman"/>
-          <w:sz w:val="28"/>
-          <w:szCs w:val="28"/>
-        </w:rPr>
-        <w:t>.</w:t>
+        <w:t>Описание</w:t>
+      </w:r>
+      <w:r>
+        <w:rPr>
+          <w:rFonts w:ascii="Times New Roman" w:hAnsi="Times New Roman" w:cs="Times New Roman"/>
+          <w:sz w:val="28"/>
+          <w:szCs w:val="28"/>
+        </w:rPr>
+        <w:t>:</w:t>
       </w:r>
     </w:p>
     <w:p>
@@ -7145,7 +6826,49 @@
           <w:sz w:val="28"/>
           <w:szCs w:val="28"/>
         </w:rPr>
-        <w:t>Основные возможности:</w:t>
+        <w:t>Калькулятор дисков от “</w:t>
+      </w:r>
+      <w:r>
+        <w:rPr>
+          <w:rFonts w:ascii="Times New Roman" w:hAnsi="Times New Roman" w:cs="Times New Roman"/>
+          <w:sz w:val="28"/>
+          <w:szCs w:val="28"/>
+          <w:lang w:val="en-US"/>
+        </w:rPr>
+        <w:t>MAGIC</w:t>
+      </w:r>
+      <w:r>
+        <w:rPr>
+          <w:rFonts w:ascii="Times New Roman" w:hAnsi="Times New Roman" w:cs="Times New Roman"/>
+          <w:sz w:val="28"/>
+          <w:szCs w:val="28"/>
+        </w:rPr>
+        <w:t xml:space="preserve"> </w:t>
+      </w:r>
+      <w:r>
+        <w:rPr>
+          <w:rFonts w:ascii="Times New Roman" w:hAnsi="Times New Roman" w:cs="Times New Roman"/>
+          <w:sz w:val="28"/>
+          <w:szCs w:val="28"/>
+          <w:lang w:val="en-US"/>
+        </w:rPr>
+        <w:t>WHEELS</w:t>
+      </w:r>
+      <w:r>
+        <w:rPr>
+          <w:rFonts w:ascii="Times New Roman" w:hAnsi="Times New Roman" w:cs="Times New Roman"/>
+          <w:sz w:val="28"/>
+          <w:szCs w:val="28"/>
+        </w:rPr>
+        <w:t xml:space="preserve">” </w:t>
+      </w:r>
+      <w:r>
+        <w:rPr>
+          <w:rFonts w:ascii="Times New Roman" w:hAnsi="Times New Roman" w:cs="Times New Roman"/>
+          <w:sz w:val="28"/>
+          <w:szCs w:val="28"/>
+        </w:rPr>
+        <w:t xml:space="preserve">позволяет определить, как сместится колесо в арке автомобиля при изменении ширины и высоты диска. </w:t>
       </w:r>
     </w:p>
     <w:p>
@@ -7165,481 +6888,83 @@
           <w:sz w:val="28"/>
           <w:szCs w:val="28"/>
         </w:rPr>
-        <w:t>— с</w:t>
-      </w:r>
-      <w:r>
-        <w:rPr>
-          <w:rFonts w:ascii="Times New Roman" w:hAnsi="Times New Roman" w:cs="Times New Roman"/>
-          <w:sz w:val="28"/>
-          <w:szCs w:val="28"/>
-        </w:rPr>
-        <w:t>равнение двух размеров колес, шин и дисков в метрической или имперской (США) системе;</w:t>
+        <w:t xml:space="preserve">На рисунке 1.8 представлен интерфейс калькулятора от </w:t>
+      </w:r>
+      <w:r>
+        <w:rPr>
+          <w:rFonts w:ascii="Times New Roman" w:hAnsi="Times New Roman" w:cs="Times New Roman"/>
+          <w:sz w:val="28"/>
+          <w:szCs w:val="28"/>
+        </w:rPr>
+        <w:t>“</w:t>
+      </w:r>
+      <w:r>
+        <w:rPr>
+          <w:rFonts w:ascii="Times New Roman" w:hAnsi="Times New Roman" w:cs="Times New Roman"/>
+          <w:sz w:val="28"/>
+          <w:szCs w:val="28"/>
+          <w:lang w:val="en-US"/>
+        </w:rPr>
+        <w:t>MAGIC</w:t>
+      </w:r>
+      <w:r>
+        <w:rPr>
+          <w:rFonts w:ascii="Times New Roman" w:hAnsi="Times New Roman" w:cs="Times New Roman"/>
+          <w:sz w:val="28"/>
+          <w:szCs w:val="28"/>
+        </w:rPr>
+        <w:t xml:space="preserve"> </w:t>
+      </w:r>
+      <w:r>
+        <w:rPr>
+          <w:rFonts w:ascii="Times New Roman" w:hAnsi="Times New Roman" w:cs="Times New Roman"/>
+          <w:sz w:val="28"/>
+          <w:szCs w:val="28"/>
+          <w:lang w:val="en-US"/>
+        </w:rPr>
+        <w:t>WHEELS</w:t>
+      </w:r>
+      <w:r>
+        <w:rPr>
+          <w:rFonts w:ascii="Times New Roman" w:hAnsi="Times New Roman" w:cs="Times New Roman"/>
+          <w:sz w:val="28"/>
+          <w:szCs w:val="28"/>
+        </w:rPr>
+        <w:t>”</w:t>
+      </w:r>
+      <w:r>
+        <w:rPr>
+          <w:rFonts w:ascii="Times New Roman" w:hAnsi="Times New Roman" w:cs="Times New Roman"/>
+          <w:sz w:val="28"/>
+          <w:szCs w:val="28"/>
+        </w:rPr>
+        <w:t>.</w:t>
       </w:r>
     </w:p>
     <w:p>
       <w:pPr>
         <w:spacing w:after="0" w:line="360" w:lineRule="auto"/>
-        <w:ind w:firstLine="851"/>
-        <w:jc w:val="both"/>
-        <w:rPr>
-          <w:rFonts w:ascii="Times New Roman" w:hAnsi="Times New Roman" w:cs="Times New Roman"/>
-          <w:sz w:val="28"/>
-          <w:szCs w:val="28"/>
-        </w:rPr>
-      </w:pPr>
-      <w:r>
-        <w:rPr>
-          <w:rFonts w:ascii="Times New Roman" w:hAnsi="Times New Roman" w:cs="Times New Roman"/>
-          <w:sz w:val="28"/>
-          <w:szCs w:val="28"/>
-        </w:rPr>
-        <w:t>— п</w:t>
-      </w:r>
-      <w:r>
-        <w:rPr>
-          <w:rFonts w:ascii="Times New Roman" w:hAnsi="Times New Roman" w:cs="Times New Roman"/>
-          <w:sz w:val="28"/>
-          <w:szCs w:val="28"/>
-        </w:rPr>
-        <w:t>редоставление списка возможных вариантов замены;</w:t>
-      </w:r>
-    </w:p>
-    <w:p>
-      <w:pPr>
-        <w:spacing w:after="0" w:line="360" w:lineRule="auto"/>
-        <w:ind w:firstLine="851"/>
-        <w:jc w:val="both"/>
-        <w:rPr>
-          <w:rFonts w:ascii="Times New Roman" w:hAnsi="Times New Roman" w:cs="Times New Roman"/>
-          <w:sz w:val="28"/>
-          <w:szCs w:val="28"/>
-        </w:rPr>
-      </w:pPr>
-      <w:r>
-        <w:rPr>
-          <w:rFonts w:ascii="Times New Roman" w:hAnsi="Times New Roman" w:cs="Times New Roman"/>
-          <w:sz w:val="28"/>
-          <w:szCs w:val="28"/>
+        <w:jc w:val="center"/>
+        <w:rPr>
+          <w:rFonts w:ascii="Times New Roman" w:hAnsi="Times New Roman" w:cs="Times New Roman"/>
+          <w:sz w:val="28"/>
+          <w:szCs w:val="28"/>
+        </w:rPr>
+      </w:pPr>
+      <w:r>
+        <w:rPr>
+          <w:rFonts w:ascii="Times New Roman" w:hAnsi="Times New Roman" w:cs="Times New Roman"/>
+          <w:noProof/>
+          <w:sz w:val="28"/>
+          <w:szCs w:val="28"/>
+          <w:lang w:eastAsia="ru-RU"/>
         </w:rPr>
         <w:lastRenderedPageBreak/>
-        <w:t>— в</w:t>
-      </w:r>
-      <w:r>
-        <w:rPr>
-          <w:rFonts w:ascii="Times New Roman" w:hAnsi="Times New Roman" w:cs="Times New Roman"/>
-          <w:sz w:val="28"/>
-          <w:szCs w:val="28"/>
-        </w:rPr>
-        <w:t>озможность изменения параметров подвески (зазор до крыла, клиренс колесной арки, подвески);</w:t>
-      </w:r>
-    </w:p>
-    <w:p>
-      <w:pPr>
-        <w:spacing w:after="0" w:line="360" w:lineRule="auto"/>
-        <w:ind w:firstLine="851"/>
-        <w:jc w:val="both"/>
-        <w:rPr>
-          <w:rFonts w:ascii="Times New Roman" w:hAnsi="Times New Roman" w:cs="Times New Roman"/>
-          <w:sz w:val="28"/>
-          <w:szCs w:val="28"/>
-        </w:rPr>
-      </w:pPr>
-      <w:r>
-        <w:rPr>
-          <w:rFonts w:ascii="Times New Roman" w:hAnsi="Times New Roman" w:cs="Times New Roman"/>
-          <w:sz w:val="28"/>
-          <w:szCs w:val="28"/>
-        </w:rPr>
-        <w:t>— о</w:t>
-      </w:r>
-      <w:r>
-        <w:rPr>
-          <w:rFonts w:ascii="Times New Roman" w:hAnsi="Times New Roman" w:cs="Times New Roman"/>
-          <w:sz w:val="28"/>
-          <w:szCs w:val="28"/>
-        </w:rPr>
-        <w:t>ценка влияния изменения любого параметра шины, диска на управляемость автомобиля;</w:t>
-      </w:r>
-    </w:p>
-    <w:p>
-      <w:pPr>
-        <w:spacing w:after="0" w:line="360" w:lineRule="auto"/>
-        <w:ind w:firstLine="851"/>
-        <w:jc w:val="both"/>
-        <w:rPr>
-          <w:rFonts w:ascii="Times New Roman" w:hAnsi="Times New Roman" w:cs="Times New Roman"/>
-          <w:sz w:val="28"/>
-          <w:szCs w:val="28"/>
-        </w:rPr>
-      </w:pPr>
-      <w:r>
-        <w:rPr>
-          <w:rFonts w:ascii="Times New Roman" w:hAnsi="Times New Roman" w:cs="Times New Roman"/>
-          <w:sz w:val="28"/>
-          <w:szCs w:val="28"/>
-        </w:rPr>
-        <w:t>— в</w:t>
-      </w:r>
-      <w:r>
-        <w:rPr>
-          <w:rFonts w:ascii="Times New Roman" w:hAnsi="Times New Roman" w:cs="Times New Roman"/>
-          <w:sz w:val="28"/>
-          <w:szCs w:val="28"/>
-        </w:rPr>
-        <w:t xml:space="preserve">озможность увеличения или уменьшения размера колес. Плюс / </w:t>
-      </w:r>
-      <w:proofErr w:type="spellStart"/>
-      <w:r>
-        <w:rPr>
-          <w:rFonts w:ascii="Times New Roman" w:hAnsi="Times New Roman" w:cs="Times New Roman"/>
-          <w:sz w:val="28"/>
-          <w:szCs w:val="28"/>
-        </w:rPr>
-        <w:t>минуc</w:t>
-      </w:r>
-      <w:proofErr w:type="spellEnd"/>
-      <w:r>
-        <w:rPr>
-          <w:rFonts w:ascii="Times New Roman" w:hAnsi="Times New Roman" w:cs="Times New Roman"/>
-          <w:sz w:val="28"/>
-          <w:szCs w:val="28"/>
-        </w:rPr>
-        <w:t xml:space="preserve"> </w:t>
-      </w:r>
-      <w:proofErr w:type="spellStart"/>
-      <w:r>
-        <w:rPr>
-          <w:rFonts w:ascii="Times New Roman" w:hAnsi="Times New Roman" w:cs="Times New Roman"/>
-          <w:sz w:val="28"/>
-          <w:szCs w:val="28"/>
-        </w:rPr>
-        <w:t>сайзинг</w:t>
-      </w:r>
-      <w:proofErr w:type="spellEnd"/>
-      <w:r>
-        <w:rPr>
-          <w:rFonts w:ascii="Times New Roman" w:hAnsi="Times New Roman" w:cs="Times New Roman"/>
-          <w:sz w:val="28"/>
-          <w:szCs w:val="28"/>
-        </w:rPr>
-        <w:t xml:space="preserve"> (</w:t>
-      </w:r>
-      <w:proofErr w:type="spellStart"/>
-      <w:r>
-        <w:rPr>
-          <w:rFonts w:ascii="Times New Roman" w:hAnsi="Times New Roman" w:cs="Times New Roman"/>
-          <w:sz w:val="28"/>
-          <w:szCs w:val="28"/>
-        </w:rPr>
-        <w:t>sizing</w:t>
-      </w:r>
-      <w:proofErr w:type="spellEnd"/>
-      <w:r>
-        <w:rPr>
-          <w:rFonts w:ascii="Times New Roman" w:hAnsi="Times New Roman" w:cs="Times New Roman"/>
-          <w:sz w:val="28"/>
-          <w:szCs w:val="28"/>
-        </w:rPr>
-        <w:t>);</w:t>
-      </w:r>
-    </w:p>
-    <w:p>
-      <w:pPr>
-        <w:spacing w:after="0" w:line="360" w:lineRule="auto"/>
-        <w:ind w:firstLine="851"/>
-        <w:jc w:val="both"/>
-        <w:rPr>
-          <w:rFonts w:ascii="Times New Roman" w:hAnsi="Times New Roman" w:cs="Times New Roman"/>
-          <w:sz w:val="28"/>
-          <w:szCs w:val="28"/>
-        </w:rPr>
-      </w:pPr>
-      <w:r>
-        <w:rPr>
-          <w:rFonts w:ascii="Times New Roman" w:hAnsi="Times New Roman" w:cs="Times New Roman"/>
-          <w:sz w:val="28"/>
-          <w:szCs w:val="28"/>
-        </w:rPr>
-        <w:t>— в</w:t>
-      </w:r>
-      <w:r>
-        <w:rPr>
-          <w:rFonts w:ascii="Times New Roman" w:hAnsi="Times New Roman" w:cs="Times New Roman"/>
-          <w:sz w:val="28"/>
-          <w:szCs w:val="28"/>
-        </w:rPr>
-        <w:t>озможность использовать только те размеры шин, которые есть в продаже. Несуществующие размеры шин не будут предлагаться для выбора;</w:t>
-      </w:r>
-    </w:p>
-    <w:p>
-      <w:pPr>
-        <w:spacing w:after="0" w:line="360" w:lineRule="auto"/>
-        <w:ind w:firstLine="851"/>
-        <w:jc w:val="both"/>
-        <w:rPr>
-          <w:rFonts w:ascii="Times New Roman" w:hAnsi="Times New Roman" w:cs="Times New Roman"/>
-          <w:sz w:val="28"/>
-          <w:szCs w:val="28"/>
-        </w:rPr>
-      </w:pPr>
-      <w:r>
-        <w:rPr>
-          <w:rFonts w:ascii="Times New Roman" w:hAnsi="Times New Roman" w:cs="Times New Roman"/>
-          <w:sz w:val="28"/>
-          <w:szCs w:val="28"/>
-        </w:rPr>
-        <w:t>— в</w:t>
-      </w:r>
-      <w:r>
-        <w:rPr>
-          <w:rFonts w:ascii="Times New Roman" w:hAnsi="Times New Roman" w:cs="Times New Roman"/>
-          <w:sz w:val="28"/>
-          <w:szCs w:val="28"/>
-        </w:rPr>
-        <w:t xml:space="preserve">арианты обозначения шин: ISO </w:t>
-      </w:r>
-      <w:proofErr w:type="spellStart"/>
-      <w:r>
-        <w:rPr>
-          <w:rFonts w:ascii="Times New Roman" w:hAnsi="Times New Roman" w:cs="Times New Roman"/>
-          <w:sz w:val="28"/>
-          <w:szCs w:val="28"/>
-        </w:rPr>
-        <w:t>Metric</w:t>
-      </w:r>
-      <w:proofErr w:type="spellEnd"/>
-      <w:r>
-        <w:rPr>
-          <w:rFonts w:ascii="Times New Roman" w:hAnsi="Times New Roman" w:cs="Times New Roman"/>
-          <w:sz w:val="28"/>
-          <w:szCs w:val="28"/>
-        </w:rPr>
-        <w:t xml:space="preserve">, LT </w:t>
-      </w:r>
-      <w:proofErr w:type="spellStart"/>
-      <w:r>
-        <w:rPr>
-          <w:rFonts w:ascii="Times New Roman" w:hAnsi="Times New Roman" w:cs="Times New Roman"/>
-          <w:sz w:val="28"/>
-          <w:szCs w:val="28"/>
-        </w:rPr>
-        <w:t>High</w:t>
-      </w:r>
-      <w:proofErr w:type="spellEnd"/>
-      <w:r>
-        <w:rPr>
-          <w:rFonts w:ascii="Times New Roman" w:hAnsi="Times New Roman" w:cs="Times New Roman"/>
-          <w:sz w:val="28"/>
-          <w:szCs w:val="28"/>
-        </w:rPr>
-        <w:t xml:space="preserve"> </w:t>
-      </w:r>
-      <w:proofErr w:type="spellStart"/>
-      <w:r>
-        <w:rPr>
-          <w:rFonts w:ascii="Times New Roman" w:hAnsi="Times New Roman" w:cs="Times New Roman"/>
-          <w:sz w:val="28"/>
-          <w:szCs w:val="28"/>
-        </w:rPr>
-        <w:t>Flotation</w:t>
-      </w:r>
-      <w:proofErr w:type="spellEnd"/>
-      <w:r>
-        <w:rPr>
-          <w:rFonts w:ascii="Times New Roman" w:hAnsi="Times New Roman" w:cs="Times New Roman"/>
-          <w:sz w:val="28"/>
-          <w:szCs w:val="28"/>
-        </w:rPr>
-        <w:t>.</w:t>
-      </w:r>
-    </w:p>
-    <w:p>
-      <w:pPr>
-        <w:spacing w:after="0" w:line="360" w:lineRule="auto"/>
-        <w:ind w:firstLine="851"/>
-        <w:jc w:val="both"/>
-        <w:rPr>
-          <w:rFonts w:ascii="Times New Roman" w:hAnsi="Times New Roman" w:cs="Times New Roman"/>
-          <w:sz w:val="28"/>
-          <w:szCs w:val="28"/>
-        </w:rPr>
-      </w:pPr>
-      <w:r>
-        <w:rPr>
-          <w:rFonts w:ascii="Times New Roman" w:hAnsi="Times New Roman" w:cs="Times New Roman"/>
-          <w:sz w:val="28"/>
-          <w:szCs w:val="28"/>
-        </w:rPr>
-        <w:t>Важно:</w:t>
-      </w:r>
-      <w:r>
-        <w:rPr>
-          <w:rFonts w:ascii="Times New Roman" w:hAnsi="Times New Roman" w:cs="Times New Roman"/>
-          <w:sz w:val="28"/>
-          <w:szCs w:val="28"/>
-        </w:rPr>
-        <w:t> о</w:t>
-      </w:r>
-      <w:r>
-        <w:rPr>
-          <w:rFonts w:ascii="Times New Roman" w:hAnsi="Times New Roman" w:cs="Times New Roman"/>
-          <w:sz w:val="28"/>
-          <w:szCs w:val="28"/>
-        </w:rPr>
-        <w:t>тображаемые размеры рассчитаны с использованием ISO стандартов:</w:t>
-      </w:r>
-    </w:p>
-    <w:p>
-      <w:pPr>
-        <w:spacing w:after="0" w:line="360" w:lineRule="auto"/>
-        <w:ind w:firstLine="851"/>
-        <w:jc w:val="both"/>
-        <w:rPr>
-          <w:rFonts w:ascii="Times New Roman" w:hAnsi="Times New Roman" w:cs="Times New Roman"/>
-          <w:sz w:val="28"/>
-          <w:szCs w:val="28"/>
-          <w:lang w:val="en-US"/>
-        </w:rPr>
-      </w:pPr>
-      <w:r>
-        <w:rPr>
-          <w:rFonts w:ascii="Times New Roman" w:hAnsi="Times New Roman" w:cs="Times New Roman"/>
-          <w:sz w:val="28"/>
-          <w:szCs w:val="28"/>
-          <w:lang w:val="en-US"/>
-        </w:rPr>
-        <w:t xml:space="preserve">— ISO 4000-1, ISO 4000-2 Passenger car </w:t>
-      </w:r>
-      <w:proofErr w:type="spellStart"/>
-      <w:r>
-        <w:rPr>
-          <w:rFonts w:ascii="Times New Roman" w:hAnsi="Times New Roman" w:cs="Times New Roman"/>
-          <w:sz w:val="28"/>
-          <w:szCs w:val="28"/>
-          <w:lang w:val="en-US"/>
-        </w:rPr>
-        <w:t>tyres</w:t>
-      </w:r>
-      <w:proofErr w:type="spellEnd"/>
-      <w:r>
-        <w:rPr>
-          <w:rFonts w:ascii="Times New Roman" w:hAnsi="Times New Roman" w:cs="Times New Roman"/>
-          <w:sz w:val="28"/>
-          <w:szCs w:val="28"/>
-          <w:lang w:val="en-US"/>
-        </w:rPr>
-        <w:t xml:space="preserve"> and rims / </w:t>
-      </w:r>
-      <w:proofErr w:type="spellStart"/>
-      <w:r>
-        <w:rPr>
-          <w:rFonts w:ascii="Times New Roman" w:hAnsi="Times New Roman" w:cs="Times New Roman"/>
-          <w:sz w:val="28"/>
-          <w:szCs w:val="28"/>
-          <w:lang w:val="en-US"/>
-        </w:rPr>
-        <w:t>Tyres</w:t>
-      </w:r>
-      <w:proofErr w:type="spellEnd"/>
-      <w:r>
-        <w:rPr>
-          <w:rFonts w:ascii="Times New Roman" w:hAnsi="Times New Roman" w:cs="Times New Roman"/>
-          <w:sz w:val="28"/>
-          <w:szCs w:val="28"/>
-          <w:lang w:val="en-US"/>
-        </w:rPr>
-        <w:t xml:space="preserve"> / Rims</w:t>
-      </w:r>
-    </w:p>
-    <w:p>
-      <w:pPr>
-        <w:spacing w:after="0" w:line="360" w:lineRule="auto"/>
-        <w:ind w:firstLine="851"/>
-        <w:jc w:val="both"/>
-        <w:rPr>
-          <w:rFonts w:ascii="Times New Roman" w:hAnsi="Times New Roman" w:cs="Times New Roman"/>
-          <w:sz w:val="28"/>
-          <w:szCs w:val="28"/>
-          <w:lang w:val="en-US"/>
-        </w:rPr>
-      </w:pPr>
-      <w:r>
-        <w:rPr>
-          <w:rFonts w:ascii="Times New Roman" w:hAnsi="Times New Roman" w:cs="Times New Roman"/>
-          <w:sz w:val="28"/>
-          <w:szCs w:val="28"/>
-          <w:lang w:val="en-US"/>
-        </w:rPr>
-        <w:t>— ISO 8855 Road vehicles / Vehicle dynamics and road-holding ability</w:t>
-      </w:r>
-    </w:p>
-    <w:p>
-      <w:pPr>
-        <w:spacing w:after="0" w:line="360" w:lineRule="auto"/>
-        <w:ind w:firstLine="851"/>
-        <w:jc w:val="both"/>
-        <w:rPr>
-          <w:rFonts w:ascii="Times New Roman" w:hAnsi="Times New Roman" w:cs="Times New Roman"/>
-          <w:sz w:val="28"/>
-          <w:szCs w:val="28"/>
-        </w:rPr>
-      </w:pPr>
-      <w:r>
-        <w:rPr>
-          <w:rFonts w:ascii="Times New Roman" w:hAnsi="Times New Roman" w:cs="Times New Roman"/>
-          <w:sz w:val="28"/>
-          <w:szCs w:val="28"/>
-        </w:rPr>
-        <w:t xml:space="preserve">На рисунке 1.6 представлен интерфейс </w:t>
-      </w:r>
-      <w:r>
-        <w:rPr>
-          <w:rFonts w:ascii="Times New Roman" w:hAnsi="Times New Roman" w:cs="Times New Roman"/>
-          <w:sz w:val="28"/>
-          <w:szCs w:val="28"/>
-        </w:rPr>
-        <w:t xml:space="preserve">шинно-дискового калькулятора от </w:t>
-      </w:r>
-      <w:r>
-        <w:rPr>
-          <w:rFonts w:ascii="Times New Roman" w:hAnsi="Times New Roman" w:cs="Times New Roman"/>
-          <w:sz w:val="28"/>
-          <w:szCs w:val="28"/>
-        </w:rPr>
-        <w:t>“RazmerKoles.ru”</w:t>
-      </w:r>
-      <w:r>
-        <w:rPr>
-          <w:rFonts w:ascii="Times New Roman" w:hAnsi="Times New Roman" w:cs="Times New Roman"/>
-          <w:sz w:val="28"/>
-          <w:szCs w:val="28"/>
-        </w:rPr>
-        <w:t>.</w:t>
-      </w:r>
-    </w:p>
-    <w:p>
-      <w:pPr>
-        <w:spacing w:after="0" w:line="360" w:lineRule="auto"/>
-        <w:jc w:val="center"/>
-        <w:rPr>
-          <w:rFonts w:ascii="Times New Roman" w:hAnsi="Times New Roman" w:cs="Times New Roman"/>
-          <w:sz w:val="28"/>
-          <w:szCs w:val="28"/>
-        </w:rPr>
-      </w:pPr>
-      <w:r>
-        <w:rPr>
-          <w:rFonts w:ascii="Times New Roman" w:hAnsi="Times New Roman" w:cs="Times New Roman"/>
-          <w:noProof/>
-          <w:sz w:val="28"/>
-          <w:szCs w:val="28"/>
-          <w:lang w:eastAsia="ru-RU"/>
-        </w:rPr>
         <w:drawing>
-          <wp:inline distT="0" distB="0" distL="0" distR="0" wp14:anchorId="65369B83" wp14:editId="7AF8E733">
-            <wp:extent cx="5940425" cy="3295015"/>
-            <wp:effectExtent l="0" t="0" r="3175" b="635"/>
-            <wp:docPr id="11" name="Рисунок 11"/>
+          <wp:inline distT="0" distB="0" distL="0" distR="0" wp14:anchorId="0E572D5B" wp14:editId="4173B5FA">
+            <wp:extent cx="5940425" cy="5394960"/>
+            <wp:effectExtent l="0" t="0" r="3175" b="0"/>
+            <wp:docPr id="13" name="Рисунок 13"/>
             <wp:cNvGraphicFramePr>
               <a:graphicFrameLocks xmlns:a="http://schemas.openxmlformats.org/drawingml/2006/main" noChangeAspect="1"/>
             </wp:cNvGraphicFramePr>
@@ -7659,7 +6984,7 @@
                   <pic:spPr>
                     <a:xfrm>
                       <a:off x="0" y="0"/>
-                      <a:ext cx="5940425" cy="3295015"/>
+                      <a:ext cx="5940425" cy="5394960"/>
                     </a:xfrm>
                     <a:prstGeom prst="rect">
                       <a:avLst/>
@@ -7688,15 +7013,115 @@
           <w:sz w:val="28"/>
           <w:szCs w:val="28"/>
         </w:rPr>
-        <w:t xml:space="preserve">Рисунок 1.6 — Интерфейс шинно-дискового калькулятора от </w:t>
-      </w:r>
-      <w:r>
-        <w:rPr>
-          <w:rFonts w:ascii="Times New Roman" w:hAnsi="Times New Roman" w:cs="Times New Roman"/>
-          <w:sz w:val="28"/>
-          <w:szCs w:val="28"/>
-        </w:rPr>
-        <w:t>“RazmerKoles.ru”</w:t>
+        <w:t xml:space="preserve">Рисунок 1.8 — Интерфейс калькулятора от </w:t>
+      </w:r>
+      <w:r>
+        <w:rPr>
+          <w:rFonts w:ascii="Times New Roman" w:hAnsi="Times New Roman" w:cs="Times New Roman"/>
+          <w:sz w:val="28"/>
+          <w:szCs w:val="28"/>
+        </w:rPr>
+        <w:t>“</w:t>
+      </w:r>
+      <w:r>
+        <w:rPr>
+          <w:rFonts w:ascii="Times New Roman" w:hAnsi="Times New Roman" w:cs="Times New Roman"/>
+          <w:sz w:val="28"/>
+          <w:szCs w:val="28"/>
+          <w:lang w:val="en-US"/>
+        </w:rPr>
+        <w:t>MAGIC</w:t>
+      </w:r>
+      <w:r>
+        <w:rPr>
+          <w:rFonts w:ascii="Times New Roman" w:hAnsi="Times New Roman" w:cs="Times New Roman"/>
+          <w:sz w:val="28"/>
+          <w:szCs w:val="28"/>
+        </w:rPr>
+        <w:t xml:space="preserve"> </w:t>
+      </w:r>
+      <w:r>
+        <w:rPr>
+          <w:rFonts w:ascii="Times New Roman" w:hAnsi="Times New Roman" w:cs="Times New Roman"/>
+          <w:sz w:val="28"/>
+          <w:szCs w:val="28"/>
+          <w:lang w:val="en-US"/>
+        </w:rPr>
+        <w:t>WHEELS</w:t>
+      </w:r>
+      <w:r>
+        <w:rPr>
+          <w:rFonts w:ascii="Times New Roman" w:hAnsi="Times New Roman" w:cs="Times New Roman"/>
+          <w:sz w:val="28"/>
+          <w:szCs w:val="28"/>
+        </w:rPr>
+        <w:t>”</w:t>
+      </w:r>
+    </w:p>
+    <w:p>
+      <w:pPr>
+        <w:spacing w:after="0" w:line="360" w:lineRule="auto"/>
+        <w:jc w:val="center"/>
+        <w:rPr>
+          <w:rFonts w:ascii="Times New Roman" w:hAnsi="Times New Roman" w:cs="Times New Roman"/>
+          <w:b/>
+          <w:sz w:val="28"/>
+          <w:szCs w:val="28"/>
+        </w:rPr>
+      </w:pPr>
+      <w:r>
+        <w:rPr>
+          <w:rFonts w:ascii="Times New Roman" w:hAnsi="Times New Roman" w:cs="Times New Roman"/>
+          <w:b/>
+          <w:sz w:val="28"/>
+          <w:szCs w:val="28"/>
+        </w:rPr>
+        <w:t xml:space="preserve">Визуальный шинный калькулятор от </w:t>
+      </w:r>
+      <w:r>
+        <w:rPr>
+          <w:rFonts w:ascii="Times New Roman" w:hAnsi="Times New Roman" w:cs="Times New Roman"/>
+          <w:b/>
+          <w:sz w:val="28"/>
+          <w:szCs w:val="28"/>
+        </w:rPr>
+        <w:t>“</w:t>
+      </w:r>
+      <w:r>
+        <w:rPr>
+          <w:rFonts w:ascii="Times New Roman" w:hAnsi="Times New Roman" w:cs="Times New Roman"/>
+          <w:b/>
+          <w:sz w:val="28"/>
+          <w:szCs w:val="28"/>
+        </w:rPr>
+        <w:t>Эксклюзив</w:t>
+      </w:r>
+      <w:r>
+        <w:rPr>
+          <w:rFonts w:ascii="Times New Roman" w:hAnsi="Times New Roman" w:cs="Times New Roman"/>
+          <w:b/>
+          <w:sz w:val="28"/>
+          <w:szCs w:val="28"/>
+        </w:rPr>
+        <w:t>”</w:t>
+      </w:r>
+      <w:r>
+        <w:rPr>
+          <w:rFonts w:ascii="Times New Roman" w:hAnsi="Times New Roman" w:cs="Times New Roman"/>
+          <w:b/>
+          <w:sz w:val="28"/>
+          <w:szCs w:val="28"/>
+        </w:rPr>
+        <w:t xml:space="preserve"> </w:t>
+      </w:r>
+      <w:r>
+        <w:rPr>
+          <w:rFonts w:ascii="Times New Roman" w:hAnsi="Times New Roman" w:cs="Times New Roman"/>
+          <w:b/>
+          <w:sz w:val="28"/>
+          <w:szCs w:val="28"/>
+        </w:rPr>
+        <w:t>[11]</w:t>
       </w:r>
     </w:p>
     <w:p>
@@ -7716,12 +7141,64 @@
           <w:sz w:val="28"/>
           <w:szCs w:val="28"/>
         </w:rPr>
-        <w:t>На рисунке 1.7 представлены результаты изменения размеров шины и диска.</w:t>
+        <w:t xml:space="preserve">Особенность данного калькулятора является возможность построения 3D модели диска в разных проекциях. </w:t>
       </w:r>
     </w:p>
     <w:p>
       <w:pPr>
         <w:spacing w:after="0" w:line="360" w:lineRule="auto"/>
+        <w:ind w:firstLine="851"/>
+        <w:jc w:val="both"/>
+        <w:rPr>
+          <w:rFonts w:ascii="Times New Roman" w:hAnsi="Times New Roman" w:cs="Times New Roman"/>
+          <w:sz w:val="28"/>
+          <w:szCs w:val="28"/>
+        </w:rPr>
+      </w:pPr>
+      <w:r>
+        <w:rPr>
+          <w:rFonts w:ascii="Times New Roman" w:hAnsi="Times New Roman" w:cs="Times New Roman"/>
+          <w:sz w:val="28"/>
+          <w:szCs w:val="28"/>
+        </w:rPr>
+        <w:t xml:space="preserve">На рисунке 1.9 представлен интерфейс калькулятора от </w:t>
+      </w:r>
+      <w:r>
+        <w:rPr>
+          <w:rFonts w:ascii="Times New Roman" w:hAnsi="Times New Roman" w:cs="Times New Roman"/>
+          <w:sz w:val="28"/>
+          <w:szCs w:val="28"/>
+        </w:rPr>
+        <w:t>“</w:t>
+      </w:r>
+      <w:r>
+        <w:rPr>
+          <w:rFonts w:ascii="Times New Roman" w:hAnsi="Times New Roman" w:cs="Times New Roman"/>
+          <w:sz w:val="28"/>
+          <w:szCs w:val="28"/>
+        </w:rPr>
+        <w:t>Эксклюзив</w:t>
+      </w:r>
+      <w:r>
+        <w:rPr>
+          <w:rFonts w:ascii="Times New Roman" w:hAnsi="Times New Roman" w:cs="Times New Roman"/>
+          <w:sz w:val="28"/>
+          <w:szCs w:val="28"/>
+        </w:rPr>
+        <w:t>”</w:t>
+      </w:r>
+      <w:r>
+        <w:rPr>
+          <w:rFonts w:ascii="Times New Roman" w:hAnsi="Times New Roman" w:cs="Times New Roman"/>
+          <w:sz w:val="28"/>
+          <w:szCs w:val="28"/>
+        </w:rPr>
+        <w:t>.</w:t>
+      </w:r>
+    </w:p>
+    <w:p>
+      <w:pPr>
+        <w:spacing w:after="0" w:line="360" w:lineRule="auto"/>
         <w:jc w:val="center"/>
         <w:rPr>
           <w:rFonts w:ascii="Times New Roman" w:hAnsi="Times New Roman" w:cs="Times New Roman"/>
@@ -7739,10 +7216,10 @@
         </w:rPr>
         <w:lastRenderedPageBreak/>
         <w:drawing>
-          <wp:inline distT="0" distB="0" distL="0" distR="0" wp14:anchorId="39CA7DF9" wp14:editId="284F8968">
-            <wp:extent cx="5940425" cy="5767070"/>
-            <wp:effectExtent l="0" t="0" r="3175" b="5080"/>
-            <wp:docPr id="12" name="Рисунок 12"/>
+          <wp:inline distT="0" distB="0" distL="0" distR="0" wp14:anchorId="0F192153" wp14:editId="6D81C40B">
+            <wp:extent cx="5781869" cy="4126727"/>
+            <wp:effectExtent l="0" t="0" r="0" b="7620"/>
+            <wp:docPr id="14" name="Рисунок 14"/>
             <wp:cNvGraphicFramePr>
               <a:graphicFrameLocks xmlns:a="http://schemas.openxmlformats.org/drawingml/2006/main" noChangeAspect="1"/>
             </wp:cNvGraphicFramePr>
@@ -7762,573 +7239,6 @@
                   <pic:spPr>
                     <a:xfrm>
                       <a:off x="0" y="0"/>
-                      <a:ext cx="5940425" cy="5767070"/>
-                    </a:xfrm>
-                    <a:prstGeom prst="rect">
-                      <a:avLst/>
-                    </a:prstGeom>
-                  </pic:spPr>
-                </pic:pic>
-              </a:graphicData>
-            </a:graphic>
-          </wp:inline>
-        </w:drawing>
-      </w:r>
-    </w:p>
-    <w:p>
-      <w:pPr>
-        <w:spacing w:after="0" w:line="360" w:lineRule="auto"/>
-        <w:jc w:val="center"/>
-        <w:rPr>
-          <w:rFonts w:ascii="Times New Roman" w:hAnsi="Times New Roman" w:cs="Times New Roman"/>
-          <w:sz w:val="28"/>
-          <w:szCs w:val="28"/>
-        </w:rPr>
-      </w:pPr>
-      <w:r>
-        <w:rPr>
-          <w:rFonts w:ascii="Times New Roman" w:hAnsi="Times New Roman" w:cs="Times New Roman"/>
-          <w:sz w:val="28"/>
-          <w:szCs w:val="28"/>
-        </w:rPr>
-        <w:t>Рисунок 1.7 — Результаты изменения размеров шины и диска</w:t>
-      </w:r>
-    </w:p>
-    <w:p>
-      <w:pPr>
-        <w:spacing w:after="0" w:line="360" w:lineRule="auto"/>
-        <w:jc w:val="center"/>
-        <w:rPr>
-          <w:rFonts w:ascii="Times New Roman" w:hAnsi="Times New Roman" w:cs="Times New Roman"/>
-          <w:b/>
-          <w:sz w:val="28"/>
-          <w:szCs w:val="28"/>
-        </w:rPr>
-      </w:pPr>
-      <w:r>
-        <w:rPr>
-          <w:rFonts w:ascii="Times New Roman" w:hAnsi="Times New Roman" w:cs="Times New Roman"/>
-          <w:b/>
-          <w:sz w:val="28"/>
-          <w:szCs w:val="28"/>
-        </w:rPr>
-        <w:t>Калькулятор дисков от “</w:t>
-      </w:r>
-      <w:r>
-        <w:rPr>
-          <w:rFonts w:ascii="Times New Roman" w:hAnsi="Times New Roman" w:cs="Times New Roman"/>
-          <w:b/>
-          <w:sz w:val="28"/>
-          <w:szCs w:val="28"/>
-          <w:lang w:val="en-US"/>
-        </w:rPr>
-        <w:t>MAGIC</w:t>
-      </w:r>
-      <w:r>
-        <w:rPr>
-          <w:rFonts w:ascii="Times New Roman" w:hAnsi="Times New Roman" w:cs="Times New Roman"/>
-          <w:b/>
-          <w:sz w:val="28"/>
-          <w:szCs w:val="28"/>
-        </w:rPr>
-        <w:t xml:space="preserve"> </w:t>
-      </w:r>
-      <w:r>
-        <w:rPr>
-          <w:rFonts w:ascii="Times New Roman" w:hAnsi="Times New Roman" w:cs="Times New Roman"/>
-          <w:b/>
-          <w:sz w:val="28"/>
-          <w:szCs w:val="28"/>
-          <w:lang w:val="en-US"/>
-        </w:rPr>
-        <w:t>WHEELS</w:t>
-      </w:r>
-      <w:r>
-        <w:rPr>
-          <w:rFonts w:ascii="Times New Roman" w:hAnsi="Times New Roman" w:cs="Times New Roman"/>
-          <w:b/>
-          <w:sz w:val="28"/>
-          <w:szCs w:val="28"/>
-        </w:rPr>
-        <w:t>”</w:t>
-      </w:r>
-      <w:r>
-        <w:rPr>
-          <w:rFonts w:ascii="Times New Roman" w:hAnsi="Times New Roman" w:cs="Times New Roman"/>
-          <w:b/>
-          <w:sz w:val="28"/>
-          <w:szCs w:val="28"/>
-        </w:rPr>
-        <w:t xml:space="preserve"> </w:t>
-      </w:r>
-      <w:r>
-        <w:rPr>
-          <w:rFonts w:ascii="Times New Roman" w:hAnsi="Times New Roman" w:cs="Times New Roman"/>
-          <w:b/>
-          <w:sz w:val="28"/>
-          <w:szCs w:val="28"/>
-        </w:rPr>
-        <w:t>[10]</w:t>
-      </w:r>
-    </w:p>
-    <w:p>
-      <w:pPr>
-        <w:spacing w:after="0" w:line="360" w:lineRule="auto"/>
-        <w:ind w:firstLine="851"/>
-        <w:jc w:val="both"/>
-        <w:rPr>
-          <w:rFonts w:ascii="Times New Roman" w:hAnsi="Times New Roman" w:cs="Times New Roman"/>
-          <w:sz w:val="28"/>
-          <w:szCs w:val="28"/>
-        </w:rPr>
-      </w:pPr>
-      <w:r>
-        <w:rPr>
-          <w:rFonts w:ascii="Times New Roman" w:hAnsi="Times New Roman" w:cs="Times New Roman"/>
-          <w:sz w:val="28"/>
-          <w:szCs w:val="28"/>
-        </w:rPr>
-        <w:t>Описание</w:t>
-      </w:r>
-      <w:r>
-        <w:rPr>
-          <w:rFonts w:ascii="Times New Roman" w:hAnsi="Times New Roman" w:cs="Times New Roman"/>
-          <w:sz w:val="28"/>
-          <w:szCs w:val="28"/>
-        </w:rPr>
-        <w:t>:</w:t>
-      </w:r>
-    </w:p>
-    <w:p>
-      <w:pPr>
-        <w:spacing w:after="0" w:line="360" w:lineRule="auto"/>
-        <w:ind w:firstLine="851"/>
-        <w:jc w:val="both"/>
-        <w:rPr>
-          <w:rFonts w:ascii="Times New Roman" w:hAnsi="Times New Roman" w:cs="Times New Roman"/>
-          <w:sz w:val="28"/>
-          <w:szCs w:val="28"/>
-        </w:rPr>
-      </w:pPr>
-      <w:r>
-        <w:rPr>
-          <w:rFonts w:ascii="Times New Roman" w:hAnsi="Times New Roman" w:cs="Times New Roman"/>
-          <w:sz w:val="28"/>
-          <w:szCs w:val="28"/>
-        </w:rPr>
-        <w:t>Калькулятор дисков от “</w:t>
-      </w:r>
-      <w:r>
-        <w:rPr>
-          <w:rFonts w:ascii="Times New Roman" w:hAnsi="Times New Roman" w:cs="Times New Roman"/>
-          <w:sz w:val="28"/>
-          <w:szCs w:val="28"/>
-          <w:lang w:val="en-US"/>
-        </w:rPr>
-        <w:t>MAGIC</w:t>
-      </w:r>
-      <w:r>
-        <w:rPr>
-          <w:rFonts w:ascii="Times New Roman" w:hAnsi="Times New Roman" w:cs="Times New Roman"/>
-          <w:sz w:val="28"/>
-          <w:szCs w:val="28"/>
-        </w:rPr>
-        <w:t xml:space="preserve"> </w:t>
-      </w:r>
-      <w:r>
-        <w:rPr>
-          <w:rFonts w:ascii="Times New Roman" w:hAnsi="Times New Roman" w:cs="Times New Roman"/>
-          <w:sz w:val="28"/>
-          <w:szCs w:val="28"/>
-          <w:lang w:val="en-US"/>
-        </w:rPr>
-        <w:t>WHEELS</w:t>
-      </w:r>
-      <w:r>
-        <w:rPr>
-          <w:rFonts w:ascii="Times New Roman" w:hAnsi="Times New Roman" w:cs="Times New Roman"/>
-          <w:sz w:val="28"/>
-          <w:szCs w:val="28"/>
-        </w:rPr>
-        <w:t xml:space="preserve">” </w:t>
-      </w:r>
-      <w:r>
-        <w:rPr>
-          <w:rFonts w:ascii="Times New Roman" w:hAnsi="Times New Roman" w:cs="Times New Roman"/>
-          <w:sz w:val="28"/>
-          <w:szCs w:val="28"/>
-        </w:rPr>
-        <w:t xml:space="preserve">позволяет определить, как сместится колесо в арке автомобиля при изменении ширины и высоты диска. </w:t>
-      </w:r>
-    </w:p>
-    <w:p>
-      <w:pPr>
-        <w:spacing w:after="0" w:line="360" w:lineRule="auto"/>
-        <w:ind w:firstLine="851"/>
-        <w:jc w:val="both"/>
-        <w:rPr>
-          <w:rFonts w:ascii="Times New Roman" w:hAnsi="Times New Roman" w:cs="Times New Roman"/>
-          <w:sz w:val="28"/>
-          <w:szCs w:val="28"/>
-        </w:rPr>
-      </w:pPr>
-      <w:r>
-        <w:rPr>
-          <w:rFonts w:ascii="Times New Roman" w:hAnsi="Times New Roman" w:cs="Times New Roman"/>
-          <w:sz w:val="28"/>
-          <w:szCs w:val="28"/>
-        </w:rPr>
-        <w:t xml:space="preserve">На рисунке 1.8 представлен интерфейс калькулятора от </w:t>
-      </w:r>
-      <w:r>
-        <w:rPr>
-          <w:rFonts w:ascii="Times New Roman" w:hAnsi="Times New Roman" w:cs="Times New Roman"/>
-          <w:sz w:val="28"/>
-          <w:szCs w:val="28"/>
-        </w:rPr>
-        <w:t>“</w:t>
-      </w:r>
-      <w:r>
-        <w:rPr>
-          <w:rFonts w:ascii="Times New Roman" w:hAnsi="Times New Roman" w:cs="Times New Roman"/>
-          <w:sz w:val="28"/>
-          <w:szCs w:val="28"/>
-          <w:lang w:val="en-US"/>
-        </w:rPr>
-        <w:t>MAGIC</w:t>
-      </w:r>
-      <w:r>
-        <w:rPr>
-          <w:rFonts w:ascii="Times New Roman" w:hAnsi="Times New Roman" w:cs="Times New Roman"/>
-          <w:sz w:val="28"/>
-          <w:szCs w:val="28"/>
-        </w:rPr>
-        <w:t xml:space="preserve"> </w:t>
-      </w:r>
-      <w:r>
-        <w:rPr>
-          <w:rFonts w:ascii="Times New Roman" w:hAnsi="Times New Roman" w:cs="Times New Roman"/>
-          <w:sz w:val="28"/>
-          <w:szCs w:val="28"/>
-          <w:lang w:val="en-US"/>
-        </w:rPr>
-        <w:t>WHEELS</w:t>
-      </w:r>
-      <w:r>
-        <w:rPr>
-          <w:rFonts w:ascii="Times New Roman" w:hAnsi="Times New Roman" w:cs="Times New Roman"/>
-          <w:sz w:val="28"/>
-          <w:szCs w:val="28"/>
-        </w:rPr>
-        <w:t>”</w:t>
-      </w:r>
-      <w:r>
-        <w:rPr>
-          <w:rFonts w:ascii="Times New Roman" w:hAnsi="Times New Roman" w:cs="Times New Roman"/>
-          <w:sz w:val="28"/>
-          <w:szCs w:val="28"/>
-        </w:rPr>
-        <w:t>.</w:t>
-      </w:r>
-    </w:p>
-    <w:p>
-      <w:pPr>
-        <w:spacing w:after="0" w:line="360" w:lineRule="auto"/>
-        <w:jc w:val="center"/>
-        <w:rPr>
-          <w:rFonts w:ascii="Times New Roman" w:hAnsi="Times New Roman" w:cs="Times New Roman"/>
-          <w:sz w:val="28"/>
-          <w:szCs w:val="28"/>
-        </w:rPr>
-      </w:pPr>
-      <w:r>
-        <w:rPr>
-          <w:rFonts w:ascii="Times New Roman" w:hAnsi="Times New Roman" w:cs="Times New Roman"/>
-          <w:noProof/>
-          <w:sz w:val="28"/>
-          <w:szCs w:val="28"/>
-          <w:lang w:eastAsia="ru-RU"/>
-        </w:rPr>
-        <w:lastRenderedPageBreak/>
-        <w:drawing>
-          <wp:inline distT="0" distB="0" distL="0" distR="0" wp14:anchorId="0E572D5B" wp14:editId="4173B5FA">
-            <wp:extent cx="5940425" cy="5394960"/>
-            <wp:effectExtent l="0" t="0" r="3175" b="0"/>
-            <wp:docPr id="13" name="Рисунок 13"/>
-            <wp:cNvGraphicFramePr>
-              <a:graphicFrameLocks xmlns:a="http://schemas.openxmlformats.org/drawingml/2006/main" noChangeAspect="1"/>
-            </wp:cNvGraphicFramePr>
-            <a:graphic xmlns:a="http://schemas.openxmlformats.org/drawingml/2006/main">
-              <a:graphicData uri="http://schemas.openxmlformats.org/drawingml/2006/picture">
-                <pic:pic xmlns:pic="http://schemas.openxmlformats.org/drawingml/2006/picture">
-                  <pic:nvPicPr>
-                    <pic:cNvPr id="1" name=""/>
-                    <pic:cNvPicPr/>
-                  </pic:nvPicPr>
-                  <pic:blipFill>
-                    <a:blip r:embed="rId14"/>
-                    <a:stretch>
-                      <a:fillRect/>
-                    </a:stretch>
-                  </pic:blipFill>
-                  <pic:spPr>
-                    <a:xfrm>
-                      <a:off x="0" y="0"/>
-                      <a:ext cx="5940425" cy="5394960"/>
-                    </a:xfrm>
-                    <a:prstGeom prst="rect">
-                      <a:avLst/>
-                    </a:prstGeom>
-                  </pic:spPr>
-                </pic:pic>
-              </a:graphicData>
-            </a:graphic>
-          </wp:inline>
-        </w:drawing>
-      </w:r>
-    </w:p>
-    <w:p>
-      <w:pPr>
-        <w:spacing w:after="0" w:line="360" w:lineRule="auto"/>
-        <w:jc w:val="center"/>
-        <w:rPr>
-          <w:rFonts w:ascii="Times New Roman" w:hAnsi="Times New Roman" w:cs="Times New Roman"/>
-          <w:sz w:val="28"/>
-          <w:szCs w:val="28"/>
-        </w:rPr>
-      </w:pPr>
-      <w:r>
-        <w:rPr>
-          <w:rFonts w:ascii="Times New Roman" w:hAnsi="Times New Roman" w:cs="Times New Roman"/>
-          <w:sz w:val="28"/>
-          <w:szCs w:val="28"/>
-        </w:rPr>
-        <w:t xml:space="preserve">Рисунок 1.8 — Интерфейс калькулятора от </w:t>
-      </w:r>
-      <w:r>
-        <w:rPr>
-          <w:rFonts w:ascii="Times New Roman" w:hAnsi="Times New Roman" w:cs="Times New Roman"/>
-          <w:sz w:val="28"/>
-          <w:szCs w:val="28"/>
-        </w:rPr>
-        <w:t>“</w:t>
-      </w:r>
-      <w:r>
-        <w:rPr>
-          <w:rFonts w:ascii="Times New Roman" w:hAnsi="Times New Roman" w:cs="Times New Roman"/>
-          <w:sz w:val="28"/>
-          <w:szCs w:val="28"/>
-          <w:lang w:val="en-US"/>
-        </w:rPr>
-        <w:t>MAGIC</w:t>
-      </w:r>
-      <w:r>
-        <w:rPr>
-          <w:rFonts w:ascii="Times New Roman" w:hAnsi="Times New Roman" w:cs="Times New Roman"/>
-          <w:sz w:val="28"/>
-          <w:szCs w:val="28"/>
-        </w:rPr>
-        <w:t xml:space="preserve"> </w:t>
-      </w:r>
-      <w:r>
-        <w:rPr>
-          <w:rFonts w:ascii="Times New Roman" w:hAnsi="Times New Roman" w:cs="Times New Roman"/>
-          <w:sz w:val="28"/>
-          <w:szCs w:val="28"/>
-          <w:lang w:val="en-US"/>
-        </w:rPr>
-        <w:t>WHEELS</w:t>
-      </w:r>
-      <w:r>
-        <w:rPr>
-          <w:rFonts w:ascii="Times New Roman" w:hAnsi="Times New Roman" w:cs="Times New Roman"/>
-          <w:sz w:val="28"/>
-          <w:szCs w:val="28"/>
-        </w:rPr>
-        <w:t>”</w:t>
-      </w:r>
-    </w:p>
-    <w:p>
-      <w:pPr>
-        <w:spacing w:after="0" w:line="360" w:lineRule="auto"/>
-        <w:jc w:val="center"/>
-        <w:rPr>
-          <w:rFonts w:ascii="Times New Roman" w:hAnsi="Times New Roman" w:cs="Times New Roman"/>
-          <w:b/>
-          <w:sz w:val="28"/>
-          <w:szCs w:val="28"/>
-        </w:rPr>
-      </w:pPr>
-      <w:r>
-        <w:rPr>
-          <w:rFonts w:ascii="Times New Roman" w:hAnsi="Times New Roman" w:cs="Times New Roman"/>
-          <w:b/>
-          <w:sz w:val="28"/>
-          <w:szCs w:val="28"/>
-        </w:rPr>
-        <w:t xml:space="preserve">Визуальный шинный калькулятор от </w:t>
-      </w:r>
-      <w:r>
-        <w:rPr>
-          <w:rFonts w:ascii="Times New Roman" w:hAnsi="Times New Roman" w:cs="Times New Roman"/>
-          <w:b/>
-          <w:sz w:val="28"/>
-          <w:szCs w:val="28"/>
-        </w:rPr>
-        <w:t>“</w:t>
-      </w:r>
-      <w:r>
-        <w:rPr>
-          <w:rFonts w:ascii="Times New Roman" w:hAnsi="Times New Roman" w:cs="Times New Roman"/>
-          <w:b/>
-          <w:sz w:val="28"/>
-          <w:szCs w:val="28"/>
-        </w:rPr>
-        <w:t>Эксклюзив</w:t>
-      </w:r>
-      <w:r>
-        <w:rPr>
-          <w:rFonts w:ascii="Times New Roman" w:hAnsi="Times New Roman" w:cs="Times New Roman"/>
-          <w:b/>
-          <w:sz w:val="28"/>
-          <w:szCs w:val="28"/>
-        </w:rPr>
-        <w:t>”</w:t>
-      </w:r>
-      <w:r>
-        <w:rPr>
-          <w:rFonts w:ascii="Times New Roman" w:hAnsi="Times New Roman" w:cs="Times New Roman"/>
-          <w:b/>
-          <w:sz w:val="28"/>
-          <w:szCs w:val="28"/>
-        </w:rPr>
-        <w:t xml:space="preserve"> </w:t>
-      </w:r>
-      <w:r>
-        <w:rPr>
-          <w:rFonts w:ascii="Times New Roman" w:hAnsi="Times New Roman" w:cs="Times New Roman"/>
-          <w:b/>
-          <w:sz w:val="28"/>
-          <w:szCs w:val="28"/>
-        </w:rPr>
-        <w:t>[11]</w:t>
-      </w:r>
-    </w:p>
-    <w:p>
-      <w:pPr>
-        <w:spacing w:after="0" w:line="360" w:lineRule="auto"/>
-        <w:ind w:firstLine="851"/>
-        <w:jc w:val="both"/>
-        <w:rPr>
-          <w:rFonts w:ascii="Times New Roman" w:hAnsi="Times New Roman" w:cs="Times New Roman"/>
-          <w:sz w:val="28"/>
-          <w:szCs w:val="28"/>
-        </w:rPr>
-      </w:pPr>
-      <w:r>
-        <w:rPr>
-          <w:rFonts w:ascii="Times New Roman" w:hAnsi="Times New Roman" w:cs="Times New Roman"/>
-          <w:sz w:val="28"/>
-          <w:szCs w:val="28"/>
-        </w:rPr>
-        <w:t xml:space="preserve">Особенность данного калькулятора является возможность построения 3D модели диска в разных проекциях. </w:t>
-      </w:r>
-    </w:p>
-    <w:p>
-      <w:pPr>
-        <w:spacing w:after="0" w:line="360" w:lineRule="auto"/>
-        <w:ind w:firstLine="851"/>
-        <w:jc w:val="both"/>
-        <w:rPr>
-          <w:rFonts w:ascii="Times New Roman" w:hAnsi="Times New Roman" w:cs="Times New Roman"/>
-          <w:sz w:val="28"/>
-          <w:szCs w:val="28"/>
-        </w:rPr>
-      </w:pPr>
-      <w:r>
-        <w:rPr>
-          <w:rFonts w:ascii="Times New Roman" w:hAnsi="Times New Roman" w:cs="Times New Roman"/>
-          <w:sz w:val="28"/>
-          <w:szCs w:val="28"/>
-        </w:rPr>
-        <w:t xml:space="preserve">На рисунке 1.9 представлен интерфейс калькулятора от </w:t>
-      </w:r>
-      <w:r>
-        <w:rPr>
-          <w:rFonts w:ascii="Times New Roman" w:hAnsi="Times New Roman" w:cs="Times New Roman"/>
-          <w:sz w:val="28"/>
-          <w:szCs w:val="28"/>
-        </w:rPr>
-        <w:t>“</w:t>
-      </w:r>
-      <w:r>
-        <w:rPr>
-          <w:rFonts w:ascii="Times New Roman" w:hAnsi="Times New Roman" w:cs="Times New Roman"/>
-          <w:sz w:val="28"/>
-          <w:szCs w:val="28"/>
-        </w:rPr>
-        <w:t>Эксклюзив</w:t>
-      </w:r>
-      <w:r>
-        <w:rPr>
-          <w:rFonts w:ascii="Times New Roman" w:hAnsi="Times New Roman" w:cs="Times New Roman"/>
-          <w:sz w:val="28"/>
-          <w:szCs w:val="28"/>
-        </w:rPr>
-        <w:t>”</w:t>
-      </w:r>
-      <w:r>
-        <w:rPr>
-          <w:rFonts w:ascii="Times New Roman" w:hAnsi="Times New Roman" w:cs="Times New Roman"/>
-          <w:sz w:val="28"/>
-          <w:szCs w:val="28"/>
-        </w:rPr>
-        <w:t>.</w:t>
-      </w:r>
-    </w:p>
-    <w:p>
-      <w:pPr>
-        <w:spacing w:after="0" w:line="360" w:lineRule="auto"/>
-        <w:jc w:val="center"/>
-        <w:rPr>
-          <w:rFonts w:ascii="Times New Roman" w:hAnsi="Times New Roman" w:cs="Times New Roman"/>
-          <w:sz w:val="28"/>
-          <w:szCs w:val="28"/>
-        </w:rPr>
-      </w:pPr>
-      <w:r>
-        <w:rPr>
-          <w:rFonts w:ascii="Times New Roman" w:hAnsi="Times New Roman" w:cs="Times New Roman"/>
-          <w:noProof/>
-          <w:sz w:val="28"/>
-          <w:szCs w:val="28"/>
-          <w:lang w:eastAsia="ru-RU"/>
-        </w:rPr>
-        <w:lastRenderedPageBreak/>
-        <w:drawing>
-          <wp:inline distT="0" distB="0" distL="0" distR="0" wp14:anchorId="0F192153" wp14:editId="6D81C40B">
-            <wp:extent cx="5781869" cy="4126727"/>
-            <wp:effectExtent l="0" t="0" r="0" b="7620"/>
-            <wp:docPr id="14" name="Рисунок 14"/>
-            <wp:cNvGraphicFramePr>
-              <a:graphicFrameLocks xmlns:a="http://schemas.openxmlformats.org/drawingml/2006/main" noChangeAspect="1"/>
-            </wp:cNvGraphicFramePr>
-            <a:graphic xmlns:a="http://schemas.openxmlformats.org/drawingml/2006/main">
-              <a:graphicData uri="http://schemas.openxmlformats.org/drawingml/2006/picture">
-                <pic:pic xmlns:pic="http://schemas.openxmlformats.org/drawingml/2006/picture">
-                  <pic:nvPicPr>
-                    <pic:cNvPr id="1" name=""/>
-                    <pic:cNvPicPr/>
-                  </pic:nvPicPr>
-                  <pic:blipFill>
-                    <a:blip r:embed="rId15"/>
-                    <a:stretch>
-                      <a:fillRect/>
-                    </a:stretch>
-                  </pic:blipFill>
-                  <pic:spPr>
-                    <a:xfrm>
-                      <a:off x="0" y="0"/>
                       <a:ext cx="5796253" cy="4136993"/>
                     </a:xfrm>
                     <a:prstGeom prst="rect">
@@ -8495,7 +7405,7 @@
                     </pic:cNvPicPr>
                   </pic:nvPicPr>
                   <pic:blipFill>
-                    <a:blip r:embed="rId16" cstate="print">
+                    <a:blip r:embed="rId14" cstate="print">
                       <a:extLst>
                         <a:ext uri="{28A0092B-C50C-407E-A947-70E740481C1C}">
                           <a14:useLocalDpi xmlns:a14="http://schemas.microsoft.com/office/drawing/2010/main" val="0"/>
@@ -9740,18 +8650,7 @@
             <w:sz w:val="28"/>
             <w:szCs w:val="28"/>
           </w:rPr>
-          <m:t xml:space="preserve"> мм≤</m:t>
-        </m:r>
-        <m:r>
-          <m:rPr>
-            <m:sty m:val="p"/>
-          </m:rPr>
-          <w:rPr>
-            <w:rFonts w:ascii="Cambria Math" w:hAnsi="Cambria Math" w:cs="Times New Roman"/>
-            <w:sz w:val="28"/>
-            <w:szCs w:val="28"/>
-          </w:rPr>
-          <m:t>∅</m:t>
+          <m:t xml:space="preserve"> мм≤∅</m:t>
         </m:r>
         <m:r>
           <m:rPr>
@@ -9796,18 +8695,7 @@
                 <w:sz w:val="28"/>
                 <w:szCs w:val="28"/>
               </w:rPr>
-              <m:t>D</m:t>
-            </m:r>
-            <m:r>
-              <m:rPr>
-                <m:sty m:val="p"/>
-              </m:rPr>
-              <w:rPr>
-                <w:rFonts w:ascii="Cambria Math" w:hAnsi="Cambria Math" w:cs="Times New Roman"/>
-                <w:sz w:val="28"/>
-                <w:szCs w:val="28"/>
-              </w:rPr>
-              <m:t>×18%</m:t>
+              <m:t>D×18%</m:t>
             </m:r>
           </m:num>
           <m:den>
@@ -9926,23 +8814,13 @@
           <w:szCs w:val="28"/>
         </w:rPr>
       </w:pPr>
-      <w:proofErr w:type="spellStart"/>
-      <w:r>
-        <w:rPr>
-          <w:rFonts w:ascii="Times New Roman" w:hAnsi="Times New Roman" w:cs="Times New Roman"/>
-          <w:sz w:val="28"/>
-          <w:szCs w:val="28"/>
-        </w:rPr>
-        <w:t>Привалочная</w:t>
-      </w:r>
-      <w:proofErr w:type="spellEnd"/>
-      <w:r>
-        <w:rPr>
-          <w:rFonts w:ascii="Times New Roman" w:hAnsi="Times New Roman" w:cs="Times New Roman"/>
-          <w:sz w:val="28"/>
-          <w:szCs w:val="28"/>
-        </w:rPr>
-        <w:t xml:space="preserve"> поверхность диска не может пересекать сере</w:t>
+      <w:r>
+        <w:rPr>
+          <w:rFonts w:ascii="Times New Roman" w:hAnsi="Times New Roman" w:cs="Times New Roman"/>
+          <w:sz w:val="28"/>
+          <w:szCs w:val="28"/>
+        </w:rPr>
+        <w:t>Привалочная поверхность диска не может пересекать сере</w:t>
       </w:r>
       <w:r>
         <w:rPr>
@@ -9972,23 +8850,13 @@
           <w:szCs w:val="28"/>
         </w:rPr>
       </w:pPr>
-      <w:proofErr w:type="spellStart"/>
-      <w:r>
-        <w:rPr>
-          <w:rFonts w:ascii="Times New Roman" w:hAnsi="Times New Roman" w:cs="Times New Roman"/>
-          <w:sz w:val="28"/>
-          <w:szCs w:val="28"/>
-        </w:rPr>
-        <w:t>Привалочная</w:t>
-      </w:r>
-      <w:proofErr w:type="spellEnd"/>
-      <w:r>
-        <w:rPr>
-          <w:rFonts w:ascii="Times New Roman" w:hAnsi="Times New Roman" w:cs="Times New Roman"/>
-          <w:sz w:val="28"/>
-          <w:szCs w:val="28"/>
-        </w:rPr>
-        <w:t xml:space="preserve"> часть не может</w:t>
+      <w:r>
+        <w:rPr>
+          <w:rFonts w:ascii="Times New Roman" w:hAnsi="Times New Roman" w:cs="Times New Roman"/>
+          <w:sz w:val="28"/>
+          <w:szCs w:val="28"/>
+        </w:rPr>
+        <w:t>Привалочная часть не может</w:t>
       </w:r>
       <w:r>
         <w:rPr>
@@ -10119,15 +8987,7 @@
                 <w:sz w:val="28"/>
                 <w:szCs w:val="28"/>
               </w:rPr>
-              <m:t>×</m:t>
-            </m:r>
-            <m:r>
-              <w:rPr>
-                <w:rFonts w:ascii="Cambria Math" w:hAnsi="Cambria Math" w:cs="Times New Roman"/>
-                <w:sz w:val="28"/>
-                <w:szCs w:val="28"/>
-              </w:rPr>
-              <m:t>5%</m:t>
+              <m:t>×5%</m:t>
             </m:r>
           </m:num>
           <m:den>
@@ -10472,7 +9332,6 @@
         </w:rPr>
         <w:t>C</w:t>
       </w:r>
-      <w:proofErr w:type="spellStart"/>
       <w:r>
         <w:rPr>
           <w:rFonts w:ascii="Times New Roman" w:hAnsi="Times New Roman" w:cs="Times New Roman"/>
@@ -10482,7 +9341,6 @@
         </w:rPr>
         <w:t>верловка</w:t>
       </w:r>
-      <w:proofErr w:type="spellEnd"/>
     </w:p>
     <w:p>
       <w:pPr>
@@ -10905,7 +9763,7 @@
                     </pic:cNvPicPr>
                   </pic:nvPicPr>
                   <pic:blipFill>
-                    <a:blip r:embed="rId17">
+                    <a:blip r:embed="rId15">
                       <a:extLst>
                         <a:ext uri="{28A0092B-C50C-407E-A947-70E740481C1C}">
                           <a14:useLocalDpi xmlns:a14="http://schemas.microsoft.com/office/drawing/2010/main" val="0"/>
@@ -10987,8 +9845,6 @@
           <w:szCs w:val="28"/>
         </w:rPr>
       </w:pPr>
-      <w:bookmarkStart w:id="3" w:name="_GoBack"/>
-      <w:bookmarkEnd w:id="3"/>
       <w:r>
         <w:rPr>
           <w:rFonts w:ascii="Times New Roman" w:hAnsi="Times New Roman" w:cs="Times New Roman"/>
@@ -11052,7 +9908,6 @@
         </w:rPr>
         <w:t xml:space="preserve">: </w:t>
       </w:r>
-      <w:proofErr w:type="spellStart"/>
       <w:r>
         <w:rPr>
           <w:rFonts w:ascii="Times New Roman" w:hAnsi="Times New Roman" w:cs="Times New Roman"/>
@@ -11062,7 +9917,6 @@
         </w:rPr>
         <w:t>AlloyWheelsBuilder</w:t>
       </w:r>
-      <w:proofErr w:type="spellEnd"/>
       <w:r>
         <w:rPr>
           <w:rFonts w:ascii="Times New Roman" w:hAnsi="Times New Roman" w:cs="Times New Roman"/>
@@ -11095,7 +9949,6 @@
         </w:rPr>
         <w:t xml:space="preserve">проект пользовательского интерфейса, </w:t>
       </w:r>
-      <w:proofErr w:type="spellStart"/>
       <w:r>
         <w:rPr>
           <w:rFonts w:ascii="Times New Roman" w:hAnsi="Times New Roman" w:cs="Times New Roman"/>
@@ -11105,7 +9958,6 @@
         </w:rPr>
         <w:t>AlloyWheelsBuilderModel</w:t>
       </w:r>
-      <w:proofErr w:type="spellEnd"/>
       <w:r>
         <w:rPr>
           <w:rFonts w:ascii="Times New Roman" w:hAnsi="Times New Roman" w:cs="Times New Roman"/>
@@ -11138,7 +9990,6 @@
         </w:rPr>
         <w:t xml:space="preserve">проект классов бизнес-логики и </w:t>
       </w:r>
-      <w:proofErr w:type="spellStart"/>
       <w:r>
         <w:rPr>
           <w:rFonts w:ascii="Times New Roman" w:hAnsi="Times New Roman" w:cs="Times New Roman"/>
@@ -11148,7 +9999,6 @@
         </w:rPr>
         <w:t>AlloyWheelsBuilderViewModel</w:t>
       </w:r>
-      <w:proofErr w:type="spellEnd"/>
       <w:r>
         <w:rPr>
           <w:rFonts w:ascii="Times New Roman" w:hAnsi="Times New Roman" w:cs="Times New Roman"/>
@@ -11234,7 +10084,6 @@
         </w:rPr>
         <w:t xml:space="preserve">Запуск плагина осуществляется в классе </w:t>
       </w:r>
-      <w:proofErr w:type="spellStart"/>
       <w:r>
         <w:rPr>
           <w:rFonts w:ascii="Times New Roman" w:hAnsi="Times New Roman" w:cs="Times New Roman"/>
@@ -11244,7 +10093,6 @@
         </w:rPr>
         <w:t>StartAlloyWheelsBuilder</w:t>
       </w:r>
-      <w:proofErr w:type="spellEnd"/>
       <w:r>
         <w:rPr>
           <w:rFonts w:ascii="Times New Roman" w:hAnsi="Times New Roman" w:cs="Times New Roman"/>
@@ -11265,7 +10113,6 @@
           <w:szCs w:val="28"/>
         </w:rPr>
       </w:pPr>
-      <w:proofErr w:type="spellStart"/>
       <w:r>
         <w:rPr>
           <w:rFonts w:ascii="Times New Roman" w:hAnsi="Times New Roman" w:cs="Times New Roman"/>
@@ -11275,7 +10122,6 @@
         </w:rPr>
         <w:t>AlloyWheelsBuilderWindowViewModel</w:t>
       </w:r>
-      <w:proofErr w:type="spellEnd"/>
       <w:r>
         <w:rPr>
           <w:rFonts w:ascii="Times New Roman" w:hAnsi="Times New Roman" w:cs="Times New Roman"/>
@@ -11292,7 +10138,6 @@
         </w:rPr>
         <w:t xml:space="preserve">отвечает за связь интерфейса с бизнес-логикой плагина. Он хранит в себе объект класса </w:t>
       </w:r>
-      <w:proofErr w:type="spellStart"/>
       <w:r>
         <w:rPr>
           <w:rFonts w:ascii="Times New Roman" w:hAnsi="Times New Roman" w:cs="Times New Roman"/>
@@ -11302,7 +10147,6 @@
         </w:rPr>
         <w:t>AlloyWheelsData</w:t>
       </w:r>
-      <w:proofErr w:type="spellEnd"/>
       <w:r>
         <w:rPr>
           <w:rFonts w:ascii="Times New Roman" w:hAnsi="Times New Roman" w:cs="Times New Roman"/>
@@ -11344,7 +10188,6 @@
         </w:rPr>
         <w:t xml:space="preserve">модель проверит их значения на корректность и в случае отсутствия ошибок передаст введенные значения в хранилище – </w:t>
       </w:r>
-      <w:proofErr w:type="spellStart"/>
       <w:r>
         <w:rPr>
           <w:rFonts w:ascii="Times New Roman" w:hAnsi="Times New Roman" w:cs="Times New Roman"/>
@@ -11354,7 +10197,6 @@
         </w:rPr>
         <w:t>AlloyWheelsData</w:t>
       </w:r>
-      <w:proofErr w:type="spellEnd"/>
       <w:r>
         <w:rPr>
           <w:rFonts w:ascii="Times New Roman" w:hAnsi="Times New Roman" w:cs="Times New Roman"/>
@@ -11363,7 +10205,6 @@
         </w:rPr>
         <w:t xml:space="preserve">. За проверку значений отвечает статический класс </w:t>
       </w:r>
-      <w:proofErr w:type="spellStart"/>
       <w:r>
         <w:rPr>
           <w:rFonts w:ascii="Times New Roman" w:hAnsi="Times New Roman" w:cs="Times New Roman"/>
@@ -11373,7 +10214,6 @@
         </w:rPr>
         <w:t>ValueValidator</w:t>
       </w:r>
-      <w:proofErr w:type="spellEnd"/>
       <w:r>
         <w:rPr>
           <w:rFonts w:ascii="Times New Roman" w:hAnsi="Times New Roman" w:cs="Times New Roman"/>
@@ -11402,7 +10242,6 @@
         </w:rPr>
         <w:t xml:space="preserve">Также, </w:t>
       </w:r>
-      <w:proofErr w:type="spellStart"/>
       <w:r>
         <w:rPr>
           <w:rFonts w:ascii="Times New Roman" w:hAnsi="Times New Roman" w:cs="Times New Roman"/>
@@ -11412,7 +10251,6 @@
         </w:rPr>
         <w:t>AlloyWheelsBuilderWindowViewModel</w:t>
       </w:r>
-      <w:proofErr w:type="spellEnd"/>
       <w:r>
         <w:rPr>
           <w:rFonts w:ascii="Times New Roman" w:hAnsi="Times New Roman" w:cs="Times New Roman"/>
@@ -11421,7 +10259,6 @@
         </w:rPr>
         <w:t xml:space="preserve"> содержит команду </w:t>
       </w:r>
-      <w:proofErr w:type="spellStart"/>
       <w:r>
         <w:rPr>
           <w:rFonts w:ascii="Times New Roman" w:hAnsi="Times New Roman" w:cs="Times New Roman"/>
@@ -11431,7 +10268,6 @@
         </w:rPr>
         <w:t>BuildCommand</w:t>
       </w:r>
-      <w:proofErr w:type="spellEnd"/>
       <w:r>
         <w:rPr>
           <w:rFonts w:ascii="Times New Roman" w:hAnsi="Times New Roman" w:cs="Times New Roman"/>
@@ -11448,7 +10284,6 @@
         </w:rPr>
         <w:t xml:space="preserve">которая запускает построение модели. За построение модели отвечает статический класс </w:t>
       </w:r>
-      <w:proofErr w:type="spellStart"/>
       <w:r>
         <w:rPr>
           <w:rFonts w:ascii="Times New Roman" w:hAnsi="Times New Roman" w:cs="Times New Roman"/>
@@ -11458,7 +10293,6 @@
         </w:rPr>
         <w:t>AlloyWheelsBuilder</w:t>
       </w:r>
-      <w:proofErr w:type="spellEnd"/>
       <w:r>
         <w:rPr>
           <w:rFonts w:ascii="Times New Roman" w:hAnsi="Times New Roman" w:cs="Times New Roman"/>
@@ -11583,7 +10417,6 @@
         </w:rPr>
         <w:t xml:space="preserve">плагина </w:t>
       </w:r>
-      <w:proofErr w:type="spellStart"/>
       <w:r>
         <w:rPr>
           <w:rFonts w:ascii="Times New Roman" w:hAnsi="Times New Roman" w:cs="Times New Roman"/>
@@ -11593,7 +10426,6 @@
         </w:rPr>
         <w:t>AlloyWheelsBuilder</w:t>
       </w:r>
-      <w:proofErr w:type="spellEnd"/>
       <w:r>
         <w:rPr>
           <w:rFonts w:ascii="Times New Roman" w:hAnsi="Times New Roman" w:cs="Times New Roman"/>
@@ -11640,7 +10472,7 @@
                     </pic:cNvPicPr>
                   </pic:nvPicPr>
                   <pic:blipFill>
-                    <a:blip r:embed="rId18">
+                    <a:blip r:embed="rId16">
                       <a:extLst>
                         <a:ext uri="{28A0092B-C50C-407E-A947-70E740481C1C}">
                           <a14:useLocalDpi xmlns:a14="http://schemas.microsoft.com/office/drawing/2010/main" val="0"/>
@@ -11706,7 +10538,6 @@
         </w:rPr>
         <w:t xml:space="preserve">плагина </w:t>
       </w:r>
-      <w:proofErr w:type="spellStart"/>
       <w:r>
         <w:rPr>
           <w:rFonts w:ascii="Times New Roman" w:hAnsi="Times New Roman" w:cs="Times New Roman"/>
@@ -11716,7 +10547,6 @@
         </w:rPr>
         <w:t>AlloyWheelsBuilder</w:t>
       </w:r>
-      <w:proofErr w:type="spellEnd"/>
     </w:p>
     <w:p>
       <w:pPr>
@@ -11774,42 +10604,15 @@
           <w:sz w:val="28"/>
           <w:szCs w:val="28"/>
         </w:rPr>
-        <w:t>САПР “</w:t>
-      </w:r>
-      <w:proofErr w:type="spellStart"/>
-      <w:r>
-        <w:rPr>
-          <w:rFonts w:ascii="Times New Roman" w:hAnsi="Times New Roman" w:cs="Times New Roman"/>
-          <w:sz w:val="28"/>
-          <w:szCs w:val="28"/>
-        </w:rPr>
-        <w:t>Siemens</w:t>
-      </w:r>
-      <w:proofErr w:type="spellEnd"/>
-      <w:r>
-        <w:rPr>
-          <w:rFonts w:ascii="Times New Roman" w:hAnsi="Times New Roman" w:cs="Times New Roman"/>
-          <w:sz w:val="28"/>
-          <w:szCs w:val="28"/>
-        </w:rPr>
-        <w:t xml:space="preserve"> NX 12.0.1”</w:t>
-      </w:r>
-      <w:r>
-        <w:rPr>
-          <w:rFonts w:ascii="Times New Roman" w:hAnsi="Times New Roman" w:cs="Times New Roman"/>
-          <w:sz w:val="28"/>
-          <w:szCs w:val="28"/>
-        </w:rPr>
-        <w:t xml:space="preserve">, создать модель, перейти в раздел </w:t>
-      </w:r>
-      <w:proofErr w:type="gramStart"/>
-      <w:r>
-        <w:rPr>
-          <w:rFonts w:ascii="Times New Roman" w:hAnsi="Times New Roman" w:cs="Times New Roman"/>
-          <w:sz w:val="28"/>
-          <w:szCs w:val="28"/>
-        </w:rPr>
-        <w:t>Файл</w:t>
+        <w:t>САПР “Siemens NX 12.0.1”</w:t>
+      </w:r>
+      <w:r>
+        <w:rPr>
+          <w:rFonts w:ascii="Times New Roman" w:hAnsi="Times New Roman" w:cs="Times New Roman"/>
+          <w:sz w:val="28"/>
+          <w:szCs w:val="28"/>
+        </w:rPr>
+        <w:t>, создать модель, перейти в раздел Файл</w:t>
       </w:r>
       <w:r>
         <w:rPr>
@@ -11825,9 +10628,33 @@
           <w:sz w:val="28"/>
           <w:szCs w:val="28"/>
         </w:rPr>
-        <w:t>&gt;</w:t>
-      </w:r>
-      <w:proofErr w:type="gramEnd"/>
+        <w:t xml:space="preserve">&gt; </w:t>
+      </w:r>
+      <w:r>
+        <w:rPr>
+          <w:rFonts w:ascii="Times New Roman" w:hAnsi="Times New Roman" w:cs="Times New Roman"/>
+          <w:sz w:val="28"/>
+          <w:szCs w:val="28"/>
+        </w:rPr>
+        <w:t xml:space="preserve">Выполнить </w:t>
+      </w:r>
+      <w:r>
+        <w:rPr>
+          <w:rFonts w:ascii="Times New Roman" w:hAnsi="Times New Roman" w:cs="Times New Roman"/>
+          <w:sz w:val="28"/>
+          <w:szCs w:val="28"/>
+        </w:rPr>
+        <w:t xml:space="preserve">&gt; </w:t>
+      </w:r>
+      <w:r>
+        <w:rPr>
+          <w:rFonts w:ascii="Times New Roman" w:hAnsi="Times New Roman" w:cs="Times New Roman"/>
+          <w:sz w:val="28"/>
+          <w:szCs w:val="28"/>
+          <w:lang w:val="en-US"/>
+        </w:rPr>
+        <w:t>NX</w:t>
+      </w:r>
       <w:r>
         <w:rPr>
           <w:rFonts w:ascii="Times New Roman" w:hAnsi="Times New Roman" w:cs="Times New Roman"/>
@@ -11841,24 +10668,33 @@
           <w:rFonts w:ascii="Times New Roman" w:hAnsi="Times New Roman" w:cs="Times New Roman"/>
           <w:sz w:val="28"/>
           <w:szCs w:val="28"/>
-        </w:rPr>
-        <w:t xml:space="preserve">Выполнить </w:t>
-      </w:r>
-      <w:r>
-        <w:rPr>
-          <w:rFonts w:ascii="Times New Roman" w:hAnsi="Times New Roman" w:cs="Times New Roman"/>
-          <w:sz w:val="28"/>
-          <w:szCs w:val="28"/>
-        </w:rPr>
-        <w:t xml:space="preserve">&gt; </w:t>
-      </w:r>
-      <w:r>
-        <w:rPr>
-          <w:rFonts w:ascii="Times New Roman" w:hAnsi="Times New Roman" w:cs="Times New Roman"/>
-          <w:sz w:val="28"/>
-          <w:szCs w:val="28"/>
           <w:lang w:val="en-US"/>
         </w:rPr>
+        <w:t>Open</w:t>
+      </w:r>
+      <w:r>
+        <w:rPr>
+          <w:rFonts w:ascii="Times New Roman" w:hAnsi="Times New Roman" w:cs="Times New Roman"/>
+          <w:sz w:val="28"/>
+          <w:szCs w:val="28"/>
+        </w:rPr>
+        <w:t xml:space="preserve">… </w:t>
+      </w:r>
+      <w:r>
+        <w:rPr>
+          <w:rFonts w:ascii="Times New Roman" w:hAnsi="Times New Roman" w:cs="Times New Roman"/>
+          <w:sz w:val="28"/>
+          <w:szCs w:val="28"/>
+        </w:rPr>
+        <w:t xml:space="preserve">(Выполнить как программу </w:t>
+      </w:r>
+      <w:r>
+        <w:rPr>
+          <w:rFonts w:ascii="Times New Roman" w:hAnsi="Times New Roman" w:cs="Times New Roman"/>
+          <w:sz w:val="28"/>
+          <w:szCs w:val="28"/>
+          <w:lang w:val="en-US"/>
+        </w:rPr>
         <w:t>NX</w:t>
       </w:r>
       <w:r>
@@ -11884,15 +10720,15 @@
           <w:sz w:val="28"/>
           <w:szCs w:val="28"/>
         </w:rPr>
-        <w:t xml:space="preserve">… </w:t>
-      </w:r>
-      <w:r>
-        <w:rPr>
-          <w:rFonts w:ascii="Times New Roman" w:hAnsi="Times New Roman" w:cs="Times New Roman"/>
-          <w:sz w:val="28"/>
-          <w:szCs w:val="28"/>
-        </w:rPr>
-        <w:t xml:space="preserve">(Выполнить как программу </w:t>
+        <w:t xml:space="preserve">) или нажать сочетание клавиш </w:t>
+      </w:r>
+      <w:r>
+        <w:rPr>
+          <w:rFonts w:ascii="Times New Roman" w:hAnsi="Times New Roman" w:cs="Times New Roman"/>
+          <w:sz w:val="28"/>
+          <w:szCs w:val="28"/>
+        </w:rPr>
+        <w:t>“</w:t>
       </w:r>
       <w:r>
         <w:rPr>
@@ -11901,15 +10737,15 @@
           <w:szCs w:val="28"/>
           <w:lang w:val="en-US"/>
         </w:rPr>
-        <w:t>NX</w:t>
-      </w:r>
-      <w:r>
-        <w:rPr>
-          <w:rFonts w:ascii="Times New Roman" w:hAnsi="Times New Roman" w:cs="Times New Roman"/>
-          <w:sz w:val="28"/>
-          <w:szCs w:val="28"/>
-        </w:rPr>
-        <w:t xml:space="preserve"> </w:t>
+        <w:t>Ctrl</w:t>
+      </w:r>
+      <w:r>
+        <w:rPr>
+          <w:rFonts w:ascii="Times New Roman" w:hAnsi="Times New Roman" w:cs="Times New Roman"/>
+          <w:sz w:val="28"/>
+          <w:szCs w:val="28"/>
+        </w:rPr>
+        <w:t xml:space="preserve"> + </w:t>
       </w:r>
       <w:r>
         <w:rPr>
@@ -11918,23 +10754,31 @@
           <w:szCs w:val="28"/>
           <w:lang w:val="en-US"/>
         </w:rPr>
-        <w:t>Open</w:t>
-      </w:r>
-      <w:r>
-        <w:rPr>
-          <w:rFonts w:ascii="Times New Roman" w:hAnsi="Times New Roman" w:cs="Times New Roman"/>
-          <w:sz w:val="28"/>
-          <w:szCs w:val="28"/>
-        </w:rPr>
-        <w:t xml:space="preserve">) или нажать сочетание клавиш </w:t>
-      </w:r>
-      <w:r>
-        <w:rPr>
-          <w:rFonts w:ascii="Times New Roman" w:hAnsi="Times New Roman" w:cs="Times New Roman"/>
-          <w:sz w:val="28"/>
-          <w:szCs w:val="28"/>
-        </w:rPr>
-        <w:t>“</w:t>
+        <w:t>U</w:t>
+      </w:r>
+      <w:r>
+        <w:rPr>
+          <w:rFonts w:ascii="Times New Roman" w:hAnsi="Times New Roman" w:cs="Times New Roman"/>
+          <w:sz w:val="28"/>
+          <w:szCs w:val="28"/>
+        </w:rPr>
+        <w:t xml:space="preserve">”. </w:t>
+      </w:r>
+      <w:r>
+        <w:rPr>
+          <w:rFonts w:ascii="Times New Roman" w:hAnsi="Times New Roman" w:cs="Times New Roman"/>
+          <w:sz w:val="28"/>
+          <w:szCs w:val="28"/>
+        </w:rPr>
+        <w:t xml:space="preserve">После этого откроется проводник, в котором пользователь может выбрать файл плагина с расширением </w:t>
+      </w:r>
+      <w:r>
+        <w:rPr>
+          <w:rFonts w:ascii="Times New Roman" w:hAnsi="Times New Roman" w:cs="Times New Roman"/>
+          <w:sz w:val="28"/>
+          <w:szCs w:val="28"/>
+        </w:rPr>
+        <w:t>.</w:t>
       </w:r>
       <w:r>
         <w:rPr>
@@ -11943,60 +10787,8 @@
           <w:szCs w:val="28"/>
           <w:lang w:val="en-US"/>
         </w:rPr>
-        <w:t>Ctrl</w:t>
-      </w:r>
-      <w:r>
-        <w:rPr>
-          <w:rFonts w:ascii="Times New Roman" w:hAnsi="Times New Roman" w:cs="Times New Roman"/>
-          <w:sz w:val="28"/>
-          <w:szCs w:val="28"/>
-        </w:rPr>
-        <w:t xml:space="preserve"> + </w:t>
-      </w:r>
-      <w:r>
-        <w:rPr>
-          <w:rFonts w:ascii="Times New Roman" w:hAnsi="Times New Roman" w:cs="Times New Roman"/>
-          <w:sz w:val="28"/>
-          <w:szCs w:val="28"/>
-          <w:lang w:val="en-US"/>
-        </w:rPr>
-        <w:t>U</w:t>
-      </w:r>
-      <w:r>
-        <w:rPr>
-          <w:rFonts w:ascii="Times New Roman" w:hAnsi="Times New Roman" w:cs="Times New Roman"/>
-          <w:sz w:val="28"/>
-          <w:szCs w:val="28"/>
-        </w:rPr>
-        <w:t xml:space="preserve">”. </w:t>
-      </w:r>
-      <w:r>
-        <w:rPr>
-          <w:rFonts w:ascii="Times New Roman" w:hAnsi="Times New Roman" w:cs="Times New Roman"/>
-          <w:sz w:val="28"/>
-          <w:szCs w:val="28"/>
-        </w:rPr>
-        <w:t xml:space="preserve">После этого откроется проводник, в котором пользователь может выбрать файл плагина с расширением </w:t>
-      </w:r>
-      <w:r>
-        <w:rPr>
-          <w:rFonts w:ascii="Times New Roman" w:hAnsi="Times New Roman" w:cs="Times New Roman"/>
-          <w:sz w:val="28"/>
-          <w:szCs w:val="28"/>
-        </w:rPr>
-        <w:t>.</w:t>
-      </w:r>
-      <w:proofErr w:type="spellStart"/>
-      <w:r>
-        <w:rPr>
-          <w:rFonts w:ascii="Times New Roman" w:hAnsi="Times New Roman" w:cs="Times New Roman"/>
-          <w:sz w:val="28"/>
-          <w:szCs w:val="28"/>
-          <w:lang w:val="en-US"/>
-        </w:rPr>
         <w:t>dll</w:t>
       </w:r>
-      <w:proofErr w:type="spellEnd"/>
       <w:r>
         <w:rPr>
           <w:rFonts w:ascii="Times New Roman" w:hAnsi="Times New Roman" w:cs="Times New Roman"/>
@@ -12104,7 +10896,7 @@
                     </pic:cNvPicPr>
                   </pic:nvPicPr>
                   <pic:blipFill>
-                    <a:blip r:embed="rId19">
+                    <a:blip r:embed="rId17">
                       <a:extLst>
                         <a:ext uri="{28A0092B-C50C-407E-A947-70E740481C1C}">
                           <a14:useLocalDpi xmlns:a14="http://schemas.microsoft.com/office/drawing/2010/main" val="0"/>
@@ -12135,12 +10927,8 @@
           </wp:inline>
         </w:drawing>
       </w:r>
-      <w:r>
-        <w:rPr>
-          <w:rStyle w:val="a7"/>
-        </w:rPr>
-        <w:commentReference w:id="4"/>
-      </w:r>
+      <w:bookmarkStart w:id="0" w:name="_GoBack"/>
+      <w:bookmarkEnd w:id="0"/>
     </w:p>
     <w:p>
       <w:pPr>
@@ -12342,7 +11130,7 @@
                     </pic:cNvPicPr>
                   </pic:nvPicPr>
                   <pic:blipFill>
-                    <a:blip r:embed="rId20">
+                    <a:blip r:embed="rId18">
                       <a:extLst>
                         <a:ext uri="{28A0092B-C50C-407E-A947-70E740481C1C}">
                           <a14:useLocalDpi xmlns:a14="http://schemas.microsoft.com/office/drawing/2010/main" val="0"/>
@@ -12499,7 +11287,7 @@
         </w:rPr>
         <w:t xml:space="preserve"> </w:t>
       </w:r>
-      <w:hyperlink r:id="rId21" w:history="1">
+      <w:hyperlink r:id="rId19" w:history="1">
         <w:r>
           <w:rPr>
             <w:rStyle w:val="a3"/>
@@ -12521,7 +11309,6 @@
           </w:rPr>
           <w:t>://</w:t>
         </w:r>
-        <w:proofErr w:type="spellStart"/>
         <w:r>
           <w:rPr>
             <w:rStyle w:val="a3"/>
@@ -12533,7 +11320,6 @@
           </w:rPr>
           <w:t>ru</w:t>
         </w:r>
-        <w:proofErr w:type="spellEnd"/>
         <w:r>
           <w:rPr>
             <w:rStyle w:val="a3"/>
@@ -12544,7 +11330,6 @@
           </w:rPr>
           <w:t>.</w:t>
         </w:r>
-        <w:proofErr w:type="spellStart"/>
         <w:r>
           <w:rPr>
             <w:rStyle w:val="a3"/>
@@ -12556,7 +11341,6 @@
           </w:rPr>
           <w:t>wikipedia</w:t>
         </w:r>
-        <w:proofErr w:type="spellEnd"/>
         <w:r>
           <w:rPr>
             <w:rStyle w:val="a3"/>
@@ -12628,29 +11412,7 @@
             <w:sz w:val="28"/>
             <w:szCs w:val="28"/>
           </w:rPr>
-          <w:t>_(</w:t>
-        </w:r>
-        <w:proofErr w:type="spellStart"/>
-        <w:r>
-          <w:rPr>
-            <w:rStyle w:val="a3"/>
-            <w:rFonts w:ascii="Times New Roman" w:hAnsi="Times New Roman" w:cs="Times New Roman"/>
-            <w:color w:val="000000" w:themeColor="text1"/>
-            <w:sz w:val="28"/>
-            <w:szCs w:val="28"/>
-          </w:rPr>
-          <w:t>система_автоматизированного</w:t>
-        </w:r>
-        <w:proofErr w:type="spellEnd"/>
-        <w:r>
-          <w:rPr>
-            <w:rStyle w:val="a3"/>
-            <w:rFonts w:ascii="Times New Roman" w:hAnsi="Times New Roman" w:cs="Times New Roman"/>
-            <w:color w:val="000000" w:themeColor="text1"/>
-            <w:sz w:val="28"/>
-            <w:szCs w:val="28"/>
-          </w:rPr>
-          <w:t>_ проектирования)</w:t>
+          <w:t>_(система_автоматизированного_ проектирования)</w:t>
         </w:r>
       </w:hyperlink>
       <w:r>
@@ -12700,27 +11462,7 @@
           <w:sz w:val="28"/>
           <w:szCs w:val="28"/>
         </w:rPr>
-        <w:t xml:space="preserve">. </w:t>
-      </w:r>
-      <w:proofErr w:type="spellStart"/>
-      <w:r>
-        <w:rPr>
-          <w:rFonts w:ascii="Times New Roman" w:hAnsi="Times New Roman" w:cs="Times New Roman"/>
-          <w:color w:val="000000" w:themeColor="text1"/>
-          <w:sz w:val="28"/>
-          <w:szCs w:val="28"/>
-        </w:rPr>
-        <w:t>Parasolid</w:t>
-      </w:r>
-      <w:proofErr w:type="spellEnd"/>
-      <w:r>
-        <w:rPr>
-          <w:rFonts w:ascii="Times New Roman" w:hAnsi="Times New Roman" w:cs="Times New Roman"/>
-          <w:color w:val="000000" w:themeColor="text1"/>
-          <w:sz w:val="28"/>
-          <w:szCs w:val="28"/>
-        </w:rPr>
-        <w:t xml:space="preserve"> — коммерческое ядро геометрического моделирования</w:t>
+        <w:t>. Parasolid — коммерческое ядро геометрического моделирования</w:t>
       </w:r>
       <w:r>
         <w:rPr>
@@ -12740,7 +11482,7 @@
         </w:rPr>
         <w:t xml:space="preserve">[Электронный ресурс] </w:t>
       </w:r>
-      <w:hyperlink r:id="rId22" w:history="1">
+      <w:hyperlink r:id="rId20" w:history="1">
         <w:r>
           <w:rPr>
             <w:rStyle w:val="a3"/>
@@ -12762,7 +11504,6 @@
           </w:rPr>
           <w:t>://</w:t>
         </w:r>
-        <w:proofErr w:type="spellStart"/>
         <w:r>
           <w:rPr>
             <w:rStyle w:val="a3"/>
@@ -12774,7 +11515,6 @@
           </w:rPr>
           <w:t>ru</w:t>
         </w:r>
-        <w:proofErr w:type="spellEnd"/>
         <w:r>
           <w:rPr>
             <w:rStyle w:val="a3"/>
@@ -12785,7 +11525,6 @@
           </w:rPr>
           <w:t>.</w:t>
         </w:r>
-        <w:proofErr w:type="spellStart"/>
         <w:r>
           <w:rPr>
             <w:rStyle w:val="a3"/>
@@ -12797,7 +11536,6 @@
           </w:rPr>
           <w:t>wikipedia</w:t>
         </w:r>
-        <w:proofErr w:type="spellEnd"/>
         <w:r>
           <w:rPr>
             <w:rStyle w:val="a3"/>
@@ -12850,7 +11588,6 @@
           </w:rPr>
           <w:t>/</w:t>
         </w:r>
-        <w:proofErr w:type="spellStart"/>
         <w:r>
           <w:rPr>
             <w:rStyle w:val="a3"/>
@@ -12862,7 +11599,6 @@
           </w:rPr>
           <w:t>Parasolid</w:t>
         </w:r>
-        <w:proofErr w:type="spellEnd"/>
       </w:hyperlink>
       <w:r>
         <w:rPr>
@@ -12922,7 +11658,7 @@
         </w:rPr>
         <w:t xml:space="preserve"> </w:t>
       </w:r>
-      <w:hyperlink r:id="rId23" w:history="1">
+      <w:hyperlink r:id="rId21" w:history="1">
         <w:r>
           <w:rPr>
             <w:rStyle w:val="a3"/>
@@ -12972,27 +11708,7 @@
           <w:sz w:val="28"/>
           <w:szCs w:val="28"/>
         </w:rPr>
-        <w:t xml:space="preserve"> Создание пользовательских прикладных подпрограмм для NX 8.5 с помощью </w:t>
-      </w:r>
-      <w:proofErr w:type="spellStart"/>
-      <w:r>
-        <w:rPr>
-          <w:rFonts w:ascii="Times New Roman" w:hAnsi="Times New Roman" w:cs="Times New Roman"/>
-          <w:color w:val="000000" w:themeColor="text1"/>
-          <w:sz w:val="28"/>
-          <w:szCs w:val="28"/>
-        </w:rPr>
-        <w:t>Open</w:t>
-      </w:r>
-      <w:proofErr w:type="spellEnd"/>
-      <w:r>
-        <w:rPr>
-          <w:rFonts w:ascii="Times New Roman" w:hAnsi="Times New Roman" w:cs="Times New Roman"/>
-          <w:color w:val="000000" w:themeColor="text1"/>
-          <w:sz w:val="28"/>
-          <w:szCs w:val="28"/>
-        </w:rPr>
-        <w:t xml:space="preserve"> API на примере библиотеки проектирования 3D-моделей колодок ГОСТ 12198-66 </w:t>
+        <w:t xml:space="preserve"> Создание пользовательских прикладных подпрограмм для NX 8.5 с помощью Open API на примере библиотеки проектирования 3D-моделей колодок ГОСТ 12198-66 </w:t>
       </w:r>
       <w:r>
         <w:rPr>
@@ -13012,7 +11728,7 @@
         </w:rPr>
         <w:t xml:space="preserve"> </w:t>
       </w:r>
-      <w:hyperlink r:id="rId24" w:history="1">
+      <w:hyperlink r:id="rId22" w:history="1">
         <w:r>
           <w:rPr>
             <w:rStyle w:val="a3"/>
@@ -13034,7 +11750,6 @@
           </w:rPr>
           <w:t>://</w:t>
         </w:r>
-        <w:proofErr w:type="spellStart"/>
         <w:r>
           <w:rPr>
             <w:rStyle w:val="a3"/>
@@ -13046,7 +11761,6 @@
           </w:rPr>
           <w:t>sapr</w:t>
         </w:r>
-        <w:proofErr w:type="spellEnd"/>
         <w:r>
           <w:rPr>
             <w:rStyle w:val="a3"/>
@@ -13057,7 +11771,6 @@
           </w:rPr>
           <w:t>.</w:t>
         </w:r>
-        <w:proofErr w:type="spellStart"/>
         <w:r>
           <w:rPr>
             <w:rStyle w:val="a3"/>
@@ -13069,7 +11782,6 @@
           </w:rPr>
           <w:t>ru</w:t>
         </w:r>
-        <w:proofErr w:type="spellEnd"/>
         <w:r>
           <w:rPr>
             <w:rStyle w:val="a3"/>
@@ -13169,7 +11881,7 @@
         </w:rPr>
         <w:t xml:space="preserve"> </w:t>
       </w:r>
-      <w:hyperlink r:id="rId25" w:history="1">
+      <w:hyperlink r:id="rId23" w:history="1">
         <w:r>
           <w:rPr>
             <w:rStyle w:val="a3"/>
@@ -13189,31 +11901,8 @@
             <w:sz w:val="28"/>
             <w:szCs w:val="28"/>
           </w:rPr>
-          <w:t>://</w:t>
-        </w:r>
-        <w:proofErr w:type="spellStart"/>
-        <w:r>
-          <w:rPr>
-            <w:rStyle w:val="a3"/>
-            <w:rFonts w:ascii="Times New Roman" w:hAnsi="Times New Roman" w:cs="Times New Roman"/>
-            <w:color w:val="000000" w:themeColor="text1"/>
-            <w:sz w:val="28"/>
-            <w:szCs w:val="28"/>
-          </w:rPr>
-          <w:t>конструкторский.рф</w:t>
-        </w:r>
-        <w:proofErr w:type="spellEnd"/>
-        <w:r>
-          <w:rPr>
-            <w:rStyle w:val="a3"/>
-            <w:rFonts w:ascii="Times New Roman" w:hAnsi="Times New Roman" w:cs="Times New Roman"/>
-            <w:color w:val="000000" w:themeColor="text1"/>
-            <w:sz w:val="28"/>
-            <w:szCs w:val="28"/>
-          </w:rPr>
-          <w:t>/2018/03/03/</w:t>
-        </w:r>
-        <w:proofErr w:type="spellStart"/>
+          <w:t>://конструкторский.рф/2018/03/03/</w:t>
+        </w:r>
         <w:r>
           <w:rPr>
             <w:rStyle w:val="a3"/>
@@ -13225,7 +11914,6 @@
           </w:rPr>
           <w:t>nx</w:t>
         </w:r>
-        <w:proofErr w:type="spellEnd"/>
         <w:r>
           <w:rPr>
             <w:rStyle w:val="a3"/>
@@ -13412,7 +12100,7 @@
         </w:rPr>
         <w:t xml:space="preserve">[Электронный ресурс] </w:t>
       </w:r>
-      <w:hyperlink r:id="rId26" w:anchor="uid:index_xid969099" w:history="1">
+      <w:hyperlink r:id="rId24" w:anchor="uid:index_xid969099" w:history="1">
         <w:r>
           <w:rPr>
             <w:rStyle w:val="a3"/>
@@ -13455,7 +12143,6 @@
           </w:rPr>
           <w:t>.</w:t>
         </w:r>
-        <w:proofErr w:type="spellStart"/>
         <w:r>
           <w:rPr>
             <w:rStyle w:val="a3"/>
@@ -13467,7 +12154,6 @@
           </w:rPr>
           <w:t>plm</w:t>
         </w:r>
-        <w:proofErr w:type="spellEnd"/>
         <w:r>
           <w:rPr>
             <w:rStyle w:val="a3"/>
@@ -13499,7 +12185,6 @@
           </w:rPr>
           <w:t>.</w:t>
         </w:r>
-        <w:proofErr w:type="spellStart"/>
         <w:r>
           <w:rPr>
             <w:rStyle w:val="a3"/>
@@ -13511,7 +12196,6 @@
           </w:rPr>
           <w:t>siemens</w:t>
         </w:r>
-        <w:proofErr w:type="spellEnd"/>
         <w:r>
           <w:rPr>
             <w:rStyle w:val="a3"/>
@@ -13543,7 +12227,6 @@
           </w:rPr>
           <w:t>/</w:t>
         </w:r>
-        <w:proofErr w:type="spellStart"/>
         <w:r>
           <w:rPr>
             <w:rStyle w:val="a3"/>
@@ -13555,7 +12238,6 @@
           </w:rPr>
           <w:t>tdoc</w:t>
         </w:r>
-        <w:proofErr w:type="spellEnd"/>
         <w:r>
           <w:rPr>
             <w:rStyle w:val="a3"/>
@@ -13566,7 +12248,6 @@
           </w:rPr>
           <w:t>/</w:t>
         </w:r>
-        <w:proofErr w:type="spellStart"/>
         <w:r>
           <w:rPr>
             <w:rStyle w:val="a3"/>
@@ -13578,7 +12259,6 @@
           </w:rPr>
           <w:t>nx</w:t>
         </w:r>
-        <w:proofErr w:type="spellEnd"/>
         <w:r>
           <w:rPr>
             <w:rStyle w:val="a3"/>
@@ -13589,7 +12269,6 @@
           </w:rPr>
           <w:t>/10/</w:t>
         </w:r>
-        <w:proofErr w:type="spellStart"/>
         <w:r>
           <w:rPr>
             <w:rStyle w:val="a3"/>
@@ -13601,7 +12280,6 @@
           </w:rPr>
           <w:t>nx</w:t>
         </w:r>
-        <w:proofErr w:type="spellEnd"/>
         <w:r>
           <w:rPr>
             <w:rStyle w:val="a3"/>
@@ -13612,7 +12290,6 @@
           </w:rPr>
           <w:t>_</w:t>
         </w:r>
-        <w:proofErr w:type="spellStart"/>
         <w:r>
           <w:rPr>
             <w:rStyle w:val="a3"/>
@@ -13624,7 +12301,6 @@
           </w:rPr>
           <w:t>api</w:t>
         </w:r>
-        <w:proofErr w:type="spellEnd"/>
         <w:r>
           <w:rPr>
             <w:rStyle w:val="a3"/>
@@ -13635,7 +12311,6 @@
           </w:rPr>
           <w:t>#</w:t>
         </w:r>
-        <w:proofErr w:type="spellStart"/>
         <w:r>
           <w:rPr>
             <w:rStyle w:val="a3"/>
@@ -13647,7 +12322,6 @@
           </w:rPr>
           <w:t>uid</w:t>
         </w:r>
-        <w:proofErr w:type="spellEnd"/>
         <w:r>
           <w:rPr>
             <w:rStyle w:val="a3"/>
@@ -13679,7 +12353,6 @@
           </w:rPr>
           <w:t>_</w:t>
         </w:r>
-        <w:proofErr w:type="spellStart"/>
         <w:r>
           <w:rPr>
             <w:rStyle w:val="a3"/>
@@ -13691,7 +12364,6 @@
           </w:rPr>
           <w:t>xid</w:t>
         </w:r>
-        <w:proofErr w:type="spellEnd"/>
         <w:r>
           <w:rPr>
             <w:rStyle w:val="a3"/>
@@ -13771,7 +12443,7 @@
         </w:rPr>
         <w:t xml:space="preserve">[Электронный ресурс] </w:t>
       </w:r>
-      <w:hyperlink r:id="rId27" w:history="1">
+      <w:hyperlink r:id="rId25" w:history="1">
         <w:r>
           <w:rPr>
             <w:rStyle w:val="a3"/>
@@ -13814,7 +12486,6 @@
           </w:rPr>
           <w:t>.</w:t>
         </w:r>
-        <w:proofErr w:type="spellStart"/>
         <w:r>
           <w:rPr>
             <w:rStyle w:val="a3"/>
@@ -13826,7 +12497,6 @@
           </w:rPr>
           <w:t>yokohama</w:t>
         </w:r>
-        <w:proofErr w:type="spellEnd"/>
         <w:r>
           <w:rPr>
             <w:rStyle w:val="a3"/>
@@ -13837,7 +12507,6 @@
           </w:rPr>
           <w:t>.</w:t>
         </w:r>
-        <w:proofErr w:type="spellStart"/>
         <w:r>
           <w:rPr>
             <w:rStyle w:val="a3"/>
@@ -13849,7 +12518,6 @@
           </w:rPr>
           <w:t>ru</w:t>
         </w:r>
-        <w:proofErr w:type="spellEnd"/>
         <w:r>
           <w:rPr>
             <w:rStyle w:val="a3"/>
@@ -13881,7 +12549,6 @@
           </w:rPr>
           <w:t>/</w:t>
         </w:r>
-        <w:proofErr w:type="spellStart"/>
         <w:r>
           <w:rPr>
             <w:rStyle w:val="a3"/>
@@ -13893,7 +12560,6 @@
           </w:rPr>
           <w:t>kalkuljator</w:t>
         </w:r>
-        <w:proofErr w:type="spellEnd"/>
         <w:r>
           <w:rPr>
             <w:rStyle w:val="a3"/>
@@ -13925,7 +12591,6 @@
           </w:rPr>
           <w:t>-</w:t>
         </w:r>
-        <w:proofErr w:type="spellStart"/>
         <w:r>
           <w:rPr>
             <w:rStyle w:val="a3"/>
@@ -13937,7 +12602,6 @@
           </w:rPr>
           <w:t>i</w:t>
         </w:r>
-        <w:proofErr w:type="spellEnd"/>
         <w:r>
           <w:rPr>
             <w:rStyle w:val="a3"/>
@@ -13948,7 +12612,6 @@
           </w:rPr>
           <w:t>-</w:t>
         </w:r>
-        <w:proofErr w:type="spellStart"/>
         <w:r>
           <w:rPr>
             <w:rStyle w:val="a3"/>
@@ -13960,7 +12623,6 @@
           </w:rPr>
           <w:t>diskov</w:t>
         </w:r>
-        <w:proofErr w:type="spellEnd"/>
       </w:hyperlink>
       <w:r>
         <w:rPr>
@@ -14011,7 +12673,7 @@
         </w:rPr>
         <w:t xml:space="preserve">[Электронный ресурс]  </w:t>
       </w:r>
-      <w:hyperlink r:id="rId28" w:history="1">
+      <w:hyperlink r:id="rId26" w:history="1">
         <w:r>
           <w:rPr>
             <w:rStyle w:val="a3"/>
@@ -14033,7 +12695,6 @@
           </w:rPr>
           <w:t>://</w:t>
         </w:r>
-        <w:proofErr w:type="spellStart"/>
         <w:r>
           <w:rPr>
             <w:rStyle w:val="a3"/>
@@ -14045,7 +12706,6 @@
           </w:rPr>
           <w:t>tomsk</w:t>
         </w:r>
-        <w:proofErr w:type="spellEnd"/>
         <w:r>
           <w:rPr>
             <w:rStyle w:val="a3"/>
@@ -14056,7 +12716,6 @@
           </w:rPr>
           <w:t>.</w:t>
         </w:r>
-        <w:proofErr w:type="spellStart"/>
         <w:r>
           <w:rPr>
             <w:rStyle w:val="a3"/>
@@ -14068,7 +12727,6 @@
           </w:rPr>
           <w:t>kolesa</w:t>
         </w:r>
-        <w:proofErr w:type="spellEnd"/>
         <w:r>
           <w:rPr>
             <w:rStyle w:val="a3"/>
@@ -14079,7 +12737,6 @@
           </w:rPr>
           <w:t>-</w:t>
         </w:r>
-        <w:proofErr w:type="spellStart"/>
         <w:r>
           <w:rPr>
             <w:rStyle w:val="a3"/>
@@ -14091,7 +12748,6 @@
           </w:rPr>
           <w:t>darom</w:t>
         </w:r>
-        <w:proofErr w:type="spellEnd"/>
         <w:r>
           <w:rPr>
             <w:rStyle w:val="a3"/>
@@ -14102,7 +12758,6 @@
           </w:rPr>
           <w:t>.</w:t>
         </w:r>
-        <w:proofErr w:type="spellStart"/>
         <w:r>
           <w:rPr>
             <w:rStyle w:val="a3"/>
@@ -14114,7 +12769,6 @@
           </w:rPr>
           <w:t>ru</w:t>
         </w:r>
-        <w:proofErr w:type="spellEnd"/>
         <w:r>
           <w:rPr>
             <w:rStyle w:val="a3"/>
@@ -14125,7 +12779,6 @@
           </w:rPr>
           <w:t>/</w:t>
         </w:r>
-        <w:proofErr w:type="spellStart"/>
         <w:r>
           <w:rPr>
             <w:rStyle w:val="a3"/>
@@ -14137,7 +12790,6 @@
           </w:rPr>
           <w:t>pokupatelyu</w:t>
         </w:r>
-        <w:proofErr w:type="spellEnd"/>
         <w:r>
           <w:rPr>
             <w:rStyle w:val="a3"/>
@@ -14148,7 +12800,6 @@
           </w:rPr>
           <w:t>/</w:t>
         </w:r>
-        <w:proofErr w:type="spellStart"/>
         <w:r>
           <w:rPr>
             <w:rStyle w:val="a3"/>
@@ -14160,7 +12811,6 @@
           </w:rPr>
           <w:t>shinnykalkulator</w:t>
         </w:r>
-        <w:proofErr w:type="spellEnd"/>
         <w:r>
           <w:rPr>
             <w:rStyle w:val="a3"/>
@@ -14213,7 +12863,6 @@
           </w:rPr>
           <w:t>=9968450137 _101014470176_499050307397_</w:t>
         </w:r>
-        <w:proofErr w:type="spellStart"/>
         <w:r>
           <w:rPr>
             <w:rStyle w:val="a3"/>
@@ -14225,7 +12874,6 @@
           </w:rPr>
           <w:t>kwd</w:t>
         </w:r>
-        <w:proofErr w:type="spellEnd"/>
         <w:r>
           <w:rPr>
             <w:rStyle w:val="a3"/>
@@ -14278,7 +12926,6 @@
           </w:rPr>
           <w:t>_&amp;</w:t>
         </w:r>
-        <w:proofErr w:type="spellStart"/>
         <w:r>
           <w:rPr>
             <w:rStyle w:val="a3"/>
@@ -14290,7 +12937,6 @@
           </w:rPr>
           <w:t>utm</w:t>
         </w:r>
-        <w:proofErr w:type="spellEnd"/>
         <w:r>
           <w:rPr>
             <w:rStyle w:val="a3"/>
@@ -14343,7 +12989,6 @@
           </w:rPr>
           <w:t xml:space="preserve"> &amp;</w:t>
         </w:r>
-        <w:proofErr w:type="spellStart"/>
         <w:r>
           <w:rPr>
             <w:rStyle w:val="a3"/>
@@ -14355,7 +13000,6 @@
           </w:rPr>
           <w:t>utm</w:t>
         </w:r>
-        <w:proofErr w:type="spellEnd"/>
         <w:r>
           <w:rPr>
             <w:rStyle w:val="a3"/>
@@ -14387,7 +13031,6 @@
           </w:rPr>
           <w:t>=</w:t>
         </w:r>
-        <w:proofErr w:type="spellStart"/>
         <w:r>
           <w:rPr>
             <w:rStyle w:val="a3"/>
@@ -14399,7 +13042,6 @@
           </w:rPr>
           <w:t>cpc</w:t>
         </w:r>
-        <w:proofErr w:type="spellEnd"/>
         <w:r>
           <w:rPr>
             <w:rStyle w:val="a3"/>
@@ -14410,7 +13052,6 @@
           </w:rPr>
           <w:t>&amp;</w:t>
         </w:r>
-        <w:proofErr w:type="spellStart"/>
         <w:r>
           <w:rPr>
             <w:rStyle w:val="a3"/>
@@ -14422,7 +13063,6 @@
           </w:rPr>
           <w:t>utm</w:t>
         </w:r>
-        <w:proofErr w:type="spellEnd"/>
         <w:r>
           <w:rPr>
             <w:rStyle w:val="a3"/>
@@ -14454,7 +13094,6 @@
           </w:rPr>
           <w:t>=</w:t>
         </w:r>
-        <w:proofErr w:type="spellStart"/>
         <w:r>
           <w:rPr>
             <w:rStyle w:val="a3"/>
@@ -14466,7 +13105,6 @@
           </w:rPr>
           <w:t>cid</w:t>
         </w:r>
-        <w:proofErr w:type="spellEnd"/>
         <w:r>
           <w:rPr>
             <w:rStyle w:val="a3"/>
@@ -14477,7 +13115,6 @@
           </w:rPr>
           <w:t>_9968450137,</w:t>
         </w:r>
-        <w:proofErr w:type="spellStart"/>
         <w:r>
           <w:rPr>
             <w:rStyle w:val="a3"/>
@@ -14489,7 +13126,6 @@
           </w:rPr>
           <w:t>gd</w:t>
         </w:r>
-        <w:proofErr w:type="spellEnd"/>
         <w:r>
           <w:rPr>
             <w:rStyle w:val="a3"/>
@@ -14521,7 +13157,6 @@
           </w:rPr>
           <w:t>_</w:t>
         </w:r>
-        <w:proofErr w:type="spellStart"/>
         <w:r>
           <w:rPr>
             <w:rStyle w:val="a3"/>
@@ -14533,7 +13168,6 @@
           </w:rPr>
           <w:t>kalkulator</w:t>
         </w:r>
-        <w:proofErr w:type="spellEnd"/>
         <w:r>
           <w:rPr>
             <w:rStyle w:val="a3"/>
@@ -14586,7 +13220,6 @@
           </w:rPr>
           <w:t>&amp;</w:t>
         </w:r>
-        <w:proofErr w:type="spellStart"/>
         <w:r>
           <w:rPr>
             <w:rStyle w:val="a3"/>
@@ -14598,7 +13231,6 @@
           </w:rPr>
           <w:t>utm</w:t>
         </w:r>
-        <w:proofErr w:type="spellEnd"/>
         <w:r>
           <w:rPr>
             <w:rStyle w:val="a3"/>
@@ -15471,7 +14103,6 @@
           </w:rPr>
           <w:t>&amp;</w:t>
         </w:r>
-        <w:proofErr w:type="spellStart"/>
         <w:r>
           <w:rPr>
             <w:rStyle w:val="a3"/>
@@ -15483,7 +14114,6 @@
           </w:rPr>
           <w:t>utm</w:t>
         </w:r>
-        <w:proofErr w:type="spellEnd"/>
         <w:r>
           <w:rPr>
             <w:rStyle w:val="a3"/>
@@ -15515,7 +14145,6 @@
           </w:rPr>
           <w:t>=</w:t>
         </w:r>
-        <w:proofErr w:type="spellStart"/>
         <w:r>
           <w:rPr>
             <w:rStyle w:val="a3"/>
@@ -15527,7 +14156,6 @@
           </w:rPr>
           <w:t>gid</w:t>
         </w:r>
-        <w:proofErr w:type="spellEnd"/>
         <w:r>
           <w:rPr>
             <w:rStyle w:val="a3"/>
@@ -15538,7 +14166,6 @@
           </w:rPr>
           <w:t>_101014470176,</w:t>
         </w:r>
-        <w:proofErr w:type="spellStart"/>
         <w:r>
           <w:rPr>
             <w:rStyle w:val="a3"/>
@@ -15550,7 +14177,6 @@
           </w:rPr>
           <w:t>adid</w:t>
         </w:r>
-        <w:proofErr w:type="spellEnd"/>
         <w:r>
           <w:rPr>
             <w:rStyle w:val="a3"/>
@@ -15561,7 +14187,6 @@
           </w:rPr>
           <w:t>_499050307397,</w:t>
         </w:r>
-        <w:proofErr w:type="spellStart"/>
         <w:r>
           <w:rPr>
             <w:rStyle w:val="a3"/>
@@ -15573,7 +14198,6 @@
           </w:rPr>
           <w:t>tid</w:t>
         </w:r>
-        <w:proofErr w:type="spellEnd"/>
         <w:r>
           <w:rPr>
             <w:rStyle w:val="a3"/>
@@ -15584,7 +14208,6 @@
           </w:rPr>
           <w:t>_</w:t>
         </w:r>
-        <w:proofErr w:type="spellStart"/>
         <w:r>
           <w:rPr>
             <w:rStyle w:val="a3"/>
@@ -15596,7 +14219,6 @@
           </w:rPr>
           <w:t>kwd</w:t>
         </w:r>
-        <w:proofErr w:type="spellEnd"/>
         <w:r>
           <w:rPr>
             <w:rStyle w:val="a3"/>
@@ -15712,7 +14334,6 @@
           </w:rPr>
           <w:t>=101014470176,</w:t>
         </w:r>
-        <w:proofErr w:type="spellStart"/>
         <w:r>
           <w:rPr>
             <w:rStyle w:val="a3"/>
@@ -15724,7 +14345,6 @@
           </w:rPr>
           <w:t>kwd</w:t>
         </w:r>
-        <w:proofErr w:type="spellEnd"/>
         <w:r>
           <w:rPr>
             <w:rStyle w:val="a3"/>
@@ -15735,7 +14355,6 @@
           </w:rPr>
           <w:t>-63215446844 &amp;</w:t>
         </w:r>
-        <w:proofErr w:type="spellStart"/>
         <w:r>
           <w:rPr>
             <w:rStyle w:val="a3"/>
@@ -15747,7 +14366,6 @@
           </w:rPr>
           <w:t>gclid</w:t>
         </w:r>
-        <w:proofErr w:type="spellEnd"/>
         <w:r>
           <w:rPr>
             <w:rStyle w:val="a3"/>
@@ -15758,7 +14376,6 @@
           </w:rPr>
           <w:t>=</w:t>
         </w:r>
-        <w:proofErr w:type="spellStart"/>
         <w:r>
           <w:rPr>
             <w:rStyle w:val="a3"/>
@@ -15770,7 +14387,6 @@
           </w:rPr>
           <w:t>Cj</w:t>
         </w:r>
-        <w:proofErr w:type="spellEnd"/>
         <w:r>
           <w:rPr>
             <w:rStyle w:val="a3"/>
@@ -15781,7 +14397,6 @@
           </w:rPr>
           <w:t>0</w:t>
         </w:r>
-        <w:proofErr w:type="spellStart"/>
         <w:r>
           <w:rPr>
             <w:rStyle w:val="a3"/>
@@ -15793,7 +14408,6 @@
           </w:rPr>
           <w:t>KCQjwt</w:t>
         </w:r>
-        <w:proofErr w:type="spellEnd"/>
         <w:r>
           <w:rPr>
             <w:rStyle w:val="a3"/>
@@ -15804,7 +14418,6 @@
           </w:rPr>
           <w:t>-6</w:t>
         </w:r>
-        <w:proofErr w:type="spellStart"/>
         <w:r>
           <w:rPr>
             <w:rStyle w:val="a3"/>
@@ -15816,7 +14429,6 @@
           </w:rPr>
           <w:t>LBhDlARIsAIPRQcIOZkH</w:t>
         </w:r>
-        <w:proofErr w:type="spellEnd"/>
         <w:r>
           <w:rPr>
             <w:rStyle w:val="a3"/>
@@ -15848,7 +14460,6 @@
           </w:rPr>
           <w:t>3</w:t>
         </w:r>
-        <w:proofErr w:type="spellStart"/>
         <w:r>
           <w:rPr>
             <w:rStyle w:val="a3"/>
@@ -15860,7 +14471,6 @@
           </w:rPr>
           <w:t>yCzm</w:t>
         </w:r>
-        <w:proofErr w:type="spellEnd"/>
         <w:r>
           <w:rPr>
             <w:rStyle w:val="a3"/>
@@ -15871,7 +14481,6 @@
           </w:rPr>
           <w:t>26</w:t>
         </w:r>
-        <w:proofErr w:type="spellStart"/>
         <w:r>
           <w:rPr>
             <w:rStyle w:val="a3"/>
@@ -15883,7 +14492,6 @@
           </w:rPr>
           <w:t>MbTQVTXuVA</w:t>
         </w:r>
-        <w:proofErr w:type="spellEnd"/>
         <w:r>
           <w:rPr>
             <w:rStyle w:val="a3"/>
@@ -15894,7 +14502,6 @@
           </w:rPr>
           <w:t xml:space="preserve"> _</w:t>
         </w:r>
-        <w:proofErr w:type="spellStart"/>
         <w:r>
           <w:rPr>
             <w:rStyle w:val="a3"/>
@@ -15906,7 +14513,6 @@
           </w:rPr>
           <w:t>KWKKQhtnflmVfCbhKvZOQtgsyuX</w:t>
         </w:r>
-        <w:proofErr w:type="spellEnd"/>
         <w:r>
           <w:rPr>
             <w:rStyle w:val="a3"/>
@@ -15917,7 +14523,6 @@
           </w:rPr>
           <w:t>4</w:t>
         </w:r>
-        <w:proofErr w:type="spellStart"/>
         <w:r>
           <w:rPr>
             <w:rStyle w:val="a3"/>
@@ -15929,7 +14534,6 @@
           </w:rPr>
           <w:t>aAoL</w:t>
         </w:r>
-        <w:proofErr w:type="spellEnd"/>
         <w:r>
           <w:rPr>
             <w:rStyle w:val="a3"/>
@@ -15940,7 +14544,6 @@
           </w:rPr>
           <w:t>-</w:t>
         </w:r>
-        <w:proofErr w:type="spellStart"/>
         <w:r>
           <w:rPr>
             <w:rStyle w:val="a3"/>
@@ -15952,7 +14555,6 @@
           </w:rPr>
           <w:t>EALw</w:t>
         </w:r>
-        <w:proofErr w:type="spellEnd"/>
         <w:r>
           <w:rPr>
             <w:rStyle w:val="a3"/>
@@ -15963,7 +14565,6 @@
           </w:rPr>
           <w:t>_</w:t>
         </w:r>
-        <w:proofErr w:type="spellStart"/>
         <w:r>
           <w:rPr>
             <w:rStyle w:val="a3"/>
@@ -15975,7 +14576,6 @@
           </w:rPr>
           <w:t>wcB</w:t>
         </w:r>
-        <w:proofErr w:type="spellEnd"/>
       </w:hyperlink>
       <w:r>
         <w:rPr>
@@ -16035,7 +14635,7 @@
         </w:rPr>
         <w:t xml:space="preserve"> </w:t>
       </w:r>
-      <w:hyperlink r:id="rId29" w:history="1">
+      <w:hyperlink r:id="rId27" w:history="1">
         <w:r>
           <w:rPr>
             <w:rStyle w:val="a3"/>
@@ -16057,7 +14657,6 @@
           </w:rPr>
           <w:t>://</w:t>
         </w:r>
-        <w:proofErr w:type="spellStart"/>
         <w:r>
           <w:rPr>
             <w:rStyle w:val="a3"/>
@@ -16069,7 +14668,6 @@
           </w:rPr>
           <w:t>razmerkoles</w:t>
         </w:r>
-        <w:proofErr w:type="spellEnd"/>
         <w:r>
           <w:rPr>
             <w:rStyle w:val="a3"/>
@@ -16080,7 +14678,6 @@
           </w:rPr>
           <w:t>.</w:t>
         </w:r>
-        <w:proofErr w:type="spellStart"/>
         <w:r>
           <w:rPr>
             <w:rStyle w:val="a3"/>
@@ -16092,7 +14689,6 @@
           </w:rPr>
           <w:t>ru</w:t>
         </w:r>
-        <w:proofErr w:type="spellEnd"/>
         <w:r>
           <w:rPr>
             <w:rStyle w:val="a3"/>
@@ -16103,7 +14699,6 @@
           </w:rPr>
           <w:t>/</w:t>
         </w:r>
-        <w:proofErr w:type="spellStart"/>
         <w:r>
           <w:rPr>
             <w:rStyle w:val="a3"/>
@@ -16115,7 +14710,6 @@
           </w:rPr>
           <w:t>calc</w:t>
         </w:r>
-        <w:proofErr w:type="spellEnd"/>
         <w:r>
           <w:rPr>
             <w:rStyle w:val="a3"/>
@@ -16336,7 +14930,6 @@
           </w:rPr>
           <w:t>40&amp;</w:t>
         </w:r>
-        <w:proofErr w:type="spellStart"/>
         <w:r>
           <w:rPr>
             <w:rStyle w:val="a3"/>
@@ -16348,7 +14941,6 @@
           </w:rPr>
           <w:t>fcl</w:t>
         </w:r>
-        <w:proofErr w:type="spellEnd"/>
         <w:r>
           <w:rPr>
             <w:rStyle w:val="a3"/>
@@ -16380,7 +14972,6 @@
           </w:rPr>
           <w:t>&amp;</w:t>
         </w:r>
-        <w:proofErr w:type="spellStart"/>
         <w:r>
           <w:rPr>
             <w:rStyle w:val="a3"/>
@@ -16392,7 +14983,6 @@
           </w:rPr>
           <w:t>wcl</w:t>
         </w:r>
-        <w:proofErr w:type="spellEnd"/>
         <w:r>
           <w:rPr>
             <w:rStyle w:val="a3"/>
@@ -16424,7 +15014,6 @@
           </w:rPr>
           <w:t>&amp;</w:t>
         </w:r>
-        <w:proofErr w:type="spellStart"/>
         <w:r>
           <w:rPr>
             <w:rStyle w:val="a3"/>
@@ -16436,7 +15025,6 @@
           </w:rPr>
           <w:t>scl</w:t>
         </w:r>
-        <w:proofErr w:type="spellEnd"/>
         <w:r>
           <w:rPr>
             <w:rStyle w:val="a3"/>
@@ -16468,7 +15056,6 @@
           </w:rPr>
           <w:t>&amp;</w:t>
         </w:r>
-        <w:proofErr w:type="spellStart"/>
         <w:r>
           <w:rPr>
             <w:rStyle w:val="a3"/>
@@ -16480,7 +15067,6 @@
           </w:rPr>
           <w:t>sr</w:t>
         </w:r>
-        <w:proofErr w:type="spellEnd"/>
         <w:r>
           <w:rPr>
             <w:rStyle w:val="a3"/>
@@ -16599,7 +15185,7 @@
         </w:rPr>
         <w:t xml:space="preserve"> </w:t>
       </w:r>
-      <w:hyperlink r:id="rId30" w:history="1">
+      <w:hyperlink r:id="rId28" w:history="1">
         <w:r>
           <w:rPr>
             <w:rStyle w:val="a3"/>
@@ -16621,7 +15207,6 @@
           </w:rPr>
           <w:t>://</w:t>
         </w:r>
-        <w:proofErr w:type="spellStart"/>
         <w:r>
           <w:rPr>
             <w:rStyle w:val="a3"/>
@@ -16633,7 +15218,6 @@
           </w:rPr>
           <w:t>tyres</w:t>
         </w:r>
-        <w:proofErr w:type="spellEnd"/>
         <w:r>
           <w:rPr>
             <w:rStyle w:val="a3"/>
@@ -16665,7 +15249,6 @@
           </w:rPr>
           <w:t>.</w:t>
         </w:r>
-        <w:proofErr w:type="spellStart"/>
         <w:r>
           <w:rPr>
             <w:rStyle w:val="a3"/>
@@ -16677,7 +15260,6 @@
           </w:rPr>
           <w:t>su</w:t>
         </w:r>
-        <w:proofErr w:type="spellEnd"/>
         <w:r>
           <w:rPr>
             <w:rStyle w:val="a3"/>
@@ -16789,7 +15371,7 @@
         </w:rPr>
         <w:t xml:space="preserve"> </w:t>
       </w:r>
-      <w:hyperlink r:id="rId31" w:history="1">
+      <w:hyperlink r:id="rId29" w:history="1">
         <w:r>
           <w:rPr>
             <w:rStyle w:val="a3"/>
@@ -16811,7 +15393,6 @@
           </w:rPr>
           <w:t>://</w:t>
         </w:r>
-        <w:proofErr w:type="spellStart"/>
         <w:r>
           <w:rPr>
             <w:rStyle w:val="a3"/>
@@ -16823,7 +15404,6 @@
           </w:rPr>
           <w:t>tyres</w:t>
         </w:r>
-        <w:proofErr w:type="spellEnd"/>
         <w:r>
           <w:rPr>
             <w:rStyle w:val="a3"/>
@@ -16834,7 +15414,6 @@
           </w:rPr>
           <w:t>.</w:t>
         </w:r>
-        <w:proofErr w:type="spellStart"/>
         <w:r>
           <w:rPr>
             <w:rStyle w:val="a3"/>
@@ -16846,7 +15425,6 @@
           </w:rPr>
           <w:t>spb</w:t>
         </w:r>
-        <w:proofErr w:type="spellEnd"/>
         <w:r>
           <w:rPr>
             <w:rStyle w:val="a3"/>
@@ -16857,7 +15435,6 @@
           </w:rPr>
           <w:t>.</w:t>
         </w:r>
-        <w:proofErr w:type="spellStart"/>
         <w:r>
           <w:rPr>
             <w:rStyle w:val="a3"/>
@@ -16869,7 +15446,6 @@
           </w:rPr>
           <w:t>ru</w:t>
         </w:r>
-        <w:proofErr w:type="spellEnd"/>
         <w:r>
           <w:rPr>
             <w:rStyle w:val="a3"/>
@@ -16880,7 +15456,6 @@
           </w:rPr>
           <w:t>/</w:t>
         </w:r>
-        <w:proofErr w:type="spellStart"/>
         <w:r>
           <w:rPr>
             <w:rStyle w:val="a3"/>
@@ -16892,7 +15467,6 @@
           </w:rPr>
           <w:t>tirecalc</w:t>
         </w:r>
-        <w:proofErr w:type="spellEnd"/>
       </w:hyperlink>
       <w:r>
         <w:rPr>
@@ -16934,86 +15508,6 @@
     </w:sectPr>
   </w:body>
 </w:document>
-</file>
-
-<file path=word/comments.xml><?xml version="1.0" encoding="utf-8"?>
-<w:comments xmlns:wpc="http://schemas.microsoft.com/office/word/2010/wordprocessingCanvas" xmlns:cx="http://schemas.microsoft.com/office/drawing/2014/chartex" xmlns:mc="http://schemas.openxmlformats.org/markup-compatibility/2006" xmlns:o="urn:schemas-microsoft-com:office:office" xmlns:r="http://schemas.openxmlformats.org/officeDocument/2006/relationships" xmlns:m="http://schemas.openxmlformats.org/officeDocument/2006/math" xmlns:v="urn:schemas-microsoft-com:vml" xmlns:wp14="http://schemas.microsoft.com/office/word/2010/wordprocessingDrawing" xmlns:wp="http://schemas.openxmlformats.org/drawingml/2006/wordprocessingDrawing" xmlns:w10="urn:schemas-microsoft-com:office:word" xmlns:w="http://schemas.openxmlformats.org/wordprocessingml/2006/main" xmlns:w14="http://schemas.microsoft.com/office/word/2010/wordml" xmlns:w15="http://schemas.microsoft.com/office/word/2012/wordml" xmlns:w16se="http://schemas.microsoft.com/office/word/2015/wordml/symex" xmlns:wpg="http://schemas.microsoft.com/office/word/2010/wordprocessingGroup" xmlns:wpi="http://schemas.microsoft.com/office/word/2010/wordprocessingInk" xmlns:wne="http://schemas.microsoft.com/office/word/2006/wordml" xmlns:wps="http://schemas.microsoft.com/office/word/2010/wordprocessingShape" mc:Ignorable="w14 w15 w16se wp14">
-  <w:comment w:id="0" w:author="AAK" w:date="2021-11-01T17:13:00Z" w:initials="A">
-    <w:p>
-      <w:pPr>
-        <w:pStyle w:val="a8"/>
-      </w:pPr>
-      <w:r>
-        <w:rPr>
-          <w:rStyle w:val="a7"/>
-        </w:rPr>
-        <w:annotationRef/>
-      </w:r>
-      <w:r>
-        <w:t>Проект системы</w:t>
-      </w:r>
-    </w:p>
-  </w:comment>
-  <w:comment w:id="1" w:author="AAK" w:date="2021-11-01T17:14:00Z" w:initials="A">
-    <w:p>
-      <w:pPr>
-        <w:pStyle w:val="a8"/>
-      </w:pPr>
-      <w:r>
-        <w:rPr>
-          <w:rStyle w:val="a7"/>
-        </w:rPr>
-        <w:annotationRef/>
-      </w:r>
-      <w:proofErr w:type="spellStart"/>
-      <w:r>
-        <w:t>Междуабзацный</w:t>
-      </w:r>
-      <w:proofErr w:type="spellEnd"/>
-      <w:r>
-        <w:t xml:space="preserve"> интервал</w:t>
-      </w:r>
-    </w:p>
-  </w:comment>
-  <w:comment w:id="2" w:author="AAK" w:date="2021-11-01T17:16:00Z" w:initials="A">
-    <w:p>
-      <w:pPr>
-        <w:pStyle w:val="a8"/>
-      </w:pPr>
-      <w:r>
-        <w:rPr>
-          <w:rStyle w:val="a7"/>
-        </w:rPr>
-        <w:annotationRef/>
-      </w:r>
-      <w:r>
-        <w:t>Перенести на следующую страницу (если надо будет)</w:t>
-      </w:r>
-    </w:p>
-  </w:comment>
-  <w:comment w:id="4" w:author="AAK" w:date="2021-11-01T17:25:00Z" w:initials="A">
-    <w:p>
-      <w:pPr>
-        <w:pStyle w:val="a8"/>
-      </w:pPr>
-      <w:r>
-        <w:rPr>
-          <w:rStyle w:val="a7"/>
-        </w:rPr>
-        <w:annotationRef/>
-      </w:r>
-    </w:p>
-  </w:comment>
-</w:comments>
-</file>
-
-<file path=word/commentsExtended.xml><?xml version="1.0" encoding="utf-8"?>
-<w15:commentsEx xmlns:wpc="http://schemas.microsoft.com/office/word/2010/wordprocessingCanvas" xmlns:cx="http://schemas.microsoft.com/office/drawing/2014/chartex" xmlns:mc="http://schemas.openxmlformats.org/markup-compatibility/2006" xmlns:o="urn:schemas-microsoft-com:office:office" xmlns:r="http://schemas.openxmlformats.org/officeDocument/2006/relationships" xmlns:m="http://schemas.openxmlformats.org/officeDocument/2006/math" xmlns:v="urn:schemas-microsoft-com:vml" xmlns:wp14="http://schemas.microsoft.com/office/word/2010/wordprocessingDrawing" xmlns:wp="http://schemas.openxmlformats.org/drawingml/2006/wordprocessingDrawing" xmlns:w10="urn:schemas-microsoft-com:office:word" xmlns:w="http://schemas.openxmlformats.org/wordprocessingml/2006/main" xmlns:w14="http://schemas.microsoft.com/office/word/2010/wordml" xmlns:w15="http://schemas.microsoft.com/office/word/2012/wordml" xmlns:w16se="http://schemas.microsoft.com/office/word/2015/wordml/symex" xmlns:wpg="http://schemas.microsoft.com/office/word/2010/wordprocessingGroup" xmlns:wpi="http://schemas.microsoft.com/office/word/2010/wordprocessingInk" xmlns:wne="http://schemas.microsoft.com/office/word/2006/wordml" xmlns:wps="http://schemas.microsoft.com/office/word/2010/wordprocessingShape" mc:Ignorable="w14 w15 w16se wp14">
-  <w15:commentEx w15:paraId="286B8224" w15:done="0"/>
-  <w15:commentEx w15:paraId="0C2A08F3" w15:done="0"/>
-  <w15:commentEx w15:paraId="720C9342" w15:done="0"/>
-  <w15:commentEx w15:paraId="70ED4267" w15:done="0"/>
-</w15:commentsEx>
 </file>
 
 <file path=word/commentsExtensible.xml><?xml version="1.0" encoding="utf-8"?>
@@ -17457,14 +15951,6 @@
     <w:abstractNumId w:val="0"/>
   </w:num>
 </w:numbering>
-</file>
-
-<file path=word/people.xml><?xml version="1.0" encoding="utf-8"?>
-<w15:people xmlns:wpc="http://schemas.microsoft.com/office/word/2010/wordprocessingCanvas" xmlns:cx="http://schemas.microsoft.com/office/drawing/2014/chartex" xmlns:mc="http://schemas.openxmlformats.org/markup-compatibility/2006" xmlns:o="urn:schemas-microsoft-com:office:office" xmlns:r="http://schemas.openxmlformats.org/officeDocument/2006/relationships" xmlns:m="http://schemas.openxmlformats.org/officeDocument/2006/math" xmlns:v="urn:schemas-microsoft-com:vml" xmlns:wp14="http://schemas.microsoft.com/office/word/2010/wordprocessingDrawing" xmlns:wp="http://schemas.openxmlformats.org/drawingml/2006/wordprocessingDrawing" xmlns:w10="urn:schemas-microsoft-com:office:word" xmlns:w="http://schemas.openxmlformats.org/wordprocessingml/2006/main" xmlns:w14="http://schemas.microsoft.com/office/word/2010/wordml" xmlns:w15="http://schemas.microsoft.com/office/word/2012/wordml" xmlns:w16se="http://schemas.microsoft.com/office/word/2015/wordml/symex" xmlns:wpg="http://schemas.microsoft.com/office/word/2010/wordprocessingGroup" xmlns:wpi="http://schemas.microsoft.com/office/word/2010/wordprocessingInk" xmlns:wne="http://schemas.microsoft.com/office/word/2006/wordml" xmlns:wps="http://schemas.microsoft.com/office/word/2010/wordprocessingShape" mc:Ignorable="w14 w15 w16se wp14">
-  <w15:person w15:author="AAK">
-    <w15:presenceInfo w15:providerId="AD" w15:userId="S-1-5-21-2301979571-1751391163-971761870-1106"/>
-  </w15:person>
-</w15:people>
 </file>
 
 <file path=word/styles.xml><?xml version="1.0" encoding="utf-8"?>

--- a/docs/Проект системы.docx
+++ b/docs/Проект системы.docx
@@ -118,16 +118,62 @@
           <w:sz w:val="28"/>
           <w:szCs w:val="28"/>
         </w:rPr>
-        <w:t>NX (ранее «Unigraphics») — флагманская CAD/CAM/CAE-система производства ком</w:t>
-      </w:r>
-      <w:r>
-        <w:rPr>
-          <w:rFonts w:ascii="Times New Roman" w:hAnsi="Times New Roman" w:cs="Times New Roman"/>
-          <w:sz w:val="28"/>
-          <w:szCs w:val="28"/>
-        </w:rPr>
-        <w:t>пании Siemens PLM Software</w:t>
-      </w:r>
+        <w:t>NX (ранее «</w:t>
+      </w:r>
+      <w:proofErr w:type="spellStart"/>
+      <w:r>
+        <w:rPr>
+          <w:rFonts w:ascii="Times New Roman" w:hAnsi="Times New Roman" w:cs="Times New Roman"/>
+          <w:sz w:val="28"/>
+          <w:szCs w:val="28"/>
+        </w:rPr>
+        <w:t>Unigraphics</w:t>
+      </w:r>
+      <w:proofErr w:type="spellEnd"/>
+      <w:r>
+        <w:rPr>
+          <w:rFonts w:ascii="Times New Roman" w:hAnsi="Times New Roman" w:cs="Times New Roman"/>
+          <w:sz w:val="28"/>
+          <w:szCs w:val="28"/>
+        </w:rPr>
+        <w:t>») — флагманская CAD/CAM/CAE-система производства ком</w:t>
+      </w:r>
+      <w:r>
+        <w:rPr>
+          <w:rFonts w:ascii="Times New Roman" w:hAnsi="Times New Roman" w:cs="Times New Roman"/>
+          <w:sz w:val="28"/>
+          <w:szCs w:val="28"/>
+        </w:rPr>
+        <w:t xml:space="preserve">пании </w:t>
+      </w:r>
+      <w:proofErr w:type="spellStart"/>
+      <w:r>
+        <w:rPr>
+          <w:rFonts w:ascii="Times New Roman" w:hAnsi="Times New Roman" w:cs="Times New Roman"/>
+          <w:sz w:val="28"/>
+          <w:szCs w:val="28"/>
+        </w:rPr>
+        <w:t>Siemens</w:t>
+      </w:r>
+      <w:proofErr w:type="spellEnd"/>
+      <w:r>
+        <w:rPr>
+          <w:rFonts w:ascii="Times New Roman" w:hAnsi="Times New Roman" w:cs="Times New Roman"/>
+          <w:sz w:val="28"/>
+          <w:szCs w:val="28"/>
+        </w:rPr>
+        <w:t xml:space="preserve"> PLM </w:t>
+      </w:r>
+      <w:proofErr w:type="spellStart"/>
+      <w:r>
+        <w:rPr>
+          <w:rFonts w:ascii="Times New Roman" w:hAnsi="Times New Roman" w:cs="Times New Roman"/>
+          <w:sz w:val="28"/>
+          <w:szCs w:val="28"/>
+        </w:rPr>
+        <w:t>Software</w:t>
+      </w:r>
+      <w:proofErr w:type="spellEnd"/>
       <w:r>
         <w:rPr>
           <w:rFonts w:ascii="Times New Roman" w:hAnsi="Times New Roman" w:cs="Times New Roman"/>
@@ -178,7 +224,25 @@
           <w:sz w:val="28"/>
           <w:szCs w:val="28"/>
         </w:rPr>
-        <w:t xml:space="preserve">ческого моделирования Parasolid. </w:t>
+        <w:t xml:space="preserve">ческого моделирования </w:t>
+      </w:r>
+      <w:proofErr w:type="spellStart"/>
+      <w:r>
+        <w:rPr>
+          <w:rFonts w:ascii="Times New Roman" w:hAnsi="Times New Roman" w:cs="Times New Roman"/>
+          <w:sz w:val="28"/>
+          <w:szCs w:val="28"/>
+        </w:rPr>
+        <w:t>Parasolid</w:t>
+      </w:r>
+      <w:proofErr w:type="spellEnd"/>
+      <w:r>
+        <w:rPr>
+          <w:rFonts w:ascii="Times New Roman" w:hAnsi="Times New Roman" w:cs="Times New Roman"/>
+          <w:sz w:val="28"/>
+          <w:szCs w:val="28"/>
+        </w:rPr>
+        <w:t xml:space="preserve">. </w:t>
       </w:r>
       <w:r>
         <w:rPr>
@@ -202,7 +266,25 @@
           <w:sz w:val="28"/>
           <w:szCs w:val="28"/>
         </w:rPr>
-        <w:t xml:space="preserve"> Ядро Parasolid предназначено для математического представления трёхмерной формы изделия и управления этой моделью. Полученные с его помощью геометрические данные используются системами автоматизированного проектирования (CAD), технологической подготовки производства (CAM) и инженерного анализа (САЕ) при разработке конструктивны</w:t>
+        <w:t xml:space="preserve"> Ядро </w:t>
+      </w:r>
+      <w:proofErr w:type="spellStart"/>
+      <w:r>
+        <w:rPr>
+          <w:rFonts w:ascii="Times New Roman" w:hAnsi="Times New Roman" w:cs="Times New Roman"/>
+          <w:sz w:val="28"/>
+          <w:szCs w:val="28"/>
+        </w:rPr>
+        <w:t>Parasolid</w:t>
+      </w:r>
+      <w:proofErr w:type="spellEnd"/>
+      <w:r>
+        <w:rPr>
+          <w:rFonts w:ascii="Times New Roman" w:hAnsi="Times New Roman" w:cs="Times New Roman"/>
+          <w:sz w:val="28"/>
+          <w:szCs w:val="28"/>
+        </w:rPr>
+        <w:t xml:space="preserve"> предназначено для математического представления трёхмерной формы изделия и управления этой моделью. Полученные с его помощью геометрические данные используются системами автоматизированного проектирования (CAD), технологической подготовки производства (CAM) и инженерного анализа (САЕ) при разработке конструктивны</w:t>
       </w:r>
       <w:r>
         <w:rPr>
@@ -287,7 +369,61 @@
           <w:sz w:val="28"/>
           <w:szCs w:val="28"/>
         </w:rPr>
-        <w:t>оддержка разных операционных систем, включая UNIX, Linux, Mac OS X и Windows;</w:t>
+        <w:t xml:space="preserve">оддержка разных операционных систем, включая UNIX, </w:t>
+      </w:r>
+      <w:proofErr w:type="spellStart"/>
+      <w:r>
+        <w:rPr>
+          <w:rFonts w:ascii="Times New Roman" w:hAnsi="Times New Roman" w:cs="Times New Roman"/>
+          <w:sz w:val="28"/>
+          <w:szCs w:val="28"/>
+        </w:rPr>
+        <w:t>Linux</w:t>
+      </w:r>
+      <w:proofErr w:type="spellEnd"/>
+      <w:r>
+        <w:rPr>
+          <w:rFonts w:ascii="Times New Roman" w:hAnsi="Times New Roman" w:cs="Times New Roman"/>
+          <w:sz w:val="28"/>
+          <w:szCs w:val="28"/>
+        </w:rPr>
+        <w:t xml:space="preserve">, </w:t>
+      </w:r>
+      <w:proofErr w:type="spellStart"/>
+      <w:r>
+        <w:rPr>
+          <w:rFonts w:ascii="Times New Roman" w:hAnsi="Times New Roman" w:cs="Times New Roman"/>
+          <w:sz w:val="28"/>
+          <w:szCs w:val="28"/>
+        </w:rPr>
+        <w:t>Mac</w:t>
+      </w:r>
+      <w:proofErr w:type="spellEnd"/>
+      <w:r>
+        <w:rPr>
+          <w:rFonts w:ascii="Times New Roman" w:hAnsi="Times New Roman" w:cs="Times New Roman"/>
+          <w:sz w:val="28"/>
+          <w:szCs w:val="28"/>
+        </w:rPr>
+        <w:t xml:space="preserve"> OS X и </w:t>
+      </w:r>
+      <w:proofErr w:type="spellStart"/>
+      <w:r>
+        <w:rPr>
+          <w:rFonts w:ascii="Times New Roman" w:hAnsi="Times New Roman" w:cs="Times New Roman"/>
+          <w:sz w:val="28"/>
+          <w:szCs w:val="28"/>
+        </w:rPr>
+        <w:t>Windows</w:t>
+      </w:r>
+      <w:proofErr w:type="spellEnd"/>
+      <w:r>
+        <w:rPr>
+          <w:rFonts w:ascii="Times New Roman" w:hAnsi="Times New Roman" w:cs="Times New Roman"/>
+          <w:sz w:val="28"/>
+          <w:szCs w:val="28"/>
+        </w:rPr>
+        <w:t>;</w:t>
       </w:r>
     </w:p>
     <w:p>
@@ -424,7 +560,25 @@
           <w:sz w:val="28"/>
           <w:szCs w:val="28"/>
         </w:rPr>
-        <w:t>нструменты моделирования поведения мехатронных систем;</w:t>
+        <w:t xml:space="preserve">нструменты моделирования поведения </w:t>
+      </w:r>
+      <w:proofErr w:type="spellStart"/>
+      <w:r>
+        <w:rPr>
+          <w:rFonts w:ascii="Times New Roman" w:hAnsi="Times New Roman" w:cs="Times New Roman"/>
+          <w:sz w:val="28"/>
+          <w:szCs w:val="28"/>
+        </w:rPr>
+        <w:t>мехатронных</w:t>
+      </w:r>
+      <w:proofErr w:type="spellEnd"/>
+      <w:r>
+        <w:rPr>
+          <w:rFonts w:ascii="Times New Roman" w:hAnsi="Times New Roman" w:cs="Times New Roman"/>
+          <w:sz w:val="28"/>
+          <w:szCs w:val="28"/>
+        </w:rPr>
+        <w:t xml:space="preserve"> систем;</w:t>
       </w:r>
     </w:p>
     <w:p>
@@ -456,7 +610,25 @@
           <w:sz w:val="28"/>
           <w:szCs w:val="28"/>
         </w:rPr>
-        <w:t>лубокая интеграция с PLM-системой Teamcenter.</w:t>
+        <w:t xml:space="preserve">лубокая интеграция с PLM-системой </w:t>
+      </w:r>
+      <w:proofErr w:type="spellStart"/>
+      <w:r>
+        <w:rPr>
+          <w:rFonts w:ascii="Times New Roman" w:hAnsi="Times New Roman" w:cs="Times New Roman"/>
+          <w:sz w:val="28"/>
+          <w:szCs w:val="28"/>
+        </w:rPr>
+        <w:t>Teamcenter</w:t>
+      </w:r>
+      <w:proofErr w:type="spellEnd"/>
+      <w:r>
+        <w:rPr>
+          <w:rFonts w:ascii="Times New Roman" w:hAnsi="Times New Roman" w:cs="Times New Roman"/>
+          <w:sz w:val="28"/>
+          <w:szCs w:val="28"/>
+        </w:rPr>
+        <w:t>.</w:t>
       </w:r>
     </w:p>
     <w:p>
@@ -507,7 +679,25 @@
           <w:sz w:val="28"/>
           <w:szCs w:val="28"/>
         </w:rPr>
-        <w:t xml:space="preserve">NX Siemens — одна из самых популярных CAD/CAM/CAE </w:t>
+        <w:t xml:space="preserve">NX </w:t>
+      </w:r>
+      <w:proofErr w:type="spellStart"/>
+      <w:r>
+        <w:rPr>
+          <w:rFonts w:ascii="Times New Roman" w:hAnsi="Times New Roman" w:cs="Times New Roman"/>
+          <w:sz w:val="28"/>
+          <w:szCs w:val="28"/>
+        </w:rPr>
+        <w:t>Siemens</w:t>
+      </w:r>
+      <w:proofErr w:type="spellEnd"/>
+      <w:r>
+        <w:rPr>
+          <w:rFonts w:ascii="Times New Roman" w:hAnsi="Times New Roman" w:cs="Times New Roman"/>
+          <w:sz w:val="28"/>
+          <w:szCs w:val="28"/>
+        </w:rPr>
+        <w:t xml:space="preserve"> — одна из самых популярных CAD/CAM/CAE </w:t>
       </w:r>
       <w:r>
         <w:rPr>
@@ -553,7 +743,25 @@
           <w:sz w:val="28"/>
           <w:szCs w:val="28"/>
         </w:rPr>
-        <w:t>ие с применением Open API NX</w:t>
+        <w:t xml:space="preserve">ие с применением </w:t>
+      </w:r>
+      <w:proofErr w:type="spellStart"/>
+      <w:r>
+        <w:rPr>
+          <w:rFonts w:ascii="Times New Roman" w:hAnsi="Times New Roman" w:cs="Times New Roman"/>
+          <w:sz w:val="28"/>
+          <w:szCs w:val="28"/>
+        </w:rPr>
+        <w:t>Open</w:t>
+      </w:r>
+      <w:proofErr w:type="spellEnd"/>
+      <w:r>
+        <w:rPr>
+          <w:rFonts w:ascii="Times New Roman" w:hAnsi="Times New Roman" w:cs="Times New Roman"/>
+          <w:sz w:val="28"/>
+          <w:szCs w:val="28"/>
+        </w:rPr>
+        <w:t xml:space="preserve"> API NX</w:t>
       </w:r>
       <w:r>
         <w:rPr>
@@ -581,7 +789,61 @@
           <w:sz w:val="28"/>
           <w:szCs w:val="28"/>
         </w:rPr>
-        <w:t>NX Open API — это набор инструментов и технологий, посредством которых внешнее приложение может получить доступ к возможностям NX. NX Open API позволяет программным способом на основании рассчитанных параметров проектировать детали и сборки, а также выпускать документацию. Практически все возможности NX доступны с помощью NX Open API, однако имеется целый класс объектов, создание которых возможн</w:t>
+        <w:t xml:space="preserve">NX </w:t>
+      </w:r>
+      <w:proofErr w:type="spellStart"/>
+      <w:r>
+        <w:rPr>
+          <w:rFonts w:ascii="Times New Roman" w:hAnsi="Times New Roman" w:cs="Times New Roman"/>
+          <w:sz w:val="28"/>
+          <w:szCs w:val="28"/>
+        </w:rPr>
+        <w:t>Open</w:t>
+      </w:r>
+      <w:proofErr w:type="spellEnd"/>
+      <w:r>
+        <w:rPr>
+          <w:rFonts w:ascii="Times New Roman" w:hAnsi="Times New Roman" w:cs="Times New Roman"/>
+          <w:sz w:val="28"/>
+          <w:szCs w:val="28"/>
+        </w:rPr>
+        <w:t xml:space="preserve"> API — это набор инструментов и технологий, посредством которых внешнее приложение может получить доступ к возможностям NX. NX </w:t>
+      </w:r>
+      <w:proofErr w:type="spellStart"/>
+      <w:r>
+        <w:rPr>
+          <w:rFonts w:ascii="Times New Roman" w:hAnsi="Times New Roman" w:cs="Times New Roman"/>
+          <w:sz w:val="28"/>
+          <w:szCs w:val="28"/>
+        </w:rPr>
+        <w:t>Open</w:t>
+      </w:r>
+      <w:proofErr w:type="spellEnd"/>
+      <w:r>
+        <w:rPr>
+          <w:rFonts w:ascii="Times New Roman" w:hAnsi="Times New Roman" w:cs="Times New Roman"/>
+          <w:sz w:val="28"/>
+          <w:szCs w:val="28"/>
+        </w:rPr>
+        <w:t xml:space="preserve"> API позволяет программным способом на основании рассчитанных параметров проектировать детали и сборки, а также выпускать документацию. Практически все возможности NX доступны с помощью NX </w:t>
+      </w:r>
+      <w:proofErr w:type="spellStart"/>
+      <w:r>
+        <w:rPr>
+          <w:rFonts w:ascii="Times New Roman" w:hAnsi="Times New Roman" w:cs="Times New Roman"/>
+          <w:sz w:val="28"/>
+          <w:szCs w:val="28"/>
+        </w:rPr>
+        <w:t>Open</w:t>
+      </w:r>
+      <w:proofErr w:type="spellEnd"/>
+      <w:r>
+        <w:rPr>
+          <w:rFonts w:ascii="Times New Roman" w:hAnsi="Times New Roman" w:cs="Times New Roman"/>
+          <w:sz w:val="28"/>
+          <w:szCs w:val="28"/>
+        </w:rPr>
+        <w:t xml:space="preserve"> API, однако имеется целый класс объектов, создание которых возможн</w:t>
       </w:r>
       <w:r>
         <w:rPr>
@@ -617,7 +879,43 @@
           <w:sz w:val="28"/>
           <w:szCs w:val="28"/>
         </w:rPr>
-        <w:t>Одним из способов автоматизации работы в Siemens NX является написание программ или журнала при помощи библиотеки NX Open. Часто бывает так: сначала записывается файл журнала, а затем из него убирается все лишнее и оставшийся код копируется в приложение. Можно просто запустить журнал, записанный ранее и ничего не компилировать.</w:t>
+        <w:t xml:space="preserve">Одним из способов автоматизации работы в </w:t>
+      </w:r>
+      <w:proofErr w:type="spellStart"/>
+      <w:r>
+        <w:rPr>
+          <w:rFonts w:ascii="Times New Roman" w:hAnsi="Times New Roman" w:cs="Times New Roman"/>
+          <w:sz w:val="28"/>
+          <w:szCs w:val="28"/>
+        </w:rPr>
+        <w:t>Siemens</w:t>
+      </w:r>
+      <w:proofErr w:type="spellEnd"/>
+      <w:r>
+        <w:rPr>
+          <w:rFonts w:ascii="Times New Roman" w:hAnsi="Times New Roman" w:cs="Times New Roman"/>
+          <w:sz w:val="28"/>
+          <w:szCs w:val="28"/>
+        </w:rPr>
+        <w:t xml:space="preserve"> NX является написание программ или журнала при помощи библиотеки NX </w:t>
+      </w:r>
+      <w:proofErr w:type="spellStart"/>
+      <w:r>
+        <w:rPr>
+          <w:rFonts w:ascii="Times New Roman" w:hAnsi="Times New Roman" w:cs="Times New Roman"/>
+          <w:sz w:val="28"/>
+          <w:szCs w:val="28"/>
+        </w:rPr>
+        <w:t>Open</w:t>
+      </w:r>
+      <w:proofErr w:type="spellEnd"/>
+      <w:r>
+        <w:rPr>
+          <w:rFonts w:ascii="Times New Roman" w:hAnsi="Times New Roman" w:cs="Times New Roman"/>
+          <w:sz w:val="28"/>
+          <w:szCs w:val="28"/>
+        </w:rPr>
+        <w:t>. Часто бывает так: сначала записывается файл журнала, а затем из него убирается все лишнее и оставшийся код копируется в приложение. Можно просто запустить журнал, записанный ранее и ничего не компилировать.</w:t>
       </w:r>
     </w:p>
     <w:p>
@@ -748,13 +1046,77 @@
         </w:rPr>
         <w:t xml:space="preserve">#, </w:t>
       </w:r>
-      <w:r>
-        <w:rPr>
-          <w:rFonts w:ascii="Times New Roman" w:hAnsi="Times New Roman" w:cs="Times New Roman"/>
-          <w:sz w:val="28"/>
-          <w:szCs w:val="28"/>
-        </w:rPr>
-        <w:t>Java, Python и Visual Basic.</w:t>
+      <w:proofErr w:type="spellStart"/>
+      <w:r>
+        <w:rPr>
+          <w:rFonts w:ascii="Times New Roman" w:hAnsi="Times New Roman" w:cs="Times New Roman"/>
+          <w:sz w:val="28"/>
+          <w:szCs w:val="28"/>
+        </w:rPr>
+        <w:t>Java</w:t>
+      </w:r>
+      <w:proofErr w:type="spellEnd"/>
+      <w:r>
+        <w:rPr>
+          <w:rFonts w:ascii="Times New Roman" w:hAnsi="Times New Roman" w:cs="Times New Roman"/>
+          <w:sz w:val="28"/>
+          <w:szCs w:val="28"/>
+        </w:rPr>
+        <w:t xml:space="preserve">, </w:t>
+      </w:r>
+      <w:proofErr w:type="spellStart"/>
+      <w:r>
+        <w:rPr>
+          <w:rFonts w:ascii="Times New Roman" w:hAnsi="Times New Roman" w:cs="Times New Roman"/>
+          <w:sz w:val="28"/>
+          <w:szCs w:val="28"/>
+        </w:rPr>
+        <w:t>Python</w:t>
+      </w:r>
+      <w:proofErr w:type="spellEnd"/>
+      <w:r>
+        <w:rPr>
+          <w:rFonts w:ascii="Times New Roman" w:hAnsi="Times New Roman" w:cs="Times New Roman"/>
+          <w:sz w:val="28"/>
+          <w:szCs w:val="28"/>
+        </w:rPr>
+        <w:t xml:space="preserve"> и </w:t>
+      </w:r>
+      <w:proofErr w:type="spellStart"/>
+      <w:r>
+        <w:rPr>
+          <w:rFonts w:ascii="Times New Roman" w:hAnsi="Times New Roman" w:cs="Times New Roman"/>
+          <w:sz w:val="28"/>
+          <w:szCs w:val="28"/>
+        </w:rPr>
+        <w:t>Visual</w:t>
+      </w:r>
+      <w:proofErr w:type="spellEnd"/>
+      <w:r>
+        <w:rPr>
+          <w:rFonts w:ascii="Times New Roman" w:hAnsi="Times New Roman" w:cs="Times New Roman"/>
+          <w:sz w:val="28"/>
+          <w:szCs w:val="28"/>
+        </w:rPr>
+        <w:t xml:space="preserve"> </w:t>
+      </w:r>
+      <w:proofErr w:type="spellStart"/>
+      <w:r>
+        <w:rPr>
+          <w:rFonts w:ascii="Times New Roman" w:hAnsi="Times New Roman" w:cs="Times New Roman"/>
+          <w:sz w:val="28"/>
+          <w:szCs w:val="28"/>
+        </w:rPr>
+        <w:t>Basic</w:t>
+      </w:r>
+      <w:proofErr w:type="spellEnd"/>
+      <w:r>
+        <w:rPr>
+          <w:rFonts w:ascii="Times New Roman" w:hAnsi="Times New Roman" w:cs="Times New Roman"/>
+          <w:sz w:val="28"/>
+          <w:szCs w:val="28"/>
+        </w:rPr>
+        <w:t>.</w:t>
       </w:r>
     </w:p>
     <w:p>
@@ -802,7 +1164,25 @@
           <w:sz w:val="28"/>
           <w:szCs w:val="28"/>
         </w:rPr>
-        <w:t>Файл журнала — это обычный текстовый файл, лучше его открывать редактором с подсветкой синтаксиса (например, Notepad++)</w:t>
+        <w:t xml:space="preserve">Файл журнала — это обычный текстовый файл, лучше его открывать редактором с подсветкой синтаксиса (например, </w:t>
+      </w:r>
+      <w:proofErr w:type="spellStart"/>
+      <w:r>
+        <w:rPr>
+          <w:rFonts w:ascii="Times New Roman" w:hAnsi="Times New Roman" w:cs="Times New Roman"/>
+          <w:sz w:val="28"/>
+          <w:szCs w:val="28"/>
+        </w:rPr>
+        <w:t>Notepad</w:t>
+      </w:r>
+      <w:proofErr w:type="spellEnd"/>
+      <w:r>
+        <w:rPr>
+          <w:rFonts w:ascii="Times New Roman" w:hAnsi="Times New Roman" w:cs="Times New Roman"/>
+          <w:sz w:val="28"/>
+          <w:szCs w:val="28"/>
+        </w:rPr>
+        <w:t>++)</w:t>
       </w:r>
       <w:r>
         <w:rPr>
@@ -840,6 +1220,7 @@
         </w:rPr>
         <w:t xml:space="preserve">В таблице 1.1 представлены основные классы библиотеки </w:t>
       </w:r>
+      <w:proofErr w:type="spellStart"/>
       <w:r>
         <w:rPr>
           <w:rFonts w:ascii="Times New Roman" w:hAnsi="Times New Roman" w:cs="Times New Roman"/>
@@ -849,6 +1230,7 @@
         </w:rPr>
         <w:t>NXOpen</w:t>
       </w:r>
+      <w:proofErr w:type="spellEnd"/>
       <w:r>
         <w:rPr>
           <w:rFonts w:ascii="Times New Roman" w:hAnsi="Times New Roman" w:cs="Times New Roman"/>
@@ -936,6 +1318,7 @@
         </w:rPr>
         <w:t xml:space="preserve"> Классы </w:t>
       </w:r>
+      <w:proofErr w:type="spellStart"/>
       <w:r>
         <w:rPr>
           <w:rFonts w:ascii="Times New Roman" w:hAnsi="Times New Roman" w:cs="Times New Roman"/>
@@ -945,6 +1328,7 @@
         </w:rPr>
         <w:t>NXOpen</w:t>
       </w:r>
+      <w:proofErr w:type="spellEnd"/>
     </w:p>
     <w:tbl>
       <w:tblPr>
@@ -1155,13 +1539,23 @@
                 <w:szCs w:val="24"/>
               </w:rPr>
             </w:pPr>
-            <w:r>
-              <w:rPr>
-                <w:rFonts w:ascii="Times New Roman" w:hAnsi="Times New Roman" w:cs="Times New Roman"/>
-                <w:sz w:val="24"/>
-                <w:szCs w:val="24"/>
-              </w:rPr>
-              <w:t>Part является классом детали NX</w:t>
+            <w:proofErr w:type="spellStart"/>
+            <w:r>
+              <w:rPr>
+                <w:rFonts w:ascii="Times New Roman" w:hAnsi="Times New Roman" w:cs="Times New Roman"/>
+                <w:sz w:val="24"/>
+                <w:szCs w:val="24"/>
+              </w:rPr>
+              <w:t>Part</w:t>
+            </w:r>
+            <w:proofErr w:type="spellEnd"/>
+            <w:r>
+              <w:rPr>
+                <w:rFonts w:ascii="Times New Roman" w:hAnsi="Times New Roman" w:cs="Times New Roman"/>
+                <w:sz w:val="24"/>
+                <w:szCs w:val="24"/>
+              </w:rPr>
+              <w:t xml:space="preserve"> является классом детали NX</w:t>
             </w:r>
             <w:r>
               <w:rPr>
@@ -1261,6 +1655,7 @@
                 <w:szCs w:val="24"/>
               </w:rPr>
             </w:pPr>
+            <w:proofErr w:type="spellStart"/>
             <w:r>
               <w:rPr>
                 <w:rFonts w:ascii="Times New Roman" w:hAnsi="Times New Roman" w:cs="Times New Roman"/>
@@ -1269,6 +1664,7 @@
               </w:rPr>
               <w:t>Arc</w:t>
             </w:r>
+            <w:proofErr w:type="spellEnd"/>
           </w:p>
         </w:tc>
         <w:tc>
@@ -1309,6 +1705,7 @@
                 <w:szCs w:val="24"/>
               </w:rPr>
             </w:pPr>
+            <w:proofErr w:type="spellStart"/>
             <w:r>
               <w:rPr>
                 <w:rFonts w:ascii="Times New Roman" w:hAnsi="Times New Roman" w:cs="Times New Roman"/>
@@ -1317,6 +1714,7 @@
               </w:rPr>
               <w:t>Feature</w:t>
             </w:r>
+            <w:proofErr w:type="spellEnd"/>
           </w:p>
         </w:tc>
         <w:tc>
@@ -1403,6 +1801,7 @@
         </w:rPr>
         <w:t xml:space="preserve">классов библиотеки </w:t>
       </w:r>
+      <w:proofErr w:type="spellStart"/>
       <w:r>
         <w:rPr>
           <w:rFonts w:ascii="Times New Roman" w:hAnsi="Times New Roman" w:cs="Times New Roman"/>
@@ -1412,6 +1811,7 @@
         </w:rPr>
         <w:t>NXOpen</w:t>
       </w:r>
+      <w:proofErr w:type="spellEnd"/>
       <w:r>
         <w:rPr>
           <w:rFonts w:ascii="Times New Roman" w:hAnsi="Times New Roman" w:cs="Times New Roman"/>
@@ -1482,6 +1882,7 @@
         </w:rPr>
         <w:t xml:space="preserve">Таблица 1.2 — Свойства классов </w:t>
       </w:r>
+      <w:proofErr w:type="spellStart"/>
       <w:r>
         <w:rPr>
           <w:rFonts w:ascii="Times New Roman" w:hAnsi="Times New Roman" w:cs="Times New Roman"/>
@@ -1491,6 +1892,7 @@
         </w:rPr>
         <w:t>NXOpen</w:t>
       </w:r>
+      <w:proofErr w:type="spellEnd"/>
     </w:p>
     <w:tbl>
       <w:tblPr>
@@ -1594,6 +1996,7 @@
                 <w:szCs w:val="24"/>
               </w:rPr>
             </w:pPr>
+            <w:proofErr w:type="spellStart"/>
             <w:r>
               <w:rPr>
                 <w:rFonts w:ascii="Times New Roman" w:hAnsi="Times New Roman" w:cs="Times New Roman"/>
@@ -1644,6 +2047,7 @@
               </w:rPr>
               <w:t>Work</w:t>
             </w:r>
+            <w:proofErr w:type="spellEnd"/>
           </w:p>
         </w:tc>
         <w:tc>
@@ -1709,6 +2113,7 @@
                 <w:szCs w:val="24"/>
               </w:rPr>
             </w:pPr>
+            <w:proofErr w:type="spellStart"/>
             <w:r>
               <w:rPr>
                 <w:rFonts w:ascii="Times New Roman" w:hAnsi="Times New Roman" w:cs="Times New Roman"/>
@@ -1717,6 +2122,7 @@
               </w:rPr>
               <w:t>session.ActiveSketch</w:t>
             </w:r>
+            <w:proofErr w:type="spellEnd"/>
           </w:p>
         </w:tc>
         <w:tc>
@@ -1732,6 +2138,7 @@
                 <w:szCs w:val="24"/>
               </w:rPr>
             </w:pPr>
+            <w:proofErr w:type="spellStart"/>
             <w:r>
               <w:rPr>
                 <w:rFonts w:ascii="Times New Roman" w:hAnsi="Times New Roman" w:cs="Times New Roman"/>
@@ -1740,6 +2147,7 @@
               </w:rPr>
               <w:t>Sketch</w:t>
             </w:r>
+            <w:proofErr w:type="spellEnd"/>
           </w:p>
         </w:tc>
         <w:tc>
@@ -1780,6 +2188,7 @@
                 <w:szCs w:val="24"/>
               </w:rPr>
             </w:pPr>
+            <w:proofErr w:type="spellStart"/>
             <w:r>
               <w:rPr>
                 <w:rFonts w:ascii="Times New Roman" w:hAnsi="Times New Roman" w:cs="Times New Roman"/>
@@ -1789,6 +2198,7 @@
               </w:rPr>
               <w:t>workPart.Curves</w:t>
             </w:r>
+            <w:proofErr w:type="spellEnd"/>
           </w:p>
         </w:tc>
         <w:tc>
@@ -1805,6 +2215,7 @@
                 <w:lang w:val="en-US"/>
               </w:rPr>
             </w:pPr>
+            <w:proofErr w:type="spellStart"/>
             <w:r>
               <w:rPr>
                 <w:rFonts w:ascii="Times New Roman" w:hAnsi="Times New Roman" w:cs="Times New Roman"/>
@@ -1814,6 +2225,7 @@
               </w:rPr>
               <w:t>CurvesCollection</w:t>
             </w:r>
+            <w:proofErr w:type="spellEnd"/>
           </w:p>
         </w:tc>
         <w:tc>
@@ -1900,6 +2312,7 @@
         </w:rPr>
         <w:t xml:space="preserve"> библиотеки </w:t>
       </w:r>
+      <w:proofErr w:type="spellStart"/>
       <w:r>
         <w:rPr>
           <w:rFonts w:ascii="Times New Roman" w:hAnsi="Times New Roman" w:cs="Times New Roman"/>
@@ -1909,6 +2322,7 @@
         </w:rPr>
         <w:t>NXOpen</w:t>
       </w:r>
+      <w:proofErr w:type="spellEnd"/>
       <w:r>
         <w:rPr>
           <w:rFonts w:ascii="Times New Roman" w:hAnsi="Times New Roman" w:cs="Times New Roman"/>
@@ -1995,6 +2409,7 @@
         </w:rPr>
         <w:t xml:space="preserve"> — Методы классов </w:t>
       </w:r>
+      <w:proofErr w:type="spellStart"/>
       <w:r>
         <w:rPr>
           <w:rFonts w:ascii="Times New Roman" w:hAnsi="Times New Roman" w:cs="Times New Roman"/>
@@ -2004,6 +2419,7 @@
         </w:rPr>
         <w:t>NXOpen</w:t>
       </w:r>
+      <w:proofErr w:type="spellEnd"/>
     </w:p>
     <w:tbl>
       <w:tblPr>
@@ -2051,8 +2467,20 @@
                 <w:szCs w:val="24"/>
                 <w:lang w:val="en-US"/>
               </w:rPr>
-              <w:t xml:space="preserve"> NXOpen</w:t>
-            </w:r>
+              <w:t xml:space="preserve"> </w:t>
+            </w:r>
+            <w:proofErr w:type="spellStart"/>
+            <w:r>
+              <w:rPr>
+                <w:rFonts w:ascii="Times New Roman" w:hAnsi="Times New Roman" w:cs="Times New Roman"/>
+                <w:b/>
+                <w:sz w:val="24"/>
+                <w:szCs w:val="24"/>
+                <w:lang w:val="en-US"/>
+              </w:rPr>
+              <w:t>NXOpen</w:t>
+            </w:r>
+            <w:proofErr w:type="spellEnd"/>
           </w:p>
         </w:tc>
         <w:tc>
@@ -2156,6 +2584,7 @@
                 <w:szCs w:val="24"/>
               </w:rPr>
             </w:pPr>
+            <w:proofErr w:type="spellStart"/>
             <w:r>
               <w:rPr>
                 <w:rFonts w:ascii="Times New Roman" w:hAnsi="Times New Roman" w:cs="Times New Roman"/>
@@ -2163,7 +2592,17 @@
                 <w:sz w:val="24"/>
                 <w:szCs w:val="24"/>
               </w:rPr>
-              <w:t>Session.GetSession()</w:t>
+              <w:t>Session.GetSession</w:t>
+            </w:r>
+            <w:proofErr w:type="spellEnd"/>
+            <w:r>
+              <w:rPr>
+                <w:rFonts w:ascii="Times New Roman" w:hAnsi="Times New Roman" w:cs="Times New Roman"/>
+                <w:color w:val="000000"/>
+                <w:sz w:val="24"/>
+                <w:szCs w:val="24"/>
+              </w:rPr>
+              <w:t>()</w:t>
             </w:r>
           </w:p>
         </w:tc>
@@ -2290,6 +2729,7 @@
                 <w:lang w:val="en-US"/>
               </w:rPr>
             </w:pPr>
+            <w:proofErr w:type="spellStart"/>
             <w:r>
               <w:rPr>
                 <w:rFonts w:ascii="Times New Roman" w:hAnsi="Times New Roman" w:cs="Times New Roman"/>
@@ -2320,6 +2760,7 @@
               </w:rPr>
               <w:t>Sketches</w:t>
             </w:r>
+            <w:proofErr w:type="spellEnd"/>
             <w:r>
               <w:rPr>
                 <w:rFonts w:ascii="Times New Roman" w:hAnsi="Times New Roman" w:cs="Times New Roman"/>
@@ -2342,6 +2783,7 @@
                 <w:lang w:val="en-US"/>
               </w:rPr>
             </w:pPr>
+            <w:proofErr w:type="spellStart"/>
             <w:r>
               <w:rPr>
                 <w:rFonts w:ascii="Times New Roman" w:hAnsi="Times New Roman" w:cs="Times New Roman"/>
@@ -2352,6 +2794,7 @@
               </w:rPr>
               <w:t>CreateSketchInPlaceBuilder</w:t>
             </w:r>
+            <w:proofErr w:type="spellEnd"/>
           </w:p>
           <w:p>
             <w:pPr>
@@ -2371,7 +2814,29 @@
                 <w:szCs w:val="24"/>
                 <w:lang w:val="en-US"/>
               </w:rPr>
-              <w:t>(nullNXOpen_Sketch)</w:t>
+              <w:t>(</w:t>
+            </w:r>
+            <w:proofErr w:type="spellStart"/>
+            <w:r>
+              <w:rPr>
+                <w:rFonts w:ascii="Times New Roman" w:hAnsi="Times New Roman" w:cs="Times New Roman"/>
+                <w:color w:val="000000"/>
+                <w:sz w:val="24"/>
+                <w:szCs w:val="24"/>
+                <w:lang w:val="en-US"/>
+              </w:rPr>
+              <w:t>nullNXOpen_Sketch</w:t>
+            </w:r>
+            <w:proofErr w:type="spellEnd"/>
+            <w:r>
+              <w:rPr>
+                <w:rFonts w:ascii="Times New Roman" w:hAnsi="Times New Roman" w:cs="Times New Roman"/>
+                <w:color w:val="000000"/>
+                <w:sz w:val="24"/>
+                <w:szCs w:val="24"/>
+                <w:lang w:val="en-US"/>
+              </w:rPr>
+              <w:t>)</w:t>
             </w:r>
           </w:p>
         </w:tc>
@@ -2395,6 +2860,7 @@
               </w:rPr>
               <w:t xml:space="preserve">Объект класса </w:t>
             </w:r>
+            <w:proofErr w:type="spellStart"/>
             <w:r>
               <w:rPr>
                 <w:rFonts w:ascii="Times New Roman" w:hAnsi="Times New Roman" w:cs="Times New Roman"/>
@@ -2403,6 +2869,7 @@
               </w:rPr>
               <w:t>Sketch</w:t>
             </w:r>
+            <w:proofErr w:type="spellEnd"/>
             <w:r>
               <w:rPr>
                 <w:rFonts w:ascii="Times New Roman" w:hAnsi="Times New Roman" w:cs="Times New Roman"/>
@@ -2450,6 +2917,7 @@
               </w:rPr>
               <w:t xml:space="preserve">Объект класса </w:t>
             </w:r>
+            <w:proofErr w:type="spellStart"/>
             <w:r>
               <w:rPr>
                 <w:rFonts w:ascii="Times New Roman" w:hAnsi="Times New Roman" w:cs="Times New Roman"/>
@@ -2460,6 +2928,7 @@
               </w:rPr>
               <w:t>SketchInPlaceBuilder</w:t>
             </w:r>
+            <w:proofErr w:type="spellEnd"/>
           </w:p>
         </w:tc>
         <w:tc>
@@ -2510,15 +2979,67 @@
                 <w:lang w:val="en-US"/>
               </w:rPr>
             </w:pPr>
-            <w:r>
-              <w:rPr>
-                <w:rFonts w:ascii="Times New Roman" w:hAnsi="Times New Roman" w:cs="Times New Roman"/>
-                <w:sz w:val="24"/>
-                <w:szCs w:val="24"/>
-                <w:lang w:val="en-US"/>
-              </w:rPr>
-              <w:t xml:space="preserve">workPart.Curves. CreateArc(Point3d startPoint, Point3d </w:t>
-            </w:r>
+            <w:proofErr w:type="spellStart"/>
+            <w:r>
+              <w:rPr>
+                <w:rFonts w:ascii="Times New Roman" w:hAnsi="Times New Roman" w:cs="Times New Roman"/>
+                <w:sz w:val="24"/>
+                <w:szCs w:val="24"/>
+                <w:lang w:val="en-US"/>
+              </w:rPr>
+              <w:t>workPart.Curves</w:t>
+            </w:r>
+            <w:proofErr w:type="spellEnd"/>
+            <w:r>
+              <w:rPr>
+                <w:rFonts w:ascii="Times New Roman" w:hAnsi="Times New Roman" w:cs="Times New Roman"/>
+                <w:sz w:val="24"/>
+                <w:szCs w:val="24"/>
+                <w:lang w:val="en-US"/>
+              </w:rPr>
+              <w:t xml:space="preserve">. </w:t>
+            </w:r>
+            <w:proofErr w:type="spellStart"/>
+            <w:r>
+              <w:rPr>
+                <w:rFonts w:ascii="Times New Roman" w:hAnsi="Times New Roman" w:cs="Times New Roman"/>
+                <w:sz w:val="24"/>
+                <w:szCs w:val="24"/>
+                <w:lang w:val="en-US"/>
+              </w:rPr>
+              <w:t>CreateArc</w:t>
+            </w:r>
+            <w:proofErr w:type="spellEnd"/>
+            <w:r>
+              <w:rPr>
+                <w:rFonts w:ascii="Times New Roman" w:hAnsi="Times New Roman" w:cs="Times New Roman"/>
+                <w:sz w:val="24"/>
+                <w:szCs w:val="24"/>
+                <w:lang w:val="en-US"/>
+              </w:rPr>
+              <w:t xml:space="preserve">(Point3d </w:t>
+            </w:r>
+            <w:proofErr w:type="spellStart"/>
+            <w:r>
+              <w:rPr>
+                <w:rFonts w:ascii="Times New Roman" w:hAnsi="Times New Roman" w:cs="Times New Roman"/>
+                <w:sz w:val="24"/>
+                <w:szCs w:val="24"/>
+                <w:lang w:val="en-US"/>
+              </w:rPr>
+              <w:t>startPoint</w:t>
+            </w:r>
+            <w:proofErr w:type="spellEnd"/>
+            <w:r>
+              <w:rPr>
+                <w:rFonts w:ascii="Times New Roman" w:hAnsi="Times New Roman" w:cs="Times New Roman"/>
+                <w:sz w:val="24"/>
+                <w:szCs w:val="24"/>
+                <w:lang w:val="en-US"/>
+              </w:rPr>
+              <w:t xml:space="preserve">, Point3d </w:t>
+            </w:r>
+            <w:proofErr w:type="spellStart"/>
             <w:r>
               <w:rPr>
                 <w:rFonts w:ascii="Times New Roman" w:hAnsi="Times New Roman" w:cs="Times New Roman"/>
@@ -2528,32 +3049,84 @@
               </w:rPr>
               <w:t>pointOn</w:t>
             </w:r>
-            <w:r>
-              <w:rPr>
-                <w:rFonts w:ascii="Times New Roman" w:hAnsi="Times New Roman" w:cs="Times New Roman"/>
-                <w:sz w:val="24"/>
-                <w:szCs w:val="24"/>
-                <w:lang w:val="en-US"/>
-              </w:rPr>
-              <w:t xml:space="preserve">, Point3d endPoint, </w:t>
-            </w:r>
-            <w:r>
-              <w:rPr>
-                <w:rFonts w:ascii="Times New Roman" w:hAnsi="Times New Roman" w:cs="Times New Roman"/>
-                <w:sz w:val="24"/>
-                <w:szCs w:val="24"/>
-                <w:lang w:val="en-US"/>
-              </w:rPr>
-              <w:t xml:space="preserve">bool alternateSolution, bool </w:t>
-            </w:r>
-            <w:r>
-              <w:rPr>
-                <w:rFonts w:ascii="Times New Roman" w:hAnsi="Times New Roman" w:cs="Times New Roman"/>
-                <w:sz w:val="24"/>
-                <w:szCs w:val="24"/>
-                <w:lang w:val="en-US"/>
-              </w:rPr>
-              <w:t>ByRef flipped)</w:t>
+            <w:proofErr w:type="spellEnd"/>
+            <w:r>
+              <w:rPr>
+                <w:rFonts w:ascii="Times New Roman" w:hAnsi="Times New Roman" w:cs="Times New Roman"/>
+                <w:sz w:val="24"/>
+                <w:szCs w:val="24"/>
+                <w:lang w:val="en-US"/>
+              </w:rPr>
+              <w:t xml:space="preserve">, Point3d </w:t>
+            </w:r>
+            <w:proofErr w:type="spellStart"/>
+            <w:r>
+              <w:rPr>
+                <w:rFonts w:ascii="Times New Roman" w:hAnsi="Times New Roman" w:cs="Times New Roman"/>
+                <w:sz w:val="24"/>
+                <w:szCs w:val="24"/>
+                <w:lang w:val="en-US"/>
+              </w:rPr>
+              <w:t>endPoint</w:t>
+            </w:r>
+            <w:proofErr w:type="spellEnd"/>
+            <w:r>
+              <w:rPr>
+                <w:rFonts w:ascii="Times New Roman" w:hAnsi="Times New Roman" w:cs="Times New Roman"/>
+                <w:sz w:val="24"/>
+                <w:szCs w:val="24"/>
+                <w:lang w:val="en-US"/>
+              </w:rPr>
+              <w:t xml:space="preserve">, </w:t>
+            </w:r>
+            <w:r>
+              <w:rPr>
+                <w:rFonts w:ascii="Times New Roman" w:hAnsi="Times New Roman" w:cs="Times New Roman"/>
+                <w:sz w:val="24"/>
+                <w:szCs w:val="24"/>
+                <w:lang w:val="en-US"/>
+              </w:rPr>
+              <w:t xml:space="preserve">bool </w:t>
+            </w:r>
+            <w:proofErr w:type="spellStart"/>
+            <w:r>
+              <w:rPr>
+                <w:rFonts w:ascii="Times New Roman" w:hAnsi="Times New Roman" w:cs="Times New Roman"/>
+                <w:sz w:val="24"/>
+                <w:szCs w:val="24"/>
+                <w:lang w:val="en-US"/>
+              </w:rPr>
+              <w:t>alternateSolution</w:t>
+            </w:r>
+            <w:proofErr w:type="spellEnd"/>
+            <w:r>
+              <w:rPr>
+                <w:rFonts w:ascii="Times New Roman" w:hAnsi="Times New Roman" w:cs="Times New Roman"/>
+                <w:sz w:val="24"/>
+                <w:szCs w:val="24"/>
+                <w:lang w:val="en-US"/>
+              </w:rPr>
+              <w:t xml:space="preserve">, bool </w:t>
+            </w:r>
+            <w:proofErr w:type="spellStart"/>
+            <w:r>
+              <w:rPr>
+                <w:rFonts w:ascii="Times New Roman" w:hAnsi="Times New Roman" w:cs="Times New Roman"/>
+                <w:sz w:val="24"/>
+                <w:szCs w:val="24"/>
+                <w:lang w:val="en-US"/>
+              </w:rPr>
+              <w:t>ByRef</w:t>
+            </w:r>
+            <w:proofErr w:type="spellEnd"/>
+            <w:r>
+              <w:rPr>
+                <w:rFonts w:ascii="Times New Roman" w:hAnsi="Times New Roman" w:cs="Times New Roman"/>
+                <w:sz w:val="24"/>
+                <w:szCs w:val="24"/>
+                <w:lang w:val="en-US"/>
+              </w:rPr>
+              <w:t xml:space="preserve"> flipped)</w:t>
             </w:r>
           </w:p>
         </w:tc>
@@ -2798,8 +3371,20 @@
                 <w:szCs w:val="24"/>
                 <w:lang w:val="en-US"/>
               </w:rPr>
-              <w:t xml:space="preserve"> NXOpen</w:t>
-            </w:r>
+              <w:t xml:space="preserve"> </w:t>
+            </w:r>
+            <w:proofErr w:type="spellStart"/>
+            <w:r>
+              <w:rPr>
+                <w:rFonts w:ascii="Times New Roman" w:hAnsi="Times New Roman" w:cs="Times New Roman"/>
+                <w:b/>
+                <w:sz w:val="24"/>
+                <w:szCs w:val="24"/>
+                <w:lang w:val="en-US"/>
+              </w:rPr>
+              <w:t>NXOpen</w:t>
+            </w:r>
+            <w:proofErr w:type="spellEnd"/>
           </w:p>
         </w:tc>
         <w:tc>
@@ -2921,23 +3506,45 @@
                 <w:lang w:val="en-US"/>
               </w:rPr>
             </w:pPr>
-            <w:r>
-              <w:rPr>
-                <w:rFonts w:ascii="Times New Roman" w:hAnsi="Times New Roman" w:cs="Times New Roman"/>
-                <w:sz w:val="24"/>
-                <w:szCs w:val="24"/>
-                <w:lang w:val="en-US"/>
-              </w:rPr>
-              <w:t xml:space="preserve">workPart.Curves. </w:t>
-            </w:r>
-            <w:r>
-              <w:rPr>
-                <w:rFonts w:ascii="Times New Roman" w:hAnsi="Times New Roman" w:cs="Times New Roman"/>
-                <w:sz w:val="24"/>
-                <w:szCs w:val="24"/>
-                <w:lang w:val="en-US"/>
-              </w:rPr>
-              <w:t xml:space="preserve">CreateArc(Point3d </w:t>
+            <w:proofErr w:type="spellStart"/>
+            <w:r>
+              <w:rPr>
+                <w:rFonts w:ascii="Times New Roman" w:hAnsi="Times New Roman" w:cs="Times New Roman"/>
+                <w:sz w:val="24"/>
+                <w:szCs w:val="24"/>
+                <w:lang w:val="en-US"/>
+              </w:rPr>
+              <w:t>workPart.Curves</w:t>
+            </w:r>
+            <w:proofErr w:type="spellEnd"/>
+            <w:r>
+              <w:rPr>
+                <w:rFonts w:ascii="Times New Roman" w:hAnsi="Times New Roman" w:cs="Times New Roman"/>
+                <w:sz w:val="24"/>
+                <w:szCs w:val="24"/>
+                <w:lang w:val="en-US"/>
+              </w:rPr>
+              <w:t xml:space="preserve">. </w:t>
+            </w:r>
+            <w:proofErr w:type="spellStart"/>
+            <w:r>
+              <w:rPr>
+                <w:rFonts w:ascii="Times New Roman" w:hAnsi="Times New Roman" w:cs="Times New Roman"/>
+                <w:sz w:val="24"/>
+                <w:szCs w:val="24"/>
+                <w:lang w:val="en-US"/>
+              </w:rPr>
+              <w:t>CreateArc</w:t>
+            </w:r>
+            <w:proofErr w:type="spellEnd"/>
+            <w:r>
+              <w:rPr>
+                <w:rFonts w:ascii="Times New Roman" w:hAnsi="Times New Roman" w:cs="Times New Roman"/>
+                <w:sz w:val="24"/>
+                <w:szCs w:val="24"/>
+                <w:lang w:val="en-US"/>
+              </w:rPr>
+              <w:t xml:space="preserve">(Point3d </w:t>
             </w:r>
             <w:r>
               <w:rPr>
@@ -2955,7 +3562,27 @@
                 <w:szCs w:val="24"/>
                 <w:lang w:val="en-US"/>
               </w:rPr>
-              <w:t xml:space="preserve">, NXMatrix, </w:t>
+              <w:t xml:space="preserve">, </w:t>
+            </w:r>
+            <w:proofErr w:type="spellStart"/>
+            <w:r>
+              <w:rPr>
+                <w:rFonts w:ascii="Times New Roman" w:hAnsi="Times New Roman" w:cs="Times New Roman"/>
+                <w:sz w:val="24"/>
+                <w:szCs w:val="24"/>
+                <w:lang w:val="en-US"/>
+              </w:rPr>
+              <w:t>NXMatrix</w:t>
+            </w:r>
+            <w:proofErr w:type="spellEnd"/>
+            <w:r>
+              <w:rPr>
+                <w:rFonts w:ascii="Times New Roman" w:hAnsi="Times New Roman" w:cs="Times New Roman"/>
+                <w:sz w:val="24"/>
+                <w:szCs w:val="24"/>
+                <w:lang w:val="en-US"/>
+              </w:rPr>
+              <w:t xml:space="preserve">, </w:t>
             </w:r>
             <w:r>
               <w:rPr>
@@ -3011,6 +3638,7 @@
               </w:rPr>
               <w:t xml:space="preserve">ouble </w:t>
             </w:r>
+            <w:proofErr w:type="spellStart"/>
             <w:r>
               <w:rPr>
                 <w:rFonts w:ascii="Times New Roman" w:hAnsi="Times New Roman" w:cs="Times New Roman"/>
@@ -3020,6 +3648,7 @@
               </w:rPr>
               <w:t>startAngle</w:t>
             </w:r>
+            <w:proofErr w:type="spellEnd"/>
             <w:r>
               <w:rPr>
                 <w:rFonts w:ascii="Times New Roman" w:hAnsi="Times New Roman" w:cs="Times New Roman"/>
@@ -3047,6 +3676,7 @@
               </w:rPr>
               <w:t xml:space="preserve">ouble </w:t>
             </w:r>
+            <w:proofErr w:type="spellStart"/>
             <w:r>
               <w:rPr>
                 <w:rFonts w:ascii="Times New Roman" w:hAnsi="Times New Roman" w:cs="Times New Roman"/>
@@ -3056,6 +3686,7 @@
               </w:rPr>
               <w:t>endAngle</w:t>
             </w:r>
+            <w:proofErr w:type="spellEnd"/>
             <w:r>
               <w:rPr>
                 <w:rFonts w:ascii="Times New Roman" w:hAnsi="Times New Roman" w:cs="Times New Roman"/>
@@ -3209,6 +3840,7 @@
               </w:rPr>
               <w:t xml:space="preserve">, </w:t>
             </w:r>
+            <w:proofErr w:type="spellStart"/>
             <w:r>
               <w:rPr>
                 <w:rFonts w:ascii="Times New Roman" w:hAnsi="Times New Roman" w:cs="Times New Roman"/>
@@ -3218,6 +3850,7 @@
               </w:rPr>
               <w:t>startAngle</w:t>
             </w:r>
+            <w:proofErr w:type="spellEnd"/>
             <w:r>
               <w:rPr>
                 <w:rFonts w:ascii="Times New Roman" w:hAnsi="Times New Roman" w:cs="Times New Roman"/>
@@ -3234,6 +3867,7 @@
               </w:rPr>
               <w:t xml:space="preserve">угол начальной точки в радианах, </w:t>
             </w:r>
+            <w:proofErr w:type="spellStart"/>
             <w:r>
               <w:rPr>
                 <w:rFonts w:ascii="Times New Roman" w:hAnsi="Times New Roman" w:cs="Times New Roman"/>
@@ -3243,6 +3877,7 @@
               </w:rPr>
               <w:t>endAngle</w:t>
             </w:r>
+            <w:proofErr w:type="spellEnd"/>
             <w:r>
               <w:rPr>
                 <w:rFonts w:ascii="Times New Roman" w:hAnsi="Times New Roman" w:cs="Times New Roman"/>
@@ -3418,14 +4053,25 @@
                 <w:lang w:val="en-US"/>
               </w:rPr>
             </w:pPr>
-            <w:r>
-              <w:rPr>
-                <w:rFonts w:ascii="Times New Roman" w:hAnsi="Times New Roman" w:cs="Times New Roman"/>
-                <w:sz w:val="24"/>
-                <w:szCs w:val="24"/>
-                <w:lang w:val="en-US"/>
-              </w:rPr>
-              <w:t>workPart.Sketches.</w:t>
+            <w:proofErr w:type="spellStart"/>
+            <w:r>
+              <w:rPr>
+                <w:rFonts w:ascii="Times New Roman" w:hAnsi="Times New Roman" w:cs="Times New Roman"/>
+                <w:sz w:val="24"/>
+                <w:szCs w:val="24"/>
+                <w:lang w:val="en-US"/>
+              </w:rPr>
+              <w:t>workPart.Sketches</w:t>
+            </w:r>
+            <w:proofErr w:type="spellEnd"/>
+            <w:r>
+              <w:rPr>
+                <w:rFonts w:ascii="Times New Roman" w:hAnsi="Times New Roman" w:cs="Times New Roman"/>
+                <w:sz w:val="24"/>
+                <w:szCs w:val="24"/>
+                <w:lang w:val="en-US"/>
+              </w:rPr>
+              <w:t>.</w:t>
             </w:r>
           </w:p>
           <w:p>
@@ -3438,6 +4084,7 @@
                 <w:lang w:val="en-US"/>
               </w:rPr>
             </w:pPr>
+            <w:proofErr w:type="spellStart"/>
             <w:r>
               <w:rPr>
                 <w:rFonts w:ascii="Times New Roman" w:hAnsi="Times New Roman" w:cs="Times New Roman"/>
@@ -3447,6 +4094,7 @@
               </w:rPr>
               <w:t>CreateLinearDimensionBuilder</w:t>
             </w:r>
+            <w:proofErr w:type="spellEnd"/>
           </w:p>
           <w:p>
             <w:pPr>
@@ -3505,14 +4153,25 @@
               </w:rPr>
               <w:t xml:space="preserve"> </w:t>
             </w:r>
-            <w:r>
-              <w:rPr>
-                <w:rFonts w:ascii="Times New Roman" w:hAnsi="Times New Roman" w:cs="Times New Roman"/>
-                <w:sz w:val="24"/>
-                <w:szCs w:val="24"/>
-                <w:lang w:val="en-US"/>
-              </w:rPr>
-              <w:t>nullNXOpen_Annotations_</w:t>
+            <w:proofErr w:type="spellStart"/>
+            <w:r>
+              <w:rPr>
+                <w:rFonts w:ascii="Times New Roman" w:hAnsi="Times New Roman" w:cs="Times New Roman"/>
+                <w:sz w:val="24"/>
+                <w:szCs w:val="24"/>
+                <w:lang w:val="en-US"/>
+              </w:rPr>
+              <w:t>nullNXOpen_Annotations</w:t>
+            </w:r>
+            <w:proofErr w:type="spellEnd"/>
+            <w:r>
+              <w:rPr>
+                <w:rFonts w:ascii="Times New Roman" w:hAnsi="Times New Roman" w:cs="Times New Roman"/>
+                <w:sz w:val="24"/>
+                <w:szCs w:val="24"/>
+                <w:lang w:val="en-US"/>
+              </w:rPr>
+              <w:t>_</w:t>
             </w:r>
           </w:p>
           <w:p>
@@ -3565,13 +4224,23 @@
               </w:rPr>
               <w:t xml:space="preserve">Объект класса </w:t>
             </w:r>
-            <w:r>
-              <w:rPr>
-                <w:rFonts w:ascii="Times New Roman" w:hAnsi="Times New Roman" w:cs="Times New Roman"/>
-                <w:sz w:val="24"/>
-                <w:szCs w:val="24"/>
-              </w:rPr>
-              <w:t>Annotations.</w:t>
+            <w:proofErr w:type="spellStart"/>
+            <w:r>
+              <w:rPr>
+                <w:rFonts w:ascii="Times New Roman" w:hAnsi="Times New Roman" w:cs="Times New Roman"/>
+                <w:sz w:val="24"/>
+                <w:szCs w:val="24"/>
+              </w:rPr>
+              <w:t>Annotations</w:t>
+            </w:r>
+            <w:proofErr w:type="spellEnd"/>
+            <w:r>
+              <w:rPr>
+                <w:rFonts w:ascii="Times New Roman" w:hAnsi="Times New Roman" w:cs="Times New Roman"/>
+                <w:sz w:val="24"/>
+                <w:szCs w:val="24"/>
+              </w:rPr>
+              <w:t>.</w:t>
             </w:r>
           </w:p>
           <w:p>
@@ -3582,6 +4251,7 @@
                 <w:szCs w:val="24"/>
               </w:rPr>
             </w:pPr>
+            <w:proofErr w:type="spellStart"/>
             <w:r>
               <w:rPr>
                 <w:rFonts w:ascii="Times New Roman" w:hAnsi="Times New Roman" w:cs="Times New Roman"/>
@@ -3590,6 +4260,7 @@
               </w:rPr>
               <w:t>Dimension</w:t>
             </w:r>
+            <w:proofErr w:type="spellEnd"/>
           </w:p>
         </w:tc>
         <w:tc>
@@ -3647,8 +4318,19 @@
                 <w:szCs w:val="24"/>
                 <w:lang w:val="en-US"/>
               </w:rPr>
-              <w:t xml:space="preserve"> SketchLinear</w:t>
-            </w:r>
+              <w:t xml:space="preserve"> </w:t>
+            </w:r>
+            <w:proofErr w:type="spellStart"/>
+            <w:r>
+              <w:rPr>
+                <w:rFonts w:ascii="Times New Roman" w:hAnsi="Times New Roman" w:cs="Times New Roman"/>
+                <w:sz w:val="24"/>
+                <w:szCs w:val="24"/>
+                <w:lang w:val="en-US"/>
+              </w:rPr>
+              <w:t>SketchLinear</w:t>
+            </w:r>
+            <w:proofErr w:type="spellEnd"/>
           </w:p>
           <w:p>
             <w:pPr>
@@ -3824,6 +4506,7 @@
               </w:rPr>
               <w:t xml:space="preserve">Объект класса </w:t>
             </w:r>
+            <w:proofErr w:type="spellStart"/>
             <w:r>
               <w:rPr>
                 <w:rFonts w:ascii="Times New Roman" w:hAnsi="Times New Roman" w:cs="Times New Roman"/>
@@ -3833,6 +4516,7 @@
               </w:rPr>
               <w:t>NXObject</w:t>
             </w:r>
+            <w:proofErr w:type="spellEnd"/>
           </w:p>
         </w:tc>
         <w:tc>
@@ -3873,13 +4557,23 @@
                 <w:lang w:val="en-US"/>
               </w:rPr>
             </w:pPr>
-            <w:r>
-              <w:rPr>
-                <w:rFonts w:ascii="Times New Roman" w:hAnsi="Times New Roman" w:cs="Times New Roman"/>
-                <w:sz w:val="24"/>
-                <w:szCs w:val="24"/>
-              </w:rPr>
-              <w:t>Destroy()</w:t>
+            <w:proofErr w:type="spellStart"/>
+            <w:r>
+              <w:rPr>
+                <w:rFonts w:ascii="Times New Roman" w:hAnsi="Times New Roman" w:cs="Times New Roman"/>
+                <w:sz w:val="24"/>
+                <w:szCs w:val="24"/>
+              </w:rPr>
+              <w:t>Destroy</w:t>
+            </w:r>
+            <w:proofErr w:type="spellEnd"/>
+            <w:r>
+              <w:rPr>
+                <w:rFonts w:ascii="Times New Roman" w:hAnsi="Times New Roman" w:cs="Times New Roman"/>
+                <w:sz w:val="24"/>
+                <w:szCs w:val="24"/>
+              </w:rPr>
+              <w:t>()</w:t>
             </w:r>
           </w:p>
         </w:tc>
@@ -3968,14 +4662,27 @@
                 <w:lang w:val="en-US"/>
               </w:rPr>
             </w:pPr>
-            <w:r>
-              <w:rPr>
-                <w:rFonts w:ascii="Times New Roman" w:hAnsi="Times New Roman" w:cs="Times New Roman"/>
-                <w:sz w:val="24"/>
-                <w:szCs w:val="24"/>
-                <w:lang w:val="en-US"/>
-              </w:rPr>
-              <w:t>session.ActiveSketch.</w:t>
+            <w:proofErr w:type="spellStart"/>
+            <w:proofErr w:type="gramStart"/>
+            <w:r>
+              <w:rPr>
+                <w:rFonts w:ascii="Times New Roman" w:hAnsi="Times New Roman" w:cs="Times New Roman"/>
+                <w:sz w:val="24"/>
+                <w:szCs w:val="24"/>
+                <w:lang w:val="en-US"/>
+              </w:rPr>
+              <w:t>session.ActiveSketch</w:t>
+            </w:r>
+            <w:proofErr w:type="spellEnd"/>
+            <w:proofErr w:type="gramEnd"/>
+            <w:r>
+              <w:rPr>
+                <w:rFonts w:ascii="Times New Roman" w:hAnsi="Times New Roman" w:cs="Times New Roman"/>
+                <w:sz w:val="24"/>
+                <w:szCs w:val="24"/>
+                <w:lang w:val="en-US"/>
+              </w:rPr>
+              <w:t>.</w:t>
             </w:r>
           </w:p>
           <w:p>
@@ -3988,14 +4695,25 @@
                 <w:lang w:val="en-US"/>
               </w:rPr>
             </w:pPr>
-            <w:r>
-              <w:rPr>
-                <w:rFonts w:ascii="Times New Roman" w:hAnsi="Times New Roman" w:cs="Times New Roman"/>
-                <w:sz w:val="24"/>
-                <w:szCs w:val="24"/>
-                <w:lang w:val="en-US"/>
-              </w:rPr>
-              <w:t>LocalUpdate()</w:t>
+            <w:proofErr w:type="spellStart"/>
+            <w:r>
+              <w:rPr>
+                <w:rFonts w:ascii="Times New Roman" w:hAnsi="Times New Roman" w:cs="Times New Roman"/>
+                <w:sz w:val="24"/>
+                <w:szCs w:val="24"/>
+                <w:lang w:val="en-US"/>
+              </w:rPr>
+              <w:t>LocalUpdate</w:t>
+            </w:r>
+            <w:proofErr w:type="spellEnd"/>
+            <w:r>
+              <w:rPr>
+                <w:rFonts w:ascii="Times New Roman" w:hAnsi="Times New Roman" w:cs="Times New Roman"/>
+                <w:sz w:val="24"/>
+                <w:szCs w:val="24"/>
+                <w:lang w:val="en-US"/>
+              </w:rPr>
+              <w:t>()</w:t>
             </w:r>
           </w:p>
         </w:tc>
@@ -4084,14 +4802,27 @@
                 <w:lang w:val="en-US"/>
               </w:rPr>
             </w:pPr>
-            <w:r>
-              <w:rPr>
-                <w:rFonts w:ascii="Times New Roman" w:hAnsi="Times New Roman" w:cs="Times New Roman"/>
-                <w:sz w:val="24"/>
-                <w:szCs w:val="24"/>
-                <w:lang w:val="en-US"/>
-              </w:rPr>
-              <w:t>session.ActiveSketch.</w:t>
+            <w:proofErr w:type="spellStart"/>
+            <w:proofErr w:type="gramStart"/>
+            <w:r>
+              <w:rPr>
+                <w:rFonts w:ascii="Times New Roman" w:hAnsi="Times New Roman" w:cs="Times New Roman"/>
+                <w:sz w:val="24"/>
+                <w:szCs w:val="24"/>
+                <w:lang w:val="en-US"/>
+              </w:rPr>
+              <w:t>session.ActiveSketch</w:t>
+            </w:r>
+            <w:proofErr w:type="spellEnd"/>
+            <w:proofErr w:type="gramEnd"/>
+            <w:r>
+              <w:rPr>
+                <w:rFonts w:ascii="Times New Roman" w:hAnsi="Times New Roman" w:cs="Times New Roman"/>
+                <w:sz w:val="24"/>
+                <w:szCs w:val="24"/>
+                <w:lang w:val="en-US"/>
+              </w:rPr>
+              <w:t>.</w:t>
             </w:r>
           </w:p>
           <w:p>
@@ -4104,23 +4835,44 @@
                 <w:lang w:val="en-US"/>
               </w:rPr>
             </w:pPr>
-            <w:r>
-              <w:rPr>
-                <w:rFonts w:ascii="Times New Roman" w:hAnsi="Times New Roman" w:cs="Times New Roman"/>
-                <w:sz w:val="24"/>
-                <w:szCs w:val="24"/>
-                <w:lang w:val="en-US"/>
-              </w:rPr>
-              <w:t>FindObject(</w:t>
-            </w:r>
-            <w:r>
-              <w:rPr>
-                <w:rFonts w:ascii="Times New Roman" w:hAnsi="Times New Roman" w:cs="Times New Roman"/>
-                <w:sz w:val="24"/>
-                <w:szCs w:val="24"/>
-                <w:lang w:val="en-US"/>
-              </w:rPr>
-              <w:t>string Jurnal</w:t>
+            <w:proofErr w:type="spellStart"/>
+            <w:r>
+              <w:rPr>
+                <w:rFonts w:ascii="Times New Roman" w:hAnsi="Times New Roman" w:cs="Times New Roman"/>
+                <w:sz w:val="24"/>
+                <w:szCs w:val="24"/>
+                <w:lang w:val="en-US"/>
+              </w:rPr>
+              <w:t>FindObject</w:t>
+            </w:r>
+            <w:proofErr w:type="spellEnd"/>
+            <w:r>
+              <w:rPr>
+                <w:rFonts w:ascii="Times New Roman" w:hAnsi="Times New Roman" w:cs="Times New Roman"/>
+                <w:sz w:val="24"/>
+                <w:szCs w:val="24"/>
+                <w:lang w:val="en-US"/>
+              </w:rPr>
+              <w:t>(</w:t>
+            </w:r>
+            <w:r>
+              <w:rPr>
+                <w:rFonts w:ascii="Times New Roman" w:hAnsi="Times New Roman" w:cs="Times New Roman"/>
+                <w:sz w:val="24"/>
+                <w:szCs w:val="24"/>
+                <w:lang w:val="en-US"/>
+              </w:rPr>
+              <w:t xml:space="preserve">string </w:t>
+            </w:r>
+            <w:proofErr w:type="spellStart"/>
+            <w:r>
+              <w:rPr>
+                <w:rFonts w:ascii="Times New Roman" w:hAnsi="Times New Roman" w:cs="Times New Roman"/>
+                <w:sz w:val="24"/>
+                <w:szCs w:val="24"/>
+                <w:lang w:val="en-US"/>
+              </w:rPr>
+              <w:t>Jurnal</w:t>
             </w:r>
             <w:r>
               <w:rPr>
@@ -4131,6 +4883,7 @@
               </w:rPr>
               <w:t>Identifire</w:t>
             </w:r>
+            <w:proofErr w:type="spellEnd"/>
             <w:r>
               <w:rPr>
                 <w:rFonts w:ascii="Times New Roman" w:hAnsi="Times New Roman" w:cs="Times New Roman"/>
@@ -4154,14 +4907,25 @@
                 <w:szCs w:val="24"/>
               </w:rPr>
             </w:pPr>
-            <w:r>
-              <w:rPr>
-                <w:rFonts w:ascii="Times New Roman" w:hAnsi="Times New Roman" w:cs="Times New Roman"/>
-                <w:sz w:val="24"/>
-                <w:szCs w:val="24"/>
-                <w:lang w:val="en-US"/>
-              </w:rPr>
-              <w:t xml:space="preserve">JurnalIdentifire – </w:t>
+            <w:proofErr w:type="spellStart"/>
+            <w:r>
+              <w:rPr>
+                <w:rFonts w:ascii="Times New Roman" w:hAnsi="Times New Roman" w:cs="Times New Roman"/>
+                <w:sz w:val="24"/>
+                <w:szCs w:val="24"/>
+                <w:lang w:val="en-US"/>
+              </w:rPr>
+              <w:t>JurnalIdentifire</w:t>
+            </w:r>
+            <w:proofErr w:type="spellEnd"/>
+            <w:r>
+              <w:rPr>
+                <w:rFonts w:ascii="Times New Roman" w:hAnsi="Times New Roman" w:cs="Times New Roman"/>
+                <w:sz w:val="24"/>
+                <w:szCs w:val="24"/>
+                <w:lang w:val="en-US"/>
+              </w:rPr>
+              <w:t xml:space="preserve"> – </w:t>
             </w:r>
             <w:r>
               <w:rPr>
@@ -4194,6 +4958,7 @@
               </w:rPr>
               <w:t xml:space="preserve">Объект класса </w:t>
             </w:r>
+            <w:proofErr w:type="spellStart"/>
             <w:r>
               <w:rPr>
                 <w:rFonts w:ascii="Times New Roman" w:hAnsi="Times New Roman" w:cs="Times New Roman"/>
@@ -4203,6 +4968,7 @@
               </w:rPr>
               <w:t>NXObject</w:t>
             </w:r>
+            <w:proofErr w:type="spellEnd"/>
           </w:p>
         </w:tc>
         <w:tc>
@@ -4243,6 +5009,7 @@
                 <w:lang w:val="en-US"/>
               </w:rPr>
             </w:pPr>
+            <w:proofErr w:type="spellStart"/>
             <w:r>
               <w:rPr>
                 <w:rFonts w:ascii="Times New Roman" w:hAnsi="Times New Roman" w:cs="Times New Roman"/>
@@ -4251,6 +5018,7 @@
               </w:rPr>
               <w:t>Guide.InfoWriteLine</w:t>
             </w:r>
+            <w:proofErr w:type="spellEnd"/>
             <w:r>
               <w:rPr>
                 <w:rFonts w:ascii="Times New Roman" w:hAnsi="Times New Roman" w:cs="Times New Roman"/>
@@ -4371,14 +5139,25 @@
                 <w:lang w:val="en-US"/>
               </w:rPr>
             </w:pPr>
-            <w:r>
-              <w:rPr>
-                <w:rFonts w:ascii="Times New Roman" w:hAnsi="Times New Roman" w:cs="Times New Roman"/>
-                <w:sz w:val="24"/>
-                <w:szCs w:val="24"/>
-                <w:lang w:val="en-US"/>
-              </w:rPr>
-              <w:t>workPart.Features.</w:t>
+            <w:proofErr w:type="spellStart"/>
+            <w:r>
+              <w:rPr>
+                <w:rFonts w:ascii="Times New Roman" w:hAnsi="Times New Roman" w:cs="Times New Roman"/>
+                <w:sz w:val="24"/>
+                <w:szCs w:val="24"/>
+                <w:lang w:val="en-US"/>
+              </w:rPr>
+              <w:t>workPart.Features</w:t>
+            </w:r>
+            <w:proofErr w:type="spellEnd"/>
+            <w:r>
+              <w:rPr>
+                <w:rFonts w:ascii="Times New Roman" w:hAnsi="Times New Roman" w:cs="Times New Roman"/>
+                <w:sz w:val="24"/>
+                <w:szCs w:val="24"/>
+                <w:lang w:val="en-US"/>
+              </w:rPr>
+              <w:t>.</w:t>
             </w:r>
           </w:p>
           <w:p>
@@ -4391,6 +5170,7 @@
                 <w:lang w:val="en-US"/>
               </w:rPr>
             </w:pPr>
+            <w:proofErr w:type="spellStart"/>
             <w:r>
               <w:rPr>
                 <w:rFonts w:ascii="Times New Roman" w:hAnsi="Times New Roman" w:cs="Times New Roman"/>
@@ -4400,6 +5180,7 @@
               </w:rPr>
               <w:t>CreateRevolveBuilder</w:t>
             </w:r>
+            <w:proofErr w:type="spellEnd"/>
           </w:p>
           <w:p>
             <w:pPr>
@@ -4420,6 +5201,7 @@
               </w:rPr>
               <w:t>(</w:t>
             </w:r>
+            <w:proofErr w:type="spellStart"/>
             <w:r>
               <w:rPr>
                 <w:rFonts w:ascii="Times New Roman" w:hAnsi="Times New Roman" w:cs="Times New Roman"/>
@@ -4429,6 +5211,7 @@
               </w:rPr>
               <w:t>Features.Feature</w:t>
             </w:r>
+            <w:proofErr w:type="spellEnd"/>
             <w:r>
               <w:rPr>
                 <w:rFonts w:ascii="Times New Roman" w:hAnsi="Times New Roman" w:cs="Times New Roman"/>
@@ -4438,14 +5221,25 @@
               </w:rPr>
               <w:t xml:space="preserve"> </w:t>
             </w:r>
-            <w:r>
-              <w:rPr>
-                <w:rFonts w:ascii="Times New Roman" w:hAnsi="Times New Roman" w:cs="Times New Roman"/>
-                <w:sz w:val="24"/>
-                <w:szCs w:val="24"/>
-                <w:lang w:val="en-US"/>
-              </w:rPr>
-              <w:t>nullNXOpen_Features_</w:t>
+            <w:proofErr w:type="spellStart"/>
+            <w:r>
+              <w:rPr>
+                <w:rFonts w:ascii="Times New Roman" w:hAnsi="Times New Roman" w:cs="Times New Roman"/>
+                <w:sz w:val="24"/>
+                <w:szCs w:val="24"/>
+                <w:lang w:val="en-US"/>
+              </w:rPr>
+              <w:t>nullNXOpen_Features</w:t>
+            </w:r>
+            <w:proofErr w:type="spellEnd"/>
+            <w:r>
+              <w:rPr>
+                <w:rFonts w:ascii="Times New Roman" w:hAnsi="Times New Roman" w:cs="Times New Roman"/>
+                <w:sz w:val="24"/>
+                <w:szCs w:val="24"/>
+                <w:lang w:val="en-US"/>
+              </w:rPr>
+              <w:t>_</w:t>
             </w:r>
           </w:p>
           <w:p>
@@ -4489,6 +5283,7 @@
               </w:rPr>
               <w:t xml:space="preserve">Объект класса </w:t>
             </w:r>
+            <w:proofErr w:type="spellStart"/>
             <w:r>
               <w:rPr>
                 <w:rFonts w:ascii="Times New Roman" w:hAnsi="Times New Roman" w:cs="Times New Roman"/>
@@ -4497,6 +5292,7 @@
               </w:rPr>
               <w:t>Feature</w:t>
             </w:r>
+            <w:proofErr w:type="spellEnd"/>
             <w:r>
               <w:rPr>
                 <w:rFonts w:ascii="Times New Roman" w:hAnsi="Times New Roman" w:cs="Times New Roman"/>
@@ -4553,6 +5349,7 @@
               </w:rPr>
               <w:t xml:space="preserve">Объект класса </w:t>
             </w:r>
+            <w:proofErr w:type="spellStart"/>
             <w:r>
               <w:rPr>
                 <w:rFonts w:ascii="Times New Roman" w:hAnsi="Times New Roman" w:cs="Times New Roman"/>
@@ -4561,6 +5358,7 @@
               </w:rPr>
               <w:t>RevolveBuilder</w:t>
             </w:r>
+            <w:proofErr w:type="spellEnd"/>
           </w:p>
         </w:tc>
         <w:tc>
@@ -4610,14 +5408,25 @@
                 <w:lang w:val="en-US"/>
               </w:rPr>
             </w:pPr>
-            <w:r>
-              <w:rPr>
-                <w:rFonts w:ascii="Times New Roman" w:hAnsi="Times New Roman" w:cs="Times New Roman"/>
-                <w:sz w:val="24"/>
-                <w:szCs w:val="24"/>
-                <w:lang w:val="en-US"/>
-              </w:rPr>
-              <w:t>workPart.Features.</w:t>
+            <w:proofErr w:type="spellStart"/>
+            <w:r>
+              <w:rPr>
+                <w:rFonts w:ascii="Times New Roman" w:hAnsi="Times New Roman" w:cs="Times New Roman"/>
+                <w:sz w:val="24"/>
+                <w:szCs w:val="24"/>
+                <w:lang w:val="en-US"/>
+              </w:rPr>
+              <w:t>workPart.Features</w:t>
+            </w:r>
+            <w:proofErr w:type="spellEnd"/>
+            <w:r>
+              <w:rPr>
+                <w:rFonts w:ascii="Times New Roman" w:hAnsi="Times New Roman" w:cs="Times New Roman"/>
+                <w:sz w:val="24"/>
+                <w:szCs w:val="24"/>
+                <w:lang w:val="en-US"/>
+              </w:rPr>
+              <w:t>.</w:t>
             </w:r>
           </w:p>
           <w:p>
@@ -4630,6 +5439,7 @@
                 <w:lang w:val="en-US"/>
               </w:rPr>
             </w:pPr>
+            <w:proofErr w:type="spellStart"/>
             <w:r>
               <w:rPr>
                 <w:rFonts w:ascii="Times New Roman" w:hAnsi="Times New Roman" w:cs="Times New Roman"/>
@@ -4639,6 +5449,7 @@
               </w:rPr>
               <w:t>CreateHolePackageBuilder</w:t>
             </w:r>
+            <w:proofErr w:type="spellEnd"/>
           </w:p>
           <w:p>
             <w:pPr>
@@ -4659,6 +5470,7 @@
               </w:rPr>
               <w:t>(</w:t>
             </w:r>
+            <w:proofErr w:type="spellStart"/>
             <w:r>
               <w:rPr>
                 <w:rFonts w:ascii="Times New Roman" w:hAnsi="Times New Roman" w:cs="Times New Roman"/>
@@ -4669,14 +5481,35 @@
               </w:rPr>
               <w:t>Features.HolePackage</w:t>
             </w:r>
-            <w:r>
-              <w:rPr>
-                <w:rFonts w:ascii="Times New Roman" w:hAnsi="Times New Roman" w:cs="Times New Roman"/>
-                <w:sz w:val="24"/>
-                <w:szCs w:val="24"/>
-                <w:lang w:val="en-US"/>
-              </w:rPr>
-              <w:t xml:space="preserve">  nullNXOpen_Features_HolePackage)</w:t>
+            <w:proofErr w:type="spellEnd"/>
+            <w:r>
+              <w:rPr>
+                <w:rFonts w:ascii="Times New Roman" w:hAnsi="Times New Roman" w:cs="Times New Roman"/>
+                <w:sz w:val="24"/>
+                <w:szCs w:val="24"/>
+                <w:lang w:val="en-US"/>
+              </w:rPr>
+              <w:t xml:space="preserve">  </w:t>
+            </w:r>
+            <w:proofErr w:type="spellStart"/>
+            <w:r>
+              <w:rPr>
+                <w:rFonts w:ascii="Times New Roman" w:hAnsi="Times New Roman" w:cs="Times New Roman"/>
+                <w:sz w:val="24"/>
+                <w:szCs w:val="24"/>
+                <w:lang w:val="en-US"/>
+              </w:rPr>
+              <w:t>nullNXOpen_Features_HolePackage</w:t>
+            </w:r>
+            <w:proofErr w:type="spellEnd"/>
+            <w:r>
+              <w:rPr>
+                <w:rFonts w:ascii="Times New Roman" w:hAnsi="Times New Roman" w:cs="Times New Roman"/>
+                <w:sz w:val="24"/>
+                <w:szCs w:val="24"/>
+                <w:lang w:val="en-US"/>
+              </w:rPr>
+              <w:t>)</w:t>
             </w:r>
           </w:p>
         </w:tc>
@@ -4737,14 +5570,36 @@
                 <w:lang w:val="en-US"/>
               </w:rPr>
             </w:pPr>
-            <w:r>
-              <w:rPr>
-                <w:rFonts w:ascii="Times New Roman" w:hAnsi="Times New Roman" w:cs="Times New Roman"/>
-                <w:sz w:val="24"/>
-                <w:szCs w:val="24"/>
-                <w:lang w:val="en-US"/>
-              </w:rPr>
-              <w:t>.HolePackage.</w:t>
+            <w:proofErr w:type="gramStart"/>
+            <w:r>
+              <w:rPr>
+                <w:rFonts w:ascii="Times New Roman" w:hAnsi="Times New Roman" w:cs="Times New Roman"/>
+                <w:sz w:val="24"/>
+                <w:szCs w:val="24"/>
+                <w:lang w:val="en-US"/>
+              </w:rPr>
+              <w:t>.</w:t>
+            </w:r>
+            <w:proofErr w:type="spellStart"/>
+            <w:r>
+              <w:rPr>
+                <w:rFonts w:ascii="Times New Roman" w:hAnsi="Times New Roman" w:cs="Times New Roman"/>
+                <w:sz w:val="24"/>
+                <w:szCs w:val="24"/>
+                <w:lang w:val="en-US"/>
+              </w:rPr>
+              <w:t>HolePackage</w:t>
+            </w:r>
+            <w:proofErr w:type="spellEnd"/>
+            <w:proofErr w:type="gramEnd"/>
+            <w:r>
+              <w:rPr>
+                <w:rFonts w:ascii="Times New Roman" w:hAnsi="Times New Roman" w:cs="Times New Roman"/>
+                <w:sz w:val="24"/>
+                <w:szCs w:val="24"/>
+                <w:lang w:val="en-US"/>
+              </w:rPr>
+              <w:t>.</w:t>
             </w:r>
             <w:r>
               <w:rPr>
@@ -4820,13 +5675,23 @@
               </w:rPr>
               <w:t xml:space="preserve">Объект класса </w:t>
             </w:r>
-            <w:r>
-              <w:rPr>
-                <w:rFonts w:ascii="Times New Roman" w:hAnsi="Times New Roman" w:cs="Times New Roman"/>
-                <w:sz w:val="24"/>
-                <w:szCs w:val="24"/>
-              </w:rPr>
-              <w:t>Features.</w:t>
+            <w:proofErr w:type="spellStart"/>
+            <w:r>
+              <w:rPr>
+                <w:rFonts w:ascii="Times New Roman" w:hAnsi="Times New Roman" w:cs="Times New Roman"/>
+                <w:sz w:val="24"/>
+                <w:szCs w:val="24"/>
+              </w:rPr>
+              <w:t>Features</w:t>
+            </w:r>
+            <w:proofErr w:type="spellEnd"/>
+            <w:r>
+              <w:rPr>
+                <w:rFonts w:ascii="Times New Roman" w:hAnsi="Times New Roman" w:cs="Times New Roman"/>
+                <w:sz w:val="24"/>
+                <w:szCs w:val="24"/>
+              </w:rPr>
+              <w:t>.</w:t>
             </w:r>
           </w:p>
           <w:p>
@@ -4837,6 +5702,7 @@
                 <w:szCs w:val="24"/>
               </w:rPr>
             </w:pPr>
+            <w:proofErr w:type="spellStart"/>
             <w:r>
               <w:rPr>
                 <w:rFonts w:ascii="Times New Roman" w:hAnsi="Times New Roman" w:cs="Times New Roman"/>
@@ -4845,6 +5711,7 @@
               </w:rPr>
               <w:t>HolePackageBuilder</w:t>
             </w:r>
+            <w:proofErr w:type="spellEnd"/>
           </w:p>
         </w:tc>
         <w:tc>
@@ -4885,14 +5752,25 @@
                 <w:lang w:val="en-US"/>
               </w:rPr>
             </w:pPr>
-            <w:r>
-              <w:rPr>
-                <w:rFonts w:ascii="Times New Roman" w:hAnsi="Times New Roman" w:cs="Times New Roman"/>
-                <w:sz w:val="24"/>
-                <w:szCs w:val="24"/>
-                <w:lang w:val="en-US"/>
-              </w:rPr>
-              <w:t>workPart.Features.</w:t>
+            <w:proofErr w:type="spellStart"/>
+            <w:r>
+              <w:rPr>
+                <w:rFonts w:ascii="Times New Roman" w:hAnsi="Times New Roman" w:cs="Times New Roman"/>
+                <w:sz w:val="24"/>
+                <w:szCs w:val="24"/>
+                <w:lang w:val="en-US"/>
+              </w:rPr>
+              <w:t>workPart.Features</w:t>
+            </w:r>
+            <w:proofErr w:type="spellEnd"/>
+            <w:r>
+              <w:rPr>
+                <w:rFonts w:ascii="Times New Roman" w:hAnsi="Times New Roman" w:cs="Times New Roman"/>
+                <w:sz w:val="24"/>
+                <w:szCs w:val="24"/>
+                <w:lang w:val="en-US"/>
+              </w:rPr>
+              <w:t>.</w:t>
             </w:r>
           </w:p>
           <w:p>
@@ -4905,6 +5783,7 @@
                 <w:lang w:val="en-US"/>
               </w:rPr>
             </w:pPr>
+            <w:proofErr w:type="spellStart"/>
             <w:r>
               <w:rPr>
                 <w:rFonts w:ascii="Times New Roman" w:hAnsi="Times New Roman" w:cs="Times New Roman"/>
@@ -4914,6 +5793,7 @@
               </w:rPr>
               <w:t>CreatePatternFeatureBuilder</w:t>
             </w:r>
+            <w:proofErr w:type="spellEnd"/>
           </w:p>
           <w:p>
             <w:pPr>
@@ -4941,7 +5821,27 @@
                 <w:szCs w:val="24"/>
                 <w:lang w:val="en-US"/>
               </w:rPr>
-              <w:t>Feature nullNXOpen_Features_</w:t>
+              <w:t xml:space="preserve">Feature </w:t>
+            </w:r>
+            <w:proofErr w:type="spellStart"/>
+            <w:r>
+              <w:rPr>
+                <w:rFonts w:ascii="Times New Roman" w:hAnsi="Times New Roman" w:cs="Times New Roman"/>
+                <w:sz w:val="24"/>
+                <w:szCs w:val="24"/>
+                <w:lang w:val="en-US"/>
+              </w:rPr>
+              <w:t>nullNXOpen_Features</w:t>
+            </w:r>
+            <w:proofErr w:type="spellEnd"/>
+            <w:r>
+              <w:rPr>
+                <w:rFonts w:ascii="Times New Roman" w:hAnsi="Times New Roman" w:cs="Times New Roman"/>
+                <w:sz w:val="24"/>
+                <w:szCs w:val="24"/>
+                <w:lang w:val="en-US"/>
+              </w:rPr>
+              <w:t>_</w:t>
             </w:r>
           </w:p>
           <w:p>
@@ -4954,6 +5854,7 @@
                 <w:lang w:val="en-US"/>
               </w:rPr>
             </w:pPr>
+            <w:proofErr w:type="spellStart"/>
             <w:r>
               <w:rPr>
                 <w:rFonts w:ascii="Times New Roman" w:hAnsi="Times New Roman" w:cs="Times New Roman"/>
@@ -4962,6 +5863,7 @@
               </w:rPr>
               <w:t>Feature</w:t>
             </w:r>
+            <w:proofErr w:type="spellEnd"/>
             <w:r>
               <w:rPr>
                 <w:rFonts w:ascii="Times New Roman" w:hAnsi="Times New Roman" w:cs="Times New Roman"/>
@@ -5002,6 +5904,7 @@
               </w:rPr>
               <w:t xml:space="preserve">Объект класса </w:t>
             </w:r>
+            <w:proofErr w:type="spellStart"/>
             <w:r>
               <w:rPr>
                 <w:rFonts w:ascii="Times New Roman" w:hAnsi="Times New Roman" w:cs="Times New Roman"/>
@@ -5010,6 +5913,7 @@
               </w:rPr>
               <w:t>Feature</w:t>
             </w:r>
+            <w:proofErr w:type="spellEnd"/>
           </w:p>
         </w:tc>
         <w:tc>
@@ -5032,13 +5936,23 @@
               </w:rPr>
               <w:t xml:space="preserve">Объект класса </w:t>
             </w:r>
-            <w:r>
-              <w:rPr>
-                <w:rFonts w:ascii="Times New Roman" w:hAnsi="Times New Roman" w:cs="Times New Roman"/>
-                <w:sz w:val="24"/>
-                <w:szCs w:val="24"/>
-              </w:rPr>
-              <w:t>Features.</w:t>
+            <w:proofErr w:type="spellStart"/>
+            <w:r>
+              <w:rPr>
+                <w:rFonts w:ascii="Times New Roman" w:hAnsi="Times New Roman" w:cs="Times New Roman"/>
+                <w:sz w:val="24"/>
+                <w:szCs w:val="24"/>
+              </w:rPr>
+              <w:t>Features</w:t>
+            </w:r>
+            <w:proofErr w:type="spellEnd"/>
+            <w:r>
+              <w:rPr>
+                <w:rFonts w:ascii="Times New Roman" w:hAnsi="Times New Roman" w:cs="Times New Roman"/>
+                <w:sz w:val="24"/>
+                <w:szCs w:val="24"/>
+              </w:rPr>
+              <w:t>.</w:t>
             </w:r>
           </w:p>
           <w:p>
@@ -5049,6 +5963,7 @@
                 <w:szCs w:val="24"/>
               </w:rPr>
             </w:pPr>
+            <w:proofErr w:type="spellStart"/>
             <w:r>
               <w:rPr>
                 <w:rFonts w:ascii="Times New Roman" w:hAnsi="Times New Roman" w:cs="Times New Roman"/>
@@ -5057,6 +5972,7 @@
               </w:rPr>
               <w:t>PatternFeatureBuilder</w:t>
             </w:r>
+            <w:proofErr w:type="spellEnd"/>
           </w:p>
         </w:tc>
         <w:tc>
@@ -6167,8 +7083,18 @@
           <w:sz w:val="28"/>
           <w:szCs w:val="28"/>
         </w:rPr>
-        <w:t xml:space="preserve"> инструмент для сравнения шин, используемый для легковых автомобилей, внедорожников и минивэнов</w:t>
-      </w:r>
+        <w:t xml:space="preserve"> инструмент для сравнения шин, используемый для легковых автомобилей, внедорожников и </w:t>
+      </w:r>
+      <w:proofErr w:type="spellStart"/>
+      <w:r>
+        <w:rPr>
+          <w:rFonts w:ascii="Times New Roman" w:hAnsi="Times New Roman" w:cs="Times New Roman"/>
+          <w:sz w:val="28"/>
+          <w:szCs w:val="28"/>
+        </w:rPr>
+        <w:t>минивэнов</w:t>
+      </w:r>
+      <w:proofErr w:type="spellEnd"/>
       <w:r>
         <w:rPr>
           <w:rFonts w:ascii="Times New Roman" w:hAnsi="Times New Roman" w:cs="Times New Roman"/>
@@ -6336,7 +7262,61 @@
           <w:sz w:val="28"/>
           <w:szCs w:val="28"/>
         </w:rPr>
-        <w:t>озможность увеличения или уменьшения размера колес. Плюс / минуc сайзинг (sizing);</w:t>
+        <w:t xml:space="preserve">озможность увеличения или уменьшения размера колес. Плюс / </w:t>
+      </w:r>
+      <w:proofErr w:type="spellStart"/>
+      <w:r>
+        <w:rPr>
+          <w:rFonts w:ascii="Times New Roman" w:hAnsi="Times New Roman" w:cs="Times New Roman"/>
+          <w:sz w:val="28"/>
+          <w:szCs w:val="28"/>
+        </w:rPr>
+        <w:t>минуc</w:t>
+      </w:r>
+      <w:proofErr w:type="spellEnd"/>
+      <w:r>
+        <w:rPr>
+          <w:rFonts w:ascii="Times New Roman" w:hAnsi="Times New Roman" w:cs="Times New Roman"/>
+          <w:sz w:val="28"/>
+          <w:szCs w:val="28"/>
+        </w:rPr>
+        <w:t xml:space="preserve"> </w:t>
+      </w:r>
+      <w:proofErr w:type="spellStart"/>
+      <w:r>
+        <w:rPr>
+          <w:rFonts w:ascii="Times New Roman" w:hAnsi="Times New Roman" w:cs="Times New Roman"/>
+          <w:sz w:val="28"/>
+          <w:szCs w:val="28"/>
+        </w:rPr>
+        <w:t>сайзинг</w:t>
+      </w:r>
+      <w:proofErr w:type="spellEnd"/>
+      <w:r>
+        <w:rPr>
+          <w:rFonts w:ascii="Times New Roman" w:hAnsi="Times New Roman" w:cs="Times New Roman"/>
+          <w:sz w:val="28"/>
+          <w:szCs w:val="28"/>
+        </w:rPr>
+        <w:t xml:space="preserve"> (</w:t>
+      </w:r>
+      <w:proofErr w:type="spellStart"/>
+      <w:r>
+        <w:rPr>
+          <w:rFonts w:ascii="Times New Roman" w:hAnsi="Times New Roman" w:cs="Times New Roman"/>
+          <w:sz w:val="28"/>
+          <w:szCs w:val="28"/>
+        </w:rPr>
+        <w:t>sizing</w:t>
+      </w:r>
+      <w:proofErr w:type="spellEnd"/>
+      <w:r>
+        <w:rPr>
+          <w:rFonts w:ascii="Times New Roman" w:hAnsi="Times New Roman" w:cs="Times New Roman"/>
+          <w:sz w:val="28"/>
+          <w:szCs w:val="28"/>
+        </w:rPr>
+        <w:t>);</w:t>
       </w:r>
     </w:p>
     <w:p>
@@ -6392,8 +7372,54 @@
           <w:sz w:val="28"/>
           <w:szCs w:val="28"/>
         </w:rPr>
-        <w:t>арианты обозначения шин: ISO Metric, LT High Flotation</w:t>
-      </w:r>
+        <w:t xml:space="preserve">арианты обозначения шин: ISO </w:t>
+      </w:r>
+      <w:proofErr w:type="spellStart"/>
+      <w:r>
+        <w:rPr>
+          <w:rFonts w:ascii="Times New Roman" w:hAnsi="Times New Roman" w:cs="Times New Roman"/>
+          <w:sz w:val="28"/>
+          <w:szCs w:val="28"/>
+        </w:rPr>
+        <w:t>Metric</w:t>
+      </w:r>
+      <w:proofErr w:type="spellEnd"/>
+      <w:r>
+        <w:rPr>
+          <w:rFonts w:ascii="Times New Roman" w:hAnsi="Times New Roman" w:cs="Times New Roman"/>
+          <w:sz w:val="28"/>
+          <w:szCs w:val="28"/>
+        </w:rPr>
+        <w:t xml:space="preserve">, LT </w:t>
+      </w:r>
+      <w:proofErr w:type="spellStart"/>
+      <w:r>
+        <w:rPr>
+          <w:rFonts w:ascii="Times New Roman" w:hAnsi="Times New Roman" w:cs="Times New Roman"/>
+          <w:sz w:val="28"/>
+          <w:szCs w:val="28"/>
+        </w:rPr>
+        <w:t>High</w:t>
+      </w:r>
+      <w:proofErr w:type="spellEnd"/>
+      <w:r>
+        <w:rPr>
+          <w:rFonts w:ascii="Times New Roman" w:hAnsi="Times New Roman" w:cs="Times New Roman"/>
+          <w:sz w:val="28"/>
+          <w:szCs w:val="28"/>
+        </w:rPr>
+        <w:t xml:space="preserve"> </w:t>
+      </w:r>
+      <w:proofErr w:type="spellStart"/>
+      <w:r>
+        <w:rPr>
+          <w:rFonts w:ascii="Times New Roman" w:hAnsi="Times New Roman" w:cs="Times New Roman"/>
+          <w:sz w:val="28"/>
+          <w:szCs w:val="28"/>
+        </w:rPr>
+        <w:t>Flotation</w:t>
+      </w:r>
+      <w:proofErr w:type="spellEnd"/>
       <w:r>
         <w:rPr>
           <w:rFonts w:ascii="Times New Roman" w:hAnsi="Times New Roman" w:cs="Times New Roman"/>
@@ -6458,7 +7484,47 @@
           <w:szCs w:val="28"/>
           <w:lang w:val="en-US"/>
         </w:rPr>
-        <w:t>— ISO 4000-1, ISO 4000-2 Passenger car tyres and rims / Tyres / Rims</w:t>
+        <w:t xml:space="preserve">— ISO 4000-1, ISO 4000-2 Passenger car </w:t>
+      </w:r>
+      <w:proofErr w:type="spellStart"/>
+      <w:r>
+        <w:rPr>
+          <w:rFonts w:ascii="Times New Roman" w:hAnsi="Times New Roman" w:cs="Times New Roman"/>
+          <w:sz w:val="28"/>
+          <w:szCs w:val="28"/>
+          <w:lang w:val="en-US"/>
+        </w:rPr>
+        <w:t>tyres</w:t>
+      </w:r>
+      <w:proofErr w:type="spellEnd"/>
+      <w:r>
+        <w:rPr>
+          <w:rFonts w:ascii="Times New Roman" w:hAnsi="Times New Roman" w:cs="Times New Roman"/>
+          <w:sz w:val="28"/>
+          <w:szCs w:val="28"/>
+          <w:lang w:val="en-US"/>
+        </w:rPr>
+        <w:t xml:space="preserve"> and rims / </w:t>
+      </w:r>
+      <w:proofErr w:type="spellStart"/>
+      <w:r>
+        <w:rPr>
+          <w:rFonts w:ascii="Times New Roman" w:hAnsi="Times New Roman" w:cs="Times New Roman"/>
+          <w:sz w:val="28"/>
+          <w:szCs w:val="28"/>
+          <w:lang w:val="en-US"/>
+        </w:rPr>
+        <w:t>Tyres</w:t>
+      </w:r>
+      <w:proofErr w:type="spellEnd"/>
+      <w:r>
+        <w:rPr>
+          <w:rFonts w:ascii="Times New Roman" w:hAnsi="Times New Roman" w:cs="Times New Roman"/>
+          <w:sz w:val="28"/>
+          <w:szCs w:val="28"/>
+          <w:lang w:val="en-US"/>
+        </w:rPr>
+        <w:t xml:space="preserve"> / Rims</w:t>
       </w:r>
     </w:p>
     <w:p>
@@ -8814,13 +9880,23 @@
           <w:szCs w:val="28"/>
         </w:rPr>
       </w:pPr>
-      <w:r>
-        <w:rPr>
-          <w:rFonts w:ascii="Times New Roman" w:hAnsi="Times New Roman" w:cs="Times New Roman"/>
-          <w:sz w:val="28"/>
-          <w:szCs w:val="28"/>
-        </w:rPr>
-        <w:t>Привалочная поверхность диска не может пересекать сере</w:t>
+      <w:proofErr w:type="spellStart"/>
+      <w:r>
+        <w:rPr>
+          <w:rFonts w:ascii="Times New Roman" w:hAnsi="Times New Roman" w:cs="Times New Roman"/>
+          <w:sz w:val="28"/>
+          <w:szCs w:val="28"/>
+        </w:rPr>
+        <w:t>Привалочная</w:t>
+      </w:r>
+      <w:proofErr w:type="spellEnd"/>
+      <w:r>
+        <w:rPr>
+          <w:rFonts w:ascii="Times New Roman" w:hAnsi="Times New Roman" w:cs="Times New Roman"/>
+          <w:sz w:val="28"/>
+          <w:szCs w:val="28"/>
+        </w:rPr>
+        <w:t xml:space="preserve"> поверхность диска не может пересекать сере</w:t>
       </w:r>
       <w:r>
         <w:rPr>
@@ -8850,13 +9926,23 @@
           <w:szCs w:val="28"/>
         </w:rPr>
       </w:pPr>
-      <w:r>
-        <w:rPr>
-          <w:rFonts w:ascii="Times New Roman" w:hAnsi="Times New Roman" w:cs="Times New Roman"/>
-          <w:sz w:val="28"/>
-          <w:szCs w:val="28"/>
-        </w:rPr>
-        <w:t>Привалочная часть не может</w:t>
+      <w:proofErr w:type="spellStart"/>
+      <w:r>
+        <w:rPr>
+          <w:rFonts w:ascii="Times New Roman" w:hAnsi="Times New Roman" w:cs="Times New Roman"/>
+          <w:sz w:val="28"/>
+          <w:szCs w:val="28"/>
+        </w:rPr>
+        <w:t>Привалочная</w:t>
+      </w:r>
+      <w:proofErr w:type="spellEnd"/>
+      <w:r>
+        <w:rPr>
+          <w:rFonts w:ascii="Times New Roman" w:hAnsi="Times New Roman" w:cs="Times New Roman"/>
+          <w:sz w:val="28"/>
+          <w:szCs w:val="28"/>
+        </w:rPr>
+        <w:t xml:space="preserve"> часть не может</w:t>
       </w:r>
       <w:r>
         <w:rPr>
@@ -9332,6 +10418,7 @@
         </w:rPr>
         <w:t>C</w:t>
       </w:r>
+      <w:proofErr w:type="spellStart"/>
       <w:r>
         <w:rPr>
           <w:rFonts w:ascii="Times New Roman" w:hAnsi="Times New Roman" w:cs="Times New Roman"/>
@@ -9341,6 +10428,7 @@
         </w:rPr>
         <w:t>верловка</w:t>
       </w:r>
+      <w:proofErr w:type="spellEnd"/>
     </w:p>
     <w:p>
       <w:pPr>
@@ -9361,26 +10449,6 @@
           <w:szCs w:val="28"/>
         </w:rPr>
         <w:t>(количество отверстий для крепления диска в ступице)</w:t>
-      </w:r>
-    </w:p>
-    <w:p>
-      <w:pPr>
-        <w:spacing w:after="0" w:line="360" w:lineRule="auto"/>
-        <w:ind w:firstLine="851"/>
-        <w:jc w:val="both"/>
-        <w:rPr>
-          <w:rFonts w:ascii="Times New Roman" w:hAnsi="Times New Roman" w:cs="Times New Roman"/>
-          <w:sz w:val="28"/>
-          <w:szCs w:val="28"/>
-        </w:rPr>
-      </w:pPr>
-      <w:r>
-        <w:rPr>
-          <w:rFonts w:ascii="Times New Roman" w:hAnsi="Times New Roman" w:cs="Times New Roman"/>
-          <w:sz w:val="28"/>
-          <w:szCs w:val="28"/>
-        </w:rPr>
-        <w:t>Диапазон: от 4 до 14.</w:t>
       </w:r>
     </w:p>
     <w:p>
@@ -9696,7 +10764,15 @@
           <w:sz w:val="28"/>
           <w:szCs w:val="28"/>
         </w:rPr>
-        <w:t>Диапазон значений: от 4 до 13.</w:t>
+        <w:t>Диапазон значений: от 4 до 18</w:t>
+      </w:r>
+      <w:r>
+        <w:rPr>
+          <w:rFonts w:ascii="Times New Roman" w:hAnsi="Times New Roman" w:cs="Times New Roman"/>
+          <w:sz w:val="28"/>
+          <w:szCs w:val="28"/>
+        </w:rPr>
+        <w:t>.</w:t>
       </w:r>
     </w:p>
     <w:p>
@@ -9845,6 +10921,20 @@
           <w:szCs w:val="28"/>
         </w:rPr>
       </w:pPr>
+      <w:bookmarkStart w:id="0" w:name="_GoBack"/>
+      <w:bookmarkEnd w:id="0"/>
+    </w:p>
+    <w:p>
+      <w:pPr>
+        <w:spacing w:after="0" w:line="360" w:lineRule="auto"/>
+        <w:jc w:val="center"/>
+        <w:rPr>
+          <w:rFonts w:ascii="Times New Roman" w:hAnsi="Times New Roman" w:cs="Times New Roman"/>
+          <w:b/>
+          <w:sz w:val="28"/>
+          <w:szCs w:val="28"/>
+        </w:rPr>
+      </w:pPr>
       <w:r>
         <w:rPr>
           <w:rFonts w:ascii="Times New Roman" w:hAnsi="Times New Roman" w:cs="Times New Roman"/>
@@ -9908,6 +10998,7 @@
         </w:rPr>
         <w:t xml:space="preserve">: </w:t>
       </w:r>
+      <w:proofErr w:type="spellStart"/>
       <w:r>
         <w:rPr>
           <w:rFonts w:ascii="Times New Roman" w:hAnsi="Times New Roman" w:cs="Times New Roman"/>
@@ -9917,6 +11008,7 @@
         </w:rPr>
         <w:t>AlloyWheelsBuilder</w:t>
       </w:r>
+      <w:proofErr w:type="spellEnd"/>
       <w:r>
         <w:rPr>
           <w:rFonts w:ascii="Times New Roman" w:hAnsi="Times New Roman" w:cs="Times New Roman"/>
@@ -9949,6 +11041,7 @@
         </w:rPr>
         <w:t xml:space="preserve">проект пользовательского интерфейса, </w:t>
       </w:r>
+      <w:proofErr w:type="spellStart"/>
       <w:r>
         <w:rPr>
           <w:rFonts w:ascii="Times New Roman" w:hAnsi="Times New Roman" w:cs="Times New Roman"/>
@@ -9958,6 +11051,7 @@
         </w:rPr>
         <w:t>AlloyWheelsBuilderModel</w:t>
       </w:r>
+      <w:proofErr w:type="spellEnd"/>
       <w:r>
         <w:rPr>
           <w:rFonts w:ascii="Times New Roman" w:hAnsi="Times New Roman" w:cs="Times New Roman"/>
@@ -9990,6 +11084,7 @@
         </w:rPr>
         <w:t xml:space="preserve">проект классов бизнес-логики и </w:t>
       </w:r>
+      <w:proofErr w:type="spellStart"/>
       <w:r>
         <w:rPr>
           <w:rFonts w:ascii="Times New Roman" w:hAnsi="Times New Roman" w:cs="Times New Roman"/>
@@ -9999,6 +11094,7 @@
         </w:rPr>
         <w:t>AlloyWheelsBuilderViewModel</w:t>
       </w:r>
+      <w:proofErr w:type="spellEnd"/>
       <w:r>
         <w:rPr>
           <w:rFonts w:ascii="Times New Roman" w:hAnsi="Times New Roman" w:cs="Times New Roman"/>
@@ -10084,6 +11180,7 @@
         </w:rPr>
         <w:t xml:space="preserve">Запуск плагина осуществляется в классе </w:t>
       </w:r>
+      <w:proofErr w:type="spellStart"/>
       <w:r>
         <w:rPr>
           <w:rFonts w:ascii="Times New Roman" w:hAnsi="Times New Roman" w:cs="Times New Roman"/>
@@ -10093,6 +11190,7 @@
         </w:rPr>
         <w:t>StartAlloyWheelsBuilder</w:t>
       </w:r>
+      <w:proofErr w:type="spellEnd"/>
       <w:r>
         <w:rPr>
           <w:rFonts w:ascii="Times New Roman" w:hAnsi="Times New Roman" w:cs="Times New Roman"/>
@@ -10113,6 +11211,7 @@
           <w:szCs w:val="28"/>
         </w:rPr>
       </w:pPr>
+      <w:proofErr w:type="spellStart"/>
       <w:r>
         <w:rPr>
           <w:rFonts w:ascii="Times New Roman" w:hAnsi="Times New Roman" w:cs="Times New Roman"/>
@@ -10122,6 +11221,7 @@
         </w:rPr>
         <w:t>AlloyWheelsBuilderWindowViewModel</w:t>
       </w:r>
+      <w:proofErr w:type="spellEnd"/>
       <w:r>
         <w:rPr>
           <w:rFonts w:ascii="Times New Roman" w:hAnsi="Times New Roman" w:cs="Times New Roman"/>
@@ -10138,6 +11238,7 @@
         </w:rPr>
         <w:t xml:space="preserve">отвечает за связь интерфейса с бизнес-логикой плагина. Он хранит в себе объект класса </w:t>
       </w:r>
+      <w:proofErr w:type="spellStart"/>
       <w:r>
         <w:rPr>
           <w:rFonts w:ascii="Times New Roman" w:hAnsi="Times New Roman" w:cs="Times New Roman"/>
@@ -10147,6 +11248,7 @@
         </w:rPr>
         <w:t>AlloyWheelsData</w:t>
       </w:r>
+      <w:proofErr w:type="spellEnd"/>
       <w:r>
         <w:rPr>
           <w:rFonts w:ascii="Times New Roman" w:hAnsi="Times New Roman" w:cs="Times New Roman"/>
@@ -10188,6 +11290,7 @@
         </w:rPr>
         <w:t xml:space="preserve">модель проверит их значения на корректность и в случае отсутствия ошибок передаст введенные значения в хранилище – </w:t>
       </w:r>
+      <w:proofErr w:type="spellStart"/>
       <w:r>
         <w:rPr>
           <w:rFonts w:ascii="Times New Roman" w:hAnsi="Times New Roman" w:cs="Times New Roman"/>
@@ -10197,6 +11300,7 @@
         </w:rPr>
         <w:t>AlloyWheelsData</w:t>
       </w:r>
+      <w:proofErr w:type="spellEnd"/>
       <w:r>
         <w:rPr>
           <w:rFonts w:ascii="Times New Roman" w:hAnsi="Times New Roman" w:cs="Times New Roman"/>
@@ -10205,6 +11309,7 @@
         </w:rPr>
         <w:t xml:space="preserve">. За проверку значений отвечает статический класс </w:t>
       </w:r>
+      <w:proofErr w:type="spellStart"/>
       <w:r>
         <w:rPr>
           <w:rFonts w:ascii="Times New Roman" w:hAnsi="Times New Roman" w:cs="Times New Roman"/>
@@ -10214,6 +11319,7 @@
         </w:rPr>
         <w:t>ValueValidator</w:t>
       </w:r>
+      <w:proofErr w:type="spellEnd"/>
       <w:r>
         <w:rPr>
           <w:rFonts w:ascii="Times New Roman" w:hAnsi="Times New Roman" w:cs="Times New Roman"/>
@@ -10242,6 +11348,7 @@
         </w:rPr>
         <w:t xml:space="preserve">Также, </w:t>
       </w:r>
+      <w:proofErr w:type="spellStart"/>
       <w:r>
         <w:rPr>
           <w:rFonts w:ascii="Times New Roman" w:hAnsi="Times New Roman" w:cs="Times New Roman"/>
@@ -10251,6 +11358,7 @@
         </w:rPr>
         <w:t>AlloyWheelsBuilderWindowViewModel</w:t>
       </w:r>
+      <w:proofErr w:type="spellEnd"/>
       <w:r>
         <w:rPr>
           <w:rFonts w:ascii="Times New Roman" w:hAnsi="Times New Roman" w:cs="Times New Roman"/>
@@ -10259,6 +11367,7 @@
         </w:rPr>
         <w:t xml:space="preserve"> содержит команду </w:t>
       </w:r>
+      <w:proofErr w:type="spellStart"/>
       <w:r>
         <w:rPr>
           <w:rFonts w:ascii="Times New Roman" w:hAnsi="Times New Roman" w:cs="Times New Roman"/>
@@ -10268,6 +11377,7 @@
         </w:rPr>
         <w:t>BuildCommand</w:t>
       </w:r>
+      <w:proofErr w:type="spellEnd"/>
       <w:r>
         <w:rPr>
           <w:rFonts w:ascii="Times New Roman" w:hAnsi="Times New Roman" w:cs="Times New Roman"/>
@@ -10284,6 +11394,7 @@
         </w:rPr>
         <w:t xml:space="preserve">которая запускает построение модели. За построение модели отвечает статический класс </w:t>
       </w:r>
+      <w:proofErr w:type="spellStart"/>
       <w:r>
         <w:rPr>
           <w:rFonts w:ascii="Times New Roman" w:hAnsi="Times New Roman" w:cs="Times New Roman"/>
@@ -10293,6 +11404,7 @@
         </w:rPr>
         <w:t>AlloyWheelsBuilder</w:t>
       </w:r>
+      <w:proofErr w:type="spellEnd"/>
       <w:r>
         <w:rPr>
           <w:rFonts w:ascii="Times New Roman" w:hAnsi="Times New Roman" w:cs="Times New Roman"/>
@@ -10417,6 +11529,7 @@
         </w:rPr>
         <w:t xml:space="preserve">плагина </w:t>
       </w:r>
+      <w:proofErr w:type="spellStart"/>
       <w:r>
         <w:rPr>
           <w:rFonts w:ascii="Times New Roman" w:hAnsi="Times New Roman" w:cs="Times New Roman"/>
@@ -10426,6 +11539,7 @@
         </w:rPr>
         <w:t>AlloyWheelsBuilder</w:t>
       </w:r>
+      <w:proofErr w:type="spellEnd"/>
       <w:r>
         <w:rPr>
           <w:rFonts w:ascii="Times New Roman" w:hAnsi="Times New Roman" w:cs="Times New Roman"/>
@@ -10538,6 +11652,7 @@
         </w:rPr>
         <w:t xml:space="preserve">плагина </w:t>
       </w:r>
+      <w:proofErr w:type="spellStart"/>
       <w:r>
         <w:rPr>
           <w:rFonts w:ascii="Times New Roman" w:hAnsi="Times New Roman" w:cs="Times New Roman"/>
@@ -10547,6 +11662,7 @@
         </w:rPr>
         <w:t>AlloyWheelsBuilder</w:t>
       </w:r>
+      <w:proofErr w:type="spellEnd"/>
     </w:p>
     <w:p>
       <w:pPr>
@@ -10604,15 +11720,42 @@
           <w:sz w:val="28"/>
           <w:szCs w:val="28"/>
         </w:rPr>
-        <w:t>САПР “Siemens NX 12.0.1”</w:t>
-      </w:r>
-      <w:r>
-        <w:rPr>
-          <w:rFonts w:ascii="Times New Roman" w:hAnsi="Times New Roman" w:cs="Times New Roman"/>
-          <w:sz w:val="28"/>
-          <w:szCs w:val="28"/>
-        </w:rPr>
-        <w:t>, создать модель, перейти в раздел Файл</w:t>
+        <w:t>САПР “</w:t>
+      </w:r>
+      <w:proofErr w:type="spellStart"/>
+      <w:r>
+        <w:rPr>
+          <w:rFonts w:ascii="Times New Roman" w:hAnsi="Times New Roman" w:cs="Times New Roman"/>
+          <w:sz w:val="28"/>
+          <w:szCs w:val="28"/>
+        </w:rPr>
+        <w:t>Siemens</w:t>
+      </w:r>
+      <w:proofErr w:type="spellEnd"/>
+      <w:r>
+        <w:rPr>
+          <w:rFonts w:ascii="Times New Roman" w:hAnsi="Times New Roman" w:cs="Times New Roman"/>
+          <w:sz w:val="28"/>
+          <w:szCs w:val="28"/>
+        </w:rPr>
+        <w:t xml:space="preserve"> NX 12.0.1”</w:t>
+      </w:r>
+      <w:r>
+        <w:rPr>
+          <w:rFonts w:ascii="Times New Roman" w:hAnsi="Times New Roman" w:cs="Times New Roman"/>
+          <w:sz w:val="28"/>
+          <w:szCs w:val="28"/>
+        </w:rPr>
+        <w:t xml:space="preserve">, создать модель, перейти в раздел </w:t>
+      </w:r>
+      <w:proofErr w:type="gramStart"/>
+      <w:r>
+        <w:rPr>
+          <w:rFonts w:ascii="Times New Roman" w:hAnsi="Times New Roman" w:cs="Times New Roman"/>
+          <w:sz w:val="28"/>
+          <w:szCs w:val="28"/>
+        </w:rPr>
+        <w:t>Файл</w:t>
       </w:r>
       <w:r>
         <w:rPr>
@@ -10628,6 +11771,31 @@
           <w:sz w:val="28"/>
           <w:szCs w:val="28"/>
         </w:rPr>
+        <w:t>&gt;</w:t>
+      </w:r>
+      <w:proofErr w:type="gramEnd"/>
+      <w:r>
+        <w:rPr>
+          <w:rFonts w:ascii="Times New Roman" w:hAnsi="Times New Roman" w:cs="Times New Roman"/>
+          <w:sz w:val="28"/>
+          <w:szCs w:val="28"/>
+        </w:rPr>
+        <w:t xml:space="preserve"> </w:t>
+      </w:r>
+      <w:r>
+        <w:rPr>
+          <w:rFonts w:ascii="Times New Roman" w:hAnsi="Times New Roman" w:cs="Times New Roman"/>
+          <w:sz w:val="28"/>
+          <w:szCs w:val="28"/>
+        </w:rPr>
+        <w:t xml:space="preserve">Выполнить </w:t>
+      </w:r>
+      <w:r>
+        <w:rPr>
+          <w:rFonts w:ascii="Times New Roman" w:hAnsi="Times New Roman" w:cs="Times New Roman"/>
+          <w:sz w:val="28"/>
+          <w:szCs w:val="28"/>
+        </w:rPr>
         <w:t xml:space="preserve">&gt; </w:t>
       </w:r>
       <w:r>
@@ -10635,22 +11803,6 @@
           <w:rFonts w:ascii="Times New Roman" w:hAnsi="Times New Roman" w:cs="Times New Roman"/>
           <w:sz w:val="28"/>
           <w:szCs w:val="28"/>
-        </w:rPr>
-        <w:t xml:space="preserve">Выполнить </w:t>
-      </w:r>
-      <w:r>
-        <w:rPr>
-          <w:rFonts w:ascii="Times New Roman" w:hAnsi="Times New Roman" w:cs="Times New Roman"/>
-          <w:sz w:val="28"/>
-          <w:szCs w:val="28"/>
-        </w:rPr>
-        <w:t xml:space="preserve">&gt; </w:t>
-      </w:r>
-      <w:r>
-        <w:rPr>
-          <w:rFonts w:ascii="Times New Roman" w:hAnsi="Times New Roman" w:cs="Times New Roman"/>
-          <w:sz w:val="28"/>
-          <w:szCs w:val="28"/>
           <w:lang w:val="en-US"/>
         </w:rPr>
         <w:t>NX</w:t>
@@ -10780,6 +11932,7 @@
         </w:rPr>
         <w:t>.</w:t>
       </w:r>
+      <w:proofErr w:type="spellStart"/>
       <w:r>
         <w:rPr>
           <w:rFonts w:ascii="Times New Roman" w:hAnsi="Times New Roman" w:cs="Times New Roman"/>
@@ -10789,6 +11942,7 @@
         </w:rPr>
         <w:t>dll</w:t>
       </w:r>
+      <w:proofErr w:type="spellEnd"/>
       <w:r>
         <w:rPr>
           <w:rFonts w:ascii="Times New Roman" w:hAnsi="Times New Roman" w:cs="Times New Roman"/>
@@ -10927,8 +12081,6 @@
           </wp:inline>
         </w:drawing>
       </w:r>
-      <w:bookmarkStart w:id="0" w:name="_GoBack"/>
-      <w:bookmarkEnd w:id="0"/>
     </w:p>
     <w:p>
       <w:pPr>
@@ -11309,6 +12461,7 @@
           </w:rPr>
           <w:t>://</w:t>
         </w:r>
+        <w:proofErr w:type="spellStart"/>
         <w:r>
           <w:rPr>
             <w:rStyle w:val="a3"/>
@@ -11320,6 +12473,7 @@
           </w:rPr>
           <w:t>ru</w:t>
         </w:r>
+        <w:proofErr w:type="spellEnd"/>
         <w:r>
           <w:rPr>
             <w:rStyle w:val="a3"/>
@@ -11330,6 +12484,7 @@
           </w:rPr>
           <w:t>.</w:t>
         </w:r>
+        <w:proofErr w:type="spellStart"/>
         <w:r>
           <w:rPr>
             <w:rStyle w:val="a3"/>
@@ -11341,6 +12496,7 @@
           </w:rPr>
           <w:t>wikipedia</w:t>
         </w:r>
+        <w:proofErr w:type="spellEnd"/>
         <w:r>
           <w:rPr>
             <w:rStyle w:val="a3"/>
@@ -11412,7 +12568,29 @@
             <w:sz w:val="28"/>
             <w:szCs w:val="28"/>
           </w:rPr>
-          <w:t>_(система_автоматизированного_ проектирования)</w:t>
+          <w:t>_(</w:t>
+        </w:r>
+        <w:proofErr w:type="spellStart"/>
+        <w:r>
+          <w:rPr>
+            <w:rStyle w:val="a3"/>
+            <w:rFonts w:ascii="Times New Roman" w:hAnsi="Times New Roman" w:cs="Times New Roman"/>
+            <w:color w:val="000000" w:themeColor="text1"/>
+            <w:sz w:val="28"/>
+            <w:szCs w:val="28"/>
+          </w:rPr>
+          <w:t>система_автоматизированного</w:t>
+        </w:r>
+        <w:proofErr w:type="spellEnd"/>
+        <w:r>
+          <w:rPr>
+            <w:rStyle w:val="a3"/>
+            <w:rFonts w:ascii="Times New Roman" w:hAnsi="Times New Roman" w:cs="Times New Roman"/>
+            <w:color w:val="000000" w:themeColor="text1"/>
+            <w:sz w:val="28"/>
+            <w:szCs w:val="28"/>
+          </w:rPr>
+          <w:t>_ проектирования)</w:t>
         </w:r>
       </w:hyperlink>
       <w:r>
@@ -11462,7 +12640,27 @@
           <w:sz w:val="28"/>
           <w:szCs w:val="28"/>
         </w:rPr>
-        <w:t>. Parasolid — коммерческое ядро геометрического моделирования</w:t>
+        <w:t xml:space="preserve">. </w:t>
+      </w:r>
+      <w:proofErr w:type="spellStart"/>
+      <w:r>
+        <w:rPr>
+          <w:rFonts w:ascii="Times New Roman" w:hAnsi="Times New Roman" w:cs="Times New Roman"/>
+          <w:color w:val="000000" w:themeColor="text1"/>
+          <w:sz w:val="28"/>
+          <w:szCs w:val="28"/>
+        </w:rPr>
+        <w:t>Parasolid</w:t>
+      </w:r>
+      <w:proofErr w:type="spellEnd"/>
+      <w:r>
+        <w:rPr>
+          <w:rFonts w:ascii="Times New Roman" w:hAnsi="Times New Roman" w:cs="Times New Roman"/>
+          <w:color w:val="000000" w:themeColor="text1"/>
+          <w:sz w:val="28"/>
+          <w:szCs w:val="28"/>
+        </w:rPr>
+        <w:t xml:space="preserve"> — коммерческое ядро геометрического моделирования</w:t>
       </w:r>
       <w:r>
         <w:rPr>
@@ -11504,6 +12702,7 @@
           </w:rPr>
           <w:t>://</w:t>
         </w:r>
+        <w:proofErr w:type="spellStart"/>
         <w:r>
           <w:rPr>
             <w:rStyle w:val="a3"/>
@@ -11515,6 +12714,7 @@
           </w:rPr>
           <w:t>ru</w:t>
         </w:r>
+        <w:proofErr w:type="spellEnd"/>
         <w:r>
           <w:rPr>
             <w:rStyle w:val="a3"/>
@@ -11525,6 +12725,7 @@
           </w:rPr>
           <w:t>.</w:t>
         </w:r>
+        <w:proofErr w:type="spellStart"/>
         <w:r>
           <w:rPr>
             <w:rStyle w:val="a3"/>
@@ -11536,6 +12737,7 @@
           </w:rPr>
           <w:t>wikipedia</w:t>
         </w:r>
+        <w:proofErr w:type="spellEnd"/>
         <w:r>
           <w:rPr>
             <w:rStyle w:val="a3"/>
@@ -11588,6 +12790,7 @@
           </w:rPr>
           <w:t>/</w:t>
         </w:r>
+        <w:proofErr w:type="spellStart"/>
         <w:r>
           <w:rPr>
             <w:rStyle w:val="a3"/>
@@ -11599,6 +12802,7 @@
           </w:rPr>
           <w:t>Parasolid</w:t>
         </w:r>
+        <w:proofErr w:type="spellEnd"/>
       </w:hyperlink>
       <w:r>
         <w:rPr>
@@ -11708,7 +12912,27 @@
           <w:sz w:val="28"/>
           <w:szCs w:val="28"/>
         </w:rPr>
-        <w:t xml:space="preserve"> Создание пользовательских прикладных подпрограмм для NX 8.5 с помощью Open API на примере библиотеки проектирования 3D-моделей колодок ГОСТ 12198-66 </w:t>
+        <w:t xml:space="preserve"> Создание пользовательских прикладных подпрограмм для NX 8.5 с помощью </w:t>
+      </w:r>
+      <w:proofErr w:type="spellStart"/>
+      <w:r>
+        <w:rPr>
+          <w:rFonts w:ascii="Times New Roman" w:hAnsi="Times New Roman" w:cs="Times New Roman"/>
+          <w:color w:val="000000" w:themeColor="text1"/>
+          <w:sz w:val="28"/>
+          <w:szCs w:val="28"/>
+        </w:rPr>
+        <w:t>Open</w:t>
+      </w:r>
+      <w:proofErr w:type="spellEnd"/>
+      <w:r>
+        <w:rPr>
+          <w:rFonts w:ascii="Times New Roman" w:hAnsi="Times New Roman" w:cs="Times New Roman"/>
+          <w:color w:val="000000" w:themeColor="text1"/>
+          <w:sz w:val="28"/>
+          <w:szCs w:val="28"/>
+        </w:rPr>
+        <w:t xml:space="preserve"> API на примере библиотеки проектирования 3D-моделей колодок ГОСТ 12198-66 </w:t>
       </w:r>
       <w:r>
         <w:rPr>
@@ -11750,6 +12974,7 @@
           </w:rPr>
           <w:t>://</w:t>
         </w:r>
+        <w:proofErr w:type="spellStart"/>
         <w:r>
           <w:rPr>
             <w:rStyle w:val="a3"/>
@@ -11761,6 +12986,7 @@
           </w:rPr>
           <w:t>sapr</w:t>
         </w:r>
+        <w:proofErr w:type="spellEnd"/>
         <w:r>
           <w:rPr>
             <w:rStyle w:val="a3"/>
@@ -11771,6 +12997,7 @@
           </w:rPr>
           <w:t>.</w:t>
         </w:r>
+        <w:proofErr w:type="spellStart"/>
         <w:r>
           <w:rPr>
             <w:rStyle w:val="a3"/>
@@ -11782,6 +13009,7 @@
           </w:rPr>
           <w:t>ru</w:t>
         </w:r>
+        <w:proofErr w:type="spellEnd"/>
         <w:r>
           <w:rPr>
             <w:rStyle w:val="a3"/>
@@ -11901,8 +13129,31 @@
             <w:sz w:val="28"/>
             <w:szCs w:val="28"/>
           </w:rPr>
-          <w:t>://конструкторский.рф/2018/03/03/</w:t>
-        </w:r>
+          <w:t>://</w:t>
+        </w:r>
+        <w:proofErr w:type="spellStart"/>
+        <w:r>
+          <w:rPr>
+            <w:rStyle w:val="a3"/>
+            <w:rFonts w:ascii="Times New Roman" w:hAnsi="Times New Roman" w:cs="Times New Roman"/>
+            <w:color w:val="000000" w:themeColor="text1"/>
+            <w:sz w:val="28"/>
+            <w:szCs w:val="28"/>
+          </w:rPr>
+          <w:t>конструкторский.рф</w:t>
+        </w:r>
+        <w:proofErr w:type="spellEnd"/>
+        <w:r>
+          <w:rPr>
+            <w:rStyle w:val="a3"/>
+            <w:rFonts w:ascii="Times New Roman" w:hAnsi="Times New Roman" w:cs="Times New Roman"/>
+            <w:color w:val="000000" w:themeColor="text1"/>
+            <w:sz w:val="28"/>
+            <w:szCs w:val="28"/>
+          </w:rPr>
+          <w:t>/2018/03/03/</w:t>
+        </w:r>
+        <w:proofErr w:type="spellStart"/>
         <w:r>
           <w:rPr>
             <w:rStyle w:val="a3"/>
@@ -11914,6 +13165,7 @@
           </w:rPr>
           <w:t>nx</w:t>
         </w:r>
+        <w:proofErr w:type="spellEnd"/>
         <w:r>
           <w:rPr>
             <w:rStyle w:val="a3"/>
@@ -12143,6 +13395,7 @@
           </w:rPr>
           <w:t>.</w:t>
         </w:r>
+        <w:proofErr w:type="spellStart"/>
         <w:r>
           <w:rPr>
             <w:rStyle w:val="a3"/>
@@ -12154,6 +13407,7 @@
           </w:rPr>
           <w:t>plm</w:t>
         </w:r>
+        <w:proofErr w:type="spellEnd"/>
         <w:r>
           <w:rPr>
             <w:rStyle w:val="a3"/>
@@ -12185,6 +13439,7 @@
           </w:rPr>
           <w:t>.</w:t>
         </w:r>
+        <w:proofErr w:type="spellStart"/>
         <w:r>
           <w:rPr>
             <w:rStyle w:val="a3"/>
@@ -12196,6 +13451,7 @@
           </w:rPr>
           <w:t>siemens</w:t>
         </w:r>
+        <w:proofErr w:type="spellEnd"/>
         <w:r>
           <w:rPr>
             <w:rStyle w:val="a3"/>
@@ -12227,6 +13483,7 @@
           </w:rPr>
           <w:t>/</w:t>
         </w:r>
+        <w:proofErr w:type="spellStart"/>
         <w:r>
           <w:rPr>
             <w:rStyle w:val="a3"/>
@@ -12238,6 +13495,7 @@
           </w:rPr>
           <w:t>tdoc</w:t>
         </w:r>
+        <w:proofErr w:type="spellEnd"/>
         <w:r>
           <w:rPr>
             <w:rStyle w:val="a3"/>
@@ -12248,6 +13506,7 @@
           </w:rPr>
           <w:t>/</w:t>
         </w:r>
+        <w:proofErr w:type="spellStart"/>
         <w:r>
           <w:rPr>
             <w:rStyle w:val="a3"/>
@@ -12259,6 +13518,7 @@
           </w:rPr>
           <w:t>nx</w:t>
         </w:r>
+        <w:proofErr w:type="spellEnd"/>
         <w:r>
           <w:rPr>
             <w:rStyle w:val="a3"/>
@@ -12269,6 +13529,7 @@
           </w:rPr>
           <w:t>/10/</w:t>
         </w:r>
+        <w:proofErr w:type="spellStart"/>
         <w:r>
           <w:rPr>
             <w:rStyle w:val="a3"/>
@@ -12280,6 +13541,7 @@
           </w:rPr>
           <w:t>nx</w:t>
         </w:r>
+        <w:proofErr w:type="spellEnd"/>
         <w:r>
           <w:rPr>
             <w:rStyle w:val="a3"/>
@@ -12290,6 +13552,7 @@
           </w:rPr>
           <w:t>_</w:t>
         </w:r>
+        <w:proofErr w:type="spellStart"/>
         <w:r>
           <w:rPr>
             <w:rStyle w:val="a3"/>
@@ -12301,6 +13564,7 @@
           </w:rPr>
           <w:t>api</w:t>
         </w:r>
+        <w:proofErr w:type="spellEnd"/>
         <w:r>
           <w:rPr>
             <w:rStyle w:val="a3"/>
@@ -12311,6 +13575,7 @@
           </w:rPr>
           <w:t>#</w:t>
         </w:r>
+        <w:proofErr w:type="spellStart"/>
         <w:r>
           <w:rPr>
             <w:rStyle w:val="a3"/>
@@ -12322,6 +13587,7 @@
           </w:rPr>
           <w:t>uid</w:t>
         </w:r>
+        <w:proofErr w:type="spellEnd"/>
         <w:r>
           <w:rPr>
             <w:rStyle w:val="a3"/>
@@ -12353,6 +13619,7 @@
           </w:rPr>
           <w:t>_</w:t>
         </w:r>
+        <w:proofErr w:type="spellStart"/>
         <w:r>
           <w:rPr>
             <w:rStyle w:val="a3"/>
@@ -12364,6 +13631,7 @@
           </w:rPr>
           <w:t>xid</w:t>
         </w:r>
+        <w:proofErr w:type="spellEnd"/>
         <w:r>
           <w:rPr>
             <w:rStyle w:val="a3"/>
@@ -12486,6 +13754,7 @@
           </w:rPr>
           <w:t>.</w:t>
         </w:r>
+        <w:proofErr w:type="spellStart"/>
         <w:r>
           <w:rPr>
             <w:rStyle w:val="a3"/>
@@ -12497,6 +13766,7 @@
           </w:rPr>
           <w:t>yokohama</w:t>
         </w:r>
+        <w:proofErr w:type="spellEnd"/>
         <w:r>
           <w:rPr>
             <w:rStyle w:val="a3"/>
@@ -12507,6 +13777,7 @@
           </w:rPr>
           <w:t>.</w:t>
         </w:r>
+        <w:proofErr w:type="spellStart"/>
         <w:r>
           <w:rPr>
             <w:rStyle w:val="a3"/>
@@ -12518,6 +13789,7 @@
           </w:rPr>
           <w:t>ru</w:t>
         </w:r>
+        <w:proofErr w:type="spellEnd"/>
         <w:r>
           <w:rPr>
             <w:rStyle w:val="a3"/>
@@ -12549,6 +13821,7 @@
           </w:rPr>
           <w:t>/</w:t>
         </w:r>
+        <w:proofErr w:type="spellStart"/>
         <w:r>
           <w:rPr>
             <w:rStyle w:val="a3"/>
@@ -12560,6 +13833,7 @@
           </w:rPr>
           <w:t>kalkuljator</w:t>
         </w:r>
+        <w:proofErr w:type="spellEnd"/>
         <w:r>
           <w:rPr>
             <w:rStyle w:val="a3"/>
@@ -12591,6 +13865,7 @@
           </w:rPr>
           <w:t>-</w:t>
         </w:r>
+        <w:proofErr w:type="spellStart"/>
         <w:r>
           <w:rPr>
             <w:rStyle w:val="a3"/>
@@ -12602,6 +13877,7 @@
           </w:rPr>
           <w:t>i</w:t>
         </w:r>
+        <w:proofErr w:type="spellEnd"/>
         <w:r>
           <w:rPr>
             <w:rStyle w:val="a3"/>
@@ -12612,6 +13888,7 @@
           </w:rPr>
           <w:t>-</w:t>
         </w:r>
+        <w:proofErr w:type="spellStart"/>
         <w:r>
           <w:rPr>
             <w:rStyle w:val="a3"/>
@@ -12623,6 +13900,7 @@
           </w:rPr>
           <w:t>diskov</w:t>
         </w:r>
+        <w:proofErr w:type="spellEnd"/>
       </w:hyperlink>
       <w:r>
         <w:rPr>
@@ -12695,6 +13973,7 @@
           </w:rPr>
           <w:t>://</w:t>
         </w:r>
+        <w:proofErr w:type="spellStart"/>
         <w:r>
           <w:rPr>
             <w:rStyle w:val="a3"/>
@@ -12706,6 +13985,7 @@
           </w:rPr>
           <w:t>tomsk</w:t>
         </w:r>
+        <w:proofErr w:type="spellEnd"/>
         <w:r>
           <w:rPr>
             <w:rStyle w:val="a3"/>
@@ -12716,6 +13996,7 @@
           </w:rPr>
           <w:t>.</w:t>
         </w:r>
+        <w:proofErr w:type="spellStart"/>
         <w:r>
           <w:rPr>
             <w:rStyle w:val="a3"/>
@@ -12727,6 +14008,7 @@
           </w:rPr>
           <w:t>kolesa</w:t>
         </w:r>
+        <w:proofErr w:type="spellEnd"/>
         <w:r>
           <w:rPr>
             <w:rStyle w:val="a3"/>
@@ -12737,6 +14019,7 @@
           </w:rPr>
           <w:t>-</w:t>
         </w:r>
+        <w:proofErr w:type="spellStart"/>
         <w:r>
           <w:rPr>
             <w:rStyle w:val="a3"/>
@@ -12748,6 +14031,7 @@
           </w:rPr>
           <w:t>darom</w:t>
         </w:r>
+        <w:proofErr w:type="spellEnd"/>
         <w:r>
           <w:rPr>
             <w:rStyle w:val="a3"/>
@@ -12758,6 +14042,7 @@
           </w:rPr>
           <w:t>.</w:t>
         </w:r>
+        <w:proofErr w:type="spellStart"/>
         <w:r>
           <w:rPr>
             <w:rStyle w:val="a3"/>
@@ -12769,6 +14054,7 @@
           </w:rPr>
           <w:t>ru</w:t>
         </w:r>
+        <w:proofErr w:type="spellEnd"/>
         <w:r>
           <w:rPr>
             <w:rStyle w:val="a3"/>
@@ -12779,6 +14065,7 @@
           </w:rPr>
           <w:t>/</w:t>
         </w:r>
+        <w:proofErr w:type="spellStart"/>
         <w:r>
           <w:rPr>
             <w:rStyle w:val="a3"/>
@@ -12790,6 +14077,7 @@
           </w:rPr>
           <w:t>pokupatelyu</w:t>
         </w:r>
+        <w:proofErr w:type="spellEnd"/>
         <w:r>
           <w:rPr>
             <w:rStyle w:val="a3"/>
@@ -12800,6 +14088,7 @@
           </w:rPr>
           <w:t>/</w:t>
         </w:r>
+        <w:proofErr w:type="spellStart"/>
         <w:r>
           <w:rPr>
             <w:rStyle w:val="a3"/>
@@ -12811,6 +14100,7 @@
           </w:rPr>
           <w:t>shinnykalkulator</w:t>
         </w:r>
+        <w:proofErr w:type="spellEnd"/>
         <w:r>
           <w:rPr>
             <w:rStyle w:val="a3"/>
@@ -12863,6 +14153,7 @@
           </w:rPr>
           <w:t>=9968450137 _101014470176_499050307397_</w:t>
         </w:r>
+        <w:proofErr w:type="spellStart"/>
         <w:r>
           <w:rPr>
             <w:rStyle w:val="a3"/>
@@ -12874,6 +14165,7 @@
           </w:rPr>
           <w:t>kwd</w:t>
         </w:r>
+        <w:proofErr w:type="spellEnd"/>
         <w:r>
           <w:rPr>
             <w:rStyle w:val="a3"/>
@@ -12926,6 +14218,7 @@
           </w:rPr>
           <w:t>_&amp;</w:t>
         </w:r>
+        <w:proofErr w:type="spellStart"/>
         <w:r>
           <w:rPr>
             <w:rStyle w:val="a3"/>
@@ -12937,6 +14230,7 @@
           </w:rPr>
           <w:t>utm</w:t>
         </w:r>
+        <w:proofErr w:type="spellEnd"/>
         <w:r>
           <w:rPr>
             <w:rStyle w:val="a3"/>
@@ -12989,6 +14283,7 @@
           </w:rPr>
           <w:t xml:space="preserve"> &amp;</w:t>
         </w:r>
+        <w:proofErr w:type="spellStart"/>
         <w:r>
           <w:rPr>
             <w:rStyle w:val="a3"/>
@@ -13000,6 +14295,7 @@
           </w:rPr>
           <w:t>utm</w:t>
         </w:r>
+        <w:proofErr w:type="spellEnd"/>
         <w:r>
           <w:rPr>
             <w:rStyle w:val="a3"/>
@@ -13031,6 +14327,7 @@
           </w:rPr>
           <w:t>=</w:t>
         </w:r>
+        <w:proofErr w:type="spellStart"/>
         <w:r>
           <w:rPr>
             <w:rStyle w:val="a3"/>
@@ -13042,6 +14339,7 @@
           </w:rPr>
           <w:t>cpc</w:t>
         </w:r>
+        <w:proofErr w:type="spellEnd"/>
         <w:r>
           <w:rPr>
             <w:rStyle w:val="a3"/>
@@ -13052,6 +14350,7 @@
           </w:rPr>
           <w:t>&amp;</w:t>
         </w:r>
+        <w:proofErr w:type="spellStart"/>
         <w:r>
           <w:rPr>
             <w:rStyle w:val="a3"/>
@@ -13063,6 +14362,7 @@
           </w:rPr>
           <w:t>utm</w:t>
         </w:r>
+        <w:proofErr w:type="spellEnd"/>
         <w:r>
           <w:rPr>
             <w:rStyle w:val="a3"/>
@@ -13094,6 +14394,7 @@
           </w:rPr>
           <w:t>=</w:t>
         </w:r>
+        <w:proofErr w:type="spellStart"/>
         <w:r>
           <w:rPr>
             <w:rStyle w:val="a3"/>
@@ -13105,6 +14406,7 @@
           </w:rPr>
           <w:t>cid</w:t>
         </w:r>
+        <w:proofErr w:type="spellEnd"/>
         <w:r>
           <w:rPr>
             <w:rStyle w:val="a3"/>
@@ -13115,6 +14417,7 @@
           </w:rPr>
           <w:t>_9968450137,</w:t>
         </w:r>
+        <w:proofErr w:type="spellStart"/>
         <w:r>
           <w:rPr>
             <w:rStyle w:val="a3"/>
@@ -13126,6 +14429,7 @@
           </w:rPr>
           <w:t>gd</w:t>
         </w:r>
+        <w:proofErr w:type="spellEnd"/>
         <w:r>
           <w:rPr>
             <w:rStyle w:val="a3"/>
@@ -13157,6 +14461,7 @@
           </w:rPr>
           <w:t>_</w:t>
         </w:r>
+        <w:proofErr w:type="spellStart"/>
         <w:r>
           <w:rPr>
             <w:rStyle w:val="a3"/>
@@ -13168,6 +14473,7 @@
           </w:rPr>
           <w:t>kalkulator</w:t>
         </w:r>
+        <w:proofErr w:type="spellEnd"/>
         <w:r>
           <w:rPr>
             <w:rStyle w:val="a3"/>
@@ -13220,6 +14526,7 @@
           </w:rPr>
           <w:t>&amp;</w:t>
         </w:r>
+        <w:proofErr w:type="spellStart"/>
         <w:r>
           <w:rPr>
             <w:rStyle w:val="a3"/>
@@ -13231,6 +14538,7 @@
           </w:rPr>
           <w:t>utm</w:t>
         </w:r>
+        <w:proofErr w:type="spellEnd"/>
         <w:r>
           <w:rPr>
             <w:rStyle w:val="a3"/>
@@ -14103,6 +15411,7 @@
           </w:rPr>
           <w:t>&amp;</w:t>
         </w:r>
+        <w:proofErr w:type="spellStart"/>
         <w:r>
           <w:rPr>
             <w:rStyle w:val="a3"/>
@@ -14114,6 +15423,7 @@
           </w:rPr>
           <w:t>utm</w:t>
         </w:r>
+        <w:proofErr w:type="spellEnd"/>
         <w:r>
           <w:rPr>
             <w:rStyle w:val="a3"/>
@@ -14145,6 +15455,7 @@
           </w:rPr>
           <w:t>=</w:t>
         </w:r>
+        <w:proofErr w:type="spellStart"/>
         <w:r>
           <w:rPr>
             <w:rStyle w:val="a3"/>
@@ -14156,6 +15467,7 @@
           </w:rPr>
           <w:t>gid</w:t>
         </w:r>
+        <w:proofErr w:type="spellEnd"/>
         <w:r>
           <w:rPr>
             <w:rStyle w:val="a3"/>
@@ -14166,6 +15478,7 @@
           </w:rPr>
           <w:t>_101014470176,</w:t>
         </w:r>
+        <w:proofErr w:type="spellStart"/>
         <w:r>
           <w:rPr>
             <w:rStyle w:val="a3"/>
@@ -14177,6 +15490,7 @@
           </w:rPr>
           <w:t>adid</w:t>
         </w:r>
+        <w:proofErr w:type="spellEnd"/>
         <w:r>
           <w:rPr>
             <w:rStyle w:val="a3"/>
@@ -14187,6 +15501,7 @@
           </w:rPr>
           <w:t>_499050307397,</w:t>
         </w:r>
+        <w:proofErr w:type="spellStart"/>
         <w:r>
           <w:rPr>
             <w:rStyle w:val="a3"/>
@@ -14198,6 +15513,7 @@
           </w:rPr>
           <w:t>tid</w:t>
         </w:r>
+        <w:proofErr w:type="spellEnd"/>
         <w:r>
           <w:rPr>
             <w:rStyle w:val="a3"/>
@@ -14208,6 +15524,7 @@
           </w:rPr>
           <w:t>_</w:t>
         </w:r>
+        <w:proofErr w:type="spellStart"/>
         <w:r>
           <w:rPr>
             <w:rStyle w:val="a3"/>
@@ -14219,6 +15536,7 @@
           </w:rPr>
           <w:t>kwd</w:t>
         </w:r>
+        <w:proofErr w:type="spellEnd"/>
         <w:r>
           <w:rPr>
             <w:rStyle w:val="a3"/>
@@ -14334,6 +15652,7 @@
           </w:rPr>
           <w:t>=101014470176,</w:t>
         </w:r>
+        <w:proofErr w:type="spellStart"/>
         <w:r>
           <w:rPr>
             <w:rStyle w:val="a3"/>
@@ -14345,6 +15664,7 @@
           </w:rPr>
           <w:t>kwd</w:t>
         </w:r>
+        <w:proofErr w:type="spellEnd"/>
         <w:r>
           <w:rPr>
             <w:rStyle w:val="a3"/>
@@ -14355,6 +15675,7 @@
           </w:rPr>
           <w:t>-63215446844 &amp;</w:t>
         </w:r>
+        <w:proofErr w:type="spellStart"/>
         <w:r>
           <w:rPr>
             <w:rStyle w:val="a3"/>
@@ -14366,6 +15687,7 @@
           </w:rPr>
           <w:t>gclid</w:t>
         </w:r>
+        <w:proofErr w:type="spellEnd"/>
         <w:r>
           <w:rPr>
             <w:rStyle w:val="a3"/>
@@ -14376,6 +15698,7 @@
           </w:rPr>
           <w:t>=</w:t>
         </w:r>
+        <w:proofErr w:type="spellStart"/>
         <w:r>
           <w:rPr>
             <w:rStyle w:val="a3"/>
@@ -14387,6 +15710,7 @@
           </w:rPr>
           <w:t>Cj</w:t>
         </w:r>
+        <w:proofErr w:type="spellEnd"/>
         <w:r>
           <w:rPr>
             <w:rStyle w:val="a3"/>
@@ -14397,6 +15721,7 @@
           </w:rPr>
           <w:t>0</w:t>
         </w:r>
+        <w:proofErr w:type="spellStart"/>
         <w:r>
           <w:rPr>
             <w:rStyle w:val="a3"/>
@@ -14408,6 +15733,7 @@
           </w:rPr>
           <w:t>KCQjwt</w:t>
         </w:r>
+        <w:proofErr w:type="spellEnd"/>
         <w:r>
           <w:rPr>
             <w:rStyle w:val="a3"/>
@@ -14418,6 +15744,7 @@
           </w:rPr>
           <w:t>-6</w:t>
         </w:r>
+        <w:proofErr w:type="spellStart"/>
         <w:r>
           <w:rPr>
             <w:rStyle w:val="a3"/>
@@ -14429,6 +15756,7 @@
           </w:rPr>
           <w:t>LBhDlARIsAIPRQcIOZkH</w:t>
         </w:r>
+        <w:proofErr w:type="spellEnd"/>
         <w:r>
           <w:rPr>
             <w:rStyle w:val="a3"/>
@@ -14460,6 +15788,7 @@
           </w:rPr>
           <w:t>3</w:t>
         </w:r>
+        <w:proofErr w:type="spellStart"/>
         <w:r>
           <w:rPr>
             <w:rStyle w:val="a3"/>
@@ -14471,6 +15800,7 @@
           </w:rPr>
           <w:t>yCzm</w:t>
         </w:r>
+        <w:proofErr w:type="spellEnd"/>
         <w:r>
           <w:rPr>
             <w:rStyle w:val="a3"/>
@@ -14481,6 +15811,7 @@
           </w:rPr>
           <w:t>26</w:t>
         </w:r>
+        <w:proofErr w:type="spellStart"/>
         <w:r>
           <w:rPr>
             <w:rStyle w:val="a3"/>
@@ -14492,6 +15823,7 @@
           </w:rPr>
           <w:t>MbTQVTXuVA</w:t>
         </w:r>
+        <w:proofErr w:type="spellEnd"/>
         <w:r>
           <w:rPr>
             <w:rStyle w:val="a3"/>
@@ -14502,6 +15834,7 @@
           </w:rPr>
           <w:t xml:space="preserve"> _</w:t>
         </w:r>
+        <w:proofErr w:type="spellStart"/>
         <w:r>
           <w:rPr>
             <w:rStyle w:val="a3"/>
@@ -14513,6 +15846,7 @@
           </w:rPr>
           <w:t>KWKKQhtnflmVfCbhKvZOQtgsyuX</w:t>
         </w:r>
+        <w:proofErr w:type="spellEnd"/>
         <w:r>
           <w:rPr>
             <w:rStyle w:val="a3"/>
@@ -14523,6 +15857,7 @@
           </w:rPr>
           <w:t>4</w:t>
         </w:r>
+        <w:proofErr w:type="spellStart"/>
         <w:r>
           <w:rPr>
             <w:rStyle w:val="a3"/>
@@ -14534,6 +15869,7 @@
           </w:rPr>
           <w:t>aAoL</w:t>
         </w:r>
+        <w:proofErr w:type="spellEnd"/>
         <w:r>
           <w:rPr>
             <w:rStyle w:val="a3"/>
@@ -14544,6 +15880,7 @@
           </w:rPr>
           <w:t>-</w:t>
         </w:r>
+        <w:proofErr w:type="spellStart"/>
         <w:r>
           <w:rPr>
             <w:rStyle w:val="a3"/>
@@ -14555,6 +15892,7 @@
           </w:rPr>
           <w:t>EALw</w:t>
         </w:r>
+        <w:proofErr w:type="spellEnd"/>
         <w:r>
           <w:rPr>
             <w:rStyle w:val="a3"/>
@@ -14565,6 +15903,7 @@
           </w:rPr>
           <w:t>_</w:t>
         </w:r>
+        <w:proofErr w:type="spellStart"/>
         <w:r>
           <w:rPr>
             <w:rStyle w:val="a3"/>
@@ -14576,6 +15915,7 @@
           </w:rPr>
           <w:t>wcB</w:t>
         </w:r>
+        <w:proofErr w:type="spellEnd"/>
       </w:hyperlink>
       <w:r>
         <w:rPr>
@@ -14657,6 +15997,7 @@
           </w:rPr>
           <w:t>://</w:t>
         </w:r>
+        <w:proofErr w:type="spellStart"/>
         <w:r>
           <w:rPr>
             <w:rStyle w:val="a3"/>
@@ -14668,6 +16009,7 @@
           </w:rPr>
           <w:t>razmerkoles</w:t>
         </w:r>
+        <w:proofErr w:type="spellEnd"/>
         <w:r>
           <w:rPr>
             <w:rStyle w:val="a3"/>
@@ -14678,6 +16020,7 @@
           </w:rPr>
           <w:t>.</w:t>
         </w:r>
+        <w:proofErr w:type="spellStart"/>
         <w:r>
           <w:rPr>
             <w:rStyle w:val="a3"/>
@@ -14689,6 +16032,7 @@
           </w:rPr>
           <w:t>ru</w:t>
         </w:r>
+        <w:proofErr w:type="spellEnd"/>
         <w:r>
           <w:rPr>
             <w:rStyle w:val="a3"/>
@@ -14699,6 +16043,7 @@
           </w:rPr>
           <w:t>/</w:t>
         </w:r>
+        <w:proofErr w:type="spellStart"/>
         <w:r>
           <w:rPr>
             <w:rStyle w:val="a3"/>
@@ -14710,6 +16055,7 @@
           </w:rPr>
           <w:t>calc</w:t>
         </w:r>
+        <w:proofErr w:type="spellEnd"/>
         <w:r>
           <w:rPr>
             <w:rStyle w:val="a3"/>
@@ -14930,6 +16276,7 @@
           </w:rPr>
           <w:t>40&amp;</w:t>
         </w:r>
+        <w:proofErr w:type="spellStart"/>
         <w:r>
           <w:rPr>
             <w:rStyle w:val="a3"/>
@@ -14941,6 +16288,7 @@
           </w:rPr>
           <w:t>fcl</w:t>
         </w:r>
+        <w:proofErr w:type="spellEnd"/>
         <w:r>
           <w:rPr>
             <w:rStyle w:val="a3"/>
@@ -14972,6 +16320,7 @@
           </w:rPr>
           <w:t>&amp;</w:t>
         </w:r>
+        <w:proofErr w:type="spellStart"/>
         <w:r>
           <w:rPr>
             <w:rStyle w:val="a3"/>
@@ -14983,6 +16332,7 @@
           </w:rPr>
           <w:t>wcl</w:t>
         </w:r>
+        <w:proofErr w:type="spellEnd"/>
         <w:r>
           <w:rPr>
             <w:rStyle w:val="a3"/>
@@ -15014,6 +16364,7 @@
           </w:rPr>
           <w:t>&amp;</w:t>
         </w:r>
+        <w:proofErr w:type="spellStart"/>
         <w:r>
           <w:rPr>
             <w:rStyle w:val="a3"/>
@@ -15025,6 +16376,7 @@
           </w:rPr>
           <w:t>scl</w:t>
         </w:r>
+        <w:proofErr w:type="spellEnd"/>
         <w:r>
           <w:rPr>
             <w:rStyle w:val="a3"/>
@@ -15056,6 +16408,7 @@
           </w:rPr>
           <w:t>&amp;</w:t>
         </w:r>
+        <w:proofErr w:type="spellStart"/>
         <w:r>
           <w:rPr>
             <w:rStyle w:val="a3"/>
@@ -15067,6 +16420,7 @@
           </w:rPr>
           <w:t>sr</w:t>
         </w:r>
+        <w:proofErr w:type="spellEnd"/>
         <w:r>
           <w:rPr>
             <w:rStyle w:val="a3"/>
@@ -15207,6 +16561,7 @@
           </w:rPr>
           <w:t>://</w:t>
         </w:r>
+        <w:proofErr w:type="spellStart"/>
         <w:r>
           <w:rPr>
             <w:rStyle w:val="a3"/>
@@ -15218,6 +16573,7 @@
           </w:rPr>
           <w:t>tyres</w:t>
         </w:r>
+        <w:proofErr w:type="spellEnd"/>
         <w:r>
           <w:rPr>
             <w:rStyle w:val="a3"/>
@@ -15249,6 +16605,7 @@
           </w:rPr>
           <w:t>.</w:t>
         </w:r>
+        <w:proofErr w:type="spellStart"/>
         <w:r>
           <w:rPr>
             <w:rStyle w:val="a3"/>
@@ -15260,6 +16617,7 @@
           </w:rPr>
           <w:t>su</w:t>
         </w:r>
+        <w:proofErr w:type="spellEnd"/>
         <w:r>
           <w:rPr>
             <w:rStyle w:val="a3"/>
@@ -15393,6 +16751,7 @@
           </w:rPr>
           <w:t>://</w:t>
         </w:r>
+        <w:proofErr w:type="spellStart"/>
         <w:r>
           <w:rPr>
             <w:rStyle w:val="a3"/>
@@ -15404,6 +16763,7 @@
           </w:rPr>
           <w:t>tyres</w:t>
         </w:r>
+        <w:proofErr w:type="spellEnd"/>
         <w:r>
           <w:rPr>
             <w:rStyle w:val="a3"/>
@@ -15414,6 +16774,7 @@
           </w:rPr>
           <w:t>.</w:t>
         </w:r>
+        <w:proofErr w:type="spellStart"/>
         <w:r>
           <w:rPr>
             <w:rStyle w:val="a3"/>
@@ -15425,6 +16786,7 @@
           </w:rPr>
           <w:t>spb</w:t>
         </w:r>
+        <w:proofErr w:type="spellEnd"/>
         <w:r>
           <w:rPr>
             <w:rStyle w:val="a3"/>
@@ -15435,6 +16797,7 @@
           </w:rPr>
           <w:t>.</w:t>
         </w:r>
+        <w:proofErr w:type="spellStart"/>
         <w:r>
           <w:rPr>
             <w:rStyle w:val="a3"/>
@@ -15446,6 +16809,7 @@
           </w:rPr>
           <w:t>ru</w:t>
         </w:r>
+        <w:proofErr w:type="spellEnd"/>
         <w:r>
           <w:rPr>
             <w:rStyle w:val="a3"/>
@@ -15456,6 +16820,7 @@
           </w:rPr>
           <w:t>/</w:t>
         </w:r>
+        <w:proofErr w:type="spellStart"/>
         <w:r>
           <w:rPr>
             <w:rStyle w:val="a3"/>
@@ -15467,6 +16832,7 @@
           </w:rPr>
           <w:t>tirecalc</w:t>
         </w:r>
+        <w:proofErr w:type="spellEnd"/>
       </w:hyperlink>
       <w:r>
         <w:rPr>
